--- a/task2.docx
+++ b/task2.docx
@@ -809,26 +809,6 @@
           <w:color w:val="auto"/>
           <w:lang w:eastAsia="ru-RU"/>
         </w:rPr>
-        <w:t>3</w:t>
-      </w:r>
-      <w:r>
-        <w:t>.</w:t>
-      </w:r>
-      <w:r>
-        <w:t>2.12 Система должна предоставлять краткую информацию о компании (адрес, контакты, описание, режим работы).</w:t>
-      </w:r>
-    </w:p>
-    <w:p>
-      <w:pPr>
-        <w:spacing w:before="100" w:beforeAutospacing="1" w:after="100" w:afterAutospacing="1" w:line="360" w:lineRule="auto"/>
-        <w:ind w:left="2126"/>
-      </w:pPr>
-      <w:r>
-        <w:rPr>
-          <w:rFonts w:eastAsia="Times New Roman"/>
-          <w:color w:val="auto"/>
-          <w:lang w:eastAsia="ru-RU"/>
-        </w:rPr>
         <w:lastRenderedPageBreak/>
         <w:t>3</w:t>
       </w:r>
@@ -836,6 +816,34 @@
         <w:t>.</w:t>
       </w:r>
       <w:r>
+        <w:t xml:space="preserve">2.12 </w:t>
+      </w:r>
+      <w:proofErr w:type="gramStart"/>
+      <w:r>
+        <w:t>В</w:t>
+      </w:r>
+      <w:proofErr w:type="gramEnd"/>
+      <w:r>
+        <w:t xml:space="preserve"> системе должна присутствовать возможность сортировки товара. Категории: по умолчанию, по возрастанию цены, по убыванию цены.</w:t>
+      </w:r>
+    </w:p>
+    <w:p>
+      <w:pPr>
+        <w:spacing w:before="100" w:beforeAutospacing="1" w:after="100" w:afterAutospacing="1" w:line="360" w:lineRule="auto"/>
+        <w:ind w:left="2126"/>
+      </w:pPr>
+      <w:r>
+        <w:rPr>
+          <w:rFonts w:eastAsia="Times New Roman"/>
+          <w:color w:val="auto"/>
+          <w:lang w:eastAsia="ru-RU"/>
+        </w:rPr>
+        <w:t>3</w:t>
+      </w:r>
+      <w:r>
+        <w:t>.</w:t>
+      </w:r>
+      <w:r>
         <w:t xml:space="preserve">2.13 </w:t>
       </w:r>
       <w:proofErr w:type="gramStart"/>
@@ -866,23 +874,76 @@
       <w:r>
         <w:t xml:space="preserve">2.14 </w:t>
       </w:r>
+      <w:r>
+        <w:t>Система должна предоставлять краткую информацию о компании (адрес, контакты, описание, режим работы).</w:t>
+      </w:r>
+    </w:p>
+    <w:p>
+      <w:pPr>
+        <w:spacing w:before="100" w:beforeAutospacing="1" w:after="100" w:afterAutospacing="1" w:line="360" w:lineRule="auto"/>
+        <w:ind w:left="2126"/>
+      </w:pPr>
+      <w:r>
+        <w:rPr>
+          <w:rFonts w:eastAsia="Times New Roman"/>
+          <w:color w:val="auto"/>
+          <w:lang w:eastAsia="ru-RU"/>
+        </w:rPr>
+        <w:t>3</w:t>
+      </w:r>
+      <w:r>
+        <w:t>.</w:t>
+      </w:r>
+      <w:r>
+        <w:t>2.15 Система должна предоставлять клиенту возможность подписаться на рассылку от компании.</w:t>
+      </w:r>
+    </w:p>
+    <w:p>
+      <w:pPr>
+        <w:spacing w:before="100" w:beforeAutospacing="1" w:after="100" w:afterAutospacing="1" w:line="360" w:lineRule="auto"/>
+        <w:ind w:left="2126"/>
+      </w:pPr>
+      <w:r>
+        <w:rPr>
+          <w:rFonts w:eastAsia="Times New Roman"/>
+          <w:color w:val="auto"/>
+          <w:lang w:eastAsia="ru-RU"/>
+        </w:rPr>
+        <w:t>3</w:t>
+      </w:r>
+      <w:r>
+        <w:t>.</w:t>
+      </w:r>
+      <w:r>
+        <w:t xml:space="preserve">2.16 </w:t>
+      </w:r>
       <w:proofErr w:type="gramStart"/>
       <w:r>
         <w:t>В</w:t>
       </w:r>
       <w:proofErr w:type="gramEnd"/>
       <w:r>
-        <w:t xml:space="preserve"> системе должна присутствовать</w:t>
-      </w:r>
-      <w:r>
-        <w:t xml:space="preserve"> возможность сортировки товара. Категории: по умолчанию, по возрастанию цены, по убыванию цены.</w:t>
-      </w:r>
-    </w:p>
-    <w:p>
-      <w:pPr>
-        <w:spacing w:before="100" w:beforeAutospacing="1" w:after="100" w:afterAutospacing="1" w:line="360" w:lineRule="auto"/>
-        <w:ind w:left="2126"/>
-      </w:pPr>
+        <w:t xml:space="preserve"> системе должны присутствовать кнопки перехода в социальные сети компании.</w:t>
+      </w:r>
+    </w:p>
+    <w:p>
+      <w:pPr>
+        <w:spacing w:before="100" w:beforeAutospacing="1" w:after="100" w:afterAutospacing="1" w:line="360" w:lineRule="auto"/>
+        <w:ind w:left="1429"/>
+        <w:rPr>
+          <w:rFonts w:eastAsia="Times New Roman"/>
+          <w:color w:val="auto"/>
+          <w:lang w:eastAsia="ru-RU"/>
+        </w:rPr>
+      </w:pPr>
+      <w:r>
+        <w:rPr>
+          <w:rFonts w:eastAsia="Times New Roman"/>
+          <w:color w:val="auto"/>
+          <w:lang w:eastAsia="ru-RU"/>
+        </w:rPr>
+        <w:t>3.</w:t>
+      </w:r>
       <w:r>
         <w:rPr>
           <w:rFonts w:eastAsia="Times New Roman"/>
@@ -892,38 +953,12 @@
         <w:t>3</w:t>
       </w:r>
       <w:r>
-        <w:t>.</w:t>
-      </w:r>
-      <w:r>
-        <w:t>2.15 Система должна предоставлять клиенту возможность подписаться на рассылку от компании.</w:t>
-      </w:r>
-    </w:p>
-    <w:p>
-      <w:pPr>
-        <w:spacing w:before="100" w:beforeAutospacing="1" w:after="100" w:afterAutospacing="1" w:line="360" w:lineRule="auto"/>
-        <w:ind w:left="2126"/>
-      </w:pPr>
-      <w:r>
-        <w:rPr>
-          <w:rFonts w:eastAsia="Times New Roman"/>
-          <w:color w:val="auto"/>
-          <w:lang w:eastAsia="ru-RU"/>
-        </w:rPr>
-        <w:t>3</w:t>
-      </w:r>
-      <w:r>
-        <w:t>.</w:t>
-      </w:r>
-      <w:r>
-        <w:t xml:space="preserve">2.16 </w:t>
-      </w:r>
-      <w:proofErr w:type="gramStart"/>
-      <w:r>
-        <w:t>В</w:t>
-      </w:r>
-      <w:proofErr w:type="gramEnd"/>
-      <w:r>
-        <w:t xml:space="preserve"> системе должны присутствовать кнопки перехода в социальные сети компании.</w:t>
+        <w:rPr>
+          <w:rFonts w:eastAsia="Times New Roman"/>
+          <w:color w:val="auto"/>
+          <w:lang w:eastAsia="ru-RU"/>
+        </w:rPr>
+        <w:t xml:space="preserve"> Проектные ограничения</w:t>
       </w:r>
     </w:p>
     <w:p>
@@ -950,21 +985,29 @@
           <w:color w:val="auto"/>
           <w:lang w:eastAsia="ru-RU"/>
         </w:rPr>
-        <w:t>3</w:t>
-      </w:r>
-      <w:r>
-        <w:rPr>
-          <w:rFonts w:eastAsia="Times New Roman"/>
-          <w:color w:val="auto"/>
-          <w:lang w:eastAsia="ru-RU"/>
-        </w:rPr>
-        <w:t xml:space="preserve"> Проектные ограничения</w:t>
-      </w:r>
-    </w:p>
-    <w:p>
-      <w:pPr>
-        <w:spacing w:before="100" w:beforeAutospacing="1" w:after="100" w:afterAutospacing="1" w:line="360" w:lineRule="auto"/>
-        <w:ind w:left="1429"/>
+        <w:t>4</w:t>
+      </w:r>
+      <w:r>
+        <w:rPr>
+          <w:rFonts w:eastAsia="Times New Roman"/>
+          <w:color w:val="auto"/>
+          <w:lang w:eastAsia="ru-RU"/>
+        </w:rPr>
+        <w:t xml:space="preserve"> </w:t>
+      </w:r>
+      <w:r>
+        <w:rPr>
+          <w:rFonts w:eastAsia="Times New Roman"/>
+          <w:color w:val="auto"/>
+          <w:lang w:eastAsia="ru-RU"/>
+        </w:rPr>
+        <w:t>Нефункциональные требования (надежность, доступность, безопасность и пр.)</w:t>
+      </w:r>
+    </w:p>
+    <w:p>
+      <w:pPr>
+        <w:spacing w:before="100" w:beforeAutospacing="1" w:after="100" w:afterAutospacing="1" w:line="360" w:lineRule="auto"/>
+        <w:ind w:left="2124"/>
         <w:rPr>
           <w:rFonts w:eastAsia="Times New Roman"/>
           <w:color w:val="auto"/>
@@ -993,150 +1036,107 @@
           <w:color w:val="auto"/>
           <w:lang w:eastAsia="ru-RU"/>
         </w:rPr>
-        <w:t xml:space="preserve"> </w:t>
-      </w:r>
-      <w:r>
-        <w:rPr>
-          <w:rFonts w:eastAsia="Times New Roman"/>
-          <w:color w:val="auto"/>
-          <w:lang w:eastAsia="ru-RU"/>
-        </w:rPr>
-        <w:t>Нефункциональные требования (надежность, доступность, безопасность и пр.)</w:t>
-      </w:r>
-    </w:p>
-    <w:p>
-      <w:pPr>
-        <w:spacing w:before="100" w:beforeAutospacing="1" w:after="100" w:afterAutospacing="1" w:line="360" w:lineRule="auto"/>
-        <w:ind w:left="2124"/>
-        <w:rPr>
-          <w:rFonts w:eastAsia="Times New Roman"/>
-          <w:color w:val="auto"/>
-          <w:lang w:eastAsia="ru-RU"/>
-        </w:rPr>
-      </w:pPr>
-      <w:r>
-        <w:rPr>
-          <w:rFonts w:eastAsia="Times New Roman"/>
-          <w:color w:val="auto"/>
-          <w:lang w:eastAsia="ru-RU"/>
-        </w:rPr>
-        <w:t>3.</w:t>
-      </w:r>
-      <w:r>
-        <w:rPr>
-          <w:rFonts w:eastAsia="Times New Roman"/>
-          <w:color w:val="auto"/>
-          <w:lang w:eastAsia="ru-RU"/>
-        </w:rPr>
-        <w:t>4</w:t>
-      </w:r>
-      <w:r>
-        <w:rPr>
-          <w:rFonts w:eastAsia="Times New Roman"/>
-          <w:color w:val="auto"/>
-          <w:lang w:eastAsia="ru-RU"/>
-        </w:rPr>
         <w:t>.1 Требования к производительности</w:t>
-      </w:r>
-    </w:p>
-    <w:p>
-      <w:pPr>
-        <w:spacing w:before="100" w:beforeAutospacing="1" w:after="100" w:afterAutospacing="1" w:line="360" w:lineRule="auto"/>
-        <w:ind w:left="2124"/>
-        <w:rPr>
-          <w:rFonts w:eastAsia="Times New Roman"/>
-          <w:color w:val="auto"/>
-          <w:lang w:eastAsia="ru-RU"/>
-        </w:rPr>
-      </w:pPr>
-      <w:r>
-        <w:rPr>
-          <w:rFonts w:eastAsia="Times New Roman"/>
-          <w:color w:val="auto"/>
-          <w:lang w:eastAsia="ru-RU"/>
-        </w:rPr>
-        <w:t>3.</w:t>
-      </w:r>
-      <w:r>
-        <w:rPr>
-          <w:rFonts w:eastAsia="Times New Roman"/>
-          <w:color w:val="auto"/>
-          <w:lang w:eastAsia="ru-RU"/>
-        </w:rPr>
-        <w:t>4</w:t>
-      </w:r>
-      <w:r>
-        <w:rPr>
-          <w:rFonts w:eastAsia="Times New Roman"/>
-          <w:color w:val="auto"/>
-          <w:lang w:eastAsia="ru-RU"/>
-        </w:rPr>
-        <w:t>.2 Требования надежности</w:t>
-      </w:r>
-    </w:p>
-    <w:p>
-      <w:pPr>
-        <w:spacing w:before="100" w:beforeAutospacing="1" w:after="100" w:afterAutospacing="1" w:line="360" w:lineRule="auto"/>
-        <w:ind w:left="2124"/>
-        <w:rPr>
-          <w:rFonts w:eastAsia="Times New Roman"/>
-          <w:color w:val="auto"/>
-          <w:lang w:eastAsia="ru-RU"/>
-        </w:rPr>
-      </w:pPr>
-      <w:r>
-        <w:rPr>
-          <w:rFonts w:eastAsia="Times New Roman"/>
-          <w:color w:val="auto"/>
-          <w:lang w:eastAsia="ru-RU"/>
-        </w:rPr>
-        <w:t>3.</w:t>
-      </w:r>
-      <w:r>
-        <w:rPr>
-          <w:rFonts w:eastAsia="Times New Roman"/>
-          <w:color w:val="auto"/>
-          <w:lang w:eastAsia="ru-RU"/>
-        </w:rPr>
-        <w:t>4</w:t>
-      </w:r>
-      <w:r>
-        <w:rPr>
-          <w:rFonts w:eastAsia="Times New Roman"/>
-          <w:color w:val="auto"/>
-          <w:lang w:eastAsia="ru-RU"/>
-        </w:rPr>
-        <w:t>.3 Критерии качества ПО</w:t>
-      </w:r>
-    </w:p>
-    <w:p>
-      <w:pPr>
-        <w:spacing w:before="100" w:beforeAutospacing="1" w:after="100" w:afterAutospacing="1" w:line="360" w:lineRule="auto"/>
-        <w:ind w:left="2124"/>
-        <w:rPr>
-          <w:rFonts w:eastAsia="Times New Roman"/>
-          <w:color w:val="auto"/>
-          <w:lang w:eastAsia="ru-RU"/>
-        </w:rPr>
-      </w:pPr>
-      <w:r>
-        <w:rPr>
-          <w:rFonts w:eastAsia="Times New Roman"/>
-          <w:color w:val="auto"/>
-          <w:lang w:eastAsia="ru-RU"/>
-        </w:rPr>
-        <w:t>3.</w:t>
-      </w:r>
-      <w:r>
-        <w:rPr>
-          <w:rFonts w:eastAsia="Times New Roman"/>
-          <w:color w:val="auto"/>
-          <w:lang w:eastAsia="ru-RU"/>
-        </w:rPr>
-        <w:t>4</w:t>
       </w:r>
       <w:bookmarkStart w:id="0" w:name="_GoBack"/>
       <w:bookmarkEnd w:id="0"/>
+    </w:p>
+    <w:p>
+      <w:pPr>
+        <w:spacing w:before="100" w:beforeAutospacing="1" w:after="100" w:afterAutospacing="1" w:line="360" w:lineRule="auto"/>
+        <w:ind w:left="2124"/>
+        <w:rPr>
+          <w:rFonts w:eastAsia="Times New Roman"/>
+          <w:color w:val="auto"/>
+          <w:lang w:eastAsia="ru-RU"/>
+        </w:rPr>
+      </w:pPr>
+      <w:r>
+        <w:rPr>
+          <w:rFonts w:eastAsia="Times New Roman"/>
+          <w:color w:val="auto"/>
+          <w:lang w:eastAsia="ru-RU"/>
+        </w:rPr>
+        <w:t>3.</w:t>
+      </w:r>
+      <w:r>
+        <w:rPr>
+          <w:rFonts w:eastAsia="Times New Roman"/>
+          <w:color w:val="auto"/>
+          <w:lang w:eastAsia="ru-RU"/>
+        </w:rPr>
+        <w:t>4</w:t>
+      </w:r>
+      <w:r>
+        <w:rPr>
+          <w:rFonts w:eastAsia="Times New Roman"/>
+          <w:color w:val="auto"/>
+          <w:lang w:eastAsia="ru-RU"/>
+        </w:rPr>
+        <w:t>.2 Требования надежности</w:t>
+      </w:r>
+    </w:p>
+    <w:p>
+      <w:pPr>
+        <w:spacing w:before="100" w:beforeAutospacing="1" w:after="100" w:afterAutospacing="1" w:line="360" w:lineRule="auto"/>
+        <w:ind w:left="2124"/>
+        <w:rPr>
+          <w:rFonts w:eastAsia="Times New Roman"/>
+          <w:color w:val="auto"/>
+          <w:lang w:eastAsia="ru-RU"/>
+        </w:rPr>
+      </w:pPr>
+      <w:r>
+        <w:rPr>
+          <w:rFonts w:eastAsia="Times New Roman"/>
+          <w:color w:val="auto"/>
+          <w:lang w:eastAsia="ru-RU"/>
+        </w:rPr>
+        <w:t>3.</w:t>
+      </w:r>
+      <w:r>
+        <w:rPr>
+          <w:rFonts w:eastAsia="Times New Roman"/>
+          <w:color w:val="auto"/>
+          <w:lang w:eastAsia="ru-RU"/>
+        </w:rPr>
+        <w:t>4</w:t>
+      </w:r>
+      <w:r>
+        <w:rPr>
+          <w:rFonts w:eastAsia="Times New Roman"/>
+          <w:color w:val="auto"/>
+          <w:lang w:eastAsia="ru-RU"/>
+        </w:rPr>
+        <w:t>.3 Критерии качества ПО</w:t>
+      </w:r>
+    </w:p>
+    <w:p>
+      <w:pPr>
+        <w:spacing w:before="100" w:beforeAutospacing="1" w:after="100" w:afterAutospacing="1" w:line="360" w:lineRule="auto"/>
+        <w:ind w:left="2124"/>
+        <w:rPr>
+          <w:rFonts w:eastAsia="Times New Roman"/>
+          <w:color w:val="auto"/>
+          <w:lang w:eastAsia="ru-RU"/>
+        </w:rPr>
+      </w:pPr>
+      <w:r>
+        <w:rPr>
+          <w:rFonts w:eastAsia="Times New Roman"/>
+          <w:color w:val="auto"/>
+          <w:lang w:eastAsia="ru-RU"/>
+        </w:rPr>
+        <w:t>3.</w:t>
+      </w:r>
+      <w:r>
+        <w:rPr>
+          <w:rFonts w:eastAsia="Times New Roman"/>
+          <w:color w:val="auto"/>
+          <w:lang w:eastAsia="ru-RU"/>
+        </w:rPr>
+        <w:t>4</w:t>
+      </w:r>
       <w:r>
         <w:rPr>
           <w:rFonts w:eastAsia="Times New Roman"/>

--- a/task2.docx
+++ b/task2.docx
@@ -4,19 +4,168 @@
   <w:body>
     <w:p>
       <w:pPr>
+        <w:pStyle w:val="tdnontocunorderedcaption"/>
+      </w:pPr>
+    </w:p>
+    <w:p>
+      <w:pPr>
+        <w:pStyle w:val="tdnontocunorderedcaption"/>
+      </w:pPr>
+    </w:p>
+    <w:p>
+      <w:pPr>
+        <w:pStyle w:val="tdnontocunorderedcaption"/>
+      </w:pPr>
+    </w:p>
+    <w:p>
+      <w:pPr>
+        <w:pStyle w:val="tdnontocunorderedcaption"/>
+      </w:pPr>
+    </w:p>
+    <w:p>
+      <w:pPr>
+        <w:pStyle w:val="tdnontocunorderedcaption"/>
+      </w:pPr>
+    </w:p>
+    <w:p>
+      <w:pPr>
+        <w:pStyle w:val="tdnontocunorderedcaption"/>
+      </w:pPr>
+    </w:p>
+    <w:p>
+      <w:pPr>
+        <w:pStyle w:val="tdnontocunorderedcaption"/>
+      </w:pPr>
+    </w:p>
+    <w:p>
+      <w:pPr>
+        <w:pStyle w:val="tdnontocunorderedcaption"/>
+      </w:pPr>
+    </w:p>
+    <w:p>
+      <w:pPr>
+        <w:pStyle w:val="tdnontocunorderedcaption"/>
+      </w:pPr>
+    </w:p>
+    <w:p>
+      <w:pPr>
+        <w:pStyle w:val="tdnontocunorderedcaption"/>
+      </w:pPr>
+    </w:p>
+    <w:p>
+      <w:pPr>
+        <w:pStyle w:val="tdnontocunorderedcaption"/>
+        <w:rPr>
+          <w:b w:val="0"/>
+        </w:rPr>
+      </w:pPr>
+      <w:r>
+        <w:t xml:space="preserve">Информационная </w:t>
+      </w:r>
+      <w:r>
+        <w:t xml:space="preserve">система </w:t>
+      </w:r>
+      <w:r>
+        <w:t>онлайн-продаж торговой фирмы Ramalis</w:t>
+      </w:r>
+    </w:p>
+    <w:p>
+      <w:pPr>
+        <w:pStyle w:val="tdnontocunorderedcaption"/>
+      </w:pPr>
+      <w:r>
+        <w:t>ТЕХНИЧЕСК</w:t>
+      </w:r>
+      <w:r>
+        <w:t>АЯ СПЕЦИФИКАЦИЯ</w:t>
+      </w:r>
+    </w:p>
+    <w:p>
+      <w:pPr>
+        <w:pStyle w:val="tdnontocunorderedcaption"/>
+      </w:pPr>
+      <w:r>
+        <w:t xml:space="preserve">На </w:t>
+      </w:r>
+      <w:r>
+        <w:t>6</w:t>
+      </w:r>
+      <w:r>
+        <w:t xml:space="preserve"> листах</w:t>
+      </w:r>
+    </w:p>
+    <w:p>
+      <w:pPr>
+        <w:pStyle w:val="tdnontocunorderedcaption"/>
+      </w:pPr>
+    </w:p>
+    <w:p>
+      <w:pPr>
+        <w:pStyle w:val="tdtext"/>
+        <w:ind w:firstLine="0"/>
+        <w:jc w:val="center"/>
+      </w:pPr>
+      <w:r>
+        <w:t>Действует с «</w:t>
+      </w:r>
+      <w:r>
+        <w:t>1</w:t>
+      </w:r>
+      <w:r>
+        <w:t>5</w:t>
+      </w:r>
+      <w:r>
+        <w:t xml:space="preserve">» </w:t>
+      </w:r>
+      <w:r>
+        <w:t>октября</w:t>
+      </w:r>
+      <w:r>
+        <w:t xml:space="preserve"> </w:t>
+      </w:r>
+      <w:r>
+        <w:t>20</w:t>
+      </w:r>
+      <w:r>
+        <w:t xml:space="preserve">20 </w:t>
+      </w:r>
+      <w:r>
+        <w:t>год</w:t>
+      </w:r>
+      <w:r>
+        <w:t>а</w:t>
+      </w:r>
+    </w:p>
+    <w:p>
+      <w:pPr>
+        <w:jc w:val="left"/>
+        <w:rPr>
+          <w:rFonts w:eastAsia="Times New Roman"/>
+          <w:lang w:eastAsia="ru-RU"/>
+        </w:rPr>
+      </w:pPr>
+      <w:r>
+        <w:rPr>
+          <w:rFonts w:eastAsia="Times New Roman"/>
+          <w:lang w:eastAsia="ru-RU"/>
+        </w:rPr>
+        <w:br w:type="page"/>
+      </w:r>
+    </w:p>
+    <w:p>
+      <w:pPr>
         <w:spacing w:after="0" w:line="360" w:lineRule="auto"/>
         <w:rPr>
           <w:rFonts w:eastAsia="Times New Roman"/>
-          <w:color w:val="auto"/>
-          <w:lang w:eastAsia="ru-RU"/>
-        </w:rPr>
-      </w:pPr>
-      <w:r>
-        <w:rPr>
-          <w:rFonts w:eastAsia="Times New Roman"/>
-          <w:color w:val="auto"/>
-          <w:lang w:eastAsia="ru-RU"/>
-        </w:rPr>
+          <w:lang w:eastAsia="ru-RU"/>
+        </w:rPr>
+      </w:pPr>
+      <w:r>
+        <w:rPr>
+          <w:rFonts w:eastAsia="Times New Roman"/>
+          <w:lang w:eastAsia="ru-RU"/>
+        </w:rPr>
+        <w:lastRenderedPageBreak/>
         <w:t>1. Введение</w:t>
       </w:r>
     </w:p>
@@ -26,33 +175,32 @@
         <w:ind w:left="1429"/>
         <w:rPr>
           <w:rFonts w:eastAsia="Times New Roman"/>
-          <w:color w:val="auto"/>
-          <w:lang w:eastAsia="ru-RU"/>
-        </w:rPr>
-      </w:pPr>
-      <w:r>
-        <w:rPr>
-          <w:rFonts w:eastAsia="Times New Roman"/>
-          <w:color w:val="auto"/>
-          <w:lang w:eastAsia="ru-RU"/>
-        </w:rPr>
-        <w:t>1.</w:t>
-      </w:r>
-      <w:r>
-        <w:rPr>
-          <w:rFonts w:eastAsia="Times New Roman"/>
-          <w:color w:val="auto"/>
-          <w:lang w:eastAsia="ru-RU"/>
-        </w:rPr>
-        <w:t>1</w:t>
-      </w:r>
-      <w:r>
-        <w:rPr>
-          <w:rFonts w:eastAsia="Times New Roman"/>
-          <w:color w:val="auto"/>
-          <w:lang w:eastAsia="ru-RU"/>
-        </w:rPr>
-        <w:t xml:space="preserve"> Назначение</w:t>
+          <w:lang w:eastAsia="ru-RU"/>
+        </w:rPr>
+      </w:pPr>
+      <w:r>
+        <w:rPr>
+          <w:rFonts w:eastAsia="Times New Roman"/>
+          <w:lang w:eastAsia="ru-RU"/>
+        </w:rPr>
+        <w:t>1.1 Назначение</w:t>
+      </w:r>
+    </w:p>
+    <w:p>
+      <w:pPr>
+        <w:spacing w:before="100" w:beforeAutospacing="1" w:after="100" w:afterAutospacing="1" w:line="360" w:lineRule="auto"/>
+        <w:ind w:left="1429" w:firstLine="709"/>
+        <w:rPr>
+          <w:rFonts w:eastAsia="Times New Roman"/>
+          <w:lang w:eastAsia="ru-RU"/>
+        </w:rPr>
+      </w:pPr>
+      <w:r>
+        <w:rPr>
+          <w:rFonts w:eastAsia="Times New Roman"/>
+          <w:lang w:eastAsia="ru-RU"/>
+        </w:rPr>
+        <w:t>Сайт для продажи товаров.</w:t>
       </w:r>
     </w:p>
     <w:p>
@@ -61,25 +209,32 @@
         <w:ind w:left="1429"/>
         <w:rPr>
           <w:rFonts w:eastAsia="Times New Roman"/>
-          <w:color w:val="auto"/>
-          <w:lang w:eastAsia="ru-RU"/>
-        </w:rPr>
-      </w:pPr>
-      <w:r>
-        <w:rPr>
-          <w:rFonts w:eastAsia="Times New Roman"/>
-          <w:color w:val="auto"/>
-          <w:lang w:eastAsia="ru-RU"/>
-        </w:rPr>
-        <w:t>1.2</w:t>
-      </w:r>
-      <w:r>
-        <w:rPr>
-          <w:rFonts w:eastAsia="Times New Roman"/>
-          <w:color w:val="auto"/>
-          <w:lang w:eastAsia="ru-RU"/>
-        </w:rPr>
-        <w:t xml:space="preserve"> Область действия</w:t>
+          <w:lang w:eastAsia="ru-RU"/>
+        </w:rPr>
+      </w:pPr>
+      <w:r>
+        <w:rPr>
+          <w:rFonts w:eastAsia="Times New Roman"/>
+          <w:lang w:eastAsia="ru-RU"/>
+        </w:rPr>
+        <w:t>1.2 Область действия</w:t>
+      </w:r>
+    </w:p>
+    <w:p>
+      <w:pPr>
+        <w:spacing w:before="100" w:beforeAutospacing="1" w:after="100" w:afterAutospacing="1" w:line="360" w:lineRule="auto"/>
+        <w:ind w:left="1429" w:firstLine="709"/>
+        <w:rPr>
+          <w:rFonts w:eastAsia="Times New Roman"/>
+          <w:lang w:eastAsia="ru-RU"/>
+        </w:rPr>
+      </w:pPr>
+      <w:r>
+        <w:rPr>
+          <w:rFonts w:eastAsia="Times New Roman"/>
+          <w:lang w:eastAsia="ru-RU"/>
+        </w:rPr>
+        <w:t>Интернет.</w:t>
       </w:r>
     </w:p>
     <w:p>
@@ -88,25 +243,70 @@
         <w:ind w:left="1429"/>
         <w:rPr>
           <w:rFonts w:eastAsia="Times New Roman"/>
-          <w:color w:val="auto"/>
-          <w:lang w:eastAsia="ru-RU"/>
-        </w:rPr>
-      </w:pPr>
-      <w:r>
-        <w:rPr>
-          <w:rFonts w:eastAsia="Times New Roman"/>
-          <w:color w:val="auto"/>
-          <w:lang w:eastAsia="ru-RU"/>
-        </w:rPr>
-        <w:t>1.3</w:t>
-      </w:r>
-      <w:r>
-        <w:rPr>
-          <w:rFonts w:eastAsia="Times New Roman"/>
-          <w:color w:val="auto"/>
-          <w:lang w:eastAsia="ru-RU"/>
-        </w:rPr>
-        <w:t xml:space="preserve"> Определения, акронимы и сокращения</w:t>
+          <w:lang w:eastAsia="ru-RU"/>
+        </w:rPr>
+      </w:pPr>
+      <w:r>
+        <w:rPr>
+          <w:rFonts w:eastAsia="Times New Roman"/>
+          <w:lang w:eastAsia="ru-RU"/>
+        </w:rPr>
+        <w:t>1.3 Определения, акронимы и сокращения</w:t>
+      </w:r>
+    </w:p>
+    <w:p>
+      <w:pPr>
+        <w:spacing w:before="100" w:beforeAutospacing="1" w:after="100" w:afterAutospacing="1" w:line="360" w:lineRule="auto"/>
+        <w:ind w:left="1429" w:firstLine="709"/>
+        <w:rPr>
+          <w:rFonts w:eastAsia="Times New Roman"/>
+          <w:lang w:eastAsia="ru-RU"/>
+        </w:rPr>
+      </w:pPr>
+      <w:r>
+        <w:rPr>
+          <w:rFonts w:eastAsia="Times New Roman"/>
+          <w:lang w:eastAsia="ru-RU"/>
+        </w:rPr>
+        <w:t>ИС – информационная система.</w:t>
+      </w:r>
+    </w:p>
+    <w:p>
+      <w:pPr>
+        <w:spacing w:before="100" w:beforeAutospacing="1" w:after="100" w:afterAutospacing="1" w:line="360" w:lineRule="auto"/>
+        <w:ind w:left="1429" w:firstLine="709"/>
+      </w:pPr>
+      <w:r>
+        <w:rPr>
+          <w:rFonts w:eastAsia="Times New Roman"/>
+          <w:lang w:eastAsia="ru-RU"/>
+        </w:rPr>
+        <w:t xml:space="preserve">Пагинация – </w:t>
+      </w:r>
+      <w:r>
+        <w:t xml:space="preserve">разделение большого массива данных, имеющихся на сайте, на отдельные страницы для удобства использования. </w:t>
+      </w:r>
+    </w:p>
+    <w:p>
+      <w:pPr>
+        <w:spacing w:before="100" w:beforeAutospacing="1" w:after="100" w:afterAutospacing="1" w:line="360" w:lineRule="auto"/>
+        <w:ind w:left="1429" w:firstLine="709"/>
+      </w:pPr>
+      <w:r>
+        <w:t xml:space="preserve">Навигация «Хлебные крошки» </w:t>
+      </w:r>
+      <w:r>
+        <w:rPr>
+          <w:rFonts w:eastAsia="Times New Roman"/>
+          <w:lang w:eastAsia="ru-RU"/>
+        </w:rPr>
+        <w:t>–</w:t>
+      </w:r>
+      <w:r>
+        <w:t xml:space="preserve"> </w:t>
+      </w:r>
+      <w:r>
+        <w:t>это цепочка из ссылок, по которым нужно перейти, начиная от главной страницы, чтобы добраться до текущей.</w:t>
       </w:r>
     </w:p>
     <w:p>
@@ -115,25 +315,32 @@
         <w:ind w:left="1429"/>
         <w:rPr>
           <w:rFonts w:eastAsia="Times New Roman"/>
-          <w:color w:val="auto"/>
-          <w:lang w:eastAsia="ru-RU"/>
-        </w:rPr>
-      </w:pPr>
-      <w:r>
-        <w:rPr>
-          <w:rFonts w:eastAsia="Times New Roman"/>
-          <w:color w:val="auto"/>
-          <w:lang w:eastAsia="ru-RU"/>
-        </w:rPr>
-        <w:t>1.4</w:t>
-      </w:r>
-      <w:r>
-        <w:rPr>
-          <w:rFonts w:eastAsia="Times New Roman"/>
-          <w:color w:val="auto"/>
-          <w:lang w:eastAsia="ru-RU"/>
-        </w:rPr>
-        <w:t xml:space="preserve"> Ссылки</w:t>
+          <w:lang w:eastAsia="ru-RU"/>
+        </w:rPr>
+      </w:pPr>
+      <w:r>
+        <w:rPr>
+          <w:rFonts w:eastAsia="Times New Roman"/>
+          <w:lang w:eastAsia="ru-RU"/>
+        </w:rPr>
+        <w:t>1.4 Ссылки</w:t>
+      </w:r>
+    </w:p>
+    <w:p>
+      <w:pPr>
+        <w:spacing w:before="100" w:beforeAutospacing="1" w:after="100" w:afterAutospacing="1" w:line="360" w:lineRule="auto"/>
+        <w:ind w:left="1429" w:firstLine="709"/>
+        <w:rPr>
+          <w:rFonts w:eastAsia="Times New Roman"/>
+          <w:lang w:eastAsia="ru-RU"/>
+        </w:rPr>
+      </w:pPr>
+      <w:r>
+        <w:rPr>
+          <w:rFonts w:eastAsia="Times New Roman"/>
+          <w:lang w:eastAsia="ru-RU"/>
+        </w:rPr>
+        <w:t>Отсутствуют.</w:t>
       </w:r>
     </w:p>
     <w:p>
@@ -142,41 +349,28 @@
         <w:ind w:left="1429"/>
         <w:rPr>
           <w:rFonts w:eastAsia="Times New Roman"/>
-          <w:color w:val="auto"/>
-          <w:lang w:eastAsia="ru-RU"/>
-        </w:rPr>
-      </w:pPr>
-      <w:r>
-        <w:rPr>
-          <w:rFonts w:eastAsia="Times New Roman"/>
-          <w:color w:val="auto"/>
-          <w:lang w:eastAsia="ru-RU"/>
-        </w:rPr>
-        <w:t>1.5</w:t>
-      </w:r>
-      <w:r>
-        <w:rPr>
-          <w:rFonts w:eastAsia="Times New Roman"/>
-          <w:color w:val="auto"/>
-          <w:lang w:eastAsia="ru-RU"/>
-        </w:rPr>
-        <w:t xml:space="preserve"> Краткий обзор</w:t>
+          <w:lang w:eastAsia="ru-RU"/>
+        </w:rPr>
+      </w:pPr>
+      <w:r>
+        <w:rPr>
+          <w:rFonts w:eastAsia="Times New Roman"/>
+          <w:lang w:eastAsia="ru-RU"/>
+        </w:rPr>
+        <w:t>1.5 Краткий обзор</w:t>
       </w:r>
     </w:p>
     <w:p>
       <w:pPr>
         <w:spacing w:after="0" w:line="360" w:lineRule="auto"/>
-        <w:ind w:firstLine="709"/>
-        <w:rPr>
-          <w:rFonts w:eastAsia="Times New Roman"/>
-          <w:color w:val="auto"/>
-          <w:lang w:eastAsia="ru-RU"/>
-        </w:rPr>
-      </w:pPr>
-      <w:r>
-        <w:rPr>
-          <w:rFonts w:eastAsia="Times New Roman"/>
-          <w:color w:val="auto"/>
+        <w:rPr>
+          <w:rFonts w:eastAsia="Times New Roman"/>
+          <w:lang w:eastAsia="ru-RU"/>
+        </w:rPr>
+      </w:pPr>
+      <w:r>
+        <w:rPr>
+          <w:rFonts w:eastAsia="Times New Roman"/>
           <w:lang w:eastAsia="ru-RU"/>
         </w:rPr>
         <w:br/>
@@ -189,25 +383,15 @@
         <w:ind w:left="1429"/>
         <w:rPr>
           <w:rFonts w:eastAsia="Times New Roman"/>
-          <w:color w:val="auto"/>
-          <w:lang w:eastAsia="ru-RU"/>
-        </w:rPr>
-      </w:pPr>
-      <w:r>
-        <w:rPr>
-          <w:rFonts w:eastAsia="Times New Roman"/>
-          <w:color w:val="auto"/>
-          <w:lang w:eastAsia="ru-RU"/>
-        </w:rPr>
-        <w:t>2.1</w:t>
-      </w:r>
-      <w:r>
-        <w:rPr>
-          <w:rFonts w:eastAsia="Times New Roman"/>
-          <w:color w:val="auto"/>
-          <w:lang w:eastAsia="ru-RU"/>
-        </w:rPr>
-        <w:t xml:space="preserve"> Взаимодействие продукта </w:t>
+          <w:lang w:eastAsia="ru-RU"/>
+        </w:rPr>
+      </w:pPr>
+      <w:r>
+        <w:rPr>
+          <w:rFonts w:eastAsia="Times New Roman"/>
+          <w:lang w:eastAsia="ru-RU"/>
+        </w:rPr>
+        <w:t xml:space="preserve">2.1 Взаимодействие продукта </w:t>
       </w:r>
     </w:p>
     <w:p>
@@ -216,33 +400,235 @@
         <w:ind w:left="1429"/>
         <w:rPr>
           <w:rFonts w:eastAsia="Times New Roman"/>
-          <w:color w:val="auto"/>
-          <w:lang w:eastAsia="ru-RU"/>
-        </w:rPr>
-      </w:pPr>
-      <w:r>
-        <w:rPr>
-          <w:rFonts w:eastAsia="Times New Roman"/>
-          <w:color w:val="auto"/>
-          <w:lang w:eastAsia="ru-RU"/>
-        </w:rPr>
-        <w:t>2.</w:t>
-      </w:r>
-      <w:r>
-        <w:rPr>
-          <w:rFonts w:eastAsia="Times New Roman"/>
-          <w:color w:val="auto"/>
-          <w:lang w:eastAsia="ru-RU"/>
-        </w:rPr>
-        <w:t>2</w:t>
-      </w:r>
-      <w:r>
-        <w:rPr>
-          <w:rFonts w:eastAsia="Times New Roman"/>
-          <w:color w:val="auto"/>
-          <w:lang w:eastAsia="ru-RU"/>
-        </w:rPr>
-        <w:t xml:space="preserve"> Функции продукта (краткое описание)</w:t>
+          <w:lang w:eastAsia="ru-RU"/>
+        </w:rPr>
+      </w:pPr>
+      <w:r>
+        <w:rPr>
+          <w:rFonts w:eastAsia="Times New Roman"/>
+          <w:lang w:eastAsia="ru-RU"/>
+        </w:rPr>
+        <w:t xml:space="preserve">2.2 Функции продукта </w:t>
+      </w:r>
+    </w:p>
+    <w:p>
+      <w:pPr>
+        <w:pStyle w:val="a3"/>
+        <w:numPr>
+          <w:ilvl w:val="0"/>
+          <w:numId w:val="2"/>
+        </w:numPr>
+        <w:spacing w:line="360" w:lineRule="auto"/>
+        <w:rPr>
+          <w:lang w:eastAsia="ru-RU"/>
+        </w:rPr>
+      </w:pPr>
+      <w:r>
+        <w:rPr>
+          <w:lang w:eastAsia="ru-RU"/>
+        </w:rPr>
+        <w:t>Продажа.</w:t>
+      </w:r>
+    </w:p>
+    <w:p>
+      <w:pPr>
+        <w:pStyle w:val="a3"/>
+        <w:numPr>
+          <w:ilvl w:val="0"/>
+          <w:numId w:val="2"/>
+        </w:numPr>
+        <w:spacing w:line="360" w:lineRule="auto"/>
+        <w:rPr>
+          <w:lang w:eastAsia="ru-RU"/>
+        </w:rPr>
+      </w:pPr>
+      <w:r>
+        <w:rPr>
+          <w:lang w:eastAsia="ru-RU"/>
+        </w:rPr>
+        <w:lastRenderedPageBreak/>
+        <w:t>Привлечение внимания.</w:t>
+      </w:r>
+    </w:p>
+    <w:p>
+      <w:pPr>
+        <w:pStyle w:val="a3"/>
+        <w:numPr>
+          <w:ilvl w:val="0"/>
+          <w:numId w:val="2"/>
+        </w:numPr>
+        <w:spacing w:line="360" w:lineRule="auto"/>
+        <w:rPr>
+          <w:lang w:eastAsia="ru-RU"/>
+        </w:rPr>
+      </w:pPr>
+      <w:r>
+        <w:rPr>
+          <w:lang w:eastAsia="ru-RU"/>
+        </w:rPr>
+        <w:t>Подача информации определенной группе людей, которые в будущем принесут прибыль.</w:t>
+      </w:r>
+    </w:p>
+    <w:p>
+      <w:pPr>
+        <w:pStyle w:val="a3"/>
+        <w:numPr>
+          <w:ilvl w:val="0"/>
+          <w:numId w:val="2"/>
+        </w:numPr>
+        <w:spacing w:line="360" w:lineRule="auto"/>
+        <w:rPr>
+          <w:lang w:eastAsia="ru-RU"/>
+        </w:rPr>
+      </w:pPr>
+      <w:r>
+        <w:rPr>
+          <w:lang w:eastAsia="ru-RU"/>
+        </w:rPr>
+        <w:t>Улучшение имиджа компании.</w:t>
+      </w:r>
+    </w:p>
+    <w:p>
+      <w:pPr>
+        <w:pStyle w:val="a3"/>
+        <w:numPr>
+          <w:ilvl w:val="0"/>
+          <w:numId w:val="2"/>
+        </w:numPr>
+        <w:spacing w:line="360" w:lineRule="auto"/>
+      </w:pPr>
+      <w:r>
+        <w:t>Пред</w:t>
+      </w:r>
+      <w:r>
+        <w:t>ставление</w:t>
+      </w:r>
+      <w:r>
+        <w:t xml:space="preserve"> продукци</w:t>
+      </w:r>
+      <w:r>
+        <w:t>и</w:t>
+      </w:r>
+      <w:r>
+        <w:t xml:space="preserve"> компании с ценами и описанием.</w:t>
+      </w:r>
+    </w:p>
+    <w:p>
+      <w:pPr>
+        <w:pStyle w:val="a3"/>
+        <w:numPr>
+          <w:ilvl w:val="0"/>
+          <w:numId w:val="2"/>
+        </w:numPr>
+        <w:spacing w:line="360" w:lineRule="auto"/>
+        <w:rPr>
+          <w:lang w:eastAsia="ru-RU"/>
+        </w:rPr>
+      </w:pPr>
+      <w:r>
+        <w:rPr>
+          <w:lang w:eastAsia="ru-RU"/>
+        </w:rPr>
+        <w:t>Обраб</w:t>
+      </w:r>
+      <w:r>
+        <w:rPr>
+          <w:lang w:eastAsia="ru-RU"/>
+        </w:rPr>
+        <w:t>отка</w:t>
+      </w:r>
+      <w:r>
+        <w:rPr>
+          <w:lang w:eastAsia="ru-RU"/>
+        </w:rPr>
+        <w:t xml:space="preserve"> заяв</w:t>
+      </w:r>
+      <w:r>
+        <w:rPr>
+          <w:lang w:eastAsia="ru-RU"/>
+        </w:rPr>
+        <w:t>ок</w:t>
+      </w:r>
+      <w:r>
+        <w:rPr>
+          <w:lang w:eastAsia="ru-RU"/>
+        </w:rPr>
+        <w:t xml:space="preserve"> от клиентов, пр</w:t>
+      </w:r>
+      <w:r>
+        <w:rPr>
+          <w:lang w:eastAsia="ru-RU"/>
+        </w:rPr>
+        <w:t>ием платежей</w:t>
+      </w:r>
+      <w:r>
+        <w:rPr>
+          <w:lang w:eastAsia="ru-RU"/>
+        </w:rPr>
+        <w:t xml:space="preserve"> и оформ</w:t>
+      </w:r>
+      <w:r>
+        <w:rPr>
+          <w:lang w:eastAsia="ru-RU"/>
+        </w:rPr>
+        <w:t xml:space="preserve">ление </w:t>
+      </w:r>
+      <w:r>
+        <w:rPr>
+          <w:lang w:eastAsia="ru-RU"/>
+        </w:rPr>
+        <w:t>доставк</w:t>
+      </w:r>
+      <w:r>
+        <w:rPr>
+          <w:lang w:eastAsia="ru-RU"/>
+        </w:rPr>
+        <w:t>и</w:t>
+      </w:r>
+      <w:r>
+        <w:rPr>
+          <w:lang w:eastAsia="ru-RU"/>
+        </w:rPr>
+        <w:t xml:space="preserve"> товаров. </w:t>
+      </w:r>
+    </w:p>
+    <w:p>
+      <w:pPr>
+        <w:pStyle w:val="a3"/>
+        <w:numPr>
+          <w:ilvl w:val="0"/>
+          <w:numId w:val="2"/>
+        </w:numPr>
+        <w:spacing w:line="360" w:lineRule="auto"/>
+        <w:rPr>
+          <w:lang w:eastAsia="ru-RU"/>
+        </w:rPr>
+      </w:pPr>
+      <w:r>
+        <w:rPr>
+          <w:lang w:val="en-US" w:eastAsia="ru-RU"/>
+        </w:rPr>
+        <w:t>E</w:t>
+      </w:r>
+      <w:r>
+        <w:rPr>
+          <w:lang w:eastAsia="ru-RU"/>
+        </w:rPr>
+        <w:t>-</w:t>
+      </w:r>
+      <w:proofErr w:type="spellStart"/>
+      <w:r>
+        <w:rPr>
+          <w:lang w:eastAsia="ru-RU"/>
+        </w:rPr>
+        <w:t>mail</w:t>
+      </w:r>
+      <w:proofErr w:type="spellEnd"/>
+      <w:r>
+        <w:rPr>
+          <w:lang w:eastAsia="ru-RU"/>
+        </w:rPr>
+        <w:t xml:space="preserve"> рассылки.</w:t>
       </w:r>
     </w:p>
     <w:p>
@@ -251,25 +637,32 @@
         <w:ind w:left="1429"/>
         <w:rPr>
           <w:rFonts w:eastAsia="Times New Roman"/>
-          <w:color w:val="auto"/>
-          <w:lang w:eastAsia="ru-RU"/>
-        </w:rPr>
-      </w:pPr>
-      <w:r>
-        <w:rPr>
-          <w:rFonts w:eastAsia="Times New Roman"/>
-          <w:color w:val="auto"/>
-          <w:lang w:eastAsia="ru-RU"/>
-        </w:rPr>
-        <w:t>2.3</w:t>
-      </w:r>
-      <w:r>
-        <w:rPr>
-          <w:rFonts w:eastAsia="Times New Roman"/>
-          <w:color w:val="auto"/>
-          <w:lang w:eastAsia="ru-RU"/>
-        </w:rPr>
-        <w:t xml:space="preserve"> Характеристики пользователя</w:t>
+          <w:lang w:eastAsia="ru-RU"/>
+        </w:rPr>
+      </w:pPr>
+      <w:r>
+        <w:rPr>
+          <w:rFonts w:eastAsia="Times New Roman"/>
+          <w:lang w:eastAsia="ru-RU"/>
+        </w:rPr>
+        <w:t>2.3 Характеристики пользователя</w:t>
+      </w:r>
+    </w:p>
+    <w:p>
+      <w:pPr>
+        <w:spacing w:before="100" w:beforeAutospacing="1" w:after="100" w:afterAutospacing="1" w:line="360" w:lineRule="auto"/>
+        <w:ind w:left="1429" w:firstLine="709"/>
+        <w:rPr>
+          <w:rFonts w:eastAsia="Times New Roman"/>
+          <w:lang w:eastAsia="ru-RU"/>
+        </w:rPr>
+      </w:pPr>
+      <w:r>
+        <w:rPr>
+          <w:rFonts w:eastAsia="Times New Roman"/>
+          <w:lang w:eastAsia="ru-RU"/>
+        </w:rPr>
+        <w:t>Платежеспособный человек, с доступом в сеть Интернет.</w:t>
       </w:r>
     </w:p>
     <w:p>
@@ -278,25 +671,32 @@
         <w:ind w:left="1429"/>
         <w:rPr>
           <w:rFonts w:eastAsia="Times New Roman"/>
-          <w:color w:val="auto"/>
-          <w:lang w:eastAsia="ru-RU"/>
-        </w:rPr>
-      </w:pPr>
-      <w:r>
-        <w:rPr>
-          <w:rFonts w:eastAsia="Times New Roman"/>
-          <w:color w:val="auto"/>
-          <w:lang w:eastAsia="ru-RU"/>
-        </w:rPr>
-        <w:t>2.4</w:t>
-      </w:r>
-      <w:r>
-        <w:rPr>
-          <w:rFonts w:eastAsia="Times New Roman"/>
-          <w:color w:val="auto"/>
-          <w:lang w:eastAsia="ru-RU"/>
-        </w:rPr>
-        <w:t xml:space="preserve"> Ограничения</w:t>
+          <w:lang w:eastAsia="ru-RU"/>
+        </w:rPr>
+      </w:pPr>
+      <w:r>
+        <w:rPr>
+          <w:rFonts w:eastAsia="Times New Roman"/>
+          <w:lang w:eastAsia="ru-RU"/>
+        </w:rPr>
+        <w:t>2.4 Ограничения</w:t>
+      </w:r>
+    </w:p>
+    <w:p>
+      <w:pPr>
+        <w:spacing w:before="100" w:beforeAutospacing="1" w:after="100" w:afterAutospacing="1" w:line="360" w:lineRule="auto"/>
+        <w:ind w:left="1429" w:firstLine="709"/>
+        <w:rPr>
+          <w:rFonts w:eastAsia="Times New Roman"/>
+          <w:lang w:eastAsia="ru-RU"/>
+        </w:rPr>
+      </w:pPr>
+      <w:r>
+        <w:rPr>
+          <w:rFonts w:eastAsia="Times New Roman"/>
+          <w:lang w:eastAsia="ru-RU"/>
+        </w:rPr>
+        <w:t>Отсутствуют.</w:t>
       </w:r>
     </w:p>
     <w:p>
@@ -305,25 +705,32 @@
         <w:ind w:left="1429"/>
         <w:rPr>
           <w:rFonts w:eastAsia="Times New Roman"/>
-          <w:color w:val="auto"/>
-          <w:lang w:eastAsia="ru-RU"/>
-        </w:rPr>
-      </w:pPr>
-      <w:r>
-        <w:rPr>
-          <w:rFonts w:eastAsia="Times New Roman"/>
-          <w:color w:val="auto"/>
-          <w:lang w:eastAsia="ru-RU"/>
-        </w:rPr>
-        <w:t>2.5</w:t>
-      </w:r>
-      <w:r>
-        <w:rPr>
-          <w:rFonts w:eastAsia="Times New Roman"/>
-          <w:color w:val="auto"/>
-          <w:lang w:eastAsia="ru-RU"/>
-        </w:rPr>
-        <w:t xml:space="preserve"> Допущения и зависимости</w:t>
+          <w:lang w:eastAsia="ru-RU"/>
+        </w:rPr>
+      </w:pPr>
+      <w:r>
+        <w:rPr>
+          <w:rFonts w:eastAsia="Times New Roman"/>
+          <w:lang w:eastAsia="ru-RU"/>
+        </w:rPr>
+        <w:t>2.5 Допущения и зависимости</w:t>
+      </w:r>
+    </w:p>
+    <w:p>
+      <w:pPr>
+        <w:spacing w:before="100" w:beforeAutospacing="1" w:after="100" w:afterAutospacing="1" w:line="360" w:lineRule="auto"/>
+        <w:ind w:left="1429" w:firstLine="709"/>
+        <w:rPr>
+          <w:rFonts w:eastAsia="Times New Roman"/>
+          <w:lang w:eastAsia="ru-RU"/>
+        </w:rPr>
+      </w:pPr>
+      <w:r>
+        <w:rPr>
+          <w:rFonts w:eastAsia="Times New Roman"/>
+          <w:lang w:eastAsia="ru-RU"/>
+        </w:rPr>
+        <w:t>Отсутствуют.</w:t>
       </w:r>
     </w:p>
     <w:p>
@@ -331,14 +738,12 @@
         <w:spacing w:after="0" w:line="360" w:lineRule="auto"/>
         <w:rPr>
           <w:rFonts w:eastAsia="Times New Roman"/>
-          <w:color w:val="auto"/>
-          <w:lang w:eastAsia="ru-RU"/>
-        </w:rPr>
-      </w:pPr>
-      <w:r>
-        <w:rPr>
-          <w:rFonts w:eastAsia="Times New Roman"/>
-          <w:color w:val="auto"/>
+          <w:lang w:eastAsia="ru-RU"/>
+        </w:rPr>
+      </w:pPr>
+      <w:r>
+        <w:rPr>
+          <w:rFonts w:eastAsia="Times New Roman"/>
           <w:lang w:eastAsia="ru-RU"/>
         </w:rPr>
         <w:t>3. Детальные требования</w:t>
@@ -350,25 +755,15 @@
         <w:ind w:left="1429"/>
         <w:rPr>
           <w:rFonts w:eastAsia="Times New Roman"/>
-          <w:color w:val="auto"/>
-          <w:lang w:eastAsia="ru-RU"/>
-        </w:rPr>
-      </w:pPr>
-      <w:r>
-        <w:rPr>
-          <w:rFonts w:eastAsia="Times New Roman"/>
-          <w:color w:val="auto"/>
-          <w:lang w:eastAsia="ru-RU"/>
-        </w:rPr>
-        <w:t>3.1</w:t>
-      </w:r>
-      <w:r>
-        <w:rPr>
-          <w:rFonts w:eastAsia="Times New Roman"/>
-          <w:color w:val="auto"/>
-          <w:lang w:eastAsia="ru-RU"/>
-        </w:rPr>
-        <w:t xml:space="preserve"> Требования к внешним интерфейсам</w:t>
+          <w:lang w:eastAsia="ru-RU"/>
+        </w:rPr>
+      </w:pPr>
+      <w:r>
+        <w:rPr>
+          <w:rFonts w:eastAsia="Times New Roman"/>
+          <w:lang w:eastAsia="ru-RU"/>
+        </w:rPr>
+        <w:t>3.1 Требования к внешним интерфейсам</w:t>
       </w:r>
     </w:p>
     <w:p>
@@ -377,25 +772,15 @@
         <w:ind w:left="2149"/>
         <w:rPr>
           <w:rFonts w:eastAsia="Times New Roman"/>
-          <w:color w:val="auto"/>
-          <w:lang w:eastAsia="ru-RU"/>
-        </w:rPr>
-      </w:pPr>
-      <w:r>
-        <w:rPr>
-          <w:rFonts w:eastAsia="Times New Roman"/>
-          <w:color w:val="auto"/>
-          <w:lang w:eastAsia="ru-RU"/>
-        </w:rPr>
-        <w:t>3.1.1</w:t>
-      </w:r>
-      <w:r>
-        <w:rPr>
-          <w:rFonts w:eastAsia="Times New Roman"/>
-          <w:color w:val="auto"/>
-          <w:lang w:eastAsia="ru-RU"/>
-        </w:rPr>
-        <w:t xml:space="preserve"> Интерфейсы пользователя</w:t>
+          <w:lang w:eastAsia="ru-RU"/>
+        </w:rPr>
+      </w:pPr>
+      <w:r>
+        <w:rPr>
+          <w:rFonts w:eastAsia="Times New Roman"/>
+          <w:lang w:eastAsia="ru-RU"/>
+        </w:rPr>
+        <w:t>3.1.1 Интерфейсы пользователя</w:t>
       </w:r>
     </w:p>
     <w:p>
@@ -404,17 +789,15 @@
         <w:ind w:left="2149"/>
         <w:rPr>
           <w:rFonts w:eastAsia="Times New Roman"/>
-          <w:color w:val="auto"/>
-          <w:lang w:eastAsia="ru-RU"/>
-        </w:rPr>
-      </w:pPr>
-      <w:r>
-        <w:rPr>
-          <w:rFonts w:eastAsia="Times New Roman"/>
-          <w:color w:val="auto"/>
-          <w:lang w:eastAsia="ru-RU"/>
-        </w:rPr>
-        <w:t>Понятный, удобный и интуитивный интерфейс</w:t>
+          <w:lang w:eastAsia="ru-RU"/>
+        </w:rPr>
+      </w:pPr>
+      <w:r>
+        <w:rPr>
+          <w:rFonts w:eastAsia="Times New Roman"/>
+          <w:lang w:eastAsia="ru-RU"/>
+        </w:rPr>
+        <w:t xml:space="preserve">Понятный и удобный интерфейс. </w:t>
       </w:r>
     </w:p>
     <w:p>
@@ -423,25 +806,15 @@
         <w:ind w:left="2149"/>
         <w:rPr>
           <w:rFonts w:eastAsia="Times New Roman"/>
-          <w:color w:val="auto"/>
-          <w:lang w:eastAsia="ru-RU"/>
-        </w:rPr>
-      </w:pPr>
-      <w:r>
-        <w:rPr>
-          <w:rFonts w:eastAsia="Times New Roman"/>
-          <w:color w:val="auto"/>
-          <w:lang w:eastAsia="ru-RU"/>
-        </w:rPr>
-        <w:t>3.1.2</w:t>
-      </w:r>
-      <w:r>
-        <w:rPr>
-          <w:rFonts w:eastAsia="Times New Roman"/>
-          <w:color w:val="auto"/>
-          <w:lang w:eastAsia="ru-RU"/>
-        </w:rPr>
-        <w:t xml:space="preserve"> Интерфейсы аппаратного обеспечения</w:t>
+          <w:lang w:eastAsia="ru-RU"/>
+        </w:rPr>
+      </w:pPr>
+      <w:r>
+        <w:rPr>
+          <w:rFonts w:eastAsia="Times New Roman"/>
+          <w:lang w:eastAsia="ru-RU"/>
+        </w:rPr>
+        <w:t>3.1.2 Интерфейсы аппаратного обеспечения</w:t>
       </w:r>
     </w:p>
     <w:p>
@@ -450,25 +823,15 @@
         <w:ind w:left="2149"/>
         <w:rPr>
           <w:rFonts w:eastAsia="Times New Roman"/>
-          <w:color w:val="auto"/>
-          <w:lang w:eastAsia="ru-RU"/>
-        </w:rPr>
-      </w:pPr>
-      <w:r>
-        <w:rPr>
-          <w:rFonts w:eastAsia="Times New Roman"/>
-          <w:color w:val="auto"/>
-          <w:lang w:eastAsia="ru-RU"/>
-        </w:rPr>
-        <w:t>3.1.3</w:t>
-      </w:r>
-      <w:r>
-        <w:rPr>
-          <w:rFonts w:eastAsia="Times New Roman"/>
-          <w:color w:val="auto"/>
-          <w:lang w:eastAsia="ru-RU"/>
-        </w:rPr>
-        <w:t xml:space="preserve"> Интерфейсы программного обеспечения</w:t>
+          <w:lang w:eastAsia="ru-RU"/>
+        </w:rPr>
+      </w:pPr>
+      <w:r>
+        <w:rPr>
+          <w:rFonts w:eastAsia="Times New Roman"/>
+          <w:lang w:eastAsia="ru-RU"/>
+        </w:rPr>
+        <w:t>3.1.3 Интерфейсы программного обеспечения</w:t>
       </w:r>
     </w:p>
     <w:p>
@@ -477,25 +840,15 @@
         <w:ind w:left="2149"/>
         <w:rPr>
           <w:rFonts w:eastAsia="Times New Roman"/>
-          <w:color w:val="auto"/>
-          <w:lang w:eastAsia="ru-RU"/>
-        </w:rPr>
-      </w:pPr>
-      <w:r>
-        <w:rPr>
-          <w:rFonts w:eastAsia="Times New Roman"/>
-          <w:color w:val="auto"/>
-          <w:lang w:eastAsia="ru-RU"/>
-        </w:rPr>
-        <w:t>3.1.4</w:t>
-      </w:r>
-      <w:r>
-        <w:rPr>
-          <w:rFonts w:eastAsia="Times New Roman"/>
-          <w:color w:val="auto"/>
-          <w:lang w:eastAsia="ru-RU"/>
-        </w:rPr>
-        <w:t xml:space="preserve"> Интерфейсы взаимодействия</w:t>
+          <w:lang w:eastAsia="ru-RU"/>
+        </w:rPr>
+      </w:pPr>
+      <w:r>
+        <w:rPr>
+          <w:rFonts w:eastAsia="Times New Roman"/>
+          <w:lang w:eastAsia="ru-RU"/>
+        </w:rPr>
+        <w:t>3.1.4 Интерфейсы взаимодействия</w:t>
       </w:r>
     </w:p>
     <w:p>
@@ -504,26 +857,16 @@
         <w:ind w:left="1429"/>
         <w:rPr>
           <w:rFonts w:eastAsia="Times New Roman"/>
-          <w:color w:val="auto"/>
-          <w:lang w:eastAsia="ru-RU"/>
-        </w:rPr>
-      </w:pPr>
-      <w:r>
-        <w:rPr>
-          <w:rFonts w:eastAsia="Times New Roman"/>
-          <w:color w:val="auto"/>
+          <w:lang w:eastAsia="ru-RU"/>
+        </w:rPr>
+      </w:pPr>
+      <w:r>
+        <w:rPr>
+          <w:rFonts w:eastAsia="Times New Roman"/>
           <w:lang w:eastAsia="ru-RU"/>
         </w:rPr>
         <w:lastRenderedPageBreak/>
-        <w:t>3.2</w:t>
-      </w:r>
-      <w:r>
-        <w:rPr>
-          <w:rFonts w:eastAsia="Times New Roman"/>
-          <w:color w:val="auto"/>
-          <w:lang w:eastAsia="ru-RU"/>
-        </w:rPr>
-        <w:t xml:space="preserve"> Функциональные требования</w:t>
+        <w:t>3.2 Функциональные требования</w:t>
       </w:r>
     </w:p>
     <w:p>
@@ -534,7 +877,6 @@
       <w:r>
         <w:rPr>
           <w:rFonts w:eastAsia="Times New Roman"/>
-          <w:color w:val="auto"/>
           <w:lang w:eastAsia="ru-RU"/>
         </w:rPr>
         <w:t xml:space="preserve">3.2.1 </w:t>
@@ -557,14 +899,12 @@
         <w:ind w:left="2126"/>
         <w:rPr>
           <w:rFonts w:eastAsia="Times New Roman"/>
-          <w:color w:val="auto"/>
-          <w:lang w:eastAsia="ru-RU"/>
-        </w:rPr>
-      </w:pPr>
-      <w:r>
-        <w:rPr>
-          <w:rFonts w:eastAsia="Times New Roman"/>
-          <w:color w:val="auto"/>
+          <w:lang w:eastAsia="ru-RU"/>
+        </w:rPr>
+      </w:pPr>
+      <w:r>
+        <w:rPr>
+          <w:rFonts w:eastAsia="Times New Roman"/>
           <w:lang w:eastAsia="ru-RU"/>
         </w:rPr>
         <w:t>3.2.2 Система должна предоставлять пользователю возможность положить товар в виртуальную корзину.</w:t>
@@ -576,14 +916,12 @@
         <w:ind w:left="2126"/>
         <w:rPr>
           <w:rFonts w:eastAsia="Times New Roman"/>
-          <w:color w:val="auto"/>
-          <w:lang w:eastAsia="ru-RU"/>
-        </w:rPr>
-      </w:pPr>
-      <w:r>
-        <w:rPr>
-          <w:rFonts w:eastAsia="Times New Roman"/>
-          <w:color w:val="auto"/>
+          <w:lang w:eastAsia="ru-RU"/>
+        </w:rPr>
+      </w:pPr>
+      <w:r>
+        <w:rPr>
+          <w:rFonts w:eastAsia="Times New Roman"/>
           <w:lang w:eastAsia="ru-RU"/>
         </w:rPr>
         <w:t>3.2.3 Система должна предоставлять форму оформления заказа.</w:t>
@@ -595,14 +933,12 @@
         <w:ind w:left="2126"/>
         <w:rPr>
           <w:rFonts w:eastAsia="Times New Roman"/>
-          <w:color w:val="auto"/>
-          <w:lang w:eastAsia="ru-RU"/>
-        </w:rPr>
-      </w:pPr>
-      <w:r>
-        <w:rPr>
-          <w:rFonts w:eastAsia="Times New Roman"/>
-          <w:color w:val="auto"/>
+          <w:lang w:eastAsia="ru-RU"/>
+        </w:rPr>
+      </w:pPr>
+      <w:r>
+        <w:rPr>
+          <w:rFonts w:eastAsia="Times New Roman"/>
           <w:lang w:eastAsia="ru-RU"/>
         </w:rPr>
         <w:t xml:space="preserve">3.2.4 </w:t>
@@ -611,7 +947,6 @@
       <w:r>
         <w:rPr>
           <w:rFonts w:eastAsia="Times New Roman"/>
-          <w:color w:val="auto"/>
           <w:lang w:eastAsia="ru-RU"/>
         </w:rPr>
         <w:t>В</w:t>
@@ -620,7 +955,6 @@
       <w:r>
         <w:rPr>
           <w:rFonts w:eastAsia="Times New Roman"/>
-          <w:color w:val="auto"/>
           <w:lang w:eastAsia="ru-RU"/>
         </w:rPr>
         <w:t xml:space="preserve"> системе должна присутствовать пагинация (постраничная навигация) товара.</w:t>
@@ -634,7 +968,6 @@
       <w:r>
         <w:rPr>
           <w:rFonts w:eastAsia="Times New Roman"/>
-          <w:color w:val="auto"/>
           <w:lang w:eastAsia="ru-RU"/>
         </w:rPr>
         <w:t xml:space="preserve">3.2.5 </w:t>
@@ -643,7 +976,6 @@
       <w:r>
         <w:rPr>
           <w:rFonts w:eastAsia="Times New Roman"/>
-          <w:color w:val="auto"/>
           <w:lang w:eastAsia="ru-RU"/>
         </w:rPr>
         <w:t>В</w:t>
@@ -652,7 +984,6 @@
       <w:r>
         <w:rPr>
           <w:rFonts w:eastAsia="Times New Roman"/>
-          <w:color w:val="auto"/>
           <w:lang w:eastAsia="ru-RU"/>
         </w:rPr>
         <w:t xml:space="preserve"> системе должна присутствовать навигация по разделам «Хлебные крошки»</w:t>
@@ -669,16 +1000,12 @@
       <w:r>
         <w:rPr>
           <w:rFonts w:eastAsia="Times New Roman"/>
-          <w:color w:val="auto"/>
           <w:lang w:eastAsia="ru-RU"/>
         </w:rPr>
         <w:t>3</w:t>
       </w:r>
       <w:r>
-        <w:t>.</w:t>
-      </w:r>
-      <w:r>
-        <w:t xml:space="preserve">2.6 Система должна предоставлять возможность </w:t>
+        <w:t xml:space="preserve">.2.6 Система должна предоставлять возможность </w:t>
       </w:r>
       <w:r>
         <w:t>связи с консультантом.</w:t>
@@ -692,16 +1019,12 @@
       <w:r>
         <w:rPr>
           <w:rFonts w:eastAsia="Times New Roman"/>
-          <w:color w:val="auto"/>
           <w:lang w:eastAsia="ru-RU"/>
         </w:rPr>
         <w:t>3</w:t>
       </w:r>
       <w:r>
-        <w:t>.</w:t>
-      </w:r>
-      <w:r>
-        <w:t>2.7 Система должна предоставлять информацию о наличии товара (есть в наличии/нет в наличии).</w:t>
+        <w:t>.2.7 Система должна предоставлять информацию о наличии товара (есть в наличии/нет в наличии).</w:t>
       </w:r>
     </w:p>
     <w:p>
@@ -712,16 +1035,12 @@
       <w:r>
         <w:rPr>
           <w:rFonts w:eastAsia="Times New Roman"/>
-          <w:color w:val="auto"/>
           <w:lang w:eastAsia="ru-RU"/>
         </w:rPr>
         <w:t>3</w:t>
       </w:r>
       <w:r>
-        <w:t>.</w:t>
-      </w:r>
-      <w:r>
-        <w:t xml:space="preserve">2.8 </w:t>
+        <w:t xml:space="preserve">.2.8 </w:t>
       </w:r>
       <w:proofErr w:type="gramStart"/>
       <w:r>
@@ -740,16 +1059,12 @@
       <w:r>
         <w:rPr>
           <w:rFonts w:eastAsia="Times New Roman"/>
-          <w:color w:val="auto"/>
           <w:lang w:eastAsia="ru-RU"/>
         </w:rPr>
         <w:t>3</w:t>
       </w:r>
       <w:r>
-        <w:t>.</w:t>
-      </w:r>
-      <w:r>
-        <w:t>2.9 Система должна предоставлять каталог товаров.</w:t>
+        <w:t>.2.9 Система должна предоставлять каталог товаров.</w:t>
       </w:r>
     </w:p>
     <w:p>
@@ -760,16 +1075,12 @@
       <w:r>
         <w:rPr>
           <w:rFonts w:eastAsia="Times New Roman"/>
-          <w:color w:val="auto"/>
           <w:lang w:eastAsia="ru-RU"/>
         </w:rPr>
         <w:t>3</w:t>
       </w:r>
       <w:r>
-        <w:t>.</w:t>
-      </w:r>
-      <w:r>
-        <w:t>2.10 Система должна пр</w:t>
+        <w:t>.2.10 Система должна пр</w:t>
       </w:r>
       <w:r>
         <w:t>ед</w:t>
@@ -786,16 +1097,12 @@
       <w:r>
         <w:rPr>
           <w:rFonts w:eastAsia="Times New Roman"/>
-          <w:color w:val="auto"/>
           <w:lang w:eastAsia="ru-RU"/>
         </w:rPr>
         <w:t>3</w:t>
       </w:r>
       <w:r>
-        <w:t>.</w:t>
-      </w:r>
-      <w:r>
-        <w:t>2.11 Система должна предоставлять фото товара.</w:t>
+        <w:t>.2.11 Система должна предоставлять фото товара.</w:t>
       </w:r>
     </w:p>
     <w:p>
@@ -806,17 +1113,13 @@
       <w:r>
         <w:rPr>
           <w:rFonts w:eastAsia="Times New Roman"/>
-          <w:color w:val="auto"/>
           <w:lang w:eastAsia="ru-RU"/>
         </w:rPr>
         <w:lastRenderedPageBreak/>
         <w:t>3</w:t>
       </w:r>
       <w:r>
-        <w:t>.</w:t>
-      </w:r>
-      <w:r>
-        <w:t xml:space="preserve">2.12 </w:t>
+        <w:t xml:space="preserve">.2.12 </w:t>
       </w:r>
       <w:proofErr w:type="gramStart"/>
       <w:r>
@@ -835,16 +1138,12 @@
       <w:r>
         <w:rPr>
           <w:rFonts w:eastAsia="Times New Roman"/>
-          <w:color w:val="auto"/>
           <w:lang w:eastAsia="ru-RU"/>
         </w:rPr>
         <w:t>3</w:t>
       </w:r>
       <w:r>
-        <w:t>.</w:t>
-      </w:r>
-      <w:r>
-        <w:t xml:space="preserve">2.13 </w:t>
+        <w:t xml:space="preserve">.2.13 </w:t>
       </w:r>
       <w:proofErr w:type="gramStart"/>
       <w:r>
@@ -863,16 +1162,12 @@
       <w:r>
         <w:rPr>
           <w:rFonts w:eastAsia="Times New Roman"/>
-          <w:color w:val="auto"/>
           <w:lang w:eastAsia="ru-RU"/>
         </w:rPr>
         <w:t>3</w:t>
       </w:r>
       <w:r>
-        <w:t>.</w:t>
-      </w:r>
-      <w:r>
-        <w:t xml:space="preserve">2.14 </w:t>
+        <w:t xml:space="preserve">.2.14 </w:t>
       </w:r>
       <w:r>
         <w:t>Система должна предоставлять краткую информацию о компании (адрес, контакты, описание, режим работы).</w:t>
@@ -886,16 +1181,12 @@
       <w:r>
         <w:rPr>
           <w:rFonts w:eastAsia="Times New Roman"/>
-          <w:color w:val="auto"/>
           <w:lang w:eastAsia="ru-RU"/>
         </w:rPr>
         <w:t>3</w:t>
       </w:r>
       <w:r>
-        <w:t>.</w:t>
-      </w:r>
-      <w:r>
-        <w:t>2.15 Система должна предоставлять клиенту возможность подписаться на рассылку от компании.</w:t>
+        <w:t>.2.15 Система должна предоставлять клиенту возможность подписаться на рассылку от компании.</w:t>
       </w:r>
     </w:p>
     <w:p>
@@ -906,16 +1197,12 @@
       <w:r>
         <w:rPr>
           <w:rFonts w:eastAsia="Times New Roman"/>
-          <w:color w:val="auto"/>
           <w:lang w:eastAsia="ru-RU"/>
         </w:rPr>
         <w:t>3</w:t>
       </w:r>
       <w:r>
-        <w:t>.</w:t>
-      </w:r>
-      <w:r>
-        <w:t xml:space="preserve">2.16 </w:t>
+        <w:t xml:space="preserve">.2.16 </w:t>
       </w:r>
       <w:proofErr w:type="gramStart"/>
       <w:r>
@@ -932,14 +1219,12 @@
         <w:ind w:left="1429"/>
         <w:rPr>
           <w:rFonts w:eastAsia="Times New Roman"/>
-          <w:color w:val="auto"/>
-          <w:lang w:eastAsia="ru-RU"/>
-        </w:rPr>
-      </w:pPr>
-      <w:r>
-        <w:rPr>
-          <w:rFonts w:eastAsia="Times New Roman"/>
-          <w:color w:val="auto"/>
+          <w:lang w:eastAsia="ru-RU"/>
+        </w:rPr>
+      </w:pPr>
+      <w:r>
+        <w:rPr>
+          <w:rFonts w:eastAsia="Times New Roman"/>
           <w:lang w:eastAsia="ru-RU"/>
         </w:rPr>
         <w:t>3.</w:t>
@@ -947,7 +1232,6 @@
       <w:r>
         <w:rPr>
           <w:rFonts w:eastAsia="Times New Roman"/>
-          <w:color w:val="auto"/>
           <w:lang w:eastAsia="ru-RU"/>
         </w:rPr>
         <w:t>3</w:t>
@@ -955,7 +1239,6 @@
       <w:r>
         <w:rPr>
           <w:rFonts w:eastAsia="Times New Roman"/>
-          <w:color w:val="auto"/>
           <w:lang w:eastAsia="ru-RU"/>
         </w:rPr>
         <w:t xml:space="preserve"> Проектные ограничения</w:t>
@@ -967,14 +1250,29 @@
         <w:ind w:left="1429"/>
         <w:rPr>
           <w:rFonts w:eastAsia="Times New Roman"/>
-          <w:color w:val="auto"/>
-          <w:lang w:eastAsia="ru-RU"/>
-        </w:rPr>
-      </w:pPr>
-      <w:r>
-        <w:rPr>
-          <w:rFonts w:eastAsia="Times New Roman"/>
-          <w:color w:val="auto"/>
+          <w:lang w:eastAsia="ru-RU"/>
+        </w:rPr>
+      </w:pPr>
+      <w:r>
+        <w:rPr>
+          <w:rFonts w:eastAsia="Times New Roman"/>
+          <w:lang w:eastAsia="ru-RU"/>
+        </w:rPr>
+        <w:t>Сроки выполнения проекта: до 30.12.2020</w:t>
+      </w:r>
+    </w:p>
+    <w:p>
+      <w:pPr>
+        <w:spacing w:before="100" w:beforeAutospacing="1" w:after="100" w:afterAutospacing="1" w:line="360" w:lineRule="auto"/>
+        <w:ind w:left="1429"/>
+        <w:rPr>
+          <w:rFonts w:eastAsia="Times New Roman"/>
+          <w:lang w:eastAsia="ru-RU"/>
+        </w:rPr>
+      </w:pPr>
+      <w:r>
+        <w:rPr>
+          <w:rFonts w:eastAsia="Times New Roman"/>
           <w:lang w:eastAsia="ru-RU"/>
         </w:rPr>
         <w:t>3.</w:t>
@@ -982,7 +1280,6 @@
       <w:r>
         <w:rPr>
           <w:rFonts w:eastAsia="Times New Roman"/>
-          <w:color w:val="auto"/>
           <w:lang w:eastAsia="ru-RU"/>
         </w:rPr>
         <w:t>4</w:t>
@@ -990,18 +1287,9 @@
       <w:r>
         <w:rPr>
           <w:rFonts w:eastAsia="Times New Roman"/>
-          <w:color w:val="auto"/>
-          <w:lang w:eastAsia="ru-RU"/>
-        </w:rPr>
-        <w:t xml:space="preserve"> </w:t>
-      </w:r>
-      <w:r>
-        <w:rPr>
-          <w:rFonts w:eastAsia="Times New Roman"/>
-          <w:color w:val="auto"/>
-          <w:lang w:eastAsia="ru-RU"/>
-        </w:rPr>
-        <w:t>Нефункциональные требования (надежность, доступность, безопасность и пр.)</w:t>
+          <w:lang w:eastAsia="ru-RU"/>
+        </w:rPr>
+        <w:t xml:space="preserve"> Нефункциональные требования (надежность, доступность, безопасность и пр.)</w:t>
       </w:r>
     </w:p>
     <w:p>
@@ -1010,14 +1298,12 @@
         <w:ind w:left="2124"/>
         <w:rPr>
           <w:rFonts w:eastAsia="Times New Roman"/>
-          <w:color w:val="auto"/>
-          <w:lang w:eastAsia="ru-RU"/>
-        </w:rPr>
-      </w:pPr>
-      <w:r>
-        <w:rPr>
-          <w:rFonts w:eastAsia="Times New Roman"/>
-          <w:color w:val="auto"/>
+          <w:lang w:eastAsia="ru-RU"/>
+        </w:rPr>
+      </w:pPr>
+      <w:r>
+        <w:rPr>
+          <w:rFonts w:eastAsia="Times New Roman"/>
           <w:lang w:eastAsia="ru-RU"/>
         </w:rPr>
         <w:t>3.</w:t>
@@ -1025,7 +1311,6 @@
       <w:r>
         <w:rPr>
           <w:rFonts w:eastAsia="Times New Roman"/>
-          <w:color w:val="auto"/>
           <w:lang w:eastAsia="ru-RU"/>
         </w:rPr>
         <w:t>4</w:t>
@@ -1033,10 +1318,255 @@
       <w:r>
         <w:rPr>
           <w:rFonts w:eastAsia="Times New Roman"/>
-          <w:color w:val="auto"/>
-          <w:lang w:eastAsia="ru-RU"/>
-        </w:rPr>
-        <w:t>.1 Требования к производительности</w:t>
+          <w:lang w:eastAsia="ru-RU"/>
+        </w:rPr>
+        <w:t>.1 Требования к производитель</w:t>
+      </w:r>
+      <w:r>
+        <w:rPr>
+          <w:rFonts w:eastAsia="Times New Roman"/>
+          <w:lang w:eastAsia="ru-RU"/>
+        </w:rPr>
+        <w:t>ности</w:t>
+      </w:r>
+    </w:p>
+    <w:p>
+      <w:pPr>
+        <w:spacing w:before="100" w:beforeAutospacing="1" w:after="100" w:afterAutospacing="1" w:line="360" w:lineRule="auto"/>
+        <w:ind w:left="2126" w:firstLine="709"/>
+        <w:rPr>
+          <w:rFonts w:eastAsia="Times New Roman"/>
+          <w:lang w:eastAsia="ru-RU"/>
+        </w:rPr>
+      </w:pPr>
+      <w:r>
+        <w:rPr>
+          <w:rFonts w:eastAsia="Times New Roman"/>
+          <w:lang w:eastAsia="ru-RU"/>
+        </w:rPr>
+        <w:t>Отсутствуют.</w:t>
+      </w:r>
+    </w:p>
+    <w:p>
+      <w:pPr>
+        <w:spacing w:before="100" w:beforeAutospacing="1" w:after="100" w:afterAutospacing="1" w:line="360" w:lineRule="auto"/>
+        <w:ind w:left="2124"/>
+        <w:rPr>
+          <w:rFonts w:eastAsia="Times New Roman"/>
+          <w:lang w:eastAsia="ru-RU"/>
+        </w:rPr>
+      </w:pPr>
+      <w:r>
+        <w:rPr>
+          <w:rFonts w:eastAsia="Times New Roman"/>
+          <w:lang w:eastAsia="ru-RU"/>
+        </w:rPr>
+        <w:t>3.</w:t>
+      </w:r>
+      <w:r>
+        <w:rPr>
+          <w:rFonts w:eastAsia="Times New Roman"/>
+          <w:lang w:eastAsia="ru-RU"/>
+        </w:rPr>
+        <w:t>4</w:t>
+      </w:r>
+      <w:r>
+        <w:rPr>
+          <w:rFonts w:eastAsia="Times New Roman"/>
+          <w:lang w:eastAsia="ru-RU"/>
+        </w:rPr>
+        <w:t>.2 Требования надежности</w:t>
+      </w:r>
+    </w:p>
+    <w:p>
+      <w:pPr>
+        <w:spacing w:before="100" w:beforeAutospacing="1" w:after="100" w:afterAutospacing="1" w:line="360" w:lineRule="auto"/>
+        <w:ind w:left="2126" w:firstLine="709"/>
+        <w:rPr>
+          <w:rFonts w:eastAsia="Times New Roman"/>
+          <w:lang w:eastAsia="ru-RU"/>
+        </w:rPr>
+      </w:pPr>
+      <w:r>
+        <w:rPr>
+          <w:rFonts w:eastAsia="Times New Roman"/>
+          <w:lang w:eastAsia="ru-RU"/>
+        </w:rPr>
+        <w:t>Отсутствуют.</w:t>
+      </w:r>
+    </w:p>
+    <w:p>
+      <w:pPr>
+        <w:spacing w:before="100" w:beforeAutospacing="1" w:after="100" w:afterAutospacing="1" w:line="360" w:lineRule="auto"/>
+        <w:ind w:left="2124"/>
+        <w:rPr>
+          <w:rFonts w:eastAsia="Times New Roman"/>
+          <w:lang w:eastAsia="ru-RU"/>
+        </w:rPr>
+      </w:pPr>
+      <w:r>
+        <w:rPr>
+          <w:rFonts w:eastAsia="Times New Roman"/>
+          <w:lang w:eastAsia="ru-RU"/>
+        </w:rPr>
+        <w:t>3.</w:t>
+      </w:r>
+      <w:r>
+        <w:rPr>
+          <w:rFonts w:eastAsia="Times New Roman"/>
+          <w:lang w:eastAsia="ru-RU"/>
+        </w:rPr>
+        <w:t>4</w:t>
+      </w:r>
+      <w:r>
+        <w:rPr>
+          <w:rFonts w:eastAsia="Times New Roman"/>
+          <w:lang w:eastAsia="ru-RU"/>
+        </w:rPr>
+        <w:t>.3 Критерии качества ПО</w:t>
+      </w:r>
+    </w:p>
+    <w:p>
+      <w:pPr>
+        <w:pStyle w:val="a3"/>
+        <w:numPr>
+          <w:ilvl w:val="0"/>
+          <w:numId w:val="3"/>
+        </w:numPr>
+        <w:spacing w:before="100" w:beforeAutospacing="1" w:after="100" w:afterAutospacing="1" w:line="360" w:lineRule="auto"/>
+        <w:rPr>
+          <w:rFonts w:eastAsia="Times New Roman"/>
+          <w:lang w:eastAsia="ru-RU"/>
+        </w:rPr>
+      </w:pPr>
+      <w:r>
+        <w:rPr>
+          <w:rFonts w:eastAsia="Times New Roman"/>
+          <w:lang w:eastAsia="ru-RU"/>
+        </w:rPr>
+        <w:t>Удобство;</w:t>
+      </w:r>
+    </w:p>
+    <w:p>
+      <w:pPr>
+        <w:pStyle w:val="a3"/>
+        <w:numPr>
+          <w:ilvl w:val="0"/>
+          <w:numId w:val="3"/>
+        </w:numPr>
+        <w:spacing w:before="100" w:beforeAutospacing="1" w:after="100" w:afterAutospacing="1" w:line="360" w:lineRule="auto"/>
+        <w:rPr>
+          <w:rFonts w:eastAsia="Times New Roman"/>
+          <w:lang w:eastAsia="ru-RU"/>
+        </w:rPr>
+      </w:pPr>
+      <w:r>
+        <w:rPr>
+          <w:rFonts w:eastAsia="Times New Roman"/>
+          <w:lang w:eastAsia="ru-RU"/>
+        </w:rPr>
+        <w:t>Функциональность;</w:t>
+      </w:r>
+    </w:p>
+    <w:p>
+      <w:pPr>
+        <w:pStyle w:val="a3"/>
+        <w:numPr>
+          <w:ilvl w:val="0"/>
+          <w:numId w:val="3"/>
+        </w:numPr>
+        <w:spacing w:before="100" w:beforeAutospacing="1" w:after="100" w:afterAutospacing="1" w:line="360" w:lineRule="auto"/>
+        <w:rPr>
+          <w:rFonts w:eastAsia="Times New Roman"/>
+          <w:lang w:eastAsia="ru-RU"/>
+        </w:rPr>
+      </w:pPr>
+      <w:r>
+        <w:rPr>
+          <w:rFonts w:eastAsia="Times New Roman"/>
+          <w:lang w:eastAsia="ru-RU"/>
+        </w:rPr>
+        <w:lastRenderedPageBreak/>
+        <w:t>Дизайн;</w:t>
+      </w:r>
+    </w:p>
+    <w:p>
+      <w:pPr>
+        <w:spacing w:before="100" w:beforeAutospacing="1" w:after="100" w:afterAutospacing="1" w:line="360" w:lineRule="auto"/>
+        <w:ind w:left="2124"/>
+        <w:rPr>
+          <w:rFonts w:eastAsia="Times New Roman"/>
+          <w:lang w:eastAsia="ru-RU"/>
+        </w:rPr>
+      </w:pPr>
+      <w:r>
+        <w:rPr>
+          <w:rFonts w:eastAsia="Times New Roman"/>
+          <w:lang w:eastAsia="ru-RU"/>
+        </w:rPr>
+        <w:t>3.</w:t>
+      </w:r>
+      <w:r>
+        <w:rPr>
+          <w:rFonts w:eastAsia="Times New Roman"/>
+          <w:lang w:eastAsia="ru-RU"/>
+        </w:rPr>
+        <w:t>4</w:t>
+      </w:r>
+      <w:r>
+        <w:rPr>
+          <w:rFonts w:eastAsia="Times New Roman"/>
+          <w:lang w:eastAsia="ru-RU"/>
+        </w:rPr>
+        <w:t>.4 Требования к безопасности системы</w:t>
+      </w:r>
+    </w:p>
+    <w:p>
+      <w:pPr>
+        <w:spacing w:before="100" w:beforeAutospacing="1" w:after="100" w:afterAutospacing="1" w:line="360" w:lineRule="auto"/>
+        <w:ind w:left="2126" w:firstLine="709"/>
+        <w:rPr>
+          <w:rFonts w:eastAsia="Times New Roman"/>
+          <w:lang w:eastAsia="ru-RU"/>
+        </w:rPr>
+      </w:pPr>
+      <w:r>
+        <w:rPr>
+          <w:rFonts w:eastAsia="Times New Roman"/>
+          <w:lang w:eastAsia="ru-RU"/>
+        </w:rPr>
+        <w:t>Отсутствуют.</w:t>
+      </w:r>
+    </w:p>
+    <w:p>
+      <w:pPr>
+        <w:spacing w:before="100" w:beforeAutospacing="1" w:after="100" w:afterAutospacing="1" w:line="360" w:lineRule="auto"/>
+        <w:ind w:left="1429"/>
+        <w:rPr>
+          <w:rFonts w:eastAsia="Times New Roman"/>
+          <w:lang w:eastAsia="ru-RU"/>
+        </w:rPr>
+      </w:pPr>
+      <w:r>
+        <w:rPr>
+          <w:rFonts w:eastAsia="Times New Roman"/>
+          <w:lang w:eastAsia="ru-RU"/>
+        </w:rPr>
+        <w:t>3.</w:t>
+      </w:r>
+      <w:r>
+        <w:rPr>
+          <w:rFonts w:eastAsia="Times New Roman"/>
+          <w:lang w:eastAsia="ru-RU"/>
+        </w:rPr>
+        <w:t>5</w:t>
+      </w:r>
+      <w:r>
+        <w:rPr>
+          <w:rFonts w:eastAsia="Times New Roman"/>
+          <w:lang w:eastAsia="ru-RU"/>
+        </w:rPr>
+        <w:t xml:space="preserve"> Другие требования</w:t>
       </w:r>
       <w:bookmarkStart w:id="0" w:name="_GoBack"/>
       <w:bookmarkEnd w:id="0"/>
@@ -1044,152 +1574,531 @@
     <w:p>
       <w:pPr>
         <w:spacing w:before="100" w:beforeAutospacing="1" w:after="100" w:afterAutospacing="1" w:line="360" w:lineRule="auto"/>
-        <w:ind w:left="2124"/>
-        <w:rPr>
-          <w:rFonts w:eastAsia="Times New Roman"/>
-          <w:color w:val="auto"/>
-          <w:lang w:eastAsia="ru-RU"/>
-        </w:rPr>
-      </w:pPr>
-      <w:r>
-        <w:rPr>
-          <w:rFonts w:eastAsia="Times New Roman"/>
-          <w:color w:val="auto"/>
-          <w:lang w:eastAsia="ru-RU"/>
-        </w:rPr>
-        <w:t>3.</w:t>
-      </w:r>
-      <w:r>
-        <w:rPr>
-          <w:rFonts w:eastAsia="Times New Roman"/>
-          <w:color w:val="auto"/>
-          <w:lang w:eastAsia="ru-RU"/>
-        </w:rPr>
-        <w:t>4</w:t>
-      </w:r>
-      <w:r>
-        <w:rPr>
-          <w:rFonts w:eastAsia="Times New Roman"/>
-          <w:color w:val="auto"/>
-          <w:lang w:eastAsia="ru-RU"/>
-        </w:rPr>
-        <w:t>.2 Требования надежности</w:t>
-      </w:r>
-    </w:p>
-    <w:p>
-      <w:pPr>
-        <w:spacing w:before="100" w:beforeAutospacing="1" w:after="100" w:afterAutospacing="1" w:line="360" w:lineRule="auto"/>
-        <w:ind w:left="2124"/>
-        <w:rPr>
-          <w:rFonts w:eastAsia="Times New Roman"/>
-          <w:color w:val="auto"/>
-          <w:lang w:eastAsia="ru-RU"/>
-        </w:rPr>
-      </w:pPr>
-      <w:r>
-        <w:rPr>
-          <w:rFonts w:eastAsia="Times New Roman"/>
-          <w:color w:val="auto"/>
-          <w:lang w:eastAsia="ru-RU"/>
-        </w:rPr>
-        <w:t>3.</w:t>
-      </w:r>
-      <w:r>
-        <w:rPr>
-          <w:rFonts w:eastAsia="Times New Roman"/>
-          <w:color w:val="auto"/>
-          <w:lang w:eastAsia="ru-RU"/>
-        </w:rPr>
-        <w:t>4</w:t>
-      </w:r>
-      <w:r>
-        <w:rPr>
-          <w:rFonts w:eastAsia="Times New Roman"/>
-          <w:color w:val="auto"/>
-          <w:lang w:eastAsia="ru-RU"/>
-        </w:rPr>
-        <w:t>.3 Критерии качества ПО</w:t>
-      </w:r>
-    </w:p>
-    <w:p>
-      <w:pPr>
-        <w:spacing w:before="100" w:beforeAutospacing="1" w:after="100" w:afterAutospacing="1" w:line="360" w:lineRule="auto"/>
-        <w:ind w:left="2124"/>
-        <w:rPr>
-          <w:rFonts w:eastAsia="Times New Roman"/>
-          <w:color w:val="auto"/>
-          <w:lang w:eastAsia="ru-RU"/>
-        </w:rPr>
-      </w:pPr>
-      <w:r>
-        <w:rPr>
-          <w:rFonts w:eastAsia="Times New Roman"/>
-          <w:color w:val="auto"/>
-          <w:lang w:eastAsia="ru-RU"/>
-        </w:rPr>
-        <w:t>3.</w:t>
-      </w:r>
-      <w:r>
-        <w:rPr>
-          <w:rFonts w:eastAsia="Times New Roman"/>
-          <w:color w:val="auto"/>
-          <w:lang w:eastAsia="ru-RU"/>
-        </w:rPr>
-        <w:t>4</w:t>
-      </w:r>
-      <w:r>
-        <w:rPr>
-          <w:rFonts w:eastAsia="Times New Roman"/>
-          <w:color w:val="auto"/>
-          <w:lang w:eastAsia="ru-RU"/>
-        </w:rPr>
-        <w:t>.4 Требования к безопасности системы</w:t>
-      </w:r>
-    </w:p>
-    <w:p>
-      <w:pPr>
-        <w:spacing w:before="100" w:beforeAutospacing="1" w:after="100" w:afterAutospacing="1" w:line="360" w:lineRule="auto"/>
-        <w:ind w:left="1429"/>
-        <w:rPr>
-          <w:rFonts w:eastAsia="Times New Roman"/>
-          <w:color w:val="auto"/>
-          <w:lang w:eastAsia="ru-RU"/>
-        </w:rPr>
-      </w:pPr>
-      <w:r>
-        <w:rPr>
-          <w:rFonts w:eastAsia="Times New Roman"/>
-          <w:color w:val="auto"/>
-          <w:lang w:eastAsia="ru-RU"/>
-        </w:rPr>
-        <w:t>3.</w:t>
-      </w:r>
-      <w:r>
-        <w:rPr>
-          <w:rFonts w:eastAsia="Times New Roman"/>
-          <w:color w:val="auto"/>
-          <w:lang w:eastAsia="ru-RU"/>
-        </w:rPr>
-        <w:t>5</w:t>
-      </w:r>
-      <w:r>
-        <w:rPr>
-          <w:rFonts w:eastAsia="Times New Roman"/>
-          <w:color w:val="auto"/>
-          <w:lang w:eastAsia="ru-RU"/>
-        </w:rPr>
-        <w:t xml:space="preserve"> Другие требования</w:t>
+        <w:ind w:left="1429" w:firstLine="695"/>
+        <w:rPr>
+          <w:rFonts w:eastAsia="Times New Roman"/>
+          <w:lang w:eastAsia="ru-RU"/>
+        </w:rPr>
+      </w:pPr>
+      <w:r>
+        <w:rPr>
+          <w:rFonts w:eastAsia="Times New Roman"/>
+          <w:lang w:eastAsia="ru-RU"/>
+        </w:rPr>
+        <w:t>3.5.1 Требования к персоналу</w:t>
+      </w:r>
+    </w:p>
+    <w:p>
+      <w:pPr>
+        <w:spacing w:before="100" w:beforeAutospacing="1" w:after="100" w:afterAutospacing="1" w:line="360" w:lineRule="auto"/>
+        <w:ind w:left="1429" w:firstLine="709"/>
+        <w:rPr>
+          <w:rFonts w:eastAsia="Times New Roman"/>
+          <w:lang w:eastAsia="ru-RU"/>
+        </w:rPr>
+      </w:pPr>
+      <w:r>
+        <w:t>Для эксплуатации веб-интерфейса системы динамического управления наполнением от администратора не должно требоваться специальных технических навыков, знания технологий или программных продуктов, за исключением общих навыков работы с персональным компьютером и стандартным веб-браузером</w:t>
+      </w:r>
+      <w:r>
+        <w:t>.</w:t>
       </w:r>
     </w:p>
     <w:p/>
     <w:sectPr>
+      <w:headerReference w:type="default" r:id="rId7"/>
       <w:pgSz w:w="11906" w:h="16838"/>
       <w:pgMar w:top="1134" w:right="850" w:bottom="1134" w:left="1701" w:header="708" w:footer="708" w:gutter="0"/>
       <w:cols w:space="708"/>
-      <w:docGrid w:linePitch="360"/>
+      <w:titlePg/>
+      <w:docGrid w:linePitch="381"/>
     </w:sectPr>
   </w:body>
 </w:document>
+</file>
+
+<file path=word/endnotes.xml><?xml version="1.0" encoding="utf-8"?>
+<w:endnotes xmlns:wpc="http://schemas.microsoft.com/office/word/2010/wordprocessingCanvas" xmlns:cx="http://schemas.microsoft.com/office/drawing/2014/chartex" xmlns:mc="http://schemas.openxmlformats.org/markup-compatibility/2006" xmlns:o="urn:schemas-microsoft-com:office:office" xmlns:r="http://schemas.openxmlformats.org/officeDocument/2006/relationships" xmlns:m="http://schemas.openxmlformats.org/officeDocument/2006/math" xmlns:v="urn:schemas-microsoft-com:vml" xmlns:wp14="http://schemas.microsoft.com/office/word/2010/wordprocessingDrawing" xmlns:wp="http://schemas.openxmlformats.org/drawingml/2006/wordprocessingDrawing" xmlns:w10="urn:schemas-microsoft-com:office:word" xmlns:w="http://schemas.openxmlformats.org/wordprocessingml/2006/main" xmlns:w14="http://schemas.microsoft.com/office/word/2010/wordml" xmlns:w15="http://schemas.microsoft.com/office/word/2012/wordml" xmlns:w16se="http://schemas.microsoft.com/office/word/2015/wordml/symex" xmlns:wpg="http://schemas.microsoft.com/office/word/2010/wordprocessingGroup" xmlns:wpi="http://schemas.microsoft.com/office/word/2010/wordprocessingInk" xmlns:wne="http://schemas.microsoft.com/office/word/2006/wordml" xmlns:wps="http://schemas.microsoft.com/office/word/2010/wordprocessingShape" mc:Ignorable="w14 w15 w16se wp14">
+  <w:endnote w:type="separator" w:id="-1">
+    <w:p>
+      <w:pPr>
+        <w:spacing w:after="0" w:line="240" w:lineRule="auto"/>
+      </w:pPr>
+      <w:r>
+        <w:separator/>
+      </w:r>
+    </w:p>
+  </w:endnote>
+  <w:endnote w:type="continuationSeparator" w:id="0">
+    <w:p>
+      <w:pPr>
+        <w:spacing w:after="0" w:line="240" w:lineRule="auto"/>
+      </w:pPr>
+      <w:r>
+        <w:continuationSeparator/>
+      </w:r>
+    </w:p>
+  </w:endnote>
+</w:endnotes>
+</file>
+
+<file path=word/footnotes.xml><?xml version="1.0" encoding="utf-8"?>
+<w:footnotes xmlns:wpc="http://schemas.microsoft.com/office/word/2010/wordprocessingCanvas" xmlns:cx="http://schemas.microsoft.com/office/drawing/2014/chartex" xmlns:mc="http://schemas.openxmlformats.org/markup-compatibility/2006" xmlns:o="urn:schemas-microsoft-com:office:office" xmlns:r="http://schemas.openxmlformats.org/officeDocument/2006/relationships" xmlns:m="http://schemas.openxmlformats.org/officeDocument/2006/math" xmlns:v="urn:schemas-microsoft-com:vml" xmlns:wp14="http://schemas.microsoft.com/office/word/2010/wordprocessingDrawing" xmlns:wp="http://schemas.openxmlformats.org/drawingml/2006/wordprocessingDrawing" xmlns:w10="urn:schemas-microsoft-com:office:word" xmlns:w="http://schemas.openxmlformats.org/wordprocessingml/2006/main" xmlns:w14="http://schemas.microsoft.com/office/word/2010/wordml" xmlns:w15="http://schemas.microsoft.com/office/word/2012/wordml" xmlns:w16se="http://schemas.microsoft.com/office/word/2015/wordml/symex" xmlns:wpg="http://schemas.microsoft.com/office/word/2010/wordprocessingGroup" xmlns:wpi="http://schemas.microsoft.com/office/word/2010/wordprocessingInk" xmlns:wne="http://schemas.microsoft.com/office/word/2006/wordml" xmlns:wps="http://schemas.microsoft.com/office/word/2010/wordprocessingShape" mc:Ignorable="w14 w15 w16se wp14">
+  <w:footnote w:type="separator" w:id="-1">
+    <w:p>
+      <w:pPr>
+        <w:spacing w:after="0" w:line="240" w:lineRule="auto"/>
+      </w:pPr>
+      <w:r>
+        <w:separator/>
+      </w:r>
+    </w:p>
+  </w:footnote>
+  <w:footnote w:type="continuationSeparator" w:id="0">
+    <w:p>
+      <w:pPr>
+        <w:spacing w:after="0" w:line="240" w:lineRule="auto"/>
+      </w:pPr>
+      <w:r>
+        <w:continuationSeparator/>
+      </w:r>
+    </w:p>
+  </w:footnote>
+</w:footnotes>
+</file>
+
+<file path=word/header1.xml><?xml version="1.0" encoding="utf-8"?>
+<w:hdr xmlns:wpc="http://schemas.microsoft.com/office/word/2010/wordprocessingCanvas" xmlns:cx="http://schemas.microsoft.com/office/drawing/2014/chartex" xmlns:mc="http://schemas.openxmlformats.org/markup-compatibility/2006" xmlns:o="urn:schemas-microsoft-com:office:office" xmlns:r="http://schemas.openxmlformats.org/officeDocument/2006/relationships" xmlns:m="http://schemas.openxmlformats.org/officeDocument/2006/math" xmlns:v="urn:schemas-microsoft-com:vml" xmlns:wp14="http://schemas.microsoft.com/office/word/2010/wordprocessingDrawing" xmlns:wp="http://schemas.openxmlformats.org/drawingml/2006/wordprocessingDrawing" xmlns:w10="urn:schemas-microsoft-com:office:word" xmlns:w="http://schemas.openxmlformats.org/wordprocessingml/2006/main" xmlns:w14="http://schemas.microsoft.com/office/word/2010/wordml" xmlns:w15="http://schemas.microsoft.com/office/word/2012/wordml" xmlns:w16se="http://schemas.microsoft.com/office/word/2015/wordml/symex" xmlns:wpg="http://schemas.microsoft.com/office/word/2010/wordprocessingGroup" xmlns:wpi="http://schemas.microsoft.com/office/word/2010/wordprocessingInk" xmlns:wne="http://schemas.microsoft.com/office/word/2006/wordml" xmlns:wps="http://schemas.microsoft.com/office/word/2010/wordprocessingShape" mc:Ignorable="w14 w15 w16se wp14">
+  <w:sdt>
+    <w:sdtPr>
+      <w:id w:val="1490054905"/>
+      <w:docPartObj>
+        <w:docPartGallery w:val="Page Numbers (Top of Page)"/>
+        <w:docPartUnique/>
+      </w:docPartObj>
+    </w:sdtPr>
+    <w:sdtContent>
+      <w:p>
+        <w:pPr>
+          <w:pStyle w:val="a4"/>
+          <w:jc w:val="center"/>
+        </w:pPr>
+        <w:r>
+          <w:fldChar w:fldCharType="begin"/>
+        </w:r>
+        <w:r>
+          <w:instrText>PAGE   \* MERGEFORMAT</w:instrText>
+        </w:r>
+        <w:r>
+          <w:fldChar w:fldCharType="separate"/>
+        </w:r>
+        <w:r>
+          <w:rPr>
+            <w:noProof/>
+          </w:rPr>
+          <w:t>6</w:t>
+        </w:r>
+        <w:r>
+          <w:fldChar w:fldCharType="end"/>
+        </w:r>
+      </w:p>
+    </w:sdtContent>
+  </w:sdt>
+  <w:p>
+    <w:pPr>
+      <w:pStyle w:val="a4"/>
+    </w:pPr>
+  </w:p>
+</w:hdr>
+</file>
+
+<file path=word/numbering.xml><?xml version="1.0" encoding="utf-8"?>
+<w:numbering xmlns:wpc="http://schemas.microsoft.com/office/word/2010/wordprocessingCanvas" xmlns:cx="http://schemas.microsoft.com/office/drawing/2014/chartex" xmlns:mc="http://schemas.openxmlformats.org/markup-compatibility/2006" xmlns:o="urn:schemas-microsoft-com:office:office" xmlns:r="http://schemas.openxmlformats.org/officeDocument/2006/relationships" xmlns:m="http://schemas.openxmlformats.org/officeDocument/2006/math" xmlns:v="urn:schemas-microsoft-com:vml" xmlns:wp14="http://schemas.microsoft.com/office/word/2010/wordprocessingDrawing" xmlns:wp="http://schemas.openxmlformats.org/drawingml/2006/wordprocessingDrawing" xmlns:w10="urn:schemas-microsoft-com:office:word" xmlns:w="http://schemas.openxmlformats.org/wordprocessingml/2006/main" xmlns:w14="http://schemas.microsoft.com/office/word/2010/wordml" xmlns:w15="http://schemas.microsoft.com/office/word/2012/wordml" xmlns:w16se="http://schemas.microsoft.com/office/word/2015/wordml/symex" xmlns:wpg="http://schemas.microsoft.com/office/word/2010/wordprocessingGroup" xmlns:wpi="http://schemas.microsoft.com/office/word/2010/wordprocessingInk" xmlns:wne="http://schemas.microsoft.com/office/word/2006/wordml" xmlns:wps="http://schemas.microsoft.com/office/word/2010/wordprocessingShape" mc:Ignorable="w14 w15 w16se wp14">
+  <w:abstractNum w:abstractNumId="0" w15:restartNumberingAfterBreak="0">
+    <w:nsid w:val="0E032C12"/>
+    <w:multiLevelType w:val="hybridMultilevel"/>
+    <w:tmpl w:val="D65C23A2"/>
+    <w:lvl w:ilvl="0" w:tplc="04190001">
+      <w:start w:val="1"/>
+      <w:numFmt w:val="bullet"/>
+      <w:lvlText w:val=""/>
+      <w:lvlJc w:val="left"/>
+      <w:pPr>
+        <w:ind w:left="2149" w:hanging="360"/>
+      </w:pPr>
+      <w:rPr>
+        <w:rFonts w:ascii="Symbol" w:hAnsi="Symbol" w:hint="default"/>
+      </w:rPr>
+    </w:lvl>
+    <w:lvl w:ilvl="1" w:tplc="04190003" w:tentative="1">
+      <w:start w:val="1"/>
+      <w:numFmt w:val="bullet"/>
+      <w:lvlText w:val="o"/>
+      <w:lvlJc w:val="left"/>
+      <w:pPr>
+        <w:ind w:left="2869" w:hanging="360"/>
+      </w:pPr>
+      <w:rPr>
+        <w:rFonts w:ascii="Courier New" w:hAnsi="Courier New" w:cs="Courier New" w:hint="default"/>
+      </w:rPr>
+    </w:lvl>
+    <w:lvl w:ilvl="2" w:tplc="04190005" w:tentative="1">
+      <w:start w:val="1"/>
+      <w:numFmt w:val="bullet"/>
+      <w:lvlText w:val=""/>
+      <w:lvlJc w:val="left"/>
+      <w:pPr>
+        <w:ind w:left="3589" w:hanging="360"/>
+      </w:pPr>
+      <w:rPr>
+        <w:rFonts w:ascii="Wingdings" w:hAnsi="Wingdings" w:hint="default"/>
+      </w:rPr>
+    </w:lvl>
+    <w:lvl w:ilvl="3" w:tplc="04190001" w:tentative="1">
+      <w:start w:val="1"/>
+      <w:numFmt w:val="bullet"/>
+      <w:lvlText w:val=""/>
+      <w:lvlJc w:val="left"/>
+      <w:pPr>
+        <w:ind w:left="4309" w:hanging="360"/>
+      </w:pPr>
+      <w:rPr>
+        <w:rFonts w:ascii="Symbol" w:hAnsi="Symbol" w:hint="default"/>
+      </w:rPr>
+    </w:lvl>
+    <w:lvl w:ilvl="4" w:tplc="04190003" w:tentative="1">
+      <w:start w:val="1"/>
+      <w:numFmt w:val="bullet"/>
+      <w:lvlText w:val="o"/>
+      <w:lvlJc w:val="left"/>
+      <w:pPr>
+        <w:ind w:left="5029" w:hanging="360"/>
+      </w:pPr>
+      <w:rPr>
+        <w:rFonts w:ascii="Courier New" w:hAnsi="Courier New" w:cs="Courier New" w:hint="default"/>
+      </w:rPr>
+    </w:lvl>
+    <w:lvl w:ilvl="5" w:tplc="04190005" w:tentative="1">
+      <w:start w:val="1"/>
+      <w:numFmt w:val="bullet"/>
+      <w:lvlText w:val=""/>
+      <w:lvlJc w:val="left"/>
+      <w:pPr>
+        <w:ind w:left="5749" w:hanging="360"/>
+      </w:pPr>
+      <w:rPr>
+        <w:rFonts w:ascii="Wingdings" w:hAnsi="Wingdings" w:hint="default"/>
+      </w:rPr>
+    </w:lvl>
+    <w:lvl w:ilvl="6" w:tplc="04190001" w:tentative="1">
+      <w:start w:val="1"/>
+      <w:numFmt w:val="bullet"/>
+      <w:lvlText w:val=""/>
+      <w:lvlJc w:val="left"/>
+      <w:pPr>
+        <w:ind w:left="6469" w:hanging="360"/>
+      </w:pPr>
+      <w:rPr>
+        <w:rFonts w:ascii="Symbol" w:hAnsi="Symbol" w:hint="default"/>
+      </w:rPr>
+    </w:lvl>
+    <w:lvl w:ilvl="7" w:tplc="04190003" w:tentative="1">
+      <w:start w:val="1"/>
+      <w:numFmt w:val="bullet"/>
+      <w:lvlText w:val="o"/>
+      <w:lvlJc w:val="left"/>
+      <w:pPr>
+        <w:ind w:left="7189" w:hanging="360"/>
+      </w:pPr>
+      <w:rPr>
+        <w:rFonts w:ascii="Courier New" w:hAnsi="Courier New" w:cs="Courier New" w:hint="default"/>
+      </w:rPr>
+    </w:lvl>
+    <w:lvl w:ilvl="8" w:tplc="04190005" w:tentative="1">
+      <w:start w:val="1"/>
+      <w:numFmt w:val="bullet"/>
+      <w:lvlText w:val=""/>
+      <w:lvlJc w:val="left"/>
+      <w:pPr>
+        <w:ind w:left="7909" w:hanging="360"/>
+      </w:pPr>
+      <w:rPr>
+        <w:rFonts w:ascii="Wingdings" w:hAnsi="Wingdings" w:hint="default"/>
+      </w:rPr>
+    </w:lvl>
+  </w:abstractNum>
+  <w:abstractNum w:abstractNumId="1" w15:restartNumberingAfterBreak="0">
+    <w:nsid w:val="4C2432F6"/>
+    <w:multiLevelType w:val="multilevel"/>
+    <w:tmpl w:val="6BFC2866"/>
+    <w:lvl w:ilvl="0">
+      <w:start w:val="1"/>
+      <w:numFmt w:val="bullet"/>
+      <w:lvlText w:val=""/>
+      <w:lvlJc w:val="left"/>
+      <w:pPr>
+        <w:tabs>
+          <w:tab w:val="num" w:pos="720"/>
+        </w:tabs>
+        <w:ind w:left="720" w:hanging="360"/>
+      </w:pPr>
+      <w:rPr>
+        <w:rFonts w:ascii="Symbol" w:hAnsi="Symbol" w:hint="default"/>
+        <w:sz w:val="20"/>
+      </w:rPr>
+    </w:lvl>
+    <w:lvl w:ilvl="1" w:tentative="1">
+      <w:start w:val="1"/>
+      <w:numFmt w:val="bullet"/>
+      <w:lvlText w:val="o"/>
+      <w:lvlJc w:val="left"/>
+      <w:pPr>
+        <w:tabs>
+          <w:tab w:val="num" w:pos="1440"/>
+        </w:tabs>
+        <w:ind w:left="1440" w:hanging="360"/>
+      </w:pPr>
+      <w:rPr>
+        <w:rFonts w:ascii="Courier New" w:hAnsi="Courier New" w:hint="default"/>
+        <w:sz w:val="20"/>
+      </w:rPr>
+    </w:lvl>
+    <w:lvl w:ilvl="2" w:tentative="1">
+      <w:start w:val="1"/>
+      <w:numFmt w:val="bullet"/>
+      <w:lvlText w:val=""/>
+      <w:lvlJc w:val="left"/>
+      <w:pPr>
+        <w:tabs>
+          <w:tab w:val="num" w:pos="2160"/>
+        </w:tabs>
+        <w:ind w:left="2160" w:hanging="360"/>
+      </w:pPr>
+      <w:rPr>
+        <w:rFonts w:ascii="Wingdings" w:hAnsi="Wingdings" w:hint="default"/>
+        <w:sz w:val="20"/>
+      </w:rPr>
+    </w:lvl>
+    <w:lvl w:ilvl="3" w:tentative="1">
+      <w:start w:val="1"/>
+      <w:numFmt w:val="bullet"/>
+      <w:lvlText w:val=""/>
+      <w:lvlJc w:val="left"/>
+      <w:pPr>
+        <w:tabs>
+          <w:tab w:val="num" w:pos="2880"/>
+        </w:tabs>
+        <w:ind w:left="2880" w:hanging="360"/>
+      </w:pPr>
+      <w:rPr>
+        <w:rFonts w:ascii="Wingdings" w:hAnsi="Wingdings" w:hint="default"/>
+        <w:sz w:val="20"/>
+      </w:rPr>
+    </w:lvl>
+    <w:lvl w:ilvl="4" w:tentative="1">
+      <w:start w:val="1"/>
+      <w:numFmt w:val="bullet"/>
+      <w:lvlText w:val=""/>
+      <w:lvlJc w:val="left"/>
+      <w:pPr>
+        <w:tabs>
+          <w:tab w:val="num" w:pos="3600"/>
+        </w:tabs>
+        <w:ind w:left="3600" w:hanging="360"/>
+      </w:pPr>
+      <w:rPr>
+        <w:rFonts w:ascii="Wingdings" w:hAnsi="Wingdings" w:hint="default"/>
+        <w:sz w:val="20"/>
+      </w:rPr>
+    </w:lvl>
+    <w:lvl w:ilvl="5" w:tentative="1">
+      <w:start w:val="1"/>
+      <w:numFmt w:val="bullet"/>
+      <w:lvlText w:val=""/>
+      <w:lvlJc w:val="left"/>
+      <w:pPr>
+        <w:tabs>
+          <w:tab w:val="num" w:pos="4320"/>
+        </w:tabs>
+        <w:ind w:left="4320" w:hanging="360"/>
+      </w:pPr>
+      <w:rPr>
+        <w:rFonts w:ascii="Wingdings" w:hAnsi="Wingdings" w:hint="default"/>
+        <w:sz w:val="20"/>
+      </w:rPr>
+    </w:lvl>
+    <w:lvl w:ilvl="6" w:tentative="1">
+      <w:start w:val="1"/>
+      <w:numFmt w:val="bullet"/>
+      <w:lvlText w:val=""/>
+      <w:lvlJc w:val="left"/>
+      <w:pPr>
+        <w:tabs>
+          <w:tab w:val="num" w:pos="5040"/>
+        </w:tabs>
+        <w:ind w:left="5040" w:hanging="360"/>
+      </w:pPr>
+      <w:rPr>
+        <w:rFonts w:ascii="Wingdings" w:hAnsi="Wingdings" w:hint="default"/>
+        <w:sz w:val="20"/>
+      </w:rPr>
+    </w:lvl>
+    <w:lvl w:ilvl="7" w:tentative="1">
+      <w:start w:val="1"/>
+      <w:numFmt w:val="bullet"/>
+      <w:lvlText w:val=""/>
+      <w:lvlJc w:val="left"/>
+      <w:pPr>
+        <w:tabs>
+          <w:tab w:val="num" w:pos="5760"/>
+        </w:tabs>
+        <w:ind w:left="5760" w:hanging="360"/>
+      </w:pPr>
+      <w:rPr>
+        <w:rFonts w:ascii="Wingdings" w:hAnsi="Wingdings" w:hint="default"/>
+        <w:sz w:val="20"/>
+      </w:rPr>
+    </w:lvl>
+    <w:lvl w:ilvl="8" w:tentative="1">
+      <w:start w:val="1"/>
+      <w:numFmt w:val="bullet"/>
+      <w:lvlText w:val=""/>
+      <w:lvlJc w:val="left"/>
+      <w:pPr>
+        <w:tabs>
+          <w:tab w:val="num" w:pos="6480"/>
+        </w:tabs>
+        <w:ind w:left="6480" w:hanging="360"/>
+      </w:pPr>
+      <w:rPr>
+        <w:rFonts w:ascii="Wingdings" w:hAnsi="Wingdings" w:hint="default"/>
+        <w:sz w:val="20"/>
+      </w:rPr>
+    </w:lvl>
+  </w:abstractNum>
+  <w:abstractNum w:abstractNumId="2" w15:restartNumberingAfterBreak="0">
+    <w:nsid w:val="57F51F0B"/>
+    <w:multiLevelType w:val="hybridMultilevel"/>
+    <w:tmpl w:val="30F6B3E8"/>
+    <w:lvl w:ilvl="0" w:tplc="04190001">
+      <w:start w:val="1"/>
+      <w:numFmt w:val="bullet"/>
+      <w:lvlText w:val=""/>
+      <w:lvlJc w:val="left"/>
+      <w:pPr>
+        <w:ind w:left="3555" w:hanging="360"/>
+      </w:pPr>
+      <w:rPr>
+        <w:rFonts w:ascii="Symbol" w:hAnsi="Symbol" w:hint="default"/>
+      </w:rPr>
+    </w:lvl>
+    <w:lvl w:ilvl="1" w:tplc="04190003" w:tentative="1">
+      <w:start w:val="1"/>
+      <w:numFmt w:val="bullet"/>
+      <w:lvlText w:val="o"/>
+      <w:lvlJc w:val="left"/>
+      <w:pPr>
+        <w:ind w:left="4275" w:hanging="360"/>
+      </w:pPr>
+      <w:rPr>
+        <w:rFonts w:ascii="Courier New" w:hAnsi="Courier New" w:cs="Courier New" w:hint="default"/>
+      </w:rPr>
+    </w:lvl>
+    <w:lvl w:ilvl="2" w:tplc="04190005" w:tentative="1">
+      <w:start w:val="1"/>
+      <w:numFmt w:val="bullet"/>
+      <w:lvlText w:val=""/>
+      <w:lvlJc w:val="left"/>
+      <w:pPr>
+        <w:ind w:left="4995" w:hanging="360"/>
+      </w:pPr>
+      <w:rPr>
+        <w:rFonts w:ascii="Wingdings" w:hAnsi="Wingdings" w:hint="default"/>
+      </w:rPr>
+    </w:lvl>
+    <w:lvl w:ilvl="3" w:tplc="04190001" w:tentative="1">
+      <w:start w:val="1"/>
+      <w:numFmt w:val="bullet"/>
+      <w:lvlText w:val=""/>
+      <w:lvlJc w:val="left"/>
+      <w:pPr>
+        <w:ind w:left="5715" w:hanging="360"/>
+      </w:pPr>
+      <w:rPr>
+        <w:rFonts w:ascii="Symbol" w:hAnsi="Symbol" w:hint="default"/>
+      </w:rPr>
+    </w:lvl>
+    <w:lvl w:ilvl="4" w:tplc="04190003" w:tentative="1">
+      <w:start w:val="1"/>
+      <w:numFmt w:val="bullet"/>
+      <w:lvlText w:val="o"/>
+      <w:lvlJc w:val="left"/>
+      <w:pPr>
+        <w:ind w:left="6435" w:hanging="360"/>
+      </w:pPr>
+      <w:rPr>
+        <w:rFonts w:ascii="Courier New" w:hAnsi="Courier New" w:cs="Courier New" w:hint="default"/>
+      </w:rPr>
+    </w:lvl>
+    <w:lvl w:ilvl="5" w:tplc="04190005" w:tentative="1">
+      <w:start w:val="1"/>
+      <w:numFmt w:val="bullet"/>
+      <w:lvlText w:val=""/>
+      <w:lvlJc w:val="left"/>
+      <w:pPr>
+        <w:ind w:left="7155" w:hanging="360"/>
+      </w:pPr>
+      <w:rPr>
+        <w:rFonts w:ascii="Wingdings" w:hAnsi="Wingdings" w:hint="default"/>
+      </w:rPr>
+    </w:lvl>
+    <w:lvl w:ilvl="6" w:tplc="04190001" w:tentative="1">
+      <w:start w:val="1"/>
+      <w:numFmt w:val="bullet"/>
+      <w:lvlText w:val=""/>
+      <w:lvlJc w:val="left"/>
+      <w:pPr>
+        <w:ind w:left="7875" w:hanging="360"/>
+      </w:pPr>
+      <w:rPr>
+        <w:rFonts w:ascii="Symbol" w:hAnsi="Symbol" w:hint="default"/>
+      </w:rPr>
+    </w:lvl>
+    <w:lvl w:ilvl="7" w:tplc="04190003" w:tentative="1">
+      <w:start w:val="1"/>
+      <w:numFmt w:val="bullet"/>
+      <w:lvlText w:val="o"/>
+      <w:lvlJc w:val="left"/>
+      <w:pPr>
+        <w:ind w:left="8595" w:hanging="360"/>
+      </w:pPr>
+      <w:rPr>
+        <w:rFonts w:ascii="Courier New" w:hAnsi="Courier New" w:cs="Courier New" w:hint="default"/>
+      </w:rPr>
+    </w:lvl>
+    <w:lvl w:ilvl="8" w:tplc="04190005" w:tentative="1">
+      <w:start w:val="1"/>
+      <w:numFmt w:val="bullet"/>
+      <w:lvlText w:val=""/>
+      <w:lvlJc w:val="left"/>
+      <w:pPr>
+        <w:ind w:left="9315" w:hanging="360"/>
+      </w:pPr>
+      <w:rPr>
+        <w:rFonts w:ascii="Wingdings" w:hAnsi="Wingdings" w:hint="default"/>
+      </w:rPr>
+    </w:lvl>
+  </w:abstractNum>
+  <w:num w:numId="1">
+    <w:abstractNumId w:val="1"/>
+  </w:num>
+  <w:num w:numId="2">
+    <w:abstractNumId w:val="0"/>
+  </w:num>
+  <w:num w:numId="3">
+    <w:abstractNumId w:val="2"/>
+  </w:num>
+</w:numbering>
 </file>
 
 <file path=word/styles.xml><?xml version="1.0" encoding="utf-8"?>
@@ -1633,6 +2542,109 @@
       <w:contextualSpacing/>
     </w:pPr>
   </w:style>
+  <w:style w:type="paragraph" w:styleId="a4">
+    <w:name w:val="header"/>
+    <w:basedOn w:val="a"/>
+    <w:link w:val="a5"/>
+    <w:uiPriority w:val="99"/>
+    <w:unhideWhenUsed/>
+    <w:rsid w:val="009C6416"/>
+    <w:pPr>
+      <w:tabs>
+        <w:tab w:val="center" w:pos="4677"/>
+        <w:tab w:val="right" w:pos="9355"/>
+      </w:tabs>
+      <w:spacing w:after="0" w:line="240" w:lineRule="auto"/>
+    </w:pPr>
+  </w:style>
+  <w:style w:type="character" w:customStyle="1" w:styleId="a5">
+    <w:name w:val="Верхний колонтитул Знак"/>
+    <w:basedOn w:val="a0"/>
+    <w:link w:val="a4"/>
+    <w:uiPriority w:val="99"/>
+    <w:rsid w:val="009C6416"/>
+    <w:rPr>
+      <w:rFonts w:ascii="Times New Roman" w:hAnsi="Times New Roman" w:cs="Times New Roman"/>
+      <w:color w:val="000000" w:themeColor="text1"/>
+      <w:sz w:val="28"/>
+      <w:szCs w:val="28"/>
+    </w:rPr>
+  </w:style>
+  <w:style w:type="paragraph" w:styleId="a6">
+    <w:name w:val="footer"/>
+    <w:basedOn w:val="a"/>
+    <w:link w:val="a7"/>
+    <w:uiPriority w:val="99"/>
+    <w:unhideWhenUsed/>
+    <w:rsid w:val="009C6416"/>
+    <w:pPr>
+      <w:tabs>
+        <w:tab w:val="center" w:pos="4677"/>
+        <w:tab w:val="right" w:pos="9355"/>
+      </w:tabs>
+      <w:spacing w:after="0" w:line="240" w:lineRule="auto"/>
+    </w:pPr>
+  </w:style>
+  <w:style w:type="character" w:customStyle="1" w:styleId="a7">
+    <w:name w:val="Нижний колонтитул Знак"/>
+    <w:basedOn w:val="a0"/>
+    <w:link w:val="a6"/>
+    <w:uiPriority w:val="99"/>
+    <w:rsid w:val="009C6416"/>
+    <w:rPr>
+      <w:rFonts w:ascii="Times New Roman" w:hAnsi="Times New Roman" w:cs="Times New Roman"/>
+      <w:color w:val="000000" w:themeColor="text1"/>
+      <w:sz w:val="28"/>
+      <w:szCs w:val="28"/>
+    </w:rPr>
+  </w:style>
+  <w:style w:type="paragraph" w:customStyle="1" w:styleId="tdtext">
+    <w:name w:val="td_text"/>
+    <w:link w:val="tdtext0"/>
+    <w:qFormat/>
+    <w:rsid w:val="009816A8"/>
+    <w:pPr>
+      <w:spacing w:after="0" w:line="360" w:lineRule="auto"/>
+      <w:ind w:firstLine="851"/>
+      <w:jc w:val="both"/>
+    </w:pPr>
+    <w:rPr>
+      <w:rFonts w:ascii="Arial" w:eastAsia="Times New Roman" w:hAnsi="Arial" w:cs="Times New Roman"/>
+      <w:sz w:val="24"/>
+      <w:szCs w:val="24"/>
+      <w:lang w:eastAsia="ru-RU"/>
+    </w:rPr>
+  </w:style>
+  <w:style w:type="character" w:customStyle="1" w:styleId="tdtext0">
+    <w:name w:val="td_text Знак"/>
+    <w:link w:val="tdtext"/>
+    <w:rsid w:val="009816A8"/>
+    <w:rPr>
+      <w:rFonts w:ascii="Arial" w:eastAsia="Times New Roman" w:hAnsi="Arial" w:cs="Times New Roman"/>
+      <w:sz w:val="24"/>
+      <w:szCs w:val="24"/>
+      <w:lang w:eastAsia="ru-RU"/>
+    </w:rPr>
+  </w:style>
+  <w:style w:type="paragraph" w:customStyle="1" w:styleId="tdnontocunorderedcaption">
+    <w:name w:val="td_nontoc_unordered_caption"/>
+    <w:qFormat/>
+    <w:rsid w:val="009816A8"/>
+    <w:pPr>
+      <w:keepNext/>
+      <w:spacing w:before="120" w:after="120" w:line="360" w:lineRule="auto"/>
+      <w:jc w:val="center"/>
+    </w:pPr>
+    <w:rPr>
+      <w:rFonts w:ascii="Arial" w:eastAsia="Times New Roman" w:hAnsi="Arial" w:cs="Arial"/>
+      <w:b/>
+      <w:bCs/>
+      <w:kern w:val="32"/>
+      <w:sz w:val="24"/>
+      <w:szCs w:val="32"/>
+      <w:lang w:eastAsia="ru-RU"/>
+    </w:rPr>
+  </w:style>
 </w:styles>
 </file>
 

--- a/task2.docx
+++ b/task2.docx
@@ -1005,10 +1005,10 @@
         <w:t>3</w:t>
       </w:r>
       <w:r>
-        <w:t xml:space="preserve">.2.6 Система должна предоставлять возможность </w:t>
-      </w:r>
-      <w:r>
-        <w:t>связи с консультантом.</w:t>
+        <w:t xml:space="preserve">.2.6 Система должна предоставлять </w:t>
+      </w:r>
+      <w:r>
+        <w:t>телефон для связи с консультантом.</w:t>
       </w:r>
     </w:p>
     <w:p>
@@ -1086,7 +1086,19 @@
         <w:t>ед</w:t>
       </w:r>
       <w:r>
-        <w:t>оставлять информацию о товаре (цена, материал, размер, цвет, краткое описание)</w:t>
+        <w:t xml:space="preserve">оставлять информацию о </w:t>
+      </w:r>
+      <w:r>
+        <w:t xml:space="preserve">готовом </w:t>
+      </w:r>
+      <w:r>
+        <w:t xml:space="preserve">товаре (цена, </w:t>
+      </w:r>
+      <w:r>
+        <w:t>размер, описание, фото</w:t>
+      </w:r>
+      <w:r>
+        <w:t>)</w:t>
       </w:r>
     </w:p>
     <w:p>
@@ -1102,7 +1114,29 @@
         <w:t>3</w:t>
       </w:r>
       <w:r>
-        <w:t>.2.11 Система должна предоставлять фото товара.</w:t>
+        <w:t xml:space="preserve">.2.11 Система должна предоставлять </w:t>
+      </w:r>
+      <w:r>
+        <w:t>возможность увеличить фото.</w:t>
+      </w:r>
+    </w:p>
+    <w:p>
+      <w:pPr>
+        <w:spacing w:before="100" w:beforeAutospacing="1" w:after="100" w:afterAutospacing="1" w:line="360" w:lineRule="auto"/>
+        <w:ind w:left="2126"/>
+      </w:pPr>
+      <w:r>
+        <w:rPr>
+          <w:rFonts w:eastAsia="Times New Roman"/>
+          <w:lang w:eastAsia="ru-RU"/>
+        </w:rPr>
+        <w:t>3</w:t>
+      </w:r>
+      <w:r>
+        <w:t xml:space="preserve">.2.12 </w:t>
+      </w:r>
+      <w:r>
+        <w:t>Сортировка на основании каких-то данных!!!!!!!!</w:t>
       </w:r>
     </w:p>
     <w:p>
@@ -1119,7 +1153,7 @@
         <w:t>3</w:t>
       </w:r>
       <w:r>
-        <w:t xml:space="preserve">.2.12 </w:t>
+        <w:t xml:space="preserve">.2.13 </w:t>
       </w:r>
       <w:proofErr w:type="gramStart"/>
       <w:r>
@@ -1127,7 +1161,19 @@
       </w:r>
       <w:proofErr w:type="gramEnd"/>
       <w:r>
-        <w:t xml:space="preserve"> системе должна присутствовать возможность сортировки товара. Категории: по умолчанию, по возрастанию цены, по убыванию цены.</w:t>
+        <w:t xml:space="preserve"> системе должна присутствоват</w:t>
+      </w:r>
+      <w:r>
+        <w:t xml:space="preserve">ь возможность фильтрации товара: </w:t>
+      </w:r>
+      <w:r>
+        <w:t>сортировка по цене</w:t>
+      </w:r>
+      <w:r>
+        <w:t xml:space="preserve"> </w:t>
+      </w:r>
+      <w:r>
+        <w:t>(убыванию, возрастанию); сначала новинки; по плотности</w:t>
       </w:r>
     </w:p>
     <w:p>
@@ -1143,7 +1189,48 @@
         <w:t>3</w:t>
       </w:r>
       <w:r>
-        <w:t xml:space="preserve">.2.13 </w:t>
+        <w:t xml:space="preserve">.2.14 </w:t>
+      </w:r>
+      <w:r>
+        <w:t>Система должна предоставлять краткую информацию о компании</w:t>
+      </w:r>
+      <w:r>
+        <w:t xml:space="preserve"> в подвале сайта</w:t>
+      </w:r>
+      <w:r>
+        <w:t xml:space="preserve"> (адрес, контакты, описание, режим работы).</w:t>
+      </w:r>
+    </w:p>
+    <w:p>
+      <w:pPr>
+        <w:spacing w:before="100" w:beforeAutospacing="1" w:after="100" w:afterAutospacing="1" w:line="360" w:lineRule="auto"/>
+        <w:ind w:left="2126"/>
+      </w:pPr>
+      <w:r>
+        <w:rPr>
+          <w:rFonts w:eastAsia="Times New Roman"/>
+          <w:lang w:eastAsia="ru-RU"/>
+        </w:rPr>
+        <w:t>3</w:t>
+      </w:r>
+      <w:r>
+        <w:t>.2.15 Система должна предоставлять клиенту возможность подписаться на рассылку от компании.</w:t>
+      </w:r>
+    </w:p>
+    <w:p>
+      <w:pPr>
+        <w:spacing w:before="100" w:beforeAutospacing="1" w:after="100" w:afterAutospacing="1" w:line="360" w:lineRule="auto"/>
+        <w:ind w:left="2126"/>
+      </w:pPr>
+      <w:r>
+        <w:rPr>
+          <w:rFonts w:eastAsia="Times New Roman"/>
+          <w:lang w:eastAsia="ru-RU"/>
+        </w:rPr>
+        <w:t>3</w:t>
+      </w:r>
+      <w:r>
+        <w:t xml:space="preserve">.2.16 </w:t>
       </w:r>
       <w:proofErr w:type="gramStart"/>
       <w:r>
@@ -1151,7 +1238,7 @@
       </w:r>
       <w:proofErr w:type="gramEnd"/>
       <w:r>
-        <w:t xml:space="preserve"> системе должна присутствовать возможность фильтрации товара.</w:t>
+        <w:t xml:space="preserve"> системе должны присутствовать кнопки перехода в социальные сети компании.</w:t>
       </w:r>
     </w:p>
     <w:p>
@@ -1167,42 +1254,10 @@
         <w:t>3</w:t>
       </w:r>
       <w:r>
-        <w:t xml:space="preserve">.2.14 </w:t>
-      </w:r>
-      <w:r>
-        <w:t>Система должна предоставлять краткую информацию о компании (адрес, контакты, описание, режим работы).</w:t>
-      </w:r>
-    </w:p>
-    <w:p>
-      <w:pPr>
-        <w:spacing w:before="100" w:beforeAutospacing="1" w:after="100" w:afterAutospacing="1" w:line="360" w:lineRule="auto"/>
-        <w:ind w:left="2126"/>
-      </w:pPr>
-      <w:r>
-        <w:rPr>
-          <w:rFonts w:eastAsia="Times New Roman"/>
-          <w:lang w:eastAsia="ru-RU"/>
-        </w:rPr>
-        <w:t>3</w:t>
-      </w:r>
-      <w:r>
-        <w:t>.2.15 Система должна предоставлять клиенту возможность подписаться на рассылку от компании.</w:t>
-      </w:r>
-    </w:p>
-    <w:p>
-      <w:pPr>
-        <w:spacing w:before="100" w:beforeAutospacing="1" w:after="100" w:afterAutospacing="1" w:line="360" w:lineRule="auto"/>
-        <w:ind w:left="2126"/>
-      </w:pPr>
-      <w:r>
-        <w:rPr>
-          <w:rFonts w:eastAsia="Times New Roman"/>
-          <w:lang w:eastAsia="ru-RU"/>
-        </w:rPr>
-        <w:t>3</w:t>
-      </w:r>
-      <w:r>
-        <w:t xml:space="preserve">.2.16 </w:t>
+        <w:t>.</w:t>
+      </w:r>
+      <w:r>
+        <w:t xml:space="preserve">2.17 </w:t>
       </w:r>
       <w:proofErr w:type="gramStart"/>
       <w:r>
@@ -1210,8 +1265,10 @@
       </w:r>
       <w:proofErr w:type="gramEnd"/>
       <w:r>
-        <w:t xml:space="preserve"> системе должны присутствовать кнопки перехода в социальные сети компании.</w:t>
-      </w:r>
+        <w:t xml:space="preserve"> шапке сайта должна присутствовать навигация между страницами сайта (главная, каталог товаров, оплата и доставка, партнерство, корзина)</w:t>
+      </w:r>
+      <w:bookmarkStart w:id="0" w:name="_GoBack"/>
+      <w:bookmarkEnd w:id="0"/>
     </w:p>
     <w:p>
       <w:pPr>
@@ -1444,6 +1501,7 @@
           <w:rFonts w:eastAsia="Times New Roman"/>
           <w:lang w:eastAsia="ru-RU"/>
         </w:rPr>
+        <w:lastRenderedPageBreak/>
         <w:t>Удобство;</w:t>
       </w:r>
     </w:p>
@@ -1486,7 +1544,6 @@
           <w:rFonts w:eastAsia="Times New Roman"/>
           <w:lang w:eastAsia="ru-RU"/>
         </w:rPr>
-        <w:lastRenderedPageBreak/>
         <w:t>Дизайн;</w:t>
       </w:r>
     </w:p>
@@ -1568,8 +1625,6 @@
         </w:rPr>
         <w:t xml:space="preserve"> Другие требования</w:t>
       </w:r>
-      <w:bookmarkStart w:id="0" w:name="_GoBack"/>
-      <w:bookmarkEnd w:id="0"/>
     </w:p>
     <w:p>
       <w:pPr>

--- a/task2.docx
+++ b/task2.docx
@@ -109,19 +109,13 @@
         <w:t>Действует с «</w:t>
       </w:r>
       <w:r>
-        <w:t>1</w:t>
-      </w:r>
-      <w:r>
-        <w:t>5</w:t>
+        <w:t>15</w:t>
       </w:r>
       <w:r>
         <w:t xml:space="preserve">» </w:t>
       </w:r>
       <w:r>
-        <w:t>октября</w:t>
-      </w:r>
-      <w:r>
-        <w:t xml:space="preserve"> </w:t>
+        <w:t xml:space="preserve">октября </w:t>
       </w:r>
       <w:r>
         <w:t>20</w:t>
@@ -152,9 +146,3352 @@
         <w:br w:type="page"/>
       </w:r>
     </w:p>
-    <w:p>
-      <w:pPr>
-        <w:spacing w:after="0" w:line="360" w:lineRule="auto"/>
+    <w:sdt>
+      <w:sdtPr>
+        <w:id w:val="-2098864313"/>
+        <w:docPartObj>
+          <w:docPartGallery w:val="Table of Contents"/>
+          <w:docPartUnique/>
+        </w:docPartObj>
+      </w:sdtPr>
+      <w:sdtEndPr>
+        <w:rPr>
+          <w:rFonts w:ascii="Times New Roman" w:eastAsiaTheme="minorHAnsi" w:hAnsi="Times New Roman" w:cs="Times New Roman"/>
+          <w:b/>
+          <w:bCs/>
+          <w:color w:val="000000" w:themeColor="text1"/>
+          <w:sz w:val="28"/>
+          <w:szCs w:val="28"/>
+          <w:lang w:eastAsia="en-US"/>
+        </w:rPr>
+      </w:sdtEndPr>
+      <w:sdtContent>
+        <w:p>
+          <w:pPr>
+            <w:pStyle w:val="a8"/>
+            <w:rPr>
+              <w:rFonts w:ascii="Times New Roman" w:hAnsi="Times New Roman" w:cs="Times New Roman"/>
+              <w:color w:val="000000" w:themeColor="text1"/>
+              <w:sz w:val="28"/>
+            </w:rPr>
+          </w:pPr>
+          <w:r>
+            <w:rPr>
+              <w:rFonts w:ascii="Times New Roman" w:hAnsi="Times New Roman" w:cs="Times New Roman"/>
+              <w:color w:val="000000" w:themeColor="text1"/>
+              <w:sz w:val="28"/>
+            </w:rPr>
+            <w:t>Содержание</w:t>
+          </w:r>
+        </w:p>
+        <w:p>
+          <w:pPr>
+            <w:pStyle w:val="11"/>
+            <w:tabs>
+              <w:tab w:val="right" w:leader="dot" w:pos="9345"/>
+            </w:tabs>
+            <w:rPr>
+              <w:rFonts w:asciiTheme="minorHAnsi" w:eastAsiaTheme="minorEastAsia" w:hAnsiTheme="minorHAnsi" w:cstheme="minorBidi"/>
+              <w:noProof/>
+              <w:color w:val="auto"/>
+              <w:sz w:val="22"/>
+              <w:szCs w:val="22"/>
+              <w:lang w:eastAsia="ru-RU"/>
+            </w:rPr>
+          </w:pPr>
+          <w:r>
+            <w:fldChar w:fldCharType="begin"/>
+          </w:r>
+          <w:r>
+            <w:instrText xml:space="preserve"> TOC \o "1-3" \h \z \u </w:instrText>
+          </w:r>
+          <w:r>
+            <w:fldChar w:fldCharType="separate"/>
+          </w:r>
+          <w:hyperlink w:anchor="_Toc53579732" w:history="1">
+            <w:r>
+              <w:rPr>
+                <w:rStyle w:val="a9"/>
+                <w:noProof/>
+              </w:rPr>
+              <w:t>1. Введение</w:t>
+            </w:r>
+            <w:r>
+              <w:rPr>
+                <w:noProof/>
+                <w:webHidden/>
+              </w:rPr>
+              <w:tab/>
+            </w:r>
+            <w:r>
+              <w:rPr>
+                <w:noProof/>
+                <w:webHidden/>
+              </w:rPr>
+              <w:fldChar w:fldCharType="begin"/>
+            </w:r>
+            <w:r>
+              <w:rPr>
+                <w:noProof/>
+                <w:webHidden/>
+              </w:rPr>
+              <w:instrText xml:space="preserve"> PAGEREF _Toc53579732 \h </w:instrText>
+            </w:r>
+            <w:r>
+              <w:rPr>
+                <w:noProof/>
+                <w:webHidden/>
+              </w:rPr>
+            </w:r>
+            <w:r>
+              <w:rPr>
+                <w:noProof/>
+                <w:webHidden/>
+              </w:rPr>
+              <w:fldChar w:fldCharType="separate"/>
+            </w:r>
+            <w:r>
+              <w:rPr>
+                <w:noProof/>
+                <w:webHidden/>
+              </w:rPr>
+              <w:t>4</w:t>
+            </w:r>
+            <w:r>
+              <w:rPr>
+                <w:noProof/>
+                <w:webHidden/>
+              </w:rPr>
+              <w:fldChar w:fldCharType="end"/>
+            </w:r>
+          </w:hyperlink>
+        </w:p>
+        <w:p>
+          <w:pPr>
+            <w:pStyle w:val="21"/>
+            <w:tabs>
+              <w:tab w:val="right" w:leader="dot" w:pos="9345"/>
+            </w:tabs>
+            <w:rPr>
+              <w:rFonts w:asciiTheme="minorHAnsi" w:eastAsiaTheme="minorEastAsia" w:hAnsiTheme="minorHAnsi" w:cstheme="minorBidi"/>
+              <w:noProof/>
+              <w:color w:val="auto"/>
+              <w:sz w:val="22"/>
+              <w:szCs w:val="22"/>
+              <w:lang w:eastAsia="ru-RU"/>
+            </w:rPr>
+          </w:pPr>
+          <w:hyperlink w:anchor="_Toc53579733" w:history="1">
+            <w:r>
+              <w:rPr>
+                <w:rStyle w:val="a9"/>
+                <w:noProof/>
+              </w:rPr>
+              <w:t>1.1 Назначение</w:t>
+            </w:r>
+            <w:r>
+              <w:rPr>
+                <w:noProof/>
+                <w:webHidden/>
+              </w:rPr>
+              <w:tab/>
+            </w:r>
+            <w:r>
+              <w:rPr>
+                <w:noProof/>
+                <w:webHidden/>
+              </w:rPr>
+              <w:fldChar w:fldCharType="begin"/>
+            </w:r>
+            <w:r>
+              <w:rPr>
+                <w:noProof/>
+                <w:webHidden/>
+              </w:rPr>
+              <w:instrText xml:space="preserve"> PAGEREF _Toc53579733 \h </w:instrText>
+            </w:r>
+            <w:r>
+              <w:rPr>
+                <w:noProof/>
+                <w:webHidden/>
+              </w:rPr>
+            </w:r>
+            <w:r>
+              <w:rPr>
+                <w:noProof/>
+                <w:webHidden/>
+              </w:rPr>
+              <w:fldChar w:fldCharType="separate"/>
+            </w:r>
+            <w:r>
+              <w:rPr>
+                <w:noProof/>
+                <w:webHidden/>
+              </w:rPr>
+              <w:t>4</w:t>
+            </w:r>
+            <w:r>
+              <w:rPr>
+                <w:noProof/>
+                <w:webHidden/>
+              </w:rPr>
+              <w:fldChar w:fldCharType="end"/>
+            </w:r>
+          </w:hyperlink>
+        </w:p>
+        <w:p>
+          <w:pPr>
+            <w:pStyle w:val="21"/>
+            <w:tabs>
+              <w:tab w:val="right" w:leader="dot" w:pos="9345"/>
+            </w:tabs>
+            <w:rPr>
+              <w:rFonts w:asciiTheme="minorHAnsi" w:eastAsiaTheme="minorEastAsia" w:hAnsiTheme="minorHAnsi" w:cstheme="minorBidi"/>
+              <w:noProof/>
+              <w:color w:val="auto"/>
+              <w:sz w:val="22"/>
+              <w:szCs w:val="22"/>
+              <w:lang w:eastAsia="ru-RU"/>
+            </w:rPr>
+          </w:pPr>
+          <w:hyperlink w:anchor="_Toc53579734" w:history="1">
+            <w:r>
+              <w:rPr>
+                <w:rStyle w:val="a9"/>
+                <w:noProof/>
+              </w:rPr>
+              <w:t>1.2 Область действия</w:t>
+            </w:r>
+            <w:r>
+              <w:rPr>
+                <w:noProof/>
+                <w:webHidden/>
+              </w:rPr>
+              <w:tab/>
+            </w:r>
+            <w:r>
+              <w:rPr>
+                <w:noProof/>
+                <w:webHidden/>
+              </w:rPr>
+              <w:fldChar w:fldCharType="begin"/>
+            </w:r>
+            <w:r>
+              <w:rPr>
+                <w:noProof/>
+                <w:webHidden/>
+              </w:rPr>
+              <w:instrText xml:space="preserve"> PAGEREF _Toc53579734 \h </w:instrText>
+            </w:r>
+            <w:r>
+              <w:rPr>
+                <w:noProof/>
+                <w:webHidden/>
+              </w:rPr>
+            </w:r>
+            <w:r>
+              <w:rPr>
+                <w:noProof/>
+                <w:webHidden/>
+              </w:rPr>
+              <w:fldChar w:fldCharType="separate"/>
+            </w:r>
+            <w:r>
+              <w:rPr>
+                <w:noProof/>
+                <w:webHidden/>
+              </w:rPr>
+              <w:t>4</w:t>
+            </w:r>
+            <w:r>
+              <w:rPr>
+                <w:noProof/>
+                <w:webHidden/>
+              </w:rPr>
+              <w:fldChar w:fldCharType="end"/>
+            </w:r>
+          </w:hyperlink>
+        </w:p>
+        <w:p>
+          <w:pPr>
+            <w:pStyle w:val="21"/>
+            <w:tabs>
+              <w:tab w:val="right" w:leader="dot" w:pos="9345"/>
+            </w:tabs>
+            <w:rPr>
+              <w:rFonts w:asciiTheme="minorHAnsi" w:eastAsiaTheme="minorEastAsia" w:hAnsiTheme="minorHAnsi" w:cstheme="minorBidi"/>
+              <w:noProof/>
+              <w:color w:val="auto"/>
+              <w:sz w:val="22"/>
+              <w:szCs w:val="22"/>
+              <w:lang w:eastAsia="ru-RU"/>
+            </w:rPr>
+          </w:pPr>
+          <w:hyperlink w:anchor="_Toc53579735" w:history="1">
+            <w:r>
+              <w:rPr>
+                <w:rStyle w:val="a9"/>
+                <w:noProof/>
+              </w:rPr>
+              <w:t>1.3 Определения, акронимы и сокращения</w:t>
+            </w:r>
+            <w:r>
+              <w:rPr>
+                <w:noProof/>
+                <w:webHidden/>
+              </w:rPr>
+              <w:tab/>
+            </w:r>
+            <w:r>
+              <w:rPr>
+                <w:noProof/>
+                <w:webHidden/>
+              </w:rPr>
+              <w:fldChar w:fldCharType="begin"/>
+            </w:r>
+            <w:r>
+              <w:rPr>
+                <w:noProof/>
+                <w:webHidden/>
+              </w:rPr>
+              <w:instrText xml:space="preserve"> PAGEREF _Toc53579735 \h </w:instrText>
+            </w:r>
+            <w:r>
+              <w:rPr>
+                <w:noProof/>
+                <w:webHidden/>
+              </w:rPr>
+            </w:r>
+            <w:r>
+              <w:rPr>
+                <w:noProof/>
+                <w:webHidden/>
+              </w:rPr>
+              <w:fldChar w:fldCharType="separate"/>
+            </w:r>
+            <w:r>
+              <w:rPr>
+                <w:noProof/>
+                <w:webHidden/>
+              </w:rPr>
+              <w:t>4</w:t>
+            </w:r>
+            <w:r>
+              <w:rPr>
+                <w:noProof/>
+                <w:webHidden/>
+              </w:rPr>
+              <w:fldChar w:fldCharType="end"/>
+            </w:r>
+          </w:hyperlink>
+        </w:p>
+        <w:p>
+          <w:pPr>
+            <w:pStyle w:val="21"/>
+            <w:tabs>
+              <w:tab w:val="right" w:leader="dot" w:pos="9345"/>
+            </w:tabs>
+            <w:rPr>
+              <w:rFonts w:asciiTheme="minorHAnsi" w:eastAsiaTheme="minorEastAsia" w:hAnsiTheme="minorHAnsi" w:cstheme="minorBidi"/>
+              <w:noProof/>
+              <w:color w:val="auto"/>
+              <w:sz w:val="22"/>
+              <w:szCs w:val="22"/>
+              <w:lang w:eastAsia="ru-RU"/>
+            </w:rPr>
+          </w:pPr>
+          <w:hyperlink w:anchor="_Toc53579736" w:history="1">
+            <w:r>
+              <w:rPr>
+                <w:rStyle w:val="a9"/>
+                <w:noProof/>
+              </w:rPr>
+              <w:t>1.4 Ссылки</w:t>
+            </w:r>
+            <w:r>
+              <w:rPr>
+                <w:noProof/>
+                <w:webHidden/>
+              </w:rPr>
+              <w:tab/>
+            </w:r>
+            <w:r>
+              <w:rPr>
+                <w:noProof/>
+                <w:webHidden/>
+              </w:rPr>
+              <w:fldChar w:fldCharType="begin"/>
+            </w:r>
+            <w:r>
+              <w:rPr>
+                <w:noProof/>
+                <w:webHidden/>
+              </w:rPr>
+              <w:instrText xml:space="preserve"> PAGEREF _Toc53579736 \h </w:instrText>
+            </w:r>
+            <w:r>
+              <w:rPr>
+                <w:noProof/>
+                <w:webHidden/>
+              </w:rPr>
+            </w:r>
+            <w:r>
+              <w:rPr>
+                <w:noProof/>
+                <w:webHidden/>
+              </w:rPr>
+              <w:fldChar w:fldCharType="separate"/>
+            </w:r>
+            <w:r>
+              <w:rPr>
+                <w:noProof/>
+                <w:webHidden/>
+              </w:rPr>
+              <w:t>4</w:t>
+            </w:r>
+            <w:r>
+              <w:rPr>
+                <w:noProof/>
+                <w:webHidden/>
+              </w:rPr>
+              <w:fldChar w:fldCharType="end"/>
+            </w:r>
+          </w:hyperlink>
+        </w:p>
+        <w:p>
+          <w:pPr>
+            <w:pStyle w:val="11"/>
+            <w:tabs>
+              <w:tab w:val="right" w:leader="dot" w:pos="9345"/>
+            </w:tabs>
+            <w:rPr>
+              <w:rFonts w:asciiTheme="minorHAnsi" w:eastAsiaTheme="minorEastAsia" w:hAnsiTheme="minorHAnsi" w:cstheme="minorBidi"/>
+              <w:noProof/>
+              <w:color w:val="auto"/>
+              <w:sz w:val="22"/>
+              <w:szCs w:val="22"/>
+              <w:lang w:eastAsia="ru-RU"/>
+            </w:rPr>
+          </w:pPr>
+          <w:hyperlink w:anchor="_Toc53579737" w:history="1">
+            <w:r>
+              <w:rPr>
+                <w:rStyle w:val="a9"/>
+                <w:noProof/>
+              </w:rPr>
+              <w:t>2. Общее описание</w:t>
+            </w:r>
+            <w:r>
+              <w:rPr>
+                <w:noProof/>
+                <w:webHidden/>
+              </w:rPr>
+              <w:tab/>
+            </w:r>
+            <w:r>
+              <w:rPr>
+                <w:noProof/>
+                <w:webHidden/>
+              </w:rPr>
+              <w:fldChar w:fldCharType="begin"/>
+            </w:r>
+            <w:r>
+              <w:rPr>
+                <w:noProof/>
+                <w:webHidden/>
+              </w:rPr>
+              <w:instrText xml:space="preserve"> PAGEREF _Toc53579737 \h </w:instrText>
+            </w:r>
+            <w:r>
+              <w:rPr>
+                <w:noProof/>
+                <w:webHidden/>
+              </w:rPr>
+            </w:r>
+            <w:r>
+              <w:rPr>
+                <w:noProof/>
+                <w:webHidden/>
+              </w:rPr>
+              <w:fldChar w:fldCharType="separate"/>
+            </w:r>
+            <w:r>
+              <w:rPr>
+                <w:noProof/>
+                <w:webHidden/>
+              </w:rPr>
+              <w:t>4</w:t>
+            </w:r>
+            <w:r>
+              <w:rPr>
+                <w:noProof/>
+                <w:webHidden/>
+              </w:rPr>
+              <w:fldChar w:fldCharType="end"/>
+            </w:r>
+          </w:hyperlink>
+        </w:p>
+        <w:p>
+          <w:pPr>
+            <w:pStyle w:val="21"/>
+            <w:tabs>
+              <w:tab w:val="right" w:leader="dot" w:pos="9345"/>
+            </w:tabs>
+            <w:rPr>
+              <w:rFonts w:asciiTheme="minorHAnsi" w:eastAsiaTheme="minorEastAsia" w:hAnsiTheme="minorHAnsi" w:cstheme="minorBidi"/>
+              <w:noProof/>
+              <w:color w:val="auto"/>
+              <w:sz w:val="22"/>
+              <w:szCs w:val="22"/>
+              <w:lang w:eastAsia="ru-RU"/>
+            </w:rPr>
+          </w:pPr>
+          <w:hyperlink w:anchor="_Toc53579738" w:history="1">
+            <w:r>
+              <w:rPr>
+                <w:rStyle w:val="a9"/>
+                <w:noProof/>
+              </w:rPr>
+              <w:t>2.1 Взаимодействие продукта</w:t>
+            </w:r>
+            <w:r>
+              <w:rPr>
+                <w:noProof/>
+                <w:webHidden/>
+              </w:rPr>
+              <w:tab/>
+            </w:r>
+            <w:r>
+              <w:rPr>
+                <w:noProof/>
+                <w:webHidden/>
+              </w:rPr>
+              <w:fldChar w:fldCharType="begin"/>
+            </w:r>
+            <w:r>
+              <w:rPr>
+                <w:noProof/>
+                <w:webHidden/>
+              </w:rPr>
+              <w:instrText xml:space="preserve"> PAGEREF _Toc53579738 \h </w:instrText>
+            </w:r>
+            <w:r>
+              <w:rPr>
+                <w:noProof/>
+                <w:webHidden/>
+              </w:rPr>
+            </w:r>
+            <w:r>
+              <w:rPr>
+                <w:noProof/>
+                <w:webHidden/>
+              </w:rPr>
+              <w:fldChar w:fldCharType="separate"/>
+            </w:r>
+            <w:r>
+              <w:rPr>
+                <w:noProof/>
+                <w:webHidden/>
+              </w:rPr>
+              <w:t>4</w:t>
+            </w:r>
+            <w:r>
+              <w:rPr>
+                <w:noProof/>
+                <w:webHidden/>
+              </w:rPr>
+              <w:fldChar w:fldCharType="end"/>
+            </w:r>
+          </w:hyperlink>
+        </w:p>
+        <w:p>
+          <w:pPr>
+            <w:pStyle w:val="21"/>
+            <w:tabs>
+              <w:tab w:val="right" w:leader="dot" w:pos="9345"/>
+            </w:tabs>
+            <w:rPr>
+              <w:rFonts w:asciiTheme="minorHAnsi" w:eastAsiaTheme="minorEastAsia" w:hAnsiTheme="minorHAnsi" w:cstheme="minorBidi"/>
+              <w:noProof/>
+              <w:color w:val="auto"/>
+              <w:sz w:val="22"/>
+              <w:szCs w:val="22"/>
+              <w:lang w:eastAsia="ru-RU"/>
+            </w:rPr>
+          </w:pPr>
+          <w:hyperlink w:anchor="_Toc53579739" w:history="1">
+            <w:r>
+              <w:rPr>
+                <w:rStyle w:val="a9"/>
+                <w:noProof/>
+              </w:rPr>
+              <w:t>2.2 Функции продукта</w:t>
+            </w:r>
+            <w:r>
+              <w:rPr>
+                <w:noProof/>
+                <w:webHidden/>
+              </w:rPr>
+              <w:tab/>
+            </w:r>
+            <w:r>
+              <w:rPr>
+                <w:noProof/>
+                <w:webHidden/>
+              </w:rPr>
+              <w:fldChar w:fldCharType="begin"/>
+            </w:r>
+            <w:r>
+              <w:rPr>
+                <w:noProof/>
+                <w:webHidden/>
+              </w:rPr>
+              <w:instrText xml:space="preserve"> PAGEREF _Toc53579739 \h </w:instrText>
+            </w:r>
+            <w:r>
+              <w:rPr>
+                <w:noProof/>
+                <w:webHidden/>
+              </w:rPr>
+            </w:r>
+            <w:r>
+              <w:rPr>
+                <w:noProof/>
+                <w:webHidden/>
+              </w:rPr>
+              <w:fldChar w:fldCharType="separate"/>
+            </w:r>
+            <w:r>
+              <w:rPr>
+                <w:noProof/>
+                <w:webHidden/>
+              </w:rPr>
+              <w:t>4</w:t>
+            </w:r>
+            <w:r>
+              <w:rPr>
+                <w:noProof/>
+                <w:webHidden/>
+              </w:rPr>
+              <w:fldChar w:fldCharType="end"/>
+            </w:r>
+          </w:hyperlink>
+        </w:p>
+        <w:p>
+          <w:pPr>
+            <w:pStyle w:val="21"/>
+            <w:tabs>
+              <w:tab w:val="right" w:leader="dot" w:pos="9345"/>
+            </w:tabs>
+            <w:rPr>
+              <w:rFonts w:asciiTheme="minorHAnsi" w:eastAsiaTheme="minorEastAsia" w:hAnsiTheme="minorHAnsi" w:cstheme="minorBidi"/>
+              <w:noProof/>
+              <w:color w:val="auto"/>
+              <w:sz w:val="22"/>
+              <w:szCs w:val="22"/>
+              <w:lang w:eastAsia="ru-RU"/>
+            </w:rPr>
+          </w:pPr>
+          <w:hyperlink w:anchor="_Toc53579740" w:history="1">
+            <w:r>
+              <w:rPr>
+                <w:rStyle w:val="a9"/>
+                <w:noProof/>
+              </w:rPr>
+              <w:t>2.3 Характеристики пользователя</w:t>
+            </w:r>
+            <w:r>
+              <w:rPr>
+                <w:noProof/>
+                <w:webHidden/>
+              </w:rPr>
+              <w:tab/>
+            </w:r>
+            <w:r>
+              <w:rPr>
+                <w:noProof/>
+                <w:webHidden/>
+              </w:rPr>
+              <w:fldChar w:fldCharType="begin"/>
+            </w:r>
+            <w:r>
+              <w:rPr>
+                <w:noProof/>
+                <w:webHidden/>
+              </w:rPr>
+              <w:instrText xml:space="preserve"> PAGEREF _Toc53579740 \h </w:instrText>
+            </w:r>
+            <w:r>
+              <w:rPr>
+                <w:noProof/>
+                <w:webHidden/>
+              </w:rPr>
+            </w:r>
+            <w:r>
+              <w:rPr>
+                <w:noProof/>
+                <w:webHidden/>
+              </w:rPr>
+              <w:fldChar w:fldCharType="separate"/>
+            </w:r>
+            <w:r>
+              <w:rPr>
+                <w:noProof/>
+                <w:webHidden/>
+              </w:rPr>
+              <w:t>5</w:t>
+            </w:r>
+            <w:r>
+              <w:rPr>
+                <w:noProof/>
+                <w:webHidden/>
+              </w:rPr>
+              <w:fldChar w:fldCharType="end"/>
+            </w:r>
+          </w:hyperlink>
+        </w:p>
+        <w:p>
+          <w:pPr>
+            <w:pStyle w:val="21"/>
+            <w:tabs>
+              <w:tab w:val="right" w:leader="dot" w:pos="9345"/>
+            </w:tabs>
+            <w:rPr>
+              <w:rFonts w:asciiTheme="minorHAnsi" w:eastAsiaTheme="minorEastAsia" w:hAnsiTheme="minorHAnsi" w:cstheme="minorBidi"/>
+              <w:noProof/>
+              <w:color w:val="auto"/>
+              <w:sz w:val="22"/>
+              <w:szCs w:val="22"/>
+              <w:lang w:eastAsia="ru-RU"/>
+            </w:rPr>
+          </w:pPr>
+          <w:hyperlink w:anchor="_Toc53579741" w:history="1">
+            <w:r>
+              <w:rPr>
+                <w:rStyle w:val="a9"/>
+                <w:noProof/>
+              </w:rPr>
+              <w:t>2.4 Ограничения</w:t>
+            </w:r>
+            <w:r>
+              <w:rPr>
+                <w:noProof/>
+                <w:webHidden/>
+              </w:rPr>
+              <w:tab/>
+            </w:r>
+            <w:r>
+              <w:rPr>
+                <w:noProof/>
+                <w:webHidden/>
+              </w:rPr>
+              <w:fldChar w:fldCharType="begin"/>
+            </w:r>
+            <w:r>
+              <w:rPr>
+                <w:noProof/>
+                <w:webHidden/>
+              </w:rPr>
+              <w:instrText xml:space="preserve"> PAGEREF _Toc53579741 \h </w:instrText>
+            </w:r>
+            <w:r>
+              <w:rPr>
+                <w:noProof/>
+                <w:webHidden/>
+              </w:rPr>
+            </w:r>
+            <w:r>
+              <w:rPr>
+                <w:noProof/>
+                <w:webHidden/>
+              </w:rPr>
+              <w:fldChar w:fldCharType="separate"/>
+            </w:r>
+            <w:r>
+              <w:rPr>
+                <w:noProof/>
+                <w:webHidden/>
+              </w:rPr>
+              <w:t>5</w:t>
+            </w:r>
+            <w:r>
+              <w:rPr>
+                <w:noProof/>
+                <w:webHidden/>
+              </w:rPr>
+              <w:fldChar w:fldCharType="end"/>
+            </w:r>
+          </w:hyperlink>
+        </w:p>
+        <w:p>
+          <w:pPr>
+            <w:pStyle w:val="21"/>
+            <w:tabs>
+              <w:tab w:val="right" w:leader="dot" w:pos="9345"/>
+            </w:tabs>
+            <w:rPr>
+              <w:rFonts w:asciiTheme="minorHAnsi" w:eastAsiaTheme="minorEastAsia" w:hAnsiTheme="minorHAnsi" w:cstheme="minorBidi"/>
+              <w:noProof/>
+              <w:color w:val="auto"/>
+              <w:sz w:val="22"/>
+              <w:szCs w:val="22"/>
+              <w:lang w:eastAsia="ru-RU"/>
+            </w:rPr>
+          </w:pPr>
+          <w:hyperlink w:anchor="_Toc53579742" w:history="1">
+            <w:r>
+              <w:rPr>
+                <w:rStyle w:val="a9"/>
+                <w:noProof/>
+              </w:rPr>
+              <w:t>2.5 Допущения и зависимости</w:t>
+            </w:r>
+            <w:r>
+              <w:rPr>
+                <w:noProof/>
+                <w:webHidden/>
+              </w:rPr>
+              <w:tab/>
+            </w:r>
+            <w:r>
+              <w:rPr>
+                <w:noProof/>
+                <w:webHidden/>
+              </w:rPr>
+              <w:fldChar w:fldCharType="begin"/>
+            </w:r>
+            <w:r>
+              <w:rPr>
+                <w:noProof/>
+                <w:webHidden/>
+              </w:rPr>
+              <w:instrText xml:space="preserve"> PAGEREF _Toc53579742 \h </w:instrText>
+            </w:r>
+            <w:r>
+              <w:rPr>
+                <w:noProof/>
+                <w:webHidden/>
+              </w:rPr>
+            </w:r>
+            <w:r>
+              <w:rPr>
+                <w:noProof/>
+                <w:webHidden/>
+              </w:rPr>
+              <w:fldChar w:fldCharType="separate"/>
+            </w:r>
+            <w:r>
+              <w:rPr>
+                <w:noProof/>
+                <w:webHidden/>
+              </w:rPr>
+              <w:t>5</w:t>
+            </w:r>
+            <w:r>
+              <w:rPr>
+                <w:noProof/>
+                <w:webHidden/>
+              </w:rPr>
+              <w:fldChar w:fldCharType="end"/>
+            </w:r>
+          </w:hyperlink>
+        </w:p>
+        <w:p>
+          <w:pPr>
+            <w:pStyle w:val="11"/>
+            <w:tabs>
+              <w:tab w:val="right" w:leader="dot" w:pos="9345"/>
+            </w:tabs>
+            <w:rPr>
+              <w:rFonts w:asciiTheme="minorHAnsi" w:eastAsiaTheme="minorEastAsia" w:hAnsiTheme="minorHAnsi" w:cstheme="minorBidi"/>
+              <w:noProof/>
+              <w:color w:val="auto"/>
+              <w:sz w:val="22"/>
+              <w:szCs w:val="22"/>
+              <w:lang w:eastAsia="ru-RU"/>
+            </w:rPr>
+          </w:pPr>
+          <w:hyperlink w:anchor="_Toc53579743" w:history="1">
+            <w:r>
+              <w:rPr>
+                <w:rStyle w:val="a9"/>
+                <w:noProof/>
+              </w:rPr>
+              <w:t>3. Детальные требования</w:t>
+            </w:r>
+            <w:r>
+              <w:rPr>
+                <w:noProof/>
+                <w:webHidden/>
+              </w:rPr>
+              <w:tab/>
+            </w:r>
+            <w:r>
+              <w:rPr>
+                <w:noProof/>
+                <w:webHidden/>
+              </w:rPr>
+              <w:fldChar w:fldCharType="begin"/>
+            </w:r>
+            <w:r>
+              <w:rPr>
+                <w:noProof/>
+                <w:webHidden/>
+              </w:rPr>
+              <w:instrText xml:space="preserve"> PAGEREF _Toc53579743 \h </w:instrText>
+            </w:r>
+            <w:r>
+              <w:rPr>
+                <w:noProof/>
+                <w:webHidden/>
+              </w:rPr>
+            </w:r>
+            <w:r>
+              <w:rPr>
+                <w:noProof/>
+                <w:webHidden/>
+              </w:rPr>
+              <w:fldChar w:fldCharType="separate"/>
+            </w:r>
+            <w:r>
+              <w:rPr>
+                <w:noProof/>
+                <w:webHidden/>
+              </w:rPr>
+              <w:t>5</w:t>
+            </w:r>
+            <w:r>
+              <w:rPr>
+                <w:noProof/>
+                <w:webHidden/>
+              </w:rPr>
+              <w:fldChar w:fldCharType="end"/>
+            </w:r>
+          </w:hyperlink>
+        </w:p>
+        <w:p>
+          <w:pPr>
+            <w:pStyle w:val="21"/>
+            <w:tabs>
+              <w:tab w:val="right" w:leader="dot" w:pos="9345"/>
+            </w:tabs>
+            <w:rPr>
+              <w:rFonts w:asciiTheme="minorHAnsi" w:eastAsiaTheme="minorEastAsia" w:hAnsiTheme="minorHAnsi" w:cstheme="minorBidi"/>
+              <w:noProof/>
+              <w:color w:val="auto"/>
+              <w:sz w:val="22"/>
+              <w:szCs w:val="22"/>
+              <w:lang w:eastAsia="ru-RU"/>
+            </w:rPr>
+          </w:pPr>
+          <w:hyperlink w:anchor="_Toc53579744" w:history="1">
+            <w:r>
+              <w:rPr>
+                <w:rStyle w:val="a9"/>
+                <w:noProof/>
+              </w:rPr>
+              <w:t>3.1 Требования к внешним интерфейсам</w:t>
+            </w:r>
+            <w:r>
+              <w:rPr>
+                <w:noProof/>
+                <w:webHidden/>
+              </w:rPr>
+              <w:tab/>
+            </w:r>
+            <w:r>
+              <w:rPr>
+                <w:noProof/>
+                <w:webHidden/>
+              </w:rPr>
+              <w:fldChar w:fldCharType="begin"/>
+            </w:r>
+            <w:r>
+              <w:rPr>
+                <w:noProof/>
+                <w:webHidden/>
+              </w:rPr>
+              <w:instrText xml:space="preserve"> PAGEREF _Toc53579744 \h </w:instrText>
+            </w:r>
+            <w:r>
+              <w:rPr>
+                <w:noProof/>
+                <w:webHidden/>
+              </w:rPr>
+            </w:r>
+            <w:r>
+              <w:rPr>
+                <w:noProof/>
+                <w:webHidden/>
+              </w:rPr>
+              <w:fldChar w:fldCharType="separate"/>
+            </w:r>
+            <w:r>
+              <w:rPr>
+                <w:noProof/>
+                <w:webHidden/>
+              </w:rPr>
+              <w:t>5</w:t>
+            </w:r>
+            <w:r>
+              <w:rPr>
+                <w:noProof/>
+                <w:webHidden/>
+              </w:rPr>
+              <w:fldChar w:fldCharType="end"/>
+            </w:r>
+          </w:hyperlink>
+        </w:p>
+        <w:p>
+          <w:pPr>
+            <w:pStyle w:val="31"/>
+            <w:tabs>
+              <w:tab w:val="right" w:leader="dot" w:pos="9345"/>
+            </w:tabs>
+            <w:rPr>
+              <w:rFonts w:asciiTheme="minorHAnsi" w:eastAsiaTheme="minorEastAsia" w:hAnsiTheme="minorHAnsi" w:cstheme="minorBidi"/>
+              <w:noProof/>
+              <w:color w:val="auto"/>
+              <w:sz w:val="22"/>
+              <w:szCs w:val="22"/>
+              <w:lang w:eastAsia="ru-RU"/>
+            </w:rPr>
+          </w:pPr>
+          <w:hyperlink w:anchor="_Toc53579745" w:history="1">
+            <w:r>
+              <w:rPr>
+                <w:rStyle w:val="a9"/>
+                <w:noProof/>
+              </w:rPr>
+              <w:t>3.1.1 Интерфейсы пользователя</w:t>
+            </w:r>
+            <w:r>
+              <w:rPr>
+                <w:noProof/>
+                <w:webHidden/>
+              </w:rPr>
+              <w:tab/>
+            </w:r>
+            <w:r>
+              <w:rPr>
+                <w:noProof/>
+                <w:webHidden/>
+              </w:rPr>
+              <w:fldChar w:fldCharType="begin"/>
+            </w:r>
+            <w:r>
+              <w:rPr>
+                <w:noProof/>
+                <w:webHidden/>
+              </w:rPr>
+              <w:instrText xml:space="preserve"> PAGEREF _Toc53579745 \h </w:instrText>
+            </w:r>
+            <w:r>
+              <w:rPr>
+                <w:noProof/>
+                <w:webHidden/>
+              </w:rPr>
+            </w:r>
+            <w:r>
+              <w:rPr>
+                <w:noProof/>
+                <w:webHidden/>
+              </w:rPr>
+              <w:fldChar w:fldCharType="separate"/>
+            </w:r>
+            <w:r>
+              <w:rPr>
+                <w:noProof/>
+                <w:webHidden/>
+              </w:rPr>
+              <w:t>5</w:t>
+            </w:r>
+            <w:r>
+              <w:rPr>
+                <w:noProof/>
+                <w:webHidden/>
+              </w:rPr>
+              <w:fldChar w:fldCharType="end"/>
+            </w:r>
+          </w:hyperlink>
+        </w:p>
+        <w:p>
+          <w:pPr>
+            <w:pStyle w:val="31"/>
+            <w:tabs>
+              <w:tab w:val="right" w:leader="dot" w:pos="9345"/>
+            </w:tabs>
+            <w:rPr>
+              <w:rFonts w:asciiTheme="minorHAnsi" w:eastAsiaTheme="minorEastAsia" w:hAnsiTheme="minorHAnsi" w:cstheme="minorBidi"/>
+              <w:noProof/>
+              <w:color w:val="auto"/>
+              <w:sz w:val="22"/>
+              <w:szCs w:val="22"/>
+              <w:lang w:eastAsia="ru-RU"/>
+            </w:rPr>
+          </w:pPr>
+          <w:hyperlink w:anchor="_Toc53579746" w:history="1">
+            <w:r>
+              <w:rPr>
+                <w:rStyle w:val="a9"/>
+                <w:noProof/>
+              </w:rPr>
+              <w:t>3.1.2 Интерфейсы аппаратного обеспечения</w:t>
+            </w:r>
+            <w:r>
+              <w:rPr>
+                <w:noProof/>
+                <w:webHidden/>
+              </w:rPr>
+              <w:tab/>
+            </w:r>
+            <w:r>
+              <w:rPr>
+                <w:noProof/>
+                <w:webHidden/>
+              </w:rPr>
+              <w:fldChar w:fldCharType="begin"/>
+            </w:r>
+            <w:r>
+              <w:rPr>
+                <w:noProof/>
+                <w:webHidden/>
+              </w:rPr>
+              <w:instrText xml:space="preserve"> PAGEREF _Toc53579746 \h </w:instrText>
+            </w:r>
+            <w:r>
+              <w:rPr>
+                <w:noProof/>
+                <w:webHidden/>
+              </w:rPr>
+            </w:r>
+            <w:r>
+              <w:rPr>
+                <w:noProof/>
+                <w:webHidden/>
+              </w:rPr>
+              <w:fldChar w:fldCharType="separate"/>
+            </w:r>
+            <w:r>
+              <w:rPr>
+                <w:noProof/>
+                <w:webHidden/>
+              </w:rPr>
+              <w:t>5</w:t>
+            </w:r>
+            <w:r>
+              <w:rPr>
+                <w:noProof/>
+                <w:webHidden/>
+              </w:rPr>
+              <w:fldChar w:fldCharType="end"/>
+            </w:r>
+          </w:hyperlink>
+        </w:p>
+        <w:p>
+          <w:pPr>
+            <w:pStyle w:val="31"/>
+            <w:tabs>
+              <w:tab w:val="right" w:leader="dot" w:pos="9345"/>
+            </w:tabs>
+            <w:rPr>
+              <w:rFonts w:asciiTheme="minorHAnsi" w:eastAsiaTheme="minorEastAsia" w:hAnsiTheme="minorHAnsi" w:cstheme="minorBidi"/>
+              <w:noProof/>
+              <w:color w:val="auto"/>
+              <w:sz w:val="22"/>
+              <w:szCs w:val="22"/>
+              <w:lang w:eastAsia="ru-RU"/>
+            </w:rPr>
+          </w:pPr>
+          <w:hyperlink w:anchor="_Toc53579747" w:history="1">
+            <w:r>
+              <w:rPr>
+                <w:rStyle w:val="a9"/>
+                <w:noProof/>
+              </w:rPr>
+              <w:t>3.1.3 Интерфейсы программного обеспечения</w:t>
+            </w:r>
+            <w:r>
+              <w:rPr>
+                <w:noProof/>
+                <w:webHidden/>
+              </w:rPr>
+              <w:tab/>
+            </w:r>
+            <w:r>
+              <w:rPr>
+                <w:noProof/>
+                <w:webHidden/>
+              </w:rPr>
+              <w:fldChar w:fldCharType="begin"/>
+            </w:r>
+            <w:r>
+              <w:rPr>
+                <w:noProof/>
+                <w:webHidden/>
+              </w:rPr>
+              <w:instrText xml:space="preserve"> PAGEREF _Toc53579747 \h </w:instrText>
+            </w:r>
+            <w:r>
+              <w:rPr>
+                <w:noProof/>
+                <w:webHidden/>
+              </w:rPr>
+            </w:r>
+            <w:r>
+              <w:rPr>
+                <w:noProof/>
+                <w:webHidden/>
+              </w:rPr>
+              <w:fldChar w:fldCharType="separate"/>
+            </w:r>
+            <w:r>
+              <w:rPr>
+                <w:noProof/>
+                <w:webHidden/>
+              </w:rPr>
+              <w:t>5</w:t>
+            </w:r>
+            <w:r>
+              <w:rPr>
+                <w:noProof/>
+                <w:webHidden/>
+              </w:rPr>
+              <w:fldChar w:fldCharType="end"/>
+            </w:r>
+          </w:hyperlink>
+        </w:p>
+        <w:p>
+          <w:pPr>
+            <w:pStyle w:val="31"/>
+            <w:tabs>
+              <w:tab w:val="right" w:leader="dot" w:pos="9345"/>
+            </w:tabs>
+            <w:rPr>
+              <w:rFonts w:asciiTheme="minorHAnsi" w:eastAsiaTheme="minorEastAsia" w:hAnsiTheme="minorHAnsi" w:cstheme="minorBidi"/>
+              <w:noProof/>
+              <w:color w:val="auto"/>
+              <w:sz w:val="22"/>
+              <w:szCs w:val="22"/>
+              <w:lang w:eastAsia="ru-RU"/>
+            </w:rPr>
+          </w:pPr>
+          <w:hyperlink w:anchor="_Toc53579748" w:history="1">
+            <w:r>
+              <w:rPr>
+                <w:rStyle w:val="a9"/>
+                <w:noProof/>
+              </w:rPr>
+              <w:t>3.1.4 Интерфейсы взаимодействия</w:t>
+            </w:r>
+            <w:r>
+              <w:rPr>
+                <w:noProof/>
+                <w:webHidden/>
+              </w:rPr>
+              <w:tab/>
+            </w:r>
+            <w:r>
+              <w:rPr>
+                <w:noProof/>
+                <w:webHidden/>
+              </w:rPr>
+              <w:fldChar w:fldCharType="begin"/>
+            </w:r>
+            <w:r>
+              <w:rPr>
+                <w:noProof/>
+                <w:webHidden/>
+              </w:rPr>
+              <w:instrText xml:space="preserve"> PAGEREF _Toc53579748 \h </w:instrText>
+            </w:r>
+            <w:r>
+              <w:rPr>
+                <w:noProof/>
+                <w:webHidden/>
+              </w:rPr>
+            </w:r>
+            <w:r>
+              <w:rPr>
+                <w:noProof/>
+                <w:webHidden/>
+              </w:rPr>
+              <w:fldChar w:fldCharType="separate"/>
+            </w:r>
+            <w:r>
+              <w:rPr>
+                <w:noProof/>
+                <w:webHidden/>
+              </w:rPr>
+              <w:t>5</w:t>
+            </w:r>
+            <w:r>
+              <w:rPr>
+                <w:noProof/>
+                <w:webHidden/>
+              </w:rPr>
+              <w:fldChar w:fldCharType="end"/>
+            </w:r>
+          </w:hyperlink>
+        </w:p>
+        <w:p>
+          <w:pPr>
+            <w:pStyle w:val="21"/>
+            <w:tabs>
+              <w:tab w:val="right" w:leader="dot" w:pos="9345"/>
+            </w:tabs>
+            <w:rPr>
+              <w:rFonts w:asciiTheme="minorHAnsi" w:eastAsiaTheme="minorEastAsia" w:hAnsiTheme="minorHAnsi" w:cstheme="minorBidi"/>
+              <w:noProof/>
+              <w:color w:val="auto"/>
+              <w:sz w:val="22"/>
+              <w:szCs w:val="22"/>
+              <w:lang w:eastAsia="ru-RU"/>
+            </w:rPr>
+          </w:pPr>
+          <w:hyperlink w:anchor="_Toc53579749" w:history="1">
+            <w:r>
+              <w:rPr>
+                <w:rStyle w:val="a9"/>
+                <w:noProof/>
+              </w:rPr>
+              <w:t>3.2 Функциональные требования</w:t>
+            </w:r>
+            <w:r>
+              <w:rPr>
+                <w:noProof/>
+                <w:webHidden/>
+              </w:rPr>
+              <w:tab/>
+            </w:r>
+            <w:r>
+              <w:rPr>
+                <w:noProof/>
+                <w:webHidden/>
+              </w:rPr>
+              <w:fldChar w:fldCharType="begin"/>
+            </w:r>
+            <w:r>
+              <w:rPr>
+                <w:noProof/>
+                <w:webHidden/>
+              </w:rPr>
+              <w:instrText xml:space="preserve"> PAGEREF _Toc53579749 \h </w:instrText>
+            </w:r>
+            <w:r>
+              <w:rPr>
+                <w:noProof/>
+                <w:webHidden/>
+              </w:rPr>
+            </w:r>
+            <w:r>
+              <w:rPr>
+                <w:noProof/>
+                <w:webHidden/>
+              </w:rPr>
+              <w:fldChar w:fldCharType="separate"/>
+            </w:r>
+            <w:r>
+              <w:rPr>
+                <w:noProof/>
+                <w:webHidden/>
+              </w:rPr>
+              <w:t>5</w:t>
+            </w:r>
+            <w:r>
+              <w:rPr>
+                <w:noProof/>
+                <w:webHidden/>
+              </w:rPr>
+              <w:fldChar w:fldCharType="end"/>
+            </w:r>
+          </w:hyperlink>
+        </w:p>
+        <w:p>
+          <w:pPr>
+            <w:pStyle w:val="31"/>
+            <w:tabs>
+              <w:tab w:val="right" w:leader="dot" w:pos="9345"/>
+            </w:tabs>
+            <w:rPr>
+              <w:rFonts w:asciiTheme="minorHAnsi" w:eastAsiaTheme="minorEastAsia" w:hAnsiTheme="minorHAnsi" w:cstheme="minorBidi"/>
+              <w:noProof/>
+              <w:color w:val="auto"/>
+              <w:sz w:val="22"/>
+              <w:szCs w:val="22"/>
+              <w:lang w:eastAsia="ru-RU"/>
+            </w:rPr>
+          </w:pPr>
+          <w:hyperlink w:anchor="_Toc53579750" w:history="1">
+            <w:r>
+              <w:rPr>
+                <w:rStyle w:val="a9"/>
+                <w:noProof/>
+              </w:rPr>
+              <w:t>3.2.1</w:t>
+            </w:r>
+            <w:r>
+              <w:rPr>
+                <w:noProof/>
+                <w:webHidden/>
+              </w:rPr>
+              <w:tab/>
+            </w:r>
+            <w:r>
+              <w:rPr>
+                <w:noProof/>
+                <w:webHidden/>
+              </w:rPr>
+              <w:fldChar w:fldCharType="begin"/>
+            </w:r>
+            <w:r>
+              <w:rPr>
+                <w:noProof/>
+                <w:webHidden/>
+              </w:rPr>
+              <w:instrText xml:space="preserve"> PAGEREF _Toc53579750 \h </w:instrText>
+            </w:r>
+            <w:r>
+              <w:rPr>
+                <w:noProof/>
+                <w:webHidden/>
+              </w:rPr>
+            </w:r>
+            <w:r>
+              <w:rPr>
+                <w:noProof/>
+                <w:webHidden/>
+              </w:rPr>
+              <w:fldChar w:fldCharType="separate"/>
+            </w:r>
+            <w:r>
+              <w:rPr>
+                <w:noProof/>
+                <w:webHidden/>
+              </w:rPr>
+              <w:t>5</w:t>
+            </w:r>
+            <w:r>
+              <w:rPr>
+                <w:noProof/>
+                <w:webHidden/>
+              </w:rPr>
+              <w:fldChar w:fldCharType="end"/>
+            </w:r>
+          </w:hyperlink>
+        </w:p>
+        <w:p>
+          <w:pPr>
+            <w:pStyle w:val="31"/>
+            <w:tabs>
+              <w:tab w:val="right" w:leader="dot" w:pos="9345"/>
+            </w:tabs>
+            <w:rPr>
+              <w:rFonts w:asciiTheme="minorHAnsi" w:eastAsiaTheme="minorEastAsia" w:hAnsiTheme="minorHAnsi" w:cstheme="minorBidi"/>
+              <w:noProof/>
+              <w:color w:val="auto"/>
+              <w:sz w:val="22"/>
+              <w:szCs w:val="22"/>
+              <w:lang w:eastAsia="ru-RU"/>
+            </w:rPr>
+          </w:pPr>
+          <w:hyperlink w:anchor="_Toc53579751" w:history="1">
+            <w:r>
+              <w:rPr>
+                <w:rStyle w:val="a9"/>
+                <w:noProof/>
+              </w:rPr>
+              <w:t>3.2.2</w:t>
+            </w:r>
+            <w:r>
+              <w:rPr>
+                <w:noProof/>
+                <w:webHidden/>
+              </w:rPr>
+              <w:tab/>
+            </w:r>
+            <w:r>
+              <w:rPr>
+                <w:noProof/>
+                <w:webHidden/>
+              </w:rPr>
+              <w:fldChar w:fldCharType="begin"/>
+            </w:r>
+            <w:r>
+              <w:rPr>
+                <w:noProof/>
+                <w:webHidden/>
+              </w:rPr>
+              <w:instrText xml:space="preserve"> PAGEREF _Toc53579751 \h </w:instrText>
+            </w:r>
+            <w:r>
+              <w:rPr>
+                <w:noProof/>
+                <w:webHidden/>
+              </w:rPr>
+            </w:r>
+            <w:r>
+              <w:rPr>
+                <w:noProof/>
+                <w:webHidden/>
+              </w:rPr>
+              <w:fldChar w:fldCharType="separate"/>
+            </w:r>
+            <w:r>
+              <w:rPr>
+                <w:noProof/>
+                <w:webHidden/>
+              </w:rPr>
+              <w:t>5</w:t>
+            </w:r>
+            <w:r>
+              <w:rPr>
+                <w:noProof/>
+                <w:webHidden/>
+              </w:rPr>
+              <w:fldChar w:fldCharType="end"/>
+            </w:r>
+          </w:hyperlink>
+        </w:p>
+        <w:p>
+          <w:pPr>
+            <w:pStyle w:val="31"/>
+            <w:tabs>
+              <w:tab w:val="right" w:leader="dot" w:pos="9345"/>
+            </w:tabs>
+            <w:rPr>
+              <w:rFonts w:asciiTheme="minorHAnsi" w:eastAsiaTheme="minorEastAsia" w:hAnsiTheme="minorHAnsi" w:cstheme="minorBidi"/>
+              <w:noProof/>
+              <w:color w:val="auto"/>
+              <w:sz w:val="22"/>
+              <w:szCs w:val="22"/>
+              <w:lang w:eastAsia="ru-RU"/>
+            </w:rPr>
+          </w:pPr>
+          <w:hyperlink w:anchor="_Toc53579752" w:history="1">
+            <w:r>
+              <w:rPr>
+                <w:rStyle w:val="a9"/>
+                <w:noProof/>
+              </w:rPr>
+              <w:t>3.2.3</w:t>
+            </w:r>
+            <w:r>
+              <w:rPr>
+                <w:noProof/>
+                <w:webHidden/>
+              </w:rPr>
+              <w:tab/>
+            </w:r>
+            <w:r>
+              <w:rPr>
+                <w:noProof/>
+                <w:webHidden/>
+              </w:rPr>
+              <w:fldChar w:fldCharType="begin"/>
+            </w:r>
+            <w:r>
+              <w:rPr>
+                <w:noProof/>
+                <w:webHidden/>
+              </w:rPr>
+              <w:instrText xml:space="preserve"> PAGEREF _Toc53579752 \h </w:instrText>
+            </w:r>
+            <w:r>
+              <w:rPr>
+                <w:noProof/>
+                <w:webHidden/>
+              </w:rPr>
+            </w:r>
+            <w:r>
+              <w:rPr>
+                <w:noProof/>
+                <w:webHidden/>
+              </w:rPr>
+              <w:fldChar w:fldCharType="separate"/>
+            </w:r>
+            <w:r>
+              <w:rPr>
+                <w:noProof/>
+                <w:webHidden/>
+              </w:rPr>
+              <w:t>6</w:t>
+            </w:r>
+            <w:r>
+              <w:rPr>
+                <w:noProof/>
+                <w:webHidden/>
+              </w:rPr>
+              <w:fldChar w:fldCharType="end"/>
+            </w:r>
+          </w:hyperlink>
+        </w:p>
+        <w:p>
+          <w:pPr>
+            <w:pStyle w:val="31"/>
+            <w:tabs>
+              <w:tab w:val="right" w:leader="dot" w:pos="9345"/>
+            </w:tabs>
+            <w:rPr>
+              <w:rFonts w:asciiTheme="minorHAnsi" w:eastAsiaTheme="minorEastAsia" w:hAnsiTheme="minorHAnsi" w:cstheme="minorBidi"/>
+              <w:noProof/>
+              <w:color w:val="auto"/>
+              <w:sz w:val="22"/>
+              <w:szCs w:val="22"/>
+              <w:lang w:eastAsia="ru-RU"/>
+            </w:rPr>
+          </w:pPr>
+          <w:hyperlink w:anchor="_Toc53579753" w:history="1">
+            <w:r>
+              <w:rPr>
+                <w:rStyle w:val="a9"/>
+                <w:noProof/>
+              </w:rPr>
+              <w:t>3.2.4</w:t>
+            </w:r>
+            <w:r>
+              <w:rPr>
+                <w:noProof/>
+                <w:webHidden/>
+              </w:rPr>
+              <w:tab/>
+            </w:r>
+            <w:r>
+              <w:rPr>
+                <w:noProof/>
+                <w:webHidden/>
+              </w:rPr>
+              <w:fldChar w:fldCharType="begin"/>
+            </w:r>
+            <w:r>
+              <w:rPr>
+                <w:noProof/>
+                <w:webHidden/>
+              </w:rPr>
+              <w:instrText xml:space="preserve"> PAGEREF _Toc53579753 \h </w:instrText>
+            </w:r>
+            <w:r>
+              <w:rPr>
+                <w:noProof/>
+                <w:webHidden/>
+              </w:rPr>
+            </w:r>
+            <w:r>
+              <w:rPr>
+                <w:noProof/>
+                <w:webHidden/>
+              </w:rPr>
+              <w:fldChar w:fldCharType="separate"/>
+            </w:r>
+            <w:r>
+              <w:rPr>
+                <w:noProof/>
+                <w:webHidden/>
+              </w:rPr>
+              <w:t>6</w:t>
+            </w:r>
+            <w:r>
+              <w:rPr>
+                <w:noProof/>
+                <w:webHidden/>
+              </w:rPr>
+              <w:fldChar w:fldCharType="end"/>
+            </w:r>
+          </w:hyperlink>
+        </w:p>
+        <w:p>
+          <w:pPr>
+            <w:pStyle w:val="31"/>
+            <w:tabs>
+              <w:tab w:val="right" w:leader="dot" w:pos="9345"/>
+            </w:tabs>
+            <w:rPr>
+              <w:rFonts w:asciiTheme="minorHAnsi" w:eastAsiaTheme="minorEastAsia" w:hAnsiTheme="minorHAnsi" w:cstheme="minorBidi"/>
+              <w:noProof/>
+              <w:color w:val="auto"/>
+              <w:sz w:val="22"/>
+              <w:szCs w:val="22"/>
+              <w:lang w:eastAsia="ru-RU"/>
+            </w:rPr>
+          </w:pPr>
+          <w:hyperlink w:anchor="_Toc53579754" w:history="1">
+            <w:r>
+              <w:rPr>
+                <w:rStyle w:val="a9"/>
+                <w:noProof/>
+              </w:rPr>
+              <w:t>3.2.5</w:t>
+            </w:r>
+            <w:r>
+              <w:rPr>
+                <w:noProof/>
+                <w:webHidden/>
+              </w:rPr>
+              <w:tab/>
+            </w:r>
+            <w:r>
+              <w:rPr>
+                <w:noProof/>
+                <w:webHidden/>
+              </w:rPr>
+              <w:fldChar w:fldCharType="begin"/>
+            </w:r>
+            <w:r>
+              <w:rPr>
+                <w:noProof/>
+                <w:webHidden/>
+              </w:rPr>
+              <w:instrText xml:space="preserve"> PAGEREF _Toc53579754 \h </w:instrText>
+            </w:r>
+            <w:r>
+              <w:rPr>
+                <w:noProof/>
+                <w:webHidden/>
+              </w:rPr>
+            </w:r>
+            <w:r>
+              <w:rPr>
+                <w:noProof/>
+                <w:webHidden/>
+              </w:rPr>
+              <w:fldChar w:fldCharType="separate"/>
+            </w:r>
+            <w:r>
+              <w:rPr>
+                <w:noProof/>
+                <w:webHidden/>
+              </w:rPr>
+              <w:t>6</w:t>
+            </w:r>
+            <w:r>
+              <w:rPr>
+                <w:noProof/>
+                <w:webHidden/>
+              </w:rPr>
+              <w:fldChar w:fldCharType="end"/>
+            </w:r>
+          </w:hyperlink>
+        </w:p>
+        <w:p>
+          <w:pPr>
+            <w:pStyle w:val="31"/>
+            <w:tabs>
+              <w:tab w:val="right" w:leader="dot" w:pos="9345"/>
+            </w:tabs>
+            <w:rPr>
+              <w:rFonts w:asciiTheme="minorHAnsi" w:eastAsiaTheme="minorEastAsia" w:hAnsiTheme="minorHAnsi" w:cstheme="minorBidi"/>
+              <w:noProof/>
+              <w:color w:val="auto"/>
+              <w:sz w:val="22"/>
+              <w:szCs w:val="22"/>
+              <w:lang w:eastAsia="ru-RU"/>
+            </w:rPr>
+          </w:pPr>
+          <w:hyperlink w:anchor="_Toc53579755" w:history="1">
+            <w:r>
+              <w:rPr>
+                <w:rStyle w:val="a9"/>
+                <w:noProof/>
+              </w:rPr>
+              <w:t>3.2.6</w:t>
+            </w:r>
+            <w:r>
+              <w:rPr>
+                <w:noProof/>
+                <w:webHidden/>
+              </w:rPr>
+              <w:tab/>
+            </w:r>
+            <w:r>
+              <w:rPr>
+                <w:noProof/>
+                <w:webHidden/>
+              </w:rPr>
+              <w:fldChar w:fldCharType="begin"/>
+            </w:r>
+            <w:r>
+              <w:rPr>
+                <w:noProof/>
+                <w:webHidden/>
+              </w:rPr>
+              <w:instrText xml:space="preserve"> PAGEREF _Toc53579755 \h </w:instrText>
+            </w:r>
+            <w:r>
+              <w:rPr>
+                <w:noProof/>
+                <w:webHidden/>
+              </w:rPr>
+            </w:r>
+            <w:r>
+              <w:rPr>
+                <w:noProof/>
+                <w:webHidden/>
+              </w:rPr>
+              <w:fldChar w:fldCharType="separate"/>
+            </w:r>
+            <w:r>
+              <w:rPr>
+                <w:noProof/>
+                <w:webHidden/>
+              </w:rPr>
+              <w:t>6</w:t>
+            </w:r>
+            <w:r>
+              <w:rPr>
+                <w:noProof/>
+                <w:webHidden/>
+              </w:rPr>
+              <w:fldChar w:fldCharType="end"/>
+            </w:r>
+          </w:hyperlink>
+        </w:p>
+        <w:p>
+          <w:pPr>
+            <w:pStyle w:val="31"/>
+            <w:tabs>
+              <w:tab w:val="right" w:leader="dot" w:pos="9345"/>
+            </w:tabs>
+            <w:rPr>
+              <w:rFonts w:asciiTheme="minorHAnsi" w:eastAsiaTheme="minorEastAsia" w:hAnsiTheme="minorHAnsi" w:cstheme="minorBidi"/>
+              <w:noProof/>
+              <w:color w:val="auto"/>
+              <w:sz w:val="22"/>
+              <w:szCs w:val="22"/>
+              <w:lang w:eastAsia="ru-RU"/>
+            </w:rPr>
+          </w:pPr>
+          <w:hyperlink w:anchor="_Toc53579756" w:history="1">
+            <w:r>
+              <w:rPr>
+                <w:rStyle w:val="a9"/>
+                <w:noProof/>
+              </w:rPr>
+              <w:t>3.2.7</w:t>
+            </w:r>
+            <w:r>
+              <w:rPr>
+                <w:noProof/>
+                <w:webHidden/>
+              </w:rPr>
+              <w:tab/>
+            </w:r>
+            <w:r>
+              <w:rPr>
+                <w:noProof/>
+                <w:webHidden/>
+              </w:rPr>
+              <w:fldChar w:fldCharType="begin"/>
+            </w:r>
+            <w:r>
+              <w:rPr>
+                <w:noProof/>
+                <w:webHidden/>
+              </w:rPr>
+              <w:instrText xml:space="preserve"> PAGEREF _Toc53579756 \h </w:instrText>
+            </w:r>
+            <w:r>
+              <w:rPr>
+                <w:noProof/>
+                <w:webHidden/>
+              </w:rPr>
+            </w:r>
+            <w:r>
+              <w:rPr>
+                <w:noProof/>
+                <w:webHidden/>
+              </w:rPr>
+              <w:fldChar w:fldCharType="separate"/>
+            </w:r>
+            <w:r>
+              <w:rPr>
+                <w:noProof/>
+                <w:webHidden/>
+              </w:rPr>
+              <w:t>6</w:t>
+            </w:r>
+            <w:r>
+              <w:rPr>
+                <w:noProof/>
+                <w:webHidden/>
+              </w:rPr>
+              <w:fldChar w:fldCharType="end"/>
+            </w:r>
+          </w:hyperlink>
+        </w:p>
+        <w:p>
+          <w:pPr>
+            <w:pStyle w:val="31"/>
+            <w:tabs>
+              <w:tab w:val="right" w:leader="dot" w:pos="9345"/>
+            </w:tabs>
+            <w:rPr>
+              <w:rFonts w:asciiTheme="minorHAnsi" w:eastAsiaTheme="minorEastAsia" w:hAnsiTheme="minorHAnsi" w:cstheme="minorBidi"/>
+              <w:noProof/>
+              <w:color w:val="auto"/>
+              <w:sz w:val="22"/>
+              <w:szCs w:val="22"/>
+              <w:lang w:eastAsia="ru-RU"/>
+            </w:rPr>
+          </w:pPr>
+          <w:hyperlink w:anchor="_Toc53579757" w:history="1">
+            <w:r>
+              <w:rPr>
+                <w:rStyle w:val="a9"/>
+                <w:noProof/>
+              </w:rPr>
+              <w:t>3.2.8</w:t>
+            </w:r>
+            <w:r>
+              <w:rPr>
+                <w:noProof/>
+                <w:webHidden/>
+              </w:rPr>
+              <w:tab/>
+            </w:r>
+            <w:r>
+              <w:rPr>
+                <w:noProof/>
+                <w:webHidden/>
+              </w:rPr>
+              <w:fldChar w:fldCharType="begin"/>
+            </w:r>
+            <w:r>
+              <w:rPr>
+                <w:noProof/>
+                <w:webHidden/>
+              </w:rPr>
+              <w:instrText xml:space="preserve"> PAGEREF _Toc53579757 \h </w:instrText>
+            </w:r>
+            <w:r>
+              <w:rPr>
+                <w:noProof/>
+                <w:webHidden/>
+              </w:rPr>
+            </w:r>
+            <w:r>
+              <w:rPr>
+                <w:noProof/>
+                <w:webHidden/>
+              </w:rPr>
+              <w:fldChar w:fldCharType="separate"/>
+            </w:r>
+            <w:r>
+              <w:rPr>
+                <w:noProof/>
+                <w:webHidden/>
+              </w:rPr>
+              <w:t>6</w:t>
+            </w:r>
+            <w:r>
+              <w:rPr>
+                <w:noProof/>
+                <w:webHidden/>
+              </w:rPr>
+              <w:fldChar w:fldCharType="end"/>
+            </w:r>
+          </w:hyperlink>
+        </w:p>
+        <w:p>
+          <w:pPr>
+            <w:pStyle w:val="31"/>
+            <w:tabs>
+              <w:tab w:val="right" w:leader="dot" w:pos="9345"/>
+            </w:tabs>
+            <w:rPr>
+              <w:rFonts w:asciiTheme="minorHAnsi" w:eastAsiaTheme="minorEastAsia" w:hAnsiTheme="minorHAnsi" w:cstheme="minorBidi"/>
+              <w:noProof/>
+              <w:color w:val="auto"/>
+              <w:sz w:val="22"/>
+              <w:szCs w:val="22"/>
+              <w:lang w:eastAsia="ru-RU"/>
+            </w:rPr>
+          </w:pPr>
+          <w:hyperlink w:anchor="_Toc53579758" w:history="1">
+            <w:r>
+              <w:rPr>
+                <w:rStyle w:val="a9"/>
+                <w:noProof/>
+              </w:rPr>
+              <w:t>3.2.9</w:t>
+            </w:r>
+            <w:r>
+              <w:rPr>
+                <w:noProof/>
+                <w:webHidden/>
+              </w:rPr>
+              <w:tab/>
+            </w:r>
+            <w:r>
+              <w:rPr>
+                <w:noProof/>
+                <w:webHidden/>
+              </w:rPr>
+              <w:fldChar w:fldCharType="begin"/>
+            </w:r>
+            <w:r>
+              <w:rPr>
+                <w:noProof/>
+                <w:webHidden/>
+              </w:rPr>
+              <w:instrText xml:space="preserve"> PAGEREF _Toc53579758 \h </w:instrText>
+            </w:r>
+            <w:r>
+              <w:rPr>
+                <w:noProof/>
+                <w:webHidden/>
+              </w:rPr>
+            </w:r>
+            <w:r>
+              <w:rPr>
+                <w:noProof/>
+                <w:webHidden/>
+              </w:rPr>
+              <w:fldChar w:fldCharType="separate"/>
+            </w:r>
+            <w:r>
+              <w:rPr>
+                <w:noProof/>
+                <w:webHidden/>
+              </w:rPr>
+              <w:t>6</w:t>
+            </w:r>
+            <w:r>
+              <w:rPr>
+                <w:noProof/>
+                <w:webHidden/>
+              </w:rPr>
+              <w:fldChar w:fldCharType="end"/>
+            </w:r>
+          </w:hyperlink>
+        </w:p>
+        <w:p>
+          <w:pPr>
+            <w:pStyle w:val="31"/>
+            <w:tabs>
+              <w:tab w:val="right" w:leader="dot" w:pos="9345"/>
+            </w:tabs>
+            <w:rPr>
+              <w:rFonts w:asciiTheme="minorHAnsi" w:eastAsiaTheme="minorEastAsia" w:hAnsiTheme="minorHAnsi" w:cstheme="minorBidi"/>
+              <w:noProof/>
+              <w:color w:val="auto"/>
+              <w:sz w:val="22"/>
+              <w:szCs w:val="22"/>
+              <w:lang w:eastAsia="ru-RU"/>
+            </w:rPr>
+          </w:pPr>
+          <w:hyperlink w:anchor="_Toc53579759" w:history="1">
+            <w:r>
+              <w:rPr>
+                <w:rStyle w:val="a9"/>
+                <w:noProof/>
+              </w:rPr>
+              <w:t>3.2.10</w:t>
+            </w:r>
+            <w:r>
+              <w:rPr>
+                <w:noProof/>
+                <w:webHidden/>
+              </w:rPr>
+              <w:tab/>
+            </w:r>
+            <w:r>
+              <w:rPr>
+                <w:noProof/>
+                <w:webHidden/>
+              </w:rPr>
+              <w:fldChar w:fldCharType="begin"/>
+            </w:r>
+            <w:r>
+              <w:rPr>
+                <w:noProof/>
+                <w:webHidden/>
+              </w:rPr>
+              <w:instrText xml:space="preserve"> PAGEREF _Toc53579759 \h </w:instrText>
+            </w:r>
+            <w:r>
+              <w:rPr>
+                <w:noProof/>
+                <w:webHidden/>
+              </w:rPr>
+            </w:r>
+            <w:r>
+              <w:rPr>
+                <w:noProof/>
+                <w:webHidden/>
+              </w:rPr>
+              <w:fldChar w:fldCharType="separate"/>
+            </w:r>
+            <w:r>
+              <w:rPr>
+                <w:noProof/>
+                <w:webHidden/>
+              </w:rPr>
+              <w:t>6</w:t>
+            </w:r>
+            <w:r>
+              <w:rPr>
+                <w:noProof/>
+                <w:webHidden/>
+              </w:rPr>
+              <w:fldChar w:fldCharType="end"/>
+            </w:r>
+          </w:hyperlink>
+        </w:p>
+        <w:p>
+          <w:pPr>
+            <w:pStyle w:val="31"/>
+            <w:tabs>
+              <w:tab w:val="right" w:leader="dot" w:pos="9345"/>
+            </w:tabs>
+            <w:rPr>
+              <w:rFonts w:asciiTheme="minorHAnsi" w:eastAsiaTheme="minorEastAsia" w:hAnsiTheme="minorHAnsi" w:cstheme="minorBidi"/>
+              <w:noProof/>
+              <w:color w:val="auto"/>
+              <w:sz w:val="22"/>
+              <w:szCs w:val="22"/>
+              <w:lang w:eastAsia="ru-RU"/>
+            </w:rPr>
+          </w:pPr>
+          <w:hyperlink w:anchor="_Toc53579760" w:history="1">
+            <w:r>
+              <w:rPr>
+                <w:rStyle w:val="a9"/>
+                <w:noProof/>
+              </w:rPr>
+              <w:t>3.2.11</w:t>
+            </w:r>
+            <w:r>
+              <w:rPr>
+                <w:noProof/>
+                <w:webHidden/>
+              </w:rPr>
+              <w:tab/>
+            </w:r>
+            <w:r>
+              <w:rPr>
+                <w:noProof/>
+                <w:webHidden/>
+              </w:rPr>
+              <w:fldChar w:fldCharType="begin"/>
+            </w:r>
+            <w:r>
+              <w:rPr>
+                <w:noProof/>
+                <w:webHidden/>
+              </w:rPr>
+              <w:instrText xml:space="preserve"> PAGEREF _Toc53579760 \h </w:instrText>
+            </w:r>
+            <w:r>
+              <w:rPr>
+                <w:noProof/>
+                <w:webHidden/>
+              </w:rPr>
+            </w:r>
+            <w:r>
+              <w:rPr>
+                <w:noProof/>
+                <w:webHidden/>
+              </w:rPr>
+              <w:fldChar w:fldCharType="separate"/>
+            </w:r>
+            <w:r>
+              <w:rPr>
+                <w:noProof/>
+                <w:webHidden/>
+              </w:rPr>
+              <w:t>6</w:t>
+            </w:r>
+            <w:r>
+              <w:rPr>
+                <w:noProof/>
+                <w:webHidden/>
+              </w:rPr>
+              <w:fldChar w:fldCharType="end"/>
+            </w:r>
+          </w:hyperlink>
+        </w:p>
+        <w:p>
+          <w:pPr>
+            <w:pStyle w:val="31"/>
+            <w:tabs>
+              <w:tab w:val="right" w:leader="dot" w:pos="9345"/>
+            </w:tabs>
+            <w:rPr>
+              <w:rFonts w:asciiTheme="minorHAnsi" w:eastAsiaTheme="minorEastAsia" w:hAnsiTheme="minorHAnsi" w:cstheme="minorBidi"/>
+              <w:noProof/>
+              <w:color w:val="auto"/>
+              <w:sz w:val="22"/>
+              <w:szCs w:val="22"/>
+              <w:lang w:eastAsia="ru-RU"/>
+            </w:rPr>
+          </w:pPr>
+          <w:hyperlink w:anchor="_Toc53579761" w:history="1">
+            <w:r>
+              <w:rPr>
+                <w:rStyle w:val="a9"/>
+                <w:noProof/>
+              </w:rPr>
+              <w:t>3.2.12</w:t>
+            </w:r>
+            <w:r>
+              <w:rPr>
+                <w:noProof/>
+                <w:webHidden/>
+              </w:rPr>
+              <w:tab/>
+            </w:r>
+            <w:r>
+              <w:rPr>
+                <w:noProof/>
+                <w:webHidden/>
+              </w:rPr>
+              <w:fldChar w:fldCharType="begin"/>
+            </w:r>
+            <w:r>
+              <w:rPr>
+                <w:noProof/>
+                <w:webHidden/>
+              </w:rPr>
+              <w:instrText xml:space="preserve"> PAGEREF _Toc53579761 \h </w:instrText>
+            </w:r>
+            <w:r>
+              <w:rPr>
+                <w:noProof/>
+                <w:webHidden/>
+              </w:rPr>
+            </w:r>
+            <w:r>
+              <w:rPr>
+                <w:noProof/>
+                <w:webHidden/>
+              </w:rPr>
+              <w:fldChar w:fldCharType="separate"/>
+            </w:r>
+            <w:r>
+              <w:rPr>
+                <w:noProof/>
+                <w:webHidden/>
+              </w:rPr>
+              <w:t>6</w:t>
+            </w:r>
+            <w:r>
+              <w:rPr>
+                <w:noProof/>
+                <w:webHidden/>
+              </w:rPr>
+              <w:fldChar w:fldCharType="end"/>
+            </w:r>
+          </w:hyperlink>
+        </w:p>
+        <w:p>
+          <w:pPr>
+            <w:pStyle w:val="31"/>
+            <w:tabs>
+              <w:tab w:val="right" w:leader="dot" w:pos="9345"/>
+            </w:tabs>
+            <w:rPr>
+              <w:rFonts w:asciiTheme="minorHAnsi" w:eastAsiaTheme="minorEastAsia" w:hAnsiTheme="minorHAnsi" w:cstheme="minorBidi"/>
+              <w:noProof/>
+              <w:color w:val="auto"/>
+              <w:sz w:val="22"/>
+              <w:szCs w:val="22"/>
+              <w:lang w:eastAsia="ru-RU"/>
+            </w:rPr>
+          </w:pPr>
+          <w:hyperlink w:anchor="_Toc53579762" w:history="1">
+            <w:r>
+              <w:rPr>
+                <w:rStyle w:val="a9"/>
+                <w:noProof/>
+              </w:rPr>
+              <w:t>3.2.13</w:t>
+            </w:r>
+            <w:r>
+              <w:rPr>
+                <w:noProof/>
+                <w:webHidden/>
+              </w:rPr>
+              <w:tab/>
+            </w:r>
+            <w:r>
+              <w:rPr>
+                <w:noProof/>
+                <w:webHidden/>
+              </w:rPr>
+              <w:fldChar w:fldCharType="begin"/>
+            </w:r>
+            <w:r>
+              <w:rPr>
+                <w:noProof/>
+                <w:webHidden/>
+              </w:rPr>
+              <w:instrText xml:space="preserve"> PAGEREF _Toc53579762 \h </w:instrText>
+            </w:r>
+            <w:r>
+              <w:rPr>
+                <w:noProof/>
+                <w:webHidden/>
+              </w:rPr>
+            </w:r>
+            <w:r>
+              <w:rPr>
+                <w:noProof/>
+                <w:webHidden/>
+              </w:rPr>
+              <w:fldChar w:fldCharType="separate"/>
+            </w:r>
+            <w:r>
+              <w:rPr>
+                <w:noProof/>
+                <w:webHidden/>
+              </w:rPr>
+              <w:t>6</w:t>
+            </w:r>
+            <w:r>
+              <w:rPr>
+                <w:noProof/>
+                <w:webHidden/>
+              </w:rPr>
+              <w:fldChar w:fldCharType="end"/>
+            </w:r>
+          </w:hyperlink>
+        </w:p>
+        <w:p>
+          <w:pPr>
+            <w:pStyle w:val="31"/>
+            <w:tabs>
+              <w:tab w:val="right" w:leader="dot" w:pos="9345"/>
+            </w:tabs>
+            <w:rPr>
+              <w:rFonts w:asciiTheme="minorHAnsi" w:eastAsiaTheme="minorEastAsia" w:hAnsiTheme="minorHAnsi" w:cstheme="minorBidi"/>
+              <w:noProof/>
+              <w:color w:val="auto"/>
+              <w:sz w:val="22"/>
+              <w:szCs w:val="22"/>
+              <w:lang w:eastAsia="ru-RU"/>
+            </w:rPr>
+          </w:pPr>
+          <w:hyperlink w:anchor="_Toc53579763" w:history="1">
+            <w:r>
+              <w:rPr>
+                <w:rStyle w:val="a9"/>
+                <w:noProof/>
+              </w:rPr>
+              <w:t>3.2.14</w:t>
+            </w:r>
+            <w:r>
+              <w:rPr>
+                <w:noProof/>
+                <w:webHidden/>
+              </w:rPr>
+              <w:tab/>
+            </w:r>
+            <w:r>
+              <w:rPr>
+                <w:noProof/>
+                <w:webHidden/>
+              </w:rPr>
+              <w:fldChar w:fldCharType="begin"/>
+            </w:r>
+            <w:r>
+              <w:rPr>
+                <w:noProof/>
+                <w:webHidden/>
+              </w:rPr>
+              <w:instrText xml:space="preserve"> PAGEREF _Toc53579763 \h </w:instrText>
+            </w:r>
+            <w:r>
+              <w:rPr>
+                <w:noProof/>
+                <w:webHidden/>
+              </w:rPr>
+            </w:r>
+            <w:r>
+              <w:rPr>
+                <w:noProof/>
+                <w:webHidden/>
+              </w:rPr>
+              <w:fldChar w:fldCharType="separate"/>
+            </w:r>
+            <w:r>
+              <w:rPr>
+                <w:noProof/>
+                <w:webHidden/>
+              </w:rPr>
+              <w:t>7</w:t>
+            </w:r>
+            <w:r>
+              <w:rPr>
+                <w:noProof/>
+                <w:webHidden/>
+              </w:rPr>
+              <w:fldChar w:fldCharType="end"/>
+            </w:r>
+          </w:hyperlink>
+        </w:p>
+        <w:p>
+          <w:pPr>
+            <w:pStyle w:val="31"/>
+            <w:tabs>
+              <w:tab w:val="right" w:leader="dot" w:pos="9345"/>
+            </w:tabs>
+            <w:rPr>
+              <w:rFonts w:asciiTheme="minorHAnsi" w:eastAsiaTheme="minorEastAsia" w:hAnsiTheme="minorHAnsi" w:cstheme="minorBidi"/>
+              <w:noProof/>
+              <w:color w:val="auto"/>
+              <w:sz w:val="22"/>
+              <w:szCs w:val="22"/>
+              <w:lang w:eastAsia="ru-RU"/>
+            </w:rPr>
+          </w:pPr>
+          <w:hyperlink w:anchor="_Toc53579764" w:history="1">
+            <w:r>
+              <w:rPr>
+                <w:rStyle w:val="a9"/>
+                <w:noProof/>
+              </w:rPr>
+              <w:t>3.2.15</w:t>
+            </w:r>
+            <w:r>
+              <w:rPr>
+                <w:noProof/>
+                <w:webHidden/>
+              </w:rPr>
+              <w:tab/>
+            </w:r>
+            <w:r>
+              <w:rPr>
+                <w:noProof/>
+                <w:webHidden/>
+              </w:rPr>
+              <w:fldChar w:fldCharType="begin"/>
+            </w:r>
+            <w:r>
+              <w:rPr>
+                <w:noProof/>
+                <w:webHidden/>
+              </w:rPr>
+              <w:instrText xml:space="preserve"> PAGEREF _Toc53579764 \h </w:instrText>
+            </w:r>
+            <w:r>
+              <w:rPr>
+                <w:noProof/>
+                <w:webHidden/>
+              </w:rPr>
+            </w:r>
+            <w:r>
+              <w:rPr>
+                <w:noProof/>
+                <w:webHidden/>
+              </w:rPr>
+              <w:fldChar w:fldCharType="separate"/>
+            </w:r>
+            <w:r>
+              <w:rPr>
+                <w:noProof/>
+                <w:webHidden/>
+              </w:rPr>
+              <w:t>7</w:t>
+            </w:r>
+            <w:r>
+              <w:rPr>
+                <w:noProof/>
+                <w:webHidden/>
+              </w:rPr>
+              <w:fldChar w:fldCharType="end"/>
+            </w:r>
+          </w:hyperlink>
+        </w:p>
+        <w:p>
+          <w:pPr>
+            <w:pStyle w:val="31"/>
+            <w:tabs>
+              <w:tab w:val="right" w:leader="dot" w:pos="9345"/>
+            </w:tabs>
+            <w:rPr>
+              <w:rFonts w:asciiTheme="minorHAnsi" w:eastAsiaTheme="minorEastAsia" w:hAnsiTheme="minorHAnsi" w:cstheme="minorBidi"/>
+              <w:noProof/>
+              <w:color w:val="auto"/>
+              <w:sz w:val="22"/>
+              <w:szCs w:val="22"/>
+              <w:lang w:eastAsia="ru-RU"/>
+            </w:rPr>
+          </w:pPr>
+          <w:hyperlink w:anchor="_Toc53579765" w:history="1">
+            <w:r>
+              <w:rPr>
+                <w:rStyle w:val="a9"/>
+                <w:noProof/>
+              </w:rPr>
+              <w:t>3.2.16</w:t>
+            </w:r>
+            <w:r>
+              <w:rPr>
+                <w:noProof/>
+                <w:webHidden/>
+              </w:rPr>
+              <w:tab/>
+            </w:r>
+            <w:r>
+              <w:rPr>
+                <w:noProof/>
+                <w:webHidden/>
+              </w:rPr>
+              <w:fldChar w:fldCharType="begin"/>
+            </w:r>
+            <w:r>
+              <w:rPr>
+                <w:noProof/>
+                <w:webHidden/>
+              </w:rPr>
+              <w:instrText xml:space="preserve"> PAGEREF _Toc53579765 \h </w:instrText>
+            </w:r>
+            <w:r>
+              <w:rPr>
+                <w:noProof/>
+                <w:webHidden/>
+              </w:rPr>
+            </w:r>
+            <w:r>
+              <w:rPr>
+                <w:noProof/>
+                <w:webHidden/>
+              </w:rPr>
+              <w:fldChar w:fldCharType="separate"/>
+            </w:r>
+            <w:r>
+              <w:rPr>
+                <w:noProof/>
+                <w:webHidden/>
+              </w:rPr>
+              <w:t>7</w:t>
+            </w:r>
+            <w:r>
+              <w:rPr>
+                <w:noProof/>
+                <w:webHidden/>
+              </w:rPr>
+              <w:fldChar w:fldCharType="end"/>
+            </w:r>
+          </w:hyperlink>
+        </w:p>
+        <w:p>
+          <w:pPr>
+            <w:pStyle w:val="31"/>
+            <w:tabs>
+              <w:tab w:val="right" w:leader="dot" w:pos="9345"/>
+            </w:tabs>
+            <w:rPr>
+              <w:rFonts w:asciiTheme="minorHAnsi" w:eastAsiaTheme="minorEastAsia" w:hAnsiTheme="minorHAnsi" w:cstheme="minorBidi"/>
+              <w:noProof/>
+              <w:color w:val="auto"/>
+              <w:sz w:val="22"/>
+              <w:szCs w:val="22"/>
+              <w:lang w:eastAsia="ru-RU"/>
+            </w:rPr>
+          </w:pPr>
+          <w:hyperlink w:anchor="_Toc53579766" w:history="1">
+            <w:r>
+              <w:rPr>
+                <w:rStyle w:val="a9"/>
+                <w:noProof/>
+              </w:rPr>
+              <w:t>3.2.17</w:t>
+            </w:r>
+            <w:r>
+              <w:rPr>
+                <w:noProof/>
+                <w:webHidden/>
+              </w:rPr>
+              <w:tab/>
+            </w:r>
+            <w:r>
+              <w:rPr>
+                <w:noProof/>
+                <w:webHidden/>
+              </w:rPr>
+              <w:fldChar w:fldCharType="begin"/>
+            </w:r>
+            <w:r>
+              <w:rPr>
+                <w:noProof/>
+                <w:webHidden/>
+              </w:rPr>
+              <w:instrText xml:space="preserve"> PAGEREF _Toc53579766 \h </w:instrText>
+            </w:r>
+            <w:r>
+              <w:rPr>
+                <w:noProof/>
+                <w:webHidden/>
+              </w:rPr>
+            </w:r>
+            <w:r>
+              <w:rPr>
+                <w:noProof/>
+                <w:webHidden/>
+              </w:rPr>
+              <w:fldChar w:fldCharType="separate"/>
+            </w:r>
+            <w:r>
+              <w:rPr>
+                <w:noProof/>
+                <w:webHidden/>
+              </w:rPr>
+              <w:t>7</w:t>
+            </w:r>
+            <w:r>
+              <w:rPr>
+                <w:noProof/>
+                <w:webHidden/>
+              </w:rPr>
+              <w:fldChar w:fldCharType="end"/>
+            </w:r>
+          </w:hyperlink>
+        </w:p>
+        <w:p>
+          <w:pPr>
+            <w:pStyle w:val="21"/>
+            <w:tabs>
+              <w:tab w:val="right" w:leader="dot" w:pos="9345"/>
+            </w:tabs>
+            <w:rPr>
+              <w:rFonts w:asciiTheme="minorHAnsi" w:eastAsiaTheme="minorEastAsia" w:hAnsiTheme="minorHAnsi" w:cstheme="minorBidi"/>
+              <w:noProof/>
+              <w:color w:val="auto"/>
+              <w:sz w:val="22"/>
+              <w:szCs w:val="22"/>
+              <w:lang w:eastAsia="ru-RU"/>
+            </w:rPr>
+          </w:pPr>
+          <w:hyperlink w:anchor="_Toc53579767" w:history="1">
+            <w:r>
+              <w:rPr>
+                <w:rStyle w:val="a9"/>
+                <w:noProof/>
+              </w:rPr>
+              <w:t>3.3 Проектные ограничения</w:t>
+            </w:r>
+            <w:r>
+              <w:rPr>
+                <w:noProof/>
+                <w:webHidden/>
+              </w:rPr>
+              <w:tab/>
+            </w:r>
+            <w:r>
+              <w:rPr>
+                <w:noProof/>
+                <w:webHidden/>
+              </w:rPr>
+              <w:fldChar w:fldCharType="begin"/>
+            </w:r>
+            <w:r>
+              <w:rPr>
+                <w:noProof/>
+                <w:webHidden/>
+              </w:rPr>
+              <w:instrText xml:space="preserve"> PAGEREF _Toc53579767 \h </w:instrText>
+            </w:r>
+            <w:r>
+              <w:rPr>
+                <w:noProof/>
+                <w:webHidden/>
+              </w:rPr>
+            </w:r>
+            <w:r>
+              <w:rPr>
+                <w:noProof/>
+                <w:webHidden/>
+              </w:rPr>
+              <w:fldChar w:fldCharType="separate"/>
+            </w:r>
+            <w:r>
+              <w:rPr>
+                <w:noProof/>
+                <w:webHidden/>
+              </w:rPr>
+              <w:t>7</w:t>
+            </w:r>
+            <w:r>
+              <w:rPr>
+                <w:noProof/>
+                <w:webHidden/>
+              </w:rPr>
+              <w:fldChar w:fldCharType="end"/>
+            </w:r>
+          </w:hyperlink>
+        </w:p>
+        <w:p>
+          <w:pPr>
+            <w:pStyle w:val="21"/>
+            <w:tabs>
+              <w:tab w:val="right" w:leader="dot" w:pos="9345"/>
+            </w:tabs>
+            <w:rPr>
+              <w:rFonts w:asciiTheme="minorHAnsi" w:eastAsiaTheme="minorEastAsia" w:hAnsiTheme="minorHAnsi" w:cstheme="minorBidi"/>
+              <w:noProof/>
+              <w:color w:val="auto"/>
+              <w:sz w:val="22"/>
+              <w:szCs w:val="22"/>
+              <w:lang w:eastAsia="ru-RU"/>
+            </w:rPr>
+          </w:pPr>
+          <w:hyperlink w:anchor="_Toc53579768" w:history="1">
+            <w:r>
+              <w:rPr>
+                <w:rStyle w:val="a9"/>
+                <w:noProof/>
+              </w:rPr>
+              <w:t>3.4 Нефункциональные требования</w:t>
+            </w:r>
+            <w:r>
+              <w:rPr>
+                <w:noProof/>
+                <w:webHidden/>
+              </w:rPr>
+              <w:tab/>
+            </w:r>
+            <w:r>
+              <w:rPr>
+                <w:noProof/>
+                <w:webHidden/>
+              </w:rPr>
+              <w:fldChar w:fldCharType="begin"/>
+            </w:r>
+            <w:r>
+              <w:rPr>
+                <w:noProof/>
+                <w:webHidden/>
+              </w:rPr>
+              <w:instrText xml:space="preserve"> PAGEREF _Toc53579768 \h </w:instrText>
+            </w:r>
+            <w:r>
+              <w:rPr>
+                <w:noProof/>
+                <w:webHidden/>
+              </w:rPr>
+            </w:r>
+            <w:r>
+              <w:rPr>
+                <w:noProof/>
+                <w:webHidden/>
+              </w:rPr>
+              <w:fldChar w:fldCharType="separate"/>
+            </w:r>
+            <w:r>
+              <w:rPr>
+                <w:noProof/>
+                <w:webHidden/>
+              </w:rPr>
+              <w:t>7</w:t>
+            </w:r>
+            <w:r>
+              <w:rPr>
+                <w:noProof/>
+                <w:webHidden/>
+              </w:rPr>
+              <w:fldChar w:fldCharType="end"/>
+            </w:r>
+          </w:hyperlink>
+        </w:p>
+        <w:p>
+          <w:pPr>
+            <w:pStyle w:val="31"/>
+            <w:tabs>
+              <w:tab w:val="right" w:leader="dot" w:pos="9345"/>
+            </w:tabs>
+            <w:rPr>
+              <w:rFonts w:asciiTheme="minorHAnsi" w:eastAsiaTheme="minorEastAsia" w:hAnsiTheme="minorHAnsi" w:cstheme="minorBidi"/>
+              <w:noProof/>
+              <w:color w:val="auto"/>
+              <w:sz w:val="22"/>
+              <w:szCs w:val="22"/>
+              <w:lang w:eastAsia="ru-RU"/>
+            </w:rPr>
+          </w:pPr>
+          <w:hyperlink w:anchor="_Toc53579769" w:history="1">
+            <w:r>
+              <w:rPr>
+                <w:rStyle w:val="a9"/>
+                <w:noProof/>
+              </w:rPr>
+              <w:t>3.4.1 Требования к производительности</w:t>
+            </w:r>
+            <w:r>
+              <w:rPr>
+                <w:noProof/>
+                <w:webHidden/>
+              </w:rPr>
+              <w:tab/>
+            </w:r>
+            <w:r>
+              <w:rPr>
+                <w:noProof/>
+                <w:webHidden/>
+              </w:rPr>
+              <w:fldChar w:fldCharType="begin"/>
+            </w:r>
+            <w:r>
+              <w:rPr>
+                <w:noProof/>
+                <w:webHidden/>
+              </w:rPr>
+              <w:instrText xml:space="preserve"> PAGEREF _Toc53579769 \h </w:instrText>
+            </w:r>
+            <w:r>
+              <w:rPr>
+                <w:noProof/>
+                <w:webHidden/>
+              </w:rPr>
+            </w:r>
+            <w:r>
+              <w:rPr>
+                <w:noProof/>
+                <w:webHidden/>
+              </w:rPr>
+              <w:fldChar w:fldCharType="separate"/>
+            </w:r>
+            <w:r>
+              <w:rPr>
+                <w:noProof/>
+                <w:webHidden/>
+              </w:rPr>
+              <w:t>7</w:t>
+            </w:r>
+            <w:r>
+              <w:rPr>
+                <w:noProof/>
+                <w:webHidden/>
+              </w:rPr>
+              <w:fldChar w:fldCharType="end"/>
+            </w:r>
+          </w:hyperlink>
+        </w:p>
+        <w:p>
+          <w:pPr>
+            <w:pStyle w:val="31"/>
+            <w:tabs>
+              <w:tab w:val="right" w:leader="dot" w:pos="9345"/>
+            </w:tabs>
+            <w:rPr>
+              <w:rFonts w:asciiTheme="minorHAnsi" w:eastAsiaTheme="minorEastAsia" w:hAnsiTheme="minorHAnsi" w:cstheme="minorBidi"/>
+              <w:noProof/>
+              <w:color w:val="auto"/>
+              <w:sz w:val="22"/>
+              <w:szCs w:val="22"/>
+              <w:lang w:eastAsia="ru-RU"/>
+            </w:rPr>
+          </w:pPr>
+          <w:hyperlink w:anchor="_Toc53579770" w:history="1">
+            <w:r>
+              <w:rPr>
+                <w:rStyle w:val="a9"/>
+                <w:noProof/>
+              </w:rPr>
+              <w:t>3.4.2 Требования надежности</w:t>
+            </w:r>
+            <w:r>
+              <w:rPr>
+                <w:noProof/>
+                <w:webHidden/>
+              </w:rPr>
+              <w:tab/>
+            </w:r>
+            <w:r>
+              <w:rPr>
+                <w:noProof/>
+                <w:webHidden/>
+              </w:rPr>
+              <w:fldChar w:fldCharType="begin"/>
+            </w:r>
+            <w:r>
+              <w:rPr>
+                <w:noProof/>
+                <w:webHidden/>
+              </w:rPr>
+              <w:instrText xml:space="preserve"> PAGEREF _Toc53579770 \h </w:instrText>
+            </w:r>
+            <w:r>
+              <w:rPr>
+                <w:noProof/>
+                <w:webHidden/>
+              </w:rPr>
+            </w:r>
+            <w:r>
+              <w:rPr>
+                <w:noProof/>
+                <w:webHidden/>
+              </w:rPr>
+              <w:fldChar w:fldCharType="separate"/>
+            </w:r>
+            <w:r>
+              <w:rPr>
+                <w:noProof/>
+                <w:webHidden/>
+              </w:rPr>
+              <w:t>7</w:t>
+            </w:r>
+            <w:r>
+              <w:rPr>
+                <w:noProof/>
+                <w:webHidden/>
+              </w:rPr>
+              <w:fldChar w:fldCharType="end"/>
+            </w:r>
+          </w:hyperlink>
+        </w:p>
+        <w:p>
+          <w:pPr>
+            <w:pStyle w:val="31"/>
+            <w:tabs>
+              <w:tab w:val="right" w:leader="dot" w:pos="9345"/>
+            </w:tabs>
+            <w:rPr>
+              <w:rFonts w:asciiTheme="minorHAnsi" w:eastAsiaTheme="minorEastAsia" w:hAnsiTheme="minorHAnsi" w:cstheme="minorBidi"/>
+              <w:noProof/>
+              <w:color w:val="auto"/>
+              <w:sz w:val="22"/>
+              <w:szCs w:val="22"/>
+              <w:lang w:eastAsia="ru-RU"/>
+            </w:rPr>
+          </w:pPr>
+          <w:hyperlink w:anchor="_Toc53579771" w:history="1">
+            <w:r>
+              <w:rPr>
+                <w:rStyle w:val="a9"/>
+                <w:noProof/>
+              </w:rPr>
+              <w:t>3.4.3 Критерии качества ПО</w:t>
+            </w:r>
+            <w:r>
+              <w:rPr>
+                <w:noProof/>
+                <w:webHidden/>
+              </w:rPr>
+              <w:tab/>
+            </w:r>
+            <w:r>
+              <w:rPr>
+                <w:noProof/>
+                <w:webHidden/>
+              </w:rPr>
+              <w:fldChar w:fldCharType="begin"/>
+            </w:r>
+            <w:r>
+              <w:rPr>
+                <w:noProof/>
+                <w:webHidden/>
+              </w:rPr>
+              <w:instrText xml:space="preserve"> PAGEREF _Toc53579771 \h </w:instrText>
+            </w:r>
+            <w:r>
+              <w:rPr>
+                <w:noProof/>
+                <w:webHidden/>
+              </w:rPr>
+            </w:r>
+            <w:r>
+              <w:rPr>
+                <w:noProof/>
+                <w:webHidden/>
+              </w:rPr>
+              <w:fldChar w:fldCharType="separate"/>
+            </w:r>
+            <w:r>
+              <w:rPr>
+                <w:noProof/>
+                <w:webHidden/>
+              </w:rPr>
+              <w:t>7</w:t>
+            </w:r>
+            <w:r>
+              <w:rPr>
+                <w:noProof/>
+                <w:webHidden/>
+              </w:rPr>
+              <w:fldChar w:fldCharType="end"/>
+            </w:r>
+          </w:hyperlink>
+        </w:p>
+        <w:p>
+          <w:pPr>
+            <w:pStyle w:val="31"/>
+            <w:tabs>
+              <w:tab w:val="right" w:leader="dot" w:pos="9345"/>
+            </w:tabs>
+            <w:rPr>
+              <w:rFonts w:asciiTheme="minorHAnsi" w:eastAsiaTheme="minorEastAsia" w:hAnsiTheme="minorHAnsi" w:cstheme="minorBidi"/>
+              <w:noProof/>
+              <w:color w:val="auto"/>
+              <w:sz w:val="22"/>
+              <w:szCs w:val="22"/>
+              <w:lang w:eastAsia="ru-RU"/>
+            </w:rPr>
+          </w:pPr>
+          <w:hyperlink w:anchor="_Toc53579772" w:history="1">
+            <w:r>
+              <w:rPr>
+                <w:rStyle w:val="a9"/>
+                <w:noProof/>
+              </w:rPr>
+              <w:t>3.4.4 Требования к безопасности системы</w:t>
+            </w:r>
+            <w:r>
+              <w:rPr>
+                <w:noProof/>
+                <w:webHidden/>
+              </w:rPr>
+              <w:tab/>
+            </w:r>
+            <w:r>
+              <w:rPr>
+                <w:noProof/>
+                <w:webHidden/>
+              </w:rPr>
+              <w:fldChar w:fldCharType="begin"/>
+            </w:r>
+            <w:r>
+              <w:rPr>
+                <w:noProof/>
+                <w:webHidden/>
+              </w:rPr>
+              <w:instrText xml:space="preserve"> PAGEREF _Toc53579772 \h </w:instrText>
+            </w:r>
+            <w:r>
+              <w:rPr>
+                <w:noProof/>
+                <w:webHidden/>
+              </w:rPr>
+            </w:r>
+            <w:r>
+              <w:rPr>
+                <w:noProof/>
+                <w:webHidden/>
+              </w:rPr>
+              <w:fldChar w:fldCharType="separate"/>
+            </w:r>
+            <w:r>
+              <w:rPr>
+                <w:noProof/>
+                <w:webHidden/>
+              </w:rPr>
+              <w:t>8</w:t>
+            </w:r>
+            <w:r>
+              <w:rPr>
+                <w:noProof/>
+                <w:webHidden/>
+              </w:rPr>
+              <w:fldChar w:fldCharType="end"/>
+            </w:r>
+          </w:hyperlink>
+        </w:p>
+        <w:p>
+          <w:pPr>
+            <w:pStyle w:val="21"/>
+            <w:tabs>
+              <w:tab w:val="right" w:leader="dot" w:pos="9345"/>
+            </w:tabs>
+            <w:rPr>
+              <w:rFonts w:asciiTheme="minorHAnsi" w:eastAsiaTheme="minorEastAsia" w:hAnsiTheme="minorHAnsi" w:cstheme="minorBidi"/>
+              <w:noProof/>
+              <w:color w:val="auto"/>
+              <w:sz w:val="22"/>
+              <w:szCs w:val="22"/>
+              <w:lang w:eastAsia="ru-RU"/>
+            </w:rPr>
+          </w:pPr>
+          <w:hyperlink w:anchor="_Toc53579773" w:history="1">
+            <w:r>
+              <w:rPr>
+                <w:rStyle w:val="a9"/>
+                <w:noProof/>
+              </w:rPr>
+              <w:t>3.5 Другие требования</w:t>
+            </w:r>
+            <w:r>
+              <w:rPr>
+                <w:noProof/>
+                <w:webHidden/>
+              </w:rPr>
+              <w:tab/>
+            </w:r>
+            <w:r>
+              <w:rPr>
+                <w:noProof/>
+                <w:webHidden/>
+              </w:rPr>
+              <w:fldChar w:fldCharType="begin"/>
+            </w:r>
+            <w:r>
+              <w:rPr>
+                <w:noProof/>
+                <w:webHidden/>
+              </w:rPr>
+              <w:instrText xml:space="preserve"> PAGEREF _Toc53579773 \h </w:instrText>
+            </w:r>
+            <w:r>
+              <w:rPr>
+                <w:noProof/>
+                <w:webHidden/>
+              </w:rPr>
+            </w:r>
+            <w:r>
+              <w:rPr>
+                <w:noProof/>
+                <w:webHidden/>
+              </w:rPr>
+              <w:fldChar w:fldCharType="separate"/>
+            </w:r>
+            <w:r>
+              <w:rPr>
+                <w:noProof/>
+                <w:webHidden/>
+              </w:rPr>
+              <w:t>8</w:t>
+            </w:r>
+            <w:r>
+              <w:rPr>
+                <w:noProof/>
+                <w:webHidden/>
+              </w:rPr>
+              <w:fldChar w:fldCharType="end"/>
+            </w:r>
+          </w:hyperlink>
+        </w:p>
+        <w:p>
+          <w:pPr>
+            <w:pStyle w:val="31"/>
+            <w:tabs>
+              <w:tab w:val="right" w:leader="dot" w:pos="9345"/>
+            </w:tabs>
+            <w:rPr>
+              <w:rFonts w:asciiTheme="minorHAnsi" w:eastAsiaTheme="minorEastAsia" w:hAnsiTheme="minorHAnsi" w:cstheme="minorBidi"/>
+              <w:noProof/>
+              <w:color w:val="auto"/>
+              <w:sz w:val="22"/>
+              <w:szCs w:val="22"/>
+              <w:lang w:eastAsia="ru-RU"/>
+            </w:rPr>
+          </w:pPr>
+          <w:hyperlink w:anchor="_Toc53579774" w:history="1">
+            <w:r>
+              <w:rPr>
+                <w:rStyle w:val="a9"/>
+                <w:noProof/>
+              </w:rPr>
+              <w:t>3.5.1 Требования к персоналу</w:t>
+            </w:r>
+            <w:r>
+              <w:rPr>
+                <w:noProof/>
+                <w:webHidden/>
+              </w:rPr>
+              <w:tab/>
+            </w:r>
+            <w:r>
+              <w:rPr>
+                <w:noProof/>
+                <w:webHidden/>
+              </w:rPr>
+              <w:fldChar w:fldCharType="begin"/>
+            </w:r>
+            <w:r>
+              <w:rPr>
+                <w:noProof/>
+                <w:webHidden/>
+              </w:rPr>
+              <w:instrText xml:space="preserve"> PAGEREF _Toc53579774 \h </w:instrText>
+            </w:r>
+            <w:r>
+              <w:rPr>
+                <w:noProof/>
+                <w:webHidden/>
+              </w:rPr>
+            </w:r>
+            <w:r>
+              <w:rPr>
+                <w:noProof/>
+                <w:webHidden/>
+              </w:rPr>
+              <w:fldChar w:fldCharType="separate"/>
+            </w:r>
+            <w:r>
+              <w:rPr>
+                <w:noProof/>
+                <w:webHidden/>
+              </w:rPr>
+              <w:t>8</w:t>
+            </w:r>
+            <w:r>
+              <w:rPr>
+                <w:noProof/>
+                <w:webHidden/>
+              </w:rPr>
+              <w:fldChar w:fldCharType="end"/>
+            </w:r>
+          </w:hyperlink>
+        </w:p>
+        <w:p>
+          <w:pPr>
+            <w:pStyle w:val="11"/>
+            <w:tabs>
+              <w:tab w:val="right" w:leader="dot" w:pos="9345"/>
+            </w:tabs>
+            <w:rPr>
+              <w:rFonts w:asciiTheme="minorHAnsi" w:eastAsiaTheme="minorEastAsia" w:hAnsiTheme="minorHAnsi" w:cstheme="minorBidi"/>
+              <w:noProof/>
+              <w:color w:val="auto"/>
+              <w:sz w:val="22"/>
+              <w:szCs w:val="22"/>
+              <w:lang w:eastAsia="ru-RU"/>
+            </w:rPr>
+          </w:pPr>
+          <w:hyperlink w:anchor="_Toc53579775" w:history="1">
+            <w:r>
+              <w:rPr>
+                <w:rStyle w:val="a9"/>
+                <w:noProof/>
+              </w:rPr>
+              <w:t>4. Приложения</w:t>
+            </w:r>
+            <w:r>
+              <w:rPr>
+                <w:noProof/>
+                <w:webHidden/>
+              </w:rPr>
+              <w:tab/>
+            </w:r>
+            <w:r>
+              <w:rPr>
+                <w:noProof/>
+                <w:webHidden/>
+              </w:rPr>
+              <w:fldChar w:fldCharType="begin"/>
+            </w:r>
+            <w:r>
+              <w:rPr>
+                <w:noProof/>
+                <w:webHidden/>
+              </w:rPr>
+              <w:instrText xml:space="preserve"> PAGEREF _Toc53579775 \h </w:instrText>
+            </w:r>
+            <w:r>
+              <w:rPr>
+                <w:noProof/>
+                <w:webHidden/>
+              </w:rPr>
+            </w:r>
+            <w:r>
+              <w:rPr>
+                <w:noProof/>
+                <w:webHidden/>
+              </w:rPr>
+              <w:fldChar w:fldCharType="separate"/>
+            </w:r>
+            <w:r>
+              <w:rPr>
+                <w:noProof/>
+                <w:webHidden/>
+              </w:rPr>
+              <w:t>8</w:t>
+            </w:r>
+            <w:r>
+              <w:rPr>
+                <w:noProof/>
+                <w:webHidden/>
+              </w:rPr>
+              <w:fldChar w:fldCharType="end"/>
+            </w:r>
+          </w:hyperlink>
+        </w:p>
+        <w:p>
+          <w:pPr>
+            <w:pStyle w:val="21"/>
+            <w:tabs>
+              <w:tab w:val="right" w:leader="dot" w:pos="9345"/>
+            </w:tabs>
+            <w:rPr>
+              <w:rFonts w:asciiTheme="minorHAnsi" w:eastAsiaTheme="minorEastAsia" w:hAnsiTheme="minorHAnsi" w:cstheme="minorBidi"/>
+              <w:noProof/>
+              <w:color w:val="auto"/>
+              <w:sz w:val="22"/>
+              <w:szCs w:val="22"/>
+              <w:lang w:eastAsia="ru-RU"/>
+            </w:rPr>
+          </w:pPr>
+          <w:hyperlink w:anchor="_Toc53579776" w:history="1">
+            <w:r>
+              <w:rPr>
+                <w:rStyle w:val="a9"/>
+                <w:noProof/>
+              </w:rPr>
+              <w:t>4.1 Приложение А</w:t>
+            </w:r>
+            <w:r>
+              <w:rPr>
+                <w:noProof/>
+                <w:webHidden/>
+              </w:rPr>
+              <w:tab/>
+            </w:r>
+            <w:r>
+              <w:rPr>
+                <w:noProof/>
+                <w:webHidden/>
+              </w:rPr>
+              <w:fldChar w:fldCharType="begin"/>
+            </w:r>
+            <w:r>
+              <w:rPr>
+                <w:noProof/>
+                <w:webHidden/>
+              </w:rPr>
+              <w:instrText xml:space="preserve"> PAGEREF _Toc53579776 \h </w:instrText>
+            </w:r>
+            <w:r>
+              <w:rPr>
+                <w:noProof/>
+                <w:webHidden/>
+              </w:rPr>
+            </w:r>
+            <w:r>
+              <w:rPr>
+                <w:noProof/>
+                <w:webHidden/>
+              </w:rPr>
+              <w:fldChar w:fldCharType="separate"/>
+            </w:r>
+            <w:r>
+              <w:rPr>
+                <w:noProof/>
+                <w:webHidden/>
+              </w:rPr>
+              <w:t>8</w:t>
+            </w:r>
+            <w:r>
+              <w:rPr>
+                <w:noProof/>
+                <w:webHidden/>
+              </w:rPr>
+              <w:fldChar w:fldCharType="end"/>
+            </w:r>
+          </w:hyperlink>
+        </w:p>
+        <w:p>
+          <w:r>
+            <w:rPr>
+              <w:b/>
+              <w:bCs/>
+            </w:rPr>
+            <w:fldChar w:fldCharType="end"/>
+          </w:r>
+        </w:p>
+      </w:sdtContent>
+    </w:sdt>
+    <w:p>
+      <w:pPr>
+        <w:jc w:val="left"/>
         <w:rPr>
           <w:rFonts w:eastAsia="Times New Roman"/>
           <w:lang w:eastAsia="ru-RU"/>
@@ -165,14 +3502,35 @@
           <w:rFonts w:eastAsia="Times New Roman"/>
           <w:lang w:eastAsia="ru-RU"/>
         </w:rPr>
+        <w:br w:type="page"/>
+      </w:r>
+      <w:bookmarkStart w:id="0" w:name="_GoBack"/>
+      <w:bookmarkEnd w:id="0"/>
+    </w:p>
+    <w:p>
+      <w:pPr>
+        <w:pStyle w:val="1"/>
+      </w:pPr>
+      <w:bookmarkStart w:id="1" w:name="_Toc53579732"/>
+      <w:r>
         <w:lastRenderedPageBreak/>
         <w:t>1. Введение</w:t>
       </w:r>
+      <w:bookmarkEnd w:id="1"/>
+    </w:p>
+    <w:p>
+      <w:pPr>
+        <w:pStyle w:val="2"/>
+      </w:pPr>
+      <w:bookmarkStart w:id="2" w:name="_Toc53579733"/>
+      <w:r>
+        <w:t>1.1 Назначение</w:t>
+      </w:r>
+      <w:bookmarkEnd w:id="2"/>
     </w:p>
     <w:p>
       <w:pPr>
         <w:spacing w:before="100" w:beforeAutospacing="1" w:after="100" w:afterAutospacing="1" w:line="360" w:lineRule="auto"/>
-        <w:ind w:left="1429"/>
         <w:rPr>
           <w:rFonts w:eastAsia="Times New Roman"/>
           <w:lang w:eastAsia="ru-RU"/>
@@ -183,13 +3541,22 @@
           <w:rFonts w:eastAsia="Times New Roman"/>
           <w:lang w:eastAsia="ru-RU"/>
         </w:rPr>
-        <w:t>1.1 Назначение</w:t>
-      </w:r>
+        <w:t>Сайт для продажи товаров.</w:t>
+      </w:r>
+    </w:p>
+    <w:p>
+      <w:pPr>
+        <w:pStyle w:val="2"/>
+      </w:pPr>
+      <w:bookmarkStart w:id="3" w:name="_Toc53579734"/>
+      <w:r>
+        <w:t>1.2 Область действия</w:t>
+      </w:r>
+      <w:bookmarkEnd w:id="3"/>
     </w:p>
     <w:p>
       <w:pPr>
         <w:spacing w:before="100" w:beforeAutospacing="1" w:after="100" w:afterAutospacing="1" w:line="360" w:lineRule="auto"/>
-        <w:ind w:left="1429" w:firstLine="709"/>
         <w:rPr>
           <w:rFonts w:eastAsia="Times New Roman"/>
           <w:lang w:eastAsia="ru-RU"/>
@@ -200,13 +3567,22 @@
           <w:rFonts w:eastAsia="Times New Roman"/>
           <w:lang w:eastAsia="ru-RU"/>
         </w:rPr>
-        <w:t>Сайт для продажи товаров.</w:t>
-      </w:r>
+        <w:t>Интернет.</w:t>
+      </w:r>
+    </w:p>
+    <w:p>
+      <w:pPr>
+        <w:pStyle w:val="2"/>
+      </w:pPr>
+      <w:bookmarkStart w:id="4" w:name="_Toc53579735"/>
+      <w:r>
+        <w:t>1.3 Определения, акронимы и сокращения</w:t>
+      </w:r>
+      <w:bookmarkEnd w:id="4"/>
     </w:p>
     <w:p>
       <w:pPr>
         <w:spacing w:before="100" w:beforeAutospacing="1" w:after="100" w:afterAutospacing="1" w:line="360" w:lineRule="auto"/>
-        <w:ind w:left="1429"/>
         <w:rPr>
           <w:rFonts w:eastAsia="Times New Roman"/>
           <w:lang w:eastAsia="ru-RU"/>
@@ -217,30 +3593,55 @@
           <w:rFonts w:eastAsia="Times New Roman"/>
           <w:lang w:eastAsia="ru-RU"/>
         </w:rPr>
-        <w:t>1.2 Область действия</w:t>
+        <w:t>ИС – информационная система.</w:t>
       </w:r>
     </w:p>
     <w:p>
       <w:pPr>
         <w:spacing w:before="100" w:beforeAutospacing="1" w:after="100" w:afterAutospacing="1" w:line="360" w:lineRule="auto"/>
-        <w:ind w:left="1429" w:firstLine="709"/>
+      </w:pPr>
+      <w:r>
         <w:rPr>
           <w:rFonts w:eastAsia="Times New Roman"/>
           <w:lang w:eastAsia="ru-RU"/>
         </w:rPr>
-      </w:pPr>
+        <w:t xml:space="preserve">Пагинация – </w:t>
+      </w:r>
+      <w:r>
+        <w:t xml:space="preserve">разделение большого массива данных, имеющихся на сайте, на отдельные страницы для удобства использования. </w:t>
+      </w:r>
+    </w:p>
+    <w:p>
+      <w:pPr>
+        <w:spacing w:before="100" w:beforeAutospacing="1" w:after="100" w:afterAutospacing="1" w:line="360" w:lineRule="auto"/>
+      </w:pPr>
+      <w:r>
+        <w:t xml:space="preserve">Навигация «Хлебные крошки» </w:t>
+      </w:r>
       <w:r>
         <w:rPr>
           <w:rFonts w:eastAsia="Times New Roman"/>
           <w:lang w:eastAsia="ru-RU"/>
         </w:rPr>
-        <w:t>Интернет.</w:t>
-      </w:r>
+        <w:t>–</w:t>
+      </w:r>
+      <w:r>
+        <w:t xml:space="preserve"> это цепочка из ссылок, по которым нужно перейти, начиная от главной страницы, чтобы добраться до текущей.</w:t>
+      </w:r>
+    </w:p>
+    <w:p>
+      <w:pPr>
+        <w:pStyle w:val="2"/>
+      </w:pPr>
+      <w:bookmarkStart w:id="5" w:name="_Toc53579736"/>
+      <w:r>
+        <w:t>1.4 Ссылки</w:t>
+      </w:r>
+      <w:bookmarkEnd w:id="5"/>
     </w:p>
     <w:p>
       <w:pPr>
         <w:spacing w:before="100" w:beforeAutospacing="1" w:after="100" w:afterAutospacing="1" w:line="360" w:lineRule="auto"/>
-        <w:ind w:left="1429"/>
         <w:rPr>
           <w:rFonts w:eastAsia="Times New Roman"/>
           <w:lang w:eastAsia="ru-RU"/>
@@ -251,164 +3652,52 @@
           <w:rFonts w:eastAsia="Times New Roman"/>
           <w:lang w:eastAsia="ru-RU"/>
         </w:rPr>
-        <w:t>1.3 Определения, акронимы и сокращения</w:t>
-      </w:r>
-    </w:p>
-    <w:p>
-      <w:pPr>
-        <w:spacing w:before="100" w:beforeAutospacing="1" w:after="100" w:afterAutospacing="1" w:line="360" w:lineRule="auto"/>
-        <w:ind w:left="1429" w:firstLine="709"/>
-        <w:rPr>
-          <w:rFonts w:eastAsia="Times New Roman"/>
-          <w:lang w:eastAsia="ru-RU"/>
-        </w:rPr>
-      </w:pPr>
-      <w:r>
-        <w:rPr>
-          <w:rFonts w:eastAsia="Times New Roman"/>
-          <w:lang w:eastAsia="ru-RU"/>
-        </w:rPr>
-        <w:t>ИС – информационная система.</w:t>
-      </w:r>
-    </w:p>
-    <w:p>
-      <w:pPr>
-        <w:spacing w:before="100" w:beforeAutospacing="1" w:after="100" w:afterAutospacing="1" w:line="360" w:lineRule="auto"/>
-        <w:ind w:left="1429" w:firstLine="709"/>
-      </w:pPr>
-      <w:r>
-        <w:rPr>
-          <w:rFonts w:eastAsia="Times New Roman"/>
-          <w:lang w:eastAsia="ru-RU"/>
-        </w:rPr>
-        <w:t xml:space="preserve">Пагинация – </w:t>
-      </w:r>
-      <w:r>
-        <w:t xml:space="preserve">разделение большого массива данных, имеющихся на сайте, на отдельные страницы для удобства использования. </w:t>
-      </w:r>
-    </w:p>
-    <w:p>
-      <w:pPr>
-        <w:spacing w:before="100" w:beforeAutospacing="1" w:after="100" w:afterAutospacing="1" w:line="360" w:lineRule="auto"/>
-        <w:ind w:left="1429" w:firstLine="709"/>
-      </w:pPr>
-      <w:r>
-        <w:t xml:space="preserve">Навигация «Хлебные крошки» </w:t>
-      </w:r>
-      <w:r>
-        <w:rPr>
-          <w:rFonts w:eastAsia="Times New Roman"/>
-          <w:lang w:eastAsia="ru-RU"/>
-        </w:rPr>
-        <w:t>–</w:t>
-      </w:r>
+        <w:t>Отсутствуют.</w:t>
+      </w:r>
+    </w:p>
+    <w:p>
+      <w:pPr>
+        <w:pStyle w:val="1"/>
+        <w:rPr>
+          <w:rStyle w:val="10"/>
+        </w:rPr>
+      </w:pPr>
+      <w:r>
+        <w:br/>
+      </w:r>
+      <w:bookmarkStart w:id="6" w:name="_Toc53579737"/>
+      <w:r>
+        <w:rPr>
+          <w:rStyle w:val="10"/>
+        </w:rPr>
+        <w:t>2. Общее описание</w:t>
+      </w:r>
+      <w:bookmarkEnd w:id="6"/>
+    </w:p>
+    <w:p>
+      <w:pPr>
+        <w:pStyle w:val="2"/>
+      </w:pPr>
+      <w:bookmarkStart w:id="7" w:name="_Toc53579738"/>
+      <w:r>
+        <w:t>2.1 Взаимодействие продукта</w:t>
+      </w:r>
+      <w:bookmarkEnd w:id="7"/>
       <w:r>
         <w:t xml:space="preserve"> </w:t>
       </w:r>
-      <w:r>
-        <w:t>это цепочка из ссылок, по которым нужно перейти, начиная от главной страницы, чтобы добраться до текущей.</w:t>
-      </w:r>
-    </w:p>
-    <w:p>
-      <w:pPr>
-        <w:spacing w:before="100" w:beforeAutospacing="1" w:after="100" w:afterAutospacing="1" w:line="360" w:lineRule="auto"/>
-        <w:ind w:left="1429"/>
-        <w:rPr>
-          <w:rFonts w:eastAsia="Times New Roman"/>
-          <w:lang w:eastAsia="ru-RU"/>
-        </w:rPr>
-      </w:pPr>
-      <w:r>
-        <w:rPr>
-          <w:rFonts w:eastAsia="Times New Roman"/>
-          <w:lang w:eastAsia="ru-RU"/>
-        </w:rPr>
-        <w:t>1.4 Ссылки</w:t>
-      </w:r>
-    </w:p>
-    <w:p>
-      <w:pPr>
-        <w:spacing w:before="100" w:beforeAutospacing="1" w:after="100" w:afterAutospacing="1" w:line="360" w:lineRule="auto"/>
-        <w:ind w:left="1429" w:firstLine="709"/>
-        <w:rPr>
-          <w:rFonts w:eastAsia="Times New Roman"/>
-          <w:lang w:eastAsia="ru-RU"/>
-        </w:rPr>
-      </w:pPr>
-      <w:r>
-        <w:rPr>
-          <w:rFonts w:eastAsia="Times New Roman"/>
-          <w:lang w:eastAsia="ru-RU"/>
-        </w:rPr>
-        <w:t>Отсутствуют.</w:t>
-      </w:r>
-    </w:p>
-    <w:p>
-      <w:pPr>
-        <w:spacing w:before="100" w:beforeAutospacing="1" w:after="100" w:afterAutospacing="1" w:line="360" w:lineRule="auto"/>
-        <w:ind w:left="1429"/>
-        <w:rPr>
-          <w:rFonts w:eastAsia="Times New Roman"/>
-          <w:lang w:eastAsia="ru-RU"/>
-        </w:rPr>
-      </w:pPr>
-      <w:r>
-        <w:rPr>
-          <w:rFonts w:eastAsia="Times New Roman"/>
-          <w:lang w:eastAsia="ru-RU"/>
-        </w:rPr>
-        <w:t>1.5 Краткий обзор</w:t>
-      </w:r>
-    </w:p>
-    <w:p>
-      <w:pPr>
-        <w:spacing w:after="0" w:line="360" w:lineRule="auto"/>
-        <w:rPr>
-          <w:rFonts w:eastAsia="Times New Roman"/>
-          <w:lang w:eastAsia="ru-RU"/>
-        </w:rPr>
-      </w:pPr>
-      <w:r>
-        <w:rPr>
-          <w:rFonts w:eastAsia="Times New Roman"/>
-          <w:lang w:eastAsia="ru-RU"/>
-        </w:rPr>
-        <w:br/>
-        <w:t>2. Общее описание</w:t>
-      </w:r>
-    </w:p>
-    <w:p>
-      <w:pPr>
-        <w:spacing w:before="100" w:beforeAutospacing="1" w:after="100" w:afterAutospacing="1" w:line="360" w:lineRule="auto"/>
-        <w:ind w:left="1429"/>
-        <w:rPr>
-          <w:rFonts w:eastAsia="Times New Roman"/>
-          <w:lang w:eastAsia="ru-RU"/>
-        </w:rPr>
-      </w:pPr>
-      <w:r>
-        <w:rPr>
-          <w:rFonts w:eastAsia="Times New Roman"/>
-          <w:lang w:eastAsia="ru-RU"/>
-        </w:rPr>
-        <w:t xml:space="preserve">2.1 Взаимодействие продукта </w:t>
-      </w:r>
-    </w:p>
-    <w:p>
-      <w:pPr>
-        <w:spacing w:before="100" w:beforeAutospacing="1" w:after="100" w:afterAutospacing="1" w:line="360" w:lineRule="auto"/>
-        <w:ind w:left="1429"/>
-        <w:rPr>
-          <w:rFonts w:eastAsia="Times New Roman"/>
-          <w:lang w:eastAsia="ru-RU"/>
-        </w:rPr>
-      </w:pPr>
-      <w:r>
-        <w:rPr>
-          <w:rFonts w:eastAsia="Times New Roman"/>
-          <w:lang w:eastAsia="ru-RU"/>
-        </w:rPr>
-        <w:t xml:space="preserve">2.2 Функции продукта </w:t>
+    </w:p>
+    <w:p>
+      <w:pPr>
+        <w:pStyle w:val="2"/>
+      </w:pPr>
+      <w:bookmarkStart w:id="8" w:name="_Toc53579739"/>
+      <w:r>
+        <w:t>2.2 Функции продукта</w:t>
+      </w:r>
+      <w:bookmarkEnd w:id="8"/>
+      <w:r>
+        <w:t xml:space="preserve"> </w:t>
       </w:r>
     </w:p>
     <w:p>
@@ -446,7 +3735,6 @@
         <w:rPr>
           <w:lang w:eastAsia="ru-RU"/>
         </w:rPr>
-        <w:lastRenderedPageBreak/>
         <w:t>Привлечение внимания.</w:t>
       </w:r>
     </w:p>
@@ -504,13 +3792,7 @@
         <w:t>ставление</w:t>
       </w:r>
       <w:r>
-        <w:t xml:space="preserve"> продукци</w:t>
-      </w:r>
-      <w:r>
-        <w:t>и</w:t>
-      </w:r>
-      <w:r>
-        <w:t xml:space="preserve"> компании с ценами и описанием.</w:t>
+        <w:t xml:space="preserve"> продукции компании с ценами и описанием.</w:t>
       </w:r>
     </w:p>
     <w:p>
@@ -608,6 +3890,7 @@
         <w:rPr>
           <w:lang w:val="en-US" w:eastAsia="ru-RU"/>
         </w:rPr>
+        <w:lastRenderedPageBreak/>
         <w:t>E</w:t>
       </w:r>
       <w:r>
@@ -633,8 +3916,17 @@
     </w:p>
     <w:p>
       <w:pPr>
+        <w:pStyle w:val="2"/>
+      </w:pPr>
+      <w:bookmarkStart w:id="9" w:name="_Toc53579740"/>
+      <w:r>
+        <w:t>2.3 Характеристики пользователя</w:t>
+      </w:r>
+      <w:bookmarkEnd w:id="9"/>
+    </w:p>
+    <w:p>
+      <w:pPr>
         <w:spacing w:before="100" w:beforeAutospacing="1" w:after="100" w:afterAutospacing="1" w:line="360" w:lineRule="auto"/>
-        <w:ind w:left="1429"/>
         <w:rPr>
           <w:rFonts w:eastAsia="Times New Roman"/>
           <w:lang w:eastAsia="ru-RU"/>
@@ -645,13 +3937,22 @@
           <w:rFonts w:eastAsia="Times New Roman"/>
           <w:lang w:eastAsia="ru-RU"/>
         </w:rPr>
-        <w:t>2.3 Характеристики пользователя</w:t>
-      </w:r>
+        <w:t>Платежеспособный человек, с доступом в сеть Интернет.</w:t>
+      </w:r>
+    </w:p>
+    <w:p>
+      <w:pPr>
+        <w:pStyle w:val="2"/>
+      </w:pPr>
+      <w:bookmarkStart w:id="10" w:name="_Toc53579741"/>
+      <w:r>
+        <w:t>2.4 Ограничения</w:t>
+      </w:r>
+      <w:bookmarkEnd w:id="10"/>
     </w:p>
     <w:p>
       <w:pPr>
         <w:spacing w:before="100" w:beforeAutospacing="1" w:after="100" w:afterAutospacing="1" w:line="360" w:lineRule="auto"/>
-        <w:ind w:left="1429" w:firstLine="709"/>
         <w:rPr>
           <w:rFonts w:eastAsia="Times New Roman"/>
           <w:lang w:eastAsia="ru-RU"/>
@@ -662,13 +3963,22 @@
           <w:rFonts w:eastAsia="Times New Roman"/>
           <w:lang w:eastAsia="ru-RU"/>
         </w:rPr>
-        <w:t>Платежеспособный человек, с доступом в сеть Интернет.</w:t>
-      </w:r>
+        <w:t>Отсутствуют.</w:t>
+      </w:r>
+    </w:p>
+    <w:p>
+      <w:pPr>
+        <w:pStyle w:val="2"/>
+      </w:pPr>
+      <w:bookmarkStart w:id="11" w:name="_Toc53579742"/>
+      <w:r>
+        <w:t>2.5 Допущения и зависимости</w:t>
+      </w:r>
+      <w:bookmarkEnd w:id="11"/>
     </w:p>
     <w:p>
       <w:pPr>
         <w:spacing w:before="100" w:beforeAutospacing="1" w:after="100" w:afterAutospacing="1" w:line="360" w:lineRule="auto"/>
-        <w:ind w:left="1429"/>
         <w:rPr>
           <w:rFonts w:eastAsia="Times New Roman"/>
           <w:lang w:eastAsia="ru-RU"/>
@@ -679,13 +3989,42 @@
           <w:rFonts w:eastAsia="Times New Roman"/>
           <w:lang w:eastAsia="ru-RU"/>
         </w:rPr>
-        <w:t>2.4 Ограничения</w:t>
-      </w:r>
+        <w:t>Отсутствуют.</w:t>
+      </w:r>
+    </w:p>
+    <w:p>
+      <w:pPr>
+        <w:pStyle w:val="1"/>
+      </w:pPr>
+      <w:bookmarkStart w:id="12" w:name="_Toc53579743"/>
+      <w:r>
+        <w:t>3. Детальные требования</w:t>
+      </w:r>
+      <w:bookmarkEnd w:id="12"/>
+    </w:p>
+    <w:p>
+      <w:pPr>
+        <w:pStyle w:val="2"/>
+      </w:pPr>
+      <w:bookmarkStart w:id="13" w:name="_Toc53579744"/>
+      <w:r>
+        <w:t>3.1 Требования к внешним интерфейсам</w:t>
+      </w:r>
+      <w:bookmarkEnd w:id="13"/>
+    </w:p>
+    <w:p>
+      <w:pPr>
+        <w:pStyle w:val="3"/>
+      </w:pPr>
+      <w:bookmarkStart w:id="14" w:name="_Toc53579745"/>
+      <w:r>
+        <w:t>3.1.1 Интерфейсы пользователя</w:t>
+      </w:r>
+      <w:bookmarkEnd w:id="14"/>
     </w:p>
     <w:p>
       <w:pPr>
         <w:spacing w:before="100" w:beforeAutospacing="1" w:after="100" w:afterAutospacing="1" w:line="360" w:lineRule="auto"/>
-        <w:ind w:left="1429" w:firstLine="709"/>
         <w:rPr>
           <w:rFonts w:eastAsia="Times New Roman"/>
           <w:lang w:eastAsia="ru-RU"/>
@@ -696,13 +4035,29 @@
           <w:rFonts w:eastAsia="Times New Roman"/>
           <w:lang w:eastAsia="ru-RU"/>
         </w:rPr>
-        <w:t>Отсутствуют.</w:t>
-      </w:r>
+        <w:t xml:space="preserve">Понятный и удобный интерфейс. </w:t>
+      </w:r>
+      <w:r>
+        <w:rPr>
+          <w:rFonts w:eastAsia="Times New Roman"/>
+          <w:lang w:eastAsia="ru-RU"/>
+        </w:rPr>
+        <w:t>Адекватное цветовое решение.</w:t>
+      </w:r>
+    </w:p>
+    <w:p>
+      <w:pPr>
+        <w:pStyle w:val="3"/>
+      </w:pPr>
+      <w:bookmarkStart w:id="15" w:name="_Toc53579746"/>
+      <w:r>
+        <w:t>3.1.2 Интерфейсы аппаратного обеспечения</w:t>
+      </w:r>
+      <w:bookmarkEnd w:id="15"/>
     </w:p>
     <w:p>
       <w:pPr>
         <w:spacing w:before="100" w:beforeAutospacing="1" w:after="100" w:afterAutospacing="1" w:line="360" w:lineRule="auto"/>
-        <w:ind w:left="1429"/>
         <w:rPr>
           <w:rFonts w:eastAsia="Times New Roman"/>
           <w:lang w:eastAsia="ru-RU"/>
@@ -713,13 +4068,22 @@
           <w:rFonts w:eastAsia="Times New Roman"/>
           <w:lang w:eastAsia="ru-RU"/>
         </w:rPr>
-        <w:t>2.5 Допущения и зависимости</w:t>
-      </w:r>
+        <w:t>Понятный и удобный интерфейс.</w:t>
+      </w:r>
+    </w:p>
+    <w:p>
+      <w:pPr>
+        <w:pStyle w:val="3"/>
+      </w:pPr>
+      <w:bookmarkStart w:id="16" w:name="_Toc53579747"/>
+      <w:r>
+        <w:t>3.1.3 Интерфейсы программного обеспечения</w:t>
+      </w:r>
+      <w:bookmarkEnd w:id="16"/>
     </w:p>
     <w:p>
       <w:pPr>
         <w:spacing w:before="100" w:beforeAutospacing="1" w:after="100" w:afterAutospacing="1" w:line="360" w:lineRule="auto"/>
-        <w:ind w:left="1429" w:firstLine="709"/>
         <w:rPr>
           <w:rFonts w:eastAsia="Times New Roman"/>
           <w:lang w:eastAsia="ru-RU"/>
@@ -730,12 +4094,22 @@
           <w:rFonts w:eastAsia="Times New Roman"/>
           <w:lang w:eastAsia="ru-RU"/>
         </w:rPr>
-        <w:t>Отсутствуют.</w:t>
-      </w:r>
-    </w:p>
-    <w:p>
-      <w:pPr>
-        <w:spacing w:after="0" w:line="360" w:lineRule="auto"/>
+        <w:t>Понятный и удобный интерфейс.</w:t>
+      </w:r>
+    </w:p>
+    <w:p>
+      <w:pPr>
+        <w:pStyle w:val="3"/>
+      </w:pPr>
+      <w:bookmarkStart w:id="17" w:name="_Toc53579748"/>
+      <w:r>
+        <w:t>3.1.4 Интерфейсы взаимодействия</w:t>
+      </w:r>
+      <w:bookmarkEnd w:id="17"/>
+    </w:p>
+    <w:p>
+      <w:pPr>
+        <w:spacing w:before="100" w:beforeAutospacing="1" w:after="100" w:afterAutospacing="1" w:line="360" w:lineRule="auto"/>
         <w:rPr>
           <w:rFonts w:eastAsia="Times New Roman"/>
           <w:lang w:eastAsia="ru-RU"/>
@@ -746,140 +4120,39 @@
           <w:rFonts w:eastAsia="Times New Roman"/>
           <w:lang w:eastAsia="ru-RU"/>
         </w:rPr>
-        <w:t>3. Детальные требования</w:t>
-      </w:r>
-    </w:p>
-    <w:p>
-      <w:pPr>
-        <w:spacing w:before="100" w:beforeAutospacing="1" w:after="100" w:afterAutospacing="1" w:line="360" w:lineRule="auto"/>
-        <w:ind w:left="1429"/>
-        <w:rPr>
-          <w:rFonts w:eastAsia="Times New Roman"/>
-          <w:lang w:eastAsia="ru-RU"/>
-        </w:rPr>
-      </w:pPr>
-      <w:r>
-        <w:rPr>
-          <w:rFonts w:eastAsia="Times New Roman"/>
-          <w:lang w:eastAsia="ru-RU"/>
-        </w:rPr>
-        <w:t>3.1 Требования к внешним интерфейсам</w:t>
-      </w:r>
-    </w:p>
-    <w:p>
-      <w:pPr>
-        <w:spacing w:before="100" w:beforeAutospacing="1" w:after="100" w:afterAutospacing="1" w:line="360" w:lineRule="auto"/>
-        <w:ind w:left="2149"/>
-        <w:rPr>
-          <w:rFonts w:eastAsia="Times New Roman"/>
-          <w:lang w:eastAsia="ru-RU"/>
-        </w:rPr>
-      </w:pPr>
-      <w:r>
-        <w:rPr>
-          <w:rFonts w:eastAsia="Times New Roman"/>
-          <w:lang w:eastAsia="ru-RU"/>
-        </w:rPr>
-        <w:t>3.1.1 Интерфейсы пользователя</w:t>
-      </w:r>
-    </w:p>
-    <w:p>
-      <w:pPr>
-        <w:spacing w:before="100" w:beforeAutospacing="1" w:after="100" w:afterAutospacing="1" w:line="360" w:lineRule="auto"/>
-        <w:ind w:left="2149"/>
-        <w:rPr>
-          <w:rFonts w:eastAsia="Times New Roman"/>
-          <w:lang w:eastAsia="ru-RU"/>
-        </w:rPr>
-      </w:pPr>
-      <w:r>
-        <w:rPr>
-          <w:rFonts w:eastAsia="Times New Roman"/>
-          <w:lang w:eastAsia="ru-RU"/>
-        </w:rPr>
-        <w:t xml:space="preserve">Понятный и удобный интерфейс. </w:t>
-      </w:r>
-    </w:p>
-    <w:p>
-      <w:pPr>
-        <w:spacing w:before="100" w:beforeAutospacing="1" w:after="100" w:afterAutospacing="1" w:line="360" w:lineRule="auto"/>
-        <w:ind w:left="2149"/>
-        <w:rPr>
-          <w:rFonts w:eastAsia="Times New Roman"/>
-          <w:lang w:eastAsia="ru-RU"/>
-        </w:rPr>
-      </w:pPr>
-      <w:r>
-        <w:rPr>
-          <w:rFonts w:eastAsia="Times New Roman"/>
-          <w:lang w:eastAsia="ru-RU"/>
-        </w:rPr>
-        <w:t>3.1.2 Интерфейсы аппаратного обеспечения</w:t>
-      </w:r>
-    </w:p>
-    <w:p>
-      <w:pPr>
-        <w:spacing w:before="100" w:beforeAutospacing="1" w:after="100" w:afterAutospacing="1" w:line="360" w:lineRule="auto"/>
-        <w:ind w:left="2149"/>
-        <w:rPr>
-          <w:rFonts w:eastAsia="Times New Roman"/>
-          <w:lang w:eastAsia="ru-RU"/>
-        </w:rPr>
-      </w:pPr>
-      <w:r>
-        <w:rPr>
-          <w:rFonts w:eastAsia="Times New Roman"/>
-          <w:lang w:eastAsia="ru-RU"/>
-        </w:rPr>
-        <w:t>3.1.3 Интерфейсы программного обеспечения</w:t>
-      </w:r>
-    </w:p>
-    <w:p>
-      <w:pPr>
-        <w:spacing w:before="100" w:beforeAutospacing="1" w:after="100" w:afterAutospacing="1" w:line="360" w:lineRule="auto"/>
-        <w:ind w:left="2149"/>
-        <w:rPr>
-          <w:rFonts w:eastAsia="Times New Roman"/>
-          <w:lang w:eastAsia="ru-RU"/>
-        </w:rPr>
-      </w:pPr>
-      <w:r>
-        <w:rPr>
-          <w:rFonts w:eastAsia="Times New Roman"/>
-          <w:lang w:eastAsia="ru-RU"/>
-        </w:rPr>
-        <w:t>3.1.4 Интерфейсы взаимодействия</w:t>
-      </w:r>
-    </w:p>
-    <w:p>
-      <w:pPr>
-        <w:spacing w:before="100" w:beforeAutospacing="1" w:after="100" w:afterAutospacing="1" w:line="360" w:lineRule="auto"/>
-        <w:ind w:left="1429"/>
-        <w:rPr>
-          <w:rFonts w:eastAsia="Times New Roman"/>
-          <w:lang w:eastAsia="ru-RU"/>
-        </w:rPr>
-      </w:pPr>
-      <w:r>
-        <w:rPr>
-          <w:rFonts w:eastAsia="Times New Roman"/>
-          <w:lang w:eastAsia="ru-RU"/>
-        </w:rPr>
-        <w:lastRenderedPageBreak/>
+        <w:t>Понятный и удобный интерфейс.</w:t>
+      </w:r>
+    </w:p>
+    <w:p>
+      <w:pPr>
+        <w:pStyle w:val="2"/>
+      </w:pPr>
+      <w:bookmarkStart w:id="18" w:name="_Toc53579749"/>
+      <w:r>
         <w:t>3.2 Функциональные требования</w:t>
       </w:r>
+      <w:bookmarkEnd w:id="18"/>
     </w:p>
     <w:p>
       <w:pPr>
         <w:spacing w:before="100" w:beforeAutospacing="1" w:after="100" w:afterAutospacing="1" w:line="360" w:lineRule="auto"/>
         <w:ind w:left="2126"/>
       </w:pPr>
+      <w:bookmarkStart w:id="19" w:name="_Toc53579750"/>
+      <w:r>
+        <w:rPr>
+          <w:rStyle w:val="30"/>
+          <w:rFonts w:eastAsiaTheme="minorHAnsi"/>
+        </w:rPr>
+        <w:t>3.2.1</w:t>
+      </w:r>
+      <w:bookmarkEnd w:id="19"/>
       <w:r>
         <w:rPr>
           <w:rFonts w:eastAsia="Times New Roman"/>
           <w:lang w:eastAsia="ru-RU"/>
         </w:rPr>
-        <w:t xml:space="preserve">3.2.1 </w:t>
+        <w:t xml:space="preserve"> </w:t>
       </w:r>
       <w:proofErr w:type="gramStart"/>
       <w:r>
@@ -902,12 +4175,21 @@
           <w:lang w:eastAsia="ru-RU"/>
         </w:rPr>
       </w:pPr>
+      <w:bookmarkStart w:id="20" w:name="_Toc53579751"/>
+      <w:r>
+        <w:rPr>
+          <w:rStyle w:val="30"/>
+          <w:rFonts w:eastAsiaTheme="minorHAnsi"/>
+        </w:rPr>
+        <w:t>3.2.2</w:t>
+      </w:r>
+      <w:bookmarkEnd w:id="20"/>
       <w:r>
         <w:rPr>
           <w:rFonts w:eastAsia="Times New Roman"/>
           <w:lang w:eastAsia="ru-RU"/>
         </w:rPr>
-        <w:t>3.2.2 Система должна предоставлять пользователю возможность положить товар в виртуальную корзину.</w:t>
+        <w:t xml:space="preserve"> Система должна предоставлять пользователю возможность положить товар в виртуальную корзину.</w:t>
       </w:r>
     </w:p>
     <w:p>
@@ -919,12 +4201,22 @@
           <w:lang w:eastAsia="ru-RU"/>
         </w:rPr>
       </w:pPr>
+      <w:bookmarkStart w:id="21" w:name="_Toc53579752"/>
+      <w:r>
+        <w:rPr>
+          <w:rStyle w:val="30"/>
+          <w:rFonts w:eastAsiaTheme="minorHAnsi"/>
+        </w:rPr>
+        <w:lastRenderedPageBreak/>
+        <w:t>3.2.3</w:t>
+      </w:r>
+      <w:bookmarkEnd w:id="21"/>
       <w:r>
         <w:rPr>
           <w:rFonts w:eastAsia="Times New Roman"/>
           <w:lang w:eastAsia="ru-RU"/>
         </w:rPr>
-        <w:t>3.2.3 Система должна предоставлять форму оформления заказа.</w:t>
+        <w:t xml:space="preserve"> Система должна предоставлять форму оформления заказа.</w:t>
       </w:r>
     </w:p>
     <w:p>
@@ -936,12 +4228,21 @@
           <w:lang w:eastAsia="ru-RU"/>
         </w:rPr>
       </w:pPr>
+      <w:bookmarkStart w:id="22" w:name="_Toc53579753"/>
+      <w:r>
+        <w:rPr>
+          <w:rStyle w:val="30"/>
+          <w:rFonts w:eastAsiaTheme="minorHAnsi"/>
+        </w:rPr>
+        <w:t>3.2.4</w:t>
+      </w:r>
+      <w:bookmarkEnd w:id="22"/>
       <w:r>
         <w:rPr>
           <w:rFonts w:eastAsia="Times New Roman"/>
           <w:lang w:eastAsia="ru-RU"/>
         </w:rPr>
-        <w:t xml:space="preserve">3.2.4 </w:t>
+        <w:t xml:space="preserve"> </w:t>
       </w:r>
       <w:proofErr w:type="gramStart"/>
       <w:r>
@@ -965,12 +4266,21 @@
         <w:spacing w:before="100" w:beforeAutospacing="1" w:after="100" w:afterAutospacing="1" w:line="360" w:lineRule="auto"/>
         <w:ind w:left="2126"/>
       </w:pPr>
+      <w:bookmarkStart w:id="23" w:name="_Toc53579754"/>
+      <w:r>
+        <w:rPr>
+          <w:rStyle w:val="30"/>
+          <w:rFonts w:eastAsiaTheme="minorHAnsi"/>
+        </w:rPr>
+        <w:t>3.2.5</w:t>
+      </w:r>
+      <w:bookmarkEnd w:id="23"/>
       <w:r>
         <w:rPr>
           <w:rFonts w:eastAsia="Times New Roman"/>
           <w:lang w:eastAsia="ru-RU"/>
         </w:rPr>
-        <w:t xml:space="preserve">3.2.5 </w:t>
+        <w:t xml:space="preserve"> </w:t>
       </w:r>
       <w:proofErr w:type="gramStart"/>
       <w:r>
@@ -997,15 +4307,17 @@
         <w:spacing w:before="100" w:beforeAutospacing="1" w:after="100" w:afterAutospacing="1" w:line="360" w:lineRule="auto"/>
         <w:ind w:left="2126"/>
       </w:pPr>
-      <w:r>
-        <w:rPr>
-          <w:rFonts w:eastAsia="Times New Roman"/>
-          <w:lang w:eastAsia="ru-RU"/>
-        </w:rPr>
-        <w:t>3</w:t>
-      </w:r>
-      <w:r>
-        <w:t xml:space="preserve">.2.6 Система должна предоставлять </w:t>
+      <w:bookmarkStart w:id="24" w:name="_Toc53579755"/>
+      <w:r>
+        <w:rPr>
+          <w:rStyle w:val="30"/>
+          <w:rFonts w:eastAsiaTheme="minorHAnsi"/>
+        </w:rPr>
+        <w:t>3.2.6</w:t>
+      </w:r>
+      <w:bookmarkEnd w:id="24"/>
+      <w:r>
+        <w:t xml:space="preserve"> Система должна предоставлять </w:t>
       </w:r>
       <w:r>
         <w:t>телефон для связи с консультантом.</w:t>
@@ -1016,15 +4328,17 @@
         <w:spacing w:before="100" w:beforeAutospacing="1" w:after="100" w:afterAutospacing="1" w:line="360" w:lineRule="auto"/>
         <w:ind w:left="2126"/>
       </w:pPr>
-      <w:r>
-        <w:rPr>
-          <w:rFonts w:eastAsia="Times New Roman"/>
-          <w:lang w:eastAsia="ru-RU"/>
-        </w:rPr>
-        <w:t>3</w:t>
-      </w:r>
-      <w:r>
-        <w:t>.2.7 Система должна предоставлять информацию о наличии товара (есть в наличии/нет в наличии).</w:t>
+      <w:bookmarkStart w:id="25" w:name="_Toc53579756"/>
+      <w:r>
+        <w:rPr>
+          <w:rStyle w:val="30"/>
+          <w:rFonts w:eastAsiaTheme="minorHAnsi"/>
+        </w:rPr>
+        <w:t>3.2.7</w:t>
+      </w:r>
+      <w:bookmarkEnd w:id="25"/>
+      <w:r>
+        <w:t xml:space="preserve"> Система должна предоставлять информацию о наличии товара (есть в наличии/нет в наличии).</w:t>
       </w:r>
     </w:p>
     <w:p>
@@ -1032,15 +4346,17 @@
         <w:spacing w:before="100" w:beforeAutospacing="1" w:after="100" w:afterAutospacing="1" w:line="360" w:lineRule="auto"/>
         <w:ind w:left="2126"/>
       </w:pPr>
-      <w:r>
-        <w:rPr>
-          <w:rFonts w:eastAsia="Times New Roman"/>
-          <w:lang w:eastAsia="ru-RU"/>
-        </w:rPr>
-        <w:t>3</w:t>
-      </w:r>
-      <w:r>
-        <w:t xml:space="preserve">.2.8 </w:t>
+      <w:bookmarkStart w:id="26" w:name="_Toc53579757"/>
+      <w:r>
+        <w:rPr>
+          <w:rStyle w:val="30"/>
+          <w:rFonts w:eastAsiaTheme="minorHAnsi"/>
+        </w:rPr>
+        <w:t>3.2.8</w:t>
+      </w:r>
+      <w:bookmarkEnd w:id="26"/>
+      <w:r>
+        <w:t xml:space="preserve"> </w:t>
       </w:r>
       <w:proofErr w:type="gramStart"/>
       <w:r>
@@ -1056,15 +4372,17 @@
         <w:spacing w:before="100" w:beforeAutospacing="1" w:after="100" w:afterAutospacing="1" w:line="360" w:lineRule="auto"/>
         <w:ind w:left="2126"/>
       </w:pPr>
-      <w:r>
-        <w:rPr>
-          <w:rFonts w:eastAsia="Times New Roman"/>
-          <w:lang w:eastAsia="ru-RU"/>
-        </w:rPr>
-        <w:t>3</w:t>
-      </w:r>
-      <w:r>
-        <w:t>.2.9 Система должна предоставлять каталог товаров.</w:t>
+      <w:bookmarkStart w:id="27" w:name="_Toc53579758"/>
+      <w:r>
+        <w:rPr>
+          <w:rStyle w:val="30"/>
+          <w:rFonts w:eastAsiaTheme="minorHAnsi"/>
+        </w:rPr>
+        <w:t>3.2.9</w:t>
+      </w:r>
+      <w:bookmarkEnd w:id="27"/>
+      <w:r>
+        <w:t xml:space="preserve"> Система должна предоставлять каталог товаров.</w:t>
       </w:r>
     </w:p>
     <w:p>
@@ -1072,15 +4390,17 @@
         <w:spacing w:before="100" w:beforeAutospacing="1" w:after="100" w:afterAutospacing="1" w:line="360" w:lineRule="auto"/>
         <w:ind w:left="2126"/>
       </w:pPr>
-      <w:r>
-        <w:rPr>
-          <w:rFonts w:eastAsia="Times New Roman"/>
-          <w:lang w:eastAsia="ru-RU"/>
-        </w:rPr>
-        <w:t>3</w:t>
-      </w:r>
-      <w:r>
-        <w:t>.2.10 Система должна пр</w:t>
+      <w:bookmarkStart w:id="28" w:name="_Toc53579759"/>
+      <w:r>
+        <w:rPr>
+          <w:rStyle w:val="30"/>
+          <w:rFonts w:eastAsiaTheme="minorHAnsi"/>
+        </w:rPr>
+        <w:t>3.2.10</w:t>
+      </w:r>
+      <w:bookmarkEnd w:id="28"/>
+      <w:r>
+        <w:t xml:space="preserve"> Система должна пр</w:t>
       </w:r>
       <w:r>
         <w:t>ед</w:t>
@@ -1106,15 +4426,17 @@
         <w:spacing w:before="100" w:beforeAutospacing="1" w:after="100" w:afterAutospacing="1" w:line="360" w:lineRule="auto"/>
         <w:ind w:left="2126"/>
       </w:pPr>
-      <w:r>
-        <w:rPr>
-          <w:rFonts w:eastAsia="Times New Roman"/>
-          <w:lang w:eastAsia="ru-RU"/>
-        </w:rPr>
-        <w:t>3</w:t>
-      </w:r>
-      <w:r>
-        <w:t xml:space="preserve">.2.11 Система должна предоставлять </w:t>
+      <w:bookmarkStart w:id="29" w:name="_Toc53579760"/>
+      <w:r>
+        <w:rPr>
+          <w:rStyle w:val="30"/>
+          <w:rFonts w:eastAsiaTheme="minorHAnsi"/>
+        </w:rPr>
+        <w:t>3.2.11</w:t>
+      </w:r>
+      <w:bookmarkEnd w:id="29"/>
+      <w:r>
+        <w:t xml:space="preserve"> Система должна предоставлять </w:t>
       </w:r>
       <w:r>
         <w:t>возможность увеличить фото.</w:t>
@@ -1125,15 +4447,20 @@
         <w:spacing w:before="100" w:beforeAutospacing="1" w:after="100" w:afterAutospacing="1" w:line="360" w:lineRule="auto"/>
         <w:ind w:left="2126"/>
       </w:pPr>
-      <w:r>
-        <w:rPr>
-          <w:rFonts w:eastAsia="Times New Roman"/>
-          <w:lang w:eastAsia="ru-RU"/>
-        </w:rPr>
-        <w:t>3</w:t>
-      </w:r>
-      <w:r>
-        <w:t xml:space="preserve">.2.12 </w:t>
+      <w:bookmarkStart w:id="30" w:name="_Toc53579761"/>
+      <w:r>
+        <w:rPr>
+          <w:rStyle w:val="30"/>
+          <w:rFonts w:eastAsiaTheme="minorHAnsi"/>
+        </w:rPr>
+        <w:t>3.2.12</w:t>
+      </w:r>
+      <w:bookmarkEnd w:id="30"/>
+      <w:r>
+        <w:t xml:space="preserve"> </w:t>
+      </w:r>
+      <w:r>
+        <w:t>!!!!</w:t>
       </w:r>
       <w:r>
         <w:t>Сортировка на основании каких-то данных!!!!!!!!</w:t>
@@ -1144,16 +4471,17 @@
         <w:spacing w:before="100" w:beforeAutospacing="1" w:after="100" w:afterAutospacing="1" w:line="360" w:lineRule="auto"/>
         <w:ind w:left="2126"/>
       </w:pPr>
-      <w:r>
-        <w:rPr>
-          <w:rFonts w:eastAsia="Times New Roman"/>
-          <w:lang w:eastAsia="ru-RU"/>
-        </w:rPr>
-        <w:lastRenderedPageBreak/>
-        <w:t>3</w:t>
-      </w:r>
-      <w:r>
-        <w:t xml:space="preserve">.2.13 </w:t>
+      <w:bookmarkStart w:id="31" w:name="_Toc53579762"/>
+      <w:r>
+        <w:rPr>
+          <w:rStyle w:val="30"/>
+          <w:rFonts w:eastAsiaTheme="minorHAnsi"/>
+        </w:rPr>
+        <w:t>3.2.13</w:t>
+      </w:r>
+      <w:bookmarkEnd w:id="31"/>
+      <w:r>
+        <w:t xml:space="preserve"> </w:t>
       </w:r>
       <w:proofErr w:type="gramStart"/>
       <w:r>
@@ -1164,16 +4492,7 @@
         <w:t xml:space="preserve"> системе должна присутствоват</w:t>
       </w:r>
       <w:r>
-        <w:t xml:space="preserve">ь возможность фильтрации товара: </w:t>
-      </w:r>
-      <w:r>
-        <w:t>сортировка по цене</w:t>
-      </w:r>
-      <w:r>
-        <w:t xml:space="preserve"> </w:t>
-      </w:r>
-      <w:r>
-        <w:t>(убыванию, возрастанию); сначала новинки; по плотности</w:t>
+        <w:t>ь возможность фильтрации товара: сортировка по цене (убыванию, возрастанию); сначала новинки; по плотности</w:t>
       </w:r>
     </w:p>
     <w:p>
@@ -1181,15 +4500,18 @@
         <w:spacing w:before="100" w:beforeAutospacing="1" w:after="100" w:afterAutospacing="1" w:line="360" w:lineRule="auto"/>
         <w:ind w:left="2126"/>
       </w:pPr>
-      <w:r>
-        <w:rPr>
-          <w:rFonts w:eastAsia="Times New Roman"/>
-          <w:lang w:eastAsia="ru-RU"/>
-        </w:rPr>
-        <w:t>3</w:t>
-      </w:r>
-      <w:r>
-        <w:t xml:space="preserve">.2.14 </w:t>
+      <w:bookmarkStart w:id="32" w:name="_Toc53579763"/>
+      <w:r>
+        <w:rPr>
+          <w:rStyle w:val="30"/>
+          <w:rFonts w:eastAsiaTheme="minorHAnsi"/>
+        </w:rPr>
+        <w:lastRenderedPageBreak/>
+        <w:t>3.2.14</w:t>
+      </w:r>
+      <w:bookmarkEnd w:id="32"/>
+      <w:r>
+        <w:t xml:space="preserve"> </w:t>
       </w:r>
       <w:r>
         <w:t>Система должна предоставлять краткую информацию о компании</w:t>
@@ -1206,15 +4528,17 @@
         <w:spacing w:before="100" w:beforeAutospacing="1" w:after="100" w:afterAutospacing="1" w:line="360" w:lineRule="auto"/>
         <w:ind w:left="2126"/>
       </w:pPr>
-      <w:r>
-        <w:rPr>
-          <w:rFonts w:eastAsia="Times New Roman"/>
-          <w:lang w:eastAsia="ru-RU"/>
-        </w:rPr>
-        <w:t>3</w:t>
-      </w:r>
-      <w:r>
-        <w:t>.2.15 Система должна предоставлять клиенту возможность подписаться на рассылку от компании.</w:t>
+      <w:bookmarkStart w:id="33" w:name="_Toc53579764"/>
+      <w:r>
+        <w:rPr>
+          <w:rStyle w:val="30"/>
+          <w:rFonts w:eastAsiaTheme="minorHAnsi"/>
+        </w:rPr>
+        <w:t>3.2.15</w:t>
+      </w:r>
+      <w:bookmarkEnd w:id="33"/>
+      <w:r>
+        <w:t xml:space="preserve"> Система должна предоставлять клиенту возможность подписаться на рассылку от компании.</w:t>
       </w:r>
     </w:p>
     <w:p>
@@ -1222,15 +4546,17 @@
         <w:spacing w:before="100" w:beforeAutospacing="1" w:after="100" w:afterAutospacing="1" w:line="360" w:lineRule="auto"/>
         <w:ind w:left="2126"/>
       </w:pPr>
-      <w:r>
-        <w:rPr>
-          <w:rFonts w:eastAsia="Times New Roman"/>
-          <w:lang w:eastAsia="ru-RU"/>
-        </w:rPr>
-        <w:t>3</w:t>
-      </w:r>
-      <w:r>
-        <w:t xml:space="preserve">.2.16 </w:t>
+      <w:bookmarkStart w:id="34" w:name="_Toc53579765"/>
+      <w:r>
+        <w:rPr>
+          <w:rStyle w:val="30"/>
+          <w:rFonts w:eastAsiaTheme="minorHAnsi"/>
+        </w:rPr>
+        <w:t>3.2.16</w:t>
+      </w:r>
+      <w:bookmarkEnd w:id="34"/>
+      <w:r>
+        <w:t xml:space="preserve"> </w:t>
       </w:r>
       <w:proofErr w:type="gramStart"/>
       <w:r>
@@ -1246,242 +4572,181 @@
         <w:spacing w:before="100" w:beforeAutospacing="1" w:after="100" w:afterAutospacing="1" w:line="360" w:lineRule="auto"/>
         <w:ind w:left="2126"/>
       </w:pPr>
-      <w:r>
+      <w:bookmarkStart w:id="35" w:name="_Toc53579766"/>
+      <w:r>
+        <w:rPr>
+          <w:rStyle w:val="30"/>
+          <w:rFonts w:eastAsiaTheme="minorHAnsi"/>
+        </w:rPr>
+        <w:t>3</w:t>
+      </w:r>
+      <w:r>
+        <w:rPr>
+          <w:rStyle w:val="30"/>
+          <w:rFonts w:eastAsiaTheme="minorHAnsi"/>
+          <w:lang w:eastAsia="en-US"/>
+        </w:rPr>
+        <w:t>.</w:t>
+      </w:r>
+      <w:r>
+        <w:rPr>
+          <w:rStyle w:val="30"/>
+          <w:rFonts w:eastAsiaTheme="minorHAnsi"/>
+        </w:rPr>
+        <w:t>2.17</w:t>
+      </w:r>
+      <w:bookmarkEnd w:id="35"/>
+      <w:r>
+        <w:t xml:space="preserve"> </w:t>
+      </w:r>
+      <w:proofErr w:type="gramStart"/>
+      <w:r>
+        <w:t>В</w:t>
+      </w:r>
+      <w:proofErr w:type="gramEnd"/>
+      <w:r>
+        <w:t xml:space="preserve"> шапке сайта должна присутствовать навигация между страницами сайта (главная, каталог товаров, оплата и доставка, партнерство, корзина)</w:t>
+      </w:r>
+    </w:p>
+    <w:p>
+      <w:pPr>
+        <w:pStyle w:val="2"/>
+      </w:pPr>
+      <w:bookmarkStart w:id="36" w:name="_Toc53579767"/>
+      <w:r>
+        <w:t>3.</w:t>
+      </w:r>
+      <w:r>
+        <w:t>3</w:t>
+      </w:r>
+      <w:r>
+        <w:t xml:space="preserve"> Проектные ограничения</w:t>
+      </w:r>
+      <w:bookmarkEnd w:id="36"/>
+    </w:p>
+    <w:p>
+      <w:pPr>
+        <w:spacing w:before="100" w:beforeAutospacing="1" w:after="100" w:afterAutospacing="1" w:line="360" w:lineRule="auto"/>
         <w:rPr>
           <w:rFonts w:eastAsia="Times New Roman"/>
           <w:lang w:eastAsia="ru-RU"/>
         </w:rPr>
-        <w:t>3</w:t>
-      </w:r>
-      <w:r>
-        <w:t>.</w:t>
-      </w:r>
-      <w:r>
-        <w:t xml:space="preserve">2.17 </w:t>
-      </w:r>
-      <w:proofErr w:type="gramStart"/>
-      <w:r>
-        <w:t>В</w:t>
-      </w:r>
-      <w:proofErr w:type="gramEnd"/>
-      <w:r>
-        <w:t xml:space="preserve"> шапке сайта должна присутствовать навигация между страницами сайта (главная, каталог товаров, оплата и доставка, партнерство, корзина)</w:t>
-      </w:r>
-      <w:bookmarkStart w:id="0" w:name="_GoBack"/>
-      <w:bookmarkEnd w:id="0"/>
+      </w:pPr>
+      <w:r>
+        <w:rPr>
+          <w:rFonts w:eastAsia="Times New Roman"/>
+          <w:lang w:eastAsia="ru-RU"/>
+        </w:rPr>
+        <w:t>Сроки выполнения проекта: до 30.12.2020</w:t>
+      </w:r>
+    </w:p>
+    <w:p>
+      <w:pPr>
+        <w:pStyle w:val="2"/>
+      </w:pPr>
+      <w:bookmarkStart w:id="37" w:name="_Toc53579768"/>
+      <w:r>
+        <w:t>3.</w:t>
+      </w:r>
+      <w:r>
+        <w:t>4</w:t>
+      </w:r>
+      <w:r>
+        <w:t xml:space="preserve"> Нефункциональные требования</w:t>
+      </w:r>
+      <w:bookmarkEnd w:id="37"/>
+      <w:r>
+        <w:t xml:space="preserve"> </w:t>
+      </w:r>
+    </w:p>
+    <w:p>
+      <w:pPr>
+        <w:pStyle w:val="3"/>
+      </w:pPr>
+      <w:bookmarkStart w:id="38" w:name="_Toc53579769"/>
+      <w:r>
+        <w:rPr>
+          <w:szCs w:val="28"/>
+        </w:rPr>
+        <w:t>3.</w:t>
+      </w:r>
+      <w:r>
+        <w:rPr>
+          <w:szCs w:val="28"/>
+        </w:rPr>
+        <w:t>4</w:t>
+      </w:r>
+      <w:r>
+        <w:t>.1 Требования к производитель</w:t>
+      </w:r>
+      <w:r>
+        <w:t>ности</w:t>
+      </w:r>
+      <w:bookmarkEnd w:id="38"/>
     </w:p>
     <w:p>
       <w:pPr>
         <w:spacing w:before="100" w:beforeAutospacing="1" w:after="100" w:afterAutospacing="1" w:line="360" w:lineRule="auto"/>
-        <w:ind w:left="1429"/>
+      </w:pPr>
+      <w:r>
+        <w:t>Скорость открытия ресурса не более 3-х секунд.</w:t>
+      </w:r>
+    </w:p>
+    <w:p>
+      <w:pPr>
+        <w:spacing w:before="100" w:beforeAutospacing="1" w:after="100" w:afterAutospacing="1" w:line="360" w:lineRule="auto"/>
         <w:rPr>
           <w:rFonts w:eastAsia="Times New Roman"/>
           <w:lang w:eastAsia="ru-RU"/>
         </w:rPr>
       </w:pPr>
       <w:r>
+        <w:t xml:space="preserve">Кроссбраузерность. </w:t>
+      </w:r>
+    </w:p>
+    <w:p>
+      <w:pPr>
+        <w:pStyle w:val="3"/>
+      </w:pPr>
+      <w:bookmarkStart w:id="39" w:name="_Toc53579770"/>
+      <w:r>
+        <w:t>3.</w:t>
+      </w:r>
+      <w:r>
+        <w:t>4</w:t>
+      </w:r>
+      <w:r>
+        <w:t>.2 Требования надежности</w:t>
+      </w:r>
+      <w:bookmarkEnd w:id="39"/>
+    </w:p>
+    <w:p>
+      <w:pPr>
+        <w:spacing w:before="100" w:beforeAutospacing="1" w:after="100" w:afterAutospacing="1" w:line="360" w:lineRule="auto"/>
         <w:rPr>
           <w:rFonts w:eastAsia="Times New Roman"/>
           <w:lang w:eastAsia="ru-RU"/>
         </w:rPr>
+      </w:pPr>
+      <w:r>
+        <w:t>Сайт должен предусматривать базовую защиту от основных видов атак: межсайтового скриптинга (XSS), SQL-инъекций, CSRF-уязвимостей.</w:t>
+      </w:r>
+    </w:p>
+    <w:p>
+      <w:pPr>
+        <w:pStyle w:val="3"/>
+      </w:pPr>
+      <w:bookmarkStart w:id="40" w:name="_Toc53579771"/>
+      <w:r>
         <w:t>3.</w:t>
       </w:r>
       <w:r>
-        <w:rPr>
-          <w:rFonts w:eastAsia="Times New Roman"/>
-          <w:lang w:eastAsia="ru-RU"/>
-        </w:rPr>
-        <w:t>3</w:t>
-      </w:r>
-      <w:r>
-        <w:rPr>
-          <w:rFonts w:eastAsia="Times New Roman"/>
-          <w:lang w:eastAsia="ru-RU"/>
-        </w:rPr>
-        <w:t xml:space="preserve"> Проектные ограничения</w:t>
-      </w:r>
-    </w:p>
-    <w:p>
-      <w:pPr>
-        <w:spacing w:before="100" w:beforeAutospacing="1" w:after="100" w:afterAutospacing="1" w:line="360" w:lineRule="auto"/>
-        <w:ind w:left="1429"/>
-        <w:rPr>
-          <w:rFonts w:eastAsia="Times New Roman"/>
-          <w:lang w:eastAsia="ru-RU"/>
-        </w:rPr>
-      </w:pPr>
-      <w:r>
-        <w:rPr>
-          <w:rFonts w:eastAsia="Times New Roman"/>
-          <w:lang w:eastAsia="ru-RU"/>
-        </w:rPr>
-        <w:t>Сроки выполнения проекта: до 30.12.2020</w:t>
-      </w:r>
-    </w:p>
-    <w:p>
-      <w:pPr>
-        <w:spacing w:before="100" w:beforeAutospacing="1" w:after="100" w:afterAutospacing="1" w:line="360" w:lineRule="auto"/>
-        <w:ind w:left="1429"/>
-        <w:rPr>
-          <w:rFonts w:eastAsia="Times New Roman"/>
-          <w:lang w:eastAsia="ru-RU"/>
-        </w:rPr>
-      </w:pPr>
-      <w:r>
-        <w:rPr>
-          <w:rFonts w:eastAsia="Times New Roman"/>
-          <w:lang w:eastAsia="ru-RU"/>
-        </w:rPr>
-        <w:t>3.</w:t>
-      </w:r>
-      <w:r>
-        <w:rPr>
-          <w:rFonts w:eastAsia="Times New Roman"/>
-          <w:lang w:eastAsia="ru-RU"/>
-        </w:rPr>
         <w:t>4</w:t>
       </w:r>
       <w:r>
-        <w:rPr>
-          <w:rFonts w:eastAsia="Times New Roman"/>
-          <w:lang w:eastAsia="ru-RU"/>
-        </w:rPr>
-        <w:t xml:space="preserve"> Нефункциональные требования (надежность, доступность, безопасность и пр.)</w:t>
-      </w:r>
-    </w:p>
-    <w:p>
-      <w:pPr>
-        <w:spacing w:before="100" w:beforeAutospacing="1" w:after="100" w:afterAutospacing="1" w:line="360" w:lineRule="auto"/>
-        <w:ind w:left="2124"/>
-        <w:rPr>
-          <w:rFonts w:eastAsia="Times New Roman"/>
-          <w:lang w:eastAsia="ru-RU"/>
-        </w:rPr>
-      </w:pPr>
-      <w:r>
-        <w:rPr>
-          <w:rFonts w:eastAsia="Times New Roman"/>
-          <w:lang w:eastAsia="ru-RU"/>
-        </w:rPr>
-        <w:t>3.</w:t>
-      </w:r>
-      <w:r>
-        <w:rPr>
-          <w:rFonts w:eastAsia="Times New Roman"/>
-          <w:lang w:eastAsia="ru-RU"/>
-        </w:rPr>
-        <w:t>4</w:t>
-      </w:r>
-      <w:r>
-        <w:rPr>
-          <w:rFonts w:eastAsia="Times New Roman"/>
-          <w:lang w:eastAsia="ru-RU"/>
-        </w:rPr>
-        <w:t>.1 Требования к производитель</w:t>
-      </w:r>
-      <w:r>
-        <w:rPr>
-          <w:rFonts w:eastAsia="Times New Roman"/>
-          <w:lang w:eastAsia="ru-RU"/>
-        </w:rPr>
-        <w:t>ности</w:t>
-      </w:r>
-    </w:p>
-    <w:p>
-      <w:pPr>
-        <w:spacing w:before="100" w:beforeAutospacing="1" w:after="100" w:afterAutospacing="1" w:line="360" w:lineRule="auto"/>
-        <w:ind w:left="2126" w:firstLine="709"/>
-        <w:rPr>
-          <w:rFonts w:eastAsia="Times New Roman"/>
-          <w:lang w:eastAsia="ru-RU"/>
-        </w:rPr>
-      </w:pPr>
-      <w:r>
-        <w:rPr>
-          <w:rFonts w:eastAsia="Times New Roman"/>
-          <w:lang w:eastAsia="ru-RU"/>
-        </w:rPr>
-        <w:t>Отсутствуют.</w:t>
-      </w:r>
-    </w:p>
-    <w:p>
-      <w:pPr>
-        <w:spacing w:before="100" w:beforeAutospacing="1" w:after="100" w:afterAutospacing="1" w:line="360" w:lineRule="auto"/>
-        <w:ind w:left="2124"/>
-        <w:rPr>
-          <w:rFonts w:eastAsia="Times New Roman"/>
-          <w:lang w:eastAsia="ru-RU"/>
-        </w:rPr>
-      </w:pPr>
-      <w:r>
-        <w:rPr>
-          <w:rFonts w:eastAsia="Times New Roman"/>
-          <w:lang w:eastAsia="ru-RU"/>
-        </w:rPr>
-        <w:t>3.</w:t>
-      </w:r>
-      <w:r>
-        <w:rPr>
-          <w:rFonts w:eastAsia="Times New Roman"/>
-          <w:lang w:eastAsia="ru-RU"/>
-        </w:rPr>
-        <w:t>4</w:t>
-      </w:r>
-      <w:r>
-        <w:rPr>
-          <w:rFonts w:eastAsia="Times New Roman"/>
-          <w:lang w:eastAsia="ru-RU"/>
-        </w:rPr>
-        <w:t>.2 Требования надежности</w:t>
-      </w:r>
-    </w:p>
-    <w:p>
-      <w:pPr>
-        <w:spacing w:before="100" w:beforeAutospacing="1" w:after="100" w:afterAutospacing="1" w:line="360" w:lineRule="auto"/>
-        <w:ind w:left="2126" w:firstLine="709"/>
-        <w:rPr>
-          <w:rFonts w:eastAsia="Times New Roman"/>
-          <w:lang w:eastAsia="ru-RU"/>
-        </w:rPr>
-      </w:pPr>
-      <w:r>
-        <w:rPr>
-          <w:rFonts w:eastAsia="Times New Roman"/>
-          <w:lang w:eastAsia="ru-RU"/>
-        </w:rPr>
-        <w:t>Отсутствуют.</w:t>
-      </w:r>
-    </w:p>
-    <w:p>
-      <w:pPr>
-        <w:spacing w:before="100" w:beforeAutospacing="1" w:after="100" w:afterAutospacing="1" w:line="360" w:lineRule="auto"/>
-        <w:ind w:left="2124"/>
-        <w:rPr>
-          <w:rFonts w:eastAsia="Times New Roman"/>
-          <w:lang w:eastAsia="ru-RU"/>
-        </w:rPr>
-      </w:pPr>
-      <w:r>
-        <w:rPr>
-          <w:rFonts w:eastAsia="Times New Roman"/>
-          <w:lang w:eastAsia="ru-RU"/>
-        </w:rPr>
-        <w:t>3.</w:t>
-      </w:r>
-      <w:r>
-        <w:rPr>
-          <w:rFonts w:eastAsia="Times New Roman"/>
-          <w:lang w:eastAsia="ru-RU"/>
-        </w:rPr>
-        <w:t>4</w:t>
-      </w:r>
-      <w:r>
-        <w:rPr>
-          <w:rFonts w:eastAsia="Times New Roman"/>
-          <w:lang w:eastAsia="ru-RU"/>
-        </w:rPr>
         <w:t>.3 Критерии качества ПО</w:t>
       </w:r>
+      <w:bookmarkEnd w:id="40"/>
     </w:p>
     <w:p>
       <w:pPr>
@@ -1501,7 +4766,6 @@
           <w:rFonts w:eastAsia="Times New Roman"/>
           <w:lang w:eastAsia="ru-RU"/>
         </w:rPr>
-        <w:lastRenderedPageBreak/>
         <w:t>Удобство;</w:t>
       </w:r>
     </w:p>
@@ -1549,8 +4813,12 @@
     </w:p>
     <w:p>
       <w:pPr>
+        <w:pStyle w:val="a3"/>
+        <w:numPr>
+          <w:ilvl w:val="0"/>
+          <w:numId w:val="3"/>
+        </w:numPr>
         <w:spacing w:before="100" w:beforeAutospacing="1" w:after="100" w:afterAutospacing="1" w:line="360" w:lineRule="auto"/>
-        <w:ind w:left="2124"/>
         <w:rPr>
           <w:rFonts w:eastAsia="Times New Roman"/>
           <w:lang w:eastAsia="ru-RU"/>
@@ -1561,107 +4829,170 @@
           <w:rFonts w:eastAsia="Times New Roman"/>
           <w:lang w:eastAsia="ru-RU"/>
         </w:rPr>
+        <w:lastRenderedPageBreak/>
+        <w:t>Корректное отображение;</w:t>
+      </w:r>
+    </w:p>
+    <w:p>
+      <w:pPr>
+        <w:pStyle w:val="3"/>
+      </w:pPr>
+      <w:bookmarkStart w:id="41" w:name="_Toc53579772"/>
+      <w:r>
         <w:t>3.</w:t>
       </w:r>
       <w:r>
+        <w:t>4</w:t>
+      </w:r>
+      <w:r>
+        <w:t>.4 Требования к безопасности системы</w:t>
+      </w:r>
+      <w:bookmarkEnd w:id="41"/>
+    </w:p>
+    <w:p>
+      <w:pPr>
+        <w:spacing w:before="100" w:beforeAutospacing="1" w:after="100" w:afterAutospacing="1" w:line="360" w:lineRule="auto"/>
         <w:rPr>
           <w:rFonts w:eastAsia="Times New Roman"/>
           <w:lang w:eastAsia="ru-RU"/>
         </w:rPr>
-        <w:t>4</w:t>
-      </w:r>
-      <w:r>
-        <w:rPr>
-          <w:rFonts w:eastAsia="Times New Roman"/>
-          <w:lang w:eastAsia="ru-RU"/>
-        </w:rPr>
-        <w:t>.4 Требования к безопасности системы</w:t>
-      </w:r>
+      </w:pPr>
+      <w:r>
+        <w:t>Резервное копирование и хранение на локальном компьютере или жестком диске.</w:t>
+      </w:r>
+    </w:p>
+    <w:p>
+      <w:pPr>
+        <w:pStyle w:val="2"/>
+      </w:pPr>
+      <w:bookmarkStart w:id="42" w:name="_Toc53579773"/>
+      <w:r>
+        <w:t>3.</w:t>
+      </w:r>
+      <w:r>
+        <w:t>5</w:t>
+      </w:r>
+      <w:r>
+        <w:t xml:space="preserve"> Другие требования</w:t>
+      </w:r>
+      <w:bookmarkEnd w:id="42"/>
+    </w:p>
+    <w:p>
+      <w:pPr>
+        <w:pStyle w:val="3"/>
+      </w:pPr>
+      <w:bookmarkStart w:id="43" w:name="_Toc53579774"/>
+      <w:r>
+        <w:t>3.5.1 Требования к персоналу</w:t>
+      </w:r>
+      <w:bookmarkEnd w:id="43"/>
     </w:p>
     <w:p>
       <w:pPr>
         <w:spacing w:before="100" w:beforeAutospacing="1" w:after="100" w:afterAutospacing="1" w:line="360" w:lineRule="auto"/>
-        <w:ind w:left="2126" w:firstLine="709"/>
-        <w:rPr>
-          <w:rFonts w:eastAsia="Times New Roman"/>
-          <w:lang w:eastAsia="ru-RU"/>
-        </w:rPr>
-      </w:pPr>
-      <w:r>
-        <w:rPr>
-          <w:rFonts w:eastAsia="Times New Roman"/>
-          <w:lang w:eastAsia="ru-RU"/>
-        </w:rPr>
-        <w:t>Отсутствуют.</w:t>
-      </w:r>
+        <w:ind w:firstLine="709"/>
+      </w:pPr>
+      <w:r>
+        <w:t>Для эксплуатации веб-интерфейса системы динамического управления наполнением от администратора не должно требоваться специальных технических навыков, знания технологий или программных продуктов, за исключением общих навыков работы с персональным компьютером и стандартным веб-браузером.</w:t>
+      </w:r>
+    </w:p>
+    <w:p>
+      <w:pPr>
+        <w:pStyle w:val="1"/>
+      </w:pPr>
+      <w:bookmarkStart w:id="44" w:name="_Toc53579775"/>
+      <w:r>
+        <w:t>4. Приложения</w:t>
+      </w:r>
+      <w:bookmarkEnd w:id="44"/>
+    </w:p>
+    <w:p>
+      <w:pPr>
+        <w:pStyle w:val="2"/>
+      </w:pPr>
+      <w:bookmarkStart w:id="45" w:name="_Toc53579776"/>
+      <w:r>
+        <w:t>4.1 Приложение А</w:t>
+      </w:r>
+      <w:bookmarkEnd w:id="45"/>
     </w:p>
     <w:p>
       <w:pPr>
         <w:spacing w:before="100" w:beforeAutospacing="1" w:after="100" w:afterAutospacing="1" w:line="360" w:lineRule="auto"/>
-        <w:ind w:left="1429"/>
-        <w:rPr>
-          <w:rFonts w:eastAsia="Times New Roman"/>
-          <w:lang w:eastAsia="ru-RU"/>
-        </w:rPr>
-      </w:pPr>
-      <w:r>
-        <w:rPr>
-          <w:rFonts w:eastAsia="Times New Roman"/>
-          <w:lang w:eastAsia="ru-RU"/>
-        </w:rPr>
-        <w:t>3.</w:t>
-      </w:r>
-      <w:r>
-        <w:rPr>
-          <w:rFonts w:eastAsia="Times New Roman"/>
-          <w:lang w:eastAsia="ru-RU"/>
-        </w:rPr>
-        <w:t>5</w:t>
-      </w:r>
-      <w:r>
-        <w:rPr>
-          <w:rFonts w:eastAsia="Times New Roman"/>
-          <w:lang w:eastAsia="ru-RU"/>
-        </w:rPr>
-        <w:t xml:space="preserve"> Другие требования</w:t>
+      </w:pPr>
+      <w:r>
+        <w:rPr>
+          <w:noProof/>
+          <w:lang w:eastAsia="ru-RU"/>
+        </w:rPr>
+        <w:drawing>
+          <wp:inline distT="0" distB="0" distL="0" distR="0">
+            <wp:extent cx="5940425" cy="2888138"/>
+            <wp:effectExtent l="0" t="0" r="3175" b="7620"/>
+            <wp:docPr id="1" name="Рисунок 1" descr="C:\Users\acer\Desktop\doc\Ramalis doc\Untitled Diagram.png"/>
+            <wp:cNvGraphicFramePr>
+              <a:graphicFrameLocks xmlns:a="http://schemas.openxmlformats.org/drawingml/2006/main" noChangeAspect="1"/>
+            </wp:cNvGraphicFramePr>
+            <a:graphic xmlns:a="http://schemas.openxmlformats.org/drawingml/2006/main">
+              <a:graphicData uri="http://schemas.openxmlformats.org/drawingml/2006/picture">
+                <pic:pic xmlns:pic="http://schemas.openxmlformats.org/drawingml/2006/picture">
+                  <pic:nvPicPr>
+                    <pic:cNvPr id="0" name="Picture 1" descr="C:\Users\acer\Desktop\doc\Ramalis doc\Untitled Diagram.png"/>
+                    <pic:cNvPicPr>
+                      <a:picLocks noChangeAspect="1" noChangeArrowheads="1"/>
+                    </pic:cNvPicPr>
+                  </pic:nvPicPr>
+                  <pic:blipFill>
+                    <a:blip r:embed="rId8">
+                      <a:extLst>
+                        <a:ext uri="{28A0092B-C50C-407E-A947-70E740481C1C}">
+                          <a14:useLocalDpi xmlns:a14="http://schemas.microsoft.com/office/drawing/2010/main" val="0"/>
+                        </a:ext>
+                      </a:extLst>
+                    </a:blip>
+                    <a:srcRect/>
+                    <a:stretch>
+                      <a:fillRect/>
+                    </a:stretch>
+                  </pic:blipFill>
+                  <pic:spPr bwMode="auto">
+                    <a:xfrm>
+                      <a:off x="0" y="0"/>
+                      <a:ext cx="5940425" cy="2888138"/>
+                    </a:xfrm>
+                    <a:prstGeom prst="rect">
+                      <a:avLst/>
+                    </a:prstGeom>
+                    <a:noFill/>
+                    <a:ln>
+                      <a:noFill/>
+                    </a:ln>
+                  </pic:spPr>
+                </pic:pic>
+              </a:graphicData>
+            </a:graphic>
+          </wp:inline>
+        </w:drawing>
       </w:r>
     </w:p>
     <w:p>
       <w:pPr>
         <w:spacing w:before="100" w:beforeAutospacing="1" w:after="100" w:afterAutospacing="1" w:line="360" w:lineRule="auto"/>
-        <w:ind w:left="1429" w:firstLine="695"/>
-        <w:rPr>
-          <w:rFonts w:eastAsia="Times New Roman"/>
-          <w:lang w:eastAsia="ru-RU"/>
-        </w:rPr>
-      </w:pPr>
-      <w:r>
-        <w:rPr>
-          <w:rFonts w:eastAsia="Times New Roman"/>
-          <w:lang w:eastAsia="ru-RU"/>
-        </w:rPr>
-        <w:t>3.5.1 Требования к персоналу</w:t>
-      </w:r>
-    </w:p>
-    <w:p>
-      <w:pPr>
-        <w:spacing w:before="100" w:beforeAutospacing="1" w:after="100" w:afterAutospacing="1" w:line="360" w:lineRule="auto"/>
-        <w:ind w:left="1429" w:firstLine="709"/>
-        <w:rPr>
-          <w:rFonts w:eastAsia="Times New Roman"/>
-          <w:lang w:eastAsia="ru-RU"/>
-        </w:rPr>
-      </w:pPr>
-      <w:r>
-        <w:t>Для эксплуатации веб-интерфейса системы динамического управления наполнением от администратора не должно требоваться специальных технических навыков, знания технологий или программных продуктов, за исключением общих навыков работы с персональным компьютером и стандартным веб-браузером</w:t>
-      </w:r>
-      <w:r>
-        <w:t>.</w:t>
+        <w:jc w:val="center"/>
+        <w:rPr>
+          <w:sz w:val="24"/>
+        </w:rPr>
+      </w:pPr>
+      <w:r>
+        <w:rPr>
+          <w:sz w:val="24"/>
+        </w:rPr>
+        <w:t>Рисунок 1. Диаграмма вариантов использования</w:t>
       </w:r>
     </w:p>
     <w:p/>
     <w:sectPr>
-      <w:headerReference w:type="default" r:id="rId7"/>
+      <w:headerReference w:type="default" r:id="rId9"/>
       <w:pgSz w:w="11906" w:h="16838"/>
       <w:pgMar w:top="1134" w:right="850" w:bottom="1134" w:left="1701" w:header="708" w:footer="708" w:gutter="0"/>
       <w:cols w:space="708"/>
@@ -1751,7 +5082,7 @@
           <w:rPr>
             <w:noProof/>
           </w:rPr>
-          <w:t>6</w:t>
+          <w:t>8</w:t>
         </w:r>
         <w:r>
           <w:fldChar w:fldCharType="end"/>
@@ -2560,6 +5891,78 @@
       <w:szCs w:val="28"/>
     </w:rPr>
   </w:style>
+  <w:style w:type="paragraph" w:styleId="1">
+    <w:name w:val="heading 1"/>
+    <w:basedOn w:val="a"/>
+    <w:next w:val="a"/>
+    <w:link w:val="10"/>
+    <w:uiPriority w:val="9"/>
+    <w:qFormat/>
+    <w:rsid w:val="006B79BD"/>
+    <w:pPr>
+      <w:keepNext/>
+      <w:keepLines/>
+      <w:spacing w:before="240" w:after="0"/>
+      <w:outlineLvl w:val="0"/>
+    </w:pPr>
+    <w:rPr>
+      <w:rFonts w:eastAsia="Times New Roman"/>
+      <w:szCs w:val="32"/>
+      <w:lang w:eastAsia="ru-RU"/>
+    </w:rPr>
+  </w:style>
+  <w:style w:type="paragraph" w:styleId="2">
+    <w:name w:val="heading 2"/>
+    <w:basedOn w:val="1"/>
+    <w:next w:val="a"/>
+    <w:link w:val="20"/>
+    <w:uiPriority w:val="9"/>
+    <w:unhideWhenUsed/>
+    <w:qFormat/>
+    <w:rsid w:val="006B79BD"/>
+    <w:pPr>
+      <w:outlineLvl w:val="1"/>
+    </w:pPr>
+  </w:style>
+  <w:style w:type="paragraph" w:styleId="3">
+    <w:name w:val="heading 3"/>
+    <w:basedOn w:val="2"/>
+    <w:next w:val="a"/>
+    <w:link w:val="30"/>
+    <w:uiPriority w:val="9"/>
+    <w:unhideWhenUsed/>
+    <w:qFormat/>
+    <w:rsid w:val="006B79BD"/>
+    <w:pPr>
+      <w:outlineLvl w:val="2"/>
+    </w:pPr>
+  </w:style>
+  <w:style w:type="paragraph" w:styleId="4">
+    <w:name w:val="heading 4"/>
+    <w:basedOn w:val="3"/>
+    <w:next w:val="a"/>
+    <w:link w:val="40"/>
+    <w:uiPriority w:val="9"/>
+    <w:unhideWhenUsed/>
+    <w:qFormat/>
+    <w:rsid w:val="006B79BD"/>
+    <w:pPr>
+      <w:outlineLvl w:val="3"/>
+    </w:pPr>
+  </w:style>
+  <w:style w:type="paragraph" w:styleId="5">
+    <w:name w:val="heading 5"/>
+    <w:basedOn w:val="4"/>
+    <w:next w:val="a"/>
+    <w:link w:val="50"/>
+    <w:uiPriority w:val="9"/>
+    <w:unhideWhenUsed/>
+    <w:qFormat/>
+    <w:rsid w:val="006B79BD"/>
+    <w:pPr>
+      <w:outlineLvl w:val="4"/>
+    </w:pPr>
+  </w:style>
   <w:style w:type="character" w:default="1" w:styleId="a0">
     <w:name w:val="Default Paragraph Font"/>
     <w:uiPriority w:val="1"/>
@@ -2698,6 +6101,143 @@
       <w:sz w:val="24"/>
       <w:szCs w:val="32"/>
       <w:lang w:eastAsia="ru-RU"/>
+    </w:rPr>
+  </w:style>
+  <w:style w:type="character" w:customStyle="1" w:styleId="10">
+    <w:name w:val="Заголовок 1 Знак"/>
+    <w:basedOn w:val="a0"/>
+    <w:link w:val="1"/>
+    <w:uiPriority w:val="9"/>
+    <w:rsid w:val="006B79BD"/>
+    <w:rPr>
+      <w:rFonts w:ascii="Times New Roman" w:eastAsia="Times New Roman" w:hAnsi="Times New Roman" w:cs="Times New Roman"/>
+      <w:color w:val="000000" w:themeColor="text1"/>
+      <w:sz w:val="28"/>
+      <w:szCs w:val="32"/>
+      <w:lang w:eastAsia="ru-RU"/>
+    </w:rPr>
+  </w:style>
+  <w:style w:type="character" w:customStyle="1" w:styleId="20">
+    <w:name w:val="Заголовок 2 Знак"/>
+    <w:basedOn w:val="a0"/>
+    <w:link w:val="2"/>
+    <w:uiPriority w:val="9"/>
+    <w:rsid w:val="006B79BD"/>
+    <w:rPr>
+      <w:rFonts w:ascii="Times New Roman" w:eastAsia="Times New Roman" w:hAnsi="Times New Roman" w:cs="Times New Roman"/>
+      <w:color w:val="000000" w:themeColor="text1"/>
+      <w:sz w:val="28"/>
+      <w:szCs w:val="32"/>
+      <w:lang w:eastAsia="ru-RU"/>
+    </w:rPr>
+  </w:style>
+  <w:style w:type="character" w:customStyle="1" w:styleId="30">
+    <w:name w:val="Заголовок 3 Знак"/>
+    <w:basedOn w:val="a0"/>
+    <w:link w:val="3"/>
+    <w:uiPriority w:val="9"/>
+    <w:rsid w:val="006B79BD"/>
+    <w:rPr>
+      <w:rFonts w:ascii="Times New Roman" w:eastAsia="Times New Roman" w:hAnsi="Times New Roman" w:cs="Times New Roman"/>
+      <w:color w:val="000000" w:themeColor="text1"/>
+      <w:sz w:val="28"/>
+      <w:szCs w:val="32"/>
+      <w:lang w:eastAsia="ru-RU"/>
+    </w:rPr>
+  </w:style>
+  <w:style w:type="character" w:customStyle="1" w:styleId="40">
+    <w:name w:val="Заголовок 4 Знак"/>
+    <w:basedOn w:val="a0"/>
+    <w:link w:val="4"/>
+    <w:uiPriority w:val="9"/>
+    <w:rsid w:val="006B79BD"/>
+    <w:rPr>
+      <w:rFonts w:ascii="Times New Roman" w:eastAsia="Times New Roman" w:hAnsi="Times New Roman" w:cs="Times New Roman"/>
+      <w:color w:val="000000" w:themeColor="text1"/>
+      <w:sz w:val="28"/>
+      <w:szCs w:val="32"/>
+      <w:lang w:eastAsia="ru-RU"/>
+    </w:rPr>
+  </w:style>
+  <w:style w:type="character" w:customStyle="1" w:styleId="50">
+    <w:name w:val="Заголовок 5 Знак"/>
+    <w:basedOn w:val="a0"/>
+    <w:link w:val="5"/>
+    <w:uiPriority w:val="9"/>
+    <w:rsid w:val="006B79BD"/>
+    <w:rPr>
+      <w:rFonts w:ascii="Times New Roman" w:eastAsia="Times New Roman" w:hAnsi="Times New Roman" w:cs="Times New Roman"/>
+      <w:color w:val="000000" w:themeColor="text1"/>
+      <w:sz w:val="28"/>
+      <w:szCs w:val="32"/>
+      <w:lang w:eastAsia="ru-RU"/>
+    </w:rPr>
+  </w:style>
+  <w:style w:type="paragraph" w:styleId="a8">
+    <w:name w:val="TOC Heading"/>
+    <w:basedOn w:val="1"/>
+    <w:next w:val="a"/>
+    <w:uiPriority w:val="39"/>
+    <w:unhideWhenUsed/>
+    <w:qFormat/>
+    <w:rsid w:val="006B79BD"/>
+    <w:pPr>
+      <w:jc w:val="left"/>
+      <w:outlineLvl w:val="9"/>
+    </w:pPr>
+    <w:rPr>
+      <w:rFonts w:asciiTheme="majorHAnsi" w:eastAsiaTheme="majorEastAsia" w:hAnsiTheme="majorHAnsi" w:cstheme="majorBidi"/>
+      <w:color w:val="2F5496" w:themeColor="accent1" w:themeShade="BF"/>
+      <w:sz w:val="32"/>
+    </w:rPr>
+  </w:style>
+  <w:style w:type="paragraph" w:styleId="11">
+    <w:name w:val="toc 1"/>
+    <w:basedOn w:val="a"/>
+    <w:next w:val="a"/>
+    <w:autoRedefine/>
+    <w:uiPriority w:val="39"/>
+    <w:unhideWhenUsed/>
+    <w:rsid w:val="006B79BD"/>
+    <w:pPr>
+      <w:spacing w:after="100"/>
+    </w:pPr>
+  </w:style>
+  <w:style w:type="paragraph" w:styleId="21">
+    <w:name w:val="toc 2"/>
+    <w:basedOn w:val="a"/>
+    <w:next w:val="a"/>
+    <w:autoRedefine/>
+    <w:uiPriority w:val="39"/>
+    <w:unhideWhenUsed/>
+    <w:rsid w:val="006B79BD"/>
+    <w:pPr>
+      <w:spacing w:after="100"/>
+      <w:ind w:left="280"/>
+    </w:pPr>
+  </w:style>
+  <w:style w:type="paragraph" w:styleId="31">
+    <w:name w:val="toc 3"/>
+    <w:basedOn w:val="a"/>
+    <w:next w:val="a"/>
+    <w:autoRedefine/>
+    <w:uiPriority w:val="39"/>
+    <w:unhideWhenUsed/>
+    <w:rsid w:val="006B79BD"/>
+    <w:pPr>
+      <w:spacing w:after="100"/>
+      <w:ind w:left="560"/>
+    </w:pPr>
+  </w:style>
+  <w:style w:type="character" w:styleId="a9">
+    <w:name w:val="Hyperlink"/>
+    <w:basedOn w:val="a0"/>
+    <w:uiPriority w:val="99"/>
+    <w:unhideWhenUsed/>
+    <w:rsid w:val="006B79BD"/>
+    <w:rPr>
+      <w:color w:val="0563C1" w:themeColor="hyperlink"/>
+      <w:u w:val="single"/>
     </w:rPr>
   </w:style>
 </w:styles>
@@ -2996,4 +6536,16 @@
     </a:ext>
   </a:extLst>
 </a:theme>
+</file>
+
+<file path=customXml/item1.xml><?xml version="1.0" encoding="utf-8"?>
+<b:Sources xmlns:b="http://schemas.openxmlformats.org/officeDocument/2006/bibliography" xmlns="http://schemas.openxmlformats.org/officeDocument/2006/bibliography" SelectedStyle="\APASixthEditionOfficeOnline.xsl" StyleName="APA" Version="6"/>
+</file>
+
+<file path=customXml/itemProps1.xml><?xml version="1.0" encoding="utf-8"?>
+<ds:datastoreItem xmlns:ds="http://schemas.openxmlformats.org/officeDocument/2006/customXml" ds:itemID="{C951AEE8-A885-4B06-8E19-A19539B6C6E6}">
+  <ds:schemaRefs>
+    <ds:schemaRef ds:uri="http://schemas.openxmlformats.org/officeDocument/2006/bibliography"/>
+  </ds:schemaRefs>
+</ds:datastoreItem>
 </file>
--- a/task2.docx
+++ b/task2.docx
@@ -88,8 +88,10 @@
         <w:t xml:space="preserve">На </w:t>
       </w:r>
       <w:r>
-        <w:t>6</w:t>
-      </w:r>
+        <w:t>8</w:t>
+      </w:r>
+      <w:bookmarkStart w:id="0" w:name="_GoBack"/>
+      <w:bookmarkEnd w:id="0"/>
       <w:r>
         <w:t xml:space="preserve"> листах</w:t>
       </w:r>
@@ -3504,8 +3506,6 @@
         </w:rPr>
         <w:br w:type="page"/>
       </w:r>
-      <w:bookmarkStart w:id="0" w:name="_GoBack"/>
-      <w:bookmarkEnd w:id="0"/>
     </w:p>
     <w:p>
       <w:pPr>
@@ -6543,7 +6543,7 @@
 </file>
 
 <file path=customXml/itemProps1.xml><?xml version="1.0" encoding="utf-8"?>
-<ds:datastoreItem xmlns:ds="http://schemas.openxmlformats.org/officeDocument/2006/customXml" ds:itemID="{C951AEE8-A885-4B06-8E19-A19539B6C6E6}">
+<ds:datastoreItem xmlns:ds="http://schemas.openxmlformats.org/officeDocument/2006/customXml" ds:itemID="{8B37D598-BA8A-4465-964F-60879A156355}">
   <ds:schemaRefs>
     <ds:schemaRef ds:uri="http://schemas.openxmlformats.org/officeDocument/2006/bibliography"/>
   </ds:schemaRefs>

--- a/task2.docx
+++ b/task2.docx
@@ -90,8 +90,6 @@
       <w:r>
         <w:t>8</w:t>
       </w:r>
-      <w:bookmarkStart w:id="0" w:name="_GoBack"/>
-      <w:bookmarkEnd w:id="0"/>
       <w:r>
         <w:t xml:space="preserve"> листах</w:t>
       </w:r>
@@ -150,6 +148,13 @@
     </w:p>
     <w:sdt>
       <w:sdtPr>
+        <w:rPr>
+          <w:rFonts w:ascii="Times New Roman" w:eastAsiaTheme="minorHAnsi" w:hAnsi="Times New Roman" w:cs="Times New Roman"/>
+          <w:color w:val="000000" w:themeColor="text1"/>
+          <w:sz w:val="28"/>
+          <w:szCs w:val="28"/>
+          <w:lang w:eastAsia="en-US"/>
+        </w:rPr>
         <w:id w:val="-2098864313"/>
         <w:docPartObj>
           <w:docPartGallery w:val="Table of Contents"/>
@@ -158,13 +163,8 @@
       </w:sdtPr>
       <w:sdtEndPr>
         <w:rPr>
-          <w:rFonts w:ascii="Times New Roman" w:eastAsiaTheme="minorHAnsi" w:hAnsi="Times New Roman" w:cs="Times New Roman"/>
           <w:b/>
           <w:bCs/>
-          <w:color w:val="000000" w:themeColor="text1"/>
-          <w:sz w:val="28"/>
-          <w:szCs w:val="28"/>
-          <w:lang w:eastAsia="en-US"/>
         </w:rPr>
       </w:sdtEndPr>
       <w:sdtContent>
@@ -185,6 +185,8 @@
             </w:rPr>
             <w:t>Содержание</w:t>
           </w:r>
+          <w:bookmarkStart w:id="0" w:name="_GoBack"/>
+          <w:bookmarkEnd w:id="0"/>
         </w:p>
         <w:p>
           <w:pPr>
@@ -210,7 +212,7 @@
           <w:r>
             <w:fldChar w:fldCharType="separate"/>
           </w:r>
-          <w:hyperlink w:anchor="_Toc53579732" w:history="1">
+          <w:hyperlink w:anchor="_Toc53580326" w:history="1">
             <w:r>
               <w:rPr>
                 <w:rStyle w:val="a9"/>
@@ -237,7 +239,7 @@
                 <w:noProof/>
                 <w:webHidden/>
               </w:rPr>
-              <w:instrText xml:space="preserve"> PAGEREF _Toc53579732 \h </w:instrText>
+              <w:instrText xml:space="preserve"> PAGEREF _Toc53580326 \h </w:instrText>
             </w:r>
             <w:r>
               <w:rPr>
@@ -283,7 +285,7 @@
               <w:lang w:eastAsia="ru-RU"/>
             </w:rPr>
           </w:pPr>
-          <w:hyperlink w:anchor="_Toc53579733" w:history="1">
+          <w:hyperlink w:anchor="_Toc53580327" w:history="1">
             <w:r>
               <w:rPr>
                 <w:rStyle w:val="a9"/>
@@ -310,7 +312,7 @@
                 <w:noProof/>
                 <w:webHidden/>
               </w:rPr>
-              <w:instrText xml:space="preserve"> PAGEREF _Toc53579733 \h </w:instrText>
+              <w:instrText xml:space="preserve"> PAGEREF _Toc53580327 \h </w:instrText>
             </w:r>
             <w:r>
               <w:rPr>
@@ -356,7 +358,7 @@
               <w:lang w:eastAsia="ru-RU"/>
             </w:rPr>
           </w:pPr>
-          <w:hyperlink w:anchor="_Toc53579734" w:history="1">
+          <w:hyperlink w:anchor="_Toc53580328" w:history="1">
             <w:r>
               <w:rPr>
                 <w:rStyle w:val="a9"/>
@@ -383,7 +385,7 @@
                 <w:noProof/>
                 <w:webHidden/>
               </w:rPr>
-              <w:instrText xml:space="preserve"> PAGEREF _Toc53579734 \h </w:instrText>
+              <w:instrText xml:space="preserve"> PAGEREF _Toc53580328 \h </w:instrText>
             </w:r>
             <w:r>
               <w:rPr>
@@ -429,7 +431,7 @@
               <w:lang w:eastAsia="ru-RU"/>
             </w:rPr>
           </w:pPr>
-          <w:hyperlink w:anchor="_Toc53579735" w:history="1">
+          <w:hyperlink w:anchor="_Toc53580329" w:history="1">
             <w:r>
               <w:rPr>
                 <w:rStyle w:val="a9"/>
@@ -456,7 +458,7 @@
                 <w:noProof/>
                 <w:webHidden/>
               </w:rPr>
-              <w:instrText xml:space="preserve"> PAGEREF _Toc53579735 \h </w:instrText>
+              <w:instrText xml:space="preserve"> PAGEREF _Toc53580329 \h </w:instrText>
             </w:r>
             <w:r>
               <w:rPr>
@@ -502,7 +504,7 @@
               <w:lang w:eastAsia="ru-RU"/>
             </w:rPr>
           </w:pPr>
-          <w:hyperlink w:anchor="_Toc53579736" w:history="1">
+          <w:hyperlink w:anchor="_Toc53580330" w:history="1">
             <w:r>
               <w:rPr>
                 <w:rStyle w:val="a9"/>
@@ -529,7 +531,7 @@
                 <w:noProof/>
                 <w:webHidden/>
               </w:rPr>
-              <w:instrText xml:space="preserve"> PAGEREF _Toc53579736 \h </w:instrText>
+              <w:instrText xml:space="preserve"> PAGEREF _Toc53580330 \h </w:instrText>
             </w:r>
             <w:r>
               <w:rPr>
@@ -575,7 +577,7 @@
               <w:lang w:eastAsia="ru-RU"/>
             </w:rPr>
           </w:pPr>
-          <w:hyperlink w:anchor="_Toc53579737" w:history="1">
+          <w:hyperlink w:anchor="_Toc53580331" w:history="1">
             <w:r>
               <w:rPr>
                 <w:rStyle w:val="a9"/>
@@ -602,7 +604,7 @@
                 <w:noProof/>
                 <w:webHidden/>
               </w:rPr>
-              <w:instrText xml:space="preserve"> PAGEREF _Toc53579737 \h </w:instrText>
+              <w:instrText xml:space="preserve"> PAGEREF _Toc53580331 \h </w:instrText>
             </w:r>
             <w:r>
               <w:rPr>
@@ -648,7 +650,7 @@
               <w:lang w:eastAsia="ru-RU"/>
             </w:rPr>
           </w:pPr>
-          <w:hyperlink w:anchor="_Toc53579738" w:history="1">
+          <w:hyperlink w:anchor="_Toc53580332" w:history="1">
             <w:r>
               <w:rPr>
                 <w:rStyle w:val="a9"/>
@@ -675,7 +677,7 @@
                 <w:noProof/>
                 <w:webHidden/>
               </w:rPr>
-              <w:instrText xml:space="preserve"> PAGEREF _Toc53579738 \h </w:instrText>
+              <w:instrText xml:space="preserve"> PAGEREF _Toc53580332 \h </w:instrText>
             </w:r>
             <w:r>
               <w:rPr>
@@ -721,7 +723,7 @@
               <w:lang w:eastAsia="ru-RU"/>
             </w:rPr>
           </w:pPr>
-          <w:hyperlink w:anchor="_Toc53579739" w:history="1">
+          <w:hyperlink w:anchor="_Toc53580333" w:history="1">
             <w:r>
               <w:rPr>
                 <w:rStyle w:val="a9"/>
@@ -748,7 +750,7 @@
                 <w:noProof/>
                 <w:webHidden/>
               </w:rPr>
-              <w:instrText xml:space="preserve"> PAGEREF _Toc53579739 \h </w:instrText>
+              <w:instrText xml:space="preserve"> PAGEREF _Toc53580333 \h </w:instrText>
             </w:r>
             <w:r>
               <w:rPr>
@@ -794,7 +796,7 @@
               <w:lang w:eastAsia="ru-RU"/>
             </w:rPr>
           </w:pPr>
-          <w:hyperlink w:anchor="_Toc53579740" w:history="1">
+          <w:hyperlink w:anchor="_Toc53580334" w:history="1">
             <w:r>
               <w:rPr>
                 <w:rStyle w:val="a9"/>
@@ -821,7 +823,7 @@
                 <w:noProof/>
                 <w:webHidden/>
               </w:rPr>
-              <w:instrText xml:space="preserve"> PAGEREF _Toc53579740 \h </w:instrText>
+              <w:instrText xml:space="preserve"> PAGEREF _Toc53580334 \h </w:instrText>
             </w:r>
             <w:r>
               <w:rPr>
@@ -867,7 +869,7 @@
               <w:lang w:eastAsia="ru-RU"/>
             </w:rPr>
           </w:pPr>
-          <w:hyperlink w:anchor="_Toc53579741" w:history="1">
+          <w:hyperlink w:anchor="_Toc53580335" w:history="1">
             <w:r>
               <w:rPr>
                 <w:rStyle w:val="a9"/>
@@ -894,7 +896,7 @@
                 <w:noProof/>
                 <w:webHidden/>
               </w:rPr>
-              <w:instrText xml:space="preserve"> PAGEREF _Toc53579741 \h </w:instrText>
+              <w:instrText xml:space="preserve"> PAGEREF _Toc53580335 \h </w:instrText>
             </w:r>
             <w:r>
               <w:rPr>
@@ -940,7 +942,7 @@
               <w:lang w:eastAsia="ru-RU"/>
             </w:rPr>
           </w:pPr>
-          <w:hyperlink w:anchor="_Toc53579742" w:history="1">
+          <w:hyperlink w:anchor="_Toc53580336" w:history="1">
             <w:r>
               <w:rPr>
                 <w:rStyle w:val="a9"/>
@@ -967,7 +969,7 @@
                 <w:noProof/>
                 <w:webHidden/>
               </w:rPr>
-              <w:instrText xml:space="preserve"> PAGEREF _Toc53579742 \h </w:instrText>
+              <w:instrText xml:space="preserve"> PAGEREF _Toc53580336 \h </w:instrText>
             </w:r>
             <w:r>
               <w:rPr>
@@ -1013,7 +1015,7 @@
               <w:lang w:eastAsia="ru-RU"/>
             </w:rPr>
           </w:pPr>
-          <w:hyperlink w:anchor="_Toc53579743" w:history="1">
+          <w:hyperlink w:anchor="_Toc53580337" w:history="1">
             <w:r>
               <w:rPr>
                 <w:rStyle w:val="a9"/>
@@ -1040,7 +1042,7 @@
                 <w:noProof/>
                 <w:webHidden/>
               </w:rPr>
-              <w:instrText xml:space="preserve"> PAGEREF _Toc53579743 \h </w:instrText>
+              <w:instrText xml:space="preserve"> PAGEREF _Toc53580337 \h </w:instrText>
             </w:r>
             <w:r>
               <w:rPr>
@@ -1086,7 +1088,7 @@
               <w:lang w:eastAsia="ru-RU"/>
             </w:rPr>
           </w:pPr>
-          <w:hyperlink w:anchor="_Toc53579744" w:history="1">
+          <w:hyperlink w:anchor="_Toc53580338" w:history="1">
             <w:r>
               <w:rPr>
                 <w:rStyle w:val="a9"/>
@@ -1113,7 +1115,7 @@
                 <w:noProof/>
                 <w:webHidden/>
               </w:rPr>
-              <w:instrText xml:space="preserve"> PAGEREF _Toc53579744 \h </w:instrText>
+              <w:instrText xml:space="preserve"> PAGEREF _Toc53580338 \h </w:instrText>
             </w:r>
             <w:r>
               <w:rPr>
@@ -1159,7 +1161,7 @@
               <w:lang w:eastAsia="ru-RU"/>
             </w:rPr>
           </w:pPr>
-          <w:hyperlink w:anchor="_Toc53579745" w:history="1">
+          <w:hyperlink w:anchor="_Toc53580339" w:history="1">
             <w:r>
               <w:rPr>
                 <w:rStyle w:val="a9"/>
@@ -1186,7 +1188,7 @@
                 <w:noProof/>
                 <w:webHidden/>
               </w:rPr>
-              <w:instrText xml:space="preserve"> PAGEREF _Toc53579745 \h </w:instrText>
+              <w:instrText xml:space="preserve"> PAGEREF _Toc53580339 \h </w:instrText>
             </w:r>
             <w:r>
               <w:rPr>
@@ -1232,7 +1234,7 @@
               <w:lang w:eastAsia="ru-RU"/>
             </w:rPr>
           </w:pPr>
-          <w:hyperlink w:anchor="_Toc53579746" w:history="1">
+          <w:hyperlink w:anchor="_Toc53580340" w:history="1">
             <w:r>
               <w:rPr>
                 <w:rStyle w:val="a9"/>
@@ -1259,7 +1261,7 @@
                 <w:noProof/>
                 <w:webHidden/>
               </w:rPr>
-              <w:instrText xml:space="preserve"> PAGEREF _Toc53579746 \h </w:instrText>
+              <w:instrText xml:space="preserve"> PAGEREF _Toc53580340 \h </w:instrText>
             </w:r>
             <w:r>
               <w:rPr>
@@ -1305,7 +1307,7 @@
               <w:lang w:eastAsia="ru-RU"/>
             </w:rPr>
           </w:pPr>
-          <w:hyperlink w:anchor="_Toc53579747" w:history="1">
+          <w:hyperlink w:anchor="_Toc53580341" w:history="1">
             <w:r>
               <w:rPr>
                 <w:rStyle w:val="a9"/>
@@ -1332,7 +1334,7 @@
                 <w:noProof/>
                 <w:webHidden/>
               </w:rPr>
-              <w:instrText xml:space="preserve"> PAGEREF _Toc53579747 \h </w:instrText>
+              <w:instrText xml:space="preserve"> PAGEREF _Toc53580341 \h </w:instrText>
             </w:r>
             <w:r>
               <w:rPr>
@@ -1378,7 +1380,7 @@
               <w:lang w:eastAsia="ru-RU"/>
             </w:rPr>
           </w:pPr>
-          <w:hyperlink w:anchor="_Toc53579748" w:history="1">
+          <w:hyperlink w:anchor="_Toc53580342" w:history="1">
             <w:r>
               <w:rPr>
                 <w:rStyle w:val="a9"/>
@@ -1405,7 +1407,7 @@
                 <w:noProof/>
                 <w:webHidden/>
               </w:rPr>
-              <w:instrText xml:space="preserve"> PAGEREF _Toc53579748 \h </w:instrText>
+              <w:instrText xml:space="preserve"> PAGEREF _Toc53580342 \h </w:instrText>
             </w:r>
             <w:r>
               <w:rPr>
@@ -1451,7 +1453,7 @@
               <w:lang w:eastAsia="ru-RU"/>
             </w:rPr>
           </w:pPr>
-          <w:hyperlink w:anchor="_Toc53579749" w:history="1">
+          <w:hyperlink w:anchor="_Toc53580343" w:history="1">
             <w:r>
               <w:rPr>
                 <w:rStyle w:val="a9"/>
@@ -1478,7 +1480,7 @@
                 <w:noProof/>
                 <w:webHidden/>
               </w:rPr>
-              <w:instrText xml:space="preserve"> PAGEREF _Toc53579749 \h </w:instrText>
+              <w:instrText xml:space="preserve"> PAGEREF _Toc53580343 \h </w:instrText>
             </w:r>
             <w:r>
               <w:rPr>
@@ -1524,7 +1526,7 @@
               <w:lang w:eastAsia="ru-RU"/>
             </w:rPr>
           </w:pPr>
-          <w:hyperlink w:anchor="_Toc53579750" w:history="1">
+          <w:hyperlink w:anchor="_Toc53580344" w:history="1">
             <w:r>
               <w:rPr>
                 <w:rStyle w:val="a9"/>
@@ -1551,7 +1553,7 @@
                 <w:noProof/>
                 <w:webHidden/>
               </w:rPr>
-              <w:instrText xml:space="preserve"> PAGEREF _Toc53579750 \h </w:instrText>
+              <w:instrText xml:space="preserve"> PAGEREF _Toc53580344 \h </w:instrText>
             </w:r>
             <w:r>
               <w:rPr>
@@ -1597,7 +1599,7 @@
               <w:lang w:eastAsia="ru-RU"/>
             </w:rPr>
           </w:pPr>
-          <w:hyperlink w:anchor="_Toc53579751" w:history="1">
+          <w:hyperlink w:anchor="_Toc53580345" w:history="1">
             <w:r>
               <w:rPr>
                 <w:rStyle w:val="a9"/>
@@ -1624,7 +1626,7 @@
                 <w:noProof/>
                 <w:webHidden/>
               </w:rPr>
-              <w:instrText xml:space="preserve"> PAGEREF _Toc53579751 \h </w:instrText>
+              <w:instrText xml:space="preserve"> PAGEREF _Toc53580345 \h </w:instrText>
             </w:r>
             <w:r>
               <w:rPr>
@@ -1670,7 +1672,7 @@
               <w:lang w:eastAsia="ru-RU"/>
             </w:rPr>
           </w:pPr>
-          <w:hyperlink w:anchor="_Toc53579752" w:history="1">
+          <w:hyperlink w:anchor="_Toc53580346" w:history="1">
             <w:r>
               <w:rPr>
                 <w:rStyle w:val="a9"/>
@@ -1697,7 +1699,7 @@
                 <w:noProof/>
                 <w:webHidden/>
               </w:rPr>
-              <w:instrText xml:space="preserve"> PAGEREF _Toc53579752 \h </w:instrText>
+              <w:instrText xml:space="preserve"> PAGEREF _Toc53580346 \h </w:instrText>
             </w:r>
             <w:r>
               <w:rPr>
@@ -1743,7 +1745,7 @@
               <w:lang w:eastAsia="ru-RU"/>
             </w:rPr>
           </w:pPr>
-          <w:hyperlink w:anchor="_Toc53579753" w:history="1">
+          <w:hyperlink w:anchor="_Toc53580347" w:history="1">
             <w:r>
               <w:rPr>
                 <w:rStyle w:val="a9"/>
@@ -1770,7 +1772,7 @@
                 <w:noProof/>
                 <w:webHidden/>
               </w:rPr>
-              <w:instrText xml:space="preserve"> PAGEREF _Toc53579753 \h </w:instrText>
+              <w:instrText xml:space="preserve"> PAGEREF _Toc53580347 \h </w:instrText>
             </w:r>
             <w:r>
               <w:rPr>
@@ -1816,7 +1818,7 @@
               <w:lang w:eastAsia="ru-RU"/>
             </w:rPr>
           </w:pPr>
-          <w:hyperlink w:anchor="_Toc53579754" w:history="1">
+          <w:hyperlink w:anchor="_Toc53580348" w:history="1">
             <w:r>
               <w:rPr>
                 <w:rStyle w:val="a9"/>
@@ -1843,7 +1845,7 @@
                 <w:noProof/>
                 <w:webHidden/>
               </w:rPr>
-              <w:instrText xml:space="preserve"> PAGEREF _Toc53579754 \h </w:instrText>
+              <w:instrText xml:space="preserve"> PAGEREF _Toc53580348 \h </w:instrText>
             </w:r>
             <w:r>
               <w:rPr>
@@ -1889,7 +1891,7 @@
               <w:lang w:eastAsia="ru-RU"/>
             </w:rPr>
           </w:pPr>
-          <w:hyperlink w:anchor="_Toc53579755" w:history="1">
+          <w:hyperlink w:anchor="_Toc53580349" w:history="1">
             <w:r>
               <w:rPr>
                 <w:rStyle w:val="a9"/>
@@ -1916,7 +1918,7 @@
                 <w:noProof/>
                 <w:webHidden/>
               </w:rPr>
-              <w:instrText xml:space="preserve"> PAGEREF _Toc53579755 \h </w:instrText>
+              <w:instrText xml:space="preserve"> PAGEREF _Toc53580349 \h </w:instrText>
             </w:r>
             <w:r>
               <w:rPr>
@@ -1962,7 +1964,7 @@
               <w:lang w:eastAsia="ru-RU"/>
             </w:rPr>
           </w:pPr>
-          <w:hyperlink w:anchor="_Toc53579756" w:history="1">
+          <w:hyperlink w:anchor="_Toc53580350" w:history="1">
             <w:r>
               <w:rPr>
                 <w:rStyle w:val="a9"/>
@@ -1989,7 +1991,7 @@
                 <w:noProof/>
                 <w:webHidden/>
               </w:rPr>
-              <w:instrText xml:space="preserve"> PAGEREF _Toc53579756 \h </w:instrText>
+              <w:instrText xml:space="preserve"> PAGEREF _Toc53580350 \h </w:instrText>
             </w:r>
             <w:r>
               <w:rPr>
@@ -2035,7 +2037,7 @@
               <w:lang w:eastAsia="ru-RU"/>
             </w:rPr>
           </w:pPr>
-          <w:hyperlink w:anchor="_Toc53579757" w:history="1">
+          <w:hyperlink w:anchor="_Toc53580351" w:history="1">
             <w:r>
               <w:rPr>
                 <w:rStyle w:val="a9"/>
@@ -2062,7 +2064,7 @@
                 <w:noProof/>
                 <w:webHidden/>
               </w:rPr>
-              <w:instrText xml:space="preserve"> PAGEREF _Toc53579757 \h </w:instrText>
+              <w:instrText xml:space="preserve"> PAGEREF _Toc53580351 \h </w:instrText>
             </w:r>
             <w:r>
               <w:rPr>
@@ -2108,7 +2110,7 @@
               <w:lang w:eastAsia="ru-RU"/>
             </w:rPr>
           </w:pPr>
-          <w:hyperlink w:anchor="_Toc53579758" w:history="1">
+          <w:hyperlink w:anchor="_Toc53580352" w:history="1">
             <w:r>
               <w:rPr>
                 <w:rStyle w:val="a9"/>
@@ -2135,7 +2137,7 @@
                 <w:noProof/>
                 <w:webHidden/>
               </w:rPr>
-              <w:instrText xml:space="preserve"> PAGEREF _Toc53579758 \h </w:instrText>
+              <w:instrText xml:space="preserve"> PAGEREF _Toc53580352 \h </w:instrText>
             </w:r>
             <w:r>
               <w:rPr>
@@ -2181,7 +2183,7 @@
               <w:lang w:eastAsia="ru-RU"/>
             </w:rPr>
           </w:pPr>
-          <w:hyperlink w:anchor="_Toc53579759" w:history="1">
+          <w:hyperlink w:anchor="_Toc53580353" w:history="1">
             <w:r>
               <w:rPr>
                 <w:rStyle w:val="a9"/>
@@ -2208,7 +2210,7 @@
                 <w:noProof/>
                 <w:webHidden/>
               </w:rPr>
-              <w:instrText xml:space="preserve"> PAGEREF _Toc53579759 \h </w:instrText>
+              <w:instrText xml:space="preserve"> PAGEREF _Toc53580353 \h </w:instrText>
             </w:r>
             <w:r>
               <w:rPr>
@@ -2254,7 +2256,7 @@
               <w:lang w:eastAsia="ru-RU"/>
             </w:rPr>
           </w:pPr>
-          <w:hyperlink w:anchor="_Toc53579760" w:history="1">
+          <w:hyperlink w:anchor="_Toc53580354" w:history="1">
             <w:r>
               <w:rPr>
                 <w:rStyle w:val="a9"/>
@@ -2281,7 +2283,7 @@
                 <w:noProof/>
                 <w:webHidden/>
               </w:rPr>
-              <w:instrText xml:space="preserve"> PAGEREF _Toc53579760 \h </w:instrText>
+              <w:instrText xml:space="preserve"> PAGEREF _Toc53580354 \h </w:instrText>
             </w:r>
             <w:r>
               <w:rPr>
@@ -2327,7 +2329,7 @@
               <w:lang w:eastAsia="ru-RU"/>
             </w:rPr>
           </w:pPr>
-          <w:hyperlink w:anchor="_Toc53579761" w:history="1">
+          <w:hyperlink w:anchor="_Toc53580355" w:history="1">
             <w:r>
               <w:rPr>
                 <w:rStyle w:val="a9"/>
@@ -2354,7 +2356,7 @@
                 <w:noProof/>
                 <w:webHidden/>
               </w:rPr>
-              <w:instrText xml:space="preserve"> PAGEREF _Toc53579761 \h </w:instrText>
+              <w:instrText xml:space="preserve"> PAGEREF _Toc53580355 \h </w:instrText>
             </w:r>
             <w:r>
               <w:rPr>
@@ -2400,7 +2402,7 @@
               <w:lang w:eastAsia="ru-RU"/>
             </w:rPr>
           </w:pPr>
-          <w:hyperlink w:anchor="_Toc53579762" w:history="1">
+          <w:hyperlink w:anchor="_Toc53580356" w:history="1">
             <w:r>
               <w:rPr>
                 <w:rStyle w:val="a9"/>
@@ -2427,7 +2429,7 @@
                 <w:noProof/>
                 <w:webHidden/>
               </w:rPr>
-              <w:instrText xml:space="preserve"> PAGEREF _Toc53579762 \h </w:instrText>
+              <w:instrText xml:space="preserve"> PAGEREF _Toc53580356 \h </w:instrText>
             </w:r>
             <w:r>
               <w:rPr>
@@ -2473,7 +2475,7 @@
               <w:lang w:eastAsia="ru-RU"/>
             </w:rPr>
           </w:pPr>
-          <w:hyperlink w:anchor="_Toc53579763" w:history="1">
+          <w:hyperlink w:anchor="_Toc53580357" w:history="1">
             <w:r>
               <w:rPr>
                 <w:rStyle w:val="a9"/>
@@ -2500,7 +2502,7 @@
                 <w:noProof/>
                 <w:webHidden/>
               </w:rPr>
-              <w:instrText xml:space="preserve"> PAGEREF _Toc53579763 \h </w:instrText>
+              <w:instrText xml:space="preserve"> PAGEREF _Toc53580357 \h </w:instrText>
             </w:r>
             <w:r>
               <w:rPr>
@@ -2520,7 +2522,7 @@
                 <w:noProof/>
                 <w:webHidden/>
               </w:rPr>
-              <w:t>7</w:t>
+              <w:t>6</w:t>
             </w:r>
             <w:r>
               <w:rPr>
@@ -2546,7 +2548,7 @@
               <w:lang w:eastAsia="ru-RU"/>
             </w:rPr>
           </w:pPr>
-          <w:hyperlink w:anchor="_Toc53579764" w:history="1">
+          <w:hyperlink w:anchor="_Toc53580358" w:history="1">
             <w:r>
               <w:rPr>
                 <w:rStyle w:val="a9"/>
@@ -2573,7 +2575,7 @@
                 <w:noProof/>
                 <w:webHidden/>
               </w:rPr>
-              <w:instrText xml:space="preserve"> PAGEREF _Toc53579764 \h </w:instrText>
+              <w:instrText xml:space="preserve"> PAGEREF _Toc53580358 \h </w:instrText>
             </w:r>
             <w:r>
               <w:rPr>
@@ -2593,7 +2595,7 @@
                 <w:noProof/>
                 <w:webHidden/>
               </w:rPr>
-              <w:t>7</w:t>
+              <w:t>6</w:t>
             </w:r>
             <w:r>
               <w:rPr>
@@ -2619,7 +2621,7 @@
               <w:lang w:eastAsia="ru-RU"/>
             </w:rPr>
           </w:pPr>
-          <w:hyperlink w:anchor="_Toc53579765" w:history="1">
+          <w:hyperlink w:anchor="_Toc53580359" w:history="1">
             <w:r>
               <w:rPr>
                 <w:rStyle w:val="a9"/>
@@ -2646,7 +2648,7 @@
                 <w:noProof/>
                 <w:webHidden/>
               </w:rPr>
-              <w:instrText xml:space="preserve"> PAGEREF _Toc53579765 \h </w:instrText>
+              <w:instrText xml:space="preserve"> PAGEREF _Toc53580359 \h </w:instrText>
             </w:r>
             <w:r>
               <w:rPr>
@@ -2692,7 +2694,7 @@
               <w:lang w:eastAsia="ru-RU"/>
             </w:rPr>
           </w:pPr>
-          <w:hyperlink w:anchor="_Toc53579766" w:history="1">
+          <w:hyperlink w:anchor="_Toc53580360" w:history="1">
             <w:r>
               <w:rPr>
                 <w:rStyle w:val="a9"/>
@@ -2719,7 +2721,7 @@
                 <w:noProof/>
                 <w:webHidden/>
               </w:rPr>
-              <w:instrText xml:space="preserve"> PAGEREF _Toc53579766 \h </w:instrText>
+              <w:instrText xml:space="preserve"> PAGEREF _Toc53580360 \h </w:instrText>
             </w:r>
             <w:r>
               <w:rPr>
@@ -2765,7 +2767,7 @@
               <w:lang w:eastAsia="ru-RU"/>
             </w:rPr>
           </w:pPr>
-          <w:hyperlink w:anchor="_Toc53579767" w:history="1">
+          <w:hyperlink w:anchor="_Toc53580361" w:history="1">
             <w:r>
               <w:rPr>
                 <w:rStyle w:val="a9"/>
@@ -2792,7 +2794,7 @@
                 <w:noProof/>
                 <w:webHidden/>
               </w:rPr>
-              <w:instrText xml:space="preserve"> PAGEREF _Toc53579767 \h </w:instrText>
+              <w:instrText xml:space="preserve"> PAGEREF _Toc53580361 \h </w:instrText>
             </w:r>
             <w:r>
               <w:rPr>
@@ -2838,7 +2840,7 @@
               <w:lang w:eastAsia="ru-RU"/>
             </w:rPr>
           </w:pPr>
-          <w:hyperlink w:anchor="_Toc53579768" w:history="1">
+          <w:hyperlink w:anchor="_Toc53580362" w:history="1">
             <w:r>
               <w:rPr>
                 <w:rStyle w:val="a9"/>
@@ -2865,7 +2867,7 @@
                 <w:noProof/>
                 <w:webHidden/>
               </w:rPr>
-              <w:instrText xml:space="preserve"> PAGEREF _Toc53579768 \h </w:instrText>
+              <w:instrText xml:space="preserve"> PAGEREF _Toc53580362 \h </w:instrText>
             </w:r>
             <w:r>
               <w:rPr>
@@ -2911,7 +2913,7 @@
               <w:lang w:eastAsia="ru-RU"/>
             </w:rPr>
           </w:pPr>
-          <w:hyperlink w:anchor="_Toc53579769" w:history="1">
+          <w:hyperlink w:anchor="_Toc53580363" w:history="1">
             <w:r>
               <w:rPr>
                 <w:rStyle w:val="a9"/>
@@ -2938,7 +2940,7 @@
                 <w:noProof/>
                 <w:webHidden/>
               </w:rPr>
-              <w:instrText xml:space="preserve"> PAGEREF _Toc53579769 \h </w:instrText>
+              <w:instrText xml:space="preserve"> PAGEREF _Toc53580363 \h </w:instrText>
             </w:r>
             <w:r>
               <w:rPr>
@@ -2984,7 +2986,7 @@
               <w:lang w:eastAsia="ru-RU"/>
             </w:rPr>
           </w:pPr>
-          <w:hyperlink w:anchor="_Toc53579770" w:history="1">
+          <w:hyperlink w:anchor="_Toc53580364" w:history="1">
             <w:r>
               <w:rPr>
                 <w:rStyle w:val="a9"/>
@@ -3011,7 +3013,7 @@
                 <w:noProof/>
                 <w:webHidden/>
               </w:rPr>
-              <w:instrText xml:space="preserve"> PAGEREF _Toc53579770 \h </w:instrText>
+              <w:instrText xml:space="preserve"> PAGEREF _Toc53580364 \h </w:instrText>
             </w:r>
             <w:r>
               <w:rPr>
@@ -3057,7 +3059,7 @@
               <w:lang w:eastAsia="ru-RU"/>
             </w:rPr>
           </w:pPr>
-          <w:hyperlink w:anchor="_Toc53579771" w:history="1">
+          <w:hyperlink w:anchor="_Toc53580365" w:history="1">
             <w:r>
               <w:rPr>
                 <w:rStyle w:val="a9"/>
@@ -3084,7 +3086,7 @@
                 <w:noProof/>
                 <w:webHidden/>
               </w:rPr>
-              <w:instrText xml:space="preserve"> PAGEREF _Toc53579771 \h </w:instrText>
+              <w:instrText xml:space="preserve"> PAGEREF _Toc53580365 \h </w:instrText>
             </w:r>
             <w:r>
               <w:rPr>
@@ -3130,7 +3132,7 @@
               <w:lang w:eastAsia="ru-RU"/>
             </w:rPr>
           </w:pPr>
-          <w:hyperlink w:anchor="_Toc53579772" w:history="1">
+          <w:hyperlink w:anchor="_Toc53580366" w:history="1">
             <w:r>
               <w:rPr>
                 <w:rStyle w:val="a9"/>
@@ -3157,7 +3159,7 @@
                 <w:noProof/>
                 <w:webHidden/>
               </w:rPr>
-              <w:instrText xml:space="preserve"> PAGEREF _Toc53579772 \h </w:instrText>
+              <w:instrText xml:space="preserve"> PAGEREF _Toc53580366 \h </w:instrText>
             </w:r>
             <w:r>
               <w:rPr>
@@ -3177,7 +3179,7 @@
                 <w:noProof/>
                 <w:webHidden/>
               </w:rPr>
-              <w:t>8</w:t>
+              <w:t>7</w:t>
             </w:r>
             <w:r>
               <w:rPr>
@@ -3203,7 +3205,7 @@
               <w:lang w:eastAsia="ru-RU"/>
             </w:rPr>
           </w:pPr>
-          <w:hyperlink w:anchor="_Toc53579773" w:history="1">
+          <w:hyperlink w:anchor="_Toc53580367" w:history="1">
             <w:r>
               <w:rPr>
                 <w:rStyle w:val="a9"/>
@@ -3230,7 +3232,7 @@
                 <w:noProof/>
                 <w:webHidden/>
               </w:rPr>
-              <w:instrText xml:space="preserve"> PAGEREF _Toc53579773 \h </w:instrText>
+              <w:instrText xml:space="preserve"> PAGEREF _Toc53580367 \h </w:instrText>
             </w:r>
             <w:r>
               <w:rPr>
@@ -3276,7 +3278,7 @@
               <w:lang w:eastAsia="ru-RU"/>
             </w:rPr>
           </w:pPr>
-          <w:hyperlink w:anchor="_Toc53579774" w:history="1">
+          <w:hyperlink w:anchor="_Toc53580368" w:history="1">
             <w:r>
               <w:rPr>
                 <w:rStyle w:val="a9"/>
@@ -3303,7 +3305,7 @@
                 <w:noProof/>
                 <w:webHidden/>
               </w:rPr>
-              <w:instrText xml:space="preserve"> PAGEREF _Toc53579774 \h </w:instrText>
+              <w:instrText xml:space="preserve"> PAGEREF _Toc53580368 \h </w:instrText>
             </w:r>
             <w:r>
               <w:rPr>
@@ -3349,7 +3351,7 @@
               <w:lang w:eastAsia="ru-RU"/>
             </w:rPr>
           </w:pPr>
-          <w:hyperlink w:anchor="_Toc53579775" w:history="1">
+          <w:hyperlink w:anchor="_Toc53580369" w:history="1">
             <w:r>
               <w:rPr>
                 <w:rStyle w:val="a9"/>
@@ -3376,7 +3378,7 @@
                 <w:noProof/>
                 <w:webHidden/>
               </w:rPr>
-              <w:instrText xml:space="preserve"> PAGEREF _Toc53579775 \h </w:instrText>
+              <w:instrText xml:space="preserve"> PAGEREF _Toc53580369 \h </w:instrText>
             </w:r>
             <w:r>
               <w:rPr>
@@ -3422,7 +3424,7 @@
               <w:lang w:eastAsia="ru-RU"/>
             </w:rPr>
           </w:pPr>
-          <w:hyperlink w:anchor="_Toc53579776" w:history="1">
+          <w:hyperlink w:anchor="_Toc53580370" w:history="1">
             <w:r>
               <w:rPr>
                 <w:rStyle w:val="a9"/>
@@ -3449,7 +3451,7 @@
                 <w:noProof/>
                 <w:webHidden/>
               </w:rPr>
-              <w:instrText xml:space="preserve"> PAGEREF _Toc53579776 \h </w:instrText>
+              <w:instrText xml:space="preserve"> PAGEREF _Toc53580370 \h </w:instrText>
             </w:r>
             <w:r>
               <w:rPr>
@@ -3511,7 +3513,7 @@
       <w:pPr>
         <w:pStyle w:val="1"/>
       </w:pPr>
-      <w:bookmarkStart w:id="1" w:name="_Toc53579732"/>
+      <w:bookmarkStart w:id="1" w:name="_Toc53580326"/>
       <w:r>
         <w:lastRenderedPageBreak/>
         <w:t>1. Введение</w:t>
@@ -3521,8 +3523,9 @@
     <w:p>
       <w:pPr>
         <w:pStyle w:val="2"/>
-      </w:pPr>
-      <w:bookmarkStart w:id="2" w:name="_Toc53579733"/>
+        <w:ind w:firstLine="708"/>
+      </w:pPr>
+      <w:bookmarkStart w:id="2" w:name="_Toc53580327"/>
       <w:r>
         <w:t>1.1 Назначение</w:t>
       </w:r>
@@ -3531,6 +3534,7 @@
     <w:p>
       <w:pPr>
         <w:spacing w:before="100" w:beforeAutospacing="1" w:after="100" w:afterAutospacing="1" w:line="360" w:lineRule="auto"/>
+        <w:ind w:firstLine="708"/>
         <w:rPr>
           <w:rFonts w:eastAsia="Times New Roman"/>
           <w:lang w:eastAsia="ru-RU"/>
@@ -3547,8 +3551,9 @@
     <w:p>
       <w:pPr>
         <w:pStyle w:val="2"/>
-      </w:pPr>
-      <w:bookmarkStart w:id="3" w:name="_Toc53579734"/>
+        <w:ind w:firstLine="708"/>
+      </w:pPr>
+      <w:bookmarkStart w:id="3" w:name="_Toc53580328"/>
       <w:r>
         <w:t>1.2 Область действия</w:t>
       </w:r>
@@ -3557,6 +3562,7 @@
     <w:p>
       <w:pPr>
         <w:spacing w:before="100" w:beforeAutospacing="1" w:after="100" w:afterAutospacing="1" w:line="360" w:lineRule="auto"/>
+        <w:ind w:firstLine="708"/>
         <w:rPr>
           <w:rFonts w:eastAsia="Times New Roman"/>
           <w:lang w:eastAsia="ru-RU"/>
@@ -3573,8 +3579,9 @@
     <w:p>
       <w:pPr>
         <w:pStyle w:val="2"/>
-      </w:pPr>
-      <w:bookmarkStart w:id="4" w:name="_Toc53579735"/>
+        <w:ind w:firstLine="708"/>
+      </w:pPr>
+      <w:bookmarkStart w:id="4" w:name="_Toc53580329"/>
       <w:r>
         <w:t>1.3 Определения, акронимы и сокращения</w:t>
       </w:r>
@@ -3583,6 +3590,7 @@
     <w:p>
       <w:pPr>
         <w:spacing w:before="100" w:beforeAutospacing="1" w:after="100" w:afterAutospacing="1" w:line="360" w:lineRule="auto"/>
+        <w:ind w:firstLine="708"/>
         <w:rPr>
           <w:rFonts w:eastAsia="Times New Roman"/>
           <w:lang w:eastAsia="ru-RU"/>
@@ -3599,6 +3607,7 @@
     <w:p>
       <w:pPr>
         <w:spacing w:before="100" w:beforeAutospacing="1" w:after="100" w:afterAutospacing="1" w:line="360" w:lineRule="auto"/>
+        <w:ind w:firstLine="708"/>
       </w:pPr>
       <w:r>
         <w:rPr>
@@ -3614,6 +3623,7 @@
     <w:p>
       <w:pPr>
         <w:spacing w:before="100" w:beforeAutospacing="1" w:after="100" w:afterAutospacing="1" w:line="360" w:lineRule="auto"/>
+        <w:ind w:firstLine="708"/>
       </w:pPr>
       <w:r>
         <w:t xml:space="preserve">Навигация «Хлебные крошки» </w:t>
@@ -3632,8 +3642,9 @@
     <w:p>
       <w:pPr>
         <w:pStyle w:val="2"/>
-      </w:pPr>
-      <w:bookmarkStart w:id="5" w:name="_Toc53579736"/>
+        <w:ind w:firstLine="708"/>
+      </w:pPr>
+      <w:bookmarkStart w:id="5" w:name="_Toc53580330"/>
       <w:r>
         <w:t>1.4 Ссылки</w:t>
       </w:r>
@@ -3642,6 +3653,7 @@
     <w:p>
       <w:pPr>
         <w:spacing w:before="100" w:beforeAutospacing="1" w:after="100" w:afterAutospacing="1" w:line="360" w:lineRule="auto"/>
+        <w:ind w:firstLine="708"/>
         <w:rPr>
           <w:rFonts w:eastAsia="Times New Roman"/>
           <w:lang w:eastAsia="ru-RU"/>
@@ -3662,10 +3674,7 @@
           <w:rStyle w:val="10"/>
         </w:rPr>
       </w:pPr>
-      <w:r>
-        <w:br/>
-      </w:r>
-      <w:bookmarkStart w:id="6" w:name="_Toc53579737"/>
+      <w:bookmarkStart w:id="6" w:name="_Toc53580331"/>
       <w:r>
         <w:rPr>
           <w:rStyle w:val="10"/>
@@ -3677,8 +3686,9 @@
     <w:p>
       <w:pPr>
         <w:pStyle w:val="2"/>
-      </w:pPr>
-      <w:bookmarkStart w:id="7" w:name="_Toc53579738"/>
+        <w:ind w:firstLine="708"/>
+      </w:pPr>
+      <w:bookmarkStart w:id="7" w:name="_Toc53580332"/>
       <w:r>
         <w:t>2.1 Взаимодействие продукта</w:t>
       </w:r>
@@ -3690,8 +3700,9 @@
     <w:p>
       <w:pPr>
         <w:pStyle w:val="2"/>
-      </w:pPr>
-      <w:bookmarkStart w:id="8" w:name="_Toc53579739"/>
+        <w:ind w:firstLine="708"/>
+      </w:pPr>
+      <w:bookmarkStart w:id="8" w:name="_Toc53580333"/>
       <w:r>
         <w:t>2.2 Функции продукта</w:t>
       </w:r>
@@ -3917,8 +3928,9 @@
     <w:p>
       <w:pPr>
         <w:pStyle w:val="2"/>
-      </w:pPr>
-      <w:bookmarkStart w:id="9" w:name="_Toc53579740"/>
+        <w:ind w:firstLine="708"/>
+      </w:pPr>
+      <w:bookmarkStart w:id="9" w:name="_Toc53580334"/>
       <w:r>
         <w:t>2.3 Характеристики пользователя</w:t>
       </w:r>
@@ -3927,6 +3939,7 @@
     <w:p>
       <w:pPr>
         <w:spacing w:before="100" w:beforeAutospacing="1" w:after="100" w:afterAutospacing="1" w:line="360" w:lineRule="auto"/>
+        <w:ind w:firstLine="708"/>
         <w:rPr>
           <w:rFonts w:eastAsia="Times New Roman"/>
           <w:lang w:eastAsia="ru-RU"/>
@@ -3943,8 +3956,9 @@
     <w:p>
       <w:pPr>
         <w:pStyle w:val="2"/>
-      </w:pPr>
-      <w:bookmarkStart w:id="10" w:name="_Toc53579741"/>
+        <w:ind w:firstLine="708"/>
+      </w:pPr>
+      <w:bookmarkStart w:id="10" w:name="_Toc53580335"/>
       <w:r>
         <w:t>2.4 Ограничения</w:t>
       </w:r>
@@ -3953,6 +3967,7 @@
     <w:p>
       <w:pPr>
         <w:spacing w:before="100" w:beforeAutospacing="1" w:after="100" w:afterAutospacing="1" w:line="360" w:lineRule="auto"/>
+        <w:ind w:firstLine="708"/>
         <w:rPr>
           <w:rFonts w:eastAsia="Times New Roman"/>
           <w:lang w:eastAsia="ru-RU"/>
@@ -3969,8 +3984,9 @@
     <w:p>
       <w:pPr>
         <w:pStyle w:val="2"/>
-      </w:pPr>
-      <w:bookmarkStart w:id="11" w:name="_Toc53579742"/>
+        <w:ind w:firstLine="708"/>
+      </w:pPr>
+      <w:bookmarkStart w:id="11" w:name="_Toc53580336"/>
       <w:r>
         <w:t>2.5 Допущения и зависимости</w:t>
       </w:r>
@@ -3979,6 +3995,7 @@
     <w:p>
       <w:pPr>
         <w:spacing w:before="100" w:beforeAutospacing="1" w:after="100" w:afterAutospacing="1" w:line="360" w:lineRule="auto"/>
+        <w:ind w:firstLine="708"/>
         <w:rPr>
           <w:rFonts w:eastAsia="Times New Roman"/>
           <w:lang w:eastAsia="ru-RU"/>
@@ -3996,7 +4013,7 @@
       <w:pPr>
         <w:pStyle w:val="1"/>
       </w:pPr>
-      <w:bookmarkStart w:id="12" w:name="_Toc53579743"/>
+      <w:bookmarkStart w:id="12" w:name="_Toc53580337"/>
       <w:r>
         <w:t>3. Детальные требования</w:t>
       </w:r>
@@ -4005,8 +4022,9 @@
     <w:p>
       <w:pPr>
         <w:pStyle w:val="2"/>
-      </w:pPr>
-      <w:bookmarkStart w:id="13" w:name="_Toc53579744"/>
+        <w:ind w:firstLine="708"/>
+      </w:pPr>
+      <w:bookmarkStart w:id="13" w:name="_Toc53580338"/>
       <w:r>
         <w:t>3.1 Требования к внешним интерфейсам</w:t>
       </w:r>
@@ -4015,8 +4033,9 @@
     <w:p>
       <w:pPr>
         <w:pStyle w:val="3"/>
-      </w:pPr>
-      <w:bookmarkStart w:id="14" w:name="_Toc53579745"/>
+        <w:ind w:left="708" w:firstLine="708"/>
+      </w:pPr>
+      <w:bookmarkStart w:id="14" w:name="_Toc53580339"/>
       <w:r>
         <w:t>3.1.1 Интерфейсы пользователя</w:t>
       </w:r>
@@ -4025,6 +4044,7 @@
     <w:p>
       <w:pPr>
         <w:spacing w:before="100" w:beforeAutospacing="1" w:after="100" w:afterAutospacing="1" w:line="360" w:lineRule="auto"/>
+        <w:ind w:left="708" w:firstLine="708"/>
         <w:rPr>
           <w:rFonts w:eastAsia="Times New Roman"/>
           <w:lang w:eastAsia="ru-RU"/>
@@ -4048,8 +4068,9 @@
     <w:p>
       <w:pPr>
         <w:pStyle w:val="3"/>
-      </w:pPr>
-      <w:bookmarkStart w:id="15" w:name="_Toc53579746"/>
+        <w:ind w:left="708" w:firstLine="708"/>
+      </w:pPr>
+      <w:bookmarkStart w:id="15" w:name="_Toc53580340"/>
       <w:r>
         <w:t>3.1.2 Интерфейсы аппаратного обеспечения</w:t>
       </w:r>
@@ -4058,6 +4079,7 @@
     <w:p>
       <w:pPr>
         <w:spacing w:before="100" w:beforeAutospacing="1" w:after="100" w:afterAutospacing="1" w:line="360" w:lineRule="auto"/>
+        <w:ind w:left="708" w:firstLine="708"/>
         <w:rPr>
           <w:rFonts w:eastAsia="Times New Roman"/>
           <w:lang w:eastAsia="ru-RU"/>
@@ -4074,8 +4096,9 @@
     <w:p>
       <w:pPr>
         <w:pStyle w:val="3"/>
-      </w:pPr>
-      <w:bookmarkStart w:id="16" w:name="_Toc53579747"/>
+        <w:ind w:left="708" w:firstLine="708"/>
+      </w:pPr>
+      <w:bookmarkStart w:id="16" w:name="_Toc53580341"/>
       <w:r>
         <w:t>3.1.3 Интерфейсы программного обеспечения</w:t>
       </w:r>
@@ -4084,6 +4107,7 @@
     <w:p>
       <w:pPr>
         <w:spacing w:before="100" w:beforeAutospacing="1" w:after="100" w:afterAutospacing="1" w:line="360" w:lineRule="auto"/>
+        <w:ind w:left="708" w:firstLine="708"/>
         <w:rPr>
           <w:rFonts w:eastAsia="Times New Roman"/>
           <w:lang w:eastAsia="ru-RU"/>
@@ -4100,8 +4124,9 @@
     <w:p>
       <w:pPr>
         <w:pStyle w:val="3"/>
-      </w:pPr>
-      <w:bookmarkStart w:id="17" w:name="_Toc53579748"/>
+        <w:ind w:left="708" w:firstLine="708"/>
+      </w:pPr>
+      <w:bookmarkStart w:id="17" w:name="_Toc53580342"/>
       <w:r>
         <w:t>3.1.4 Интерфейсы взаимодействия</w:t>
       </w:r>
@@ -4110,6 +4135,7 @@
     <w:p>
       <w:pPr>
         <w:spacing w:before="100" w:beforeAutospacing="1" w:after="100" w:afterAutospacing="1" w:line="360" w:lineRule="auto"/>
+        <w:ind w:left="708" w:firstLine="708"/>
         <w:rPr>
           <w:rFonts w:eastAsia="Times New Roman"/>
           <w:lang w:eastAsia="ru-RU"/>
@@ -4126,8 +4152,9 @@
     <w:p>
       <w:pPr>
         <w:pStyle w:val="2"/>
-      </w:pPr>
-      <w:bookmarkStart w:id="18" w:name="_Toc53579749"/>
+        <w:ind w:firstLine="708"/>
+      </w:pPr>
+      <w:bookmarkStart w:id="18" w:name="_Toc53580343"/>
       <w:r>
         <w:t>3.2 Функциональные требования</w:t>
       </w:r>
@@ -4136,9 +4163,9 @@
     <w:p>
       <w:pPr>
         <w:spacing w:before="100" w:beforeAutospacing="1" w:after="100" w:afterAutospacing="1" w:line="360" w:lineRule="auto"/>
-        <w:ind w:left="2126"/>
-      </w:pPr>
-      <w:bookmarkStart w:id="19" w:name="_Toc53579750"/>
+        <w:ind w:left="708" w:firstLine="708"/>
+      </w:pPr>
+      <w:bookmarkStart w:id="19" w:name="_Toc53580344"/>
       <w:r>
         <w:rPr>
           <w:rStyle w:val="30"/>
@@ -4169,13 +4196,13 @@
     <w:p>
       <w:pPr>
         <w:spacing w:before="100" w:beforeAutospacing="1" w:after="100" w:afterAutospacing="1" w:line="360" w:lineRule="auto"/>
-        <w:ind w:left="2126"/>
+        <w:ind w:left="708" w:firstLine="708"/>
         <w:rPr>
           <w:rFonts w:eastAsia="Times New Roman"/>
           <w:lang w:eastAsia="ru-RU"/>
         </w:rPr>
       </w:pPr>
-      <w:bookmarkStart w:id="20" w:name="_Toc53579751"/>
+      <w:bookmarkStart w:id="20" w:name="_Toc53580345"/>
       <w:r>
         <w:rPr>
           <w:rStyle w:val="30"/>
@@ -4195,13 +4222,13 @@
     <w:p>
       <w:pPr>
         <w:spacing w:before="100" w:beforeAutospacing="1" w:after="100" w:afterAutospacing="1" w:line="360" w:lineRule="auto"/>
-        <w:ind w:left="2126"/>
+        <w:ind w:left="708" w:firstLine="708"/>
         <w:rPr>
           <w:rFonts w:eastAsia="Times New Roman"/>
           <w:lang w:eastAsia="ru-RU"/>
         </w:rPr>
       </w:pPr>
-      <w:bookmarkStart w:id="21" w:name="_Toc53579752"/>
+      <w:bookmarkStart w:id="21" w:name="_Toc53580346"/>
       <w:r>
         <w:rPr>
           <w:rStyle w:val="30"/>
@@ -4222,13 +4249,13 @@
     <w:p>
       <w:pPr>
         <w:spacing w:before="100" w:beforeAutospacing="1" w:after="100" w:afterAutospacing="1" w:line="360" w:lineRule="auto"/>
-        <w:ind w:left="2126"/>
+        <w:ind w:left="708" w:firstLine="708"/>
         <w:rPr>
           <w:rFonts w:eastAsia="Times New Roman"/>
           <w:lang w:eastAsia="ru-RU"/>
         </w:rPr>
       </w:pPr>
-      <w:bookmarkStart w:id="22" w:name="_Toc53579753"/>
+      <w:bookmarkStart w:id="22" w:name="_Toc53580347"/>
       <w:r>
         <w:rPr>
           <w:rStyle w:val="30"/>
@@ -4264,9 +4291,9 @@
     <w:p>
       <w:pPr>
         <w:spacing w:before="100" w:beforeAutospacing="1" w:after="100" w:afterAutospacing="1" w:line="360" w:lineRule="auto"/>
-        <w:ind w:left="2126"/>
-      </w:pPr>
-      <w:bookmarkStart w:id="23" w:name="_Toc53579754"/>
+        <w:ind w:left="708" w:firstLine="708"/>
+      </w:pPr>
+      <w:bookmarkStart w:id="23" w:name="_Toc53580348"/>
       <w:r>
         <w:rPr>
           <w:rStyle w:val="30"/>
@@ -4305,9 +4332,9 @@
     <w:p>
       <w:pPr>
         <w:spacing w:before="100" w:beforeAutospacing="1" w:after="100" w:afterAutospacing="1" w:line="360" w:lineRule="auto"/>
-        <w:ind w:left="2126"/>
-      </w:pPr>
-      <w:bookmarkStart w:id="24" w:name="_Toc53579755"/>
+        <w:ind w:left="708" w:firstLine="708"/>
+      </w:pPr>
+      <w:bookmarkStart w:id="24" w:name="_Toc53580349"/>
       <w:r>
         <w:rPr>
           <w:rStyle w:val="30"/>
@@ -4326,9 +4353,9 @@
     <w:p>
       <w:pPr>
         <w:spacing w:before="100" w:beforeAutospacing="1" w:after="100" w:afterAutospacing="1" w:line="360" w:lineRule="auto"/>
-        <w:ind w:left="2126"/>
-      </w:pPr>
-      <w:bookmarkStart w:id="25" w:name="_Toc53579756"/>
+        <w:ind w:left="708" w:firstLine="708"/>
+      </w:pPr>
+      <w:bookmarkStart w:id="25" w:name="_Toc53580350"/>
       <w:r>
         <w:rPr>
           <w:rStyle w:val="30"/>
@@ -4344,9 +4371,9 @@
     <w:p>
       <w:pPr>
         <w:spacing w:before="100" w:beforeAutospacing="1" w:after="100" w:afterAutospacing="1" w:line="360" w:lineRule="auto"/>
-        <w:ind w:left="2126"/>
-      </w:pPr>
-      <w:bookmarkStart w:id="26" w:name="_Toc53579757"/>
+        <w:ind w:left="708" w:firstLine="708"/>
+      </w:pPr>
+      <w:bookmarkStart w:id="26" w:name="_Toc53580351"/>
       <w:r>
         <w:rPr>
           <w:rStyle w:val="30"/>
@@ -4370,9 +4397,9 @@
     <w:p>
       <w:pPr>
         <w:spacing w:before="100" w:beforeAutospacing="1" w:after="100" w:afterAutospacing="1" w:line="360" w:lineRule="auto"/>
-        <w:ind w:left="2126"/>
-      </w:pPr>
-      <w:bookmarkStart w:id="27" w:name="_Toc53579758"/>
+        <w:ind w:left="708" w:firstLine="708"/>
+      </w:pPr>
+      <w:bookmarkStart w:id="27" w:name="_Toc53580352"/>
       <w:r>
         <w:rPr>
           <w:rStyle w:val="30"/>
@@ -4388,9 +4415,9 @@
     <w:p>
       <w:pPr>
         <w:spacing w:before="100" w:beforeAutospacing="1" w:after="100" w:afterAutospacing="1" w:line="360" w:lineRule="auto"/>
-        <w:ind w:left="2126"/>
-      </w:pPr>
-      <w:bookmarkStart w:id="28" w:name="_Toc53579759"/>
+        <w:ind w:left="708" w:firstLine="708"/>
+      </w:pPr>
+      <w:bookmarkStart w:id="28" w:name="_Toc53580353"/>
       <w:r>
         <w:rPr>
           <w:rStyle w:val="30"/>
@@ -4424,9 +4451,9 @@
     <w:p>
       <w:pPr>
         <w:spacing w:before="100" w:beforeAutospacing="1" w:after="100" w:afterAutospacing="1" w:line="360" w:lineRule="auto"/>
-        <w:ind w:left="2126"/>
-      </w:pPr>
-      <w:bookmarkStart w:id="29" w:name="_Toc53579760"/>
+        <w:ind w:left="708" w:firstLine="708"/>
+      </w:pPr>
+      <w:bookmarkStart w:id="29" w:name="_Toc53580354"/>
       <w:r>
         <w:rPr>
           <w:rStyle w:val="30"/>
@@ -4445,9 +4472,9 @@
     <w:p>
       <w:pPr>
         <w:spacing w:before="100" w:beforeAutospacing="1" w:after="100" w:afterAutospacing="1" w:line="360" w:lineRule="auto"/>
-        <w:ind w:left="2126"/>
-      </w:pPr>
-      <w:bookmarkStart w:id="30" w:name="_Toc53579761"/>
+        <w:ind w:left="708" w:firstLine="708"/>
+      </w:pPr>
+      <w:bookmarkStart w:id="30" w:name="_Toc53580355"/>
       <w:r>
         <w:rPr>
           <w:rStyle w:val="30"/>
@@ -4469,9 +4496,9 @@
     <w:p>
       <w:pPr>
         <w:spacing w:before="100" w:beforeAutospacing="1" w:after="100" w:afterAutospacing="1" w:line="360" w:lineRule="auto"/>
-        <w:ind w:left="2126"/>
-      </w:pPr>
-      <w:bookmarkStart w:id="31" w:name="_Toc53579762"/>
+        <w:ind w:left="708" w:firstLine="708"/>
+      </w:pPr>
+      <w:bookmarkStart w:id="31" w:name="_Toc53580356"/>
       <w:r>
         <w:rPr>
           <w:rStyle w:val="30"/>
@@ -4498,15 +4525,14 @@
     <w:p>
       <w:pPr>
         <w:spacing w:before="100" w:beforeAutospacing="1" w:after="100" w:afterAutospacing="1" w:line="360" w:lineRule="auto"/>
-        <w:ind w:left="2126"/>
-      </w:pPr>
-      <w:bookmarkStart w:id="32" w:name="_Toc53579763"/>
+        <w:ind w:left="708" w:firstLine="708"/>
+      </w:pPr>
+      <w:bookmarkStart w:id="32" w:name="_Toc53580357"/>
       <w:r>
         <w:rPr>
           <w:rStyle w:val="30"/>
           <w:rFonts w:eastAsiaTheme="minorHAnsi"/>
         </w:rPr>
-        <w:lastRenderedPageBreak/>
         <w:t>3.2.14</w:t>
       </w:r>
       <w:bookmarkEnd w:id="32"/>
@@ -4526,9 +4552,9 @@
     <w:p>
       <w:pPr>
         <w:spacing w:before="100" w:beforeAutospacing="1" w:after="100" w:afterAutospacing="1" w:line="360" w:lineRule="auto"/>
-        <w:ind w:left="2126"/>
-      </w:pPr>
-      <w:bookmarkStart w:id="33" w:name="_Toc53579764"/>
+        <w:ind w:left="708" w:firstLine="708"/>
+      </w:pPr>
+      <w:bookmarkStart w:id="33" w:name="_Toc53580358"/>
       <w:r>
         <w:rPr>
           <w:rStyle w:val="30"/>
@@ -4544,14 +4570,15 @@
     <w:p>
       <w:pPr>
         <w:spacing w:before="100" w:beforeAutospacing="1" w:after="100" w:afterAutospacing="1" w:line="360" w:lineRule="auto"/>
-        <w:ind w:left="2126"/>
-      </w:pPr>
-      <w:bookmarkStart w:id="34" w:name="_Toc53579765"/>
+        <w:ind w:left="708" w:firstLine="708"/>
+      </w:pPr>
+      <w:bookmarkStart w:id="34" w:name="_Toc53580359"/>
       <w:r>
         <w:rPr>
           <w:rStyle w:val="30"/>
           <w:rFonts w:eastAsiaTheme="minorHAnsi"/>
         </w:rPr>
+        <w:lastRenderedPageBreak/>
         <w:t>3.2.16</w:t>
       </w:r>
       <w:bookmarkEnd w:id="34"/>
@@ -4570,9 +4597,9 @@
     <w:p>
       <w:pPr>
         <w:spacing w:before="100" w:beforeAutospacing="1" w:after="100" w:afterAutospacing="1" w:line="360" w:lineRule="auto"/>
-        <w:ind w:left="2126"/>
-      </w:pPr>
-      <w:bookmarkStart w:id="35" w:name="_Toc53579766"/>
+        <w:ind w:left="708" w:firstLine="708"/>
+      </w:pPr>
+      <w:bookmarkStart w:id="35" w:name="_Toc53580360"/>
       <w:r>
         <w:rPr>
           <w:rStyle w:val="30"/>
@@ -4611,8 +4638,9 @@
     <w:p>
       <w:pPr>
         <w:pStyle w:val="2"/>
-      </w:pPr>
-      <w:bookmarkStart w:id="36" w:name="_Toc53579767"/>
+        <w:ind w:firstLine="708"/>
+      </w:pPr>
+      <w:bookmarkStart w:id="36" w:name="_Toc53580361"/>
       <w:r>
         <w:t>3.</w:t>
       </w:r>
@@ -4627,6 +4655,7 @@
     <w:p>
       <w:pPr>
         <w:spacing w:before="100" w:beforeAutospacing="1" w:after="100" w:afterAutospacing="1" w:line="360" w:lineRule="auto"/>
+        <w:ind w:firstLine="708"/>
         <w:rPr>
           <w:rFonts w:eastAsia="Times New Roman"/>
           <w:lang w:eastAsia="ru-RU"/>
@@ -4643,8 +4672,9 @@
     <w:p>
       <w:pPr>
         <w:pStyle w:val="2"/>
-      </w:pPr>
-      <w:bookmarkStart w:id="37" w:name="_Toc53579768"/>
+        <w:ind w:firstLine="708"/>
+      </w:pPr>
+      <w:bookmarkStart w:id="37" w:name="_Toc53580362"/>
       <w:r>
         <w:t>3.</w:t>
       </w:r>
@@ -4662,8 +4692,9 @@
     <w:p>
       <w:pPr>
         <w:pStyle w:val="3"/>
-      </w:pPr>
-      <w:bookmarkStart w:id="38" w:name="_Toc53579769"/>
+        <w:ind w:left="708" w:firstLine="708"/>
+      </w:pPr>
+      <w:bookmarkStart w:id="38" w:name="_Toc53580363"/>
       <w:r>
         <w:rPr>
           <w:szCs w:val="28"/>
@@ -4687,6 +4718,7 @@
     <w:p>
       <w:pPr>
         <w:spacing w:before="100" w:beforeAutospacing="1" w:after="100" w:afterAutospacing="1" w:line="360" w:lineRule="auto"/>
+        <w:ind w:left="708" w:firstLine="708"/>
       </w:pPr>
       <w:r>
         <w:t>Скорость открытия ресурса не более 3-х секунд.</w:t>
@@ -4695,6 +4727,7 @@
     <w:p>
       <w:pPr>
         <w:spacing w:before="100" w:beforeAutospacing="1" w:after="100" w:afterAutospacing="1" w:line="360" w:lineRule="auto"/>
+        <w:ind w:left="708" w:firstLine="708"/>
         <w:rPr>
           <w:rFonts w:eastAsia="Times New Roman"/>
           <w:lang w:eastAsia="ru-RU"/>
@@ -4707,8 +4740,9 @@
     <w:p>
       <w:pPr>
         <w:pStyle w:val="3"/>
-      </w:pPr>
-      <w:bookmarkStart w:id="39" w:name="_Toc53579770"/>
+        <w:ind w:left="708" w:firstLine="708"/>
+      </w:pPr>
+      <w:bookmarkStart w:id="39" w:name="_Toc53580364"/>
       <w:r>
         <w:t>3.</w:t>
       </w:r>
@@ -4723,6 +4757,7 @@
     <w:p>
       <w:pPr>
         <w:spacing w:before="100" w:beforeAutospacing="1" w:after="100" w:afterAutospacing="1" w:line="360" w:lineRule="auto"/>
+        <w:ind w:left="708" w:firstLine="708"/>
         <w:rPr>
           <w:rFonts w:eastAsia="Times New Roman"/>
           <w:lang w:eastAsia="ru-RU"/>
@@ -4735,8 +4770,9 @@
     <w:p>
       <w:pPr>
         <w:pStyle w:val="3"/>
-      </w:pPr>
-      <w:bookmarkStart w:id="40" w:name="_Toc53579771"/>
+        <w:ind w:left="708" w:firstLine="708"/>
+      </w:pPr>
+      <w:bookmarkStart w:id="40" w:name="_Toc53580365"/>
       <w:r>
         <w:t>3.</w:t>
       </w:r>
@@ -4829,88 +4865,93 @@
           <w:rFonts w:eastAsia="Times New Roman"/>
           <w:lang w:eastAsia="ru-RU"/>
         </w:rPr>
+        <w:t>Корректное отображение;</w:t>
+      </w:r>
+    </w:p>
+    <w:p>
+      <w:pPr>
+        <w:pStyle w:val="3"/>
+        <w:ind w:left="708" w:firstLine="708"/>
+      </w:pPr>
+      <w:bookmarkStart w:id="41" w:name="_Toc53580366"/>
+      <w:r>
+        <w:t>3.</w:t>
+      </w:r>
+      <w:r>
+        <w:t>4</w:t>
+      </w:r>
+      <w:r>
+        <w:t>.4 Требования к безопасности системы</w:t>
+      </w:r>
+      <w:bookmarkEnd w:id="41"/>
+    </w:p>
+    <w:p>
+      <w:pPr>
+        <w:spacing w:before="100" w:beforeAutospacing="1" w:after="100" w:afterAutospacing="1" w:line="360" w:lineRule="auto"/>
+        <w:ind w:left="708" w:firstLine="708"/>
+        <w:rPr>
+          <w:rFonts w:eastAsia="Times New Roman"/>
+          <w:lang w:eastAsia="ru-RU"/>
+        </w:rPr>
+      </w:pPr>
+      <w:r>
+        <w:t>Резервное копирование и хранение на локальном компьютере или жестком диске.</w:t>
+      </w:r>
+    </w:p>
+    <w:p>
+      <w:pPr>
+        <w:pStyle w:val="2"/>
+        <w:ind w:firstLine="708"/>
+      </w:pPr>
+      <w:bookmarkStart w:id="42" w:name="_Toc53580367"/>
+      <w:r>
         <w:lastRenderedPageBreak/>
-        <w:t>Корректное отображение;</w:t>
-      </w:r>
+        <w:t>3.</w:t>
+      </w:r>
+      <w:r>
+        <w:t>5</w:t>
+      </w:r>
+      <w:r>
+        <w:t xml:space="preserve"> Другие требования</w:t>
+      </w:r>
+      <w:bookmarkEnd w:id="42"/>
     </w:p>
     <w:p>
       <w:pPr>
         <w:pStyle w:val="3"/>
-      </w:pPr>
-      <w:bookmarkStart w:id="41" w:name="_Toc53579772"/>
-      <w:r>
-        <w:t>3.</w:t>
-      </w:r>
-      <w:r>
-        <w:t>4</w:t>
-      </w:r>
-      <w:r>
-        <w:t>.4 Требования к безопасности системы</w:t>
-      </w:r>
-      <w:bookmarkEnd w:id="41"/>
+        <w:ind w:left="708" w:firstLine="708"/>
+      </w:pPr>
+      <w:bookmarkStart w:id="43" w:name="_Toc53580368"/>
+      <w:r>
+        <w:t>3.5.1 Требования к персоналу</w:t>
+      </w:r>
+      <w:bookmarkEnd w:id="43"/>
     </w:p>
     <w:p>
       <w:pPr>
         <w:spacing w:before="100" w:beforeAutospacing="1" w:after="100" w:afterAutospacing="1" w:line="360" w:lineRule="auto"/>
-        <w:rPr>
-          <w:rFonts w:eastAsia="Times New Roman"/>
-          <w:lang w:eastAsia="ru-RU"/>
-        </w:rPr>
-      </w:pPr>
-      <w:r>
-        <w:t>Резервное копирование и хранение на локальном компьютере или жестком диске.</w:t>
-      </w:r>
+        <w:ind w:left="708" w:firstLine="709"/>
+      </w:pPr>
+      <w:r>
+        <w:t>Для эксплуатации веб-интерфейса системы динамического управления наполнением от администратора не должно требоваться специальных технических навыков, знания технологий или программных продуктов, за исключением общих навыков работы с персональным компьютером и стандартным веб-браузером.</w:t>
+      </w:r>
+    </w:p>
+    <w:p>
+      <w:pPr>
+        <w:pStyle w:val="1"/>
+      </w:pPr>
+      <w:bookmarkStart w:id="44" w:name="_Toc53580369"/>
+      <w:r>
+        <w:t>4. Приложения</w:t>
+      </w:r>
+      <w:bookmarkEnd w:id="44"/>
     </w:p>
     <w:p>
       <w:pPr>
         <w:pStyle w:val="2"/>
-      </w:pPr>
-      <w:bookmarkStart w:id="42" w:name="_Toc53579773"/>
-      <w:r>
-        <w:t>3.</w:t>
-      </w:r>
-      <w:r>
-        <w:t>5</w:t>
-      </w:r>
-      <w:r>
-        <w:t xml:space="preserve"> Другие требования</w:t>
-      </w:r>
-      <w:bookmarkEnd w:id="42"/>
-    </w:p>
-    <w:p>
-      <w:pPr>
-        <w:pStyle w:val="3"/>
-      </w:pPr>
-      <w:bookmarkStart w:id="43" w:name="_Toc53579774"/>
-      <w:r>
-        <w:t>3.5.1 Требования к персоналу</w:t>
-      </w:r>
-      <w:bookmarkEnd w:id="43"/>
-    </w:p>
-    <w:p>
-      <w:pPr>
-        <w:spacing w:before="100" w:beforeAutospacing="1" w:after="100" w:afterAutospacing="1" w:line="360" w:lineRule="auto"/>
-        <w:ind w:firstLine="709"/>
-      </w:pPr>
-      <w:r>
-        <w:t>Для эксплуатации веб-интерфейса системы динамического управления наполнением от администратора не должно требоваться специальных технических навыков, знания технологий или программных продуктов, за исключением общих навыков работы с персональным компьютером и стандартным веб-браузером.</w:t>
-      </w:r>
-    </w:p>
-    <w:p>
-      <w:pPr>
-        <w:pStyle w:val="1"/>
-      </w:pPr>
-      <w:bookmarkStart w:id="44" w:name="_Toc53579775"/>
-      <w:r>
-        <w:t>4. Приложения</w:t>
-      </w:r>
-      <w:bookmarkEnd w:id="44"/>
-    </w:p>
-    <w:p>
-      <w:pPr>
-        <w:pStyle w:val="2"/>
-      </w:pPr>
-      <w:bookmarkStart w:id="45" w:name="_Toc53579776"/>
+        <w:ind w:firstLine="708"/>
+      </w:pPr>
+      <w:bookmarkStart w:id="45" w:name="_Toc53580370"/>
       <w:r>
         <w:t>4.1 Приложение А</w:t>
       </w:r>
@@ -5063,6 +5104,7 @@
         <w:docPartUnique/>
       </w:docPartObj>
     </w:sdtPr>
+    <w:sdtEndPr/>
     <w:sdtContent>
       <w:p>
         <w:pPr>
@@ -5082,7 +5124,7 @@
           <w:rPr>
             <w:noProof/>
           </w:rPr>
-          <w:t>8</w:t>
+          <w:t>4</w:t>
         </w:r>
         <w:r>
           <w:fldChar w:fldCharType="end"/>
@@ -5966,6 +6008,7 @@
   <w:style w:type="character" w:default="1" w:styleId="a0">
     <w:name w:val="Default Paragraph Font"/>
     <w:uiPriority w:val="1"/>
+    <w:semiHidden/>
     <w:unhideWhenUsed/>
   </w:style>
   <w:style w:type="table" w:default="1" w:styleId="a1">
@@ -6543,7 +6586,7 @@
 </file>
 
 <file path=customXml/itemProps1.xml><?xml version="1.0" encoding="utf-8"?>
-<ds:datastoreItem xmlns:ds="http://schemas.openxmlformats.org/officeDocument/2006/customXml" ds:itemID="{8B37D598-BA8A-4465-964F-60879A156355}">
+<ds:datastoreItem xmlns:ds="http://schemas.openxmlformats.org/officeDocument/2006/customXml" ds:itemID="{6252C61E-1E10-44D1-8335-78AF2E0237EA}">
   <ds:schemaRefs>
     <ds:schemaRef ds:uri="http://schemas.openxmlformats.org/officeDocument/2006/bibliography"/>
   </ds:schemaRefs>

--- a/task2.docx
+++ b/task2.docx
@@ -185,8 +185,6 @@
             </w:rPr>
             <w:t>Содержание</w:t>
           </w:r>
-          <w:bookmarkStart w:id="0" w:name="_GoBack"/>
-          <w:bookmarkEnd w:id="0"/>
         </w:p>
         <w:p>
           <w:pPr>
@@ -3513,23 +3511,23 @@
       <w:pPr>
         <w:pStyle w:val="1"/>
       </w:pPr>
-      <w:bookmarkStart w:id="1" w:name="_Toc53580326"/>
+      <w:bookmarkStart w:id="0" w:name="_Toc53580326"/>
       <w:r>
         <w:lastRenderedPageBreak/>
         <w:t>1. Введение</w:t>
       </w:r>
-      <w:bookmarkEnd w:id="1"/>
+      <w:bookmarkEnd w:id="0"/>
     </w:p>
     <w:p>
       <w:pPr>
         <w:pStyle w:val="2"/>
         <w:ind w:firstLine="708"/>
       </w:pPr>
-      <w:bookmarkStart w:id="2" w:name="_Toc53580327"/>
+      <w:bookmarkStart w:id="1" w:name="_Toc53580327"/>
       <w:r>
         <w:t>1.1 Назначение</w:t>
       </w:r>
-      <w:bookmarkEnd w:id="2"/>
+      <w:bookmarkEnd w:id="1"/>
     </w:p>
     <w:p>
       <w:pPr>
@@ -3553,11 +3551,11 @@
         <w:pStyle w:val="2"/>
         <w:ind w:firstLine="708"/>
       </w:pPr>
-      <w:bookmarkStart w:id="3" w:name="_Toc53580328"/>
+      <w:bookmarkStart w:id="2" w:name="_Toc53580328"/>
       <w:r>
         <w:t>1.2 Область действия</w:t>
       </w:r>
-      <w:bookmarkEnd w:id="3"/>
+      <w:bookmarkEnd w:id="2"/>
     </w:p>
     <w:p>
       <w:pPr>
@@ -3581,11 +3579,11 @@
         <w:pStyle w:val="2"/>
         <w:ind w:firstLine="708"/>
       </w:pPr>
-      <w:bookmarkStart w:id="4" w:name="_Toc53580329"/>
+      <w:bookmarkStart w:id="3" w:name="_Toc53580329"/>
       <w:r>
         <w:t>1.3 Определения, акронимы и сокращения</w:t>
       </w:r>
-      <w:bookmarkEnd w:id="4"/>
+      <w:bookmarkEnd w:id="3"/>
     </w:p>
     <w:p>
       <w:pPr>
@@ -3644,11 +3642,11 @@
         <w:pStyle w:val="2"/>
         <w:ind w:firstLine="708"/>
       </w:pPr>
-      <w:bookmarkStart w:id="5" w:name="_Toc53580330"/>
+      <w:bookmarkStart w:id="4" w:name="_Toc53580330"/>
       <w:r>
         <w:t>1.4 Ссылки</w:t>
       </w:r>
-      <w:bookmarkEnd w:id="5"/>
+      <w:bookmarkEnd w:id="4"/>
     </w:p>
     <w:p>
       <w:pPr>
@@ -3674,25 +3672,25 @@
           <w:rStyle w:val="10"/>
         </w:rPr>
       </w:pPr>
-      <w:bookmarkStart w:id="6" w:name="_Toc53580331"/>
+      <w:bookmarkStart w:id="5" w:name="_Toc53580331"/>
       <w:r>
         <w:rPr>
           <w:rStyle w:val="10"/>
         </w:rPr>
         <w:t>2. Общее описание</w:t>
       </w:r>
-      <w:bookmarkEnd w:id="6"/>
+      <w:bookmarkEnd w:id="5"/>
     </w:p>
     <w:p>
       <w:pPr>
         <w:pStyle w:val="2"/>
         <w:ind w:firstLine="708"/>
       </w:pPr>
-      <w:bookmarkStart w:id="7" w:name="_Toc53580332"/>
+      <w:bookmarkStart w:id="6" w:name="_Toc53580332"/>
       <w:r>
         <w:t>2.1 Взаимодействие продукта</w:t>
       </w:r>
-      <w:bookmarkEnd w:id="7"/>
+      <w:bookmarkEnd w:id="6"/>
       <w:r>
         <w:t xml:space="preserve"> </w:t>
       </w:r>
@@ -3702,11 +3700,11 @@
         <w:pStyle w:val="2"/>
         <w:ind w:firstLine="708"/>
       </w:pPr>
-      <w:bookmarkStart w:id="8" w:name="_Toc53580333"/>
+      <w:bookmarkStart w:id="7" w:name="_Toc53580333"/>
       <w:r>
         <w:t>2.2 Функции продукта</w:t>
       </w:r>
-      <w:bookmarkEnd w:id="8"/>
+      <w:bookmarkEnd w:id="7"/>
       <w:r>
         <w:t xml:space="preserve"> </w:t>
       </w:r>
@@ -3930,11 +3928,11 @@
         <w:pStyle w:val="2"/>
         <w:ind w:firstLine="708"/>
       </w:pPr>
-      <w:bookmarkStart w:id="9" w:name="_Toc53580334"/>
+      <w:bookmarkStart w:id="8" w:name="_Toc53580334"/>
       <w:r>
         <w:t>2.3 Характеристики пользователя</w:t>
       </w:r>
-      <w:bookmarkEnd w:id="9"/>
+      <w:bookmarkEnd w:id="8"/>
     </w:p>
     <w:p>
       <w:pPr>
@@ -3958,11 +3956,11 @@
         <w:pStyle w:val="2"/>
         <w:ind w:firstLine="708"/>
       </w:pPr>
-      <w:bookmarkStart w:id="10" w:name="_Toc53580335"/>
+      <w:bookmarkStart w:id="9" w:name="_Toc53580335"/>
       <w:r>
         <w:t>2.4 Ограничения</w:t>
       </w:r>
-      <w:bookmarkEnd w:id="10"/>
+      <w:bookmarkEnd w:id="9"/>
     </w:p>
     <w:p>
       <w:pPr>
@@ -3986,11 +3984,11 @@
         <w:pStyle w:val="2"/>
         <w:ind w:firstLine="708"/>
       </w:pPr>
-      <w:bookmarkStart w:id="11" w:name="_Toc53580336"/>
+      <w:bookmarkStart w:id="10" w:name="_Toc53580336"/>
       <w:r>
         <w:t>2.5 Допущения и зависимости</w:t>
       </w:r>
-      <w:bookmarkEnd w:id="11"/>
+      <w:bookmarkEnd w:id="10"/>
     </w:p>
     <w:p>
       <w:pPr>
@@ -4013,33 +4011,33 @@
       <w:pPr>
         <w:pStyle w:val="1"/>
       </w:pPr>
-      <w:bookmarkStart w:id="12" w:name="_Toc53580337"/>
+      <w:bookmarkStart w:id="11" w:name="_Toc53580337"/>
       <w:r>
         <w:t>3. Детальные требования</w:t>
       </w:r>
-      <w:bookmarkEnd w:id="12"/>
+      <w:bookmarkEnd w:id="11"/>
     </w:p>
     <w:p>
       <w:pPr>
         <w:pStyle w:val="2"/>
         <w:ind w:firstLine="708"/>
       </w:pPr>
-      <w:bookmarkStart w:id="13" w:name="_Toc53580338"/>
+      <w:bookmarkStart w:id="12" w:name="_Toc53580338"/>
       <w:r>
         <w:t>3.1 Требования к внешним интерфейсам</w:t>
       </w:r>
-      <w:bookmarkEnd w:id="13"/>
+      <w:bookmarkEnd w:id="12"/>
     </w:p>
     <w:p>
       <w:pPr>
         <w:pStyle w:val="3"/>
         <w:ind w:left="708" w:firstLine="708"/>
       </w:pPr>
-      <w:bookmarkStart w:id="14" w:name="_Toc53580339"/>
+      <w:bookmarkStart w:id="13" w:name="_Toc53580339"/>
       <w:r>
         <w:t>3.1.1 Интерфейсы пользователя</w:t>
       </w:r>
-      <w:bookmarkEnd w:id="14"/>
+      <w:bookmarkEnd w:id="13"/>
     </w:p>
     <w:p>
       <w:pPr>
@@ -4070,11 +4068,11 @@
         <w:pStyle w:val="3"/>
         <w:ind w:left="708" w:firstLine="708"/>
       </w:pPr>
-      <w:bookmarkStart w:id="15" w:name="_Toc53580340"/>
+      <w:bookmarkStart w:id="14" w:name="_Toc53580340"/>
       <w:r>
         <w:t>3.1.2 Интерфейсы аппаратного обеспечения</w:t>
       </w:r>
-      <w:bookmarkEnd w:id="15"/>
+      <w:bookmarkEnd w:id="14"/>
     </w:p>
     <w:p>
       <w:pPr>
@@ -4098,11 +4096,11 @@
         <w:pStyle w:val="3"/>
         <w:ind w:left="708" w:firstLine="708"/>
       </w:pPr>
-      <w:bookmarkStart w:id="16" w:name="_Toc53580341"/>
+      <w:bookmarkStart w:id="15" w:name="_Toc53580341"/>
       <w:r>
         <w:t>3.1.3 Интерфейсы программного обеспечения</w:t>
       </w:r>
-      <w:bookmarkEnd w:id="16"/>
+      <w:bookmarkEnd w:id="15"/>
     </w:p>
     <w:p>
       <w:pPr>
@@ -4126,11 +4124,11 @@
         <w:pStyle w:val="3"/>
         <w:ind w:left="708" w:firstLine="708"/>
       </w:pPr>
-      <w:bookmarkStart w:id="17" w:name="_Toc53580342"/>
+      <w:bookmarkStart w:id="16" w:name="_Toc53580342"/>
       <w:r>
         <w:t>3.1.4 Интерфейсы взаимодействия</w:t>
       </w:r>
-      <w:bookmarkEnd w:id="17"/>
+      <w:bookmarkEnd w:id="16"/>
     </w:p>
     <w:p>
       <w:pPr>
@@ -4154,18 +4152,18 @@
         <w:pStyle w:val="2"/>
         <w:ind w:firstLine="708"/>
       </w:pPr>
-      <w:bookmarkStart w:id="18" w:name="_Toc53580343"/>
+      <w:bookmarkStart w:id="17" w:name="_Toc53580343"/>
       <w:r>
         <w:t>3.2 Функциональные требования</w:t>
       </w:r>
-      <w:bookmarkEnd w:id="18"/>
+      <w:bookmarkEnd w:id="17"/>
     </w:p>
     <w:p>
       <w:pPr>
         <w:spacing w:before="100" w:beforeAutospacing="1" w:after="100" w:afterAutospacing="1" w:line="360" w:lineRule="auto"/>
         <w:ind w:left="708" w:firstLine="708"/>
       </w:pPr>
-      <w:bookmarkStart w:id="19" w:name="_Toc53580344"/>
+      <w:bookmarkStart w:id="18" w:name="_Toc53580344"/>
       <w:r>
         <w:rPr>
           <w:rStyle w:val="30"/>
@@ -4173,7 +4171,7 @@
         </w:rPr>
         <w:t>3.2.1</w:t>
       </w:r>
-      <w:bookmarkEnd w:id="19"/>
+      <w:bookmarkEnd w:id="18"/>
       <w:r>
         <w:rPr>
           <w:rFonts w:eastAsia="Times New Roman"/>
@@ -4202,7 +4200,7 @@
           <w:lang w:eastAsia="ru-RU"/>
         </w:rPr>
       </w:pPr>
-      <w:bookmarkStart w:id="20" w:name="_Toc53580345"/>
+      <w:bookmarkStart w:id="19" w:name="_Toc53580345"/>
       <w:r>
         <w:rPr>
           <w:rStyle w:val="30"/>
@@ -4210,7 +4208,7 @@
         </w:rPr>
         <w:t>3.2.2</w:t>
       </w:r>
-      <w:bookmarkEnd w:id="20"/>
+      <w:bookmarkEnd w:id="19"/>
       <w:r>
         <w:rPr>
           <w:rFonts w:eastAsia="Times New Roman"/>
@@ -4228,7 +4226,7 @@
           <w:lang w:eastAsia="ru-RU"/>
         </w:rPr>
       </w:pPr>
-      <w:bookmarkStart w:id="21" w:name="_Toc53580346"/>
+      <w:bookmarkStart w:id="20" w:name="_Toc53580346"/>
       <w:r>
         <w:rPr>
           <w:rStyle w:val="30"/>
@@ -4237,7 +4235,7 @@
         <w:lastRenderedPageBreak/>
         <w:t>3.2.3</w:t>
       </w:r>
-      <w:bookmarkEnd w:id="21"/>
+      <w:bookmarkEnd w:id="20"/>
       <w:r>
         <w:rPr>
           <w:rFonts w:eastAsia="Times New Roman"/>
@@ -4255,7 +4253,7 @@
           <w:lang w:eastAsia="ru-RU"/>
         </w:rPr>
       </w:pPr>
-      <w:bookmarkStart w:id="22" w:name="_Toc53580347"/>
+      <w:bookmarkStart w:id="21" w:name="_Toc53580347"/>
       <w:r>
         <w:rPr>
           <w:rStyle w:val="30"/>
@@ -4263,7 +4261,7 @@
         </w:rPr>
         <w:t>3.2.4</w:t>
       </w:r>
-      <w:bookmarkEnd w:id="22"/>
+      <w:bookmarkEnd w:id="21"/>
       <w:r>
         <w:rPr>
           <w:rFonts w:eastAsia="Times New Roman"/>
@@ -4293,7 +4291,7 @@
         <w:spacing w:before="100" w:beforeAutospacing="1" w:after="100" w:afterAutospacing="1" w:line="360" w:lineRule="auto"/>
         <w:ind w:left="708" w:firstLine="708"/>
       </w:pPr>
-      <w:bookmarkStart w:id="23" w:name="_Toc53580348"/>
+      <w:bookmarkStart w:id="22" w:name="_Toc53580348"/>
       <w:r>
         <w:rPr>
           <w:rStyle w:val="30"/>
@@ -4301,7 +4299,7 @@
         </w:rPr>
         <w:t>3.2.5</w:t>
       </w:r>
-      <w:bookmarkEnd w:id="23"/>
+      <w:bookmarkEnd w:id="22"/>
       <w:r>
         <w:rPr>
           <w:rFonts w:eastAsia="Times New Roman"/>
@@ -4334,7 +4332,7 @@
         <w:spacing w:before="100" w:beforeAutospacing="1" w:after="100" w:afterAutospacing="1" w:line="360" w:lineRule="auto"/>
         <w:ind w:left="708" w:firstLine="708"/>
       </w:pPr>
-      <w:bookmarkStart w:id="24" w:name="_Toc53580349"/>
+      <w:bookmarkStart w:id="23" w:name="_Toc53580349"/>
       <w:r>
         <w:rPr>
           <w:rStyle w:val="30"/>
@@ -4342,7 +4340,7 @@
         </w:rPr>
         <w:t>3.2.6</w:t>
       </w:r>
-      <w:bookmarkEnd w:id="24"/>
+      <w:bookmarkEnd w:id="23"/>
       <w:r>
         <w:t xml:space="preserve"> Система должна предоставлять </w:t>
       </w:r>
@@ -4355,7 +4353,7 @@
         <w:spacing w:before="100" w:beforeAutospacing="1" w:after="100" w:afterAutospacing="1" w:line="360" w:lineRule="auto"/>
         <w:ind w:left="708" w:firstLine="708"/>
       </w:pPr>
-      <w:bookmarkStart w:id="25" w:name="_Toc53580350"/>
+      <w:bookmarkStart w:id="24" w:name="_Toc53580350"/>
       <w:r>
         <w:rPr>
           <w:rStyle w:val="30"/>
@@ -4363,7 +4361,7 @@
         </w:rPr>
         <w:t>3.2.7</w:t>
       </w:r>
-      <w:bookmarkEnd w:id="25"/>
+      <w:bookmarkEnd w:id="24"/>
       <w:r>
         <w:t xml:space="preserve"> Система должна предоставлять информацию о наличии товара (есть в наличии/нет в наличии).</w:t>
       </w:r>
@@ -4373,7 +4371,7 @@
         <w:spacing w:before="100" w:beforeAutospacing="1" w:after="100" w:afterAutospacing="1" w:line="360" w:lineRule="auto"/>
         <w:ind w:left="708" w:firstLine="708"/>
       </w:pPr>
-      <w:bookmarkStart w:id="26" w:name="_Toc53580351"/>
+      <w:bookmarkStart w:id="25" w:name="_Toc53580351"/>
       <w:r>
         <w:rPr>
           <w:rStyle w:val="30"/>
@@ -4381,7 +4379,7 @@
         </w:rPr>
         <w:t>3.2.8</w:t>
       </w:r>
-      <w:bookmarkEnd w:id="26"/>
+      <w:bookmarkEnd w:id="25"/>
       <w:r>
         <w:t xml:space="preserve"> </w:t>
       </w:r>
@@ -4399,7 +4397,7 @@
         <w:spacing w:before="100" w:beforeAutospacing="1" w:after="100" w:afterAutospacing="1" w:line="360" w:lineRule="auto"/>
         <w:ind w:left="708" w:firstLine="708"/>
       </w:pPr>
-      <w:bookmarkStart w:id="27" w:name="_Toc53580352"/>
+      <w:bookmarkStart w:id="26" w:name="_Toc53580352"/>
       <w:r>
         <w:rPr>
           <w:rStyle w:val="30"/>
@@ -4407,7 +4405,7 @@
         </w:rPr>
         <w:t>3.2.9</w:t>
       </w:r>
-      <w:bookmarkEnd w:id="27"/>
+      <w:bookmarkEnd w:id="26"/>
       <w:r>
         <w:t xml:space="preserve"> Система должна предоставлять каталог товаров.</w:t>
       </w:r>
@@ -4417,7 +4415,7 @@
         <w:spacing w:before="100" w:beforeAutospacing="1" w:after="100" w:afterAutospacing="1" w:line="360" w:lineRule="auto"/>
         <w:ind w:left="708" w:firstLine="708"/>
       </w:pPr>
-      <w:bookmarkStart w:id="28" w:name="_Toc53580353"/>
+      <w:bookmarkStart w:id="27" w:name="_Toc53580353"/>
       <w:r>
         <w:rPr>
           <w:rStyle w:val="30"/>
@@ -4425,7 +4423,7 @@
         </w:rPr>
         <w:t>3.2.10</w:t>
       </w:r>
-      <w:bookmarkEnd w:id="28"/>
+      <w:bookmarkEnd w:id="27"/>
       <w:r>
         <w:t xml:space="preserve"> Система должна пр</w:t>
       </w:r>
@@ -4453,7 +4451,7 @@
         <w:spacing w:before="100" w:beforeAutospacing="1" w:after="100" w:afterAutospacing="1" w:line="360" w:lineRule="auto"/>
         <w:ind w:left="708" w:firstLine="708"/>
       </w:pPr>
-      <w:bookmarkStart w:id="29" w:name="_Toc53580354"/>
+      <w:bookmarkStart w:id="28" w:name="_Toc53580354"/>
       <w:r>
         <w:rPr>
           <w:rStyle w:val="30"/>
@@ -4461,7 +4459,7 @@
         </w:rPr>
         <w:t>3.2.11</w:t>
       </w:r>
-      <w:bookmarkEnd w:id="29"/>
+      <w:bookmarkEnd w:id="28"/>
       <w:r>
         <w:t xml:space="preserve"> Система должна предоставлять </w:t>
       </w:r>
@@ -4474,7 +4472,7 @@
         <w:spacing w:before="100" w:beforeAutospacing="1" w:after="100" w:afterAutospacing="1" w:line="360" w:lineRule="auto"/>
         <w:ind w:left="708" w:firstLine="708"/>
       </w:pPr>
-      <w:bookmarkStart w:id="30" w:name="_Toc53580355"/>
+      <w:bookmarkStart w:id="29" w:name="_Toc53580355"/>
       <w:r>
         <w:rPr>
           <w:rStyle w:val="30"/>
@@ -4482,7 +4480,7 @@
         </w:rPr>
         <w:t>3.2.12</w:t>
       </w:r>
-      <w:bookmarkEnd w:id="30"/>
+      <w:bookmarkEnd w:id="29"/>
       <w:r>
         <w:t xml:space="preserve"> </w:t>
       </w:r>
@@ -4498,7 +4496,7 @@
         <w:spacing w:before="100" w:beforeAutospacing="1" w:after="100" w:afterAutospacing="1" w:line="360" w:lineRule="auto"/>
         <w:ind w:left="708" w:firstLine="708"/>
       </w:pPr>
-      <w:bookmarkStart w:id="31" w:name="_Toc53580356"/>
+      <w:bookmarkStart w:id="30" w:name="_Toc53580356"/>
       <w:r>
         <w:rPr>
           <w:rStyle w:val="30"/>
@@ -4506,7 +4504,7 @@
         </w:rPr>
         <w:t>3.2.13</w:t>
       </w:r>
-      <w:bookmarkEnd w:id="31"/>
+      <w:bookmarkEnd w:id="30"/>
       <w:r>
         <w:t xml:space="preserve"> </w:t>
       </w:r>
@@ -4527,7 +4525,7 @@
         <w:spacing w:before="100" w:beforeAutospacing="1" w:after="100" w:afterAutospacing="1" w:line="360" w:lineRule="auto"/>
         <w:ind w:left="708" w:firstLine="708"/>
       </w:pPr>
-      <w:bookmarkStart w:id="32" w:name="_Toc53580357"/>
+      <w:bookmarkStart w:id="31" w:name="_Toc53580357"/>
       <w:r>
         <w:rPr>
           <w:rStyle w:val="30"/>
@@ -4535,7 +4533,7 @@
         </w:rPr>
         <w:t>3.2.14</w:t>
       </w:r>
-      <w:bookmarkEnd w:id="32"/>
+      <w:bookmarkEnd w:id="31"/>
       <w:r>
         <w:t xml:space="preserve"> </w:t>
       </w:r>
@@ -4554,7 +4552,7 @@
         <w:spacing w:before="100" w:beforeAutospacing="1" w:after="100" w:afterAutospacing="1" w:line="360" w:lineRule="auto"/>
         <w:ind w:left="708" w:firstLine="708"/>
       </w:pPr>
-      <w:bookmarkStart w:id="33" w:name="_Toc53580358"/>
+      <w:bookmarkStart w:id="32" w:name="_Toc53580358"/>
       <w:r>
         <w:rPr>
           <w:rStyle w:val="30"/>
@@ -4562,7 +4560,7 @@
         </w:rPr>
         <w:t>3.2.15</w:t>
       </w:r>
-      <w:bookmarkEnd w:id="33"/>
+      <w:bookmarkEnd w:id="32"/>
       <w:r>
         <w:t xml:space="preserve"> Система должна предоставлять клиенту возможность подписаться на рассылку от компании.</w:t>
       </w:r>
@@ -4572,7 +4570,7 @@
         <w:spacing w:before="100" w:beforeAutospacing="1" w:after="100" w:afterAutospacing="1" w:line="360" w:lineRule="auto"/>
         <w:ind w:left="708" w:firstLine="708"/>
       </w:pPr>
-      <w:bookmarkStart w:id="34" w:name="_Toc53580359"/>
+      <w:bookmarkStart w:id="33" w:name="_Toc53580359"/>
       <w:r>
         <w:rPr>
           <w:rStyle w:val="30"/>
@@ -4581,7 +4579,7 @@
         <w:lastRenderedPageBreak/>
         <w:t>3.2.16</w:t>
       </w:r>
-      <w:bookmarkEnd w:id="34"/>
+      <w:bookmarkEnd w:id="33"/>
       <w:r>
         <w:t xml:space="preserve"> </w:t>
       </w:r>
@@ -4599,7 +4597,7 @@
         <w:spacing w:before="100" w:beforeAutospacing="1" w:after="100" w:afterAutospacing="1" w:line="360" w:lineRule="auto"/>
         <w:ind w:left="708" w:firstLine="708"/>
       </w:pPr>
-      <w:bookmarkStart w:id="35" w:name="_Toc53580360"/>
+      <w:bookmarkStart w:id="34" w:name="_Toc53580360"/>
       <w:r>
         <w:rPr>
           <w:rStyle w:val="30"/>
@@ -4622,7 +4620,7 @@
         </w:rPr>
         <w:t>2.17</w:t>
       </w:r>
-      <w:bookmarkEnd w:id="35"/>
+      <w:bookmarkEnd w:id="34"/>
       <w:r>
         <w:t xml:space="preserve"> </w:t>
       </w:r>
@@ -4640,7 +4638,7 @@
         <w:pStyle w:val="2"/>
         <w:ind w:firstLine="708"/>
       </w:pPr>
-      <w:bookmarkStart w:id="36" w:name="_Toc53580361"/>
+      <w:bookmarkStart w:id="35" w:name="_Toc53580361"/>
       <w:r>
         <w:t>3.</w:t>
       </w:r>
@@ -4650,7 +4648,7 @@
       <w:r>
         <w:t xml:space="preserve"> Проектные ограничения</w:t>
       </w:r>
-      <w:bookmarkEnd w:id="36"/>
+      <w:bookmarkEnd w:id="35"/>
     </w:p>
     <w:p>
       <w:pPr>
@@ -4674,7 +4672,7 @@
         <w:pStyle w:val="2"/>
         <w:ind w:firstLine="708"/>
       </w:pPr>
-      <w:bookmarkStart w:id="37" w:name="_Toc53580362"/>
+      <w:bookmarkStart w:id="36" w:name="_Toc53580362"/>
       <w:r>
         <w:t>3.</w:t>
       </w:r>
@@ -4684,7 +4682,7 @@
       <w:r>
         <w:t xml:space="preserve"> Нефункциональные требования</w:t>
       </w:r>
-      <w:bookmarkEnd w:id="37"/>
+      <w:bookmarkEnd w:id="36"/>
       <w:r>
         <w:t xml:space="preserve"> </w:t>
       </w:r>
@@ -4694,7 +4692,7 @@
         <w:pStyle w:val="3"/>
         <w:ind w:left="708" w:firstLine="708"/>
       </w:pPr>
-      <w:bookmarkStart w:id="38" w:name="_Toc53580363"/>
+      <w:bookmarkStart w:id="37" w:name="_Toc53580363"/>
       <w:r>
         <w:rPr>
           <w:szCs w:val="28"/>
@@ -4713,7 +4711,7 @@
       <w:r>
         <w:t>ности</w:t>
       </w:r>
-      <w:bookmarkEnd w:id="38"/>
+      <w:bookmarkEnd w:id="37"/>
     </w:p>
     <w:p>
       <w:pPr>
@@ -4742,7 +4740,7 @@
         <w:pStyle w:val="3"/>
         <w:ind w:left="708" w:firstLine="708"/>
       </w:pPr>
-      <w:bookmarkStart w:id="39" w:name="_Toc53580364"/>
+      <w:bookmarkStart w:id="38" w:name="_Toc53580364"/>
       <w:r>
         <w:t>3.</w:t>
       </w:r>
@@ -4752,7 +4750,7 @@
       <w:r>
         <w:t>.2 Требования надежности</w:t>
       </w:r>
-      <w:bookmarkEnd w:id="39"/>
+      <w:bookmarkEnd w:id="38"/>
     </w:p>
     <w:p>
       <w:pPr>
@@ -4772,7 +4770,7 @@
         <w:pStyle w:val="3"/>
         <w:ind w:left="708" w:firstLine="708"/>
       </w:pPr>
-      <w:bookmarkStart w:id="40" w:name="_Toc53580365"/>
+      <w:bookmarkStart w:id="39" w:name="_Toc53580365"/>
       <w:r>
         <w:t>3.</w:t>
       </w:r>
@@ -4782,7 +4780,7 @@
       <w:r>
         <w:t>.3 Критерии качества ПО</w:t>
       </w:r>
-      <w:bookmarkEnd w:id="40"/>
+      <w:bookmarkEnd w:id="39"/>
     </w:p>
     <w:p>
       <w:pPr>
@@ -4873,7 +4871,7 @@
         <w:pStyle w:val="3"/>
         <w:ind w:left="708" w:firstLine="708"/>
       </w:pPr>
-      <w:bookmarkStart w:id="41" w:name="_Toc53580366"/>
+      <w:bookmarkStart w:id="40" w:name="_Toc53580366"/>
       <w:r>
         <w:t>3.</w:t>
       </w:r>
@@ -4883,7 +4881,7 @@
       <w:r>
         <w:t>.4 Требования к безопасности системы</w:t>
       </w:r>
-      <w:bookmarkEnd w:id="41"/>
+      <w:bookmarkEnd w:id="40"/>
     </w:p>
     <w:p>
       <w:pPr>
@@ -4903,7 +4901,7 @@
         <w:pStyle w:val="2"/>
         <w:ind w:firstLine="708"/>
       </w:pPr>
-      <w:bookmarkStart w:id="42" w:name="_Toc53580367"/>
+      <w:bookmarkStart w:id="41" w:name="_Toc53580367"/>
       <w:r>
         <w:lastRenderedPageBreak/>
         <w:t>3.</w:t>
@@ -4914,18 +4912,18 @@
       <w:r>
         <w:t xml:space="preserve"> Другие требования</w:t>
       </w:r>
-      <w:bookmarkEnd w:id="42"/>
+      <w:bookmarkEnd w:id="41"/>
     </w:p>
     <w:p>
       <w:pPr>
         <w:pStyle w:val="3"/>
         <w:ind w:left="708" w:firstLine="708"/>
       </w:pPr>
-      <w:bookmarkStart w:id="43" w:name="_Toc53580368"/>
+      <w:bookmarkStart w:id="42" w:name="_Toc53580368"/>
       <w:r>
         <w:t>3.5.1 Требования к персоналу</w:t>
       </w:r>
-      <w:bookmarkEnd w:id="43"/>
+      <w:bookmarkEnd w:id="42"/>
     </w:p>
     <w:p>
       <w:pPr>
@@ -4940,22 +4938,22 @@
       <w:pPr>
         <w:pStyle w:val="1"/>
       </w:pPr>
-      <w:bookmarkStart w:id="44" w:name="_Toc53580369"/>
+      <w:bookmarkStart w:id="43" w:name="_Toc53580369"/>
       <w:r>
         <w:t>4. Приложения</w:t>
       </w:r>
-      <w:bookmarkEnd w:id="44"/>
+      <w:bookmarkEnd w:id="43"/>
     </w:p>
     <w:p>
       <w:pPr>
         <w:pStyle w:val="2"/>
         <w:ind w:firstLine="708"/>
       </w:pPr>
-      <w:bookmarkStart w:id="45" w:name="_Toc53580370"/>
+      <w:bookmarkStart w:id="44" w:name="_Toc53580370"/>
       <w:r>
         <w:t>4.1 Приложение А</w:t>
       </w:r>
-      <w:bookmarkEnd w:id="45"/>
+      <w:bookmarkEnd w:id="44"/>
     </w:p>
     <w:p>
       <w:pPr>
@@ -5030,6 +5028,8 @@
         </w:rPr>
         <w:t>Рисунок 1. Диаграмма вариантов использования</w:t>
       </w:r>
+      <w:bookmarkStart w:id="45" w:name="_GoBack"/>
+      <w:bookmarkEnd w:id="45"/>
     </w:p>
     <w:p/>
     <w:sectPr>
@@ -5124,7 +5124,7 @@
           <w:rPr>
             <w:noProof/>
           </w:rPr>
-          <w:t>4</w:t>
+          <w:t>5</w:t>
         </w:r>
         <w:r>
           <w:fldChar w:fldCharType="end"/>
@@ -6586,7 +6586,7 @@
 </file>
 
 <file path=customXml/itemProps1.xml><?xml version="1.0" encoding="utf-8"?>
-<ds:datastoreItem xmlns:ds="http://schemas.openxmlformats.org/officeDocument/2006/customXml" ds:itemID="{6252C61E-1E10-44D1-8335-78AF2E0237EA}">
+<ds:datastoreItem xmlns:ds="http://schemas.openxmlformats.org/officeDocument/2006/customXml" ds:itemID="{6374568C-EB8A-40D5-8D79-D9E8CDF4C18C}">
   <ds:schemaRefs>
     <ds:schemaRef ds:uri="http://schemas.openxmlformats.org/officeDocument/2006/bibliography"/>
   </ds:schemaRefs>

--- a/task2.docx
+++ b/task2.docx
@@ -4485,10 +4485,13 @@
         <w:t xml:space="preserve"> </w:t>
       </w:r>
       <w:r>
-        <w:t>!!!!</w:t>
-      </w:r>
-      <w:r>
-        <w:t>Сортировка на основании каких-то данных!!!!!!!!</w:t>
+        <w:t xml:space="preserve">Сортировка </w:t>
+      </w:r>
+      <w:r>
+        <w:t>по цене (убыванию, возрастанию); сначала новинки; по плотности</w:t>
+      </w:r>
+      <w:r>
+        <w:t>.</w:t>
       </w:r>
     </w:p>
     <w:p>
@@ -4517,15 +4520,20 @@
         <w:t xml:space="preserve"> системе должна присутствоват</w:t>
       </w:r>
       <w:r>
-        <w:t>ь возможность фильтрации товара: сортировка по цене (убыванию, возрастанию); сначала новинки; по плотности</w:t>
-      </w:r>
+        <w:t>ь</w:t>
+      </w:r>
+      <w:r>
+        <w:t xml:space="preserve"> возможность фильтрации товара по категориям (постельное бельё: 1.5 спальное, 2-х спальное и т.д.; подушки; пледы и т.д.)</w:t>
+      </w:r>
+      <w:bookmarkStart w:id="31" w:name="_GoBack"/>
+      <w:bookmarkEnd w:id="31"/>
     </w:p>
     <w:p>
       <w:pPr>
         <w:spacing w:before="100" w:beforeAutospacing="1" w:after="100" w:afterAutospacing="1" w:line="360" w:lineRule="auto"/>
         <w:ind w:left="708" w:firstLine="708"/>
       </w:pPr>
-      <w:bookmarkStart w:id="31" w:name="_Toc53580357"/>
+      <w:bookmarkStart w:id="32" w:name="_Toc53580357"/>
       <w:r>
         <w:rPr>
           <w:rStyle w:val="30"/>
@@ -4533,7 +4541,7 @@
         </w:rPr>
         <w:t>3.2.14</w:t>
       </w:r>
-      <w:bookmarkEnd w:id="31"/>
+      <w:bookmarkEnd w:id="32"/>
       <w:r>
         <w:t xml:space="preserve"> </w:t>
       </w:r>
@@ -4552,15 +4560,16 @@
         <w:spacing w:before="100" w:beforeAutospacing="1" w:after="100" w:afterAutospacing="1" w:line="360" w:lineRule="auto"/>
         <w:ind w:left="708" w:firstLine="708"/>
       </w:pPr>
-      <w:bookmarkStart w:id="32" w:name="_Toc53580358"/>
+      <w:bookmarkStart w:id="33" w:name="_Toc53580358"/>
       <w:r>
         <w:rPr>
           <w:rStyle w:val="30"/>
           <w:rFonts w:eastAsiaTheme="minorHAnsi"/>
         </w:rPr>
+        <w:lastRenderedPageBreak/>
         <w:t>3.2.15</w:t>
       </w:r>
-      <w:bookmarkEnd w:id="32"/>
+      <w:bookmarkEnd w:id="33"/>
       <w:r>
         <w:t xml:space="preserve"> Система должна предоставлять клиенту возможность подписаться на рассылку от компании.</w:t>
       </w:r>
@@ -4570,16 +4579,15 @@
         <w:spacing w:before="100" w:beforeAutospacing="1" w:after="100" w:afterAutospacing="1" w:line="360" w:lineRule="auto"/>
         <w:ind w:left="708" w:firstLine="708"/>
       </w:pPr>
-      <w:bookmarkStart w:id="33" w:name="_Toc53580359"/>
+      <w:bookmarkStart w:id="34" w:name="_Toc53580359"/>
       <w:r>
         <w:rPr>
           <w:rStyle w:val="30"/>
           <w:rFonts w:eastAsiaTheme="minorHAnsi"/>
         </w:rPr>
-        <w:lastRenderedPageBreak/>
         <w:t>3.2.16</w:t>
       </w:r>
-      <w:bookmarkEnd w:id="33"/>
+      <w:bookmarkEnd w:id="34"/>
       <w:r>
         <w:t xml:space="preserve"> </w:t>
       </w:r>
@@ -4597,7 +4605,7 @@
         <w:spacing w:before="100" w:beforeAutospacing="1" w:after="100" w:afterAutospacing="1" w:line="360" w:lineRule="auto"/>
         <w:ind w:left="708" w:firstLine="708"/>
       </w:pPr>
-      <w:bookmarkStart w:id="34" w:name="_Toc53580360"/>
+      <w:bookmarkStart w:id="35" w:name="_Toc53580360"/>
       <w:r>
         <w:rPr>
           <w:rStyle w:val="30"/>
@@ -4620,7 +4628,7 @@
         </w:rPr>
         <w:t>2.17</w:t>
       </w:r>
-      <w:bookmarkEnd w:id="34"/>
+      <w:bookmarkEnd w:id="35"/>
       <w:r>
         <w:t xml:space="preserve"> </w:t>
       </w:r>
@@ -4638,7 +4646,7 @@
         <w:pStyle w:val="2"/>
         <w:ind w:firstLine="708"/>
       </w:pPr>
-      <w:bookmarkStart w:id="35" w:name="_Toc53580361"/>
+      <w:bookmarkStart w:id="36" w:name="_Toc53580361"/>
       <w:r>
         <w:t>3.</w:t>
       </w:r>
@@ -4648,7 +4656,7 @@
       <w:r>
         <w:t xml:space="preserve"> Проектные ограничения</w:t>
       </w:r>
-      <w:bookmarkEnd w:id="35"/>
+      <w:bookmarkEnd w:id="36"/>
     </w:p>
     <w:p>
       <w:pPr>
@@ -4672,7 +4680,7 @@
         <w:pStyle w:val="2"/>
         <w:ind w:firstLine="708"/>
       </w:pPr>
-      <w:bookmarkStart w:id="36" w:name="_Toc53580362"/>
+      <w:bookmarkStart w:id="37" w:name="_Toc53580362"/>
       <w:r>
         <w:t>3.</w:t>
       </w:r>
@@ -4682,7 +4690,7 @@
       <w:r>
         <w:t xml:space="preserve"> Нефункциональные требования</w:t>
       </w:r>
-      <w:bookmarkEnd w:id="36"/>
+      <w:bookmarkEnd w:id="37"/>
       <w:r>
         <w:t xml:space="preserve"> </w:t>
       </w:r>
@@ -4692,7 +4700,7 @@
         <w:pStyle w:val="3"/>
         <w:ind w:left="708" w:firstLine="708"/>
       </w:pPr>
-      <w:bookmarkStart w:id="37" w:name="_Toc53580363"/>
+      <w:bookmarkStart w:id="38" w:name="_Toc53580363"/>
       <w:r>
         <w:rPr>
           <w:szCs w:val="28"/>
@@ -4711,7 +4719,7 @@
       <w:r>
         <w:t>ности</w:t>
       </w:r>
-      <w:bookmarkEnd w:id="37"/>
+      <w:bookmarkEnd w:id="38"/>
     </w:p>
     <w:p>
       <w:pPr>
@@ -4740,7 +4748,7 @@
         <w:pStyle w:val="3"/>
         <w:ind w:left="708" w:firstLine="708"/>
       </w:pPr>
-      <w:bookmarkStart w:id="38" w:name="_Toc53580364"/>
+      <w:bookmarkStart w:id="39" w:name="_Toc53580364"/>
       <w:r>
         <w:t>3.</w:t>
       </w:r>
@@ -4750,7 +4758,7 @@
       <w:r>
         <w:t>.2 Требования надежности</w:t>
       </w:r>
-      <w:bookmarkEnd w:id="38"/>
+      <w:bookmarkEnd w:id="39"/>
     </w:p>
     <w:p>
       <w:pPr>
@@ -4770,7 +4778,7 @@
         <w:pStyle w:val="3"/>
         <w:ind w:left="708" w:firstLine="708"/>
       </w:pPr>
-      <w:bookmarkStart w:id="39" w:name="_Toc53580365"/>
+      <w:bookmarkStart w:id="40" w:name="_Toc53580365"/>
       <w:r>
         <w:t>3.</w:t>
       </w:r>
@@ -4780,7 +4788,7 @@
       <w:r>
         <w:t>.3 Критерии качества ПО</w:t>
       </w:r>
-      <w:bookmarkEnd w:id="39"/>
+      <w:bookmarkEnd w:id="40"/>
     </w:p>
     <w:p>
       <w:pPr>
@@ -4871,8 +4879,9 @@
         <w:pStyle w:val="3"/>
         <w:ind w:left="708" w:firstLine="708"/>
       </w:pPr>
-      <w:bookmarkStart w:id="40" w:name="_Toc53580366"/>
-      <w:r>
+      <w:bookmarkStart w:id="41" w:name="_Toc53580366"/>
+      <w:r>
+        <w:lastRenderedPageBreak/>
         <w:t>3.</w:t>
       </w:r>
       <w:r>
@@ -4881,7 +4890,7 @@
       <w:r>
         <w:t>.4 Требования к безопасности системы</w:t>
       </w:r>
-      <w:bookmarkEnd w:id="40"/>
+      <w:bookmarkEnd w:id="41"/>
     </w:p>
     <w:p>
       <w:pPr>
@@ -4901,9 +4910,8 @@
         <w:pStyle w:val="2"/>
         <w:ind w:firstLine="708"/>
       </w:pPr>
-      <w:bookmarkStart w:id="41" w:name="_Toc53580367"/>
-      <w:r>
-        <w:lastRenderedPageBreak/>
+      <w:bookmarkStart w:id="42" w:name="_Toc53580367"/>
+      <w:r>
         <w:t>3.</w:t>
       </w:r>
       <w:r>
@@ -4912,18 +4920,18 @@
       <w:r>
         <w:t xml:space="preserve"> Другие требования</w:t>
       </w:r>
-      <w:bookmarkEnd w:id="41"/>
+      <w:bookmarkEnd w:id="42"/>
     </w:p>
     <w:p>
       <w:pPr>
         <w:pStyle w:val="3"/>
         <w:ind w:left="708" w:firstLine="708"/>
       </w:pPr>
-      <w:bookmarkStart w:id="42" w:name="_Toc53580368"/>
+      <w:bookmarkStart w:id="43" w:name="_Toc53580368"/>
       <w:r>
         <w:t>3.5.1 Требования к персоналу</w:t>
       </w:r>
-      <w:bookmarkEnd w:id="42"/>
+      <w:bookmarkEnd w:id="43"/>
     </w:p>
     <w:p>
       <w:pPr>
@@ -4938,22 +4946,22 @@
       <w:pPr>
         <w:pStyle w:val="1"/>
       </w:pPr>
-      <w:bookmarkStart w:id="43" w:name="_Toc53580369"/>
+      <w:bookmarkStart w:id="44" w:name="_Toc53580369"/>
       <w:r>
         <w:t>4. Приложения</w:t>
       </w:r>
-      <w:bookmarkEnd w:id="43"/>
+      <w:bookmarkEnd w:id="44"/>
     </w:p>
     <w:p>
       <w:pPr>
         <w:pStyle w:val="2"/>
         <w:ind w:firstLine="708"/>
       </w:pPr>
-      <w:bookmarkStart w:id="44" w:name="_Toc53580370"/>
+      <w:bookmarkStart w:id="45" w:name="_Toc53580370"/>
       <w:r>
         <w:t>4.1 Приложение А</w:t>
       </w:r>
-      <w:bookmarkEnd w:id="44"/>
+      <w:bookmarkEnd w:id="45"/>
     </w:p>
     <w:p>
       <w:pPr>
@@ -5028,8 +5036,6 @@
         </w:rPr>
         <w:t>Рисунок 1. Диаграмма вариантов использования</w:t>
       </w:r>
-      <w:bookmarkStart w:id="45" w:name="_GoBack"/>
-      <w:bookmarkEnd w:id="45"/>
     </w:p>
     <w:p/>
     <w:sectPr>
@@ -5124,7 +5130,7 @@
           <w:rPr>
             <w:noProof/>
           </w:rPr>
-          <w:t>5</w:t>
+          <w:t>8</w:t>
         </w:r>
         <w:r>
           <w:fldChar w:fldCharType="end"/>
@@ -6586,7 +6592,7 @@
 </file>
 
 <file path=customXml/itemProps1.xml><?xml version="1.0" encoding="utf-8"?>
-<ds:datastoreItem xmlns:ds="http://schemas.openxmlformats.org/officeDocument/2006/customXml" ds:itemID="{6374568C-EB8A-40D5-8D79-D9E8CDF4C18C}">
+<ds:datastoreItem xmlns:ds="http://schemas.openxmlformats.org/officeDocument/2006/customXml" ds:itemID="{17B65B21-F3EA-469F-AA52-CEBE830F0C23}">
   <ds:schemaRefs>
     <ds:schemaRef ds:uri="http://schemas.openxmlformats.org/officeDocument/2006/bibliography"/>
   </ds:schemaRefs>

--- a/task2.docx
+++ b/task2.docx
@@ -3543,7 +3543,21 @@
           <w:rFonts w:eastAsia="Times New Roman"/>
           <w:lang w:eastAsia="ru-RU"/>
         </w:rPr>
-        <w:t>Сайт для продажи товаров.</w:t>
+        <w:t>Информационный с</w:t>
+      </w:r>
+      <w:r>
+        <w:rPr>
+          <w:rFonts w:eastAsia="Times New Roman"/>
+          <w:lang w:eastAsia="ru-RU"/>
+        </w:rPr>
+        <w:t xml:space="preserve">айт для </w:t>
+      </w:r>
+      <w:r>
+        <w:rPr>
+          <w:rFonts w:eastAsia="Times New Roman"/>
+          <w:lang w:eastAsia="ru-RU"/>
+        </w:rPr>
+        <w:t>организации продаж.</w:t>
       </w:r>
     </w:p>
     <w:p>
@@ -3693,6 +3707,33 @@
       <w:bookmarkEnd w:id="6"/>
       <w:r>
         <w:t xml:space="preserve"> </w:t>
+      </w:r>
+    </w:p>
+    <w:p>
+      <w:pPr>
+        <w:rPr>
+          <w:lang w:eastAsia="ru-RU"/>
+        </w:rPr>
+      </w:pPr>
+      <w:r>
+        <w:rPr>
+          <w:lang w:eastAsia="ru-RU"/>
+        </w:rPr>
+        <w:t xml:space="preserve">(платежные системы, </w:t>
+      </w:r>
+      <w:proofErr w:type="spellStart"/>
+      <w:r>
+        <w:rPr>
+          <w:lang w:eastAsia="ru-RU"/>
+        </w:rPr>
+        <w:t>партнерка</w:t>
+      </w:r>
+      <w:proofErr w:type="spellEnd"/>
+      <w:r>
+        <w:rPr>
+          <w:lang w:eastAsia="ru-RU"/>
+        </w:rPr>
+        <w:t>)</w:t>
       </w:r>
     </w:p>
     <w:p>
@@ -3725,7 +3766,7 @@
         <w:rPr>
           <w:lang w:eastAsia="ru-RU"/>
         </w:rPr>
-        <w:t>Продажа.</w:t>
+        <w:t>Продажа товаров.</w:t>
       </w:r>
     </w:p>
     <w:p>
@@ -3744,7 +3785,7 @@
         <w:rPr>
           <w:lang w:eastAsia="ru-RU"/>
         </w:rPr>
-        <w:t>Привлечение внимания.</w:t>
+        <w:t xml:space="preserve">Привлечение внимания потребителей. </w:t>
       </w:r>
     </w:p>
     <w:p>
@@ -3763,7 +3804,7 @@
         <w:rPr>
           <w:lang w:eastAsia="ru-RU"/>
         </w:rPr>
-        <w:t>Подача информации определенной группе людей, которые в будущем принесут прибыль.</w:t>
+        <w:t xml:space="preserve">Привлечение целевой аудитории. </w:t>
       </w:r>
     </w:p>
     <w:p>
@@ -3774,9 +3815,6 @@
           <w:numId w:val="2"/>
         </w:numPr>
         <w:spacing w:line="360" w:lineRule="auto"/>
-        <w:rPr>
-          <w:lang w:eastAsia="ru-RU"/>
-        </w:rPr>
       </w:pPr>
       <w:r>
         <w:rPr>
@@ -3793,135 +3831,86 @@
           <w:numId w:val="2"/>
         </w:numPr>
         <w:spacing w:line="360" w:lineRule="auto"/>
-      </w:pPr>
-      <w:r>
-        <w:t>Пред</w:t>
-      </w:r>
-      <w:r>
-        <w:t>ставление</w:t>
-      </w:r>
-      <w:r>
-        <w:t xml:space="preserve"> продукции компании с ценами и описанием.</w:t>
+        <w:rPr>
+          <w:lang w:eastAsia="ru-RU"/>
+        </w:rPr>
+      </w:pPr>
+      <w:r>
+        <w:rPr>
+          <w:lang w:eastAsia="ru-RU"/>
+        </w:rPr>
+        <w:t>Обраб</w:t>
+      </w:r>
+      <w:r>
+        <w:rPr>
+          <w:lang w:eastAsia="ru-RU"/>
+        </w:rPr>
+        <w:t>отка</w:t>
+      </w:r>
+      <w:r>
+        <w:rPr>
+          <w:lang w:eastAsia="ru-RU"/>
+        </w:rPr>
+        <w:t xml:space="preserve"> заяв</w:t>
+      </w:r>
+      <w:r>
+        <w:rPr>
+          <w:lang w:eastAsia="ru-RU"/>
+        </w:rPr>
+        <w:t>ок</w:t>
+      </w:r>
+      <w:r>
+        <w:rPr>
+          <w:lang w:eastAsia="ru-RU"/>
+        </w:rPr>
+        <w:t xml:space="preserve"> от клиентов, пр</w:t>
+      </w:r>
+      <w:r>
+        <w:rPr>
+          <w:lang w:eastAsia="ru-RU"/>
+        </w:rPr>
+        <w:t>ием платежей</w:t>
+      </w:r>
+      <w:r>
+        <w:rPr>
+          <w:lang w:eastAsia="ru-RU"/>
+        </w:rPr>
+        <w:t xml:space="preserve"> и оформ</w:t>
+      </w:r>
+      <w:r>
+        <w:rPr>
+          <w:lang w:eastAsia="ru-RU"/>
+        </w:rPr>
+        <w:t xml:space="preserve">ление </w:t>
+      </w:r>
+      <w:r>
+        <w:rPr>
+          <w:lang w:eastAsia="ru-RU"/>
+        </w:rPr>
+        <w:t>доставк</w:t>
+      </w:r>
+      <w:r>
+        <w:rPr>
+          <w:lang w:eastAsia="ru-RU"/>
+        </w:rPr>
+        <w:t>и</w:t>
+      </w:r>
+      <w:r>
+        <w:rPr>
+          <w:lang w:eastAsia="ru-RU"/>
+        </w:rPr>
+        <w:t xml:space="preserve"> товаров. </w:t>
       </w:r>
     </w:p>
     <w:p>
       <w:pPr>
         <w:pStyle w:val="a3"/>
-        <w:numPr>
-          <w:ilvl w:val="0"/>
-          <w:numId w:val="2"/>
-        </w:numPr>
         <w:spacing w:line="360" w:lineRule="auto"/>
-        <w:rPr>
-          <w:lang w:eastAsia="ru-RU"/>
-        </w:rPr>
-      </w:pPr>
-      <w:r>
-        <w:rPr>
-          <w:lang w:eastAsia="ru-RU"/>
-        </w:rPr>
-        <w:t>Обраб</w:t>
-      </w:r>
-      <w:r>
-        <w:rPr>
-          <w:lang w:eastAsia="ru-RU"/>
-        </w:rPr>
-        <w:t>отка</w:t>
-      </w:r>
-      <w:r>
-        <w:rPr>
-          <w:lang w:eastAsia="ru-RU"/>
-        </w:rPr>
-        <w:t xml:space="preserve"> заяв</w:t>
-      </w:r>
-      <w:r>
-        <w:rPr>
-          <w:lang w:eastAsia="ru-RU"/>
-        </w:rPr>
-        <w:t>ок</w:t>
-      </w:r>
-      <w:r>
-        <w:rPr>
-          <w:lang w:eastAsia="ru-RU"/>
-        </w:rPr>
-        <w:t xml:space="preserve"> от клиентов, пр</w:t>
-      </w:r>
-      <w:r>
-        <w:rPr>
-          <w:lang w:eastAsia="ru-RU"/>
-        </w:rPr>
-        <w:t>ием платежей</w:t>
-      </w:r>
-      <w:r>
-        <w:rPr>
-          <w:lang w:eastAsia="ru-RU"/>
-        </w:rPr>
-        <w:t xml:space="preserve"> и оформ</w:t>
-      </w:r>
-      <w:r>
-        <w:rPr>
-          <w:lang w:eastAsia="ru-RU"/>
-        </w:rPr>
-        <w:t xml:space="preserve">ление </w:t>
-      </w:r>
-      <w:r>
-        <w:rPr>
-          <w:lang w:eastAsia="ru-RU"/>
-        </w:rPr>
-        <w:t>доставк</w:t>
-      </w:r>
-      <w:r>
-        <w:rPr>
-          <w:lang w:eastAsia="ru-RU"/>
-        </w:rPr>
-        <w:t>и</w:t>
-      </w:r>
-      <w:r>
-        <w:rPr>
-          <w:lang w:eastAsia="ru-RU"/>
-        </w:rPr>
-        <w:t xml:space="preserve"> товаров. </w:t>
-      </w:r>
-    </w:p>
-    <w:p>
-      <w:pPr>
-        <w:pStyle w:val="a3"/>
-        <w:numPr>
-          <w:ilvl w:val="0"/>
-          <w:numId w:val="2"/>
-        </w:numPr>
-        <w:spacing w:line="360" w:lineRule="auto"/>
-        <w:rPr>
-          <w:lang w:eastAsia="ru-RU"/>
-        </w:rPr>
-      </w:pPr>
-      <w:r>
-        <w:rPr>
-          <w:lang w:val="en-US" w:eastAsia="ru-RU"/>
-        </w:rPr>
-        <w:lastRenderedPageBreak/>
-        <w:t>E</w:t>
-      </w:r>
-      <w:r>
-        <w:rPr>
-          <w:lang w:eastAsia="ru-RU"/>
-        </w:rPr>
-        <w:t>-</w:t>
-      </w:r>
-      <w:proofErr w:type="spellStart"/>
-      <w:r>
-        <w:rPr>
-          <w:lang w:eastAsia="ru-RU"/>
-        </w:rPr>
-        <w:t>mail</w:t>
-      </w:r>
-      <w:proofErr w:type="spellEnd"/>
-      <w:r>
-        <w:rPr>
-          <w:lang w:eastAsia="ru-RU"/>
-        </w:rPr>
-        <w:t xml:space="preserve"> рассылки.</w:t>
-      </w:r>
+        <w:ind w:left="2149"/>
+        <w:rPr>
+          <w:lang w:eastAsia="ru-RU"/>
+        </w:rPr>
+      </w:pPr>
     </w:p>
     <w:p>
       <w:pPr>
@@ -3930,6 +3919,7 @@
       </w:pPr>
       <w:bookmarkStart w:id="8" w:name="_Toc53580334"/>
       <w:r>
+        <w:lastRenderedPageBreak/>
         <w:t>2.3 Характеристики пользователя</w:t>
       </w:r>
       <w:bookmarkEnd w:id="8"/>
@@ -4002,42 +3992,51 @@
       <w:r>
         <w:rPr>
           <w:rFonts w:eastAsia="Times New Roman"/>
-          <w:lang w:eastAsia="ru-RU"/>
-        </w:rPr>
-        <w:t>Отсутствуют.</w:t>
+          <w:lang w:val="en-US" w:eastAsia="ru-RU"/>
+        </w:rPr>
+        <w:t xml:space="preserve">Html5, CSS3, </w:t>
+      </w:r>
+      <w:bookmarkStart w:id="11" w:name="_GoBack"/>
+      <w:bookmarkEnd w:id="11"/>
+      <w:r>
+        <w:rPr>
+          <w:rFonts w:eastAsia="Times New Roman"/>
+          <w:lang w:eastAsia="ru-RU"/>
+        </w:rPr>
+        <w:t>возможность адаптации.</w:t>
       </w:r>
     </w:p>
     <w:p>
       <w:pPr>
         <w:pStyle w:val="1"/>
       </w:pPr>
-      <w:bookmarkStart w:id="11" w:name="_Toc53580337"/>
+      <w:bookmarkStart w:id="12" w:name="_Toc53580337"/>
       <w:r>
         <w:t>3. Детальные требования</w:t>
       </w:r>
-      <w:bookmarkEnd w:id="11"/>
+      <w:bookmarkEnd w:id="12"/>
     </w:p>
     <w:p>
       <w:pPr>
         <w:pStyle w:val="2"/>
         <w:ind w:firstLine="708"/>
       </w:pPr>
-      <w:bookmarkStart w:id="12" w:name="_Toc53580338"/>
+      <w:bookmarkStart w:id="13" w:name="_Toc53580338"/>
       <w:r>
         <w:t>3.1 Требования к внешним интерфейсам</w:t>
       </w:r>
-      <w:bookmarkEnd w:id="12"/>
+      <w:bookmarkEnd w:id="13"/>
     </w:p>
     <w:p>
       <w:pPr>
         <w:pStyle w:val="3"/>
         <w:ind w:left="708" w:firstLine="708"/>
       </w:pPr>
-      <w:bookmarkStart w:id="13" w:name="_Toc53580339"/>
+      <w:bookmarkStart w:id="14" w:name="_Toc53580339"/>
       <w:r>
         <w:t>3.1.1 Интерфейсы пользователя</w:t>
       </w:r>
-      <w:bookmarkEnd w:id="13"/>
+      <w:bookmarkEnd w:id="14"/>
     </w:p>
     <w:p>
       <w:pPr>
@@ -4068,11 +4067,11 @@
         <w:pStyle w:val="3"/>
         <w:ind w:left="708" w:firstLine="708"/>
       </w:pPr>
-      <w:bookmarkStart w:id="14" w:name="_Toc53580340"/>
+      <w:bookmarkStart w:id="15" w:name="_Toc53580340"/>
       <w:r>
         <w:t>3.1.2 Интерфейсы аппаратного обеспечения</w:t>
       </w:r>
-      <w:bookmarkEnd w:id="14"/>
+      <w:bookmarkEnd w:id="15"/>
     </w:p>
     <w:p>
       <w:pPr>
@@ -4096,11 +4095,11 @@
         <w:pStyle w:val="3"/>
         <w:ind w:left="708" w:firstLine="708"/>
       </w:pPr>
-      <w:bookmarkStart w:id="15" w:name="_Toc53580341"/>
+      <w:bookmarkStart w:id="16" w:name="_Toc53580341"/>
       <w:r>
         <w:t>3.1.3 Интерфейсы программного обеспечения</w:t>
       </w:r>
-      <w:bookmarkEnd w:id="15"/>
+      <w:bookmarkEnd w:id="16"/>
     </w:p>
     <w:p>
       <w:pPr>
@@ -4124,11 +4123,11 @@
         <w:pStyle w:val="3"/>
         <w:ind w:left="708" w:firstLine="708"/>
       </w:pPr>
-      <w:bookmarkStart w:id="16" w:name="_Toc53580342"/>
+      <w:bookmarkStart w:id="17" w:name="_Toc53580342"/>
       <w:r>
         <w:t>3.1.4 Интерфейсы взаимодействия</w:t>
       </w:r>
-      <w:bookmarkEnd w:id="16"/>
+      <w:bookmarkEnd w:id="17"/>
     </w:p>
     <w:p>
       <w:pPr>
@@ -4152,18 +4151,18 @@
         <w:pStyle w:val="2"/>
         <w:ind w:firstLine="708"/>
       </w:pPr>
-      <w:bookmarkStart w:id="17" w:name="_Toc53580343"/>
+      <w:bookmarkStart w:id="18" w:name="_Toc53580343"/>
       <w:r>
         <w:t>3.2 Функциональные требования</w:t>
       </w:r>
-      <w:bookmarkEnd w:id="17"/>
+      <w:bookmarkEnd w:id="18"/>
     </w:p>
     <w:p>
       <w:pPr>
         <w:spacing w:before="100" w:beforeAutospacing="1" w:after="100" w:afterAutospacing="1" w:line="360" w:lineRule="auto"/>
         <w:ind w:left="708" w:firstLine="708"/>
       </w:pPr>
-      <w:bookmarkStart w:id="18" w:name="_Toc53580344"/>
+      <w:bookmarkStart w:id="19" w:name="_Toc53580344"/>
       <w:r>
         <w:rPr>
           <w:rStyle w:val="30"/>
@@ -4171,7 +4170,7 @@
         </w:rPr>
         <w:t>3.2.1</w:t>
       </w:r>
-      <w:bookmarkEnd w:id="18"/>
+      <w:bookmarkEnd w:id="19"/>
       <w:r>
         <w:rPr>
           <w:rFonts w:eastAsia="Times New Roman"/>
@@ -4200,7 +4199,7 @@
           <w:lang w:eastAsia="ru-RU"/>
         </w:rPr>
       </w:pPr>
-      <w:bookmarkStart w:id="19" w:name="_Toc53580345"/>
+      <w:bookmarkStart w:id="20" w:name="_Toc53580345"/>
       <w:r>
         <w:rPr>
           <w:rStyle w:val="30"/>
@@ -4208,7 +4207,7 @@
         </w:rPr>
         <w:t>3.2.2</w:t>
       </w:r>
-      <w:bookmarkEnd w:id="19"/>
+      <w:bookmarkEnd w:id="20"/>
       <w:r>
         <w:rPr>
           <w:rFonts w:eastAsia="Times New Roman"/>
@@ -4226,16 +4225,15 @@
           <w:lang w:eastAsia="ru-RU"/>
         </w:rPr>
       </w:pPr>
-      <w:bookmarkStart w:id="20" w:name="_Toc53580346"/>
+      <w:bookmarkStart w:id="21" w:name="_Toc53580346"/>
       <w:r>
         <w:rPr>
           <w:rStyle w:val="30"/>
           <w:rFonts w:eastAsiaTheme="minorHAnsi"/>
         </w:rPr>
-        <w:lastRenderedPageBreak/>
         <w:t>3.2.3</w:t>
       </w:r>
-      <w:bookmarkEnd w:id="20"/>
+      <w:bookmarkEnd w:id="21"/>
       <w:r>
         <w:rPr>
           <w:rFonts w:eastAsia="Times New Roman"/>
@@ -4253,15 +4251,16 @@
           <w:lang w:eastAsia="ru-RU"/>
         </w:rPr>
       </w:pPr>
-      <w:bookmarkStart w:id="21" w:name="_Toc53580347"/>
+      <w:bookmarkStart w:id="22" w:name="_Toc53580347"/>
       <w:r>
         <w:rPr>
           <w:rStyle w:val="30"/>
           <w:rFonts w:eastAsiaTheme="minorHAnsi"/>
         </w:rPr>
+        <w:lastRenderedPageBreak/>
         <w:t>3.2.4</w:t>
       </w:r>
-      <w:bookmarkEnd w:id="21"/>
+      <w:bookmarkEnd w:id="22"/>
       <w:r>
         <w:rPr>
           <w:rFonts w:eastAsia="Times New Roman"/>
@@ -4291,7 +4290,7 @@
         <w:spacing w:before="100" w:beforeAutospacing="1" w:after="100" w:afterAutospacing="1" w:line="360" w:lineRule="auto"/>
         <w:ind w:left="708" w:firstLine="708"/>
       </w:pPr>
-      <w:bookmarkStart w:id="22" w:name="_Toc53580348"/>
+      <w:bookmarkStart w:id="23" w:name="_Toc53580348"/>
       <w:r>
         <w:rPr>
           <w:rStyle w:val="30"/>
@@ -4299,7 +4298,7 @@
         </w:rPr>
         <w:t>3.2.5</w:t>
       </w:r>
-      <w:bookmarkEnd w:id="22"/>
+      <w:bookmarkEnd w:id="23"/>
       <w:r>
         <w:rPr>
           <w:rFonts w:eastAsia="Times New Roman"/>
@@ -4332,7 +4331,7 @@
         <w:spacing w:before="100" w:beforeAutospacing="1" w:after="100" w:afterAutospacing="1" w:line="360" w:lineRule="auto"/>
         <w:ind w:left="708" w:firstLine="708"/>
       </w:pPr>
-      <w:bookmarkStart w:id="23" w:name="_Toc53580349"/>
+      <w:bookmarkStart w:id="24" w:name="_Toc53580349"/>
       <w:r>
         <w:rPr>
           <w:rStyle w:val="30"/>
@@ -4340,7 +4339,7 @@
         </w:rPr>
         <w:t>3.2.6</w:t>
       </w:r>
-      <w:bookmarkEnd w:id="23"/>
+      <w:bookmarkEnd w:id="24"/>
       <w:r>
         <w:t xml:space="preserve"> Система должна предоставлять </w:t>
       </w:r>
@@ -4353,7 +4352,7 @@
         <w:spacing w:before="100" w:beforeAutospacing="1" w:after="100" w:afterAutospacing="1" w:line="360" w:lineRule="auto"/>
         <w:ind w:left="708" w:firstLine="708"/>
       </w:pPr>
-      <w:bookmarkStart w:id="24" w:name="_Toc53580350"/>
+      <w:bookmarkStart w:id="25" w:name="_Toc53580350"/>
       <w:r>
         <w:rPr>
           <w:rStyle w:val="30"/>
@@ -4361,7 +4360,7 @@
         </w:rPr>
         <w:t>3.2.7</w:t>
       </w:r>
-      <w:bookmarkEnd w:id="24"/>
+      <w:bookmarkEnd w:id="25"/>
       <w:r>
         <w:t xml:space="preserve"> Система должна предоставлять информацию о наличии товара (есть в наличии/нет в наличии).</w:t>
       </w:r>
@@ -4371,7 +4370,7 @@
         <w:spacing w:before="100" w:beforeAutospacing="1" w:after="100" w:afterAutospacing="1" w:line="360" w:lineRule="auto"/>
         <w:ind w:left="708" w:firstLine="708"/>
       </w:pPr>
-      <w:bookmarkStart w:id="25" w:name="_Toc53580351"/>
+      <w:bookmarkStart w:id="26" w:name="_Toc53580351"/>
       <w:r>
         <w:rPr>
           <w:rStyle w:val="30"/>
@@ -4379,7 +4378,7 @@
         </w:rPr>
         <w:t>3.2.8</w:t>
       </w:r>
-      <w:bookmarkEnd w:id="25"/>
+      <w:bookmarkEnd w:id="26"/>
       <w:r>
         <w:t xml:space="preserve"> </w:t>
       </w:r>
@@ -4397,7 +4396,7 @@
         <w:spacing w:before="100" w:beforeAutospacing="1" w:after="100" w:afterAutospacing="1" w:line="360" w:lineRule="auto"/>
         <w:ind w:left="708" w:firstLine="708"/>
       </w:pPr>
-      <w:bookmarkStart w:id="26" w:name="_Toc53580352"/>
+      <w:bookmarkStart w:id="27" w:name="_Toc53580352"/>
       <w:r>
         <w:rPr>
           <w:rStyle w:val="30"/>
@@ -4405,7 +4404,7 @@
         </w:rPr>
         <w:t>3.2.9</w:t>
       </w:r>
-      <w:bookmarkEnd w:id="26"/>
+      <w:bookmarkEnd w:id="27"/>
       <w:r>
         <w:t xml:space="preserve"> Система должна предоставлять каталог товаров.</w:t>
       </w:r>
@@ -4415,7 +4414,7 @@
         <w:spacing w:before="100" w:beforeAutospacing="1" w:after="100" w:afterAutospacing="1" w:line="360" w:lineRule="auto"/>
         <w:ind w:left="708" w:firstLine="708"/>
       </w:pPr>
-      <w:bookmarkStart w:id="27" w:name="_Toc53580353"/>
+      <w:bookmarkStart w:id="28" w:name="_Toc53580353"/>
       <w:r>
         <w:rPr>
           <w:rStyle w:val="30"/>
@@ -4423,7 +4422,7 @@
         </w:rPr>
         <w:t>3.2.10</w:t>
       </w:r>
-      <w:bookmarkEnd w:id="27"/>
+      <w:bookmarkEnd w:id="28"/>
       <w:r>
         <w:t xml:space="preserve"> Система должна пр</w:t>
       </w:r>
@@ -4451,7 +4450,7 @@
         <w:spacing w:before="100" w:beforeAutospacing="1" w:after="100" w:afterAutospacing="1" w:line="360" w:lineRule="auto"/>
         <w:ind w:left="708" w:firstLine="708"/>
       </w:pPr>
-      <w:bookmarkStart w:id="28" w:name="_Toc53580354"/>
+      <w:bookmarkStart w:id="29" w:name="_Toc53580354"/>
       <w:r>
         <w:rPr>
           <w:rStyle w:val="30"/>
@@ -4459,7 +4458,7 @@
         </w:rPr>
         <w:t>3.2.11</w:t>
       </w:r>
-      <w:bookmarkEnd w:id="28"/>
+      <w:bookmarkEnd w:id="29"/>
       <w:r>
         <w:t xml:space="preserve"> Система должна предоставлять </w:t>
       </w:r>
@@ -4472,7 +4471,7 @@
         <w:spacing w:before="100" w:beforeAutospacing="1" w:after="100" w:afterAutospacing="1" w:line="360" w:lineRule="auto"/>
         <w:ind w:left="708" w:firstLine="708"/>
       </w:pPr>
-      <w:bookmarkStart w:id="29" w:name="_Toc53580355"/>
+      <w:bookmarkStart w:id="30" w:name="_Toc53580355"/>
       <w:r>
         <w:rPr>
           <w:rStyle w:val="30"/>
@@ -4480,18 +4479,12 @@
         </w:rPr>
         <w:t>3.2.12</w:t>
       </w:r>
-      <w:bookmarkEnd w:id="29"/>
+      <w:bookmarkEnd w:id="30"/>
       <w:r>
         <w:t xml:space="preserve"> </w:t>
       </w:r>
       <w:r>
-        <w:t xml:space="preserve">Сортировка </w:t>
-      </w:r>
-      <w:r>
-        <w:t>по цене (убыванию, возрастанию); сначала новинки; по плотности</w:t>
-      </w:r>
-      <w:r>
-        <w:t>.</w:t>
+        <w:t>Сортировка по цене (убыванию, возрастанию); сначала новинки; по плотности.</w:t>
       </w:r>
     </w:p>
     <w:p>
@@ -4499,7 +4492,7 @@
         <w:spacing w:before="100" w:beforeAutospacing="1" w:after="100" w:afterAutospacing="1" w:line="360" w:lineRule="auto"/>
         <w:ind w:left="708" w:firstLine="708"/>
       </w:pPr>
-      <w:bookmarkStart w:id="30" w:name="_Toc53580356"/>
+      <w:bookmarkStart w:id="31" w:name="_Toc53580356"/>
       <w:r>
         <w:rPr>
           <w:rStyle w:val="30"/>
@@ -4507,7 +4500,7 @@
         </w:rPr>
         <w:t>3.2.13</w:t>
       </w:r>
-      <w:bookmarkEnd w:id="30"/>
+      <w:bookmarkEnd w:id="31"/>
       <w:r>
         <w:t xml:space="preserve"> </w:t>
       </w:r>
@@ -4525,8 +4518,6 @@
       <w:r>
         <w:t xml:space="preserve"> возможность фильтрации товара по категориям (постельное бельё: 1.5 спальное, 2-х спальное и т.д.; подушки; пледы и т.д.)</w:t>
       </w:r>
-      <w:bookmarkStart w:id="31" w:name="_GoBack"/>
-      <w:bookmarkEnd w:id="31"/>
     </w:p>
     <w:p>
       <w:pPr>
@@ -4566,7 +4557,6 @@
           <w:rStyle w:val="30"/>
           <w:rFonts w:eastAsiaTheme="minorHAnsi"/>
         </w:rPr>
-        <w:lastRenderedPageBreak/>
         <w:t>3.2.15</w:t>
       </w:r>
       <w:bookmarkEnd w:id="33"/>
@@ -4585,6 +4575,7 @@
           <w:rStyle w:val="30"/>
           <w:rFonts w:eastAsiaTheme="minorHAnsi"/>
         </w:rPr>
+        <w:lastRenderedPageBreak/>
         <w:t>3.2.16</w:t>
       </w:r>
       <w:bookmarkEnd w:id="34"/>
@@ -4881,7 +4872,6 @@
       </w:pPr>
       <w:bookmarkStart w:id="41" w:name="_Toc53580366"/>
       <w:r>
-        <w:lastRenderedPageBreak/>
         <w:t>3.</w:t>
       </w:r>
       <w:r>
@@ -4912,6 +4902,7 @@
       </w:pPr>
       <w:bookmarkStart w:id="42" w:name="_Toc53580367"/>
       <w:r>
+        <w:lastRenderedPageBreak/>
         <w:t>3.</w:t>
       </w:r>
       <w:r>
@@ -6592,7 +6583,7 @@
 </file>
 
 <file path=customXml/itemProps1.xml><?xml version="1.0" encoding="utf-8"?>
-<ds:datastoreItem xmlns:ds="http://schemas.openxmlformats.org/officeDocument/2006/customXml" ds:itemID="{17B65B21-F3EA-469F-AA52-CEBE830F0C23}">
+<ds:datastoreItem xmlns:ds="http://schemas.openxmlformats.org/officeDocument/2006/customXml" ds:itemID="{49917CFD-D372-4951-85E2-A4B2937AAED1}">
   <ds:schemaRefs>
     <ds:schemaRef ds:uri="http://schemas.openxmlformats.org/officeDocument/2006/bibliography"/>
   </ds:schemaRefs>

--- a/task2.docx
+++ b/task2.docx
@@ -3711,6 +3711,7 @@
     </w:p>
     <w:p>
       <w:pPr>
+        <w:ind w:firstLine="708"/>
         <w:rPr>
           <w:lang w:eastAsia="ru-RU"/>
         </w:rPr>
@@ -3940,6 +3941,40 @@
         </w:rPr>
         <w:t>Платежеспособный человек, с доступом в сеть Интернет.</w:t>
       </w:r>
+      <w:r>
+        <w:rPr>
+          <w:rFonts w:eastAsia="Times New Roman"/>
+          <w:color w:val="FF0000"/>
+          <w:lang w:eastAsia="ru-RU"/>
+        </w:rPr>
+        <w:t>!!!!!!!!</w:t>
+      </w:r>
+    </w:p>
+    <w:p>
+      <w:pPr>
+        <w:spacing w:before="100" w:beforeAutospacing="1" w:after="100" w:afterAutospacing="1" w:line="360" w:lineRule="auto"/>
+        <w:ind w:firstLine="708"/>
+        <w:rPr>
+          <w:rFonts w:eastAsia="Times New Roman"/>
+          <w:color w:val="FF0000"/>
+          <w:lang w:eastAsia="ru-RU"/>
+        </w:rPr>
+      </w:pPr>
+      <w:r>
+        <w:rPr>
+          <w:rFonts w:eastAsia="Times New Roman"/>
+          <w:lang w:eastAsia="ru-RU"/>
+        </w:rPr>
+        <w:t>Люди среднего достатка, которые любят уют и качество.</w:t>
+      </w:r>
+      <w:r>
+        <w:rPr>
+          <w:rFonts w:eastAsia="Times New Roman"/>
+          <w:color w:val="FF0000"/>
+          <w:lang w:eastAsia="ru-RU"/>
+        </w:rPr>
+        <w:t>!!!!!!!!</w:t>
+      </w:r>
     </w:p>
     <w:p>
       <w:pPr>
@@ -3994,49 +4029,68 @@
           <w:rFonts w:eastAsia="Times New Roman"/>
           <w:lang w:val="en-US" w:eastAsia="ru-RU"/>
         </w:rPr>
-        <w:t xml:space="preserve">Html5, CSS3, </w:t>
-      </w:r>
-      <w:bookmarkStart w:id="11" w:name="_GoBack"/>
+        <w:t>Html</w:t>
+      </w:r>
+      <w:r>
+        <w:rPr>
+          <w:rFonts w:eastAsia="Times New Roman"/>
+          <w:lang w:eastAsia="ru-RU"/>
+        </w:rPr>
+        <w:t xml:space="preserve">5, </w:t>
+      </w:r>
+      <w:r>
+        <w:rPr>
+          <w:rFonts w:eastAsia="Times New Roman"/>
+          <w:lang w:val="en-US" w:eastAsia="ru-RU"/>
+        </w:rPr>
+        <w:t>CSS</w:t>
+      </w:r>
+      <w:r>
+        <w:rPr>
+          <w:rFonts w:eastAsia="Times New Roman"/>
+          <w:lang w:eastAsia="ru-RU"/>
+        </w:rPr>
+        <w:t xml:space="preserve">3, </w:t>
+      </w:r>
+      <w:r>
+        <w:rPr>
+          <w:rFonts w:eastAsia="Times New Roman"/>
+          <w:lang w:eastAsia="ru-RU"/>
+        </w:rPr>
+        <w:t>адаптация под мобильные телефоны и планшеты.</w:t>
+      </w:r>
+    </w:p>
+    <w:p>
+      <w:pPr>
+        <w:pStyle w:val="1"/>
+      </w:pPr>
+      <w:bookmarkStart w:id="11" w:name="_Toc53580337"/>
+      <w:r>
+        <w:t>3. Детальные требования</w:t>
+      </w:r>
       <w:bookmarkEnd w:id="11"/>
-      <w:r>
-        <w:rPr>
-          <w:rFonts w:eastAsia="Times New Roman"/>
-          <w:lang w:eastAsia="ru-RU"/>
-        </w:rPr>
-        <w:t>возможность адаптации.</w:t>
-      </w:r>
-    </w:p>
-    <w:p>
-      <w:pPr>
-        <w:pStyle w:val="1"/>
-      </w:pPr>
-      <w:bookmarkStart w:id="12" w:name="_Toc53580337"/>
-      <w:r>
-        <w:t>3. Детальные требования</w:t>
-      </w:r>
-      <w:bookmarkEnd w:id="12"/>
     </w:p>
     <w:p>
       <w:pPr>
         <w:pStyle w:val="2"/>
         <w:ind w:firstLine="708"/>
       </w:pPr>
-      <w:bookmarkStart w:id="13" w:name="_Toc53580338"/>
+      <w:bookmarkStart w:id="12" w:name="_Toc53580338"/>
       <w:r>
         <w:t>3.1 Требования к внешним интерфейсам</w:t>
       </w:r>
-      <w:bookmarkEnd w:id="13"/>
+      <w:bookmarkEnd w:id="12"/>
     </w:p>
     <w:p>
       <w:pPr>
         <w:pStyle w:val="3"/>
         <w:ind w:left="708" w:firstLine="708"/>
       </w:pPr>
-      <w:bookmarkStart w:id="14" w:name="_Toc53580339"/>
+      <w:bookmarkStart w:id="13" w:name="_Toc53580339"/>
       <w:r>
         <w:t>3.1.1 Интерфейсы пользователя</w:t>
       </w:r>
-      <w:bookmarkEnd w:id="14"/>
+      <w:bookmarkEnd w:id="13"/>
     </w:p>
     <w:p>
       <w:pPr>
@@ -4059,7 +4113,7 @@
           <w:rFonts w:eastAsia="Times New Roman"/>
           <w:lang w:eastAsia="ru-RU"/>
         </w:rPr>
-        <w:t>Адекватное цветовое решение.</w:t>
+        <w:t>Цветовое решение в пастельных, неброских и спокойных тонах, которые будут ассоциироваться с уютом, спокойствием, гармонией и природой. Интерфейс не должен отвлекать пользователя от товара.</w:t>
       </w:r>
     </w:p>
     <w:p>
@@ -4067,11 +4121,11 @@
         <w:pStyle w:val="3"/>
         <w:ind w:left="708" w:firstLine="708"/>
       </w:pPr>
-      <w:bookmarkStart w:id="15" w:name="_Toc53580340"/>
+      <w:bookmarkStart w:id="14" w:name="_Toc53580340"/>
       <w:r>
         <w:t>3.1.2 Интерфейсы аппаратного обеспечения</w:t>
       </w:r>
-      <w:bookmarkEnd w:id="15"/>
+      <w:bookmarkEnd w:id="14"/>
     </w:p>
     <w:p>
       <w:pPr>
@@ -4089,17 +4143,38 @@
         </w:rPr>
         <w:t>Понятный и удобный интерфейс.</w:t>
       </w:r>
+      <w:r>
+        <w:rPr>
+          <w:rFonts w:eastAsia="Times New Roman"/>
+          <w:lang w:eastAsia="ru-RU"/>
+        </w:rPr>
+        <w:t xml:space="preserve"> </w:t>
+      </w:r>
+      <w:r>
+        <w:rPr>
+          <w:rFonts w:eastAsia="Times New Roman"/>
+          <w:lang w:eastAsia="ru-RU"/>
+        </w:rPr>
+        <w:t>Цветовое решение в пастельных, неброских и спокойных тонах</w:t>
+      </w:r>
+      <w:r>
+        <w:rPr>
+          <w:rFonts w:eastAsia="Times New Roman"/>
+          <w:lang w:eastAsia="ru-RU"/>
+        </w:rPr>
+        <w:t>.</w:t>
+      </w:r>
     </w:p>
     <w:p>
       <w:pPr>
         <w:pStyle w:val="3"/>
         <w:ind w:left="708" w:firstLine="708"/>
       </w:pPr>
-      <w:bookmarkStart w:id="16" w:name="_Toc53580341"/>
+      <w:bookmarkStart w:id="15" w:name="_Toc53580341"/>
       <w:r>
         <w:t>3.1.3 Интерфейсы программного обеспечения</w:t>
       </w:r>
-      <w:bookmarkEnd w:id="16"/>
+      <w:bookmarkEnd w:id="15"/>
     </w:p>
     <w:p>
       <w:pPr>
@@ -4117,17 +4192,31 @@
         </w:rPr>
         <w:t>Понятный и удобный интерфейс.</w:t>
       </w:r>
+      <w:r>
+        <w:rPr>
+          <w:rFonts w:eastAsia="Times New Roman"/>
+          <w:lang w:eastAsia="ru-RU"/>
+        </w:rPr>
+        <w:t xml:space="preserve"> </w:t>
+      </w:r>
+      <w:r>
+        <w:rPr>
+          <w:rFonts w:eastAsia="Times New Roman"/>
+          <w:lang w:eastAsia="ru-RU"/>
+        </w:rPr>
+        <w:t>Цветовое решение в пастельных, неброских и спокойных тонах.</w:t>
+      </w:r>
     </w:p>
     <w:p>
       <w:pPr>
         <w:pStyle w:val="3"/>
         <w:ind w:left="708" w:firstLine="708"/>
       </w:pPr>
-      <w:bookmarkStart w:id="17" w:name="_Toc53580342"/>
+      <w:bookmarkStart w:id="16" w:name="_Toc53580342"/>
       <w:r>
         <w:t>3.1.4 Интерфейсы взаимодействия</w:t>
       </w:r>
-      <w:bookmarkEnd w:id="17"/>
+      <w:bookmarkEnd w:id="16"/>
     </w:p>
     <w:p>
       <w:pPr>
@@ -4145,24 +4234,39 @@
         </w:rPr>
         <w:t>Понятный и удобный интерфейс.</w:t>
       </w:r>
+      <w:r>
+        <w:rPr>
+          <w:rFonts w:eastAsia="Times New Roman"/>
+          <w:lang w:eastAsia="ru-RU"/>
+        </w:rPr>
+        <w:t xml:space="preserve"> </w:t>
+      </w:r>
+      <w:r>
+        <w:rPr>
+          <w:rFonts w:eastAsia="Times New Roman"/>
+          <w:lang w:eastAsia="ru-RU"/>
+        </w:rPr>
+        <w:t>Цветовое решение в пастельных, неброских и спокойных тонах.</w:t>
+      </w:r>
     </w:p>
     <w:p>
       <w:pPr>
         <w:pStyle w:val="2"/>
         <w:ind w:firstLine="708"/>
       </w:pPr>
-      <w:bookmarkStart w:id="18" w:name="_Toc53580343"/>
-      <w:r>
+      <w:bookmarkStart w:id="17" w:name="_Toc53580343"/>
+      <w:r>
+        <w:lastRenderedPageBreak/>
         <w:t>3.2 Функциональные требования</w:t>
       </w:r>
-      <w:bookmarkEnd w:id="18"/>
+      <w:bookmarkEnd w:id="17"/>
     </w:p>
     <w:p>
       <w:pPr>
         <w:spacing w:before="100" w:beforeAutospacing="1" w:after="100" w:afterAutospacing="1" w:line="360" w:lineRule="auto"/>
         <w:ind w:left="708" w:firstLine="708"/>
       </w:pPr>
-      <w:bookmarkStart w:id="19" w:name="_Toc53580344"/>
+      <w:bookmarkStart w:id="18" w:name="_Toc53580344"/>
       <w:r>
         <w:rPr>
           <w:rStyle w:val="30"/>
@@ -4170,7 +4274,7 @@
         </w:rPr>
         <w:t>3.2.1</w:t>
       </w:r>
-      <w:bookmarkEnd w:id="19"/>
+      <w:bookmarkEnd w:id="18"/>
       <w:r>
         <w:rPr>
           <w:rFonts w:eastAsia="Times New Roman"/>
@@ -4199,7 +4303,7 @@
           <w:lang w:eastAsia="ru-RU"/>
         </w:rPr>
       </w:pPr>
-      <w:bookmarkStart w:id="20" w:name="_Toc53580345"/>
+      <w:bookmarkStart w:id="19" w:name="_Toc53580345"/>
       <w:r>
         <w:rPr>
           <w:rStyle w:val="30"/>
@@ -4207,7 +4311,7 @@
         </w:rPr>
         <w:t>3.2.2</w:t>
       </w:r>
-      <w:bookmarkEnd w:id="20"/>
+      <w:bookmarkEnd w:id="19"/>
       <w:r>
         <w:rPr>
           <w:rFonts w:eastAsia="Times New Roman"/>
@@ -4225,7 +4329,7 @@
           <w:lang w:eastAsia="ru-RU"/>
         </w:rPr>
       </w:pPr>
-      <w:bookmarkStart w:id="21" w:name="_Toc53580346"/>
+      <w:bookmarkStart w:id="20" w:name="_Toc53580346"/>
       <w:r>
         <w:rPr>
           <w:rStyle w:val="30"/>
@@ -4233,7 +4337,7 @@
         </w:rPr>
         <w:t>3.2.3</w:t>
       </w:r>
-      <w:bookmarkEnd w:id="21"/>
+      <w:bookmarkEnd w:id="20"/>
       <w:r>
         <w:rPr>
           <w:rFonts w:eastAsia="Times New Roman"/>
@@ -4251,16 +4355,15 @@
           <w:lang w:eastAsia="ru-RU"/>
         </w:rPr>
       </w:pPr>
-      <w:bookmarkStart w:id="22" w:name="_Toc53580347"/>
+      <w:bookmarkStart w:id="21" w:name="_Toc53580347"/>
       <w:r>
         <w:rPr>
           <w:rStyle w:val="30"/>
           <w:rFonts w:eastAsiaTheme="minorHAnsi"/>
         </w:rPr>
-        <w:lastRenderedPageBreak/>
         <w:t>3.2.4</w:t>
       </w:r>
-      <w:bookmarkEnd w:id="22"/>
+      <w:bookmarkEnd w:id="21"/>
       <w:r>
         <w:rPr>
           <w:rFonts w:eastAsia="Times New Roman"/>
@@ -4290,7 +4393,7 @@
         <w:spacing w:before="100" w:beforeAutospacing="1" w:after="100" w:afterAutospacing="1" w:line="360" w:lineRule="auto"/>
         <w:ind w:left="708" w:firstLine="708"/>
       </w:pPr>
-      <w:bookmarkStart w:id="23" w:name="_Toc53580348"/>
+      <w:bookmarkStart w:id="22" w:name="_Toc53580348"/>
       <w:r>
         <w:rPr>
           <w:rStyle w:val="30"/>
@@ -4298,7 +4401,7 @@
         </w:rPr>
         <w:t>3.2.5</w:t>
       </w:r>
-      <w:bookmarkEnd w:id="23"/>
+      <w:bookmarkEnd w:id="22"/>
       <w:r>
         <w:rPr>
           <w:rFonts w:eastAsia="Times New Roman"/>
@@ -4331,7 +4434,7 @@
         <w:spacing w:before="100" w:beforeAutospacing="1" w:after="100" w:afterAutospacing="1" w:line="360" w:lineRule="auto"/>
         <w:ind w:left="708" w:firstLine="708"/>
       </w:pPr>
-      <w:bookmarkStart w:id="24" w:name="_Toc53580349"/>
+      <w:bookmarkStart w:id="23" w:name="_Toc53580349"/>
       <w:r>
         <w:rPr>
           <w:rStyle w:val="30"/>
@@ -4339,7 +4442,7 @@
         </w:rPr>
         <w:t>3.2.6</w:t>
       </w:r>
-      <w:bookmarkEnd w:id="24"/>
+      <w:bookmarkEnd w:id="23"/>
       <w:r>
         <w:t xml:space="preserve"> Система должна предоставлять </w:t>
       </w:r>
@@ -4352,7 +4455,7 @@
         <w:spacing w:before="100" w:beforeAutospacing="1" w:after="100" w:afterAutospacing="1" w:line="360" w:lineRule="auto"/>
         <w:ind w:left="708" w:firstLine="708"/>
       </w:pPr>
-      <w:bookmarkStart w:id="25" w:name="_Toc53580350"/>
+      <w:bookmarkStart w:id="24" w:name="_Toc53580350"/>
       <w:r>
         <w:rPr>
           <w:rStyle w:val="30"/>
@@ -4360,7 +4463,7 @@
         </w:rPr>
         <w:t>3.2.7</w:t>
       </w:r>
-      <w:bookmarkEnd w:id="25"/>
+      <w:bookmarkEnd w:id="24"/>
       <w:r>
         <w:t xml:space="preserve"> Система должна предоставлять информацию о наличии товара (есть в наличии/нет в наличии).</w:t>
       </w:r>
@@ -4370,7 +4473,7 @@
         <w:spacing w:before="100" w:beforeAutospacing="1" w:after="100" w:afterAutospacing="1" w:line="360" w:lineRule="auto"/>
         <w:ind w:left="708" w:firstLine="708"/>
       </w:pPr>
-      <w:bookmarkStart w:id="26" w:name="_Toc53580351"/>
+      <w:bookmarkStart w:id="25" w:name="_Toc53580351"/>
       <w:r>
         <w:rPr>
           <w:rStyle w:val="30"/>
@@ -4378,17 +4481,12 @@
         </w:rPr>
         <w:t>3.2.8</w:t>
       </w:r>
-      <w:bookmarkEnd w:id="26"/>
+      <w:bookmarkEnd w:id="25"/>
       <w:r>
         <w:t xml:space="preserve"> </w:t>
       </w:r>
-      <w:proofErr w:type="gramStart"/>
-      <w:r>
-        <w:t>В</w:t>
-      </w:r>
-      <w:proofErr w:type="gramEnd"/>
-      <w:r>
-        <w:t xml:space="preserve"> системе должен присутствовать поиск товара по названию.</w:t>
+      <w:r>
+        <w:t>На новом товаре должна быть метка «Новинка».</w:t>
       </w:r>
     </w:p>
     <w:p>
@@ -4396,7 +4494,7 @@
         <w:spacing w:before="100" w:beforeAutospacing="1" w:after="100" w:afterAutospacing="1" w:line="360" w:lineRule="auto"/>
         <w:ind w:left="708" w:firstLine="708"/>
       </w:pPr>
-      <w:bookmarkStart w:id="27" w:name="_Toc53580352"/>
+      <w:bookmarkStart w:id="26" w:name="_Toc53580352"/>
       <w:r>
         <w:rPr>
           <w:rStyle w:val="30"/>
@@ -4404,7 +4502,7 @@
         </w:rPr>
         <w:t>3.2.9</w:t>
       </w:r>
-      <w:bookmarkEnd w:id="27"/>
+      <w:bookmarkEnd w:id="26"/>
       <w:r>
         <w:t xml:space="preserve"> Система должна предоставлять каталог товаров.</w:t>
       </w:r>
@@ -4414,7 +4512,7 @@
         <w:spacing w:before="100" w:beforeAutospacing="1" w:after="100" w:afterAutospacing="1" w:line="360" w:lineRule="auto"/>
         <w:ind w:left="708" w:firstLine="708"/>
       </w:pPr>
-      <w:bookmarkStart w:id="28" w:name="_Toc53580353"/>
+      <w:bookmarkStart w:id="27" w:name="_Toc53580353"/>
       <w:r>
         <w:rPr>
           <w:rStyle w:val="30"/>
@@ -4422,7 +4520,7 @@
         </w:rPr>
         <w:t>3.2.10</w:t>
       </w:r>
-      <w:bookmarkEnd w:id="28"/>
+      <w:bookmarkEnd w:id="27"/>
       <w:r>
         <w:t xml:space="preserve"> Система должна пр</w:t>
       </w:r>
@@ -4450,7 +4548,7 @@
         <w:spacing w:before="100" w:beforeAutospacing="1" w:after="100" w:afterAutospacing="1" w:line="360" w:lineRule="auto"/>
         <w:ind w:left="708" w:firstLine="708"/>
       </w:pPr>
-      <w:bookmarkStart w:id="29" w:name="_Toc53580354"/>
+      <w:bookmarkStart w:id="28" w:name="_Toc53580354"/>
       <w:r>
         <w:rPr>
           <w:rStyle w:val="30"/>
@@ -4458,7 +4556,7 @@
         </w:rPr>
         <w:t>3.2.11</w:t>
       </w:r>
-      <w:bookmarkEnd w:id="29"/>
+      <w:bookmarkEnd w:id="28"/>
       <w:r>
         <w:t xml:space="preserve"> Система должна предоставлять </w:t>
       </w:r>
@@ -4471,7 +4569,7 @@
         <w:spacing w:before="100" w:beforeAutospacing="1" w:after="100" w:afterAutospacing="1" w:line="360" w:lineRule="auto"/>
         <w:ind w:left="708" w:firstLine="708"/>
       </w:pPr>
-      <w:bookmarkStart w:id="30" w:name="_Toc53580355"/>
+      <w:bookmarkStart w:id="29" w:name="_Toc53580355"/>
       <w:r>
         <w:rPr>
           <w:rStyle w:val="30"/>
@@ -4479,7 +4577,7 @@
         </w:rPr>
         <w:t>3.2.12</w:t>
       </w:r>
-      <w:bookmarkEnd w:id="30"/>
+      <w:bookmarkEnd w:id="29"/>
       <w:r>
         <w:t xml:space="preserve"> </w:t>
       </w:r>
@@ -4492,15 +4590,16 @@
         <w:spacing w:before="100" w:beforeAutospacing="1" w:after="100" w:afterAutospacing="1" w:line="360" w:lineRule="auto"/>
         <w:ind w:left="708" w:firstLine="708"/>
       </w:pPr>
-      <w:bookmarkStart w:id="31" w:name="_Toc53580356"/>
+      <w:bookmarkStart w:id="30" w:name="_Toc53580356"/>
       <w:r>
         <w:rPr>
           <w:rStyle w:val="30"/>
           <w:rFonts w:eastAsiaTheme="minorHAnsi"/>
         </w:rPr>
+        <w:lastRenderedPageBreak/>
         <w:t>3.2.13</w:t>
       </w:r>
-      <w:bookmarkEnd w:id="31"/>
+      <w:bookmarkEnd w:id="30"/>
       <w:r>
         <w:t xml:space="preserve"> </w:t>
       </w:r>
@@ -4524,7 +4623,7 @@
         <w:spacing w:before="100" w:beforeAutospacing="1" w:after="100" w:afterAutospacing="1" w:line="360" w:lineRule="auto"/>
         <w:ind w:left="708" w:firstLine="708"/>
       </w:pPr>
-      <w:bookmarkStart w:id="32" w:name="_Toc53580357"/>
+      <w:bookmarkStart w:id="31" w:name="_Toc53580357"/>
       <w:r>
         <w:rPr>
           <w:rStyle w:val="30"/>
@@ -4532,7 +4631,7 @@
         </w:rPr>
         <w:t>3.2.14</w:t>
       </w:r>
-      <w:bookmarkEnd w:id="32"/>
+      <w:bookmarkEnd w:id="31"/>
       <w:r>
         <w:t xml:space="preserve"> </w:t>
       </w:r>
@@ -4551,17 +4650,32 @@
         <w:spacing w:before="100" w:beforeAutospacing="1" w:after="100" w:afterAutospacing="1" w:line="360" w:lineRule="auto"/>
         <w:ind w:left="708" w:firstLine="708"/>
       </w:pPr>
-      <w:bookmarkStart w:id="33" w:name="_Toc53580358"/>
+      <w:bookmarkStart w:id="32" w:name="_Toc53580359"/>
       <w:r>
         <w:rPr>
           <w:rStyle w:val="30"/>
           <w:rFonts w:eastAsiaTheme="minorHAnsi"/>
         </w:rPr>
-        <w:t>3.2.15</w:t>
-      </w:r>
-      <w:bookmarkEnd w:id="33"/>
-      <w:r>
-        <w:t xml:space="preserve"> Система должна предоставлять клиенту возможность подписаться на рассылку от компании.</w:t>
+        <w:t>3.2.1</w:t>
+      </w:r>
+      <w:bookmarkEnd w:id="32"/>
+      <w:r>
+        <w:rPr>
+          <w:rStyle w:val="30"/>
+          <w:rFonts w:eastAsiaTheme="minorHAnsi"/>
+        </w:rPr>
+        <w:t>5</w:t>
+      </w:r>
+      <w:r>
+        <w:t xml:space="preserve"> </w:t>
+      </w:r>
+      <w:proofErr w:type="gramStart"/>
+      <w:r>
+        <w:t>В</w:t>
+      </w:r>
+      <w:proofErr w:type="gramEnd"/>
+      <w:r>
+        <w:t xml:space="preserve"> системе должны присутствовать кнопки перехода в социальные сети компании.</w:t>
       </w:r>
     </w:p>
     <w:p>
@@ -4569,34 +4683,7 @@
         <w:spacing w:before="100" w:beforeAutospacing="1" w:after="100" w:afterAutospacing="1" w:line="360" w:lineRule="auto"/>
         <w:ind w:left="708" w:firstLine="708"/>
       </w:pPr>
-      <w:bookmarkStart w:id="34" w:name="_Toc53580359"/>
-      <w:r>
-        <w:rPr>
-          <w:rStyle w:val="30"/>
-          <w:rFonts w:eastAsiaTheme="minorHAnsi"/>
-        </w:rPr>
-        <w:lastRenderedPageBreak/>
-        <w:t>3.2.16</w:t>
-      </w:r>
-      <w:bookmarkEnd w:id="34"/>
-      <w:r>
-        <w:t xml:space="preserve"> </w:t>
-      </w:r>
-      <w:proofErr w:type="gramStart"/>
-      <w:r>
-        <w:t>В</w:t>
-      </w:r>
-      <w:proofErr w:type="gramEnd"/>
-      <w:r>
-        <w:t xml:space="preserve"> системе должны присутствовать кнопки перехода в социальные сети компании.</w:t>
-      </w:r>
-    </w:p>
-    <w:p>
-      <w:pPr>
-        <w:spacing w:before="100" w:beforeAutospacing="1" w:after="100" w:afterAutospacing="1" w:line="360" w:lineRule="auto"/>
-        <w:ind w:left="708" w:firstLine="708"/>
-      </w:pPr>
-      <w:bookmarkStart w:id="35" w:name="_Toc53580360"/>
+      <w:bookmarkStart w:id="33" w:name="_Toc53580360"/>
       <w:r>
         <w:rPr>
           <w:rStyle w:val="30"/>
@@ -4617,9 +4704,16 @@
           <w:rStyle w:val="30"/>
           <w:rFonts w:eastAsiaTheme="minorHAnsi"/>
         </w:rPr>
-        <w:t>2.17</w:t>
-      </w:r>
-      <w:bookmarkEnd w:id="35"/>
+        <w:t>2.1</w:t>
+      </w:r>
+      <w:bookmarkEnd w:id="33"/>
+      <w:r>
+        <w:rPr>
+          <w:rStyle w:val="30"/>
+          <w:rFonts w:eastAsiaTheme="minorHAnsi"/>
+        </w:rPr>
+        <w:t>6</w:t>
+      </w:r>
       <w:r>
         <w:t xml:space="preserve"> </w:t>
       </w:r>
@@ -4637,7 +4731,7 @@
         <w:pStyle w:val="2"/>
         <w:ind w:firstLine="708"/>
       </w:pPr>
-      <w:bookmarkStart w:id="36" w:name="_Toc53580361"/>
+      <w:bookmarkStart w:id="34" w:name="_Toc53580361"/>
       <w:r>
         <w:t>3.</w:t>
       </w:r>
@@ -4647,7 +4741,7 @@
       <w:r>
         <w:t xml:space="preserve"> Проектные ограничения</w:t>
       </w:r>
-      <w:bookmarkEnd w:id="36"/>
+      <w:bookmarkEnd w:id="34"/>
     </w:p>
     <w:p>
       <w:pPr>
@@ -4671,7 +4765,7 @@
         <w:pStyle w:val="2"/>
         <w:ind w:firstLine="708"/>
       </w:pPr>
-      <w:bookmarkStart w:id="37" w:name="_Toc53580362"/>
+      <w:bookmarkStart w:id="35" w:name="_Toc53580362"/>
       <w:r>
         <w:t>3.</w:t>
       </w:r>
@@ -4681,7 +4775,7 @@
       <w:r>
         <w:t xml:space="preserve"> Нефункциональные требования</w:t>
       </w:r>
-      <w:bookmarkEnd w:id="37"/>
+      <w:bookmarkEnd w:id="35"/>
       <w:r>
         <w:t xml:space="preserve"> </w:t>
       </w:r>
@@ -4691,7 +4785,7 @@
         <w:pStyle w:val="3"/>
         <w:ind w:left="708" w:firstLine="708"/>
       </w:pPr>
-      <w:bookmarkStart w:id="38" w:name="_Toc53580363"/>
+      <w:bookmarkStart w:id="36" w:name="_Toc53580363"/>
       <w:r>
         <w:rPr>
           <w:szCs w:val="28"/>
@@ -4710,7 +4804,7 @@
       <w:r>
         <w:t>ности</w:t>
       </w:r>
-      <w:bookmarkEnd w:id="38"/>
+      <w:bookmarkEnd w:id="36"/>
     </w:p>
     <w:p>
       <w:pPr>
@@ -4718,7 +4812,13 @@
         <w:ind w:left="708" w:firstLine="708"/>
       </w:pPr>
       <w:r>
-        <w:t>Скорость открытия ресурса не более 3-х секунд.</w:t>
+        <w:t xml:space="preserve">Скорость открытия ресурса не более </w:t>
+      </w:r>
+      <w:r>
+        <w:t>5</w:t>
+      </w:r>
+      <w:r>
+        <w:t xml:space="preserve"> секунд.</w:t>
       </w:r>
     </w:p>
     <w:p>
@@ -4733,13 +4833,15 @@
       <w:r>
         <w:t xml:space="preserve">Кроссбраузерность. </w:t>
       </w:r>
+      <w:bookmarkStart w:id="37" w:name="_GoBack"/>
+      <w:bookmarkEnd w:id="37"/>
     </w:p>
     <w:p>
       <w:pPr>
         <w:pStyle w:val="3"/>
         <w:ind w:left="708" w:firstLine="708"/>
       </w:pPr>
-      <w:bookmarkStart w:id="39" w:name="_Toc53580364"/>
+      <w:bookmarkStart w:id="38" w:name="_Toc53580364"/>
       <w:r>
         <w:t>3.</w:t>
       </w:r>
@@ -4749,7 +4851,7 @@
       <w:r>
         <w:t>.2 Требования надежности</w:t>
       </w:r>
-      <w:bookmarkEnd w:id="39"/>
+      <w:bookmarkEnd w:id="38"/>
     </w:p>
     <w:p>
       <w:pPr>
@@ -4769,7 +4871,7 @@
         <w:pStyle w:val="3"/>
         <w:ind w:left="708" w:firstLine="708"/>
       </w:pPr>
-      <w:bookmarkStart w:id="40" w:name="_Toc53580365"/>
+      <w:bookmarkStart w:id="39" w:name="_Toc53580365"/>
       <w:r>
         <w:t>3.</w:t>
       </w:r>
@@ -4779,7 +4881,7 @@
       <w:r>
         <w:t>.3 Критерии качества ПО</w:t>
       </w:r>
-      <w:bookmarkEnd w:id="40"/>
+      <w:bookmarkEnd w:id="39"/>
     </w:p>
     <w:p>
       <w:pPr>
@@ -4841,6 +4943,7 @@
           <w:rFonts w:eastAsia="Times New Roman"/>
           <w:lang w:eastAsia="ru-RU"/>
         </w:rPr>
+        <w:lastRenderedPageBreak/>
         <w:t>Дизайн;</w:t>
       </w:r>
     </w:p>
@@ -4870,7 +4973,7 @@
         <w:pStyle w:val="3"/>
         <w:ind w:left="708" w:firstLine="708"/>
       </w:pPr>
-      <w:bookmarkStart w:id="41" w:name="_Toc53580366"/>
+      <w:bookmarkStart w:id="40" w:name="_Toc53580366"/>
       <w:r>
         <w:t>3.</w:t>
       </w:r>
@@ -4880,7 +4983,7 @@
       <w:r>
         <w:t>.4 Требования к безопасности системы</w:t>
       </w:r>
-      <w:bookmarkEnd w:id="41"/>
+      <w:bookmarkEnd w:id="40"/>
     </w:p>
     <w:p>
       <w:pPr>
@@ -4900,9 +5003,8 @@
         <w:pStyle w:val="2"/>
         <w:ind w:firstLine="708"/>
       </w:pPr>
-      <w:bookmarkStart w:id="42" w:name="_Toc53580367"/>
-      <w:r>
-        <w:lastRenderedPageBreak/>
+      <w:bookmarkStart w:id="41" w:name="_Toc53580367"/>
+      <w:r>
         <w:t>3.</w:t>
       </w:r>
       <w:r>
@@ -4911,18 +5013,18 @@
       <w:r>
         <w:t xml:space="preserve"> Другие требования</w:t>
       </w:r>
-      <w:bookmarkEnd w:id="42"/>
+      <w:bookmarkEnd w:id="41"/>
     </w:p>
     <w:p>
       <w:pPr>
         <w:pStyle w:val="3"/>
         <w:ind w:left="708" w:firstLine="708"/>
       </w:pPr>
-      <w:bookmarkStart w:id="43" w:name="_Toc53580368"/>
+      <w:bookmarkStart w:id="42" w:name="_Toc53580368"/>
       <w:r>
         <w:t>3.5.1 Требования к персоналу</w:t>
       </w:r>
-      <w:bookmarkEnd w:id="43"/>
+      <w:bookmarkEnd w:id="42"/>
     </w:p>
     <w:p>
       <w:pPr>
@@ -4937,22 +5039,22 @@
       <w:pPr>
         <w:pStyle w:val="1"/>
       </w:pPr>
-      <w:bookmarkStart w:id="44" w:name="_Toc53580369"/>
+      <w:bookmarkStart w:id="43" w:name="_Toc53580369"/>
       <w:r>
         <w:t>4. Приложения</w:t>
       </w:r>
-      <w:bookmarkEnd w:id="44"/>
+      <w:bookmarkEnd w:id="43"/>
     </w:p>
     <w:p>
       <w:pPr>
         <w:pStyle w:val="2"/>
         <w:ind w:firstLine="708"/>
       </w:pPr>
-      <w:bookmarkStart w:id="45" w:name="_Toc53580370"/>
+      <w:bookmarkStart w:id="44" w:name="_Toc53580370"/>
       <w:r>
         <w:t>4.1 Приложение А</w:t>
       </w:r>
-      <w:bookmarkEnd w:id="45"/>
+      <w:bookmarkEnd w:id="44"/>
     </w:p>
     <w:p>
       <w:pPr>
@@ -6583,7 +6685,7 @@
 </file>
 
 <file path=customXml/itemProps1.xml><?xml version="1.0" encoding="utf-8"?>
-<ds:datastoreItem xmlns:ds="http://schemas.openxmlformats.org/officeDocument/2006/customXml" ds:itemID="{49917CFD-D372-4951-85E2-A4B2937AAED1}">
+<ds:datastoreItem xmlns:ds="http://schemas.openxmlformats.org/officeDocument/2006/customXml" ds:itemID="{440BA7F3-6838-4B90-9DD9-8EF74164A6C8}">
   <ds:schemaRefs>
     <ds:schemaRef ds:uri="http://schemas.openxmlformats.org/officeDocument/2006/bibliography"/>
   </ds:schemaRefs>

--- a/task2.docx
+++ b/task2.docx
@@ -109,7 +109,13 @@
         <w:t>Действует с «</w:t>
       </w:r>
       <w:r>
-        <w:t>15</w:t>
+        <w:t>1</w:t>
+      </w:r>
+      <w:r>
+        <w:rPr>
+          <w:lang w:val="en-US"/>
+        </w:rPr>
+        <w:t>2</w:t>
       </w:r>
       <w:r>
         <w:t xml:space="preserve">» </w:t>
@@ -210,7 +216,7 @@
           <w:r>
             <w:fldChar w:fldCharType="separate"/>
           </w:r>
-          <w:hyperlink w:anchor="_Toc53580326" w:history="1">
+          <w:hyperlink w:anchor="_Toc53672638" w:history="1">
             <w:r>
               <w:rPr>
                 <w:rStyle w:val="a9"/>
@@ -237,7 +243,7 @@
                 <w:noProof/>
                 <w:webHidden/>
               </w:rPr>
-              <w:instrText xml:space="preserve"> PAGEREF _Toc53580326 \h </w:instrText>
+              <w:instrText xml:space="preserve"> PAGEREF _Toc53672638 \h </w:instrText>
             </w:r>
             <w:r>
               <w:rPr>
@@ -257,7 +263,7 @@
                 <w:noProof/>
                 <w:webHidden/>
               </w:rPr>
-              <w:t>4</w:t>
+              <w:t>3</w:t>
             </w:r>
             <w:r>
               <w:rPr>
@@ -283,7 +289,7 @@
               <w:lang w:eastAsia="ru-RU"/>
             </w:rPr>
           </w:pPr>
-          <w:hyperlink w:anchor="_Toc53580327" w:history="1">
+          <w:hyperlink w:anchor="_Toc53672639" w:history="1">
             <w:r>
               <w:rPr>
                 <w:rStyle w:val="a9"/>
@@ -310,7 +316,7 @@
                 <w:noProof/>
                 <w:webHidden/>
               </w:rPr>
-              <w:instrText xml:space="preserve"> PAGEREF _Toc53580327 \h </w:instrText>
+              <w:instrText xml:space="preserve"> PAGEREF _Toc53672639 \h </w:instrText>
             </w:r>
             <w:r>
               <w:rPr>
@@ -330,7 +336,7 @@
                 <w:noProof/>
                 <w:webHidden/>
               </w:rPr>
-              <w:t>4</w:t>
+              <w:t>3</w:t>
             </w:r>
             <w:r>
               <w:rPr>
@@ -356,7 +362,7 @@
               <w:lang w:eastAsia="ru-RU"/>
             </w:rPr>
           </w:pPr>
-          <w:hyperlink w:anchor="_Toc53580328" w:history="1">
+          <w:hyperlink w:anchor="_Toc53672640" w:history="1">
             <w:r>
               <w:rPr>
                 <w:rStyle w:val="a9"/>
@@ -383,7 +389,7 @@
                 <w:noProof/>
                 <w:webHidden/>
               </w:rPr>
-              <w:instrText xml:space="preserve"> PAGEREF _Toc53580328 \h </w:instrText>
+              <w:instrText xml:space="preserve"> PAGEREF _Toc53672640 \h </w:instrText>
             </w:r>
             <w:r>
               <w:rPr>
@@ -403,7 +409,7 @@
                 <w:noProof/>
                 <w:webHidden/>
               </w:rPr>
-              <w:t>4</w:t>
+              <w:t>3</w:t>
             </w:r>
             <w:r>
               <w:rPr>
@@ -429,7 +435,7 @@
               <w:lang w:eastAsia="ru-RU"/>
             </w:rPr>
           </w:pPr>
-          <w:hyperlink w:anchor="_Toc53580329" w:history="1">
+          <w:hyperlink w:anchor="_Toc53672641" w:history="1">
             <w:r>
               <w:rPr>
                 <w:rStyle w:val="a9"/>
@@ -456,7 +462,7 @@
                 <w:noProof/>
                 <w:webHidden/>
               </w:rPr>
-              <w:instrText xml:space="preserve"> PAGEREF _Toc53580329 \h </w:instrText>
+              <w:instrText xml:space="preserve"> PAGEREF _Toc53672641 \h </w:instrText>
             </w:r>
             <w:r>
               <w:rPr>
@@ -476,7 +482,7 @@
                 <w:noProof/>
                 <w:webHidden/>
               </w:rPr>
-              <w:t>4</w:t>
+              <w:t>3</w:t>
             </w:r>
             <w:r>
               <w:rPr>
@@ -502,7 +508,7 @@
               <w:lang w:eastAsia="ru-RU"/>
             </w:rPr>
           </w:pPr>
-          <w:hyperlink w:anchor="_Toc53580330" w:history="1">
+          <w:hyperlink w:anchor="_Toc53672642" w:history="1">
             <w:r>
               <w:rPr>
                 <w:rStyle w:val="a9"/>
@@ -529,7 +535,7 @@
                 <w:noProof/>
                 <w:webHidden/>
               </w:rPr>
-              <w:instrText xml:space="preserve"> PAGEREF _Toc53580330 \h </w:instrText>
+              <w:instrText xml:space="preserve"> PAGEREF _Toc53672642 \h </w:instrText>
             </w:r>
             <w:r>
               <w:rPr>
@@ -549,7 +555,7 @@
                 <w:noProof/>
                 <w:webHidden/>
               </w:rPr>
-              <w:t>4</w:t>
+              <w:t>3</w:t>
             </w:r>
             <w:r>
               <w:rPr>
@@ -575,7 +581,7 @@
               <w:lang w:eastAsia="ru-RU"/>
             </w:rPr>
           </w:pPr>
-          <w:hyperlink w:anchor="_Toc53580331" w:history="1">
+          <w:hyperlink w:anchor="_Toc53672643" w:history="1">
             <w:r>
               <w:rPr>
                 <w:rStyle w:val="a9"/>
@@ -602,7 +608,7 @@
                 <w:noProof/>
                 <w:webHidden/>
               </w:rPr>
-              <w:instrText xml:space="preserve"> PAGEREF _Toc53580331 \h </w:instrText>
+              <w:instrText xml:space="preserve"> PAGEREF _Toc53672643 \h </w:instrText>
             </w:r>
             <w:r>
               <w:rPr>
@@ -622,7 +628,7 @@
                 <w:noProof/>
                 <w:webHidden/>
               </w:rPr>
-              <w:t>4</w:t>
+              <w:t>3</w:t>
             </w:r>
             <w:r>
               <w:rPr>
@@ -648,7 +654,7 @@
               <w:lang w:eastAsia="ru-RU"/>
             </w:rPr>
           </w:pPr>
-          <w:hyperlink w:anchor="_Toc53580332" w:history="1">
+          <w:hyperlink w:anchor="_Toc53672644" w:history="1">
             <w:r>
               <w:rPr>
                 <w:rStyle w:val="a9"/>
@@ -675,7 +681,7 @@
                 <w:noProof/>
                 <w:webHidden/>
               </w:rPr>
-              <w:instrText xml:space="preserve"> PAGEREF _Toc53580332 \h </w:instrText>
+              <w:instrText xml:space="preserve"> PAGEREF _Toc53672644 \h </w:instrText>
             </w:r>
             <w:r>
               <w:rPr>
@@ -695,7 +701,7 @@
                 <w:noProof/>
                 <w:webHidden/>
               </w:rPr>
-              <w:t>4</w:t>
+              <w:t>3</w:t>
             </w:r>
             <w:r>
               <w:rPr>
@@ -721,7 +727,7 @@
               <w:lang w:eastAsia="ru-RU"/>
             </w:rPr>
           </w:pPr>
-          <w:hyperlink w:anchor="_Toc53580333" w:history="1">
+          <w:hyperlink w:anchor="_Toc53672645" w:history="1">
             <w:r>
               <w:rPr>
                 <w:rStyle w:val="a9"/>
@@ -748,7 +754,7 @@
                 <w:noProof/>
                 <w:webHidden/>
               </w:rPr>
-              <w:instrText xml:space="preserve"> PAGEREF _Toc53580333 \h </w:instrText>
+              <w:instrText xml:space="preserve"> PAGEREF _Toc53672645 \h </w:instrText>
             </w:r>
             <w:r>
               <w:rPr>
@@ -768,7 +774,7 @@
                 <w:noProof/>
                 <w:webHidden/>
               </w:rPr>
-              <w:t>4</w:t>
+              <w:t>3</w:t>
             </w:r>
             <w:r>
               <w:rPr>
@@ -794,7 +800,7 @@
               <w:lang w:eastAsia="ru-RU"/>
             </w:rPr>
           </w:pPr>
-          <w:hyperlink w:anchor="_Toc53580334" w:history="1">
+          <w:hyperlink w:anchor="_Toc53672646" w:history="1">
             <w:r>
               <w:rPr>
                 <w:rStyle w:val="a9"/>
@@ -821,7 +827,7 @@
                 <w:noProof/>
                 <w:webHidden/>
               </w:rPr>
-              <w:instrText xml:space="preserve"> PAGEREF _Toc53580334 \h </w:instrText>
+              <w:instrText xml:space="preserve"> PAGEREF _Toc53672646 \h </w:instrText>
             </w:r>
             <w:r>
               <w:rPr>
@@ -841,7 +847,7 @@
                 <w:noProof/>
                 <w:webHidden/>
               </w:rPr>
-              <w:t>5</w:t>
+              <w:t>4</w:t>
             </w:r>
             <w:r>
               <w:rPr>
@@ -867,7 +873,7 @@
               <w:lang w:eastAsia="ru-RU"/>
             </w:rPr>
           </w:pPr>
-          <w:hyperlink w:anchor="_Toc53580335" w:history="1">
+          <w:hyperlink w:anchor="_Toc53672647" w:history="1">
             <w:r>
               <w:rPr>
                 <w:rStyle w:val="a9"/>
@@ -894,7 +900,7 @@
                 <w:noProof/>
                 <w:webHidden/>
               </w:rPr>
-              <w:instrText xml:space="preserve"> PAGEREF _Toc53580335 \h </w:instrText>
+              <w:instrText xml:space="preserve"> PAGEREF _Toc53672647 \h </w:instrText>
             </w:r>
             <w:r>
               <w:rPr>
@@ -914,7 +920,7 @@
                 <w:noProof/>
                 <w:webHidden/>
               </w:rPr>
-              <w:t>5</w:t>
+              <w:t>4</w:t>
             </w:r>
             <w:r>
               <w:rPr>
@@ -940,7 +946,7 @@
               <w:lang w:eastAsia="ru-RU"/>
             </w:rPr>
           </w:pPr>
-          <w:hyperlink w:anchor="_Toc53580336" w:history="1">
+          <w:hyperlink w:anchor="_Toc53672648" w:history="1">
             <w:r>
               <w:rPr>
                 <w:rStyle w:val="a9"/>
@@ -967,7 +973,7 @@
                 <w:noProof/>
                 <w:webHidden/>
               </w:rPr>
-              <w:instrText xml:space="preserve"> PAGEREF _Toc53580336 \h </w:instrText>
+              <w:instrText xml:space="preserve"> PAGEREF _Toc53672648 \h </w:instrText>
             </w:r>
             <w:r>
               <w:rPr>
@@ -987,7 +993,7 @@
                 <w:noProof/>
                 <w:webHidden/>
               </w:rPr>
-              <w:t>5</w:t>
+              <w:t>4</w:t>
             </w:r>
             <w:r>
               <w:rPr>
@@ -1013,7 +1019,7 @@
               <w:lang w:eastAsia="ru-RU"/>
             </w:rPr>
           </w:pPr>
-          <w:hyperlink w:anchor="_Toc53580337" w:history="1">
+          <w:hyperlink w:anchor="_Toc53672649" w:history="1">
             <w:r>
               <w:rPr>
                 <w:rStyle w:val="a9"/>
@@ -1040,7 +1046,7 @@
                 <w:noProof/>
                 <w:webHidden/>
               </w:rPr>
-              <w:instrText xml:space="preserve"> PAGEREF _Toc53580337 \h </w:instrText>
+              <w:instrText xml:space="preserve"> PAGEREF _Toc53672649 \h </w:instrText>
             </w:r>
             <w:r>
               <w:rPr>
@@ -1060,7 +1066,7 @@
                 <w:noProof/>
                 <w:webHidden/>
               </w:rPr>
-              <w:t>5</w:t>
+              <w:t>4</w:t>
             </w:r>
             <w:r>
               <w:rPr>
@@ -1086,7 +1092,7 @@
               <w:lang w:eastAsia="ru-RU"/>
             </w:rPr>
           </w:pPr>
-          <w:hyperlink w:anchor="_Toc53580338" w:history="1">
+          <w:hyperlink w:anchor="_Toc53672650" w:history="1">
             <w:r>
               <w:rPr>
                 <w:rStyle w:val="a9"/>
@@ -1113,7 +1119,7 @@
                 <w:noProof/>
                 <w:webHidden/>
               </w:rPr>
-              <w:instrText xml:space="preserve"> PAGEREF _Toc53580338 \h </w:instrText>
+              <w:instrText xml:space="preserve"> PAGEREF _Toc53672650 \h </w:instrText>
             </w:r>
             <w:r>
               <w:rPr>
@@ -1133,7 +1139,7 @@
                 <w:noProof/>
                 <w:webHidden/>
               </w:rPr>
-              <w:t>5</w:t>
+              <w:t>4</w:t>
             </w:r>
             <w:r>
               <w:rPr>
@@ -1159,7 +1165,7 @@
               <w:lang w:eastAsia="ru-RU"/>
             </w:rPr>
           </w:pPr>
-          <w:hyperlink w:anchor="_Toc53580339" w:history="1">
+          <w:hyperlink w:anchor="_Toc53672651" w:history="1">
             <w:r>
               <w:rPr>
                 <w:rStyle w:val="a9"/>
@@ -1186,7 +1192,7 @@
                 <w:noProof/>
                 <w:webHidden/>
               </w:rPr>
-              <w:instrText xml:space="preserve"> PAGEREF _Toc53580339 \h </w:instrText>
+              <w:instrText xml:space="preserve"> PAGEREF _Toc53672651 \h </w:instrText>
             </w:r>
             <w:r>
               <w:rPr>
@@ -1206,7 +1212,7 @@
                 <w:noProof/>
                 <w:webHidden/>
               </w:rPr>
-              <w:t>5</w:t>
+              <w:t>4</w:t>
             </w:r>
             <w:r>
               <w:rPr>
@@ -1232,7 +1238,7 @@
               <w:lang w:eastAsia="ru-RU"/>
             </w:rPr>
           </w:pPr>
-          <w:hyperlink w:anchor="_Toc53580340" w:history="1">
+          <w:hyperlink w:anchor="_Toc53672652" w:history="1">
             <w:r>
               <w:rPr>
                 <w:rStyle w:val="a9"/>
@@ -1259,7 +1265,7 @@
                 <w:noProof/>
                 <w:webHidden/>
               </w:rPr>
-              <w:instrText xml:space="preserve"> PAGEREF _Toc53580340 \h </w:instrText>
+              <w:instrText xml:space="preserve"> PAGEREF _Toc53672652 \h </w:instrText>
             </w:r>
             <w:r>
               <w:rPr>
@@ -1279,7 +1285,7 @@
                 <w:noProof/>
                 <w:webHidden/>
               </w:rPr>
-              <w:t>5</w:t>
+              <w:t>4</w:t>
             </w:r>
             <w:r>
               <w:rPr>
@@ -1305,7 +1311,7 @@
               <w:lang w:eastAsia="ru-RU"/>
             </w:rPr>
           </w:pPr>
-          <w:hyperlink w:anchor="_Toc53580341" w:history="1">
+          <w:hyperlink w:anchor="_Toc53672653" w:history="1">
             <w:r>
               <w:rPr>
                 <w:rStyle w:val="a9"/>
@@ -1332,7 +1338,7 @@
                 <w:noProof/>
                 <w:webHidden/>
               </w:rPr>
-              <w:instrText xml:space="preserve"> PAGEREF _Toc53580341 \h </w:instrText>
+              <w:instrText xml:space="preserve"> PAGEREF _Toc53672653 \h </w:instrText>
             </w:r>
             <w:r>
               <w:rPr>
@@ -1352,7 +1358,7 @@
                 <w:noProof/>
                 <w:webHidden/>
               </w:rPr>
-              <w:t>5</w:t>
+              <w:t>4</w:t>
             </w:r>
             <w:r>
               <w:rPr>
@@ -1378,7 +1384,7 @@
               <w:lang w:eastAsia="ru-RU"/>
             </w:rPr>
           </w:pPr>
-          <w:hyperlink w:anchor="_Toc53580342" w:history="1">
+          <w:hyperlink w:anchor="_Toc53672654" w:history="1">
             <w:r>
               <w:rPr>
                 <w:rStyle w:val="a9"/>
@@ -1405,7 +1411,7 @@
                 <w:noProof/>
                 <w:webHidden/>
               </w:rPr>
-              <w:instrText xml:space="preserve"> PAGEREF _Toc53580342 \h </w:instrText>
+              <w:instrText xml:space="preserve"> PAGEREF _Toc53672654 \h </w:instrText>
             </w:r>
             <w:r>
               <w:rPr>
@@ -1425,7 +1431,7 @@
                 <w:noProof/>
                 <w:webHidden/>
               </w:rPr>
-              <w:t>5</w:t>
+              <w:t>4</w:t>
             </w:r>
             <w:r>
               <w:rPr>
@@ -1451,7 +1457,7 @@
               <w:lang w:eastAsia="ru-RU"/>
             </w:rPr>
           </w:pPr>
-          <w:hyperlink w:anchor="_Toc53580343" w:history="1">
+          <w:hyperlink w:anchor="_Toc53672655" w:history="1">
             <w:r>
               <w:rPr>
                 <w:rStyle w:val="a9"/>
@@ -1478,7 +1484,7 @@
                 <w:noProof/>
                 <w:webHidden/>
               </w:rPr>
-              <w:instrText xml:space="preserve"> PAGEREF _Toc53580343 \h </w:instrText>
+              <w:instrText xml:space="preserve"> PAGEREF _Toc53672655 \h </w:instrText>
             </w:r>
             <w:r>
               <w:rPr>
@@ -1498,7 +1504,153 @@
                 <w:noProof/>
                 <w:webHidden/>
               </w:rPr>
+              <w:t>4</w:t>
+            </w:r>
+            <w:r>
+              <w:rPr>
+                <w:noProof/>
+                <w:webHidden/>
+              </w:rPr>
+              <w:fldChar w:fldCharType="end"/>
+            </w:r>
+          </w:hyperlink>
+        </w:p>
+        <w:p>
+          <w:pPr>
+            <w:pStyle w:val="21"/>
+            <w:tabs>
+              <w:tab w:val="right" w:leader="dot" w:pos="9345"/>
+            </w:tabs>
+            <w:rPr>
+              <w:rFonts w:asciiTheme="minorHAnsi" w:eastAsiaTheme="minorEastAsia" w:hAnsiTheme="minorHAnsi" w:cstheme="minorBidi"/>
+              <w:noProof/>
+              <w:color w:val="auto"/>
+              <w:sz w:val="22"/>
+              <w:szCs w:val="22"/>
+              <w:lang w:eastAsia="ru-RU"/>
+            </w:rPr>
+          </w:pPr>
+          <w:hyperlink w:anchor="_Toc53672656" w:history="1">
+            <w:r>
+              <w:rPr>
+                <w:rStyle w:val="a9"/>
+                <w:noProof/>
+              </w:rPr>
+              <w:t>3.3 Проектные ограничения</w:t>
+            </w:r>
+            <w:r>
+              <w:rPr>
+                <w:noProof/>
+                <w:webHidden/>
+              </w:rPr>
+              <w:tab/>
+            </w:r>
+            <w:r>
+              <w:rPr>
+                <w:noProof/>
+                <w:webHidden/>
+              </w:rPr>
+              <w:fldChar w:fldCharType="begin"/>
+            </w:r>
+            <w:r>
+              <w:rPr>
+                <w:noProof/>
+                <w:webHidden/>
+              </w:rPr>
+              <w:instrText xml:space="preserve"> PAGEREF _Toc53672656 \h </w:instrText>
+            </w:r>
+            <w:r>
+              <w:rPr>
+                <w:noProof/>
+                <w:webHidden/>
+              </w:rPr>
+            </w:r>
+            <w:r>
+              <w:rPr>
+                <w:noProof/>
+                <w:webHidden/>
+              </w:rPr>
+              <w:fldChar w:fldCharType="separate"/>
+            </w:r>
+            <w:r>
+              <w:rPr>
+                <w:noProof/>
+                <w:webHidden/>
+              </w:rPr>
               <w:t>5</w:t>
+            </w:r>
+            <w:r>
+              <w:rPr>
+                <w:noProof/>
+                <w:webHidden/>
+              </w:rPr>
+              <w:fldChar w:fldCharType="end"/>
+            </w:r>
+          </w:hyperlink>
+        </w:p>
+        <w:p>
+          <w:pPr>
+            <w:pStyle w:val="21"/>
+            <w:tabs>
+              <w:tab w:val="right" w:leader="dot" w:pos="9345"/>
+            </w:tabs>
+            <w:rPr>
+              <w:rFonts w:asciiTheme="minorHAnsi" w:eastAsiaTheme="minorEastAsia" w:hAnsiTheme="minorHAnsi" w:cstheme="minorBidi"/>
+              <w:noProof/>
+              <w:color w:val="auto"/>
+              <w:sz w:val="22"/>
+              <w:szCs w:val="22"/>
+              <w:lang w:eastAsia="ru-RU"/>
+            </w:rPr>
+          </w:pPr>
+          <w:hyperlink w:anchor="_Toc53672657" w:history="1">
+            <w:r>
+              <w:rPr>
+                <w:rStyle w:val="a9"/>
+                <w:noProof/>
+              </w:rPr>
+              <w:t>3.4 Нефункциональные требования</w:t>
+            </w:r>
+            <w:r>
+              <w:rPr>
+                <w:noProof/>
+                <w:webHidden/>
+              </w:rPr>
+              <w:tab/>
+            </w:r>
+            <w:r>
+              <w:rPr>
+                <w:noProof/>
+                <w:webHidden/>
+              </w:rPr>
+              <w:fldChar w:fldCharType="begin"/>
+            </w:r>
+            <w:r>
+              <w:rPr>
+                <w:noProof/>
+                <w:webHidden/>
+              </w:rPr>
+              <w:instrText xml:space="preserve"> PAGEREF _Toc53672657 \h </w:instrText>
+            </w:r>
+            <w:r>
+              <w:rPr>
+                <w:noProof/>
+                <w:webHidden/>
+              </w:rPr>
+            </w:r>
+            <w:r>
+              <w:rPr>
+                <w:noProof/>
+                <w:webHidden/>
+              </w:rPr>
+              <w:fldChar w:fldCharType="separate"/>
+            </w:r>
+            <w:r>
+              <w:rPr>
+                <w:noProof/>
+                <w:webHidden/>
+              </w:rPr>
+              <w:t>6</w:t>
             </w:r>
             <w:r>
               <w:rPr>
@@ -1524,13 +1676,13 @@
               <w:lang w:eastAsia="ru-RU"/>
             </w:rPr>
           </w:pPr>
-          <w:hyperlink w:anchor="_Toc53580344" w:history="1">
+          <w:hyperlink w:anchor="_Toc53672658" w:history="1">
             <w:r>
               <w:rPr>
                 <w:rStyle w:val="a9"/>
                 <w:noProof/>
               </w:rPr>
-              <w:t>3.2.1</w:t>
+              <w:t>3.4.1 Требования к производительности</w:t>
             </w:r>
             <w:r>
               <w:rPr>
@@ -1551,7 +1703,7 @@
                 <w:noProof/>
                 <w:webHidden/>
               </w:rPr>
-              <w:instrText xml:space="preserve"> PAGEREF _Toc53580344 \h </w:instrText>
+              <w:instrText xml:space="preserve"> PAGEREF _Toc53672658 \h </w:instrText>
             </w:r>
             <w:r>
               <w:rPr>
@@ -1571,7 +1723,7 @@
                 <w:noProof/>
                 <w:webHidden/>
               </w:rPr>
-              <w:t>5</w:t>
+              <w:t>6</w:t>
             </w:r>
             <w:r>
               <w:rPr>
@@ -1597,13 +1749,13 @@
               <w:lang w:eastAsia="ru-RU"/>
             </w:rPr>
           </w:pPr>
-          <w:hyperlink w:anchor="_Toc53580345" w:history="1">
+          <w:hyperlink w:anchor="_Toc53672659" w:history="1">
             <w:r>
               <w:rPr>
                 <w:rStyle w:val="a9"/>
                 <w:noProof/>
               </w:rPr>
-              <w:t>3.2.2</w:t>
+              <w:t>3.4.2 Требования надежности</w:t>
             </w:r>
             <w:r>
               <w:rPr>
@@ -1624,7 +1776,7 @@
                 <w:noProof/>
                 <w:webHidden/>
               </w:rPr>
-              <w:instrText xml:space="preserve"> PAGEREF _Toc53580345 \h </w:instrText>
+              <w:instrText xml:space="preserve"> PAGEREF _Toc53672659 \h </w:instrText>
             </w:r>
             <w:r>
               <w:rPr>
@@ -1644,7 +1796,7 @@
                 <w:noProof/>
                 <w:webHidden/>
               </w:rPr>
-              <w:t>5</w:t>
+              <w:t>6</w:t>
             </w:r>
             <w:r>
               <w:rPr>
@@ -1670,13 +1822,13 @@
               <w:lang w:eastAsia="ru-RU"/>
             </w:rPr>
           </w:pPr>
-          <w:hyperlink w:anchor="_Toc53580346" w:history="1">
+          <w:hyperlink w:anchor="_Toc53672660" w:history="1">
             <w:r>
               <w:rPr>
                 <w:rStyle w:val="a9"/>
                 <w:noProof/>
               </w:rPr>
-              <w:t>3.2.3</w:t>
+              <w:t>3.4.3 Критерии качества ПО</w:t>
             </w:r>
             <w:r>
               <w:rPr>
@@ -1697,7 +1849,7 @@
                 <w:noProof/>
                 <w:webHidden/>
               </w:rPr>
-              <w:instrText xml:space="preserve"> PAGEREF _Toc53580346 \h </w:instrText>
+              <w:instrText xml:space="preserve"> PAGEREF _Toc53672660 \h </w:instrText>
             </w:r>
             <w:r>
               <w:rPr>
@@ -1743,13 +1895,13 @@
               <w:lang w:eastAsia="ru-RU"/>
             </w:rPr>
           </w:pPr>
-          <w:hyperlink w:anchor="_Toc53580347" w:history="1">
+          <w:hyperlink w:anchor="_Toc53672661" w:history="1">
             <w:r>
               <w:rPr>
                 <w:rStyle w:val="a9"/>
                 <w:noProof/>
               </w:rPr>
-              <w:t>3.2.4</w:t>
+              <w:t>3.4.4 Требования к безопасности системы</w:t>
             </w:r>
             <w:r>
               <w:rPr>
@@ -1770,7 +1922,80 @@
                 <w:noProof/>
                 <w:webHidden/>
               </w:rPr>
-              <w:instrText xml:space="preserve"> PAGEREF _Toc53580347 \h </w:instrText>
+              <w:instrText xml:space="preserve"> PAGEREF _Toc53672661 \h </w:instrText>
+            </w:r>
+            <w:r>
+              <w:rPr>
+                <w:noProof/>
+                <w:webHidden/>
+              </w:rPr>
+            </w:r>
+            <w:r>
+              <w:rPr>
+                <w:noProof/>
+                <w:webHidden/>
+              </w:rPr>
+              <w:fldChar w:fldCharType="separate"/>
+            </w:r>
+            <w:r>
+              <w:rPr>
+                <w:noProof/>
+                <w:webHidden/>
+              </w:rPr>
+              <w:t>6</w:t>
+            </w:r>
+            <w:r>
+              <w:rPr>
+                <w:noProof/>
+                <w:webHidden/>
+              </w:rPr>
+              <w:fldChar w:fldCharType="end"/>
+            </w:r>
+          </w:hyperlink>
+        </w:p>
+        <w:p>
+          <w:pPr>
+            <w:pStyle w:val="21"/>
+            <w:tabs>
+              <w:tab w:val="right" w:leader="dot" w:pos="9345"/>
+            </w:tabs>
+            <w:rPr>
+              <w:rFonts w:asciiTheme="minorHAnsi" w:eastAsiaTheme="minorEastAsia" w:hAnsiTheme="minorHAnsi" w:cstheme="minorBidi"/>
+              <w:noProof/>
+              <w:color w:val="auto"/>
+              <w:sz w:val="22"/>
+              <w:szCs w:val="22"/>
+              <w:lang w:eastAsia="ru-RU"/>
+            </w:rPr>
+          </w:pPr>
+          <w:hyperlink w:anchor="_Toc53672662" w:history="1">
+            <w:r>
+              <w:rPr>
+                <w:rStyle w:val="a9"/>
+                <w:noProof/>
+              </w:rPr>
+              <w:t>3.5 Другие требования</w:t>
+            </w:r>
+            <w:r>
+              <w:rPr>
+                <w:noProof/>
+                <w:webHidden/>
+              </w:rPr>
+              <w:tab/>
+            </w:r>
+            <w:r>
+              <w:rPr>
+                <w:noProof/>
+                <w:webHidden/>
+              </w:rPr>
+              <w:fldChar w:fldCharType="begin"/>
+            </w:r>
+            <w:r>
+              <w:rPr>
+                <w:noProof/>
+                <w:webHidden/>
+              </w:rPr>
+              <w:instrText xml:space="preserve"> PAGEREF _Toc53672662 \h </w:instrText>
             </w:r>
             <w:r>
               <w:rPr>
@@ -1816,13 +2041,13 @@
               <w:lang w:eastAsia="ru-RU"/>
             </w:rPr>
           </w:pPr>
-          <w:hyperlink w:anchor="_Toc53580348" w:history="1">
+          <w:hyperlink w:anchor="_Toc53672663" w:history="1">
             <w:r>
               <w:rPr>
                 <w:rStyle w:val="a9"/>
                 <w:noProof/>
               </w:rPr>
-              <w:t>3.2.5</w:t>
+              <w:t>3.5.1 Требования к персоналу</w:t>
             </w:r>
             <w:r>
               <w:rPr>
@@ -1843,7 +2068,7 @@
                 <w:noProof/>
                 <w:webHidden/>
               </w:rPr>
-              <w:instrText xml:space="preserve"> PAGEREF _Toc53580348 \h </w:instrText>
+              <w:instrText xml:space="preserve"> PAGEREF _Toc53672663 \h </w:instrText>
             </w:r>
             <w:r>
               <w:rPr>
@@ -1876,7 +2101,7 @@
         </w:p>
         <w:p>
           <w:pPr>
-            <w:pStyle w:val="31"/>
+            <w:pStyle w:val="11"/>
             <w:tabs>
               <w:tab w:val="right" w:leader="dot" w:pos="9345"/>
             </w:tabs>
@@ -1889,13 +2114,13 @@
               <w:lang w:eastAsia="ru-RU"/>
             </w:rPr>
           </w:pPr>
-          <w:hyperlink w:anchor="_Toc53580349" w:history="1">
+          <w:hyperlink w:anchor="_Toc53672664" w:history="1">
             <w:r>
               <w:rPr>
                 <w:rStyle w:val="a9"/>
                 <w:noProof/>
               </w:rPr>
-              <w:t>3.2.6</w:t>
+              <w:t>4. Приложения</w:t>
             </w:r>
             <w:r>
               <w:rPr>
@@ -1916,810 +2141,7 @@
                 <w:noProof/>
                 <w:webHidden/>
               </w:rPr>
-              <w:instrText xml:space="preserve"> PAGEREF _Toc53580349 \h </w:instrText>
-            </w:r>
-            <w:r>
-              <w:rPr>
-                <w:noProof/>
-                <w:webHidden/>
-              </w:rPr>
-            </w:r>
-            <w:r>
-              <w:rPr>
-                <w:noProof/>
-                <w:webHidden/>
-              </w:rPr>
-              <w:fldChar w:fldCharType="separate"/>
-            </w:r>
-            <w:r>
-              <w:rPr>
-                <w:noProof/>
-                <w:webHidden/>
-              </w:rPr>
-              <w:t>6</w:t>
-            </w:r>
-            <w:r>
-              <w:rPr>
-                <w:noProof/>
-                <w:webHidden/>
-              </w:rPr>
-              <w:fldChar w:fldCharType="end"/>
-            </w:r>
-          </w:hyperlink>
-        </w:p>
-        <w:p>
-          <w:pPr>
-            <w:pStyle w:val="31"/>
-            <w:tabs>
-              <w:tab w:val="right" w:leader="dot" w:pos="9345"/>
-            </w:tabs>
-            <w:rPr>
-              <w:rFonts w:asciiTheme="minorHAnsi" w:eastAsiaTheme="minorEastAsia" w:hAnsiTheme="minorHAnsi" w:cstheme="minorBidi"/>
-              <w:noProof/>
-              <w:color w:val="auto"/>
-              <w:sz w:val="22"/>
-              <w:szCs w:val="22"/>
-              <w:lang w:eastAsia="ru-RU"/>
-            </w:rPr>
-          </w:pPr>
-          <w:hyperlink w:anchor="_Toc53580350" w:history="1">
-            <w:r>
-              <w:rPr>
-                <w:rStyle w:val="a9"/>
-                <w:noProof/>
-              </w:rPr>
-              <w:t>3.2.7</w:t>
-            </w:r>
-            <w:r>
-              <w:rPr>
-                <w:noProof/>
-                <w:webHidden/>
-              </w:rPr>
-              <w:tab/>
-            </w:r>
-            <w:r>
-              <w:rPr>
-                <w:noProof/>
-                <w:webHidden/>
-              </w:rPr>
-              <w:fldChar w:fldCharType="begin"/>
-            </w:r>
-            <w:r>
-              <w:rPr>
-                <w:noProof/>
-                <w:webHidden/>
-              </w:rPr>
-              <w:instrText xml:space="preserve"> PAGEREF _Toc53580350 \h </w:instrText>
-            </w:r>
-            <w:r>
-              <w:rPr>
-                <w:noProof/>
-                <w:webHidden/>
-              </w:rPr>
-            </w:r>
-            <w:r>
-              <w:rPr>
-                <w:noProof/>
-                <w:webHidden/>
-              </w:rPr>
-              <w:fldChar w:fldCharType="separate"/>
-            </w:r>
-            <w:r>
-              <w:rPr>
-                <w:noProof/>
-                <w:webHidden/>
-              </w:rPr>
-              <w:t>6</w:t>
-            </w:r>
-            <w:r>
-              <w:rPr>
-                <w:noProof/>
-                <w:webHidden/>
-              </w:rPr>
-              <w:fldChar w:fldCharType="end"/>
-            </w:r>
-          </w:hyperlink>
-        </w:p>
-        <w:p>
-          <w:pPr>
-            <w:pStyle w:val="31"/>
-            <w:tabs>
-              <w:tab w:val="right" w:leader="dot" w:pos="9345"/>
-            </w:tabs>
-            <w:rPr>
-              <w:rFonts w:asciiTheme="minorHAnsi" w:eastAsiaTheme="minorEastAsia" w:hAnsiTheme="minorHAnsi" w:cstheme="minorBidi"/>
-              <w:noProof/>
-              <w:color w:val="auto"/>
-              <w:sz w:val="22"/>
-              <w:szCs w:val="22"/>
-              <w:lang w:eastAsia="ru-RU"/>
-            </w:rPr>
-          </w:pPr>
-          <w:hyperlink w:anchor="_Toc53580351" w:history="1">
-            <w:r>
-              <w:rPr>
-                <w:rStyle w:val="a9"/>
-                <w:noProof/>
-              </w:rPr>
-              <w:t>3.2.8</w:t>
-            </w:r>
-            <w:r>
-              <w:rPr>
-                <w:noProof/>
-                <w:webHidden/>
-              </w:rPr>
-              <w:tab/>
-            </w:r>
-            <w:r>
-              <w:rPr>
-                <w:noProof/>
-                <w:webHidden/>
-              </w:rPr>
-              <w:fldChar w:fldCharType="begin"/>
-            </w:r>
-            <w:r>
-              <w:rPr>
-                <w:noProof/>
-                <w:webHidden/>
-              </w:rPr>
-              <w:instrText xml:space="preserve"> PAGEREF _Toc53580351 \h </w:instrText>
-            </w:r>
-            <w:r>
-              <w:rPr>
-                <w:noProof/>
-                <w:webHidden/>
-              </w:rPr>
-            </w:r>
-            <w:r>
-              <w:rPr>
-                <w:noProof/>
-                <w:webHidden/>
-              </w:rPr>
-              <w:fldChar w:fldCharType="separate"/>
-            </w:r>
-            <w:r>
-              <w:rPr>
-                <w:noProof/>
-                <w:webHidden/>
-              </w:rPr>
-              <w:t>6</w:t>
-            </w:r>
-            <w:r>
-              <w:rPr>
-                <w:noProof/>
-                <w:webHidden/>
-              </w:rPr>
-              <w:fldChar w:fldCharType="end"/>
-            </w:r>
-          </w:hyperlink>
-        </w:p>
-        <w:p>
-          <w:pPr>
-            <w:pStyle w:val="31"/>
-            <w:tabs>
-              <w:tab w:val="right" w:leader="dot" w:pos="9345"/>
-            </w:tabs>
-            <w:rPr>
-              <w:rFonts w:asciiTheme="minorHAnsi" w:eastAsiaTheme="minorEastAsia" w:hAnsiTheme="minorHAnsi" w:cstheme="minorBidi"/>
-              <w:noProof/>
-              <w:color w:val="auto"/>
-              <w:sz w:val="22"/>
-              <w:szCs w:val="22"/>
-              <w:lang w:eastAsia="ru-RU"/>
-            </w:rPr>
-          </w:pPr>
-          <w:hyperlink w:anchor="_Toc53580352" w:history="1">
-            <w:r>
-              <w:rPr>
-                <w:rStyle w:val="a9"/>
-                <w:noProof/>
-              </w:rPr>
-              <w:t>3.2.9</w:t>
-            </w:r>
-            <w:r>
-              <w:rPr>
-                <w:noProof/>
-                <w:webHidden/>
-              </w:rPr>
-              <w:tab/>
-            </w:r>
-            <w:r>
-              <w:rPr>
-                <w:noProof/>
-                <w:webHidden/>
-              </w:rPr>
-              <w:fldChar w:fldCharType="begin"/>
-            </w:r>
-            <w:r>
-              <w:rPr>
-                <w:noProof/>
-                <w:webHidden/>
-              </w:rPr>
-              <w:instrText xml:space="preserve"> PAGEREF _Toc53580352 \h </w:instrText>
-            </w:r>
-            <w:r>
-              <w:rPr>
-                <w:noProof/>
-                <w:webHidden/>
-              </w:rPr>
-            </w:r>
-            <w:r>
-              <w:rPr>
-                <w:noProof/>
-                <w:webHidden/>
-              </w:rPr>
-              <w:fldChar w:fldCharType="separate"/>
-            </w:r>
-            <w:r>
-              <w:rPr>
-                <w:noProof/>
-                <w:webHidden/>
-              </w:rPr>
-              <w:t>6</w:t>
-            </w:r>
-            <w:r>
-              <w:rPr>
-                <w:noProof/>
-                <w:webHidden/>
-              </w:rPr>
-              <w:fldChar w:fldCharType="end"/>
-            </w:r>
-          </w:hyperlink>
-        </w:p>
-        <w:p>
-          <w:pPr>
-            <w:pStyle w:val="31"/>
-            <w:tabs>
-              <w:tab w:val="right" w:leader="dot" w:pos="9345"/>
-            </w:tabs>
-            <w:rPr>
-              <w:rFonts w:asciiTheme="minorHAnsi" w:eastAsiaTheme="minorEastAsia" w:hAnsiTheme="minorHAnsi" w:cstheme="minorBidi"/>
-              <w:noProof/>
-              <w:color w:val="auto"/>
-              <w:sz w:val="22"/>
-              <w:szCs w:val="22"/>
-              <w:lang w:eastAsia="ru-RU"/>
-            </w:rPr>
-          </w:pPr>
-          <w:hyperlink w:anchor="_Toc53580353" w:history="1">
-            <w:r>
-              <w:rPr>
-                <w:rStyle w:val="a9"/>
-                <w:noProof/>
-              </w:rPr>
-              <w:t>3.2.10</w:t>
-            </w:r>
-            <w:r>
-              <w:rPr>
-                <w:noProof/>
-                <w:webHidden/>
-              </w:rPr>
-              <w:tab/>
-            </w:r>
-            <w:r>
-              <w:rPr>
-                <w:noProof/>
-                <w:webHidden/>
-              </w:rPr>
-              <w:fldChar w:fldCharType="begin"/>
-            </w:r>
-            <w:r>
-              <w:rPr>
-                <w:noProof/>
-                <w:webHidden/>
-              </w:rPr>
-              <w:instrText xml:space="preserve"> PAGEREF _Toc53580353 \h </w:instrText>
-            </w:r>
-            <w:r>
-              <w:rPr>
-                <w:noProof/>
-                <w:webHidden/>
-              </w:rPr>
-            </w:r>
-            <w:r>
-              <w:rPr>
-                <w:noProof/>
-                <w:webHidden/>
-              </w:rPr>
-              <w:fldChar w:fldCharType="separate"/>
-            </w:r>
-            <w:r>
-              <w:rPr>
-                <w:noProof/>
-                <w:webHidden/>
-              </w:rPr>
-              <w:t>6</w:t>
-            </w:r>
-            <w:r>
-              <w:rPr>
-                <w:noProof/>
-                <w:webHidden/>
-              </w:rPr>
-              <w:fldChar w:fldCharType="end"/>
-            </w:r>
-          </w:hyperlink>
-        </w:p>
-        <w:p>
-          <w:pPr>
-            <w:pStyle w:val="31"/>
-            <w:tabs>
-              <w:tab w:val="right" w:leader="dot" w:pos="9345"/>
-            </w:tabs>
-            <w:rPr>
-              <w:rFonts w:asciiTheme="minorHAnsi" w:eastAsiaTheme="minorEastAsia" w:hAnsiTheme="minorHAnsi" w:cstheme="minorBidi"/>
-              <w:noProof/>
-              <w:color w:val="auto"/>
-              <w:sz w:val="22"/>
-              <w:szCs w:val="22"/>
-              <w:lang w:eastAsia="ru-RU"/>
-            </w:rPr>
-          </w:pPr>
-          <w:hyperlink w:anchor="_Toc53580354" w:history="1">
-            <w:r>
-              <w:rPr>
-                <w:rStyle w:val="a9"/>
-                <w:noProof/>
-              </w:rPr>
-              <w:t>3.2.11</w:t>
-            </w:r>
-            <w:r>
-              <w:rPr>
-                <w:noProof/>
-                <w:webHidden/>
-              </w:rPr>
-              <w:tab/>
-            </w:r>
-            <w:r>
-              <w:rPr>
-                <w:noProof/>
-                <w:webHidden/>
-              </w:rPr>
-              <w:fldChar w:fldCharType="begin"/>
-            </w:r>
-            <w:r>
-              <w:rPr>
-                <w:noProof/>
-                <w:webHidden/>
-              </w:rPr>
-              <w:instrText xml:space="preserve"> PAGEREF _Toc53580354 \h </w:instrText>
-            </w:r>
-            <w:r>
-              <w:rPr>
-                <w:noProof/>
-                <w:webHidden/>
-              </w:rPr>
-            </w:r>
-            <w:r>
-              <w:rPr>
-                <w:noProof/>
-                <w:webHidden/>
-              </w:rPr>
-              <w:fldChar w:fldCharType="separate"/>
-            </w:r>
-            <w:r>
-              <w:rPr>
-                <w:noProof/>
-                <w:webHidden/>
-              </w:rPr>
-              <w:t>6</w:t>
-            </w:r>
-            <w:r>
-              <w:rPr>
-                <w:noProof/>
-                <w:webHidden/>
-              </w:rPr>
-              <w:fldChar w:fldCharType="end"/>
-            </w:r>
-          </w:hyperlink>
-        </w:p>
-        <w:p>
-          <w:pPr>
-            <w:pStyle w:val="31"/>
-            <w:tabs>
-              <w:tab w:val="right" w:leader="dot" w:pos="9345"/>
-            </w:tabs>
-            <w:rPr>
-              <w:rFonts w:asciiTheme="minorHAnsi" w:eastAsiaTheme="minorEastAsia" w:hAnsiTheme="minorHAnsi" w:cstheme="minorBidi"/>
-              <w:noProof/>
-              <w:color w:val="auto"/>
-              <w:sz w:val="22"/>
-              <w:szCs w:val="22"/>
-              <w:lang w:eastAsia="ru-RU"/>
-            </w:rPr>
-          </w:pPr>
-          <w:hyperlink w:anchor="_Toc53580355" w:history="1">
-            <w:r>
-              <w:rPr>
-                <w:rStyle w:val="a9"/>
-                <w:noProof/>
-              </w:rPr>
-              <w:t>3.2.12</w:t>
-            </w:r>
-            <w:r>
-              <w:rPr>
-                <w:noProof/>
-                <w:webHidden/>
-              </w:rPr>
-              <w:tab/>
-            </w:r>
-            <w:r>
-              <w:rPr>
-                <w:noProof/>
-                <w:webHidden/>
-              </w:rPr>
-              <w:fldChar w:fldCharType="begin"/>
-            </w:r>
-            <w:r>
-              <w:rPr>
-                <w:noProof/>
-                <w:webHidden/>
-              </w:rPr>
-              <w:instrText xml:space="preserve"> PAGEREF _Toc53580355 \h </w:instrText>
-            </w:r>
-            <w:r>
-              <w:rPr>
-                <w:noProof/>
-                <w:webHidden/>
-              </w:rPr>
-            </w:r>
-            <w:r>
-              <w:rPr>
-                <w:noProof/>
-                <w:webHidden/>
-              </w:rPr>
-              <w:fldChar w:fldCharType="separate"/>
-            </w:r>
-            <w:r>
-              <w:rPr>
-                <w:noProof/>
-                <w:webHidden/>
-              </w:rPr>
-              <w:t>6</w:t>
-            </w:r>
-            <w:r>
-              <w:rPr>
-                <w:noProof/>
-                <w:webHidden/>
-              </w:rPr>
-              <w:fldChar w:fldCharType="end"/>
-            </w:r>
-          </w:hyperlink>
-        </w:p>
-        <w:p>
-          <w:pPr>
-            <w:pStyle w:val="31"/>
-            <w:tabs>
-              <w:tab w:val="right" w:leader="dot" w:pos="9345"/>
-            </w:tabs>
-            <w:rPr>
-              <w:rFonts w:asciiTheme="minorHAnsi" w:eastAsiaTheme="minorEastAsia" w:hAnsiTheme="minorHAnsi" w:cstheme="minorBidi"/>
-              <w:noProof/>
-              <w:color w:val="auto"/>
-              <w:sz w:val="22"/>
-              <w:szCs w:val="22"/>
-              <w:lang w:eastAsia="ru-RU"/>
-            </w:rPr>
-          </w:pPr>
-          <w:hyperlink w:anchor="_Toc53580356" w:history="1">
-            <w:r>
-              <w:rPr>
-                <w:rStyle w:val="a9"/>
-                <w:noProof/>
-              </w:rPr>
-              <w:t>3.2.13</w:t>
-            </w:r>
-            <w:r>
-              <w:rPr>
-                <w:noProof/>
-                <w:webHidden/>
-              </w:rPr>
-              <w:tab/>
-            </w:r>
-            <w:r>
-              <w:rPr>
-                <w:noProof/>
-                <w:webHidden/>
-              </w:rPr>
-              <w:fldChar w:fldCharType="begin"/>
-            </w:r>
-            <w:r>
-              <w:rPr>
-                <w:noProof/>
-                <w:webHidden/>
-              </w:rPr>
-              <w:instrText xml:space="preserve"> PAGEREF _Toc53580356 \h </w:instrText>
-            </w:r>
-            <w:r>
-              <w:rPr>
-                <w:noProof/>
-                <w:webHidden/>
-              </w:rPr>
-            </w:r>
-            <w:r>
-              <w:rPr>
-                <w:noProof/>
-                <w:webHidden/>
-              </w:rPr>
-              <w:fldChar w:fldCharType="separate"/>
-            </w:r>
-            <w:r>
-              <w:rPr>
-                <w:noProof/>
-                <w:webHidden/>
-              </w:rPr>
-              <w:t>6</w:t>
-            </w:r>
-            <w:r>
-              <w:rPr>
-                <w:noProof/>
-                <w:webHidden/>
-              </w:rPr>
-              <w:fldChar w:fldCharType="end"/>
-            </w:r>
-          </w:hyperlink>
-        </w:p>
-        <w:p>
-          <w:pPr>
-            <w:pStyle w:val="31"/>
-            <w:tabs>
-              <w:tab w:val="right" w:leader="dot" w:pos="9345"/>
-            </w:tabs>
-            <w:rPr>
-              <w:rFonts w:asciiTheme="minorHAnsi" w:eastAsiaTheme="minorEastAsia" w:hAnsiTheme="minorHAnsi" w:cstheme="minorBidi"/>
-              <w:noProof/>
-              <w:color w:val="auto"/>
-              <w:sz w:val="22"/>
-              <w:szCs w:val="22"/>
-              <w:lang w:eastAsia="ru-RU"/>
-            </w:rPr>
-          </w:pPr>
-          <w:hyperlink w:anchor="_Toc53580357" w:history="1">
-            <w:r>
-              <w:rPr>
-                <w:rStyle w:val="a9"/>
-                <w:noProof/>
-              </w:rPr>
-              <w:t>3.2.14</w:t>
-            </w:r>
-            <w:r>
-              <w:rPr>
-                <w:noProof/>
-                <w:webHidden/>
-              </w:rPr>
-              <w:tab/>
-            </w:r>
-            <w:r>
-              <w:rPr>
-                <w:noProof/>
-                <w:webHidden/>
-              </w:rPr>
-              <w:fldChar w:fldCharType="begin"/>
-            </w:r>
-            <w:r>
-              <w:rPr>
-                <w:noProof/>
-                <w:webHidden/>
-              </w:rPr>
-              <w:instrText xml:space="preserve"> PAGEREF _Toc53580357 \h </w:instrText>
-            </w:r>
-            <w:r>
-              <w:rPr>
-                <w:noProof/>
-                <w:webHidden/>
-              </w:rPr>
-            </w:r>
-            <w:r>
-              <w:rPr>
-                <w:noProof/>
-                <w:webHidden/>
-              </w:rPr>
-              <w:fldChar w:fldCharType="separate"/>
-            </w:r>
-            <w:r>
-              <w:rPr>
-                <w:noProof/>
-                <w:webHidden/>
-              </w:rPr>
-              <w:t>6</w:t>
-            </w:r>
-            <w:r>
-              <w:rPr>
-                <w:noProof/>
-                <w:webHidden/>
-              </w:rPr>
-              <w:fldChar w:fldCharType="end"/>
-            </w:r>
-          </w:hyperlink>
-        </w:p>
-        <w:p>
-          <w:pPr>
-            <w:pStyle w:val="31"/>
-            <w:tabs>
-              <w:tab w:val="right" w:leader="dot" w:pos="9345"/>
-            </w:tabs>
-            <w:rPr>
-              <w:rFonts w:asciiTheme="minorHAnsi" w:eastAsiaTheme="minorEastAsia" w:hAnsiTheme="minorHAnsi" w:cstheme="minorBidi"/>
-              <w:noProof/>
-              <w:color w:val="auto"/>
-              <w:sz w:val="22"/>
-              <w:szCs w:val="22"/>
-              <w:lang w:eastAsia="ru-RU"/>
-            </w:rPr>
-          </w:pPr>
-          <w:hyperlink w:anchor="_Toc53580358" w:history="1">
-            <w:r>
-              <w:rPr>
-                <w:rStyle w:val="a9"/>
-                <w:noProof/>
-              </w:rPr>
-              <w:t>3.2.15</w:t>
-            </w:r>
-            <w:r>
-              <w:rPr>
-                <w:noProof/>
-                <w:webHidden/>
-              </w:rPr>
-              <w:tab/>
-            </w:r>
-            <w:r>
-              <w:rPr>
-                <w:noProof/>
-                <w:webHidden/>
-              </w:rPr>
-              <w:fldChar w:fldCharType="begin"/>
-            </w:r>
-            <w:r>
-              <w:rPr>
-                <w:noProof/>
-                <w:webHidden/>
-              </w:rPr>
-              <w:instrText xml:space="preserve"> PAGEREF _Toc53580358 \h </w:instrText>
-            </w:r>
-            <w:r>
-              <w:rPr>
-                <w:noProof/>
-                <w:webHidden/>
-              </w:rPr>
-            </w:r>
-            <w:r>
-              <w:rPr>
-                <w:noProof/>
-                <w:webHidden/>
-              </w:rPr>
-              <w:fldChar w:fldCharType="separate"/>
-            </w:r>
-            <w:r>
-              <w:rPr>
-                <w:noProof/>
-                <w:webHidden/>
-              </w:rPr>
-              <w:t>6</w:t>
-            </w:r>
-            <w:r>
-              <w:rPr>
-                <w:noProof/>
-                <w:webHidden/>
-              </w:rPr>
-              <w:fldChar w:fldCharType="end"/>
-            </w:r>
-          </w:hyperlink>
-        </w:p>
-        <w:p>
-          <w:pPr>
-            <w:pStyle w:val="31"/>
-            <w:tabs>
-              <w:tab w:val="right" w:leader="dot" w:pos="9345"/>
-            </w:tabs>
-            <w:rPr>
-              <w:rFonts w:asciiTheme="minorHAnsi" w:eastAsiaTheme="minorEastAsia" w:hAnsiTheme="minorHAnsi" w:cstheme="minorBidi"/>
-              <w:noProof/>
-              <w:color w:val="auto"/>
-              <w:sz w:val="22"/>
-              <w:szCs w:val="22"/>
-              <w:lang w:eastAsia="ru-RU"/>
-            </w:rPr>
-          </w:pPr>
-          <w:hyperlink w:anchor="_Toc53580359" w:history="1">
-            <w:r>
-              <w:rPr>
-                <w:rStyle w:val="a9"/>
-                <w:noProof/>
-              </w:rPr>
-              <w:t>3.2.16</w:t>
-            </w:r>
-            <w:r>
-              <w:rPr>
-                <w:noProof/>
-                <w:webHidden/>
-              </w:rPr>
-              <w:tab/>
-            </w:r>
-            <w:r>
-              <w:rPr>
-                <w:noProof/>
-                <w:webHidden/>
-              </w:rPr>
-              <w:fldChar w:fldCharType="begin"/>
-            </w:r>
-            <w:r>
-              <w:rPr>
-                <w:noProof/>
-                <w:webHidden/>
-              </w:rPr>
-              <w:instrText xml:space="preserve"> PAGEREF _Toc53580359 \h </w:instrText>
-            </w:r>
-            <w:r>
-              <w:rPr>
-                <w:noProof/>
-                <w:webHidden/>
-              </w:rPr>
-            </w:r>
-            <w:r>
-              <w:rPr>
-                <w:noProof/>
-                <w:webHidden/>
-              </w:rPr>
-              <w:fldChar w:fldCharType="separate"/>
-            </w:r>
-            <w:r>
-              <w:rPr>
-                <w:noProof/>
-                <w:webHidden/>
-              </w:rPr>
-              <w:t>7</w:t>
-            </w:r>
-            <w:r>
-              <w:rPr>
-                <w:noProof/>
-                <w:webHidden/>
-              </w:rPr>
-              <w:fldChar w:fldCharType="end"/>
-            </w:r>
-          </w:hyperlink>
-        </w:p>
-        <w:p>
-          <w:pPr>
-            <w:pStyle w:val="31"/>
-            <w:tabs>
-              <w:tab w:val="right" w:leader="dot" w:pos="9345"/>
-            </w:tabs>
-            <w:rPr>
-              <w:rFonts w:asciiTheme="minorHAnsi" w:eastAsiaTheme="minorEastAsia" w:hAnsiTheme="minorHAnsi" w:cstheme="minorBidi"/>
-              <w:noProof/>
-              <w:color w:val="auto"/>
-              <w:sz w:val="22"/>
-              <w:szCs w:val="22"/>
-              <w:lang w:eastAsia="ru-RU"/>
-            </w:rPr>
-          </w:pPr>
-          <w:hyperlink w:anchor="_Toc53580360" w:history="1">
-            <w:r>
-              <w:rPr>
-                <w:rStyle w:val="a9"/>
-                <w:noProof/>
-              </w:rPr>
-              <w:t>3.2.17</w:t>
-            </w:r>
-            <w:r>
-              <w:rPr>
-                <w:noProof/>
-                <w:webHidden/>
-              </w:rPr>
-              <w:tab/>
-            </w:r>
-            <w:r>
-              <w:rPr>
-                <w:noProof/>
-                <w:webHidden/>
-              </w:rPr>
-              <w:fldChar w:fldCharType="begin"/>
-            </w:r>
-            <w:r>
-              <w:rPr>
-                <w:noProof/>
-                <w:webHidden/>
-              </w:rPr>
-              <w:instrText xml:space="preserve"> PAGEREF _Toc53580360 \h </w:instrText>
+              <w:instrText xml:space="preserve"> PAGEREF _Toc53672664 \h </w:instrText>
             </w:r>
             <w:r>
               <w:rPr>
@@ -2765,13 +2187,13 @@
               <w:lang w:eastAsia="ru-RU"/>
             </w:rPr>
           </w:pPr>
-          <w:hyperlink w:anchor="_Toc53580361" w:history="1">
+          <w:hyperlink w:anchor="_Toc53672665" w:history="1">
             <w:r>
               <w:rPr>
                 <w:rStyle w:val="a9"/>
                 <w:noProof/>
               </w:rPr>
-              <w:t>3.3 Проектные ограничения</w:t>
+              <w:t>4.1 Приложение А</w:t>
             </w:r>
             <w:r>
               <w:rPr>
@@ -2792,7 +2214,7 @@
                 <w:noProof/>
                 <w:webHidden/>
               </w:rPr>
-              <w:instrText xml:space="preserve"> PAGEREF _Toc53580361 \h </w:instrText>
+              <w:instrText xml:space="preserve"> PAGEREF _Toc53672665 \h </w:instrText>
             </w:r>
             <w:r>
               <w:rPr>
@@ -2813,663 +2235,6 @@
                 <w:webHidden/>
               </w:rPr>
               <w:t>7</w:t>
-            </w:r>
-            <w:r>
-              <w:rPr>
-                <w:noProof/>
-                <w:webHidden/>
-              </w:rPr>
-              <w:fldChar w:fldCharType="end"/>
-            </w:r>
-          </w:hyperlink>
-        </w:p>
-        <w:p>
-          <w:pPr>
-            <w:pStyle w:val="21"/>
-            <w:tabs>
-              <w:tab w:val="right" w:leader="dot" w:pos="9345"/>
-            </w:tabs>
-            <w:rPr>
-              <w:rFonts w:asciiTheme="minorHAnsi" w:eastAsiaTheme="minorEastAsia" w:hAnsiTheme="minorHAnsi" w:cstheme="minorBidi"/>
-              <w:noProof/>
-              <w:color w:val="auto"/>
-              <w:sz w:val="22"/>
-              <w:szCs w:val="22"/>
-              <w:lang w:eastAsia="ru-RU"/>
-            </w:rPr>
-          </w:pPr>
-          <w:hyperlink w:anchor="_Toc53580362" w:history="1">
-            <w:r>
-              <w:rPr>
-                <w:rStyle w:val="a9"/>
-                <w:noProof/>
-              </w:rPr>
-              <w:t>3.4 Нефункциональные требования</w:t>
-            </w:r>
-            <w:r>
-              <w:rPr>
-                <w:noProof/>
-                <w:webHidden/>
-              </w:rPr>
-              <w:tab/>
-            </w:r>
-            <w:r>
-              <w:rPr>
-                <w:noProof/>
-                <w:webHidden/>
-              </w:rPr>
-              <w:fldChar w:fldCharType="begin"/>
-            </w:r>
-            <w:r>
-              <w:rPr>
-                <w:noProof/>
-                <w:webHidden/>
-              </w:rPr>
-              <w:instrText xml:space="preserve"> PAGEREF _Toc53580362 \h </w:instrText>
-            </w:r>
-            <w:r>
-              <w:rPr>
-                <w:noProof/>
-                <w:webHidden/>
-              </w:rPr>
-            </w:r>
-            <w:r>
-              <w:rPr>
-                <w:noProof/>
-                <w:webHidden/>
-              </w:rPr>
-              <w:fldChar w:fldCharType="separate"/>
-            </w:r>
-            <w:r>
-              <w:rPr>
-                <w:noProof/>
-                <w:webHidden/>
-              </w:rPr>
-              <w:t>7</w:t>
-            </w:r>
-            <w:r>
-              <w:rPr>
-                <w:noProof/>
-                <w:webHidden/>
-              </w:rPr>
-              <w:fldChar w:fldCharType="end"/>
-            </w:r>
-          </w:hyperlink>
-        </w:p>
-        <w:p>
-          <w:pPr>
-            <w:pStyle w:val="31"/>
-            <w:tabs>
-              <w:tab w:val="right" w:leader="dot" w:pos="9345"/>
-            </w:tabs>
-            <w:rPr>
-              <w:rFonts w:asciiTheme="minorHAnsi" w:eastAsiaTheme="minorEastAsia" w:hAnsiTheme="minorHAnsi" w:cstheme="minorBidi"/>
-              <w:noProof/>
-              <w:color w:val="auto"/>
-              <w:sz w:val="22"/>
-              <w:szCs w:val="22"/>
-              <w:lang w:eastAsia="ru-RU"/>
-            </w:rPr>
-          </w:pPr>
-          <w:hyperlink w:anchor="_Toc53580363" w:history="1">
-            <w:r>
-              <w:rPr>
-                <w:rStyle w:val="a9"/>
-                <w:noProof/>
-              </w:rPr>
-              <w:t>3.4.1 Требования к производительности</w:t>
-            </w:r>
-            <w:r>
-              <w:rPr>
-                <w:noProof/>
-                <w:webHidden/>
-              </w:rPr>
-              <w:tab/>
-            </w:r>
-            <w:r>
-              <w:rPr>
-                <w:noProof/>
-                <w:webHidden/>
-              </w:rPr>
-              <w:fldChar w:fldCharType="begin"/>
-            </w:r>
-            <w:r>
-              <w:rPr>
-                <w:noProof/>
-                <w:webHidden/>
-              </w:rPr>
-              <w:instrText xml:space="preserve"> PAGEREF _Toc53580363 \h </w:instrText>
-            </w:r>
-            <w:r>
-              <w:rPr>
-                <w:noProof/>
-                <w:webHidden/>
-              </w:rPr>
-            </w:r>
-            <w:r>
-              <w:rPr>
-                <w:noProof/>
-                <w:webHidden/>
-              </w:rPr>
-              <w:fldChar w:fldCharType="separate"/>
-            </w:r>
-            <w:r>
-              <w:rPr>
-                <w:noProof/>
-                <w:webHidden/>
-              </w:rPr>
-              <w:t>7</w:t>
-            </w:r>
-            <w:r>
-              <w:rPr>
-                <w:noProof/>
-                <w:webHidden/>
-              </w:rPr>
-              <w:fldChar w:fldCharType="end"/>
-            </w:r>
-          </w:hyperlink>
-        </w:p>
-        <w:p>
-          <w:pPr>
-            <w:pStyle w:val="31"/>
-            <w:tabs>
-              <w:tab w:val="right" w:leader="dot" w:pos="9345"/>
-            </w:tabs>
-            <w:rPr>
-              <w:rFonts w:asciiTheme="minorHAnsi" w:eastAsiaTheme="minorEastAsia" w:hAnsiTheme="minorHAnsi" w:cstheme="minorBidi"/>
-              <w:noProof/>
-              <w:color w:val="auto"/>
-              <w:sz w:val="22"/>
-              <w:szCs w:val="22"/>
-              <w:lang w:eastAsia="ru-RU"/>
-            </w:rPr>
-          </w:pPr>
-          <w:hyperlink w:anchor="_Toc53580364" w:history="1">
-            <w:r>
-              <w:rPr>
-                <w:rStyle w:val="a9"/>
-                <w:noProof/>
-              </w:rPr>
-              <w:t>3.4.2 Требования надежности</w:t>
-            </w:r>
-            <w:r>
-              <w:rPr>
-                <w:noProof/>
-                <w:webHidden/>
-              </w:rPr>
-              <w:tab/>
-            </w:r>
-            <w:r>
-              <w:rPr>
-                <w:noProof/>
-                <w:webHidden/>
-              </w:rPr>
-              <w:fldChar w:fldCharType="begin"/>
-            </w:r>
-            <w:r>
-              <w:rPr>
-                <w:noProof/>
-                <w:webHidden/>
-              </w:rPr>
-              <w:instrText xml:space="preserve"> PAGEREF _Toc53580364 \h </w:instrText>
-            </w:r>
-            <w:r>
-              <w:rPr>
-                <w:noProof/>
-                <w:webHidden/>
-              </w:rPr>
-            </w:r>
-            <w:r>
-              <w:rPr>
-                <w:noProof/>
-                <w:webHidden/>
-              </w:rPr>
-              <w:fldChar w:fldCharType="separate"/>
-            </w:r>
-            <w:r>
-              <w:rPr>
-                <w:noProof/>
-                <w:webHidden/>
-              </w:rPr>
-              <w:t>7</w:t>
-            </w:r>
-            <w:r>
-              <w:rPr>
-                <w:noProof/>
-                <w:webHidden/>
-              </w:rPr>
-              <w:fldChar w:fldCharType="end"/>
-            </w:r>
-          </w:hyperlink>
-        </w:p>
-        <w:p>
-          <w:pPr>
-            <w:pStyle w:val="31"/>
-            <w:tabs>
-              <w:tab w:val="right" w:leader="dot" w:pos="9345"/>
-            </w:tabs>
-            <w:rPr>
-              <w:rFonts w:asciiTheme="minorHAnsi" w:eastAsiaTheme="minorEastAsia" w:hAnsiTheme="minorHAnsi" w:cstheme="minorBidi"/>
-              <w:noProof/>
-              <w:color w:val="auto"/>
-              <w:sz w:val="22"/>
-              <w:szCs w:val="22"/>
-              <w:lang w:eastAsia="ru-RU"/>
-            </w:rPr>
-          </w:pPr>
-          <w:hyperlink w:anchor="_Toc53580365" w:history="1">
-            <w:r>
-              <w:rPr>
-                <w:rStyle w:val="a9"/>
-                <w:noProof/>
-              </w:rPr>
-              <w:t>3.4.3 Критерии качества ПО</w:t>
-            </w:r>
-            <w:r>
-              <w:rPr>
-                <w:noProof/>
-                <w:webHidden/>
-              </w:rPr>
-              <w:tab/>
-            </w:r>
-            <w:r>
-              <w:rPr>
-                <w:noProof/>
-                <w:webHidden/>
-              </w:rPr>
-              <w:fldChar w:fldCharType="begin"/>
-            </w:r>
-            <w:r>
-              <w:rPr>
-                <w:noProof/>
-                <w:webHidden/>
-              </w:rPr>
-              <w:instrText xml:space="preserve"> PAGEREF _Toc53580365 \h </w:instrText>
-            </w:r>
-            <w:r>
-              <w:rPr>
-                <w:noProof/>
-                <w:webHidden/>
-              </w:rPr>
-            </w:r>
-            <w:r>
-              <w:rPr>
-                <w:noProof/>
-                <w:webHidden/>
-              </w:rPr>
-              <w:fldChar w:fldCharType="separate"/>
-            </w:r>
-            <w:r>
-              <w:rPr>
-                <w:noProof/>
-                <w:webHidden/>
-              </w:rPr>
-              <w:t>7</w:t>
-            </w:r>
-            <w:r>
-              <w:rPr>
-                <w:noProof/>
-                <w:webHidden/>
-              </w:rPr>
-              <w:fldChar w:fldCharType="end"/>
-            </w:r>
-          </w:hyperlink>
-        </w:p>
-        <w:p>
-          <w:pPr>
-            <w:pStyle w:val="31"/>
-            <w:tabs>
-              <w:tab w:val="right" w:leader="dot" w:pos="9345"/>
-            </w:tabs>
-            <w:rPr>
-              <w:rFonts w:asciiTheme="minorHAnsi" w:eastAsiaTheme="minorEastAsia" w:hAnsiTheme="minorHAnsi" w:cstheme="minorBidi"/>
-              <w:noProof/>
-              <w:color w:val="auto"/>
-              <w:sz w:val="22"/>
-              <w:szCs w:val="22"/>
-              <w:lang w:eastAsia="ru-RU"/>
-            </w:rPr>
-          </w:pPr>
-          <w:hyperlink w:anchor="_Toc53580366" w:history="1">
-            <w:r>
-              <w:rPr>
-                <w:rStyle w:val="a9"/>
-                <w:noProof/>
-              </w:rPr>
-              <w:t>3.4.4 Требования к безопасности системы</w:t>
-            </w:r>
-            <w:r>
-              <w:rPr>
-                <w:noProof/>
-                <w:webHidden/>
-              </w:rPr>
-              <w:tab/>
-            </w:r>
-            <w:r>
-              <w:rPr>
-                <w:noProof/>
-                <w:webHidden/>
-              </w:rPr>
-              <w:fldChar w:fldCharType="begin"/>
-            </w:r>
-            <w:r>
-              <w:rPr>
-                <w:noProof/>
-                <w:webHidden/>
-              </w:rPr>
-              <w:instrText xml:space="preserve"> PAGEREF _Toc53580366 \h </w:instrText>
-            </w:r>
-            <w:r>
-              <w:rPr>
-                <w:noProof/>
-                <w:webHidden/>
-              </w:rPr>
-            </w:r>
-            <w:r>
-              <w:rPr>
-                <w:noProof/>
-                <w:webHidden/>
-              </w:rPr>
-              <w:fldChar w:fldCharType="separate"/>
-            </w:r>
-            <w:r>
-              <w:rPr>
-                <w:noProof/>
-                <w:webHidden/>
-              </w:rPr>
-              <w:t>7</w:t>
-            </w:r>
-            <w:r>
-              <w:rPr>
-                <w:noProof/>
-                <w:webHidden/>
-              </w:rPr>
-              <w:fldChar w:fldCharType="end"/>
-            </w:r>
-          </w:hyperlink>
-        </w:p>
-        <w:p>
-          <w:pPr>
-            <w:pStyle w:val="21"/>
-            <w:tabs>
-              <w:tab w:val="right" w:leader="dot" w:pos="9345"/>
-            </w:tabs>
-            <w:rPr>
-              <w:rFonts w:asciiTheme="minorHAnsi" w:eastAsiaTheme="minorEastAsia" w:hAnsiTheme="minorHAnsi" w:cstheme="minorBidi"/>
-              <w:noProof/>
-              <w:color w:val="auto"/>
-              <w:sz w:val="22"/>
-              <w:szCs w:val="22"/>
-              <w:lang w:eastAsia="ru-RU"/>
-            </w:rPr>
-          </w:pPr>
-          <w:hyperlink w:anchor="_Toc53580367" w:history="1">
-            <w:r>
-              <w:rPr>
-                <w:rStyle w:val="a9"/>
-                <w:noProof/>
-              </w:rPr>
-              <w:t>3.5 Другие требования</w:t>
-            </w:r>
-            <w:r>
-              <w:rPr>
-                <w:noProof/>
-                <w:webHidden/>
-              </w:rPr>
-              <w:tab/>
-            </w:r>
-            <w:r>
-              <w:rPr>
-                <w:noProof/>
-                <w:webHidden/>
-              </w:rPr>
-              <w:fldChar w:fldCharType="begin"/>
-            </w:r>
-            <w:r>
-              <w:rPr>
-                <w:noProof/>
-                <w:webHidden/>
-              </w:rPr>
-              <w:instrText xml:space="preserve"> PAGEREF _Toc53580367 \h </w:instrText>
-            </w:r>
-            <w:r>
-              <w:rPr>
-                <w:noProof/>
-                <w:webHidden/>
-              </w:rPr>
-            </w:r>
-            <w:r>
-              <w:rPr>
-                <w:noProof/>
-                <w:webHidden/>
-              </w:rPr>
-              <w:fldChar w:fldCharType="separate"/>
-            </w:r>
-            <w:r>
-              <w:rPr>
-                <w:noProof/>
-                <w:webHidden/>
-              </w:rPr>
-              <w:t>8</w:t>
-            </w:r>
-            <w:r>
-              <w:rPr>
-                <w:noProof/>
-                <w:webHidden/>
-              </w:rPr>
-              <w:fldChar w:fldCharType="end"/>
-            </w:r>
-          </w:hyperlink>
-        </w:p>
-        <w:p>
-          <w:pPr>
-            <w:pStyle w:val="31"/>
-            <w:tabs>
-              <w:tab w:val="right" w:leader="dot" w:pos="9345"/>
-            </w:tabs>
-            <w:rPr>
-              <w:rFonts w:asciiTheme="minorHAnsi" w:eastAsiaTheme="minorEastAsia" w:hAnsiTheme="minorHAnsi" w:cstheme="minorBidi"/>
-              <w:noProof/>
-              <w:color w:val="auto"/>
-              <w:sz w:val="22"/>
-              <w:szCs w:val="22"/>
-              <w:lang w:eastAsia="ru-RU"/>
-            </w:rPr>
-          </w:pPr>
-          <w:hyperlink w:anchor="_Toc53580368" w:history="1">
-            <w:r>
-              <w:rPr>
-                <w:rStyle w:val="a9"/>
-                <w:noProof/>
-              </w:rPr>
-              <w:t>3.5.1 Требования к персоналу</w:t>
-            </w:r>
-            <w:r>
-              <w:rPr>
-                <w:noProof/>
-                <w:webHidden/>
-              </w:rPr>
-              <w:tab/>
-            </w:r>
-            <w:r>
-              <w:rPr>
-                <w:noProof/>
-                <w:webHidden/>
-              </w:rPr>
-              <w:fldChar w:fldCharType="begin"/>
-            </w:r>
-            <w:r>
-              <w:rPr>
-                <w:noProof/>
-                <w:webHidden/>
-              </w:rPr>
-              <w:instrText xml:space="preserve"> PAGEREF _Toc53580368 \h </w:instrText>
-            </w:r>
-            <w:r>
-              <w:rPr>
-                <w:noProof/>
-                <w:webHidden/>
-              </w:rPr>
-            </w:r>
-            <w:r>
-              <w:rPr>
-                <w:noProof/>
-                <w:webHidden/>
-              </w:rPr>
-              <w:fldChar w:fldCharType="separate"/>
-            </w:r>
-            <w:r>
-              <w:rPr>
-                <w:noProof/>
-                <w:webHidden/>
-              </w:rPr>
-              <w:t>8</w:t>
-            </w:r>
-            <w:r>
-              <w:rPr>
-                <w:noProof/>
-                <w:webHidden/>
-              </w:rPr>
-              <w:fldChar w:fldCharType="end"/>
-            </w:r>
-          </w:hyperlink>
-        </w:p>
-        <w:p>
-          <w:pPr>
-            <w:pStyle w:val="11"/>
-            <w:tabs>
-              <w:tab w:val="right" w:leader="dot" w:pos="9345"/>
-            </w:tabs>
-            <w:rPr>
-              <w:rFonts w:asciiTheme="minorHAnsi" w:eastAsiaTheme="minorEastAsia" w:hAnsiTheme="minorHAnsi" w:cstheme="minorBidi"/>
-              <w:noProof/>
-              <w:color w:val="auto"/>
-              <w:sz w:val="22"/>
-              <w:szCs w:val="22"/>
-              <w:lang w:eastAsia="ru-RU"/>
-            </w:rPr>
-          </w:pPr>
-          <w:hyperlink w:anchor="_Toc53580369" w:history="1">
-            <w:r>
-              <w:rPr>
-                <w:rStyle w:val="a9"/>
-                <w:noProof/>
-              </w:rPr>
-              <w:t>4. Приложения</w:t>
-            </w:r>
-            <w:r>
-              <w:rPr>
-                <w:noProof/>
-                <w:webHidden/>
-              </w:rPr>
-              <w:tab/>
-            </w:r>
-            <w:r>
-              <w:rPr>
-                <w:noProof/>
-                <w:webHidden/>
-              </w:rPr>
-              <w:fldChar w:fldCharType="begin"/>
-            </w:r>
-            <w:r>
-              <w:rPr>
-                <w:noProof/>
-                <w:webHidden/>
-              </w:rPr>
-              <w:instrText xml:space="preserve"> PAGEREF _Toc53580369 \h </w:instrText>
-            </w:r>
-            <w:r>
-              <w:rPr>
-                <w:noProof/>
-                <w:webHidden/>
-              </w:rPr>
-            </w:r>
-            <w:r>
-              <w:rPr>
-                <w:noProof/>
-                <w:webHidden/>
-              </w:rPr>
-              <w:fldChar w:fldCharType="separate"/>
-            </w:r>
-            <w:r>
-              <w:rPr>
-                <w:noProof/>
-                <w:webHidden/>
-              </w:rPr>
-              <w:t>8</w:t>
-            </w:r>
-            <w:r>
-              <w:rPr>
-                <w:noProof/>
-                <w:webHidden/>
-              </w:rPr>
-              <w:fldChar w:fldCharType="end"/>
-            </w:r>
-          </w:hyperlink>
-        </w:p>
-        <w:p>
-          <w:pPr>
-            <w:pStyle w:val="21"/>
-            <w:tabs>
-              <w:tab w:val="right" w:leader="dot" w:pos="9345"/>
-            </w:tabs>
-            <w:rPr>
-              <w:rFonts w:asciiTheme="minorHAnsi" w:eastAsiaTheme="minorEastAsia" w:hAnsiTheme="minorHAnsi" w:cstheme="minorBidi"/>
-              <w:noProof/>
-              <w:color w:val="auto"/>
-              <w:sz w:val="22"/>
-              <w:szCs w:val="22"/>
-              <w:lang w:eastAsia="ru-RU"/>
-            </w:rPr>
-          </w:pPr>
-          <w:hyperlink w:anchor="_Toc53580370" w:history="1">
-            <w:r>
-              <w:rPr>
-                <w:rStyle w:val="a9"/>
-                <w:noProof/>
-              </w:rPr>
-              <w:t>4.1 Приложение А</w:t>
-            </w:r>
-            <w:r>
-              <w:rPr>
-                <w:noProof/>
-                <w:webHidden/>
-              </w:rPr>
-              <w:tab/>
-            </w:r>
-            <w:r>
-              <w:rPr>
-                <w:noProof/>
-                <w:webHidden/>
-              </w:rPr>
-              <w:fldChar w:fldCharType="begin"/>
-            </w:r>
-            <w:r>
-              <w:rPr>
-                <w:noProof/>
-                <w:webHidden/>
-              </w:rPr>
-              <w:instrText xml:space="preserve"> PAGEREF _Toc53580370 \h </w:instrText>
-            </w:r>
-            <w:r>
-              <w:rPr>
-                <w:noProof/>
-                <w:webHidden/>
-              </w:rPr>
-            </w:r>
-            <w:r>
-              <w:rPr>
-                <w:noProof/>
-                <w:webHidden/>
-              </w:rPr>
-              <w:fldChar w:fldCharType="separate"/>
-            </w:r>
-            <w:r>
-              <w:rPr>
-                <w:noProof/>
-                <w:webHidden/>
-              </w:rPr>
-              <w:t>8</w:t>
             </w:r>
             <w:r>
               <w:rPr>
@@ -3511,7 +2276,7 @@
       <w:pPr>
         <w:pStyle w:val="1"/>
       </w:pPr>
-      <w:bookmarkStart w:id="0" w:name="_Toc53580326"/>
+      <w:bookmarkStart w:id="0" w:name="_Toc53672638"/>
       <w:r>
         <w:lastRenderedPageBreak/>
         <w:t>1. Введение</w:t>
@@ -3523,7 +2288,7 @@
         <w:pStyle w:val="2"/>
         <w:ind w:firstLine="708"/>
       </w:pPr>
-      <w:bookmarkStart w:id="1" w:name="_Toc53580327"/>
+      <w:bookmarkStart w:id="1" w:name="_Toc53672639"/>
       <w:r>
         <w:t>1.1 Назначение</w:t>
       </w:r>
@@ -3565,7 +2330,7 @@
         <w:pStyle w:val="2"/>
         <w:ind w:firstLine="708"/>
       </w:pPr>
-      <w:bookmarkStart w:id="2" w:name="_Toc53580328"/>
+      <w:bookmarkStart w:id="2" w:name="_Toc53672640"/>
       <w:r>
         <w:t>1.2 Область действия</w:t>
       </w:r>
@@ -3593,7 +2358,7 @@
         <w:pStyle w:val="2"/>
         <w:ind w:firstLine="708"/>
       </w:pPr>
-      <w:bookmarkStart w:id="3" w:name="_Toc53580329"/>
+      <w:bookmarkStart w:id="3" w:name="_Toc53672641"/>
       <w:r>
         <w:t>1.3 Определения, акронимы и сокращения</w:t>
       </w:r>
@@ -3656,7 +2421,7 @@
         <w:pStyle w:val="2"/>
         <w:ind w:firstLine="708"/>
       </w:pPr>
-      <w:bookmarkStart w:id="4" w:name="_Toc53580330"/>
+      <w:bookmarkStart w:id="4" w:name="_Toc53672642"/>
       <w:r>
         <w:t>1.4 Ссылки</w:t>
       </w:r>
@@ -3686,7 +2451,7 @@
           <w:rStyle w:val="10"/>
         </w:rPr>
       </w:pPr>
-      <w:bookmarkStart w:id="5" w:name="_Toc53580331"/>
+      <w:bookmarkStart w:id="5" w:name="_Toc53672643"/>
       <w:r>
         <w:rPr>
           <w:rStyle w:val="10"/>
@@ -3700,7 +2465,7 @@
         <w:pStyle w:val="2"/>
         <w:ind w:firstLine="708"/>
       </w:pPr>
-      <w:bookmarkStart w:id="6" w:name="_Toc53580332"/>
+      <w:bookmarkStart w:id="6" w:name="_Toc53672644"/>
       <w:r>
         <w:t>2.1 Взаимодействие продукта</w:t>
       </w:r>
@@ -3729,6 +2494,8 @@
         </w:rPr>
         <w:t>партнерка</w:t>
       </w:r>
+      <w:bookmarkStart w:id="7" w:name="_GoBack"/>
+      <w:bookmarkEnd w:id="7"/>
       <w:proofErr w:type="spellEnd"/>
       <w:r>
         <w:rPr>
@@ -3742,11 +2509,11 @@
         <w:pStyle w:val="2"/>
         <w:ind w:firstLine="708"/>
       </w:pPr>
-      <w:bookmarkStart w:id="7" w:name="_Toc53580333"/>
+      <w:bookmarkStart w:id="8" w:name="_Toc53672645"/>
       <w:r>
         <w:t>2.2 Функции продукта</w:t>
       </w:r>
-      <w:bookmarkEnd w:id="7"/>
+      <w:bookmarkEnd w:id="8"/>
       <w:r>
         <w:t xml:space="preserve"> </w:t>
       </w:r>
@@ -3918,12 +2685,12 @@
         <w:pStyle w:val="2"/>
         <w:ind w:firstLine="708"/>
       </w:pPr>
-      <w:bookmarkStart w:id="8" w:name="_Toc53580334"/>
+      <w:bookmarkStart w:id="9" w:name="_Toc53672646"/>
       <w:r>
         <w:lastRenderedPageBreak/>
         <w:t>2.3 Характеристики пользователя</w:t>
       </w:r>
-      <w:bookmarkEnd w:id="8"/>
+      <w:bookmarkEnd w:id="9"/>
     </w:p>
     <w:p>
       <w:pPr>
@@ -3931,6 +2698,7 @@
         <w:ind w:firstLine="708"/>
         <w:rPr>
           <w:rFonts w:eastAsia="Times New Roman"/>
+          <w:color w:val="FF0000"/>
           <w:lang w:eastAsia="ru-RU"/>
         </w:rPr>
       </w:pPr>
@@ -3939,16 +2707,19 @@
           <w:rFonts w:eastAsia="Times New Roman"/>
           <w:lang w:eastAsia="ru-RU"/>
         </w:rPr>
-        <w:t>Платежеспособный человек, с доступом в сеть Интернет.</w:t>
-      </w:r>
-      <w:r>
-        <w:rPr>
-          <w:rFonts w:eastAsia="Times New Roman"/>
-          <w:color w:val="FF0000"/>
-          <w:lang w:eastAsia="ru-RU"/>
-        </w:rPr>
-        <w:t>!!!!!!!!</w:t>
-      </w:r>
+        <w:t>Люди среднего достатка, которые любят уют и качество.</w:t>
+      </w:r>
+    </w:p>
+    <w:p>
+      <w:pPr>
+        <w:pStyle w:val="2"/>
+        <w:ind w:firstLine="708"/>
+      </w:pPr>
+      <w:bookmarkStart w:id="10" w:name="_Toc53672647"/>
+      <w:r>
+        <w:t>2.4 Ограничения</w:t>
+      </w:r>
+      <w:bookmarkEnd w:id="10"/>
     </w:p>
     <w:p>
       <w:pPr>
@@ -3956,7 +2727,6 @@
         <w:ind w:firstLine="708"/>
         <w:rPr>
           <w:rFonts w:eastAsia="Times New Roman"/>
-          <w:color w:val="FF0000"/>
           <w:lang w:eastAsia="ru-RU"/>
         </w:rPr>
       </w:pPr>
@@ -3965,15 +2735,7 @@
           <w:rFonts w:eastAsia="Times New Roman"/>
           <w:lang w:eastAsia="ru-RU"/>
         </w:rPr>
-        <w:t>Люди среднего достатка, которые любят уют и качество.</w:t>
-      </w:r>
-      <w:r>
-        <w:rPr>
-          <w:rFonts w:eastAsia="Times New Roman"/>
-          <w:color w:val="FF0000"/>
-          <w:lang w:eastAsia="ru-RU"/>
-        </w:rPr>
-        <w:t>!!!!!!!!</w:t>
+        <w:t>Отсутствуют.</w:t>
       </w:r>
     </w:p>
     <w:p>
@@ -3981,11 +2743,11 @@
         <w:pStyle w:val="2"/>
         <w:ind w:firstLine="708"/>
       </w:pPr>
-      <w:bookmarkStart w:id="9" w:name="_Toc53580335"/>
-      <w:r>
-        <w:t>2.4 Ограничения</w:t>
-      </w:r>
-      <w:bookmarkEnd w:id="9"/>
+      <w:bookmarkStart w:id="11" w:name="_Toc53672648"/>
+      <w:r>
+        <w:t>2.5 Допущения и зависимости</w:t>
+      </w:r>
+      <w:bookmarkEnd w:id="11"/>
     </w:p>
     <w:p>
       <w:pPr>
@@ -3999,21 +2761,493 @@
       <w:r>
         <w:rPr>
           <w:rFonts w:eastAsia="Times New Roman"/>
-          <w:lang w:eastAsia="ru-RU"/>
-        </w:rPr>
-        <w:t>Отсутствуют.</w:t>
-      </w:r>
+          <w:lang w:val="en-US" w:eastAsia="ru-RU"/>
+        </w:rPr>
+        <w:t>Html</w:t>
+      </w:r>
+      <w:r>
+        <w:rPr>
+          <w:rFonts w:eastAsia="Times New Roman"/>
+          <w:lang w:eastAsia="ru-RU"/>
+        </w:rPr>
+        <w:t xml:space="preserve">5, </w:t>
+      </w:r>
+      <w:r>
+        <w:rPr>
+          <w:rFonts w:eastAsia="Times New Roman"/>
+          <w:lang w:val="en-US" w:eastAsia="ru-RU"/>
+        </w:rPr>
+        <w:t>CSS</w:t>
+      </w:r>
+      <w:r>
+        <w:rPr>
+          <w:rFonts w:eastAsia="Times New Roman"/>
+          <w:lang w:eastAsia="ru-RU"/>
+        </w:rPr>
+        <w:t xml:space="preserve">3, </w:t>
+      </w:r>
+      <w:r>
+        <w:rPr>
+          <w:rFonts w:eastAsia="Times New Roman"/>
+          <w:lang w:eastAsia="ru-RU"/>
+        </w:rPr>
+        <w:t>адаптация под мобильные телефоны и планшеты.</w:t>
+      </w:r>
+    </w:p>
+    <w:p>
+      <w:pPr>
+        <w:pStyle w:val="1"/>
+      </w:pPr>
+      <w:bookmarkStart w:id="12" w:name="_Toc53672649"/>
+      <w:r>
+        <w:t>3. Детальные требования</w:t>
+      </w:r>
+      <w:bookmarkEnd w:id="12"/>
     </w:p>
     <w:p>
       <w:pPr>
         <w:pStyle w:val="2"/>
         <w:ind w:firstLine="708"/>
       </w:pPr>
-      <w:bookmarkStart w:id="10" w:name="_Toc53580336"/>
-      <w:r>
-        <w:t>2.5 Допущения и зависимости</w:t>
-      </w:r>
-      <w:bookmarkEnd w:id="10"/>
+      <w:bookmarkStart w:id="13" w:name="_Toc53672650"/>
+      <w:r>
+        <w:t>3.1 Требования к внешним интерфейсам</w:t>
+      </w:r>
+      <w:bookmarkEnd w:id="13"/>
+    </w:p>
+    <w:p>
+      <w:pPr>
+        <w:pStyle w:val="3"/>
+        <w:ind w:left="708" w:firstLine="708"/>
+      </w:pPr>
+      <w:bookmarkStart w:id="14" w:name="_Toc53672651"/>
+      <w:r>
+        <w:t>3.1.1 Интерфейсы пользователя</w:t>
+      </w:r>
+      <w:bookmarkEnd w:id="14"/>
+    </w:p>
+    <w:p>
+      <w:pPr>
+        <w:spacing w:before="100" w:beforeAutospacing="1" w:after="100" w:afterAutospacing="1" w:line="360" w:lineRule="auto"/>
+        <w:ind w:left="708" w:firstLine="708"/>
+        <w:rPr>
+          <w:rFonts w:eastAsia="Times New Roman"/>
+          <w:lang w:eastAsia="ru-RU"/>
+        </w:rPr>
+      </w:pPr>
+      <w:r>
+        <w:rPr>
+          <w:rFonts w:eastAsia="Times New Roman"/>
+          <w:lang w:eastAsia="ru-RU"/>
+        </w:rPr>
+        <w:t xml:space="preserve">Понятный и удобный интерфейс. </w:t>
+      </w:r>
+      <w:r>
+        <w:rPr>
+          <w:rFonts w:eastAsia="Times New Roman"/>
+          <w:lang w:eastAsia="ru-RU"/>
+        </w:rPr>
+        <w:t>Цветовое решение в пастельных, неброских и спокойных тонах, которые будут ассоциироваться с уютом, спокойствием, гармонией и природой. Интерфейс не должен отвлекать пользователя от товара.</w:t>
+      </w:r>
+    </w:p>
+    <w:p>
+      <w:pPr>
+        <w:pStyle w:val="3"/>
+        <w:ind w:left="708" w:firstLine="708"/>
+      </w:pPr>
+      <w:bookmarkStart w:id="15" w:name="_Toc53672652"/>
+      <w:r>
+        <w:t>3.1.2 Интерфейсы аппаратного обеспечения</w:t>
+      </w:r>
+      <w:bookmarkEnd w:id="15"/>
+    </w:p>
+    <w:p>
+      <w:pPr>
+        <w:spacing w:before="100" w:beforeAutospacing="1" w:after="100" w:afterAutospacing="1" w:line="360" w:lineRule="auto"/>
+        <w:ind w:left="708" w:firstLine="708"/>
+        <w:rPr>
+          <w:rFonts w:eastAsia="Times New Roman"/>
+          <w:lang w:eastAsia="ru-RU"/>
+        </w:rPr>
+      </w:pPr>
+      <w:r>
+        <w:rPr>
+          <w:rFonts w:eastAsia="Times New Roman"/>
+          <w:lang w:eastAsia="ru-RU"/>
+        </w:rPr>
+        <w:t xml:space="preserve">Не предусмотрен. </w:t>
+      </w:r>
+    </w:p>
+    <w:p>
+      <w:pPr>
+        <w:pStyle w:val="3"/>
+        <w:ind w:left="708" w:firstLine="708"/>
+      </w:pPr>
+      <w:bookmarkStart w:id="16" w:name="_Toc53672653"/>
+      <w:r>
+        <w:t>3.1.3 Интерфейсы программного обеспечения</w:t>
+      </w:r>
+      <w:bookmarkEnd w:id="16"/>
+    </w:p>
+    <w:p>
+      <w:pPr>
+        <w:spacing w:before="100" w:beforeAutospacing="1" w:after="100" w:afterAutospacing="1" w:line="360" w:lineRule="auto"/>
+        <w:ind w:left="708" w:firstLine="708"/>
+        <w:rPr>
+          <w:rFonts w:eastAsia="Times New Roman"/>
+          <w:lang w:eastAsia="ru-RU"/>
+        </w:rPr>
+      </w:pPr>
+      <w:r>
+        <w:rPr>
+          <w:rFonts w:eastAsia="Times New Roman"/>
+          <w:lang w:val="en-US" w:eastAsia="ru-RU"/>
+        </w:rPr>
+        <w:t>SOA</w:t>
+      </w:r>
+    </w:p>
+    <w:p>
+      <w:pPr>
+        <w:pStyle w:val="3"/>
+        <w:ind w:left="708" w:firstLine="708"/>
+      </w:pPr>
+      <w:bookmarkStart w:id="17" w:name="_Toc53672654"/>
+      <w:r>
+        <w:t>3.1.4 Интерфейсы взаимодействия</w:t>
+      </w:r>
+      <w:bookmarkEnd w:id="17"/>
+    </w:p>
+    <w:p>
+      <w:pPr>
+        <w:rPr>
+          <w:lang w:eastAsia="ru-RU"/>
+        </w:rPr>
+      </w:pPr>
+      <w:r>
+        <w:rPr>
+          <w:lang w:eastAsia="ru-RU"/>
+        </w:rPr>
+        <w:tab/>
+      </w:r>
+      <w:r>
+        <w:rPr>
+          <w:lang w:eastAsia="ru-RU"/>
+        </w:rPr>
+        <w:tab/>
+      </w:r>
+      <w:r>
+        <w:rPr>
+          <w:lang w:val="en-US" w:eastAsia="ru-RU"/>
+        </w:rPr>
+        <w:t>CMS</w:t>
+      </w:r>
+    </w:p>
+    <w:p>
+      <w:pPr>
+        <w:pStyle w:val="2"/>
+        <w:ind w:firstLine="708"/>
+      </w:pPr>
+      <w:bookmarkStart w:id="18" w:name="_Toc53672655"/>
+      <w:r>
+        <w:t>3.2 Функциональные требования</w:t>
+      </w:r>
+      <w:bookmarkEnd w:id="18"/>
+    </w:p>
+    <w:p>
+      <w:pPr>
+        <w:pStyle w:val="a3"/>
+        <w:numPr>
+          <w:ilvl w:val="0"/>
+          <w:numId w:val="4"/>
+        </w:numPr>
+        <w:spacing w:before="100" w:beforeAutospacing="1" w:after="100" w:afterAutospacing="1" w:line="360" w:lineRule="auto"/>
+      </w:pPr>
+      <w:r>
+        <w:t>В системе</w:t>
+      </w:r>
+      <w:r>
+        <w:t xml:space="preserve"> должна присутствовать навигация по страницам сайта.</w:t>
+      </w:r>
+    </w:p>
+    <w:p>
+      <w:pPr>
+        <w:pStyle w:val="a3"/>
+        <w:numPr>
+          <w:ilvl w:val="0"/>
+          <w:numId w:val="4"/>
+        </w:numPr>
+        <w:spacing w:before="100" w:beforeAutospacing="1" w:after="100" w:afterAutospacing="1" w:line="360" w:lineRule="auto"/>
+        <w:rPr>
+          <w:rFonts w:eastAsia="Times New Roman"/>
+          <w:lang w:eastAsia="ru-RU"/>
+        </w:rPr>
+      </w:pPr>
+      <w:r>
+        <w:rPr>
+          <w:rFonts w:eastAsia="Times New Roman"/>
+          <w:lang w:eastAsia="ru-RU"/>
+        </w:rPr>
+        <w:t>Система должна предоставлять пользователю возможность положить товар в виртуальную корзину.</w:t>
+      </w:r>
+    </w:p>
+    <w:p>
+      <w:pPr>
+        <w:pStyle w:val="a3"/>
+        <w:numPr>
+          <w:ilvl w:val="0"/>
+          <w:numId w:val="4"/>
+        </w:numPr>
+        <w:spacing w:before="100" w:beforeAutospacing="1" w:after="100" w:afterAutospacing="1" w:line="360" w:lineRule="auto"/>
+        <w:rPr>
+          <w:rFonts w:eastAsia="Times New Roman"/>
+          <w:lang w:eastAsia="ru-RU"/>
+        </w:rPr>
+      </w:pPr>
+      <w:r>
+        <w:rPr>
+          <w:rFonts w:eastAsia="Times New Roman"/>
+          <w:lang w:eastAsia="ru-RU"/>
+        </w:rPr>
+        <w:t>Система должна предоставлять форму оформления заказа.</w:t>
+      </w:r>
+    </w:p>
+    <w:p>
+      <w:pPr>
+        <w:pStyle w:val="a3"/>
+        <w:numPr>
+          <w:ilvl w:val="0"/>
+          <w:numId w:val="4"/>
+        </w:numPr>
+        <w:spacing w:before="100" w:beforeAutospacing="1" w:after="100" w:afterAutospacing="1" w:line="360" w:lineRule="auto"/>
+        <w:rPr>
+          <w:rFonts w:eastAsia="Times New Roman"/>
+          <w:lang w:eastAsia="ru-RU"/>
+        </w:rPr>
+      </w:pPr>
+      <w:r>
+        <w:rPr>
+          <w:rFonts w:eastAsia="Times New Roman"/>
+          <w:lang w:eastAsia="ru-RU"/>
+        </w:rPr>
+        <w:lastRenderedPageBreak/>
+        <w:t>В системе должна присутствовать пагинация (постраничная навигация) товара.</w:t>
+      </w:r>
+    </w:p>
+    <w:p>
+      <w:pPr>
+        <w:pStyle w:val="a3"/>
+        <w:numPr>
+          <w:ilvl w:val="0"/>
+          <w:numId w:val="4"/>
+        </w:numPr>
+        <w:spacing w:before="100" w:beforeAutospacing="1" w:after="100" w:afterAutospacing="1" w:line="360" w:lineRule="auto"/>
+      </w:pPr>
+      <w:r>
+        <w:rPr>
+          <w:rFonts w:eastAsia="Times New Roman"/>
+          <w:lang w:eastAsia="ru-RU"/>
+        </w:rPr>
+        <w:t>В системе должна присутствовать навигация по разделам «Хлебные крошки»</w:t>
+      </w:r>
+      <w:r>
+        <w:t>.</w:t>
+      </w:r>
+    </w:p>
+    <w:p>
+      <w:pPr>
+        <w:pStyle w:val="a3"/>
+        <w:numPr>
+          <w:ilvl w:val="0"/>
+          <w:numId w:val="4"/>
+        </w:numPr>
+        <w:spacing w:before="100" w:beforeAutospacing="1" w:after="100" w:afterAutospacing="1" w:line="360" w:lineRule="auto"/>
+      </w:pPr>
+      <w:r>
+        <w:t xml:space="preserve">Система должна предоставлять </w:t>
+      </w:r>
+      <w:r>
+        <w:t>телефон для связи с консультантом.</w:t>
+      </w:r>
+    </w:p>
+    <w:p>
+      <w:pPr>
+        <w:pStyle w:val="a3"/>
+        <w:numPr>
+          <w:ilvl w:val="0"/>
+          <w:numId w:val="4"/>
+        </w:numPr>
+        <w:spacing w:before="100" w:beforeAutospacing="1" w:after="100" w:afterAutospacing="1" w:line="360" w:lineRule="auto"/>
+      </w:pPr>
+      <w:r>
+        <w:t>Система должна предоставлять информацию о наличии товара (есть в наличии/нет в наличии).</w:t>
+      </w:r>
+    </w:p>
+    <w:p>
+      <w:pPr>
+        <w:pStyle w:val="a3"/>
+        <w:numPr>
+          <w:ilvl w:val="0"/>
+          <w:numId w:val="4"/>
+        </w:numPr>
+        <w:spacing w:before="100" w:beforeAutospacing="1" w:after="100" w:afterAutospacing="1" w:line="360" w:lineRule="auto"/>
+      </w:pPr>
+      <w:r>
+        <w:t>На новом товаре должна быть метка «Новинка».</w:t>
+      </w:r>
+    </w:p>
+    <w:p>
+      <w:pPr>
+        <w:pStyle w:val="a3"/>
+        <w:numPr>
+          <w:ilvl w:val="0"/>
+          <w:numId w:val="4"/>
+        </w:numPr>
+        <w:spacing w:before="100" w:beforeAutospacing="1" w:after="100" w:afterAutospacing="1" w:line="360" w:lineRule="auto"/>
+      </w:pPr>
+      <w:r>
+        <w:t>Система должна предоставлять каталог товаров.</w:t>
+      </w:r>
+    </w:p>
+    <w:p>
+      <w:pPr>
+        <w:pStyle w:val="a3"/>
+        <w:numPr>
+          <w:ilvl w:val="0"/>
+          <w:numId w:val="4"/>
+        </w:numPr>
+        <w:spacing w:before="100" w:beforeAutospacing="1" w:after="100" w:afterAutospacing="1" w:line="360" w:lineRule="auto"/>
+      </w:pPr>
+      <w:r>
+        <w:t>Система должна пр</w:t>
+      </w:r>
+      <w:r>
+        <w:t>ед</w:t>
+      </w:r>
+      <w:r>
+        <w:t xml:space="preserve">оставлять информацию о </w:t>
+      </w:r>
+      <w:r>
+        <w:t xml:space="preserve">готовом </w:t>
+      </w:r>
+      <w:r>
+        <w:t xml:space="preserve">товаре (цена, </w:t>
+      </w:r>
+      <w:r>
+        <w:t>размер, описание, фото</w:t>
+      </w:r>
+      <w:r>
+        <w:t>)</w:t>
+      </w:r>
+    </w:p>
+    <w:p>
+      <w:pPr>
+        <w:pStyle w:val="a3"/>
+        <w:numPr>
+          <w:ilvl w:val="0"/>
+          <w:numId w:val="4"/>
+        </w:numPr>
+        <w:spacing w:before="100" w:beforeAutospacing="1" w:after="100" w:afterAutospacing="1" w:line="360" w:lineRule="auto"/>
+      </w:pPr>
+      <w:r>
+        <w:t xml:space="preserve">Система должна предоставлять </w:t>
+      </w:r>
+      <w:r>
+        <w:t>возможность увеличить фото.</w:t>
+      </w:r>
+    </w:p>
+    <w:p>
+      <w:pPr>
+        <w:pStyle w:val="a3"/>
+        <w:numPr>
+          <w:ilvl w:val="0"/>
+          <w:numId w:val="4"/>
+        </w:numPr>
+        <w:spacing w:before="100" w:beforeAutospacing="1" w:after="100" w:afterAutospacing="1" w:line="360" w:lineRule="auto"/>
+      </w:pPr>
+      <w:r>
+        <w:t>Сортировка по цене (убыванию, возрастанию); сначала новинки; по плотности.</w:t>
+      </w:r>
+    </w:p>
+    <w:p>
+      <w:pPr>
+        <w:pStyle w:val="a3"/>
+        <w:numPr>
+          <w:ilvl w:val="0"/>
+          <w:numId w:val="4"/>
+        </w:numPr>
+        <w:spacing w:before="100" w:beforeAutospacing="1" w:after="100" w:afterAutospacing="1" w:line="360" w:lineRule="auto"/>
+      </w:pPr>
+      <w:r>
+        <w:t>В системе должна присутствоват</w:t>
+      </w:r>
+      <w:r>
+        <w:t>ь</w:t>
+      </w:r>
+      <w:r>
+        <w:t xml:space="preserve"> возможность фильтрации товара по категориям (постельное бельё: 1.5 спальное, 2-х спальное и т.д.; подушки; пледы и т.д.)</w:t>
+      </w:r>
+    </w:p>
+    <w:p>
+      <w:pPr>
+        <w:pStyle w:val="a3"/>
+        <w:numPr>
+          <w:ilvl w:val="0"/>
+          <w:numId w:val="4"/>
+        </w:numPr>
+        <w:spacing w:before="100" w:beforeAutospacing="1" w:after="100" w:afterAutospacing="1" w:line="360" w:lineRule="auto"/>
+      </w:pPr>
+      <w:r>
+        <w:t>Система должна предоставлять краткую информацию о компании</w:t>
+      </w:r>
+      <w:r>
+        <w:t xml:space="preserve"> в подвале сайта</w:t>
+      </w:r>
+      <w:r>
+        <w:t xml:space="preserve"> (адрес, контакты, описание, режим работы).</w:t>
+      </w:r>
+    </w:p>
+    <w:p>
+      <w:pPr>
+        <w:pStyle w:val="a3"/>
+        <w:numPr>
+          <w:ilvl w:val="0"/>
+          <w:numId w:val="4"/>
+        </w:numPr>
+        <w:spacing w:before="100" w:beforeAutospacing="1" w:after="100" w:afterAutospacing="1" w:line="360" w:lineRule="auto"/>
+      </w:pPr>
+      <w:r>
+        <w:t>В системе должны присутствовать кнопки перехода в социальные сети компании.</w:t>
+      </w:r>
+    </w:p>
+    <w:p>
+      <w:pPr>
+        <w:pStyle w:val="a3"/>
+        <w:numPr>
+          <w:ilvl w:val="0"/>
+          <w:numId w:val="4"/>
+        </w:numPr>
+        <w:spacing w:before="100" w:beforeAutospacing="1" w:after="100" w:afterAutospacing="1" w:line="360" w:lineRule="auto"/>
+      </w:pPr>
+      <w:r>
+        <w:t>В шапке сайта должна присутствовать навигация между страницами сайта (главная, каталог товаров, оплата и доставка, партнерство, корзина)</w:t>
+      </w:r>
+    </w:p>
+    <w:p>
+      <w:pPr>
+        <w:pStyle w:val="2"/>
+        <w:ind w:firstLine="708"/>
+      </w:pPr>
+      <w:bookmarkStart w:id="19" w:name="_Toc53672656"/>
+      <w:r>
+        <w:t>3.</w:t>
+      </w:r>
+      <w:r>
+        <w:t>3</w:t>
+      </w:r>
+      <w:r>
+        <w:t xml:space="preserve"> Проектные ограничения</w:t>
+      </w:r>
+      <w:bookmarkEnd w:id="19"/>
     </w:p>
     <w:p>
       <w:pPr>
@@ -4027,93 +3261,84 @@
       <w:r>
         <w:rPr>
           <w:rFonts w:eastAsia="Times New Roman"/>
-          <w:lang w:val="en-US" w:eastAsia="ru-RU"/>
-        </w:rPr>
-        <w:t>Html</w:t>
-      </w:r>
-      <w:r>
-        <w:rPr>
-          <w:rFonts w:eastAsia="Times New Roman"/>
-          <w:lang w:eastAsia="ru-RU"/>
-        </w:rPr>
-        <w:t xml:space="preserve">5, </w:t>
-      </w:r>
-      <w:r>
-        <w:rPr>
-          <w:rFonts w:eastAsia="Times New Roman"/>
-          <w:lang w:val="en-US" w:eastAsia="ru-RU"/>
-        </w:rPr>
-        <w:t>CSS</w:t>
-      </w:r>
-      <w:r>
-        <w:rPr>
-          <w:rFonts w:eastAsia="Times New Roman"/>
-          <w:lang w:eastAsia="ru-RU"/>
-        </w:rPr>
-        <w:t xml:space="preserve">3, </w:t>
-      </w:r>
-      <w:r>
-        <w:rPr>
-          <w:rFonts w:eastAsia="Times New Roman"/>
-          <w:lang w:eastAsia="ru-RU"/>
-        </w:rPr>
-        <w:t>адаптация под мобильные телефоны и планшеты.</w:t>
-      </w:r>
-    </w:p>
-    <w:p>
-      <w:pPr>
-        <w:pStyle w:val="1"/>
-      </w:pPr>
-      <w:bookmarkStart w:id="11" w:name="_Toc53580337"/>
-      <w:r>
-        <w:t>3. Детальные требования</w:t>
-      </w:r>
-      <w:bookmarkEnd w:id="11"/>
+          <w:lang w:eastAsia="ru-RU"/>
+        </w:rPr>
+        <w:t>Сроки выполнения проекта: до 30.12.2020</w:t>
+      </w:r>
     </w:p>
     <w:p>
       <w:pPr>
         <w:pStyle w:val="2"/>
         <w:ind w:firstLine="708"/>
       </w:pPr>
-      <w:bookmarkStart w:id="12" w:name="_Toc53580338"/>
-      <w:r>
-        <w:t>3.1 Требования к внешним интерфейсам</w:t>
-      </w:r>
-      <w:bookmarkEnd w:id="12"/>
+      <w:bookmarkStart w:id="20" w:name="_Toc53672657"/>
+      <w:r>
+        <w:lastRenderedPageBreak/>
+        <w:t>3.</w:t>
+      </w:r>
+      <w:r>
+        <w:t>4</w:t>
+      </w:r>
+      <w:r>
+        <w:t xml:space="preserve"> Нефункциональные требования</w:t>
+      </w:r>
+      <w:bookmarkEnd w:id="20"/>
+      <w:r>
+        <w:t xml:space="preserve"> </w:t>
+      </w:r>
     </w:p>
     <w:p>
       <w:pPr>
         <w:pStyle w:val="3"/>
         <w:ind w:left="708" w:firstLine="708"/>
       </w:pPr>
-      <w:bookmarkStart w:id="13" w:name="_Toc53580339"/>
-      <w:r>
-        <w:t>3.1.1 Интерфейсы пользователя</w:t>
-      </w:r>
-      <w:bookmarkEnd w:id="13"/>
+      <w:bookmarkStart w:id="21" w:name="_Toc53672658"/>
+      <w:r>
+        <w:rPr>
+          <w:szCs w:val="28"/>
+        </w:rPr>
+        <w:t>3.</w:t>
+      </w:r>
+      <w:r>
+        <w:rPr>
+          <w:szCs w:val="28"/>
+        </w:rPr>
+        <w:t>4</w:t>
+      </w:r>
+      <w:r>
+        <w:t>.1 Требования к производитель</w:t>
+      </w:r>
+      <w:r>
+        <w:t>ности</w:t>
+      </w:r>
+      <w:bookmarkEnd w:id="21"/>
     </w:p>
     <w:p>
       <w:pPr>
         <w:spacing w:before="100" w:beforeAutospacing="1" w:after="100" w:afterAutospacing="1" w:line="360" w:lineRule="auto"/>
         <w:ind w:left="708" w:firstLine="708"/>
+      </w:pPr>
+      <w:r>
+        <w:t xml:space="preserve">Скорость открытия ресурса не более </w:t>
+      </w:r>
+      <w:r>
+        <w:t>5</w:t>
+      </w:r>
+      <w:r>
+        <w:t xml:space="preserve"> секунд.</w:t>
+      </w:r>
+    </w:p>
+    <w:p>
+      <w:pPr>
+        <w:spacing w:before="100" w:beforeAutospacing="1" w:after="100" w:afterAutospacing="1" w:line="360" w:lineRule="auto"/>
+        <w:ind w:left="708" w:firstLine="708"/>
         <w:rPr>
           <w:rFonts w:eastAsia="Times New Roman"/>
           <w:lang w:eastAsia="ru-RU"/>
         </w:rPr>
       </w:pPr>
       <w:r>
-        <w:rPr>
-          <w:rFonts w:eastAsia="Times New Roman"/>
-          <w:lang w:eastAsia="ru-RU"/>
-        </w:rPr>
-        <w:t xml:space="preserve">Понятный и удобный интерфейс. </w:t>
-      </w:r>
-      <w:r>
-        <w:rPr>
-          <w:rFonts w:eastAsia="Times New Roman"/>
-          <w:lang w:eastAsia="ru-RU"/>
-        </w:rPr>
-        <w:t>Цветовое решение в пастельных, неброских и спокойных тонах, которые будут ассоциироваться с уютом, спокойствием, гармонией и природой. Интерфейс не должен отвлекать пользователя от товара.</w:t>
+        <w:t xml:space="preserve">Кроссбраузерность. </w:t>
       </w:r>
     </w:p>
     <w:p>
@@ -4121,11 +3346,17 @@
         <w:pStyle w:val="3"/>
         <w:ind w:left="708" w:firstLine="708"/>
       </w:pPr>
-      <w:bookmarkStart w:id="14" w:name="_Toc53580340"/>
-      <w:r>
-        <w:t>3.1.2 Интерфейсы аппаратного обеспечения</w:t>
-      </w:r>
-      <w:bookmarkEnd w:id="14"/>
+      <w:bookmarkStart w:id="22" w:name="_Toc53672659"/>
+      <w:r>
+        <w:t>3.</w:t>
+      </w:r>
+      <w:r>
+        <w:t>4</w:t>
+      </w:r>
+      <w:r>
+        <w:t>.2 Требования надежности</w:t>
+      </w:r>
+      <w:bookmarkEnd w:id="22"/>
     </w:p>
     <w:p>
       <w:pPr>
@@ -4137,32 +3368,7 @@
         </w:rPr>
       </w:pPr>
       <w:r>
-        <w:rPr>
-          <w:rFonts w:eastAsia="Times New Roman"/>
-          <w:lang w:eastAsia="ru-RU"/>
-        </w:rPr>
-        <w:t>Понятный и удобный интерфейс.</w:t>
-      </w:r>
-      <w:r>
-        <w:rPr>
-          <w:rFonts w:eastAsia="Times New Roman"/>
-          <w:lang w:eastAsia="ru-RU"/>
-        </w:rPr>
-        <w:t xml:space="preserve"> </w:t>
-      </w:r>
-      <w:r>
-        <w:rPr>
-          <w:rFonts w:eastAsia="Times New Roman"/>
-          <w:lang w:eastAsia="ru-RU"/>
-        </w:rPr>
-        <w:t>Цветовое решение в пастельных, неброских и спокойных тонах</w:t>
-      </w:r>
-      <w:r>
-        <w:rPr>
-          <w:rFonts w:eastAsia="Times New Roman"/>
-          <w:lang w:eastAsia="ru-RU"/>
-        </w:rPr>
-        <w:t>.</w:t>
+        <w:t>Сайт должен предусматривать базовую защиту от основных видов атак: межсайтового скриптинга (XSS), SQL-инъекций, CSRF-уязвимостей.</w:t>
       </w:r>
     </w:p>
     <w:p>
@@ -4170,718 +3376,17 @@
         <w:pStyle w:val="3"/>
         <w:ind w:left="708" w:firstLine="708"/>
       </w:pPr>
-      <w:bookmarkStart w:id="15" w:name="_Toc53580341"/>
-      <w:r>
-        <w:t>3.1.3 Интерфейсы программного обеспечения</w:t>
-      </w:r>
-      <w:bookmarkEnd w:id="15"/>
-    </w:p>
-    <w:p>
-      <w:pPr>
-        <w:spacing w:before="100" w:beforeAutospacing="1" w:after="100" w:afterAutospacing="1" w:line="360" w:lineRule="auto"/>
-        <w:ind w:left="708" w:firstLine="708"/>
-        <w:rPr>
-          <w:rFonts w:eastAsia="Times New Roman"/>
-          <w:lang w:eastAsia="ru-RU"/>
-        </w:rPr>
-      </w:pPr>
-      <w:r>
-        <w:rPr>
-          <w:rFonts w:eastAsia="Times New Roman"/>
-          <w:lang w:eastAsia="ru-RU"/>
-        </w:rPr>
-        <w:t>Понятный и удобный интерфейс.</w:t>
-      </w:r>
-      <w:r>
-        <w:rPr>
-          <w:rFonts w:eastAsia="Times New Roman"/>
-          <w:lang w:eastAsia="ru-RU"/>
-        </w:rPr>
-        <w:t xml:space="preserve"> </w:t>
-      </w:r>
-      <w:r>
-        <w:rPr>
-          <w:rFonts w:eastAsia="Times New Roman"/>
-          <w:lang w:eastAsia="ru-RU"/>
-        </w:rPr>
-        <w:t>Цветовое решение в пастельных, неброских и спокойных тонах.</w:t>
-      </w:r>
-    </w:p>
-    <w:p>
-      <w:pPr>
-        <w:pStyle w:val="3"/>
-        <w:ind w:left="708" w:firstLine="708"/>
-      </w:pPr>
-      <w:bookmarkStart w:id="16" w:name="_Toc53580342"/>
-      <w:r>
-        <w:t>3.1.4 Интерфейсы взаимодействия</w:t>
-      </w:r>
-      <w:bookmarkEnd w:id="16"/>
-    </w:p>
-    <w:p>
-      <w:pPr>
-        <w:spacing w:before="100" w:beforeAutospacing="1" w:after="100" w:afterAutospacing="1" w:line="360" w:lineRule="auto"/>
-        <w:ind w:left="708" w:firstLine="708"/>
-        <w:rPr>
-          <w:rFonts w:eastAsia="Times New Roman"/>
-          <w:lang w:eastAsia="ru-RU"/>
-        </w:rPr>
-      </w:pPr>
-      <w:r>
-        <w:rPr>
-          <w:rFonts w:eastAsia="Times New Roman"/>
-          <w:lang w:eastAsia="ru-RU"/>
-        </w:rPr>
-        <w:t>Понятный и удобный интерфейс.</w:t>
-      </w:r>
-      <w:r>
-        <w:rPr>
-          <w:rFonts w:eastAsia="Times New Roman"/>
-          <w:lang w:eastAsia="ru-RU"/>
-        </w:rPr>
-        <w:t xml:space="preserve"> </w:t>
-      </w:r>
-      <w:r>
-        <w:rPr>
-          <w:rFonts w:eastAsia="Times New Roman"/>
-          <w:lang w:eastAsia="ru-RU"/>
-        </w:rPr>
-        <w:t>Цветовое решение в пастельных, неброских и спокойных тонах.</w:t>
-      </w:r>
-    </w:p>
-    <w:p>
-      <w:pPr>
-        <w:pStyle w:val="2"/>
-        <w:ind w:firstLine="708"/>
-      </w:pPr>
-      <w:bookmarkStart w:id="17" w:name="_Toc53580343"/>
-      <w:r>
-        <w:lastRenderedPageBreak/>
-        <w:t>3.2 Функциональные требования</w:t>
-      </w:r>
-      <w:bookmarkEnd w:id="17"/>
-    </w:p>
-    <w:p>
-      <w:pPr>
-        <w:spacing w:before="100" w:beforeAutospacing="1" w:after="100" w:afterAutospacing="1" w:line="360" w:lineRule="auto"/>
-        <w:ind w:left="708" w:firstLine="708"/>
-      </w:pPr>
-      <w:bookmarkStart w:id="18" w:name="_Toc53580344"/>
-      <w:r>
-        <w:rPr>
-          <w:rStyle w:val="30"/>
-          <w:rFonts w:eastAsiaTheme="minorHAnsi"/>
-        </w:rPr>
-        <w:t>3.2.1</w:t>
-      </w:r>
-      <w:bookmarkEnd w:id="18"/>
-      <w:r>
-        <w:rPr>
-          <w:rFonts w:eastAsia="Times New Roman"/>
-          <w:lang w:eastAsia="ru-RU"/>
-        </w:rPr>
-        <w:t xml:space="preserve"> </w:t>
-      </w:r>
-      <w:proofErr w:type="gramStart"/>
-      <w:r>
-        <w:t>В</w:t>
-      </w:r>
-      <w:proofErr w:type="gramEnd"/>
-      <w:r>
-        <w:t xml:space="preserve"> системе</w:t>
-      </w:r>
-      <w:r>
-        <w:t xml:space="preserve"> должна присутствовать навигация по страницам сайта.</w:t>
-      </w:r>
-    </w:p>
-    <w:p>
-      <w:pPr>
-        <w:spacing w:before="100" w:beforeAutospacing="1" w:after="100" w:afterAutospacing="1" w:line="360" w:lineRule="auto"/>
-        <w:ind w:left="708" w:firstLine="708"/>
-        <w:rPr>
-          <w:rFonts w:eastAsia="Times New Roman"/>
-          <w:lang w:eastAsia="ru-RU"/>
-        </w:rPr>
-      </w:pPr>
-      <w:bookmarkStart w:id="19" w:name="_Toc53580345"/>
-      <w:r>
-        <w:rPr>
-          <w:rStyle w:val="30"/>
-          <w:rFonts w:eastAsiaTheme="minorHAnsi"/>
-        </w:rPr>
-        <w:t>3.2.2</w:t>
-      </w:r>
-      <w:bookmarkEnd w:id="19"/>
-      <w:r>
-        <w:rPr>
-          <w:rFonts w:eastAsia="Times New Roman"/>
-          <w:lang w:eastAsia="ru-RU"/>
-        </w:rPr>
-        <w:t xml:space="preserve"> Система должна предоставлять пользователю возможность положить товар в виртуальную корзину.</w:t>
-      </w:r>
-    </w:p>
-    <w:p>
-      <w:pPr>
-        <w:spacing w:before="100" w:beforeAutospacing="1" w:after="100" w:afterAutospacing="1" w:line="360" w:lineRule="auto"/>
-        <w:ind w:left="708" w:firstLine="708"/>
-        <w:rPr>
-          <w:rFonts w:eastAsia="Times New Roman"/>
-          <w:lang w:eastAsia="ru-RU"/>
-        </w:rPr>
-      </w:pPr>
-      <w:bookmarkStart w:id="20" w:name="_Toc53580346"/>
-      <w:r>
-        <w:rPr>
-          <w:rStyle w:val="30"/>
-          <w:rFonts w:eastAsiaTheme="minorHAnsi"/>
-        </w:rPr>
-        <w:t>3.2.3</w:t>
-      </w:r>
-      <w:bookmarkEnd w:id="20"/>
-      <w:r>
-        <w:rPr>
-          <w:rFonts w:eastAsia="Times New Roman"/>
-          <w:lang w:eastAsia="ru-RU"/>
-        </w:rPr>
-        <w:t xml:space="preserve"> Система должна предоставлять форму оформления заказа.</w:t>
-      </w:r>
-    </w:p>
-    <w:p>
-      <w:pPr>
-        <w:spacing w:before="100" w:beforeAutospacing="1" w:after="100" w:afterAutospacing="1" w:line="360" w:lineRule="auto"/>
-        <w:ind w:left="708" w:firstLine="708"/>
-        <w:rPr>
-          <w:rFonts w:eastAsia="Times New Roman"/>
-          <w:lang w:eastAsia="ru-RU"/>
-        </w:rPr>
-      </w:pPr>
-      <w:bookmarkStart w:id="21" w:name="_Toc53580347"/>
-      <w:r>
-        <w:rPr>
-          <w:rStyle w:val="30"/>
-          <w:rFonts w:eastAsiaTheme="minorHAnsi"/>
-        </w:rPr>
-        <w:t>3.2.4</w:t>
-      </w:r>
-      <w:bookmarkEnd w:id="21"/>
-      <w:r>
-        <w:rPr>
-          <w:rFonts w:eastAsia="Times New Roman"/>
-          <w:lang w:eastAsia="ru-RU"/>
-        </w:rPr>
-        <w:t xml:space="preserve"> </w:t>
-      </w:r>
-      <w:proofErr w:type="gramStart"/>
-      <w:r>
-        <w:rPr>
-          <w:rFonts w:eastAsia="Times New Roman"/>
-          <w:lang w:eastAsia="ru-RU"/>
-        </w:rPr>
-        <w:t>В</w:t>
-      </w:r>
-      <w:proofErr w:type="gramEnd"/>
-      <w:r>
-        <w:rPr>
-          <w:rFonts w:eastAsia="Times New Roman"/>
-          <w:lang w:eastAsia="ru-RU"/>
-        </w:rPr>
-        <w:t xml:space="preserve"> системе должна присутствовать пагинация (постраничная навигация) товара.</w:t>
-      </w:r>
-    </w:p>
-    <w:p>
-      <w:pPr>
-        <w:spacing w:before="100" w:beforeAutospacing="1" w:after="100" w:afterAutospacing="1" w:line="360" w:lineRule="auto"/>
-        <w:ind w:left="708" w:firstLine="708"/>
-      </w:pPr>
-      <w:bookmarkStart w:id="22" w:name="_Toc53580348"/>
-      <w:r>
-        <w:rPr>
-          <w:rStyle w:val="30"/>
-          <w:rFonts w:eastAsiaTheme="minorHAnsi"/>
-        </w:rPr>
-        <w:t>3.2.5</w:t>
-      </w:r>
-      <w:bookmarkEnd w:id="22"/>
-      <w:r>
-        <w:rPr>
-          <w:rFonts w:eastAsia="Times New Roman"/>
-          <w:lang w:eastAsia="ru-RU"/>
-        </w:rPr>
-        <w:t xml:space="preserve"> </w:t>
-      </w:r>
-      <w:proofErr w:type="gramStart"/>
-      <w:r>
-        <w:rPr>
-          <w:rFonts w:eastAsia="Times New Roman"/>
-          <w:lang w:eastAsia="ru-RU"/>
-        </w:rPr>
-        <w:t>В</w:t>
-      </w:r>
-      <w:proofErr w:type="gramEnd"/>
-      <w:r>
-        <w:rPr>
-          <w:rFonts w:eastAsia="Times New Roman"/>
-          <w:lang w:eastAsia="ru-RU"/>
-        </w:rPr>
-        <w:t xml:space="preserve"> системе должна присутствовать навигация по разделам «Хлебные крошки»</w:t>
-      </w:r>
-      <w:r>
-        <w:t>.</w:t>
-      </w:r>
-    </w:p>
-    <w:p>
-      <w:pPr>
-        <w:spacing w:before="100" w:beforeAutospacing="1" w:after="100" w:afterAutospacing="1" w:line="360" w:lineRule="auto"/>
-        <w:ind w:left="708" w:firstLine="708"/>
-      </w:pPr>
-      <w:bookmarkStart w:id="23" w:name="_Toc53580349"/>
-      <w:r>
-        <w:rPr>
-          <w:rStyle w:val="30"/>
-          <w:rFonts w:eastAsiaTheme="minorHAnsi"/>
-        </w:rPr>
-        <w:t>3.2.6</w:t>
+      <w:bookmarkStart w:id="23" w:name="_Toc53672660"/>
+      <w:r>
+        <w:t>3.</w:t>
+      </w:r>
+      <w:r>
+        <w:t>4</w:t>
+      </w:r>
+      <w:r>
+        <w:t>.3 Критерии качества ПО</w:t>
       </w:r>
       <w:bookmarkEnd w:id="23"/>
-      <w:r>
-        <w:t xml:space="preserve"> Система должна предоставлять </w:t>
-      </w:r>
-      <w:r>
-        <w:t>телефон для связи с консультантом.</w:t>
-      </w:r>
-    </w:p>
-    <w:p>
-      <w:pPr>
-        <w:spacing w:before="100" w:beforeAutospacing="1" w:after="100" w:afterAutospacing="1" w:line="360" w:lineRule="auto"/>
-        <w:ind w:left="708" w:firstLine="708"/>
-      </w:pPr>
-      <w:bookmarkStart w:id="24" w:name="_Toc53580350"/>
-      <w:r>
-        <w:rPr>
-          <w:rStyle w:val="30"/>
-          <w:rFonts w:eastAsiaTheme="minorHAnsi"/>
-        </w:rPr>
-        <w:t>3.2.7</w:t>
-      </w:r>
-      <w:bookmarkEnd w:id="24"/>
-      <w:r>
-        <w:t xml:space="preserve"> Система должна предоставлять информацию о наличии товара (есть в наличии/нет в наличии).</w:t>
-      </w:r>
-    </w:p>
-    <w:p>
-      <w:pPr>
-        <w:spacing w:before="100" w:beforeAutospacing="1" w:after="100" w:afterAutospacing="1" w:line="360" w:lineRule="auto"/>
-        <w:ind w:left="708" w:firstLine="708"/>
-      </w:pPr>
-      <w:bookmarkStart w:id="25" w:name="_Toc53580351"/>
-      <w:r>
-        <w:rPr>
-          <w:rStyle w:val="30"/>
-          <w:rFonts w:eastAsiaTheme="minorHAnsi"/>
-        </w:rPr>
-        <w:t>3.2.8</w:t>
-      </w:r>
-      <w:bookmarkEnd w:id="25"/>
-      <w:r>
-        <w:t xml:space="preserve"> </w:t>
-      </w:r>
-      <w:r>
-        <w:t>На новом товаре должна быть метка «Новинка».</w:t>
-      </w:r>
-    </w:p>
-    <w:p>
-      <w:pPr>
-        <w:spacing w:before="100" w:beforeAutospacing="1" w:after="100" w:afterAutospacing="1" w:line="360" w:lineRule="auto"/>
-        <w:ind w:left="708" w:firstLine="708"/>
-      </w:pPr>
-      <w:bookmarkStart w:id="26" w:name="_Toc53580352"/>
-      <w:r>
-        <w:rPr>
-          <w:rStyle w:val="30"/>
-          <w:rFonts w:eastAsiaTheme="minorHAnsi"/>
-        </w:rPr>
-        <w:t>3.2.9</w:t>
-      </w:r>
-      <w:bookmarkEnd w:id="26"/>
-      <w:r>
-        <w:t xml:space="preserve"> Система должна предоставлять каталог товаров.</w:t>
-      </w:r>
-    </w:p>
-    <w:p>
-      <w:pPr>
-        <w:spacing w:before="100" w:beforeAutospacing="1" w:after="100" w:afterAutospacing="1" w:line="360" w:lineRule="auto"/>
-        <w:ind w:left="708" w:firstLine="708"/>
-      </w:pPr>
-      <w:bookmarkStart w:id="27" w:name="_Toc53580353"/>
-      <w:r>
-        <w:rPr>
-          <w:rStyle w:val="30"/>
-          <w:rFonts w:eastAsiaTheme="minorHAnsi"/>
-        </w:rPr>
-        <w:t>3.2.10</w:t>
-      </w:r>
-      <w:bookmarkEnd w:id="27"/>
-      <w:r>
-        <w:t xml:space="preserve"> Система должна пр</w:t>
-      </w:r>
-      <w:r>
-        <w:t>ед</w:t>
-      </w:r>
-      <w:r>
-        <w:t xml:space="preserve">оставлять информацию о </w:t>
-      </w:r>
-      <w:r>
-        <w:t xml:space="preserve">готовом </w:t>
-      </w:r>
-      <w:r>
-        <w:t xml:space="preserve">товаре (цена, </w:t>
-      </w:r>
-      <w:r>
-        <w:t>размер, описание, фото</w:t>
-      </w:r>
-      <w:r>
-        <w:t>)</w:t>
-      </w:r>
-    </w:p>
-    <w:p>
-      <w:pPr>
-        <w:spacing w:before="100" w:beforeAutospacing="1" w:after="100" w:afterAutospacing="1" w:line="360" w:lineRule="auto"/>
-        <w:ind w:left="708" w:firstLine="708"/>
-      </w:pPr>
-      <w:bookmarkStart w:id="28" w:name="_Toc53580354"/>
-      <w:r>
-        <w:rPr>
-          <w:rStyle w:val="30"/>
-          <w:rFonts w:eastAsiaTheme="minorHAnsi"/>
-        </w:rPr>
-        <w:t>3.2.11</w:t>
-      </w:r>
-      <w:bookmarkEnd w:id="28"/>
-      <w:r>
-        <w:t xml:space="preserve"> Система должна предоставлять </w:t>
-      </w:r>
-      <w:r>
-        <w:t>возможность увеличить фото.</w:t>
-      </w:r>
-    </w:p>
-    <w:p>
-      <w:pPr>
-        <w:spacing w:before="100" w:beforeAutospacing="1" w:after="100" w:afterAutospacing="1" w:line="360" w:lineRule="auto"/>
-        <w:ind w:left="708" w:firstLine="708"/>
-      </w:pPr>
-      <w:bookmarkStart w:id="29" w:name="_Toc53580355"/>
-      <w:r>
-        <w:rPr>
-          <w:rStyle w:val="30"/>
-          <w:rFonts w:eastAsiaTheme="minorHAnsi"/>
-        </w:rPr>
-        <w:t>3.2.12</w:t>
-      </w:r>
-      <w:bookmarkEnd w:id="29"/>
-      <w:r>
-        <w:t xml:space="preserve"> </w:t>
-      </w:r>
-      <w:r>
-        <w:t>Сортировка по цене (убыванию, возрастанию); сначала новинки; по плотности.</w:t>
-      </w:r>
-    </w:p>
-    <w:p>
-      <w:pPr>
-        <w:spacing w:before="100" w:beforeAutospacing="1" w:after="100" w:afterAutospacing="1" w:line="360" w:lineRule="auto"/>
-        <w:ind w:left="708" w:firstLine="708"/>
-      </w:pPr>
-      <w:bookmarkStart w:id="30" w:name="_Toc53580356"/>
-      <w:r>
-        <w:rPr>
-          <w:rStyle w:val="30"/>
-          <w:rFonts w:eastAsiaTheme="minorHAnsi"/>
-        </w:rPr>
-        <w:lastRenderedPageBreak/>
-        <w:t>3.2.13</w:t>
-      </w:r>
-      <w:bookmarkEnd w:id="30"/>
-      <w:r>
-        <w:t xml:space="preserve"> </w:t>
-      </w:r>
-      <w:proofErr w:type="gramStart"/>
-      <w:r>
-        <w:t>В</w:t>
-      </w:r>
-      <w:proofErr w:type="gramEnd"/>
-      <w:r>
-        <w:t xml:space="preserve"> системе должна присутствоват</w:t>
-      </w:r>
-      <w:r>
-        <w:t>ь</w:t>
-      </w:r>
-      <w:r>
-        <w:t xml:space="preserve"> возможность фильтрации товара по категориям (постельное бельё: 1.5 спальное, 2-х спальное и т.д.; подушки; пледы и т.д.)</w:t>
-      </w:r>
-    </w:p>
-    <w:p>
-      <w:pPr>
-        <w:spacing w:before="100" w:beforeAutospacing="1" w:after="100" w:afterAutospacing="1" w:line="360" w:lineRule="auto"/>
-        <w:ind w:left="708" w:firstLine="708"/>
-      </w:pPr>
-      <w:bookmarkStart w:id="31" w:name="_Toc53580357"/>
-      <w:r>
-        <w:rPr>
-          <w:rStyle w:val="30"/>
-          <w:rFonts w:eastAsiaTheme="minorHAnsi"/>
-        </w:rPr>
-        <w:t>3.2.14</w:t>
-      </w:r>
-      <w:bookmarkEnd w:id="31"/>
-      <w:r>
-        <w:t xml:space="preserve"> </w:t>
-      </w:r>
-      <w:r>
-        <w:t>Система должна предоставлять краткую информацию о компании</w:t>
-      </w:r>
-      <w:r>
-        <w:t xml:space="preserve"> в подвале сайта</w:t>
-      </w:r>
-      <w:r>
-        <w:t xml:space="preserve"> (адрес, контакты, описание, режим работы).</w:t>
-      </w:r>
-    </w:p>
-    <w:p>
-      <w:pPr>
-        <w:spacing w:before="100" w:beforeAutospacing="1" w:after="100" w:afterAutospacing="1" w:line="360" w:lineRule="auto"/>
-        <w:ind w:left="708" w:firstLine="708"/>
-      </w:pPr>
-      <w:bookmarkStart w:id="32" w:name="_Toc53580359"/>
-      <w:r>
-        <w:rPr>
-          <w:rStyle w:val="30"/>
-          <w:rFonts w:eastAsiaTheme="minorHAnsi"/>
-        </w:rPr>
-        <w:t>3.2.1</w:t>
-      </w:r>
-      <w:bookmarkEnd w:id="32"/>
-      <w:r>
-        <w:rPr>
-          <w:rStyle w:val="30"/>
-          <w:rFonts w:eastAsiaTheme="minorHAnsi"/>
-        </w:rPr>
-        <w:t>5</w:t>
-      </w:r>
-      <w:r>
-        <w:t xml:space="preserve"> </w:t>
-      </w:r>
-      <w:proofErr w:type="gramStart"/>
-      <w:r>
-        <w:t>В</w:t>
-      </w:r>
-      <w:proofErr w:type="gramEnd"/>
-      <w:r>
-        <w:t xml:space="preserve"> системе должны присутствовать кнопки перехода в социальные сети компании.</w:t>
-      </w:r>
-    </w:p>
-    <w:p>
-      <w:pPr>
-        <w:spacing w:before="100" w:beforeAutospacing="1" w:after="100" w:afterAutospacing="1" w:line="360" w:lineRule="auto"/>
-        <w:ind w:left="708" w:firstLine="708"/>
-      </w:pPr>
-      <w:bookmarkStart w:id="33" w:name="_Toc53580360"/>
-      <w:r>
-        <w:rPr>
-          <w:rStyle w:val="30"/>
-          <w:rFonts w:eastAsiaTheme="minorHAnsi"/>
-        </w:rPr>
-        <w:t>3</w:t>
-      </w:r>
-      <w:r>
-        <w:rPr>
-          <w:rStyle w:val="30"/>
-          <w:rFonts w:eastAsiaTheme="minorHAnsi"/>
-          <w:lang w:eastAsia="en-US"/>
-        </w:rPr>
-        <w:t>.</w:t>
-      </w:r>
-      <w:r>
-        <w:rPr>
-          <w:rStyle w:val="30"/>
-          <w:rFonts w:eastAsiaTheme="minorHAnsi"/>
-        </w:rPr>
-        <w:t>2.1</w:t>
-      </w:r>
-      <w:bookmarkEnd w:id="33"/>
-      <w:r>
-        <w:rPr>
-          <w:rStyle w:val="30"/>
-          <w:rFonts w:eastAsiaTheme="minorHAnsi"/>
-        </w:rPr>
-        <w:t>6</w:t>
-      </w:r>
-      <w:r>
-        <w:t xml:space="preserve"> </w:t>
-      </w:r>
-      <w:proofErr w:type="gramStart"/>
-      <w:r>
-        <w:t>В</w:t>
-      </w:r>
-      <w:proofErr w:type="gramEnd"/>
-      <w:r>
-        <w:t xml:space="preserve"> шапке сайта должна присутствовать навигация между страницами сайта (главная, каталог товаров, оплата и доставка, партнерство, корзина)</w:t>
-      </w:r>
-    </w:p>
-    <w:p>
-      <w:pPr>
-        <w:pStyle w:val="2"/>
-        <w:ind w:firstLine="708"/>
-      </w:pPr>
-      <w:bookmarkStart w:id="34" w:name="_Toc53580361"/>
-      <w:r>
-        <w:t>3.</w:t>
-      </w:r>
-      <w:r>
-        <w:t>3</w:t>
-      </w:r>
-      <w:r>
-        <w:t xml:space="preserve"> Проектные ограничения</w:t>
-      </w:r>
-      <w:bookmarkEnd w:id="34"/>
-    </w:p>
-    <w:p>
-      <w:pPr>
-        <w:spacing w:before="100" w:beforeAutospacing="1" w:after="100" w:afterAutospacing="1" w:line="360" w:lineRule="auto"/>
-        <w:ind w:firstLine="708"/>
-        <w:rPr>
-          <w:rFonts w:eastAsia="Times New Roman"/>
-          <w:lang w:eastAsia="ru-RU"/>
-        </w:rPr>
-      </w:pPr>
-      <w:r>
-        <w:rPr>
-          <w:rFonts w:eastAsia="Times New Roman"/>
-          <w:lang w:eastAsia="ru-RU"/>
-        </w:rPr>
-        <w:t>Сроки выполнения проекта: до 30.12.2020</w:t>
-      </w:r>
-    </w:p>
-    <w:p>
-      <w:pPr>
-        <w:pStyle w:val="2"/>
-        <w:ind w:firstLine="708"/>
-      </w:pPr>
-      <w:bookmarkStart w:id="35" w:name="_Toc53580362"/>
-      <w:r>
-        <w:t>3.</w:t>
-      </w:r>
-      <w:r>
-        <w:t>4</w:t>
-      </w:r>
-      <w:r>
-        <w:t xml:space="preserve"> Нефункциональные требования</w:t>
-      </w:r>
-      <w:bookmarkEnd w:id="35"/>
-      <w:r>
-        <w:t xml:space="preserve"> </w:t>
-      </w:r>
-    </w:p>
-    <w:p>
-      <w:pPr>
-        <w:pStyle w:val="3"/>
-        <w:ind w:left="708" w:firstLine="708"/>
-      </w:pPr>
-      <w:bookmarkStart w:id="36" w:name="_Toc53580363"/>
-      <w:r>
-        <w:rPr>
-          <w:szCs w:val="28"/>
-        </w:rPr>
-        <w:t>3.</w:t>
-      </w:r>
-      <w:r>
-        <w:rPr>
-          <w:szCs w:val="28"/>
-        </w:rPr>
-        <w:t>4</w:t>
-      </w:r>
-      <w:r>
-        <w:t>.1 Требования к производитель</w:t>
-      </w:r>
-      <w:r>
-        <w:t>ности</w:t>
-      </w:r>
-      <w:bookmarkEnd w:id="36"/>
-    </w:p>
-    <w:p>
-      <w:pPr>
-        <w:spacing w:before="100" w:beforeAutospacing="1" w:after="100" w:afterAutospacing="1" w:line="360" w:lineRule="auto"/>
-        <w:ind w:left="708" w:firstLine="708"/>
-      </w:pPr>
-      <w:r>
-        <w:t xml:space="preserve">Скорость открытия ресурса не более </w:t>
-      </w:r>
-      <w:r>
-        <w:t>5</w:t>
-      </w:r>
-      <w:r>
-        <w:t xml:space="preserve"> секунд.</w:t>
-      </w:r>
-    </w:p>
-    <w:p>
-      <w:pPr>
-        <w:spacing w:before="100" w:beforeAutospacing="1" w:after="100" w:afterAutospacing="1" w:line="360" w:lineRule="auto"/>
-        <w:ind w:left="708" w:firstLine="708"/>
-        <w:rPr>
-          <w:rFonts w:eastAsia="Times New Roman"/>
-          <w:lang w:eastAsia="ru-RU"/>
-        </w:rPr>
-      </w:pPr>
-      <w:r>
-        <w:t xml:space="preserve">Кроссбраузерность. </w:t>
-      </w:r>
-      <w:bookmarkStart w:id="37" w:name="_GoBack"/>
-      <w:bookmarkEnd w:id="37"/>
-    </w:p>
-    <w:p>
-      <w:pPr>
-        <w:pStyle w:val="3"/>
-        <w:ind w:left="708" w:firstLine="708"/>
-      </w:pPr>
-      <w:bookmarkStart w:id="38" w:name="_Toc53580364"/>
-      <w:r>
-        <w:t>3.</w:t>
-      </w:r>
-      <w:r>
-        <w:t>4</w:t>
-      </w:r>
-      <w:r>
-        <w:t>.2 Требования надежности</w:t>
-      </w:r>
-      <w:bookmarkEnd w:id="38"/>
-    </w:p>
-    <w:p>
-      <w:pPr>
-        <w:spacing w:before="100" w:beforeAutospacing="1" w:after="100" w:afterAutospacing="1" w:line="360" w:lineRule="auto"/>
-        <w:ind w:left="708" w:firstLine="708"/>
-        <w:rPr>
-          <w:rFonts w:eastAsia="Times New Roman"/>
-          <w:lang w:eastAsia="ru-RU"/>
-        </w:rPr>
-      </w:pPr>
-      <w:r>
-        <w:t>Сайт должен предусматривать базовую защиту от основных видов атак: межсайтового скриптинга (XSS), SQL-инъекций, CSRF-уязвимостей.</w:t>
-      </w:r>
-    </w:p>
-    <w:p>
-      <w:pPr>
-        <w:pStyle w:val="3"/>
-        <w:ind w:left="708" w:firstLine="708"/>
-      </w:pPr>
-      <w:bookmarkStart w:id="39" w:name="_Toc53580365"/>
-      <w:r>
-        <w:t>3.</w:t>
-      </w:r>
-      <w:r>
-        <w:t>4</w:t>
-      </w:r>
-      <w:r>
-        <w:t>.3 Критерии качества ПО</w:t>
-      </w:r>
-      <w:bookmarkEnd w:id="39"/>
     </w:p>
     <w:p>
       <w:pPr>
@@ -4943,7 +3448,6 @@
           <w:rFonts w:eastAsia="Times New Roman"/>
           <w:lang w:eastAsia="ru-RU"/>
         </w:rPr>
-        <w:lastRenderedPageBreak/>
         <w:t>Дизайн;</w:t>
       </w:r>
     </w:p>
@@ -4973,7 +3477,7 @@
         <w:pStyle w:val="3"/>
         <w:ind w:left="708" w:firstLine="708"/>
       </w:pPr>
-      <w:bookmarkStart w:id="40" w:name="_Toc53580366"/>
+      <w:bookmarkStart w:id="24" w:name="_Toc53672661"/>
       <w:r>
         <w:t>3.</w:t>
       </w:r>
@@ -4983,7 +3487,7 @@
       <w:r>
         <w:t>.4 Требования к безопасности системы</w:t>
       </w:r>
-      <w:bookmarkEnd w:id="40"/>
+      <w:bookmarkEnd w:id="24"/>
     </w:p>
     <w:p>
       <w:pPr>
@@ -5003,7 +3507,7 @@
         <w:pStyle w:val="2"/>
         <w:ind w:firstLine="708"/>
       </w:pPr>
-      <w:bookmarkStart w:id="41" w:name="_Toc53580367"/>
+      <w:bookmarkStart w:id="25" w:name="_Toc53672662"/>
       <w:r>
         <w:t>3.</w:t>
       </w:r>
@@ -5013,18 +3517,18 @@
       <w:r>
         <w:t xml:space="preserve"> Другие требования</w:t>
       </w:r>
-      <w:bookmarkEnd w:id="41"/>
+      <w:bookmarkEnd w:id="25"/>
     </w:p>
     <w:p>
       <w:pPr>
         <w:pStyle w:val="3"/>
         <w:ind w:left="708" w:firstLine="708"/>
       </w:pPr>
-      <w:bookmarkStart w:id="42" w:name="_Toc53580368"/>
+      <w:bookmarkStart w:id="26" w:name="_Toc53672663"/>
       <w:r>
         <w:t>3.5.1 Требования к персоналу</w:t>
       </w:r>
-      <w:bookmarkEnd w:id="42"/>
+      <w:bookmarkEnd w:id="26"/>
     </w:p>
     <w:p>
       <w:pPr>
@@ -5039,22 +3543,23 @@
       <w:pPr>
         <w:pStyle w:val="1"/>
       </w:pPr>
-      <w:bookmarkStart w:id="43" w:name="_Toc53580369"/>
-      <w:r>
+      <w:bookmarkStart w:id="27" w:name="_Toc53672664"/>
+      <w:r>
+        <w:lastRenderedPageBreak/>
         <w:t>4. Приложения</w:t>
       </w:r>
-      <w:bookmarkEnd w:id="43"/>
+      <w:bookmarkEnd w:id="27"/>
     </w:p>
     <w:p>
       <w:pPr>
         <w:pStyle w:val="2"/>
         <w:ind w:firstLine="708"/>
       </w:pPr>
-      <w:bookmarkStart w:id="44" w:name="_Toc53580370"/>
+      <w:bookmarkStart w:id="28" w:name="_Toc53672665"/>
       <w:r>
         <w:t>4.1 Приложение А</w:t>
       </w:r>
-      <w:bookmarkEnd w:id="44"/>
+      <w:bookmarkEnd w:id="28"/>
     </w:p>
     <w:p>
       <w:pPr>
@@ -5223,7 +3728,7 @@
           <w:rPr>
             <w:noProof/>
           </w:rPr>
-          <w:t>8</w:t>
+          <w:t>7</w:t>
         </w:r>
         <w:r>
           <w:fldChar w:fldCharType="end"/>
@@ -5616,6 +4121,92 @@
       </w:rPr>
     </w:lvl>
   </w:abstractNum>
+  <w:abstractNum w:abstractNumId="3" w15:restartNumberingAfterBreak="0">
+    <w:nsid w:val="6EC66AA1"/>
+    <w:multiLevelType w:val="hybridMultilevel"/>
+    <w:tmpl w:val="F0CA0094"/>
+    <w:lvl w:ilvl="0" w:tplc="0419000F">
+      <w:start w:val="1"/>
+      <w:numFmt w:val="decimal"/>
+      <w:lvlText w:val="%1."/>
+      <w:lvlJc w:val="left"/>
+      <w:pPr>
+        <w:ind w:left="1429" w:hanging="360"/>
+      </w:pPr>
+    </w:lvl>
+    <w:lvl w:ilvl="1" w:tplc="04190019" w:tentative="1">
+      <w:start w:val="1"/>
+      <w:numFmt w:val="lowerLetter"/>
+      <w:lvlText w:val="%2."/>
+      <w:lvlJc w:val="left"/>
+      <w:pPr>
+        <w:ind w:left="2149" w:hanging="360"/>
+      </w:pPr>
+    </w:lvl>
+    <w:lvl w:ilvl="2" w:tplc="0419001B" w:tentative="1">
+      <w:start w:val="1"/>
+      <w:numFmt w:val="lowerRoman"/>
+      <w:lvlText w:val="%3."/>
+      <w:lvlJc w:val="right"/>
+      <w:pPr>
+        <w:ind w:left="2869" w:hanging="180"/>
+      </w:pPr>
+    </w:lvl>
+    <w:lvl w:ilvl="3" w:tplc="0419000F" w:tentative="1">
+      <w:start w:val="1"/>
+      <w:numFmt w:val="decimal"/>
+      <w:lvlText w:val="%4."/>
+      <w:lvlJc w:val="left"/>
+      <w:pPr>
+        <w:ind w:left="3589" w:hanging="360"/>
+      </w:pPr>
+    </w:lvl>
+    <w:lvl w:ilvl="4" w:tplc="04190019" w:tentative="1">
+      <w:start w:val="1"/>
+      <w:numFmt w:val="lowerLetter"/>
+      <w:lvlText w:val="%5."/>
+      <w:lvlJc w:val="left"/>
+      <w:pPr>
+        <w:ind w:left="4309" w:hanging="360"/>
+      </w:pPr>
+    </w:lvl>
+    <w:lvl w:ilvl="5" w:tplc="0419001B" w:tentative="1">
+      <w:start w:val="1"/>
+      <w:numFmt w:val="lowerRoman"/>
+      <w:lvlText w:val="%6."/>
+      <w:lvlJc w:val="right"/>
+      <w:pPr>
+        <w:ind w:left="5029" w:hanging="180"/>
+      </w:pPr>
+    </w:lvl>
+    <w:lvl w:ilvl="6" w:tplc="0419000F" w:tentative="1">
+      <w:start w:val="1"/>
+      <w:numFmt w:val="decimal"/>
+      <w:lvlText w:val="%7."/>
+      <w:lvlJc w:val="left"/>
+      <w:pPr>
+        <w:ind w:left="5749" w:hanging="360"/>
+      </w:pPr>
+    </w:lvl>
+    <w:lvl w:ilvl="7" w:tplc="04190019" w:tentative="1">
+      <w:start w:val="1"/>
+      <w:numFmt w:val="lowerLetter"/>
+      <w:lvlText w:val="%8."/>
+      <w:lvlJc w:val="left"/>
+      <w:pPr>
+        <w:ind w:left="6469" w:hanging="360"/>
+      </w:pPr>
+    </w:lvl>
+    <w:lvl w:ilvl="8" w:tplc="0419001B" w:tentative="1">
+      <w:start w:val="1"/>
+      <w:numFmt w:val="lowerRoman"/>
+      <w:lvlText w:val="%9."/>
+      <w:lvlJc w:val="right"/>
+      <w:pPr>
+        <w:ind w:left="7189" w:hanging="180"/>
+      </w:pPr>
+    </w:lvl>
+  </w:abstractNum>
   <w:num w:numId="1">
     <w:abstractNumId w:val="1"/>
   </w:num>
@@ -5624,6 +4215,9 @@
   </w:num>
   <w:num w:numId="3">
     <w:abstractNumId w:val="2"/>
+  </w:num>
+  <w:num w:numId="4">
+    <w:abstractNumId w:val="3"/>
   </w:num>
 </w:numbering>
 </file>
@@ -6685,7 +5279,7 @@
 </file>
 
 <file path=customXml/itemProps1.xml><?xml version="1.0" encoding="utf-8"?>
-<ds:datastoreItem xmlns:ds="http://schemas.openxmlformats.org/officeDocument/2006/customXml" ds:itemID="{440BA7F3-6838-4B90-9DD9-8EF74164A6C8}">
+<ds:datastoreItem xmlns:ds="http://schemas.openxmlformats.org/officeDocument/2006/customXml" ds:itemID="{5AB0E112-B878-4B00-B228-6D0AF49622D4}">
   <ds:schemaRefs>
     <ds:schemaRef ds:uri="http://schemas.openxmlformats.org/officeDocument/2006/bibliography"/>
   </ds:schemaRefs>

--- a/task2.docx
+++ b/task2.docx
@@ -88,8 +88,13 @@
         <w:t xml:space="preserve">На </w:t>
       </w:r>
       <w:r>
-        <w:t>8</w:t>
-      </w:r>
+        <w:rPr>
+          <w:lang w:val="en-US"/>
+        </w:rPr>
+        <w:t>7</w:t>
+      </w:r>
+      <w:bookmarkStart w:id="0" w:name="_GoBack"/>
+      <w:bookmarkEnd w:id="0"/>
       <w:r>
         <w:t xml:space="preserve"> листах</w:t>
       </w:r>
@@ -2276,23 +2281,23 @@
       <w:pPr>
         <w:pStyle w:val="1"/>
       </w:pPr>
-      <w:bookmarkStart w:id="0" w:name="_Toc53672638"/>
+      <w:bookmarkStart w:id="1" w:name="_Toc53672638"/>
       <w:r>
         <w:lastRenderedPageBreak/>
         <w:t>1. Введение</w:t>
       </w:r>
-      <w:bookmarkEnd w:id="0"/>
+      <w:bookmarkEnd w:id="1"/>
     </w:p>
     <w:p>
       <w:pPr>
         <w:pStyle w:val="2"/>
         <w:ind w:firstLine="708"/>
       </w:pPr>
-      <w:bookmarkStart w:id="1" w:name="_Toc53672639"/>
+      <w:bookmarkStart w:id="2" w:name="_Toc53672639"/>
       <w:r>
         <w:t>1.1 Назначение</w:t>
       </w:r>
-      <w:bookmarkEnd w:id="1"/>
+      <w:bookmarkEnd w:id="2"/>
     </w:p>
     <w:p>
       <w:pPr>
@@ -2330,11 +2335,11 @@
         <w:pStyle w:val="2"/>
         <w:ind w:firstLine="708"/>
       </w:pPr>
-      <w:bookmarkStart w:id="2" w:name="_Toc53672640"/>
+      <w:bookmarkStart w:id="3" w:name="_Toc53672640"/>
       <w:r>
         <w:t>1.2 Область действия</w:t>
       </w:r>
-      <w:bookmarkEnd w:id="2"/>
+      <w:bookmarkEnd w:id="3"/>
     </w:p>
     <w:p>
       <w:pPr>
@@ -2358,11 +2363,11 @@
         <w:pStyle w:val="2"/>
         <w:ind w:firstLine="708"/>
       </w:pPr>
-      <w:bookmarkStart w:id="3" w:name="_Toc53672641"/>
+      <w:bookmarkStart w:id="4" w:name="_Toc53672641"/>
       <w:r>
         <w:t>1.3 Определения, акронимы и сокращения</w:t>
       </w:r>
-      <w:bookmarkEnd w:id="3"/>
+      <w:bookmarkEnd w:id="4"/>
     </w:p>
     <w:p>
       <w:pPr>
@@ -2421,11 +2426,11 @@
         <w:pStyle w:val="2"/>
         <w:ind w:firstLine="708"/>
       </w:pPr>
-      <w:bookmarkStart w:id="4" w:name="_Toc53672642"/>
+      <w:bookmarkStart w:id="5" w:name="_Toc53672642"/>
       <w:r>
         <w:t>1.4 Ссылки</w:t>
       </w:r>
-      <w:bookmarkEnd w:id="4"/>
+      <w:bookmarkEnd w:id="5"/>
     </w:p>
     <w:p>
       <w:pPr>
@@ -2451,25 +2456,25 @@
           <w:rStyle w:val="10"/>
         </w:rPr>
       </w:pPr>
-      <w:bookmarkStart w:id="5" w:name="_Toc53672643"/>
+      <w:bookmarkStart w:id="6" w:name="_Toc53672643"/>
       <w:r>
         <w:rPr>
           <w:rStyle w:val="10"/>
         </w:rPr>
         <w:t>2. Общее описание</w:t>
       </w:r>
-      <w:bookmarkEnd w:id="5"/>
+      <w:bookmarkEnd w:id="6"/>
     </w:p>
     <w:p>
       <w:pPr>
         <w:pStyle w:val="2"/>
         <w:ind w:firstLine="708"/>
       </w:pPr>
-      <w:bookmarkStart w:id="6" w:name="_Toc53672644"/>
+      <w:bookmarkStart w:id="7" w:name="_Toc53672644"/>
       <w:r>
         <w:t>2.1 Взаимодействие продукта</w:t>
       </w:r>
-      <w:bookmarkEnd w:id="6"/>
+      <w:bookmarkEnd w:id="7"/>
       <w:r>
         <w:t xml:space="preserve"> </w:t>
       </w:r>
@@ -2494,8 +2499,6 @@
         </w:rPr>
         <w:t>партнерка</w:t>
       </w:r>
-      <w:bookmarkStart w:id="7" w:name="_GoBack"/>
-      <w:bookmarkEnd w:id="7"/>
       <w:proofErr w:type="spellEnd"/>
       <w:r>
         <w:rPr>
@@ -5279,7 +5282,7 @@
 </file>
 
 <file path=customXml/itemProps1.xml><?xml version="1.0" encoding="utf-8"?>
-<ds:datastoreItem xmlns:ds="http://schemas.openxmlformats.org/officeDocument/2006/customXml" ds:itemID="{5AB0E112-B878-4B00-B228-6D0AF49622D4}">
+<ds:datastoreItem xmlns:ds="http://schemas.openxmlformats.org/officeDocument/2006/customXml" ds:itemID="{42757325-841D-40ED-B9EA-C4FB37EEFE20}">
   <ds:schemaRefs>
     <ds:schemaRef ds:uri="http://schemas.openxmlformats.org/officeDocument/2006/bibliography"/>
   </ds:schemaRefs>

--- a/task2.docx
+++ b/task2.docx
@@ -88,13 +88,8 @@
         <w:t xml:space="preserve">На </w:t>
       </w:r>
       <w:r>
-        <w:rPr>
-          <w:lang w:val="en-US"/>
-        </w:rPr>
         <w:t>7</w:t>
       </w:r>
-      <w:bookmarkStart w:id="0" w:name="_GoBack"/>
-      <w:bookmarkEnd w:id="0"/>
       <w:r>
         <w:t xml:space="preserve"> листах</w:t>
       </w:r>
@@ -117,9 +112,6 @@
         <w:t>1</w:t>
       </w:r>
       <w:r>
-        <w:rPr>
-          <w:lang w:val="en-US"/>
-        </w:rPr>
         <w:t>2</w:t>
       </w:r>
       <w:r>
@@ -194,7 +186,17 @@
               <w:color w:val="000000" w:themeColor="text1"/>
               <w:sz w:val="28"/>
             </w:rPr>
-            <w:t>Содержание</w:t>
+            <w:t>Содержан</w:t>
+          </w:r>
+          <w:bookmarkStart w:id="0" w:name="_GoBack"/>
+          <w:bookmarkEnd w:id="0"/>
+          <w:r>
+            <w:rPr>
+              <w:rFonts w:ascii="Times New Roman" w:hAnsi="Times New Roman" w:cs="Times New Roman"/>
+              <w:color w:val="000000" w:themeColor="text1"/>
+              <w:sz w:val="28"/>
+            </w:rPr>
+            <w:t>ие</w:t>
           </w:r>
         </w:p>
         <w:p>
@@ -221,7 +223,7 @@
           <w:r>
             <w:fldChar w:fldCharType="separate"/>
           </w:r>
-          <w:hyperlink w:anchor="_Toc53672638" w:history="1">
+          <w:hyperlink w:anchor="_Toc53728296" w:history="1">
             <w:r>
               <w:rPr>
                 <w:rStyle w:val="a9"/>
@@ -248,7 +250,7 @@
                 <w:noProof/>
                 <w:webHidden/>
               </w:rPr>
-              <w:instrText xml:space="preserve"> PAGEREF _Toc53672638 \h </w:instrText>
+              <w:instrText xml:space="preserve"> PAGEREF _Toc53728296 \h </w:instrText>
             </w:r>
             <w:r>
               <w:rPr>
@@ -294,7 +296,7 @@
               <w:lang w:eastAsia="ru-RU"/>
             </w:rPr>
           </w:pPr>
-          <w:hyperlink w:anchor="_Toc53672639" w:history="1">
+          <w:hyperlink w:anchor="_Toc53728297" w:history="1">
             <w:r>
               <w:rPr>
                 <w:rStyle w:val="a9"/>
@@ -321,7 +323,7 @@
                 <w:noProof/>
                 <w:webHidden/>
               </w:rPr>
-              <w:instrText xml:space="preserve"> PAGEREF _Toc53672639 \h </w:instrText>
+              <w:instrText xml:space="preserve"> PAGEREF _Toc53728297 \h </w:instrText>
             </w:r>
             <w:r>
               <w:rPr>
@@ -367,7 +369,7 @@
               <w:lang w:eastAsia="ru-RU"/>
             </w:rPr>
           </w:pPr>
-          <w:hyperlink w:anchor="_Toc53672640" w:history="1">
+          <w:hyperlink w:anchor="_Toc53728298" w:history="1">
             <w:r>
               <w:rPr>
                 <w:rStyle w:val="a9"/>
@@ -394,7 +396,7 @@
                 <w:noProof/>
                 <w:webHidden/>
               </w:rPr>
-              <w:instrText xml:space="preserve"> PAGEREF _Toc53672640 \h </w:instrText>
+              <w:instrText xml:space="preserve"> PAGEREF _Toc53728298 \h </w:instrText>
             </w:r>
             <w:r>
               <w:rPr>
@@ -440,7 +442,7 @@
               <w:lang w:eastAsia="ru-RU"/>
             </w:rPr>
           </w:pPr>
-          <w:hyperlink w:anchor="_Toc53672641" w:history="1">
+          <w:hyperlink w:anchor="_Toc53728299" w:history="1">
             <w:r>
               <w:rPr>
                 <w:rStyle w:val="a9"/>
@@ -467,7 +469,7 @@
                 <w:noProof/>
                 <w:webHidden/>
               </w:rPr>
-              <w:instrText xml:space="preserve"> PAGEREF _Toc53672641 \h </w:instrText>
+              <w:instrText xml:space="preserve"> PAGEREF _Toc53728299 \h </w:instrText>
             </w:r>
             <w:r>
               <w:rPr>
@@ -513,7 +515,7 @@
               <w:lang w:eastAsia="ru-RU"/>
             </w:rPr>
           </w:pPr>
-          <w:hyperlink w:anchor="_Toc53672642" w:history="1">
+          <w:hyperlink w:anchor="_Toc53728300" w:history="1">
             <w:r>
               <w:rPr>
                 <w:rStyle w:val="a9"/>
@@ -540,7 +542,7 @@
                 <w:noProof/>
                 <w:webHidden/>
               </w:rPr>
-              <w:instrText xml:space="preserve"> PAGEREF _Toc53672642 \h </w:instrText>
+              <w:instrText xml:space="preserve"> PAGEREF _Toc53728300 \h </w:instrText>
             </w:r>
             <w:r>
               <w:rPr>
@@ -586,7 +588,7 @@
               <w:lang w:eastAsia="ru-RU"/>
             </w:rPr>
           </w:pPr>
-          <w:hyperlink w:anchor="_Toc53672643" w:history="1">
+          <w:hyperlink w:anchor="_Toc53728301" w:history="1">
             <w:r>
               <w:rPr>
                 <w:rStyle w:val="a9"/>
@@ -613,7 +615,7 @@
                 <w:noProof/>
                 <w:webHidden/>
               </w:rPr>
-              <w:instrText xml:space="preserve"> PAGEREF _Toc53672643 \h </w:instrText>
+              <w:instrText xml:space="preserve"> PAGEREF _Toc53728301 \h </w:instrText>
             </w:r>
             <w:r>
               <w:rPr>
@@ -659,7 +661,7 @@
               <w:lang w:eastAsia="ru-RU"/>
             </w:rPr>
           </w:pPr>
-          <w:hyperlink w:anchor="_Toc53672644" w:history="1">
+          <w:hyperlink w:anchor="_Toc53728302" w:history="1">
             <w:r>
               <w:rPr>
                 <w:rStyle w:val="a9"/>
@@ -686,7 +688,7 @@
                 <w:noProof/>
                 <w:webHidden/>
               </w:rPr>
-              <w:instrText xml:space="preserve"> PAGEREF _Toc53672644 \h </w:instrText>
+              <w:instrText xml:space="preserve"> PAGEREF _Toc53728302 \h </w:instrText>
             </w:r>
             <w:r>
               <w:rPr>
@@ -732,7 +734,7 @@
               <w:lang w:eastAsia="ru-RU"/>
             </w:rPr>
           </w:pPr>
-          <w:hyperlink w:anchor="_Toc53672645" w:history="1">
+          <w:hyperlink w:anchor="_Toc53728303" w:history="1">
             <w:r>
               <w:rPr>
                 <w:rStyle w:val="a9"/>
@@ -759,7 +761,7 @@
                 <w:noProof/>
                 <w:webHidden/>
               </w:rPr>
-              <w:instrText xml:space="preserve"> PAGEREF _Toc53672645 \h </w:instrText>
+              <w:instrText xml:space="preserve"> PAGEREF _Toc53728303 \h </w:instrText>
             </w:r>
             <w:r>
               <w:rPr>
@@ -805,7 +807,7 @@
               <w:lang w:eastAsia="ru-RU"/>
             </w:rPr>
           </w:pPr>
-          <w:hyperlink w:anchor="_Toc53672646" w:history="1">
+          <w:hyperlink w:anchor="_Toc53728304" w:history="1">
             <w:r>
               <w:rPr>
                 <w:rStyle w:val="a9"/>
@@ -832,7 +834,7 @@
                 <w:noProof/>
                 <w:webHidden/>
               </w:rPr>
-              <w:instrText xml:space="preserve"> PAGEREF _Toc53672646 \h </w:instrText>
+              <w:instrText xml:space="preserve"> PAGEREF _Toc53728304 \h </w:instrText>
             </w:r>
             <w:r>
               <w:rPr>
@@ -878,7 +880,7 @@
               <w:lang w:eastAsia="ru-RU"/>
             </w:rPr>
           </w:pPr>
-          <w:hyperlink w:anchor="_Toc53672647" w:history="1">
+          <w:hyperlink w:anchor="_Toc53728305" w:history="1">
             <w:r>
               <w:rPr>
                 <w:rStyle w:val="a9"/>
@@ -905,7 +907,7 @@
                 <w:noProof/>
                 <w:webHidden/>
               </w:rPr>
-              <w:instrText xml:space="preserve"> PAGEREF _Toc53672647 \h </w:instrText>
+              <w:instrText xml:space="preserve"> PAGEREF _Toc53728305 \h </w:instrText>
             </w:r>
             <w:r>
               <w:rPr>
@@ -951,7 +953,7 @@
               <w:lang w:eastAsia="ru-RU"/>
             </w:rPr>
           </w:pPr>
-          <w:hyperlink w:anchor="_Toc53672648" w:history="1">
+          <w:hyperlink w:anchor="_Toc53728306" w:history="1">
             <w:r>
               <w:rPr>
                 <w:rStyle w:val="a9"/>
@@ -978,7 +980,7 @@
                 <w:noProof/>
                 <w:webHidden/>
               </w:rPr>
-              <w:instrText xml:space="preserve"> PAGEREF _Toc53672648 \h </w:instrText>
+              <w:instrText xml:space="preserve"> PAGEREF _Toc53728306 \h </w:instrText>
             </w:r>
             <w:r>
               <w:rPr>
@@ -1024,7 +1026,7 @@
               <w:lang w:eastAsia="ru-RU"/>
             </w:rPr>
           </w:pPr>
-          <w:hyperlink w:anchor="_Toc53672649" w:history="1">
+          <w:hyperlink w:anchor="_Toc53728307" w:history="1">
             <w:r>
               <w:rPr>
                 <w:rStyle w:val="a9"/>
@@ -1051,7 +1053,7 @@
                 <w:noProof/>
                 <w:webHidden/>
               </w:rPr>
-              <w:instrText xml:space="preserve"> PAGEREF _Toc53672649 \h </w:instrText>
+              <w:instrText xml:space="preserve"> PAGEREF _Toc53728307 \h </w:instrText>
             </w:r>
             <w:r>
               <w:rPr>
@@ -1097,7 +1099,7 @@
               <w:lang w:eastAsia="ru-RU"/>
             </w:rPr>
           </w:pPr>
-          <w:hyperlink w:anchor="_Toc53672650" w:history="1">
+          <w:hyperlink w:anchor="_Toc53728308" w:history="1">
             <w:r>
               <w:rPr>
                 <w:rStyle w:val="a9"/>
@@ -1124,7 +1126,7 @@
                 <w:noProof/>
                 <w:webHidden/>
               </w:rPr>
-              <w:instrText xml:space="preserve"> PAGEREF _Toc53672650 \h </w:instrText>
+              <w:instrText xml:space="preserve"> PAGEREF _Toc53728308 \h </w:instrText>
             </w:r>
             <w:r>
               <w:rPr>
@@ -1170,7 +1172,7 @@
               <w:lang w:eastAsia="ru-RU"/>
             </w:rPr>
           </w:pPr>
-          <w:hyperlink w:anchor="_Toc53672651" w:history="1">
+          <w:hyperlink w:anchor="_Toc53728309" w:history="1">
             <w:r>
               <w:rPr>
                 <w:rStyle w:val="a9"/>
@@ -1197,7 +1199,7 @@
                 <w:noProof/>
                 <w:webHidden/>
               </w:rPr>
-              <w:instrText xml:space="preserve"> PAGEREF _Toc53672651 \h </w:instrText>
+              <w:instrText xml:space="preserve"> PAGEREF _Toc53728309 \h </w:instrText>
             </w:r>
             <w:r>
               <w:rPr>
@@ -1243,7 +1245,7 @@
               <w:lang w:eastAsia="ru-RU"/>
             </w:rPr>
           </w:pPr>
-          <w:hyperlink w:anchor="_Toc53672652" w:history="1">
+          <w:hyperlink w:anchor="_Toc53728310" w:history="1">
             <w:r>
               <w:rPr>
                 <w:rStyle w:val="a9"/>
@@ -1270,7 +1272,7 @@
                 <w:noProof/>
                 <w:webHidden/>
               </w:rPr>
-              <w:instrText xml:space="preserve"> PAGEREF _Toc53672652 \h </w:instrText>
+              <w:instrText xml:space="preserve"> PAGEREF _Toc53728310 \h </w:instrText>
             </w:r>
             <w:r>
               <w:rPr>
@@ -1316,7 +1318,7 @@
               <w:lang w:eastAsia="ru-RU"/>
             </w:rPr>
           </w:pPr>
-          <w:hyperlink w:anchor="_Toc53672653" w:history="1">
+          <w:hyperlink w:anchor="_Toc53728311" w:history="1">
             <w:r>
               <w:rPr>
                 <w:rStyle w:val="a9"/>
@@ -1343,7 +1345,7 @@
                 <w:noProof/>
                 <w:webHidden/>
               </w:rPr>
-              <w:instrText xml:space="preserve"> PAGEREF _Toc53672653 \h </w:instrText>
+              <w:instrText xml:space="preserve"> PAGEREF _Toc53728311 \h </w:instrText>
             </w:r>
             <w:r>
               <w:rPr>
@@ -1389,7 +1391,7 @@
               <w:lang w:eastAsia="ru-RU"/>
             </w:rPr>
           </w:pPr>
-          <w:hyperlink w:anchor="_Toc53672654" w:history="1">
+          <w:hyperlink w:anchor="_Toc53728312" w:history="1">
             <w:r>
               <w:rPr>
                 <w:rStyle w:val="a9"/>
@@ -1416,7 +1418,7 @@
                 <w:noProof/>
                 <w:webHidden/>
               </w:rPr>
-              <w:instrText xml:space="preserve"> PAGEREF _Toc53672654 \h </w:instrText>
+              <w:instrText xml:space="preserve"> PAGEREF _Toc53728312 \h </w:instrText>
             </w:r>
             <w:r>
               <w:rPr>
@@ -1462,7 +1464,7 @@
               <w:lang w:eastAsia="ru-RU"/>
             </w:rPr>
           </w:pPr>
-          <w:hyperlink w:anchor="_Toc53672655" w:history="1">
+          <w:hyperlink w:anchor="_Toc53728313" w:history="1">
             <w:r>
               <w:rPr>
                 <w:rStyle w:val="a9"/>
@@ -1489,7 +1491,7 @@
                 <w:noProof/>
                 <w:webHidden/>
               </w:rPr>
-              <w:instrText xml:space="preserve"> PAGEREF _Toc53672655 \h </w:instrText>
+              <w:instrText xml:space="preserve"> PAGEREF _Toc53728313 \h </w:instrText>
             </w:r>
             <w:r>
               <w:rPr>
@@ -1535,7 +1537,7 @@
               <w:lang w:eastAsia="ru-RU"/>
             </w:rPr>
           </w:pPr>
-          <w:hyperlink w:anchor="_Toc53672656" w:history="1">
+          <w:hyperlink w:anchor="_Toc53728314" w:history="1">
             <w:r>
               <w:rPr>
                 <w:rStyle w:val="a9"/>
@@ -1562,7 +1564,7 @@
                 <w:noProof/>
                 <w:webHidden/>
               </w:rPr>
-              <w:instrText xml:space="preserve"> PAGEREF _Toc53672656 \h </w:instrText>
+              <w:instrText xml:space="preserve"> PAGEREF _Toc53728314 \h </w:instrText>
             </w:r>
             <w:r>
               <w:rPr>
@@ -1608,7 +1610,7 @@
               <w:lang w:eastAsia="ru-RU"/>
             </w:rPr>
           </w:pPr>
-          <w:hyperlink w:anchor="_Toc53672657" w:history="1">
+          <w:hyperlink w:anchor="_Toc53728315" w:history="1">
             <w:r>
               <w:rPr>
                 <w:rStyle w:val="a9"/>
@@ -1635,7 +1637,7 @@
                 <w:noProof/>
                 <w:webHidden/>
               </w:rPr>
-              <w:instrText xml:space="preserve"> PAGEREF _Toc53672657 \h </w:instrText>
+              <w:instrText xml:space="preserve"> PAGEREF _Toc53728315 \h </w:instrText>
             </w:r>
             <w:r>
               <w:rPr>
@@ -1681,7 +1683,7 @@
               <w:lang w:eastAsia="ru-RU"/>
             </w:rPr>
           </w:pPr>
-          <w:hyperlink w:anchor="_Toc53672658" w:history="1">
+          <w:hyperlink w:anchor="_Toc53728316" w:history="1">
             <w:r>
               <w:rPr>
                 <w:rStyle w:val="a9"/>
@@ -1708,7 +1710,7 @@
                 <w:noProof/>
                 <w:webHidden/>
               </w:rPr>
-              <w:instrText xml:space="preserve"> PAGEREF _Toc53672658 \h </w:instrText>
+              <w:instrText xml:space="preserve"> PAGEREF _Toc53728316 \h </w:instrText>
             </w:r>
             <w:r>
               <w:rPr>
@@ -1754,7 +1756,7 @@
               <w:lang w:eastAsia="ru-RU"/>
             </w:rPr>
           </w:pPr>
-          <w:hyperlink w:anchor="_Toc53672659" w:history="1">
+          <w:hyperlink w:anchor="_Toc53728317" w:history="1">
             <w:r>
               <w:rPr>
                 <w:rStyle w:val="a9"/>
@@ -1781,7 +1783,7 @@
                 <w:noProof/>
                 <w:webHidden/>
               </w:rPr>
-              <w:instrText xml:space="preserve"> PAGEREF _Toc53672659 \h </w:instrText>
+              <w:instrText xml:space="preserve"> PAGEREF _Toc53728317 \h </w:instrText>
             </w:r>
             <w:r>
               <w:rPr>
@@ -1827,7 +1829,7 @@
               <w:lang w:eastAsia="ru-RU"/>
             </w:rPr>
           </w:pPr>
-          <w:hyperlink w:anchor="_Toc53672660" w:history="1">
+          <w:hyperlink w:anchor="_Toc53728318" w:history="1">
             <w:r>
               <w:rPr>
                 <w:rStyle w:val="a9"/>
@@ -1854,7 +1856,7 @@
                 <w:noProof/>
                 <w:webHidden/>
               </w:rPr>
-              <w:instrText xml:space="preserve"> PAGEREF _Toc53672660 \h </w:instrText>
+              <w:instrText xml:space="preserve"> PAGEREF _Toc53728318 \h </w:instrText>
             </w:r>
             <w:r>
               <w:rPr>
@@ -1900,7 +1902,7 @@
               <w:lang w:eastAsia="ru-RU"/>
             </w:rPr>
           </w:pPr>
-          <w:hyperlink w:anchor="_Toc53672661" w:history="1">
+          <w:hyperlink w:anchor="_Toc53728319" w:history="1">
             <w:r>
               <w:rPr>
                 <w:rStyle w:val="a9"/>
@@ -1927,7 +1929,7 @@
                 <w:noProof/>
                 <w:webHidden/>
               </w:rPr>
-              <w:instrText xml:space="preserve"> PAGEREF _Toc53672661 \h </w:instrText>
+              <w:instrText xml:space="preserve"> PAGEREF _Toc53728319 \h </w:instrText>
             </w:r>
             <w:r>
               <w:rPr>
@@ -1973,7 +1975,7 @@
               <w:lang w:eastAsia="ru-RU"/>
             </w:rPr>
           </w:pPr>
-          <w:hyperlink w:anchor="_Toc53672662" w:history="1">
+          <w:hyperlink w:anchor="_Toc53728320" w:history="1">
             <w:r>
               <w:rPr>
                 <w:rStyle w:val="a9"/>
@@ -2000,7 +2002,7 @@
                 <w:noProof/>
                 <w:webHidden/>
               </w:rPr>
-              <w:instrText xml:space="preserve"> PAGEREF _Toc53672662 \h </w:instrText>
+              <w:instrText xml:space="preserve"> PAGEREF _Toc53728320 \h </w:instrText>
             </w:r>
             <w:r>
               <w:rPr>
@@ -2046,7 +2048,7 @@
               <w:lang w:eastAsia="ru-RU"/>
             </w:rPr>
           </w:pPr>
-          <w:hyperlink w:anchor="_Toc53672663" w:history="1">
+          <w:hyperlink w:anchor="_Toc53728321" w:history="1">
             <w:r>
               <w:rPr>
                 <w:rStyle w:val="a9"/>
@@ -2073,7 +2075,7 @@
                 <w:noProof/>
                 <w:webHidden/>
               </w:rPr>
-              <w:instrText xml:space="preserve"> PAGEREF _Toc53672663 \h </w:instrText>
+              <w:instrText xml:space="preserve"> PAGEREF _Toc53728321 \h </w:instrText>
             </w:r>
             <w:r>
               <w:rPr>
@@ -2119,7 +2121,7 @@
               <w:lang w:eastAsia="ru-RU"/>
             </w:rPr>
           </w:pPr>
-          <w:hyperlink w:anchor="_Toc53672664" w:history="1">
+          <w:hyperlink w:anchor="_Toc53728322" w:history="1">
             <w:r>
               <w:rPr>
                 <w:rStyle w:val="a9"/>
@@ -2146,7 +2148,7 @@
                 <w:noProof/>
                 <w:webHidden/>
               </w:rPr>
-              <w:instrText xml:space="preserve"> PAGEREF _Toc53672664 \h </w:instrText>
+              <w:instrText xml:space="preserve"> PAGEREF _Toc53728322 \h </w:instrText>
             </w:r>
             <w:r>
               <w:rPr>
@@ -2192,7 +2194,7 @@
               <w:lang w:eastAsia="ru-RU"/>
             </w:rPr>
           </w:pPr>
-          <w:hyperlink w:anchor="_Toc53672665" w:history="1">
+          <w:hyperlink w:anchor="_Toc53728323" w:history="1">
             <w:r>
               <w:rPr>
                 <w:rStyle w:val="a9"/>
@@ -2219,7 +2221,7 @@
                 <w:noProof/>
                 <w:webHidden/>
               </w:rPr>
-              <w:instrText xml:space="preserve"> PAGEREF _Toc53672665 \h </w:instrText>
+              <w:instrText xml:space="preserve"> PAGEREF _Toc53728323 \h </w:instrText>
             </w:r>
             <w:r>
               <w:rPr>
@@ -2281,7 +2283,7 @@
       <w:pPr>
         <w:pStyle w:val="1"/>
       </w:pPr>
-      <w:bookmarkStart w:id="1" w:name="_Toc53672638"/>
+      <w:bookmarkStart w:id="1" w:name="_Toc53728296"/>
       <w:r>
         <w:lastRenderedPageBreak/>
         <w:t>1. Введение</w:t>
@@ -2293,7 +2295,7 @@
         <w:pStyle w:val="2"/>
         <w:ind w:firstLine="708"/>
       </w:pPr>
-      <w:bookmarkStart w:id="2" w:name="_Toc53672639"/>
+      <w:bookmarkStart w:id="2" w:name="_Toc53728297"/>
       <w:r>
         <w:t>1.1 Назначение</w:t>
       </w:r>
@@ -2335,7 +2337,7 @@
         <w:pStyle w:val="2"/>
         <w:ind w:firstLine="708"/>
       </w:pPr>
-      <w:bookmarkStart w:id="3" w:name="_Toc53672640"/>
+      <w:bookmarkStart w:id="3" w:name="_Toc53728298"/>
       <w:r>
         <w:t>1.2 Область действия</w:t>
       </w:r>
@@ -2363,7 +2365,7 @@
         <w:pStyle w:val="2"/>
         <w:ind w:firstLine="708"/>
       </w:pPr>
-      <w:bookmarkStart w:id="4" w:name="_Toc53672641"/>
+      <w:bookmarkStart w:id="4" w:name="_Toc53728299"/>
       <w:r>
         <w:t>1.3 Определения, акронимы и сокращения</w:t>
       </w:r>
@@ -2426,7 +2428,7 @@
         <w:pStyle w:val="2"/>
         <w:ind w:firstLine="708"/>
       </w:pPr>
-      <w:bookmarkStart w:id="5" w:name="_Toc53672642"/>
+      <w:bookmarkStart w:id="5" w:name="_Toc53728300"/>
       <w:r>
         <w:t>1.4 Ссылки</w:t>
       </w:r>
@@ -2456,7 +2458,7 @@
           <w:rStyle w:val="10"/>
         </w:rPr>
       </w:pPr>
-      <w:bookmarkStart w:id="6" w:name="_Toc53672643"/>
+      <w:bookmarkStart w:id="6" w:name="_Toc53728301"/>
       <w:r>
         <w:rPr>
           <w:rStyle w:val="10"/>
@@ -2470,7 +2472,7 @@
         <w:pStyle w:val="2"/>
         <w:ind w:firstLine="708"/>
       </w:pPr>
-      <w:bookmarkStart w:id="7" w:name="_Toc53672644"/>
+      <w:bookmarkStart w:id="7" w:name="_Toc53728302"/>
       <w:r>
         <w:t>2.1 Взаимодействие продукта</w:t>
       </w:r>
@@ -2512,7 +2514,7 @@
         <w:pStyle w:val="2"/>
         <w:ind w:firstLine="708"/>
       </w:pPr>
-      <w:bookmarkStart w:id="8" w:name="_Toc53672645"/>
+      <w:bookmarkStart w:id="8" w:name="_Toc53728303"/>
       <w:r>
         <w:t>2.2 Функции продукта</w:t>
       </w:r>
@@ -2688,7 +2690,7 @@
         <w:pStyle w:val="2"/>
         <w:ind w:firstLine="708"/>
       </w:pPr>
-      <w:bookmarkStart w:id="9" w:name="_Toc53672646"/>
+      <w:bookmarkStart w:id="9" w:name="_Toc53728304"/>
       <w:r>
         <w:lastRenderedPageBreak/>
         <w:t>2.3 Характеристики пользователя</w:t>
@@ -2718,7 +2720,7 @@
         <w:pStyle w:val="2"/>
         <w:ind w:firstLine="708"/>
       </w:pPr>
-      <w:bookmarkStart w:id="10" w:name="_Toc53672647"/>
+      <w:bookmarkStart w:id="10" w:name="_Toc53728305"/>
       <w:r>
         <w:t>2.4 Ограничения</w:t>
       </w:r>
@@ -2746,7 +2748,7 @@
         <w:pStyle w:val="2"/>
         <w:ind w:firstLine="708"/>
       </w:pPr>
-      <w:bookmarkStart w:id="11" w:name="_Toc53672648"/>
+      <w:bookmarkStart w:id="11" w:name="_Toc53728306"/>
       <w:r>
         <w:t>2.5 Допущения и зависимости</w:t>
       </w:r>
@@ -2801,7 +2803,7 @@
       <w:pPr>
         <w:pStyle w:val="1"/>
       </w:pPr>
-      <w:bookmarkStart w:id="12" w:name="_Toc53672649"/>
+      <w:bookmarkStart w:id="12" w:name="_Toc53728307"/>
       <w:r>
         <w:t>3. Детальные требования</w:t>
       </w:r>
@@ -2812,7 +2814,7 @@
         <w:pStyle w:val="2"/>
         <w:ind w:firstLine="708"/>
       </w:pPr>
-      <w:bookmarkStart w:id="13" w:name="_Toc53672650"/>
+      <w:bookmarkStart w:id="13" w:name="_Toc53728308"/>
       <w:r>
         <w:t>3.1 Требования к внешним интерфейсам</w:t>
       </w:r>
@@ -2823,7 +2825,7 @@
         <w:pStyle w:val="3"/>
         <w:ind w:left="708" w:firstLine="708"/>
       </w:pPr>
-      <w:bookmarkStart w:id="14" w:name="_Toc53672651"/>
+      <w:bookmarkStart w:id="14" w:name="_Toc53728309"/>
       <w:r>
         <w:t>3.1.1 Интерфейсы пользователя</w:t>
       </w:r>
@@ -2858,7 +2860,7 @@
         <w:pStyle w:val="3"/>
         <w:ind w:left="708" w:firstLine="708"/>
       </w:pPr>
-      <w:bookmarkStart w:id="15" w:name="_Toc53672652"/>
+      <w:bookmarkStart w:id="15" w:name="_Toc53728310"/>
       <w:r>
         <w:t>3.1.2 Интерфейсы аппаратного обеспечения</w:t>
       </w:r>
@@ -2886,7 +2888,7 @@
         <w:pStyle w:val="3"/>
         <w:ind w:left="708" w:firstLine="708"/>
       </w:pPr>
-      <w:bookmarkStart w:id="16" w:name="_Toc53672653"/>
+      <w:bookmarkStart w:id="16" w:name="_Toc53728311"/>
       <w:r>
         <w:t>3.1.3 Интерфейсы программного обеспечения</w:t>
       </w:r>
@@ -2914,7 +2916,7 @@
         <w:pStyle w:val="3"/>
         <w:ind w:left="708" w:firstLine="708"/>
       </w:pPr>
-      <w:bookmarkStart w:id="17" w:name="_Toc53672654"/>
+      <w:bookmarkStart w:id="17" w:name="_Toc53728312"/>
       <w:r>
         <w:t>3.1.4 Интерфейсы взаимодействия</w:t>
       </w:r>
@@ -2950,7 +2952,7 @@
         <w:pStyle w:val="2"/>
         <w:ind w:firstLine="708"/>
       </w:pPr>
-      <w:bookmarkStart w:id="18" w:name="_Toc53672655"/>
+      <w:bookmarkStart w:id="18" w:name="_Toc53728313"/>
       <w:r>
         <w:t>3.2 Функциональные требования</w:t>
       </w:r>
@@ -3234,13 +3236,29 @@
       <w:r>
         <w:t>В шапке сайта должна присутствовать навигация между страницами сайта (главная, каталог товаров, оплата и доставка, партнерство, корзина)</w:t>
       </w:r>
+      <w:r>
+        <w:t>.</w:t>
+      </w:r>
+    </w:p>
+    <w:p>
+      <w:pPr>
+        <w:pStyle w:val="a3"/>
+        <w:numPr>
+          <w:ilvl w:val="0"/>
+          <w:numId w:val="4"/>
+        </w:numPr>
+        <w:spacing w:before="100" w:beforeAutospacing="1" w:after="100" w:afterAutospacing="1" w:line="360" w:lineRule="auto"/>
+      </w:pPr>
+      <w:r>
+        <w:t>В системе должны присутствовать внутренние и внешние ссылки.</w:t>
+      </w:r>
     </w:p>
     <w:p>
       <w:pPr>
         <w:pStyle w:val="2"/>
         <w:ind w:firstLine="708"/>
       </w:pPr>
-      <w:bookmarkStart w:id="19" w:name="_Toc53672656"/>
+      <w:bookmarkStart w:id="19" w:name="_Toc53728314"/>
       <w:r>
         <w:t>3.</w:t>
       </w:r>
@@ -3274,7 +3292,7 @@
         <w:pStyle w:val="2"/>
         <w:ind w:firstLine="708"/>
       </w:pPr>
-      <w:bookmarkStart w:id="20" w:name="_Toc53672657"/>
+      <w:bookmarkStart w:id="20" w:name="_Toc53728315"/>
       <w:r>
         <w:lastRenderedPageBreak/>
         <w:t>3.</w:t>
@@ -3295,7 +3313,7 @@
         <w:pStyle w:val="3"/>
         <w:ind w:left="708" w:firstLine="708"/>
       </w:pPr>
-      <w:bookmarkStart w:id="21" w:name="_Toc53672658"/>
+      <w:bookmarkStart w:id="21" w:name="_Toc53728316"/>
       <w:r>
         <w:rPr>
           <w:szCs w:val="28"/>
@@ -3349,7 +3367,7 @@
         <w:pStyle w:val="3"/>
         <w:ind w:left="708" w:firstLine="708"/>
       </w:pPr>
-      <w:bookmarkStart w:id="22" w:name="_Toc53672659"/>
+      <w:bookmarkStart w:id="22" w:name="_Toc53728317"/>
       <w:r>
         <w:t>3.</w:t>
       </w:r>
@@ -3379,7 +3397,7 @@
         <w:pStyle w:val="3"/>
         <w:ind w:left="708" w:firstLine="708"/>
       </w:pPr>
-      <w:bookmarkStart w:id="23" w:name="_Toc53672660"/>
+      <w:bookmarkStart w:id="23" w:name="_Toc53728318"/>
       <w:r>
         <w:t>3.</w:t>
       </w:r>
@@ -3480,7 +3498,7 @@
         <w:pStyle w:val="3"/>
         <w:ind w:left="708" w:firstLine="708"/>
       </w:pPr>
-      <w:bookmarkStart w:id="24" w:name="_Toc53672661"/>
+      <w:bookmarkStart w:id="24" w:name="_Toc53728319"/>
       <w:r>
         <w:t>3.</w:t>
       </w:r>
@@ -3510,7 +3528,7 @@
         <w:pStyle w:val="2"/>
         <w:ind w:firstLine="708"/>
       </w:pPr>
-      <w:bookmarkStart w:id="25" w:name="_Toc53672662"/>
+      <w:bookmarkStart w:id="25" w:name="_Toc53728320"/>
       <w:r>
         <w:t>3.</w:t>
       </w:r>
@@ -3527,7 +3545,7 @@
         <w:pStyle w:val="3"/>
         <w:ind w:left="708" w:firstLine="708"/>
       </w:pPr>
-      <w:bookmarkStart w:id="26" w:name="_Toc53672663"/>
+      <w:bookmarkStart w:id="26" w:name="_Toc53728321"/>
       <w:r>
         <w:t>3.5.1 Требования к персоналу</w:t>
       </w:r>
@@ -3546,7 +3564,7 @@
       <w:pPr>
         <w:pStyle w:val="1"/>
       </w:pPr>
-      <w:bookmarkStart w:id="27" w:name="_Toc53672664"/>
+      <w:bookmarkStart w:id="27" w:name="_Toc53728322"/>
       <w:r>
         <w:lastRenderedPageBreak/>
         <w:t>4. Приложения</w:t>
@@ -3558,7 +3576,7 @@
         <w:pStyle w:val="2"/>
         <w:ind w:firstLine="708"/>
       </w:pPr>
-      <w:bookmarkStart w:id="28" w:name="_Toc53672665"/>
+      <w:bookmarkStart w:id="28" w:name="_Toc53728323"/>
       <w:r>
         <w:t>4.1 Приложение А</w:t>
       </w:r>
@@ -5282,7 +5300,7 @@
 </file>
 
 <file path=customXml/itemProps1.xml><?xml version="1.0" encoding="utf-8"?>
-<ds:datastoreItem xmlns:ds="http://schemas.openxmlformats.org/officeDocument/2006/customXml" ds:itemID="{42757325-841D-40ED-B9EA-C4FB37EEFE20}">
+<ds:datastoreItem xmlns:ds="http://schemas.openxmlformats.org/officeDocument/2006/customXml" ds:itemID="{6C253C6F-FD05-4DF1-9B2F-0E4378ABAC6D}">
   <ds:schemaRefs>
     <ds:schemaRef ds:uri="http://schemas.openxmlformats.org/officeDocument/2006/bibliography"/>
   </ds:schemaRefs>

--- a/task2.docx
+++ b/task2.docx
@@ -88,8 +88,10 @@
         <w:t xml:space="preserve">На </w:t>
       </w:r>
       <w:r>
-        <w:t>7</w:t>
-      </w:r>
+        <w:t>10</w:t>
+      </w:r>
+      <w:bookmarkStart w:id="0" w:name="_GoBack"/>
+      <w:bookmarkEnd w:id="0"/>
       <w:r>
         <w:t xml:space="preserve"> листах</w:t>
       </w:r>
@@ -186,17 +188,7 @@
               <w:color w:val="000000" w:themeColor="text1"/>
               <w:sz w:val="28"/>
             </w:rPr>
-            <w:t>Содержан</w:t>
-          </w:r>
-          <w:bookmarkStart w:id="0" w:name="_GoBack"/>
-          <w:bookmarkEnd w:id="0"/>
-          <w:r>
-            <w:rPr>
-              <w:rFonts w:ascii="Times New Roman" w:hAnsi="Times New Roman" w:cs="Times New Roman"/>
-              <w:color w:val="000000" w:themeColor="text1"/>
-              <w:sz w:val="28"/>
-            </w:rPr>
-            <w:t>ие</w:t>
+            <w:t>Содержание</w:t>
           </w:r>
         </w:p>
         <w:p>
@@ -223,7 +215,7 @@
           <w:r>
             <w:fldChar w:fldCharType="separate"/>
           </w:r>
-          <w:hyperlink w:anchor="_Toc53728296" w:history="1">
+          <w:hyperlink w:anchor="_Toc53739033" w:history="1">
             <w:r>
               <w:rPr>
                 <w:rStyle w:val="a9"/>
@@ -250,7 +242,7 @@
                 <w:noProof/>
                 <w:webHidden/>
               </w:rPr>
-              <w:instrText xml:space="preserve"> PAGEREF _Toc53728296 \h </w:instrText>
+              <w:instrText xml:space="preserve"> PAGEREF _Toc53739033 \h </w:instrText>
             </w:r>
             <w:r>
               <w:rPr>
@@ -270,7 +262,7 @@
                 <w:noProof/>
                 <w:webHidden/>
               </w:rPr>
-              <w:t>3</w:t>
+              <w:t>4</w:t>
             </w:r>
             <w:r>
               <w:rPr>
@@ -296,7 +288,7 @@
               <w:lang w:eastAsia="ru-RU"/>
             </w:rPr>
           </w:pPr>
-          <w:hyperlink w:anchor="_Toc53728297" w:history="1">
+          <w:hyperlink w:anchor="_Toc53739034" w:history="1">
             <w:r>
               <w:rPr>
                 <w:rStyle w:val="a9"/>
@@ -323,7 +315,7 @@
                 <w:noProof/>
                 <w:webHidden/>
               </w:rPr>
-              <w:instrText xml:space="preserve"> PAGEREF _Toc53728297 \h </w:instrText>
+              <w:instrText xml:space="preserve"> PAGEREF _Toc53739034 \h </w:instrText>
             </w:r>
             <w:r>
               <w:rPr>
@@ -343,7 +335,7 @@
                 <w:noProof/>
                 <w:webHidden/>
               </w:rPr>
-              <w:t>3</w:t>
+              <w:t>4</w:t>
             </w:r>
             <w:r>
               <w:rPr>
@@ -369,7 +361,7 @@
               <w:lang w:eastAsia="ru-RU"/>
             </w:rPr>
           </w:pPr>
-          <w:hyperlink w:anchor="_Toc53728298" w:history="1">
+          <w:hyperlink w:anchor="_Toc53739035" w:history="1">
             <w:r>
               <w:rPr>
                 <w:rStyle w:val="a9"/>
@@ -396,7 +388,7 @@
                 <w:noProof/>
                 <w:webHidden/>
               </w:rPr>
-              <w:instrText xml:space="preserve"> PAGEREF _Toc53728298 \h </w:instrText>
+              <w:instrText xml:space="preserve"> PAGEREF _Toc53739035 \h </w:instrText>
             </w:r>
             <w:r>
               <w:rPr>
@@ -416,7 +408,7 @@
                 <w:noProof/>
                 <w:webHidden/>
               </w:rPr>
-              <w:t>3</w:t>
+              <w:t>4</w:t>
             </w:r>
             <w:r>
               <w:rPr>
@@ -442,7 +434,7 @@
               <w:lang w:eastAsia="ru-RU"/>
             </w:rPr>
           </w:pPr>
-          <w:hyperlink w:anchor="_Toc53728299" w:history="1">
+          <w:hyperlink w:anchor="_Toc53739036" w:history="1">
             <w:r>
               <w:rPr>
                 <w:rStyle w:val="a9"/>
@@ -469,7 +461,7 @@
                 <w:noProof/>
                 <w:webHidden/>
               </w:rPr>
-              <w:instrText xml:space="preserve"> PAGEREF _Toc53728299 \h </w:instrText>
+              <w:instrText xml:space="preserve"> PAGEREF _Toc53739036 \h </w:instrText>
             </w:r>
             <w:r>
               <w:rPr>
@@ -489,7 +481,7 @@
                 <w:noProof/>
                 <w:webHidden/>
               </w:rPr>
-              <w:t>3</w:t>
+              <w:t>4</w:t>
             </w:r>
             <w:r>
               <w:rPr>
@@ -515,7 +507,7 @@
               <w:lang w:eastAsia="ru-RU"/>
             </w:rPr>
           </w:pPr>
-          <w:hyperlink w:anchor="_Toc53728300" w:history="1">
+          <w:hyperlink w:anchor="_Toc53739037" w:history="1">
             <w:r>
               <w:rPr>
                 <w:rStyle w:val="a9"/>
@@ -542,7 +534,7 @@
                 <w:noProof/>
                 <w:webHidden/>
               </w:rPr>
-              <w:instrText xml:space="preserve"> PAGEREF _Toc53728300 \h </w:instrText>
+              <w:instrText xml:space="preserve"> PAGEREF _Toc53739037 \h </w:instrText>
             </w:r>
             <w:r>
               <w:rPr>
@@ -562,7 +554,7 @@
                 <w:noProof/>
                 <w:webHidden/>
               </w:rPr>
-              <w:t>3</w:t>
+              <w:t>4</w:t>
             </w:r>
             <w:r>
               <w:rPr>
@@ -588,7 +580,7 @@
               <w:lang w:eastAsia="ru-RU"/>
             </w:rPr>
           </w:pPr>
-          <w:hyperlink w:anchor="_Toc53728301" w:history="1">
+          <w:hyperlink w:anchor="_Toc53739038" w:history="1">
             <w:r>
               <w:rPr>
                 <w:rStyle w:val="a9"/>
@@ -615,7 +607,7 @@
                 <w:noProof/>
                 <w:webHidden/>
               </w:rPr>
-              <w:instrText xml:space="preserve"> PAGEREF _Toc53728301 \h </w:instrText>
+              <w:instrText xml:space="preserve"> PAGEREF _Toc53739038 \h </w:instrText>
             </w:r>
             <w:r>
               <w:rPr>
@@ -635,7 +627,7 @@
                 <w:noProof/>
                 <w:webHidden/>
               </w:rPr>
-              <w:t>3</w:t>
+              <w:t>4</w:t>
             </w:r>
             <w:r>
               <w:rPr>
@@ -661,7 +653,7 @@
               <w:lang w:eastAsia="ru-RU"/>
             </w:rPr>
           </w:pPr>
-          <w:hyperlink w:anchor="_Toc53728302" w:history="1">
+          <w:hyperlink w:anchor="_Toc53739039" w:history="1">
             <w:r>
               <w:rPr>
                 <w:rStyle w:val="a9"/>
@@ -688,7 +680,7 @@
                 <w:noProof/>
                 <w:webHidden/>
               </w:rPr>
-              <w:instrText xml:space="preserve"> PAGEREF _Toc53728302 \h </w:instrText>
+              <w:instrText xml:space="preserve"> PAGEREF _Toc53739039 \h </w:instrText>
             </w:r>
             <w:r>
               <w:rPr>
@@ -708,7 +700,7 @@
                 <w:noProof/>
                 <w:webHidden/>
               </w:rPr>
-              <w:t>3</w:t>
+              <w:t>4</w:t>
             </w:r>
             <w:r>
               <w:rPr>
@@ -734,7 +726,7 @@
               <w:lang w:eastAsia="ru-RU"/>
             </w:rPr>
           </w:pPr>
-          <w:hyperlink w:anchor="_Toc53728303" w:history="1">
+          <w:hyperlink w:anchor="_Toc53739040" w:history="1">
             <w:r>
               <w:rPr>
                 <w:rStyle w:val="a9"/>
@@ -761,7 +753,7 @@
                 <w:noProof/>
                 <w:webHidden/>
               </w:rPr>
-              <w:instrText xml:space="preserve"> PAGEREF _Toc53728303 \h </w:instrText>
+              <w:instrText xml:space="preserve"> PAGEREF _Toc53739040 \h </w:instrText>
             </w:r>
             <w:r>
               <w:rPr>
@@ -781,7 +773,7 @@
                 <w:noProof/>
                 <w:webHidden/>
               </w:rPr>
-              <w:t>3</w:t>
+              <w:t>4</w:t>
             </w:r>
             <w:r>
               <w:rPr>
@@ -807,7 +799,7 @@
               <w:lang w:eastAsia="ru-RU"/>
             </w:rPr>
           </w:pPr>
-          <w:hyperlink w:anchor="_Toc53728304" w:history="1">
+          <w:hyperlink w:anchor="_Toc53739041" w:history="1">
             <w:r>
               <w:rPr>
                 <w:rStyle w:val="a9"/>
@@ -834,7 +826,7 @@
                 <w:noProof/>
                 <w:webHidden/>
               </w:rPr>
-              <w:instrText xml:space="preserve"> PAGEREF _Toc53728304 \h </w:instrText>
+              <w:instrText xml:space="preserve"> PAGEREF _Toc53739041 \h </w:instrText>
             </w:r>
             <w:r>
               <w:rPr>
@@ -854,7 +846,7 @@
                 <w:noProof/>
                 <w:webHidden/>
               </w:rPr>
-              <w:t>4</w:t>
+              <w:t>5</w:t>
             </w:r>
             <w:r>
               <w:rPr>
@@ -880,7 +872,7 @@
               <w:lang w:eastAsia="ru-RU"/>
             </w:rPr>
           </w:pPr>
-          <w:hyperlink w:anchor="_Toc53728305" w:history="1">
+          <w:hyperlink w:anchor="_Toc53739042" w:history="1">
             <w:r>
               <w:rPr>
                 <w:rStyle w:val="a9"/>
@@ -907,7 +899,7 @@
                 <w:noProof/>
                 <w:webHidden/>
               </w:rPr>
-              <w:instrText xml:space="preserve"> PAGEREF _Toc53728305 \h </w:instrText>
+              <w:instrText xml:space="preserve"> PAGEREF _Toc53739042 \h </w:instrText>
             </w:r>
             <w:r>
               <w:rPr>
@@ -927,7 +919,7 @@
                 <w:noProof/>
                 <w:webHidden/>
               </w:rPr>
-              <w:t>4</w:t>
+              <w:t>5</w:t>
             </w:r>
             <w:r>
               <w:rPr>
@@ -953,7 +945,7 @@
               <w:lang w:eastAsia="ru-RU"/>
             </w:rPr>
           </w:pPr>
-          <w:hyperlink w:anchor="_Toc53728306" w:history="1">
+          <w:hyperlink w:anchor="_Toc53739043" w:history="1">
             <w:r>
               <w:rPr>
                 <w:rStyle w:val="a9"/>
@@ -980,7 +972,7 @@
                 <w:noProof/>
                 <w:webHidden/>
               </w:rPr>
-              <w:instrText xml:space="preserve"> PAGEREF _Toc53728306 \h </w:instrText>
+              <w:instrText xml:space="preserve"> PAGEREF _Toc53739043 \h </w:instrText>
             </w:r>
             <w:r>
               <w:rPr>
@@ -1000,7 +992,7 @@
                 <w:noProof/>
                 <w:webHidden/>
               </w:rPr>
-              <w:t>4</w:t>
+              <w:t>5</w:t>
             </w:r>
             <w:r>
               <w:rPr>
@@ -1026,7 +1018,7 @@
               <w:lang w:eastAsia="ru-RU"/>
             </w:rPr>
           </w:pPr>
-          <w:hyperlink w:anchor="_Toc53728307" w:history="1">
+          <w:hyperlink w:anchor="_Toc53739044" w:history="1">
             <w:r>
               <w:rPr>
                 <w:rStyle w:val="a9"/>
@@ -1053,7 +1045,7 @@
                 <w:noProof/>
                 <w:webHidden/>
               </w:rPr>
-              <w:instrText xml:space="preserve"> PAGEREF _Toc53728307 \h </w:instrText>
+              <w:instrText xml:space="preserve"> PAGEREF _Toc53739044 \h </w:instrText>
             </w:r>
             <w:r>
               <w:rPr>
@@ -1073,7 +1065,7 @@
                 <w:noProof/>
                 <w:webHidden/>
               </w:rPr>
-              <w:t>4</w:t>
+              <w:t>5</w:t>
             </w:r>
             <w:r>
               <w:rPr>
@@ -1099,7 +1091,7 @@
               <w:lang w:eastAsia="ru-RU"/>
             </w:rPr>
           </w:pPr>
-          <w:hyperlink w:anchor="_Toc53728308" w:history="1">
+          <w:hyperlink w:anchor="_Toc53739045" w:history="1">
             <w:r>
               <w:rPr>
                 <w:rStyle w:val="a9"/>
@@ -1126,7 +1118,7 @@
                 <w:noProof/>
                 <w:webHidden/>
               </w:rPr>
-              <w:instrText xml:space="preserve"> PAGEREF _Toc53728308 \h </w:instrText>
+              <w:instrText xml:space="preserve"> PAGEREF _Toc53739045 \h </w:instrText>
             </w:r>
             <w:r>
               <w:rPr>
@@ -1146,7 +1138,7 @@
                 <w:noProof/>
                 <w:webHidden/>
               </w:rPr>
-              <w:t>4</w:t>
+              <w:t>5</w:t>
             </w:r>
             <w:r>
               <w:rPr>
@@ -1172,7 +1164,7 @@
               <w:lang w:eastAsia="ru-RU"/>
             </w:rPr>
           </w:pPr>
-          <w:hyperlink w:anchor="_Toc53728309" w:history="1">
+          <w:hyperlink w:anchor="_Toc53739046" w:history="1">
             <w:r>
               <w:rPr>
                 <w:rStyle w:val="a9"/>
@@ -1199,7 +1191,7 @@
                 <w:noProof/>
                 <w:webHidden/>
               </w:rPr>
-              <w:instrText xml:space="preserve"> PAGEREF _Toc53728309 \h </w:instrText>
+              <w:instrText xml:space="preserve"> PAGEREF _Toc53739046 \h </w:instrText>
             </w:r>
             <w:r>
               <w:rPr>
@@ -1219,7 +1211,7 @@
                 <w:noProof/>
                 <w:webHidden/>
               </w:rPr>
-              <w:t>4</w:t>
+              <w:t>5</w:t>
             </w:r>
             <w:r>
               <w:rPr>
@@ -1245,7 +1237,7 @@
               <w:lang w:eastAsia="ru-RU"/>
             </w:rPr>
           </w:pPr>
-          <w:hyperlink w:anchor="_Toc53728310" w:history="1">
+          <w:hyperlink w:anchor="_Toc53739047" w:history="1">
             <w:r>
               <w:rPr>
                 <w:rStyle w:val="a9"/>
@@ -1272,7 +1264,7 @@
                 <w:noProof/>
                 <w:webHidden/>
               </w:rPr>
-              <w:instrText xml:space="preserve"> PAGEREF _Toc53728310 \h </w:instrText>
+              <w:instrText xml:space="preserve"> PAGEREF _Toc53739047 \h </w:instrText>
             </w:r>
             <w:r>
               <w:rPr>
@@ -1292,7 +1284,7 @@
                 <w:noProof/>
                 <w:webHidden/>
               </w:rPr>
-              <w:t>4</w:t>
+              <w:t>5</w:t>
             </w:r>
             <w:r>
               <w:rPr>
@@ -1318,7 +1310,7 @@
               <w:lang w:eastAsia="ru-RU"/>
             </w:rPr>
           </w:pPr>
-          <w:hyperlink w:anchor="_Toc53728311" w:history="1">
+          <w:hyperlink w:anchor="_Toc53739048" w:history="1">
             <w:r>
               <w:rPr>
                 <w:rStyle w:val="a9"/>
@@ -1345,7 +1337,7 @@
                 <w:noProof/>
                 <w:webHidden/>
               </w:rPr>
-              <w:instrText xml:space="preserve"> PAGEREF _Toc53728311 \h </w:instrText>
+              <w:instrText xml:space="preserve"> PAGEREF _Toc53739048 \h </w:instrText>
             </w:r>
             <w:r>
               <w:rPr>
@@ -1365,7 +1357,7 @@
                 <w:noProof/>
                 <w:webHidden/>
               </w:rPr>
-              <w:t>4</w:t>
+              <w:t>5</w:t>
             </w:r>
             <w:r>
               <w:rPr>
@@ -1391,7 +1383,7 @@
               <w:lang w:eastAsia="ru-RU"/>
             </w:rPr>
           </w:pPr>
-          <w:hyperlink w:anchor="_Toc53728312" w:history="1">
+          <w:hyperlink w:anchor="_Toc53739049" w:history="1">
             <w:r>
               <w:rPr>
                 <w:rStyle w:val="a9"/>
@@ -1418,7 +1410,7 @@
                 <w:noProof/>
                 <w:webHidden/>
               </w:rPr>
-              <w:instrText xml:space="preserve"> PAGEREF _Toc53728312 \h </w:instrText>
+              <w:instrText xml:space="preserve"> PAGEREF _Toc53739049 \h </w:instrText>
             </w:r>
             <w:r>
               <w:rPr>
@@ -1438,7 +1430,7 @@
                 <w:noProof/>
                 <w:webHidden/>
               </w:rPr>
-              <w:t>4</w:t>
+              <w:t>5</w:t>
             </w:r>
             <w:r>
               <w:rPr>
@@ -1464,7 +1456,7 @@
               <w:lang w:eastAsia="ru-RU"/>
             </w:rPr>
           </w:pPr>
-          <w:hyperlink w:anchor="_Toc53728313" w:history="1">
+          <w:hyperlink w:anchor="_Toc53739050" w:history="1">
             <w:r>
               <w:rPr>
                 <w:rStyle w:val="a9"/>
@@ -1491,7 +1483,7 @@
                 <w:noProof/>
                 <w:webHidden/>
               </w:rPr>
-              <w:instrText xml:space="preserve"> PAGEREF _Toc53728313 \h </w:instrText>
+              <w:instrText xml:space="preserve"> PAGEREF _Toc53739050 \h </w:instrText>
             </w:r>
             <w:r>
               <w:rPr>
@@ -1511,7 +1503,7 @@
                 <w:noProof/>
                 <w:webHidden/>
               </w:rPr>
-              <w:t>4</w:t>
+              <w:t>5</w:t>
             </w:r>
             <w:r>
               <w:rPr>
@@ -1537,7 +1529,7 @@
               <w:lang w:eastAsia="ru-RU"/>
             </w:rPr>
           </w:pPr>
-          <w:hyperlink w:anchor="_Toc53728314" w:history="1">
+          <w:hyperlink w:anchor="_Toc53739051" w:history="1">
             <w:r>
               <w:rPr>
                 <w:rStyle w:val="a9"/>
@@ -1564,7 +1556,7 @@
                 <w:noProof/>
                 <w:webHidden/>
               </w:rPr>
-              <w:instrText xml:space="preserve"> PAGEREF _Toc53728314 \h </w:instrText>
+              <w:instrText xml:space="preserve"> PAGEREF _Toc53739051 \h </w:instrText>
             </w:r>
             <w:r>
               <w:rPr>
@@ -1584,7 +1576,7 @@
                 <w:noProof/>
                 <w:webHidden/>
               </w:rPr>
-              <w:t>5</w:t>
+              <w:t>6</w:t>
             </w:r>
             <w:r>
               <w:rPr>
@@ -1610,7 +1602,7 @@
               <w:lang w:eastAsia="ru-RU"/>
             </w:rPr>
           </w:pPr>
-          <w:hyperlink w:anchor="_Toc53728315" w:history="1">
+          <w:hyperlink w:anchor="_Toc53739052" w:history="1">
             <w:r>
               <w:rPr>
                 <w:rStyle w:val="a9"/>
@@ -1637,7 +1629,7 @@
                 <w:noProof/>
                 <w:webHidden/>
               </w:rPr>
-              <w:instrText xml:space="preserve"> PAGEREF _Toc53728315 \h </w:instrText>
+              <w:instrText xml:space="preserve"> PAGEREF _Toc53739052 \h </w:instrText>
             </w:r>
             <w:r>
               <w:rPr>
@@ -1657,7 +1649,7 @@
                 <w:noProof/>
                 <w:webHidden/>
               </w:rPr>
-              <w:t>6</w:t>
+              <w:t>7</w:t>
             </w:r>
             <w:r>
               <w:rPr>
@@ -1683,7 +1675,7 @@
               <w:lang w:eastAsia="ru-RU"/>
             </w:rPr>
           </w:pPr>
-          <w:hyperlink w:anchor="_Toc53728316" w:history="1">
+          <w:hyperlink w:anchor="_Toc53739053" w:history="1">
             <w:r>
               <w:rPr>
                 <w:rStyle w:val="a9"/>
@@ -1710,7 +1702,7 @@
                 <w:noProof/>
                 <w:webHidden/>
               </w:rPr>
-              <w:instrText xml:space="preserve"> PAGEREF _Toc53728316 \h </w:instrText>
+              <w:instrText xml:space="preserve"> PAGEREF _Toc53739053 \h </w:instrText>
             </w:r>
             <w:r>
               <w:rPr>
@@ -1730,7 +1722,7 @@
                 <w:noProof/>
                 <w:webHidden/>
               </w:rPr>
-              <w:t>6</w:t>
+              <w:t>7</w:t>
             </w:r>
             <w:r>
               <w:rPr>
@@ -1756,7 +1748,7 @@
               <w:lang w:eastAsia="ru-RU"/>
             </w:rPr>
           </w:pPr>
-          <w:hyperlink w:anchor="_Toc53728317" w:history="1">
+          <w:hyperlink w:anchor="_Toc53739054" w:history="1">
             <w:r>
               <w:rPr>
                 <w:rStyle w:val="a9"/>
@@ -1783,7 +1775,7 @@
                 <w:noProof/>
                 <w:webHidden/>
               </w:rPr>
-              <w:instrText xml:space="preserve"> PAGEREF _Toc53728317 \h </w:instrText>
+              <w:instrText xml:space="preserve"> PAGEREF _Toc53739054 \h </w:instrText>
             </w:r>
             <w:r>
               <w:rPr>
@@ -1803,7 +1795,7 @@
                 <w:noProof/>
                 <w:webHidden/>
               </w:rPr>
-              <w:t>6</w:t>
+              <w:t>7</w:t>
             </w:r>
             <w:r>
               <w:rPr>
@@ -1829,7 +1821,7 @@
               <w:lang w:eastAsia="ru-RU"/>
             </w:rPr>
           </w:pPr>
-          <w:hyperlink w:anchor="_Toc53728318" w:history="1">
+          <w:hyperlink w:anchor="_Toc53739055" w:history="1">
             <w:r>
               <w:rPr>
                 <w:rStyle w:val="a9"/>
@@ -1856,7 +1848,7 @@
                 <w:noProof/>
                 <w:webHidden/>
               </w:rPr>
-              <w:instrText xml:space="preserve"> PAGEREF _Toc53728318 \h </w:instrText>
+              <w:instrText xml:space="preserve"> PAGEREF _Toc53739055 \h </w:instrText>
             </w:r>
             <w:r>
               <w:rPr>
@@ -1876,7 +1868,7 @@
                 <w:noProof/>
                 <w:webHidden/>
               </w:rPr>
-              <w:t>6</w:t>
+              <w:t>7</w:t>
             </w:r>
             <w:r>
               <w:rPr>
@@ -1902,7 +1894,7 @@
               <w:lang w:eastAsia="ru-RU"/>
             </w:rPr>
           </w:pPr>
-          <w:hyperlink w:anchor="_Toc53728319" w:history="1">
+          <w:hyperlink w:anchor="_Toc53739056" w:history="1">
             <w:r>
               <w:rPr>
                 <w:rStyle w:val="a9"/>
@@ -1929,7 +1921,7 @@
                 <w:noProof/>
                 <w:webHidden/>
               </w:rPr>
-              <w:instrText xml:space="preserve"> PAGEREF _Toc53728319 \h </w:instrText>
+              <w:instrText xml:space="preserve"> PAGEREF _Toc53739056 \h </w:instrText>
             </w:r>
             <w:r>
               <w:rPr>
@@ -1949,7 +1941,7 @@
                 <w:noProof/>
                 <w:webHidden/>
               </w:rPr>
-              <w:t>6</w:t>
+              <w:t>7</w:t>
             </w:r>
             <w:r>
               <w:rPr>
@@ -1975,7 +1967,7 @@
               <w:lang w:eastAsia="ru-RU"/>
             </w:rPr>
           </w:pPr>
-          <w:hyperlink w:anchor="_Toc53728320" w:history="1">
+          <w:hyperlink w:anchor="_Toc53739057" w:history="1">
             <w:r>
               <w:rPr>
                 <w:rStyle w:val="a9"/>
@@ -2002,7 +1994,7 @@
                 <w:noProof/>
                 <w:webHidden/>
               </w:rPr>
-              <w:instrText xml:space="preserve"> PAGEREF _Toc53728320 \h </w:instrText>
+              <w:instrText xml:space="preserve"> PAGEREF _Toc53739057 \h </w:instrText>
             </w:r>
             <w:r>
               <w:rPr>
@@ -2022,7 +2014,7 @@
                 <w:noProof/>
                 <w:webHidden/>
               </w:rPr>
-              <w:t>6</w:t>
+              <w:t>7</w:t>
             </w:r>
             <w:r>
               <w:rPr>
@@ -2048,7 +2040,7 @@
               <w:lang w:eastAsia="ru-RU"/>
             </w:rPr>
           </w:pPr>
-          <w:hyperlink w:anchor="_Toc53728321" w:history="1">
+          <w:hyperlink w:anchor="_Toc53739058" w:history="1">
             <w:r>
               <w:rPr>
                 <w:rStyle w:val="a9"/>
@@ -2075,7 +2067,7 @@
                 <w:noProof/>
                 <w:webHidden/>
               </w:rPr>
-              <w:instrText xml:space="preserve"> PAGEREF _Toc53728321 \h </w:instrText>
+              <w:instrText xml:space="preserve"> PAGEREF _Toc53739058 \h </w:instrText>
             </w:r>
             <w:r>
               <w:rPr>
@@ -2095,7 +2087,7 @@
                 <w:noProof/>
                 <w:webHidden/>
               </w:rPr>
-              <w:t>6</w:t>
+              <w:t>7</w:t>
             </w:r>
             <w:r>
               <w:rPr>
@@ -2121,7 +2113,7 @@
               <w:lang w:eastAsia="ru-RU"/>
             </w:rPr>
           </w:pPr>
-          <w:hyperlink w:anchor="_Toc53728322" w:history="1">
+          <w:hyperlink w:anchor="_Toc53739059" w:history="1">
             <w:r>
               <w:rPr>
                 <w:rStyle w:val="a9"/>
@@ -2148,7 +2140,7 @@
                 <w:noProof/>
                 <w:webHidden/>
               </w:rPr>
-              <w:instrText xml:space="preserve"> PAGEREF _Toc53728322 \h </w:instrText>
+              <w:instrText xml:space="preserve"> PAGEREF _Toc53739059 \h </w:instrText>
             </w:r>
             <w:r>
               <w:rPr>
@@ -2168,7 +2160,7 @@
                 <w:noProof/>
                 <w:webHidden/>
               </w:rPr>
-              <w:t>7</w:t>
+              <w:t>8</w:t>
             </w:r>
             <w:r>
               <w:rPr>
@@ -2194,7 +2186,7 @@
               <w:lang w:eastAsia="ru-RU"/>
             </w:rPr>
           </w:pPr>
-          <w:hyperlink w:anchor="_Toc53728323" w:history="1">
+          <w:hyperlink w:anchor="_Toc53739060" w:history="1">
             <w:r>
               <w:rPr>
                 <w:rStyle w:val="a9"/>
@@ -2221,7 +2213,7 @@
                 <w:noProof/>
                 <w:webHidden/>
               </w:rPr>
-              <w:instrText xml:space="preserve"> PAGEREF _Toc53728323 \h </w:instrText>
+              <w:instrText xml:space="preserve"> PAGEREF _Toc53739060 \h </w:instrText>
             </w:r>
             <w:r>
               <w:rPr>
@@ -2241,7 +2233,249 @@
                 <w:noProof/>
                 <w:webHidden/>
               </w:rPr>
-              <w:t>7</w:t>
+              <w:t>8</w:t>
+            </w:r>
+            <w:r>
+              <w:rPr>
+                <w:noProof/>
+                <w:webHidden/>
+              </w:rPr>
+              <w:fldChar w:fldCharType="end"/>
+            </w:r>
+          </w:hyperlink>
+        </w:p>
+        <w:p>
+          <w:pPr>
+            <w:pStyle w:val="21"/>
+            <w:tabs>
+              <w:tab w:val="right" w:leader="dot" w:pos="9345"/>
+            </w:tabs>
+            <w:rPr>
+              <w:rFonts w:asciiTheme="minorHAnsi" w:eastAsiaTheme="minorEastAsia" w:hAnsiTheme="minorHAnsi" w:cstheme="minorBidi"/>
+              <w:noProof/>
+              <w:color w:val="auto"/>
+              <w:sz w:val="22"/>
+              <w:szCs w:val="22"/>
+              <w:lang w:eastAsia="ru-RU"/>
+            </w:rPr>
+          </w:pPr>
+          <w:hyperlink w:anchor="_Toc53739061" w:history="1">
+            <w:r>
+              <w:rPr>
+                <w:rStyle w:val="a9"/>
+                <w:noProof/>
+                <w:lang w:val="en-US"/>
+              </w:rPr>
+              <w:t>4.</w:t>
+            </w:r>
+            <w:r>
+              <w:rPr>
+                <w:rStyle w:val="a9"/>
+                <w:noProof/>
+              </w:rPr>
+              <w:t>2</w:t>
+            </w:r>
+            <w:r>
+              <w:rPr>
+                <w:rStyle w:val="a9"/>
+                <w:noProof/>
+                <w:lang w:val="en-US"/>
+              </w:rPr>
+              <w:t xml:space="preserve"> </w:t>
+            </w:r>
+            <w:r>
+              <w:rPr>
+                <w:rStyle w:val="a9"/>
+                <w:noProof/>
+              </w:rPr>
+              <w:t>Приложение Б</w:t>
+            </w:r>
+            <w:r>
+              <w:rPr>
+                <w:noProof/>
+                <w:webHidden/>
+              </w:rPr>
+              <w:tab/>
+            </w:r>
+            <w:r>
+              <w:rPr>
+                <w:noProof/>
+                <w:webHidden/>
+              </w:rPr>
+              <w:fldChar w:fldCharType="begin"/>
+            </w:r>
+            <w:r>
+              <w:rPr>
+                <w:noProof/>
+                <w:webHidden/>
+              </w:rPr>
+              <w:instrText xml:space="preserve"> PAGEREF _Toc53739061 \h </w:instrText>
+            </w:r>
+            <w:r>
+              <w:rPr>
+                <w:noProof/>
+                <w:webHidden/>
+              </w:rPr>
+            </w:r>
+            <w:r>
+              <w:rPr>
+                <w:noProof/>
+                <w:webHidden/>
+              </w:rPr>
+              <w:fldChar w:fldCharType="separate"/>
+            </w:r>
+            <w:r>
+              <w:rPr>
+                <w:noProof/>
+                <w:webHidden/>
+              </w:rPr>
+              <w:t>9</w:t>
+            </w:r>
+            <w:r>
+              <w:rPr>
+                <w:noProof/>
+                <w:webHidden/>
+              </w:rPr>
+              <w:fldChar w:fldCharType="end"/>
+            </w:r>
+          </w:hyperlink>
+        </w:p>
+        <w:p>
+          <w:pPr>
+            <w:pStyle w:val="21"/>
+            <w:tabs>
+              <w:tab w:val="right" w:leader="dot" w:pos="9345"/>
+            </w:tabs>
+            <w:rPr>
+              <w:rFonts w:asciiTheme="minorHAnsi" w:eastAsiaTheme="minorEastAsia" w:hAnsiTheme="minorHAnsi" w:cstheme="minorBidi"/>
+              <w:noProof/>
+              <w:color w:val="auto"/>
+              <w:sz w:val="22"/>
+              <w:szCs w:val="22"/>
+              <w:lang w:eastAsia="ru-RU"/>
+            </w:rPr>
+          </w:pPr>
+          <w:hyperlink w:anchor="_Toc53739062" w:history="1">
+            <w:r>
+              <w:rPr>
+                <w:rStyle w:val="a9"/>
+                <w:noProof/>
+              </w:rPr>
+              <w:t>4.3 Приложение В</w:t>
+            </w:r>
+            <w:r>
+              <w:rPr>
+                <w:noProof/>
+                <w:webHidden/>
+              </w:rPr>
+              <w:tab/>
+            </w:r>
+            <w:r>
+              <w:rPr>
+                <w:noProof/>
+                <w:webHidden/>
+              </w:rPr>
+              <w:fldChar w:fldCharType="begin"/>
+            </w:r>
+            <w:r>
+              <w:rPr>
+                <w:noProof/>
+                <w:webHidden/>
+              </w:rPr>
+              <w:instrText xml:space="preserve"> PAGEREF _Toc53739062 \h </w:instrText>
+            </w:r>
+            <w:r>
+              <w:rPr>
+                <w:noProof/>
+                <w:webHidden/>
+              </w:rPr>
+            </w:r>
+            <w:r>
+              <w:rPr>
+                <w:noProof/>
+                <w:webHidden/>
+              </w:rPr>
+              <w:fldChar w:fldCharType="separate"/>
+            </w:r>
+            <w:r>
+              <w:rPr>
+                <w:noProof/>
+                <w:webHidden/>
+              </w:rPr>
+              <w:t>10</w:t>
+            </w:r>
+            <w:r>
+              <w:rPr>
+                <w:noProof/>
+                <w:webHidden/>
+              </w:rPr>
+              <w:fldChar w:fldCharType="end"/>
+            </w:r>
+          </w:hyperlink>
+        </w:p>
+        <w:p>
+          <w:pPr>
+            <w:pStyle w:val="21"/>
+            <w:tabs>
+              <w:tab w:val="right" w:leader="dot" w:pos="9345"/>
+            </w:tabs>
+            <w:rPr>
+              <w:rFonts w:asciiTheme="minorHAnsi" w:eastAsiaTheme="minorEastAsia" w:hAnsiTheme="minorHAnsi" w:cstheme="minorBidi"/>
+              <w:noProof/>
+              <w:color w:val="auto"/>
+              <w:sz w:val="22"/>
+              <w:szCs w:val="22"/>
+              <w:lang w:eastAsia="ru-RU"/>
+            </w:rPr>
+          </w:pPr>
+          <w:hyperlink w:anchor="_Toc53739063" w:history="1">
+            <w:r>
+              <w:rPr>
+                <w:rStyle w:val="a9"/>
+                <w:noProof/>
+              </w:rPr>
+              <w:t>4.4 Приложение Г</w:t>
+            </w:r>
+            <w:r>
+              <w:rPr>
+                <w:noProof/>
+                <w:webHidden/>
+              </w:rPr>
+              <w:tab/>
+            </w:r>
+            <w:r>
+              <w:rPr>
+                <w:noProof/>
+                <w:webHidden/>
+              </w:rPr>
+              <w:fldChar w:fldCharType="begin"/>
+            </w:r>
+            <w:r>
+              <w:rPr>
+                <w:noProof/>
+                <w:webHidden/>
+              </w:rPr>
+              <w:instrText xml:space="preserve"> PAGEREF _Toc53739063 \h </w:instrText>
+            </w:r>
+            <w:r>
+              <w:rPr>
+                <w:noProof/>
+                <w:webHidden/>
+              </w:rPr>
+            </w:r>
+            <w:r>
+              <w:rPr>
+                <w:noProof/>
+                <w:webHidden/>
+              </w:rPr>
+              <w:fldChar w:fldCharType="separate"/>
+            </w:r>
+            <w:r>
+              <w:rPr>
+                <w:noProof/>
+                <w:webHidden/>
+              </w:rPr>
+              <w:t>10</w:t>
             </w:r>
             <w:r>
               <w:rPr>
@@ -2258,6 +2492,7 @@
               <w:b/>
               <w:bCs/>
             </w:rPr>
+            <w:lastRenderedPageBreak/>
             <w:fldChar w:fldCharType="end"/>
           </w:r>
         </w:p>
@@ -2283,7 +2518,7 @@
       <w:pPr>
         <w:pStyle w:val="1"/>
       </w:pPr>
-      <w:bookmarkStart w:id="1" w:name="_Toc53728296"/>
+      <w:bookmarkStart w:id="1" w:name="_Toc53739033"/>
       <w:r>
         <w:lastRenderedPageBreak/>
         <w:t>1. Введение</w:t>
@@ -2295,7 +2530,7 @@
         <w:pStyle w:val="2"/>
         <w:ind w:firstLine="708"/>
       </w:pPr>
-      <w:bookmarkStart w:id="2" w:name="_Toc53728297"/>
+      <w:bookmarkStart w:id="2" w:name="_Toc53739034"/>
       <w:r>
         <w:t>1.1 Назначение</w:t>
       </w:r>
@@ -2337,7 +2572,7 @@
         <w:pStyle w:val="2"/>
         <w:ind w:firstLine="708"/>
       </w:pPr>
-      <w:bookmarkStart w:id="3" w:name="_Toc53728298"/>
+      <w:bookmarkStart w:id="3" w:name="_Toc53739035"/>
       <w:r>
         <w:t>1.2 Область действия</w:t>
       </w:r>
@@ -2365,7 +2600,7 @@
         <w:pStyle w:val="2"/>
         <w:ind w:firstLine="708"/>
       </w:pPr>
-      <w:bookmarkStart w:id="4" w:name="_Toc53728299"/>
+      <w:bookmarkStart w:id="4" w:name="_Toc53739036"/>
       <w:r>
         <w:t>1.3 Определения, акронимы и сокращения</w:t>
       </w:r>
@@ -2428,7 +2663,7 @@
         <w:pStyle w:val="2"/>
         <w:ind w:firstLine="708"/>
       </w:pPr>
-      <w:bookmarkStart w:id="5" w:name="_Toc53728300"/>
+      <w:bookmarkStart w:id="5" w:name="_Toc53739037"/>
       <w:r>
         <w:t>1.4 Ссылки</w:t>
       </w:r>
@@ -2458,7 +2693,7 @@
           <w:rStyle w:val="10"/>
         </w:rPr>
       </w:pPr>
-      <w:bookmarkStart w:id="6" w:name="_Toc53728301"/>
+      <w:bookmarkStart w:id="6" w:name="_Toc53739038"/>
       <w:r>
         <w:rPr>
           <w:rStyle w:val="10"/>
@@ -2472,7 +2707,7 @@
         <w:pStyle w:val="2"/>
         <w:ind w:firstLine="708"/>
       </w:pPr>
-      <w:bookmarkStart w:id="7" w:name="_Toc53728302"/>
+      <w:bookmarkStart w:id="7" w:name="_Toc53739039"/>
       <w:r>
         <w:t>2.1 Взаимодействие продукта</w:t>
       </w:r>
@@ -2514,7 +2749,7 @@
         <w:pStyle w:val="2"/>
         <w:ind w:firstLine="708"/>
       </w:pPr>
-      <w:bookmarkStart w:id="8" w:name="_Toc53728303"/>
+      <w:bookmarkStart w:id="8" w:name="_Toc53739040"/>
       <w:r>
         <w:t>2.2 Функции продукта</w:t>
       </w:r>
@@ -2690,7 +2925,7 @@
         <w:pStyle w:val="2"/>
         <w:ind w:firstLine="708"/>
       </w:pPr>
-      <w:bookmarkStart w:id="9" w:name="_Toc53728304"/>
+      <w:bookmarkStart w:id="9" w:name="_Toc53739041"/>
       <w:r>
         <w:lastRenderedPageBreak/>
         <w:t>2.3 Характеристики пользователя</w:t>
@@ -2720,7 +2955,7 @@
         <w:pStyle w:val="2"/>
         <w:ind w:firstLine="708"/>
       </w:pPr>
-      <w:bookmarkStart w:id="10" w:name="_Toc53728305"/>
+      <w:bookmarkStart w:id="10" w:name="_Toc53739042"/>
       <w:r>
         <w:t>2.4 Ограничения</w:t>
       </w:r>
@@ -2748,7 +2983,7 @@
         <w:pStyle w:val="2"/>
         <w:ind w:firstLine="708"/>
       </w:pPr>
-      <w:bookmarkStart w:id="11" w:name="_Toc53728306"/>
+      <w:bookmarkStart w:id="11" w:name="_Toc53739043"/>
       <w:r>
         <w:t>2.5 Допущения и зависимости</w:t>
       </w:r>
@@ -2803,7 +3038,7 @@
       <w:pPr>
         <w:pStyle w:val="1"/>
       </w:pPr>
-      <w:bookmarkStart w:id="12" w:name="_Toc53728307"/>
+      <w:bookmarkStart w:id="12" w:name="_Toc53739044"/>
       <w:r>
         <w:t>3. Детальные требования</w:t>
       </w:r>
@@ -2814,7 +3049,7 @@
         <w:pStyle w:val="2"/>
         <w:ind w:firstLine="708"/>
       </w:pPr>
-      <w:bookmarkStart w:id="13" w:name="_Toc53728308"/>
+      <w:bookmarkStart w:id="13" w:name="_Toc53739045"/>
       <w:r>
         <w:t>3.1 Требования к внешним интерфейсам</w:t>
       </w:r>
@@ -2825,7 +3060,7 @@
         <w:pStyle w:val="3"/>
         <w:ind w:left="708" w:firstLine="708"/>
       </w:pPr>
-      <w:bookmarkStart w:id="14" w:name="_Toc53728309"/>
+      <w:bookmarkStart w:id="14" w:name="_Toc53739046"/>
       <w:r>
         <w:t>3.1.1 Интерфейсы пользователя</w:t>
       </w:r>
@@ -2860,7 +3095,7 @@
         <w:pStyle w:val="3"/>
         <w:ind w:left="708" w:firstLine="708"/>
       </w:pPr>
-      <w:bookmarkStart w:id="15" w:name="_Toc53728310"/>
+      <w:bookmarkStart w:id="15" w:name="_Toc53739047"/>
       <w:r>
         <w:t>3.1.2 Интерфейсы аппаратного обеспечения</w:t>
       </w:r>
@@ -2888,7 +3123,7 @@
         <w:pStyle w:val="3"/>
         <w:ind w:left="708" w:firstLine="708"/>
       </w:pPr>
-      <w:bookmarkStart w:id="16" w:name="_Toc53728311"/>
+      <w:bookmarkStart w:id="16" w:name="_Toc53739048"/>
       <w:r>
         <w:t>3.1.3 Интерфейсы программного обеспечения</w:t>
       </w:r>
@@ -2916,7 +3151,7 @@
         <w:pStyle w:val="3"/>
         <w:ind w:left="708" w:firstLine="708"/>
       </w:pPr>
-      <w:bookmarkStart w:id="17" w:name="_Toc53728312"/>
+      <w:bookmarkStart w:id="17" w:name="_Toc53739049"/>
       <w:r>
         <w:t>3.1.4 Интерфейсы взаимодействия</w:t>
       </w:r>
@@ -2952,7 +3187,7 @@
         <w:pStyle w:val="2"/>
         <w:ind w:firstLine="708"/>
       </w:pPr>
-      <w:bookmarkStart w:id="18" w:name="_Toc53728313"/>
+      <w:bookmarkStart w:id="18" w:name="_Toc53739050"/>
       <w:r>
         <w:t>3.2 Функциональные требования</w:t>
       </w:r>
@@ -3258,7 +3493,7 @@
         <w:pStyle w:val="2"/>
         <w:ind w:firstLine="708"/>
       </w:pPr>
-      <w:bookmarkStart w:id="19" w:name="_Toc53728314"/>
+      <w:bookmarkStart w:id="19" w:name="_Toc53739051"/>
       <w:r>
         <w:t>3.</w:t>
       </w:r>
@@ -3292,7 +3527,7 @@
         <w:pStyle w:val="2"/>
         <w:ind w:firstLine="708"/>
       </w:pPr>
-      <w:bookmarkStart w:id="20" w:name="_Toc53728315"/>
+      <w:bookmarkStart w:id="20" w:name="_Toc53739052"/>
       <w:r>
         <w:lastRenderedPageBreak/>
         <w:t>3.</w:t>
@@ -3313,7 +3548,7 @@
         <w:pStyle w:val="3"/>
         <w:ind w:left="708" w:firstLine="708"/>
       </w:pPr>
-      <w:bookmarkStart w:id="21" w:name="_Toc53728316"/>
+      <w:bookmarkStart w:id="21" w:name="_Toc53739053"/>
       <w:r>
         <w:rPr>
           <w:szCs w:val="28"/>
@@ -3367,7 +3602,7 @@
         <w:pStyle w:val="3"/>
         <w:ind w:left="708" w:firstLine="708"/>
       </w:pPr>
-      <w:bookmarkStart w:id="22" w:name="_Toc53728317"/>
+      <w:bookmarkStart w:id="22" w:name="_Toc53739054"/>
       <w:r>
         <w:t>3.</w:t>
       </w:r>
@@ -3397,7 +3632,7 @@
         <w:pStyle w:val="3"/>
         <w:ind w:left="708" w:firstLine="708"/>
       </w:pPr>
-      <w:bookmarkStart w:id="23" w:name="_Toc53728318"/>
+      <w:bookmarkStart w:id="23" w:name="_Toc53739055"/>
       <w:r>
         <w:t>3.</w:t>
       </w:r>
@@ -3498,7 +3733,7 @@
         <w:pStyle w:val="3"/>
         <w:ind w:left="708" w:firstLine="708"/>
       </w:pPr>
-      <w:bookmarkStart w:id="24" w:name="_Toc53728319"/>
+      <w:bookmarkStart w:id="24" w:name="_Toc53739056"/>
       <w:r>
         <w:t>3.</w:t>
       </w:r>
@@ -3528,7 +3763,7 @@
         <w:pStyle w:val="2"/>
         <w:ind w:firstLine="708"/>
       </w:pPr>
-      <w:bookmarkStart w:id="25" w:name="_Toc53728320"/>
+      <w:bookmarkStart w:id="25" w:name="_Toc53739057"/>
       <w:r>
         <w:t>3.</w:t>
       </w:r>
@@ -3545,7 +3780,7 @@
         <w:pStyle w:val="3"/>
         <w:ind w:left="708" w:firstLine="708"/>
       </w:pPr>
-      <w:bookmarkStart w:id="26" w:name="_Toc53728321"/>
+      <w:bookmarkStart w:id="26" w:name="_Toc53739058"/>
       <w:r>
         <w:t>3.5.1 Требования к персоналу</w:t>
       </w:r>
@@ -3564,7 +3799,7 @@
       <w:pPr>
         <w:pStyle w:val="1"/>
       </w:pPr>
-      <w:bookmarkStart w:id="27" w:name="_Toc53728322"/>
+      <w:bookmarkStart w:id="27" w:name="_Toc53739059"/>
       <w:r>
         <w:lastRenderedPageBreak/>
         <w:t>4. Приложения</w:t>
@@ -3576,7 +3811,7 @@
         <w:pStyle w:val="2"/>
         <w:ind w:firstLine="708"/>
       </w:pPr>
-      <w:bookmarkStart w:id="28" w:name="_Toc53728323"/>
+      <w:bookmarkStart w:id="28" w:name="_Toc53739060"/>
       <w:r>
         <w:t>4.1 Приложение А</w:t>
       </w:r>
@@ -3592,7 +3827,7 @@
           <w:lang w:eastAsia="ru-RU"/>
         </w:rPr>
         <w:drawing>
-          <wp:inline distT="0" distB="0" distL="0" distR="0">
+          <wp:inline distT="0" distB="0" distL="0" distR="0" wp14:anchorId="1340EF99" wp14:editId="3D346BE4">
             <wp:extent cx="5940425" cy="2888138"/>
             <wp:effectExtent l="0" t="0" r="3175" b="7620"/>
             <wp:docPr id="1" name="Рисунок 1" descr="C:\Users\acer\Desktop\doc\Ramalis doc\Untitled Diagram.png"/>
@@ -3656,9 +3891,276 @@
         <w:t>Рисунок 1. Диаграмма вариантов использования</w:t>
       </w:r>
     </w:p>
-    <w:p/>
+    <w:p>
+      <w:pPr>
+        <w:pStyle w:val="2"/>
+      </w:pPr>
+      <w:r>
+        <w:lastRenderedPageBreak/>
+        <w:tab/>
+      </w:r>
+      <w:bookmarkStart w:id="29" w:name="_Toc53739061"/>
+      <w:r>
+        <w:rPr>
+          <w:lang w:val="en-US"/>
+        </w:rPr>
+        <w:t>4.</w:t>
+      </w:r>
+      <w:r>
+        <w:t>2</w:t>
+      </w:r>
+      <w:r>
+        <w:rPr>
+          <w:lang w:val="en-US"/>
+        </w:rPr>
+        <w:t xml:space="preserve"> </w:t>
+      </w:r>
+      <w:r>
+        <w:t>Приложение Б</w:t>
+      </w:r>
+      <w:bookmarkEnd w:id="29"/>
+    </w:p>
+    <w:p>
+      <w:r>
+        <w:rPr>
+          <w:noProof/>
+          <w:lang w:eastAsia="ru-RU"/>
+        </w:rPr>
+        <w:drawing>
+          <wp:inline distT="0" distB="0" distL="0" distR="0" wp14:anchorId="1F1BE338" wp14:editId="0BE8A993">
+            <wp:extent cx="5940425" cy="5392078"/>
+            <wp:effectExtent l="0" t="0" r="0" b="0"/>
+            <wp:docPr id="3" name="Рисунок 3" descr="C:\Users\acer\Desktop\doc\Ramalis doc\Untitled Document.png"/>
+            <wp:cNvGraphicFramePr>
+              <a:graphicFrameLocks xmlns:a="http://schemas.openxmlformats.org/drawingml/2006/main" noChangeAspect="1"/>
+            </wp:cNvGraphicFramePr>
+            <a:graphic xmlns:a="http://schemas.openxmlformats.org/drawingml/2006/main">
+              <a:graphicData uri="http://schemas.openxmlformats.org/drawingml/2006/picture">
+                <pic:pic xmlns:pic="http://schemas.openxmlformats.org/drawingml/2006/picture">
+                  <pic:nvPicPr>
+                    <pic:cNvPr id="0" name="Picture 2" descr="C:\Users\acer\Desktop\doc\Ramalis doc\Untitled Document.png"/>
+                    <pic:cNvPicPr>
+                      <a:picLocks noChangeAspect="1" noChangeArrowheads="1"/>
+                    </pic:cNvPicPr>
+                  </pic:nvPicPr>
+                  <pic:blipFill>
+                    <a:blip r:embed="rId9">
+                      <a:extLst>
+                        <a:ext uri="{28A0092B-C50C-407E-A947-70E740481C1C}">
+                          <a14:useLocalDpi xmlns:a14="http://schemas.microsoft.com/office/drawing/2010/main" val="0"/>
+                        </a:ext>
+                      </a:extLst>
+                    </a:blip>
+                    <a:srcRect/>
+                    <a:stretch>
+                      <a:fillRect/>
+                    </a:stretch>
+                  </pic:blipFill>
+                  <pic:spPr bwMode="auto">
+                    <a:xfrm>
+                      <a:off x="0" y="0"/>
+                      <a:ext cx="5940425" cy="5392078"/>
+                    </a:xfrm>
+                    <a:prstGeom prst="rect">
+                      <a:avLst/>
+                    </a:prstGeom>
+                    <a:noFill/>
+                    <a:ln>
+                      <a:noFill/>
+                    </a:ln>
+                  </pic:spPr>
+                </pic:pic>
+              </a:graphicData>
+            </a:graphic>
+          </wp:inline>
+        </w:drawing>
+      </w:r>
+    </w:p>
+    <w:p>
+      <w:pPr>
+        <w:jc w:val="center"/>
+        <w:rPr>
+          <w:sz w:val="24"/>
+        </w:rPr>
+      </w:pPr>
+      <w:r>
+        <w:rPr>
+          <w:sz w:val="24"/>
+        </w:rPr>
+        <w:t>Рисунок 2. Диаграмма действий</w:t>
+      </w:r>
+    </w:p>
+    <w:p>
+      <w:pPr>
+        <w:jc w:val="center"/>
+        <w:rPr>
+          <w:sz w:val="24"/>
+        </w:rPr>
+      </w:pPr>
+    </w:p>
+    <w:p>
+      <w:pPr>
+        <w:pStyle w:val="2"/>
+      </w:pPr>
+      <w:bookmarkStart w:id="30" w:name="_Toc53739062"/>
+      <w:r>
+        <w:lastRenderedPageBreak/>
+        <w:t>4.3 Приложение В</w:t>
+      </w:r>
+      <w:bookmarkEnd w:id="30"/>
+    </w:p>
+    <w:p>
+      <w:r>
+        <w:rPr>
+          <w:noProof/>
+          <w:lang w:eastAsia="ru-RU"/>
+        </w:rPr>
+        <w:drawing>
+          <wp:inline distT="0" distB="0" distL="0" distR="0" wp14:anchorId="77BE11CA" wp14:editId="51BD64B9">
+            <wp:extent cx="5940425" cy="2817173"/>
+            <wp:effectExtent l="0" t="0" r="3175" b="2540"/>
+            <wp:docPr id="4" name="Рисунок 4" descr="C:\Users\acer\Desktop\doc\Ramalis doc\внедрения.png"/>
+            <wp:cNvGraphicFramePr>
+              <a:graphicFrameLocks xmlns:a="http://schemas.openxmlformats.org/drawingml/2006/main" noChangeAspect="1"/>
+            </wp:cNvGraphicFramePr>
+            <a:graphic xmlns:a="http://schemas.openxmlformats.org/drawingml/2006/main">
+              <a:graphicData uri="http://schemas.openxmlformats.org/drawingml/2006/picture">
+                <pic:pic xmlns:pic="http://schemas.openxmlformats.org/drawingml/2006/picture">
+                  <pic:nvPicPr>
+                    <pic:cNvPr id="0" name="Picture 3" descr="C:\Users\acer\Desktop\doc\Ramalis doc\внедрения.png"/>
+                    <pic:cNvPicPr>
+                      <a:picLocks noChangeAspect="1" noChangeArrowheads="1"/>
+                    </pic:cNvPicPr>
+                  </pic:nvPicPr>
+                  <pic:blipFill>
+                    <a:blip r:embed="rId10">
+                      <a:extLst>
+                        <a:ext uri="{28A0092B-C50C-407E-A947-70E740481C1C}">
+                          <a14:useLocalDpi xmlns:a14="http://schemas.microsoft.com/office/drawing/2010/main" val="0"/>
+                        </a:ext>
+                      </a:extLst>
+                    </a:blip>
+                    <a:srcRect/>
+                    <a:stretch>
+                      <a:fillRect/>
+                    </a:stretch>
+                  </pic:blipFill>
+                  <pic:spPr bwMode="auto">
+                    <a:xfrm>
+                      <a:off x="0" y="0"/>
+                      <a:ext cx="5940425" cy="2817173"/>
+                    </a:xfrm>
+                    <a:prstGeom prst="rect">
+                      <a:avLst/>
+                    </a:prstGeom>
+                    <a:noFill/>
+                    <a:ln>
+                      <a:noFill/>
+                    </a:ln>
+                  </pic:spPr>
+                </pic:pic>
+              </a:graphicData>
+            </a:graphic>
+          </wp:inline>
+        </w:drawing>
+      </w:r>
+    </w:p>
+    <w:p>
+      <w:pPr>
+        <w:jc w:val="center"/>
+        <w:rPr>
+          <w:sz w:val="24"/>
+        </w:rPr>
+      </w:pPr>
+      <w:r>
+        <w:rPr>
+          <w:sz w:val="24"/>
+        </w:rPr>
+        <w:t xml:space="preserve">Рисунок 3. Диаграмма внедрения </w:t>
+      </w:r>
+    </w:p>
+    <w:p>
+      <w:pPr>
+        <w:pStyle w:val="2"/>
+      </w:pPr>
+      <w:bookmarkStart w:id="31" w:name="_Toc53739063"/>
+      <w:r>
+        <w:t>4.4 Приложение Г</w:t>
+      </w:r>
+      <w:bookmarkEnd w:id="31"/>
+    </w:p>
+    <w:p>
+      <w:r>
+        <w:rPr>
+          <w:noProof/>
+          <w:lang w:eastAsia="ru-RU"/>
+        </w:rPr>
+        <w:drawing>
+          <wp:inline distT="0" distB="0" distL="0" distR="0">
+            <wp:extent cx="5940425" cy="2266246"/>
+            <wp:effectExtent l="0" t="0" r="3175" b="1270"/>
+            <wp:docPr id="5" name="Рисунок 5" descr="C:\Users\acer\Desktop\doc\Ramalis doc\компонентов.png"/>
+            <wp:cNvGraphicFramePr>
+              <a:graphicFrameLocks xmlns:a="http://schemas.openxmlformats.org/drawingml/2006/main" noChangeAspect="1"/>
+            </wp:cNvGraphicFramePr>
+            <a:graphic xmlns:a="http://schemas.openxmlformats.org/drawingml/2006/main">
+              <a:graphicData uri="http://schemas.openxmlformats.org/drawingml/2006/picture">
+                <pic:pic xmlns:pic="http://schemas.openxmlformats.org/drawingml/2006/picture">
+                  <pic:nvPicPr>
+                    <pic:cNvPr id="0" name="Picture 4" descr="C:\Users\acer\Desktop\doc\Ramalis doc\компонентов.png"/>
+                    <pic:cNvPicPr>
+                      <a:picLocks noChangeAspect="1" noChangeArrowheads="1"/>
+                    </pic:cNvPicPr>
+                  </pic:nvPicPr>
+                  <pic:blipFill>
+                    <a:blip r:embed="rId11">
+                      <a:extLst>
+                        <a:ext uri="{28A0092B-C50C-407E-A947-70E740481C1C}">
+                          <a14:useLocalDpi xmlns:a14="http://schemas.microsoft.com/office/drawing/2010/main" val="0"/>
+                        </a:ext>
+                      </a:extLst>
+                    </a:blip>
+                    <a:srcRect/>
+                    <a:stretch>
+                      <a:fillRect/>
+                    </a:stretch>
+                  </pic:blipFill>
+                  <pic:spPr bwMode="auto">
+                    <a:xfrm>
+                      <a:off x="0" y="0"/>
+                      <a:ext cx="5940425" cy="2266246"/>
+                    </a:xfrm>
+                    <a:prstGeom prst="rect">
+                      <a:avLst/>
+                    </a:prstGeom>
+                    <a:noFill/>
+                    <a:ln>
+                      <a:noFill/>
+                    </a:ln>
+                  </pic:spPr>
+                </pic:pic>
+              </a:graphicData>
+            </a:graphic>
+          </wp:inline>
+        </w:drawing>
+      </w:r>
+    </w:p>
+    <w:p>
+      <w:pPr>
+        <w:jc w:val="center"/>
+        <w:rPr>
+          <w:sz w:val="24"/>
+        </w:rPr>
+      </w:pPr>
+      <w:r>
+        <w:rPr>
+          <w:sz w:val="24"/>
+        </w:rPr>
+        <w:t>Рисунок 4. Диаграмма компонентов</w:t>
+      </w:r>
+    </w:p>
     <w:sectPr>
-      <w:headerReference w:type="default" r:id="rId9"/>
+      <w:headerReference w:type="default" r:id="rId12"/>
       <w:pgSz w:w="11906" w:h="16838"/>
       <w:pgMar w:top="1134" w:right="850" w:bottom="1134" w:left="1701" w:header="708" w:footer="708" w:gutter="0"/>
       <w:cols w:space="708"/>
@@ -3729,7 +4231,6 @@
         <w:docPartUnique/>
       </w:docPartObj>
     </w:sdtPr>
-    <w:sdtEndPr/>
     <w:sdtContent>
       <w:p>
         <w:pPr>
@@ -3749,7 +4250,7 @@
           <w:rPr>
             <w:noProof/>
           </w:rPr>
-          <w:t>7</w:t>
+          <w:t>10</w:t>
         </w:r>
         <w:r>
           <w:fldChar w:fldCharType="end"/>
@@ -4722,7 +5223,6 @@
   <w:style w:type="character" w:default="1" w:styleId="a0">
     <w:name w:val="Default Paragraph Font"/>
     <w:uiPriority w:val="1"/>
-    <w:semiHidden/>
     <w:unhideWhenUsed/>
   </w:style>
   <w:style w:type="table" w:default="1" w:styleId="a1">
@@ -5300,7 +5800,7 @@
 </file>
 
 <file path=customXml/itemProps1.xml><?xml version="1.0" encoding="utf-8"?>
-<ds:datastoreItem xmlns:ds="http://schemas.openxmlformats.org/officeDocument/2006/customXml" ds:itemID="{6C253C6F-FD05-4DF1-9B2F-0E4378ABAC6D}">
+<ds:datastoreItem xmlns:ds="http://schemas.openxmlformats.org/officeDocument/2006/customXml" ds:itemID="{952D0B27-3B19-49DB-BCBE-5569D7448F75}">
   <ds:schemaRefs>
     <ds:schemaRef ds:uri="http://schemas.openxmlformats.org/officeDocument/2006/bibliography"/>
   </ds:schemaRefs>

--- a/task2.docx
+++ b/task2.docx
@@ -90,8 +90,6 @@
       <w:r>
         <w:t>10</w:t>
       </w:r>
-      <w:bookmarkStart w:id="0" w:name="_GoBack"/>
-      <w:bookmarkEnd w:id="0"/>
       <w:r>
         <w:t xml:space="preserve"> листах</w:t>
       </w:r>
@@ -2518,23 +2516,23 @@
       <w:pPr>
         <w:pStyle w:val="1"/>
       </w:pPr>
-      <w:bookmarkStart w:id="1" w:name="_Toc53739033"/>
+      <w:bookmarkStart w:id="0" w:name="_Toc53739033"/>
       <w:r>
         <w:lastRenderedPageBreak/>
         <w:t>1. Введение</w:t>
       </w:r>
-      <w:bookmarkEnd w:id="1"/>
+      <w:bookmarkEnd w:id="0"/>
     </w:p>
     <w:p>
       <w:pPr>
         <w:pStyle w:val="2"/>
         <w:ind w:firstLine="708"/>
       </w:pPr>
-      <w:bookmarkStart w:id="2" w:name="_Toc53739034"/>
+      <w:bookmarkStart w:id="1" w:name="_Toc53739034"/>
       <w:r>
         <w:t>1.1 Назначение</w:t>
       </w:r>
-      <w:bookmarkEnd w:id="2"/>
+      <w:bookmarkEnd w:id="1"/>
     </w:p>
     <w:p>
       <w:pPr>
@@ -2572,11 +2570,11 @@
         <w:pStyle w:val="2"/>
         <w:ind w:firstLine="708"/>
       </w:pPr>
-      <w:bookmarkStart w:id="3" w:name="_Toc53739035"/>
+      <w:bookmarkStart w:id="2" w:name="_Toc53739035"/>
       <w:r>
         <w:t>1.2 Область действия</w:t>
       </w:r>
-      <w:bookmarkEnd w:id="3"/>
+      <w:bookmarkEnd w:id="2"/>
     </w:p>
     <w:p>
       <w:pPr>
@@ -2600,11 +2598,11 @@
         <w:pStyle w:val="2"/>
         <w:ind w:firstLine="708"/>
       </w:pPr>
-      <w:bookmarkStart w:id="4" w:name="_Toc53739036"/>
+      <w:bookmarkStart w:id="3" w:name="_Toc53739036"/>
       <w:r>
         <w:t>1.3 Определения, акронимы и сокращения</w:t>
       </w:r>
-      <w:bookmarkEnd w:id="4"/>
+      <w:bookmarkEnd w:id="3"/>
     </w:p>
     <w:p>
       <w:pPr>
@@ -2663,11 +2661,11 @@
         <w:pStyle w:val="2"/>
         <w:ind w:firstLine="708"/>
       </w:pPr>
-      <w:bookmarkStart w:id="5" w:name="_Toc53739037"/>
+      <w:bookmarkStart w:id="4" w:name="_Toc53739037"/>
       <w:r>
         <w:t>1.4 Ссылки</w:t>
       </w:r>
-      <w:bookmarkEnd w:id="5"/>
+      <w:bookmarkEnd w:id="4"/>
     </w:p>
     <w:p>
       <w:pPr>
@@ -2693,25 +2691,25 @@
           <w:rStyle w:val="10"/>
         </w:rPr>
       </w:pPr>
-      <w:bookmarkStart w:id="6" w:name="_Toc53739038"/>
+      <w:bookmarkStart w:id="5" w:name="_Toc53739038"/>
       <w:r>
         <w:rPr>
           <w:rStyle w:val="10"/>
         </w:rPr>
         <w:t>2. Общее описание</w:t>
       </w:r>
-      <w:bookmarkEnd w:id="6"/>
+      <w:bookmarkEnd w:id="5"/>
     </w:p>
     <w:p>
       <w:pPr>
         <w:pStyle w:val="2"/>
         <w:ind w:firstLine="708"/>
       </w:pPr>
-      <w:bookmarkStart w:id="7" w:name="_Toc53739039"/>
+      <w:bookmarkStart w:id="6" w:name="_Toc53739039"/>
       <w:r>
         <w:t>2.1 Взаимодействие продукта</w:t>
       </w:r>
-      <w:bookmarkEnd w:id="7"/>
+      <w:bookmarkEnd w:id="6"/>
       <w:r>
         <w:t xml:space="preserve"> </w:t>
       </w:r>
@@ -2749,11 +2747,11 @@
         <w:pStyle w:val="2"/>
         <w:ind w:firstLine="708"/>
       </w:pPr>
-      <w:bookmarkStart w:id="8" w:name="_Toc53739040"/>
+      <w:bookmarkStart w:id="7" w:name="_Toc53739040"/>
       <w:r>
         <w:t>2.2 Функции продукта</w:t>
       </w:r>
-      <w:bookmarkEnd w:id="8"/>
+      <w:bookmarkEnd w:id="7"/>
       <w:r>
         <w:t xml:space="preserve"> </w:t>
       </w:r>
@@ -2925,12 +2923,12 @@
         <w:pStyle w:val="2"/>
         <w:ind w:firstLine="708"/>
       </w:pPr>
-      <w:bookmarkStart w:id="9" w:name="_Toc53739041"/>
+      <w:bookmarkStart w:id="8" w:name="_Toc53739041"/>
       <w:r>
         <w:lastRenderedPageBreak/>
         <w:t>2.3 Характеристики пользователя</w:t>
       </w:r>
-      <w:bookmarkEnd w:id="9"/>
+      <w:bookmarkEnd w:id="8"/>
     </w:p>
     <w:p>
       <w:pPr>
@@ -2955,11 +2953,11 @@
         <w:pStyle w:val="2"/>
         <w:ind w:firstLine="708"/>
       </w:pPr>
-      <w:bookmarkStart w:id="10" w:name="_Toc53739042"/>
+      <w:bookmarkStart w:id="9" w:name="_Toc53739042"/>
       <w:r>
         <w:t>2.4 Ограничения</w:t>
       </w:r>
-      <w:bookmarkEnd w:id="10"/>
+      <w:bookmarkEnd w:id="9"/>
     </w:p>
     <w:p>
       <w:pPr>
@@ -2983,11 +2981,11 @@
         <w:pStyle w:val="2"/>
         <w:ind w:firstLine="708"/>
       </w:pPr>
-      <w:bookmarkStart w:id="11" w:name="_Toc53739043"/>
+      <w:bookmarkStart w:id="10" w:name="_Toc53739043"/>
       <w:r>
         <w:t>2.5 Допущения и зависимости</w:t>
       </w:r>
-      <w:bookmarkEnd w:id="11"/>
+      <w:bookmarkEnd w:id="10"/>
     </w:p>
     <w:p>
       <w:pPr>
@@ -3038,33 +3036,33 @@
       <w:pPr>
         <w:pStyle w:val="1"/>
       </w:pPr>
-      <w:bookmarkStart w:id="12" w:name="_Toc53739044"/>
+      <w:bookmarkStart w:id="11" w:name="_Toc53739044"/>
       <w:r>
         <w:t>3. Детальные требования</w:t>
       </w:r>
-      <w:bookmarkEnd w:id="12"/>
+      <w:bookmarkEnd w:id="11"/>
     </w:p>
     <w:p>
       <w:pPr>
         <w:pStyle w:val="2"/>
         <w:ind w:firstLine="708"/>
       </w:pPr>
-      <w:bookmarkStart w:id="13" w:name="_Toc53739045"/>
+      <w:bookmarkStart w:id="12" w:name="_Toc53739045"/>
       <w:r>
         <w:t>3.1 Требования к внешним интерфейсам</w:t>
       </w:r>
-      <w:bookmarkEnd w:id="13"/>
+      <w:bookmarkEnd w:id="12"/>
     </w:p>
     <w:p>
       <w:pPr>
         <w:pStyle w:val="3"/>
         <w:ind w:left="708" w:firstLine="708"/>
       </w:pPr>
-      <w:bookmarkStart w:id="14" w:name="_Toc53739046"/>
+      <w:bookmarkStart w:id="13" w:name="_Toc53739046"/>
       <w:r>
         <w:t>3.1.1 Интерфейсы пользователя</w:t>
       </w:r>
-      <w:bookmarkEnd w:id="14"/>
+      <w:bookmarkEnd w:id="13"/>
     </w:p>
     <w:p>
       <w:pPr>
@@ -3095,11 +3093,11 @@
         <w:pStyle w:val="3"/>
         <w:ind w:left="708" w:firstLine="708"/>
       </w:pPr>
-      <w:bookmarkStart w:id="15" w:name="_Toc53739047"/>
+      <w:bookmarkStart w:id="14" w:name="_Toc53739047"/>
       <w:r>
         <w:t>3.1.2 Интерфейсы аппаратного обеспечения</w:t>
       </w:r>
-      <w:bookmarkEnd w:id="15"/>
+      <w:bookmarkEnd w:id="14"/>
     </w:p>
     <w:p>
       <w:pPr>
@@ -3123,11 +3121,11 @@
         <w:pStyle w:val="3"/>
         <w:ind w:left="708" w:firstLine="708"/>
       </w:pPr>
-      <w:bookmarkStart w:id="16" w:name="_Toc53739048"/>
+      <w:bookmarkStart w:id="15" w:name="_Toc53739048"/>
       <w:r>
         <w:t>3.1.3 Интерфейсы программного обеспечения</w:t>
       </w:r>
-      <w:bookmarkEnd w:id="16"/>
+      <w:bookmarkEnd w:id="15"/>
     </w:p>
     <w:p>
       <w:pPr>
@@ -3151,11 +3149,11 @@
         <w:pStyle w:val="3"/>
         <w:ind w:left="708" w:firstLine="708"/>
       </w:pPr>
-      <w:bookmarkStart w:id="17" w:name="_Toc53739049"/>
+      <w:bookmarkStart w:id="16" w:name="_Toc53739049"/>
       <w:r>
         <w:t>3.1.4 Интерфейсы взаимодействия</w:t>
       </w:r>
-      <w:bookmarkEnd w:id="17"/>
+      <w:bookmarkEnd w:id="16"/>
     </w:p>
     <w:p>
       <w:pPr>
@@ -3187,11 +3185,11 @@
         <w:pStyle w:val="2"/>
         <w:ind w:firstLine="708"/>
       </w:pPr>
-      <w:bookmarkStart w:id="18" w:name="_Toc53739050"/>
+      <w:bookmarkStart w:id="17" w:name="_Toc53739050"/>
       <w:r>
         <w:t>3.2 Функциональные требования</w:t>
       </w:r>
-      <w:bookmarkEnd w:id="18"/>
+      <w:bookmarkEnd w:id="17"/>
     </w:p>
     <w:p>
       <w:pPr>
@@ -3493,7 +3491,7 @@
         <w:pStyle w:val="2"/>
         <w:ind w:firstLine="708"/>
       </w:pPr>
-      <w:bookmarkStart w:id="19" w:name="_Toc53739051"/>
+      <w:bookmarkStart w:id="18" w:name="_Toc53739051"/>
       <w:r>
         <w:t>3.</w:t>
       </w:r>
@@ -3503,7 +3501,7 @@
       <w:r>
         <w:t xml:space="preserve"> Проектные ограничения</w:t>
       </w:r>
-      <w:bookmarkEnd w:id="19"/>
+      <w:bookmarkEnd w:id="18"/>
     </w:p>
     <w:p>
       <w:pPr>
@@ -3527,7 +3525,7 @@
         <w:pStyle w:val="2"/>
         <w:ind w:firstLine="708"/>
       </w:pPr>
-      <w:bookmarkStart w:id="20" w:name="_Toc53739052"/>
+      <w:bookmarkStart w:id="19" w:name="_Toc53739052"/>
       <w:r>
         <w:lastRenderedPageBreak/>
         <w:t>3.</w:t>
@@ -3538,7 +3536,7 @@
       <w:r>
         <w:t xml:space="preserve"> Нефункциональные требования</w:t>
       </w:r>
-      <w:bookmarkEnd w:id="20"/>
+      <w:bookmarkEnd w:id="19"/>
       <w:r>
         <w:t xml:space="preserve"> </w:t>
       </w:r>
@@ -3548,7 +3546,7 @@
         <w:pStyle w:val="3"/>
         <w:ind w:left="708" w:firstLine="708"/>
       </w:pPr>
-      <w:bookmarkStart w:id="21" w:name="_Toc53739053"/>
+      <w:bookmarkStart w:id="20" w:name="_Toc53739053"/>
       <w:r>
         <w:rPr>
           <w:szCs w:val="28"/>
@@ -3567,7 +3565,7 @@
       <w:r>
         <w:t>ности</w:t>
       </w:r>
-      <w:bookmarkEnd w:id="21"/>
+      <w:bookmarkEnd w:id="20"/>
     </w:p>
     <w:p>
       <w:pPr>
@@ -3602,7 +3600,7 @@
         <w:pStyle w:val="3"/>
         <w:ind w:left="708" w:firstLine="708"/>
       </w:pPr>
-      <w:bookmarkStart w:id="22" w:name="_Toc53739054"/>
+      <w:bookmarkStart w:id="21" w:name="_Toc53739054"/>
       <w:r>
         <w:t>3.</w:t>
       </w:r>
@@ -3612,7 +3610,7 @@
       <w:r>
         <w:t>.2 Требования надежности</w:t>
       </w:r>
-      <w:bookmarkEnd w:id="22"/>
+      <w:bookmarkEnd w:id="21"/>
     </w:p>
     <w:p>
       <w:pPr>
@@ -3632,7 +3630,7 @@
         <w:pStyle w:val="3"/>
         <w:ind w:left="708" w:firstLine="708"/>
       </w:pPr>
-      <w:bookmarkStart w:id="23" w:name="_Toc53739055"/>
+      <w:bookmarkStart w:id="22" w:name="_Toc53739055"/>
       <w:r>
         <w:t>3.</w:t>
       </w:r>
@@ -3642,7 +3640,7 @@
       <w:r>
         <w:t>.3 Критерии качества ПО</w:t>
       </w:r>
-      <w:bookmarkEnd w:id="23"/>
+      <w:bookmarkEnd w:id="22"/>
     </w:p>
     <w:p>
       <w:pPr>
@@ -3733,7 +3731,7 @@
         <w:pStyle w:val="3"/>
         <w:ind w:left="708" w:firstLine="708"/>
       </w:pPr>
-      <w:bookmarkStart w:id="24" w:name="_Toc53739056"/>
+      <w:bookmarkStart w:id="23" w:name="_Toc53739056"/>
       <w:r>
         <w:t>3.</w:t>
       </w:r>
@@ -3743,7 +3741,7 @@
       <w:r>
         <w:t>.4 Требования к безопасности системы</w:t>
       </w:r>
-      <w:bookmarkEnd w:id="24"/>
+      <w:bookmarkEnd w:id="23"/>
     </w:p>
     <w:p>
       <w:pPr>
@@ -3763,7 +3761,7 @@
         <w:pStyle w:val="2"/>
         <w:ind w:firstLine="708"/>
       </w:pPr>
-      <w:bookmarkStart w:id="25" w:name="_Toc53739057"/>
+      <w:bookmarkStart w:id="24" w:name="_Toc53739057"/>
       <w:r>
         <w:t>3.</w:t>
       </w:r>
@@ -3773,18 +3771,18 @@
       <w:r>
         <w:t xml:space="preserve"> Другие требования</w:t>
       </w:r>
-      <w:bookmarkEnd w:id="25"/>
+      <w:bookmarkEnd w:id="24"/>
     </w:p>
     <w:p>
       <w:pPr>
         <w:pStyle w:val="3"/>
         <w:ind w:left="708" w:firstLine="708"/>
       </w:pPr>
-      <w:bookmarkStart w:id="26" w:name="_Toc53739058"/>
+      <w:bookmarkStart w:id="25" w:name="_Toc53739058"/>
       <w:r>
         <w:t>3.5.1 Требования к персоналу</w:t>
       </w:r>
-      <w:bookmarkEnd w:id="26"/>
+      <w:bookmarkEnd w:id="25"/>
     </w:p>
     <w:p>
       <w:pPr>
@@ -3799,23 +3797,23 @@
       <w:pPr>
         <w:pStyle w:val="1"/>
       </w:pPr>
-      <w:bookmarkStart w:id="27" w:name="_Toc53739059"/>
+      <w:bookmarkStart w:id="26" w:name="_Toc53739059"/>
       <w:r>
         <w:lastRenderedPageBreak/>
         <w:t>4. Приложения</w:t>
       </w:r>
-      <w:bookmarkEnd w:id="27"/>
+      <w:bookmarkEnd w:id="26"/>
     </w:p>
     <w:p>
       <w:pPr>
         <w:pStyle w:val="2"/>
         <w:ind w:firstLine="708"/>
       </w:pPr>
-      <w:bookmarkStart w:id="28" w:name="_Toc53739060"/>
+      <w:bookmarkStart w:id="27" w:name="_Toc53739060"/>
       <w:r>
         <w:t>4.1 Приложение А</w:t>
       </w:r>
-      <w:bookmarkEnd w:id="28"/>
+      <w:bookmarkEnd w:id="27"/>
     </w:p>
     <w:p>
       <w:pPr>
@@ -3894,31 +3892,23 @@
     <w:p>
       <w:pPr>
         <w:pStyle w:val="2"/>
-      </w:pPr>
+        <w:ind w:firstLine="708"/>
+      </w:pPr>
+      <w:bookmarkStart w:id="28" w:name="_Toc53739061"/>
       <w:r>
         <w:lastRenderedPageBreak/>
-        <w:tab/>
-      </w:r>
-      <w:bookmarkStart w:id="29" w:name="_Toc53739061"/>
-      <w:r>
-        <w:rPr>
-          <w:lang w:val="en-US"/>
-        </w:rPr>
         <w:t>4.</w:t>
       </w:r>
       <w:r>
         <w:t>2</w:t>
       </w:r>
       <w:r>
-        <w:rPr>
-          <w:lang w:val="en-US"/>
-        </w:rPr>
         <w:t xml:space="preserve"> </w:t>
       </w:r>
       <w:r>
         <w:t>Приложение Б</w:t>
       </w:r>
-      <w:bookmarkEnd w:id="29"/>
+      <w:bookmarkEnd w:id="28"/>
     </w:p>
     <w:p>
       <w:r>
@@ -4001,13 +3991,14 @@
     <w:p>
       <w:pPr>
         <w:pStyle w:val="2"/>
-      </w:pPr>
-      <w:bookmarkStart w:id="30" w:name="_Toc53739062"/>
+        <w:ind w:firstLine="708"/>
+      </w:pPr>
+      <w:bookmarkStart w:id="29" w:name="_Toc53739062"/>
       <w:r>
         <w:lastRenderedPageBreak/>
         <w:t>4.3 Приложение В</w:t>
       </w:r>
-      <w:bookmarkEnd w:id="30"/>
+      <w:bookmarkEnd w:id="29"/>
     </w:p>
     <w:p>
       <w:r>
@@ -4082,12 +4073,15 @@
     <w:p>
       <w:pPr>
         <w:pStyle w:val="2"/>
-      </w:pPr>
-      <w:bookmarkStart w:id="31" w:name="_Toc53739063"/>
+        <w:ind w:firstLine="708"/>
+      </w:pPr>
+      <w:bookmarkStart w:id="30" w:name="_Toc53739063"/>
+      <w:bookmarkStart w:id="31" w:name="_GoBack"/>
+      <w:bookmarkEnd w:id="31"/>
       <w:r>
         <w:t>4.4 Приложение Г</w:t>
       </w:r>
-      <w:bookmarkEnd w:id="31"/>
+      <w:bookmarkEnd w:id="30"/>
     </w:p>
     <w:p>
       <w:r>
@@ -4231,6 +4225,7 @@
         <w:docPartUnique/>
       </w:docPartObj>
     </w:sdtPr>
+    <w:sdtEndPr/>
     <w:sdtContent>
       <w:p>
         <w:pPr>
@@ -5223,6 +5218,7 @@
   <w:style w:type="character" w:default="1" w:styleId="a0">
     <w:name w:val="Default Paragraph Font"/>
     <w:uiPriority w:val="1"/>
+    <w:semiHidden/>
     <w:unhideWhenUsed/>
   </w:style>
   <w:style w:type="table" w:default="1" w:styleId="a1">
@@ -5800,7 +5796,7 @@
 </file>
 
 <file path=customXml/itemProps1.xml><?xml version="1.0" encoding="utf-8"?>
-<ds:datastoreItem xmlns:ds="http://schemas.openxmlformats.org/officeDocument/2006/customXml" ds:itemID="{952D0B27-3B19-49DB-BCBE-5569D7448F75}">
+<ds:datastoreItem xmlns:ds="http://schemas.openxmlformats.org/officeDocument/2006/customXml" ds:itemID="{03D93314-D8BB-43E5-8757-EC715604BBD6}">
   <ds:schemaRefs>
     <ds:schemaRef ds:uri="http://schemas.openxmlformats.org/officeDocument/2006/bibliography"/>
   </ds:schemaRefs>

--- a/task2.docx
+++ b/task2.docx
@@ -88,8 +88,10 @@
         <w:t xml:space="preserve">На </w:t>
       </w:r>
       <w:r>
-        <w:t>10</w:t>
-      </w:r>
+        <w:t>8</w:t>
+      </w:r>
+      <w:bookmarkStart w:id="0" w:name="_GoBack"/>
+      <w:bookmarkEnd w:id="0"/>
       <w:r>
         <w:t xml:space="preserve"> листах</w:t>
       </w:r>
@@ -213,7 +215,7 @@
           <w:r>
             <w:fldChar w:fldCharType="separate"/>
           </w:r>
-          <w:hyperlink w:anchor="_Toc53739033" w:history="1">
+          <w:hyperlink w:anchor="_Toc53750893" w:history="1">
             <w:r>
               <w:rPr>
                 <w:rStyle w:val="a9"/>
@@ -240,7 +242,7 @@
                 <w:noProof/>
                 <w:webHidden/>
               </w:rPr>
-              <w:instrText xml:space="preserve"> PAGEREF _Toc53739033 \h </w:instrText>
+              <w:instrText xml:space="preserve"> PAGEREF _Toc53750893 \h </w:instrText>
             </w:r>
             <w:r>
               <w:rPr>
@@ -260,7 +262,7 @@
                 <w:noProof/>
                 <w:webHidden/>
               </w:rPr>
-              <w:t>4</w:t>
+              <w:t>3</w:t>
             </w:r>
             <w:r>
               <w:rPr>
@@ -286,7 +288,7 @@
               <w:lang w:eastAsia="ru-RU"/>
             </w:rPr>
           </w:pPr>
-          <w:hyperlink w:anchor="_Toc53739034" w:history="1">
+          <w:hyperlink w:anchor="_Toc53750894" w:history="1">
             <w:r>
               <w:rPr>
                 <w:rStyle w:val="a9"/>
@@ -313,7 +315,7 @@
                 <w:noProof/>
                 <w:webHidden/>
               </w:rPr>
-              <w:instrText xml:space="preserve"> PAGEREF _Toc53739034 \h </w:instrText>
+              <w:instrText xml:space="preserve"> PAGEREF _Toc53750894 \h </w:instrText>
             </w:r>
             <w:r>
               <w:rPr>
@@ -333,7 +335,7 @@
                 <w:noProof/>
                 <w:webHidden/>
               </w:rPr>
-              <w:t>4</w:t>
+              <w:t>3</w:t>
             </w:r>
             <w:r>
               <w:rPr>
@@ -359,7 +361,7 @@
               <w:lang w:eastAsia="ru-RU"/>
             </w:rPr>
           </w:pPr>
-          <w:hyperlink w:anchor="_Toc53739035" w:history="1">
+          <w:hyperlink w:anchor="_Toc53750895" w:history="1">
             <w:r>
               <w:rPr>
                 <w:rStyle w:val="a9"/>
@@ -386,7 +388,7 @@
                 <w:noProof/>
                 <w:webHidden/>
               </w:rPr>
-              <w:instrText xml:space="preserve"> PAGEREF _Toc53739035 \h </w:instrText>
+              <w:instrText xml:space="preserve"> PAGEREF _Toc53750895 \h </w:instrText>
             </w:r>
             <w:r>
               <w:rPr>
@@ -406,7 +408,7 @@
                 <w:noProof/>
                 <w:webHidden/>
               </w:rPr>
-              <w:t>4</w:t>
+              <w:t>3</w:t>
             </w:r>
             <w:r>
               <w:rPr>
@@ -432,7 +434,7 @@
               <w:lang w:eastAsia="ru-RU"/>
             </w:rPr>
           </w:pPr>
-          <w:hyperlink w:anchor="_Toc53739036" w:history="1">
+          <w:hyperlink w:anchor="_Toc53750896" w:history="1">
             <w:r>
               <w:rPr>
                 <w:rStyle w:val="a9"/>
@@ -459,7 +461,7 @@
                 <w:noProof/>
                 <w:webHidden/>
               </w:rPr>
-              <w:instrText xml:space="preserve"> PAGEREF _Toc53739036 \h </w:instrText>
+              <w:instrText xml:space="preserve"> PAGEREF _Toc53750896 \h </w:instrText>
             </w:r>
             <w:r>
               <w:rPr>
@@ -479,7 +481,7 @@
                 <w:noProof/>
                 <w:webHidden/>
               </w:rPr>
-              <w:t>4</w:t>
+              <w:t>3</w:t>
             </w:r>
             <w:r>
               <w:rPr>
@@ -505,7 +507,7 @@
               <w:lang w:eastAsia="ru-RU"/>
             </w:rPr>
           </w:pPr>
-          <w:hyperlink w:anchor="_Toc53739037" w:history="1">
+          <w:hyperlink w:anchor="_Toc53750897" w:history="1">
             <w:r>
               <w:rPr>
                 <w:rStyle w:val="a9"/>
@@ -532,7 +534,7 @@
                 <w:noProof/>
                 <w:webHidden/>
               </w:rPr>
-              <w:instrText xml:space="preserve"> PAGEREF _Toc53739037 \h </w:instrText>
+              <w:instrText xml:space="preserve"> PAGEREF _Toc53750897 \h </w:instrText>
             </w:r>
             <w:r>
               <w:rPr>
@@ -552,7 +554,7 @@
                 <w:noProof/>
                 <w:webHidden/>
               </w:rPr>
-              <w:t>4</w:t>
+              <w:t>3</w:t>
             </w:r>
             <w:r>
               <w:rPr>
@@ -578,7 +580,7 @@
               <w:lang w:eastAsia="ru-RU"/>
             </w:rPr>
           </w:pPr>
-          <w:hyperlink w:anchor="_Toc53739038" w:history="1">
+          <w:hyperlink w:anchor="_Toc53750898" w:history="1">
             <w:r>
               <w:rPr>
                 <w:rStyle w:val="a9"/>
@@ -605,7 +607,7 @@
                 <w:noProof/>
                 <w:webHidden/>
               </w:rPr>
-              <w:instrText xml:space="preserve"> PAGEREF _Toc53739038 \h </w:instrText>
+              <w:instrText xml:space="preserve"> PAGEREF _Toc53750898 \h </w:instrText>
             </w:r>
             <w:r>
               <w:rPr>
@@ -625,7 +627,7 @@
                 <w:noProof/>
                 <w:webHidden/>
               </w:rPr>
-              <w:t>4</w:t>
+              <w:t>3</w:t>
             </w:r>
             <w:r>
               <w:rPr>
@@ -651,7 +653,7 @@
               <w:lang w:eastAsia="ru-RU"/>
             </w:rPr>
           </w:pPr>
-          <w:hyperlink w:anchor="_Toc53739039" w:history="1">
+          <w:hyperlink w:anchor="_Toc53750899" w:history="1">
             <w:r>
               <w:rPr>
                 <w:rStyle w:val="a9"/>
@@ -678,7 +680,7 @@
                 <w:noProof/>
                 <w:webHidden/>
               </w:rPr>
-              <w:instrText xml:space="preserve"> PAGEREF _Toc53739039 \h </w:instrText>
+              <w:instrText xml:space="preserve"> PAGEREF _Toc53750899 \h </w:instrText>
             </w:r>
             <w:r>
               <w:rPr>
@@ -698,7 +700,7 @@
                 <w:noProof/>
                 <w:webHidden/>
               </w:rPr>
-              <w:t>4</w:t>
+              <w:t>3</w:t>
             </w:r>
             <w:r>
               <w:rPr>
@@ -724,7 +726,7 @@
               <w:lang w:eastAsia="ru-RU"/>
             </w:rPr>
           </w:pPr>
-          <w:hyperlink w:anchor="_Toc53739040" w:history="1">
+          <w:hyperlink w:anchor="_Toc53750900" w:history="1">
             <w:r>
               <w:rPr>
                 <w:rStyle w:val="a9"/>
@@ -751,7 +753,7 @@
                 <w:noProof/>
                 <w:webHidden/>
               </w:rPr>
-              <w:instrText xml:space="preserve"> PAGEREF _Toc53739040 \h </w:instrText>
+              <w:instrText xml:space="preserve"> PAGEREF _Toc53750900 \h </w:instrText>
             </w:r>
             <w:r>
               <w:rPr>
@@ -771,7 +773,7 @@
                 <w:noProof/>
                 <w:webHidden/>
               </w:rPr>
-              <w:t>4</w:t>
+              <w:t>3</w:t>
             </w:r>
             <w:r>
               <w:rPr>
@@ -797,7 +799,7 @@
               <w:lang w:eastAsia="ru-RU"/>
             </w:rPr>
           </w:pPr>
-          <w:hyperlink w:anchor="_Toc53739041" w:history="1">
+          <w:hyperlink w:anchor="_Toc53750901" w:history="1">
             <w:r>
               <w:rPr>
                 <w:rStyle w:val="a9"/>
@@ -824,7 +826,7 @@
                 <w:noProof/>
                 <w:webHidden/>
               </w:rPr>
-              <w:instrText xml:space="preserve"> PAGEREF _Toc53739041 \h </w:instrText>
+              <w:instrText xml:space="preserve"> PAGEREF _Toc53750901 \h </w:instrText>
             </w:r>
             <w:r>
               <w:rPr>
@@ -844,7 +846,7 @@
                 <w:noProof/>
                 <w:webHidden/>
               </w:rPr>
-              <w:t>5</w:t>
+              <w:t>4</w:t>
             </w:r>
             <w:r>
               <w:rPr>
@@ -870,7 +872,7 @@
               <w:lang w:eastAsia="ru-RU"/>
             </w:rPr>
           </w:pPr>
-          <w:hyperlink w:anchor="_Toc53739042" w:history="1">
+          <w:hyperlink w:anchor="_Toc53750902" w:history="1">
             <w:r>
               <w:rPr>
                 <w:rStyle w:val="a9"/>
@@ -897,7 +899,7 @@
                 <w:noProof/>
                 <w:webHidden/>
               </w:rPr>
-              <w:instrText xml:space="preserve"> PAGEREF _Toc53739042 \h </w:instrText>
+              <w:instrText xml:space="preserve"> PAGEREF _Toc53750902 \h </w:instrText>
             </w:r>
             <w:r>
               <w:rPr>
@@ -917,7 +919,7 @@
                 <w:noProof/>
                 <w:webHidden/>
               </w:rPr>
-              <w:t>5</w:t>
+              <w:t>4</w:t>
             </w:r>
             <w:r>
               <w:rPr>
@@ -943,7 +945,7 @@
               <w:lang w:eastAsia="ru-RU"/>
             </w:rPr>
           </w:pPr>
-          <w:hyperlink w:anchor="_Toc53739043" w:history="1">
+          <w:hyperlink w:anchor="_Toc53750903" w:history="1">
             <w:r>
               <w:rPr>
                 <w:rStyle w:val="a9"/>
@@ -970,7 +972,7 @@
                 <w:noProof/>
                 <w:webHidden/>
               </w:rPr>
-              <w:instrText xml:space="preserve"> PAGEREF _Toc53739043 \h </w:instrText>
+              <w:instrText xml:space="preserve"> PAGEREF _Toc53750903 \h </w:instrText>
             </w:r>
             <w:r>
               <w:rPr>
@@ -990,7 +992,7 @@
                 <w:noProof/>
                 <w:webHidden/>
               </w:rPr>
-              <w:t>5</w:t>
+              <w:t>4</w:t>
             </w:r>
             <w:r>
               <w:rPr>
@@ -1016,7 +1018,7 @@
               <w:lang w:eastAsia="ru-RU"/>
             </w:rPr>
           </w:pPr>
-          <w:hyperlink w:anchor="_Toc53739044" w:history="1">
+          <w:hyperlink w:anchor="_Toc53750904" w:history="1">
             <w:r>
               <w:rPr>
                 <w:rStyle w:val="a9"/>
@@ -1043,7 +1045,7 @@
                 <w:noProof/>
                 <w:webHidden/>
               </w:rPr>
-              <w:instrText xml:space="preserve"> PAGEREF _Toc53739044 \h </w:instrText>
+              <w:instrText xml:space="preserve"> PAGEREF _Toc53750904 \h </w:instrText>
             </w:r>
             <w:r>
               <w:rPr>
@@ -1063,7 +1065,7 @@
                 <w:noProof/>
                 <w:webHidden/>
               </w:rPr>
-              <w:t>5</w:t>
+              <w:t>4</w:t>
             </w:r>
             <w:r>
               <w:rPr>
@@ -1089,7 +1091,7 @@
               <w:lang w:eastAsia="ru-RU"/>
             </w:rPr>
           </w:pPr>
-          <w:hyperlink w:anchor="_Toc53739045" w:history="1">
+          <w:hyperlink w:anchor="_Toc53750905" w:history="1">
             <w:r>
               <w:rPr>
                 <w:rStyle w:val="a9"/>
@@ -1116,7 +1118,7 @@
                 <w:noProof/>
                 <w:webHidden/>
               </w:rPr>
-              <w:instrText xml:space="preserve"> PAGEREF _Toc53739045 \h </w:instrText>
+              <w:instrText xml:space="preserve"> PAGEREF _Toc53750905 \h </w:instrText>
             </w:r>
             <w:r>
               <w:rPr>
@@ -1136,7 +1138,7 @@
                 <w:noProof/>
                 <w:webHidden/>
               </w:rPr>
-              <w:t>5</w:t>
+              <w:t>4</w:t>
             </w:r>
             <w:r>
               <w:rPr>
@@ -1162,7 +1164,7 @@
               <w:lang w:eastAsia="ru-RU"/>
             </w:rPr>
           </w:pPr>
-          <w:hyperlink w:anchor="_Toc53739046" w:history="1">
+          <w:hyperlink w:anchor="_Toc53750906" w:history="1">
             <w:r>
               <w:rPr>
                 <w:rStyle w:val="a9"/>
@@ -1189,7 +1191,7 @@
                 <w:noProof/>
                 <w:webHidden/>
               </w:rPr>
-              <w:instrText xml:space="preserve"> PAGEREF _Toc53739046 \h </w:instrText>
+              <w:instrText xml:space="preserve"> PAGEREF _Toc53750906 \h </w:instrText>
             </w:r>
             <w:r>
               <w:rPr>
@@ -1209,7 +1211,7 @@
                 <w:noProof/>
                 <w:webHidden/>
               </w:rPr>
-              <w:t>5</w:t>
+              <w:t>4</w:t>
             </w:r>
             <w:r>
               <w:rPr>
@@ -1235,7 +1237,7 @@
               <w:lang w:eastAsia="ru-RU"/>
             </w:rPr>
           </w:pPr>
-          <w:hyperlink w:anchor="_Toc53739047" w:history="1">
+          <w:hyperlink w:anchor="_Toc53750907" w:history="1">
             <w:r>
               <w:rPr>
                 <w:rStyle w:val="a9"/>
@@ -1262,7 +1264,7 @@
                 <w:noProof/>
                 <w:webHidden/>
               </w:rPr>
-              <w:instrText xml:space="preserve"> PAGEREF _Toc53739047 \h </w:instrText>
+              <w:instrText xml:space="preserve"> PAGEREF _Toc53750907 \h </w:instrText>
             </w:r>
             <w:r>
               <w:rPr>
@@ -1282,7 +1284,7 @@
                 <w:noProof/>
                 <w:webHidden/>
               </w:rPr>
-              <w:t>5</w:t>
+              <w:t>4</w:t>
             </w:r>
             <w:r>
               <w:rPr>
@@ -1308,7 +1310,7 @@
               <w:lang w:eastAsia="ru-RU"/>
             </w:rPr>
           </w:pPr>
-          <w:hyperlink w:anchor="_Toc53739048" w:history="1">
+          <w:hyperlink w:anchor="_Toc53750908" w:history="1">
             <w:r>
               <w:rPr>
                 <w:rStyle w:val="a9"/>
@@ -1335,7 +1337,7 @@
                 <w:noProof/>
                 <w:webHidden/>
               </w:rPr>
-              <w:instrText xml:space="preserve"> PAGEREF _Toc53739048 \h </w:instrText>
+              <w:instrText xml:space="preserve"> PAGEREF _Toc53750908 \h </w:instrText>
             </w:r>
             <w:r>
               <w:rPr>
@@ -1355,7 +1357,7 @@
                 <w:noProof/>
                 <w:webHidden/>
               </w:rPr>
-              <w:t>5</w:t>
+              <w:t>4</w:t>
             </w:r>
             <w:r>
               <w:rPr>
@@ -1381,7 +1383,7 @@
               <w:lang w:eastAsia="ru-RU"/>
             </w:rPr>
           </w:pPr>
-          <w:hyperlink w:anchor="_Toc53739049" w:history="1">
+          <w:hyperlink w:anchor="_Toc53750909" w:history="1">
             <w:r>
               <w:rPr>
                 <w:rStyle w:val="a9"/>
@@ -1408,7 +1410,7 @@
                 <w:noProof/>
                 <w:webHidden/>
               </w:rPr>
-              <w:instrText xml:space="preserve"> PAGEREF _Toc53739049 \h </w:instrText>
+              <w:instrText xml:space="preserve"> PAGEREF _Toc53750909 \h </w:instrText>
             </w:r>
             <w:r>
               <w:rPr>
@@ -1428,7 +1430,7 @@
                 <w:noProof/>
                 <w:webHidden/>
               </w:rPr>
-              <w:t>5</w:t>
+              <w:t>4</w:t>
             </w:r>
             <w:r>
               <w:rPr>
@@ -1454,7 +1456,7 @@
               <w:lang w:eastAsia="ru-RU"/>
             </w:rPr>
           </w:pPr>
-          <w:hyperlink w:anchor="_Toc53739050" w:history="1">
+          <w:hyperlink w:anchor="_Toc53750910" w:history="1">
             <w:r>
               <w:rPr>
                 <w:rStyle w:val="a9"/>
@@ -1481,7 +1483,7 @@
                 <w:noProof/>
                 <w:webHidden/>
               </w:rPr>
-              <w:instrText xml:space="preserve"> PAGEREF _Toc53739050 \h </w:instrText>
+              <w:instrText xml:space="preserve"> PAGEREF _Toc53750910 \h </w:instrText>
             </w:r>
             <w:r>
               <w:rPr>
@@ -1501,7 +1503,7 @@
                 <w:noProof/>
                 <w:webHidden/>
               </w:rPr>
-              <w:t>5</w:t>
+              <w:t>4</w:t>
             </w:r>
             <w:r>
               <w:rPr>
@@ -1527,7 +1529,7 @@
               <w:lang w:eastAsia="ru-RU"/>
             </w:rPr>
           </w:pPr>
-          <w:hyperlink w:anchor="_Toc53739051" w:history="1">
+          <w:hyperlink w:anchor="_Toc53750911" w:history="1">
             <w:r>
               <w:rPr>
                 <w:rStyle w:val="a9"/>
@@ -1554,7 +1556,7 @@
                 <w:noProof/>
                 <w:webHidden/>
               </w:rPr>
-              <w:instrText xml:space="preserve"> PAGEREF _Toc53739051 \h </w:instrText>
+              <w:instrText xml:space="preserve"> PAGEREF _Toc53750911 \h </w:instrText>
             </w:r>
             <w:r>
               <w:rPr>
@@ -1574,7 +1576,7 @@
                 <w:noProof/>
                 <w:webHidden/>
               </w:rPr>
-              <w:t>6</w:t>
+              <w:t>5</w:t>
             </w:r>
             <w:r>
               <w:rPr>
@@ -1600,7 +1602,7 @@
               <w:lang w:eastAsia="ru-RU"/>
             </w:rPr>
           </w:pPr>
-          <w:hyperlink w:anchor="_Toc53739052" w:history="1">
+          <w:hyperlink w:anchor="_Toc53750912" w:history="1">
             <w:r>
               <w:rPr>
                 <w:rStyle w:val="a9"/>
@@ -1627,7 +1629,7 @@
                 <w:noProof/>
                 <w:webHidden/>
               </w:rPr>
-              <w:instrText xml:space="preserve"> PAGEREF _Toc53739052 \h </w:instrText>
+              <w:instrText xml:space="preserve"> PAGEREF _Toc53750912 \h </w:instrText>
             </w:r>
             <w:r>
               <w:rPr>
@@ -1647,7 +1649,7 @@
                 <w:noProof/>
                 <w:webHidden/>
               </w:rPr>
-              <w:t>7</w:t>
+              <w:t>6</w:t>
             </w:r>
             <w:r>
               <w:rPr>
@@ -1673,7 +1675,7 @@
               <w:lang w:eastAsia="ru-RU"/>
             </w:rPr>
           </w:pPr>
-          <w:hyperlink w:anchor="_Toc53739053" w:history="1">
+          <w:hyperlink w:anchor="_Toc53750913" w:history="1">
             <w:r>
               <w:rPr>
                 <w:rStyle w:val="a9"/>
@@ -1700,7 +1702,7 @@
                 <w:noProof/>
                 <w:webHidden/>
               </w:rPr>
-              <w:instrText xml:space="preserve"> PAGEREF _Toc53739053 \h </w:instrText>
+              <w:instrText xml:space="preserve"> PAGEREF _Toc53750913 \h </w:instrText>
             </w:r>
             <w:r>
               <w:rPr>
@@ -1720,7 +1722,7 @@
                 <w:noProof/>
                 <w:webHidden/>
               </w:rPr>
-              <w:t>7</w:t>
+              <w:t>6</w:t>
             </w:r>
             <w:r>
               <w:rPr>
@@ -1746,7 +1748,7 @@
               <w:lang w:eastAsia="ru-RU"/>
             </w:rPr>
           </w:pPr>
-          <w:hyperlink w:anchor="_Toc53739054" w:history="1">
+          <w:hyperlink w:anchor="_Toc53750914" w:history="1">
             <w:r>
               <w:rPr>
                 <w:rStyle w:val="a9"/>
@@ -1773,7 +1775,7 @@
                 <w:noProof/>
                 <w:webHidden/>
               </w:rPr>
-              <w:instrText xml:space="preserve"> PAGEREF _Toc53739054 \h </w:instrText>
+              <w:instrText xml:space="preserve"> PAGEREF _Toc53750914 \h </w:instrText>
             </w:r>
             <w:r>
               <w:rPr>
@@ -1793,7 +1795,7 @@
                 <w:noProof/>
                 <w:webHidden/>
               </w:rPr>
-              <w:t>7</w:t>
+              <w:t>6</w:t>
             </w:r>
             <w:r>
               <w:rPr>
@@ -1819,7 +1821,7 @@
               <w:lang w:eastAsia="ru-RU"/>
             </w:rPr>
           </w:pPr>
-          <w:hyperlink w:anchor="_Toc53739055" w:history="1">
+          <w:hyperlink w:anchor="_Toc53750915" w:history="1">
             <w:r>
               <w:rPr>
                 <w:rStyle w:val="a9"/>
@@ -1846,7 +1848,7 @@
                 <w:noProof/>
                 <w:webHidden/>
               </w:rPr>
-              <w:instrText xml:space="preserve"> PAGEREF _Toc53739055 \h </w:instrText>
+              <w:instrText xml:space="preserve"> PAGEREF _Toc53750915 \h </w:instrText>
             </w:r>
             <w:r>
               <w:rPr>
@@ -1866,7 +1868,7 @@
                 <w:noProof/>
                 <w:webHidden/>
               </w:rPr>
-              <w:t>7</w:t>
+              <w:t>6</w:t>
             </w:r>
             <w:r>
               <w:rPr>
@@ -1892,7 +1894,7 @@
               <w:lang w:eastAsia="ru-RU"/>
             </w:rPr>
           </w:pPr>
-          <w:hyperlink w:anchor="_Toc53739056" w:history="1">
+          <w:hyperlink w:anchor="_Toc53750916" w:history="1">
             <w:r>
               <w:rPr>
                 <w:rStyle w:val="a9"/>
@@ -1919,7 +1921,7 @@
                 <w:noProof/>
                 <w:webHidden/>
               </w:rPr>
-              <w:instrText xml:space="preserve"> PAGEREF _Toc53739056 \h </w:instrText>
+              <w:instrText xml:space="preserve"> PAGEREF _Toc53750916 \h </w:instrText>
             </w:r>
             <w:r>
               <w:rPr>
@@ -1939,7 +1941,7 @@
                 <w:noProof/>
                 <w:webHidden/>
               </w:rPr>
-              <w:t>7</w:t>
+              <w:t>6</w:t>
             </w:r>
             <w:r>
               <w:rPr>
@@ -1965,7 +1967,7 @@
               <w:lang w:eastAsia="ru-RU"/>
             </w:rPr>
           </w:pPr>
-          <w:hyperlink w:anchor="_Toc53739057" w:history="1">
+          <w:hyperlink w:anchor="_Toc53750917" w:history="1">
             <w:r>
               <w:rPr>
                 <w:rStyle w:val="a9"/>
@@ -1992,7 +1994,7 @@
                 <w:noProof/>
                 <w:webHidden/>
               </w:rPr>
-              <w:instrText xml:space="preserve"> PAGEREF _Toc53739057 \h </w:instrText>
+              <w:instrText xml:space="preserve"> PAGEREF _Toc53750917 \h </w:instrText>
             </w:r>
             <w:r>
               <w:rPr>
@@ -2012,7 +2014,7 @@
                 <w:noProof/>
                 <w:webHidden/>
               </w:rPr>
-              <w:t>7</w:t>
+              <w:t>6</w:t>
             </w:r>
             <w:r>
               <w:rPr>
@@ -2038,7 +2040,7 @@
               <w:lang w:eastAsia="ru-RU"/>
             </w:rPr>
           </w:pPr>
-          <w:hyperlink w:anchor="_Toc53739058" w:history="1">
+          <w:hyperlink w:anchor="_Toc53750918" w:history="1">
             <w:r>
               <w:rPr>
                 <w:rStyle w:val="a9"/>
@@ -2065,7 +2067,7 @@
                 <w:noProof/>
                 <w:webHidden/>
               </w:rPr>
-              <w:instrText xml:space="preserve"> PAGEREF _Toc53739058 \h </w:instrText>
+              <w:instrText xml:space="preserve"> PAGEREF _Toc53750918 \h </w:instrText>
             </w:r>
             <w:r>
               <w:rPr>
@@ -2085,7 +2087,7 @@
                 <w:noProof/>
                 <w:webHidden/>
               </w:rPr>
-              <w:t>7</w:t>
+              <w:t>6</w:t>
             </w:r>
             <w:r>
               <w:rPr>
@@ -2111,7 +2113,7 @@
               <w:lang w:eastAsia="ru-RU"/>
             </w:rPr>
           </w:pPr>
-          <w:hyperlink w:anchor="_Toc53739059" w:history="1">
+          <w:hyperlink w:anchor="_Toc53750919" w:history="1">
             <w:r>
               <w:rPr>
                 <w:rStyle w:val="a9"/>
@@ -2138,7 +2140,7 @@
                 <w:noProof/>
                 <w:webHidden/>
               </w:rPr>
-              <w:instrText xml:space="preserve"> PAGEREF _Toc53739059 \h </w:instrText>
+              <w:instrText xml:space="preserve"> PAGEREF _Toc53750919 \h </w:instrText>
             </w:r>
             <w:r>
               <w:rPr>
@@ -2158,7 +2160,7 @@
                 <w:noProof/>
                 <w:webHidden/>
               </w:rPr>
-              <w:t>8</w:t>
+              <w:t>7</w:t>
             </w:r>
             <w:r>
               <w:rPr>
@@ -2184,7 +2186,7 @@
               <w:lang w:eastAsia="ru-RU"/>
             </w:rPr>
           </w:pPr>
-          <w:hyperlink w:anchor="_Toc53739060" w:history="1">
+          <w:hyperlink w:anchor="_Toc53750920" w:history="1">
             <w:r>
               <w:rPr>
                 <w:rStyle w:val="a9"/>
@@ -2211,7 +2213,7 @@
                 <w:noProof/>
                 <w:webHidden/>
               </w:rPr>
-              <w:instrText xml:space="preserve"> PAGEREF _Toc53739060 \h </w:instrText>
+              <w:instrText xml:space="preserve"> PAGEREF _Toc53750920 \h </w:instrText>
             </w:r>
             <w:r>
               <w:rPr>
@@ -2231,7 +2233,7 @@
                 <w:noProof/>
                 <w:webHidden/>
               </w:rPr>
-              <w:t>8</w:t>
+              <w:t>7</w:t>
             </w:r>
             <w:r>
               <w:rPr>
@@ -2257,36 +2259,27 @@
               <w:lang w:eastAsia="ru-RU"/>
             </w:rPr>
           </w:pPr>
-          <w:hyperlink w:anchor="_Toc53739061" w:history="1">
+          <w:hyperlink w:anchor="_Toc53750921" w:history="1">
             <w:r>
               <w:rPr>
                 <w:rStyle w:val="a9"/>
                 <w:noProof/>
-                <w:lang w:val="en-US"/>
-              </w:rPr>
-              <w:t>4.</w:t>
+              </w:rPr>
+              <w:t>4.2 Прило</w:t>
             </w:r>
             <w:r>
               <w:rPr>
                 <w:rStyle w:val="a9"/>
                 <w:noProof/>
               </w:rPr>
-              <w:t>2</w:t>
+              <w:t>ж</w:t>
             </w:r>
             <w:r>
               <w:rPr>
                 <w:rStyle w:val="a9"/>
                 <w:noProof/>
-                <w:lang w:val="en-US"/>
-              </w:rPr>
-              <w:t xml:space="preserve"> </w:t>
-            </w:r>
-            <w:r>
-              <w:rPr>
-                <w:rStyle w:val="a9"/>
-                <w:noProof/>
-              </w:rPr>
-              <w:t>Приложение Б</w:t>
+              </w:rPr>
+              <w:t>ение Б</w:t>
             </w:r>
             <w:r>
               <w:rPr>
@@ -2307,7 +2300,7 @@
                 <w:noProof/>
                 <w:webHidden/>
               </w:rPr>
-              <w:instrText xml:space="preserve"> PAGEREF _Toc53739061 \h </w:instrText>
+              <w:instrText xml:space="preserve"> PAGEREF _Toc53750921 \h </w:instrText>
             </w:r>
             <w:r>
               <w:rPr>
@@ -2327,153 +2320,7 @@
                 <w:noProof/>
                 <w:webHidden/>
               </w:rPr>
-              <w:t>9</w:t>
-            </w:r>
-            <w:r>
-              <w:rPr>
-                <w:noProof/>
-                <w:webHidden/>
-              </w:rPr>
-              <w:fldChar w:fldCharType="end"/>
-            </w:r>
-          </w:hyperlink>
-        </w:p>
-        <w:p>
-          <w:pPr>
-            <w:pStyle w:val="21"/>
-            <w:tabs>
-              <w:tab w:val="right" w:leader="dot" w:pos="9345"/>
-            </w:tabs>
-            <w:rPr>
-              <w:rFonts w:asciiTheme="minorHAnsi" w:eastAsiaTheme="minorEastAsia" w:hAnsiTheme="minorHAnsi" w:cstheme="minorBidi"/>
-              <w:noProof/>
-              <w:color w:val="auto"/>
-              <w:sz w:val="22"/>
-              <w:szCs w:val="22"/>
-              <w:lang w:eastAsia="ru-RU"/>
-            </w:rPr>
-          </w:pPr>
-          <w:hyperlink w:anchor="_Toc53739062" w:history="1">
-            <w:r>
-              <w:rPr>
-                <w:rStyle w:val="a9"/>
-                <w:noProof/>
-              </w:rPr>
-              <w:t>4.3 Приложение В</w:t>
-            </w:r>
-            <w:r>
-              <w:rPr>
-                <w:noProof/>
-                <w:webHidden/>
-              </w:rPr>
-              <w:tab/>
-            </w:r>
-            <w:r>
-              <w:rPr>
-                <w:noProof/>
-                <w:webHidden/>
-              </w:rPr>
-              <w:fldChar w:fldCharType="begin"/>
-            </w:r>
-            <w:r>
-              <w:rPr>
-                <w:noProof/>
-                <w:webHidden/>
-              </w:rPr>
-              <w:instrText xml:space="preserve"> PAGEREF _Toc53739062 \h </w:instrText>
-            </w:r>
-            <w:r>
-              <w:rPr>
-                <w:noProof/>
-                <w:webHidden/>
-              </w:rPr>
-            </w:r>
-            <w:r>
-              <w:rPr>
-                <w:noProof/>
-                <w:webHidden/>
-              </w:rPr>
-              <w:fldChar w:fldCharType="separate"/>
-            </w:r>
-            <w:r>
-              <w:rPr>
-                <w:noProof/>
-                <w:webHidden/>
-              </w:rPr>
-              <w:t>10</w:t>
-            </w:r>
-            <w:r>
-              <w:rPr>
-                <w:noProof/>
-                <w:webHidden/>
-              </w:rPr>
-              <w:fldChar w:fldCharType="end"/>
-            </w:r>
-          </w:hyperlink>
-        </w:p>
-        <w:p>
-          <w:pPr>
-            <w:pStyle w:val="21"/>
-            <w:tabs>
-              <w:tab w:val="right" w:leader="dot" w:pos="9345"/>
-            </w:tabs>
-            <w:rPr>
-              <w:rFonts w:asciiTheme="minorHAnsi" w:eastAsiaTheme="minorEastAsia" w:hAnsiTheme="minorHAnsi" w:cstheme="minorBidi"/>
-              <w:noProof/>
-              <w:color w:val="auto"/>
-              <w:sz w:val="22"/>
-              <w:szCs w:val="22"/>
-              <w:lang w:eastAsia="ru-RU"/>
-            </w:rPr>
-          </w:pPr>
-          <w:hyperlink w:anchor="_Toc53739063" w:history="1">
-            <w:r>
-              <w:rPr>
-                <w:rStyle w:val="a9"/>
-                <w:noProof/>
-              </w:rPr>
-              <w:t>4.4 Приложение Г</w:t>
-            </w:r>
-            <w:r>
-              <w:rPr>
-                <w:noProof/>
-                <w:webHidden/>
-              </w:rPr>
-              <w:tab/>
-            </w:r>
-            <w:r>
-              <w:rPr>
-                <w:noProof/>
-                <w:webHidden/>
-              </w:rPr>
-              <w:fldChar w:fldCharType="begin"/>
-            </w:r>
-            <w:r>
-              <w:rPr>
-                <w:noProof/>
-                <w:webHidden/>
-              </w:rPr>
-              <w:instrText xml:space="preserve"> PAGEREF _Toc53739063 \h </w:instrText>
-            </w:r>
-            <w:r>
-              <w:rPr>
-                <w:noProof/>
-                <w:webHidden/>
-              </w:rPr>
-            </w:r>
-            <w:r>
-              <w:rPr>
-                <w:noProof/>
-                <w:webHidden/>
-              </w:rPr>
-              <w:fldChar w:fldCharType="separate"/>
-            </w:r>
-            <w:r>
-              <w:rPr>
-                <w:noProof/>
-                <w:webHidden/>
-              </w:rPr>
-              <w:t>10</w:t>
+              <w:t>7</w:t>
             </w:r>
             <w:r>
               <w:rPr>
@@ -2490,7 +2337,6 @@
               <w:b/>
               <w:bCs/>
             </w:rPr>
-            <w:lastRenderedPageBreak/>
             <w:fldChar w:fldCharType="end"/>
           </w:r>
         </w:p>
@@ -2516,23 +2362,23 @@
       <w:pPr>
         <w:pStyle w:val="1"/>
       </w:pPr>
-      <w:bookmarkStart w:id="0" w:name="_Toc53739033"/>
+      <w:bookmarkStart w:id="1" w:name="_Toc53750893"/>
       <w:r>
         <w:lastRenderedPageBreak/>
         <w:t>1. Введение</w:t>
       </w:r>
-      <w:bookmarkEnd w:id="0"/>
+      <w:bookmarkEnd w:id="1"/>
     </w:p>
     <w:p>
       <w:pPr>
         <w:pStyle w:val="2"/>
         <w:ind w:firstLine="708"/>
       </w:pPr>
-      <w:bookmarkStart w:id="1" w:name="_Toc53739034"/>
+      <w:bookmarkStart w:id="2" w:name="_Toc53750894"/>
       <w:r>
         <w:t>1.1 Назначение</w:t>
       </w:r>
-      <w:bookmarkEnd w:id="1"/>
+      <w:bookmarkEnd w:id="2"/>
     </w:p>
     <w:p>
       <w:pPr>
@@ -2570,11 +2416,11 @@
         <w:pStyle w:val="2"/>
         <w:ind w:firstLine="708"/>
       </w:pPr>
-      <w:bookmarkStart w:id="2" w:name="_Toc53739035"/>
+      <w:bookmarkStart w:id="3" w:name="_Toc53750895"/>
       <w:r>
         <w:t>1.2 Область действия</w:t>
       </w:r>
-      <w:bookmarkEnd w:id="2"/>
+      <w:bookmarkEnd w:id="3"/>
     </w:p>
     <w:p>
       <w:pPr>
@@ -2598,11 +2444,11 @@
         <w:pStyle w:val="2"/>
         <w:ind w:firstLine="708"/>
       </w:pPr>
-      <w:bookmarkStart w:id="3" w:name="_Toc53739036"/>
+      <w:bookmarkStart w:id="4" w:name="_Toc53750896"/>
       <w:r>
         <w:t>1.3 Определения, акронимы и сокращения</w:t>
       </w:r>
-      <w:bookmarkEnd w:id="3"/>
+      <w:bookmarkEnd w:id="4"/>
     </w:p>
     <w:p>
       <w:pPr>
@@ -2661,11 +2507,11 @@
         <w:pStyle w:val="2"/>
         <w:ind w:firstLine="708"/>
       </w:pPr>
-      <w:bookmarkStart w:id="4" w:name="_Toc53739037"/>
+      <w:bookmarkStart w:id="5" w:name="_Toc53750897"/>
       <w:r>
         <w:t>1.4 Ссылки</w:t>
       </w:r>
-      <w:bookmarkEnd w:id="4"/>
+      <w:bookmarkEnd w:id="5"/>
     </w:p>
     <w:p>
       <w:pPr>
@@ -2691,25 +2537,25 @@
           <w:rStyle w:val="10"/>
         </w:rPr>
       </w:pPr>
-      <w:bookmarkStart w:id="5" w:name="_Toc53739038"/>
+      <w:bookmarkStart w:id="6" w:name="_Toc53750898"/>
       <w:r>
         <w:rPr>
           <w:rStyle w:val="10"/>
         </w:rPr>
         <w:t>2. Общее описание</w:t>
       </w:r>
-      <w:bookmarkEnd w:id="5"/>
+      <w:bookmarkEnd w:id="6"/>
     </w:p>
     <w:p>
       <w:pPr>
         <w:pStyle w:val="2"/>
         <w:ind w:firstLine="708"/>
       </w:pPr>
-      <w:bookmarkStart w:id="6" w:name="_Toc53739039"/>
+      <w:bookmarkStart w:id="7" w:name="_Toc53750899"/>
       <w:r>
         <w:t>2.1 Взаимодействие продукта</w:t>
       </w:r>
-      <w:bookmarkEnd w:id="6"/>
+      <w:bookmarkEnd w:id="7"/>
       <w:r>
         <w:t xml:space="preserve"> </w:t>
       </w:r>
@@ -2747,11 +2593,11 @@
         <w:pStyle w:val="2"/>
         <w:ind w:firstLine="708"/>
       </w:pPr>
-      <w:bookmarkStart w:id="7" w:name="_Toc53739040"/>
+      <w:bookmarkStart w:id="8" w:name="_Toc53750900"/>
       <w:r>
         <w:t>2.2 Функции продукта</w:t>
       </w:r>
-      <w:bookmarkEnd w:id="7"/>
+      <w:bookmarkEnd w:id="8"/>
       <w:r>
         <w:t xml:space="preserve"> </w:t>
       </w:r>
@@ -2923,12 +2769,12 @@
         <w:pStyle w:val="2"/>
         <w:ind w:firstLine="708"/>
       </w:pPr>
-      <w:bookmarkStart w:id="8" w:name="_Toc53739041"/>
+      <w:bookmarkStart w:id="9" w:name="_Toc53750901"/>
       <w:r>
         <w:lastRenderedPageBreak/>
         <w:t>2.3 Характеристики пользователя</w:t>
       </w:r>
-      <w:bookmarkEnd w:id="8"/>
+      <w:bookmarkEnd w:id="9"/>
     </w:p>
     <w:p>
       <w:pPr>
@@ -2953,11 +2799,11 @@
         <w:pStyle w:val="2"/>
         <w:ind w:firstLine="708"/>
       </w:pPr>
-      <w:bookmarkStart w:id="9" w:name="_Toc53739042"/>
+      <w:bookmarkStart w:id="10" w:name="_Toc53750902"/>
       <w:r>
         <w:t>2.4 Ограничения</w:t>
       </w:r>
-      <w:bookmarkEnd w:id="9"/>
+      <w:bookmarkEnd w:id="10"/>
     </w:p>
     <w:p>
       <w:pPr>
@@ -2981,11 +2827,11 @@
         <w:pStyle w:val="2"/>
         <w:ind w:firstLine="708"/>
       </w:pPr>
-      <w:bookmarkStart w:id="10" w:name="_Toc53739043"/>
+      <w:bookmarkStart w:id="11" w:name="_Toc53750903"/>
       <w:r>
         <w:t>2.5 Допущения и зависимости</w:t>
       </w:r>
-      <w:bookmarkEnd w:id="10"/>
+      <w:bookmarkEnd w:id="11"/>
     </w:p>
     <w:p>
       <w:pPr>
@@ -3036,33 +2882,33 @@
       <w:pPr>
         <w:pStyle w:val="1"/>
       </w:pPr>
-      <w:bookmarkStart w:id="11" w:name="_Toc53739044"/>
+      <w:bookmarkStart w:id="12" w:name="_Toc53750904"/>
       <w:r>
         <w:t>3. Детальные требования</w:t>
       </w:r>
-      <w:bookmarkEnd w:id="11"/>
+      <w:bookmarkEnd w:id="12"/>
     </w:p>
     <w:p>
       <w:pPr>
         <w:pStyle w:val="2"/>
         <w:ind w:firstLine="708"/>
       </w:pPr>
-      <w:bookmarkStart w:id="12" w:name="_Toc53739045"/>
+      <w:bookmarkStart w:id="13" w:name="_Toc53750905"/>
       <w:r>
         <w:t>3.1 Требования к внешним интерфейсам</w:t>
       </w:r>
-      <w:bookmarkEnd w:id="12"/>
+      <w:bookmarkEnd w:id="13"/>
     </w:p>
     <w:p>
       <w:pPr>
         <w:pStyle w:val="3"/>
         <w:ind w:left="708" w:firstLine="708"/>
       </w:pPr>
-      <w:bookmarkStart w:id="13" w:name="_Toc53739046"/>
+      <w:bookmarkStart w:id="14" w:name="_Toc53750906"/>
       <w:r>
         <w:t>3.1.1 Интерфейсы пользователя</w:t>
       </w:r>
-      <w:bookmarkEnd w:id="13"/>
+      <w:bookmarkEnd w:id="14"/>
     </w:p>
     <w:p>
       <w:pPr>
@@ -3093,11 +2939,11 @@
         <w:pStyle w:val="3"/>
         <w:ind w:left="708" w:firstLine="708"/>
       </w:pPr>
-      <w:bookmarkStart w:id="14" w:name="_Toc53739047"/>
+      <w:bookmarkStart w:id="15" w:name="_Toc53750907"/>
       <w:r>
         <w:t>3.1.2 Интерфейсы аппаратного обеспечения</w:t>
       </w:r>
-      <w:bookmarkEnd w:id="14"/>
+      <w:bookmarkEnd w:id="15"/>
     </w:p>
     <w:p>
       <w:pPr>
@@ -3121,11 +2967,11 @@
         <w:pStyle w:val="3"/>
         <w:ind w:left="708" w:firstLine="708"/>
       </w:pPr>
-      <w:bookmarkStart w:id="15" w:name="_Toc53739048"/>
+      <w:bookmarkStart w:id="16" w:name="_Toc53750908"/>
       <w:r>
         <w:t>3.1.3 Интерфейсы программного обеспечения</w:t>
       </w:r>
-      <w:bookmarkEnd w:id="15"/>
+      <w:bookmarkEnd w:id="16"/>
     </w:p>
     <w:p>
       <w:pPr>
@@ -3149,11 +2995,11 @@
         <w:pStyle w:val="3"/>
         <w:ind w:left="708" w:firstLine="708"/>
       </w:pPr>
-      <w:bookmarkStart w:id="16" w:name="_Toc53739049"/>
+      <w:bookmarkStart w:id="17" w:name="_Toc53750909"/>
       <w:r>
         <w:t>3.1.4 Интерфейсы взаимодействия</w:t>
       </w:r>
-      <w:bookmarkEnd w:id="16"/>
+      <w:bookmarkEnd w:id="17"/>
     </w:p>
     <w:p>
       <w:pPr>
@@ -3185,11 +3031,11 @@
         <w:pStyle w:val="2"/>
         <w:ind w:firstLine="708"/>
       </w:pPr>
-      <w:bookmarkStart w:id="17" w:name="_Toc53739050"/>
+      <w:bookmarkStart w:id="18" w:name="_Toc53750910"/>
       <w:r>
         <w:t>3.2 Функциональные требования</w:t>
       </w:r>
-      <w:bookmarkEnd w:id="17"/>
+      <w:bookmarkEnd w:id="18"/>
     </w:p>
     <w:p>
       <w:pPr>
@@ -3491,7 +3337,7 @@
         <w:pStyle w:val="2"/>
         <w:ind w:firstLine="708"/>
       </w:pPr>
-      <w:bookmarkStart w:id="18" w:name="_Toc53739051"/>
+      <w:bookmarkStart w:id="19" w:name="_Toc53750911"/>
       <w:r>
         <w:t>3.</w:t>
       </w:r>
@@ -3501,7 +3347,7 @@
       <w:r>
         <w:t xml:space="preserve"> Проектные ограничения</w:t>
       </w:r>
-      <w:bookmarkEnd w:id="18"/>
+      <w:bookmarkEnd w:id="19"/>
     </w:p>
     <w:p>
       <w:pPr>
@@ -3525,7 +3371,7 @@
         <w:pStyle w:val="2"/>
         <w:ind w:firstLine="708"/>
       </w:pPr>
-      <w:bookmarkStart w:id="19" w:name="_Toc53739052"/>
+      <w:bookmarkStart w:id="20" w:name="_Toc53750912"/>
       <w:r>
         <w:lastRenderedPageBreak/>
         <w:t>3.</w:t>
@@ -3536,7 +3382,7 @@
       <w:r>
         <w:t xml:space="preserve"> Нефункциональные требования</w:t>
       </w:r>
-      <w:bookmarkEnd w:id="19"/>
+      <w:bookmarkEnd w:id="20"/>
       <w:r>
         <w:t xml:space="preserve"> </w:t>
       </w:r>
@@ -3546,7 +3392,7 @@
         <w:pStyle w:val="3"/>
         <w:ind w:left="708" w:firstLine="708"/>
       </w:pPr>
-      <w:bookmarkStart w:id="20" w:name="_Toc53739053"/>
+      <w:bookmarkStart w:id="21" w:name="_Toc53750913"/>
       <w:r>
         <w:rPr>
           <w:szCs w:val="28"/>
@@ -3565,7 +3411,7 @@
       <w:r>
         <w:t>ности</w:t>
       </w:r>
-      <w:bookmarkEnd w:id="20"/>
+      <w:bookmarkEnd w:id="21"/>
     </w:p>
     <w:p>
       <w:pPr>
@@ -3600,7 +3446,7 @@
         <w:pStyle w:val="3"/>
         <w:ind w:left="708" w:firstLine="708"/>
       </w:pPr>
-      <w:bookmarkStart w:id="21" w:name="_Toc53739054"/>
+      <w:bookmarkStart w:id="22" w:name="_Toc53750914"/>
       <w:r>
         <w:t>3.</w:t>
       </w:r>
@@ -3610,7 +3456,7 @@
       <w:r>
         <w:t>.2 Требования надежности</w:t>
       </w:r>
-      <w:bookmarkEnd w:id="21"/>
+      <w:bookmarkEnd w:id="22"/>
     </w:p>
     <w:p>
       <w:pPr>
@@ -3630,7 +3476,7 @@
         <w:pStyle w:val="3"/>
         <w:ind w:left="708" w:firstLine="708"/>
       </w:pPr>
-      <w:bookmarkStart w:id="22" w:name="_Toc53739055"/>
+      <w:bookmarkStart w:id="23" w:name="_Toc53750915"/>
       <w:r>
         <w:t>3.</w:t>
       </w:r>
@@ -3640,7 +3486,7 @@
       <w:r>
         <w:t>.3 Критерии качества ПО</w:t>
       </w:r>
-      <w:bookmarkEnd w:id="22"/>
+      <w:bookmarkEnd w:id="23"/>
     </w:p>
     <w:p>
       <w:pPr>
@@ -3731,7 +3577,7 @@
         <w:pStyle w:val="3"/>
         <w:ind w:left="708" w:firstLine="708"/>
       </w:pPr>
-      <w:bookmarkStart w:id="23" w:name="_Toc53739056"/>
+      <w:bookmarkStart w:id="24" w:name="_Toc53750916"/>
       <w:r>
         <w:t>3.</w:t>
       </w:r>
@@ -3741,7 +3587,7 @@
       <w:r>
         <w:t>.4 Требования к безопасности системы</w:t>
       </w:r>
-      <w:bookmarkEnd w:id="23"/>
+      <w:bookmarkEnd w:id="24"/>
     </w:p>
     <w:p>
       <w:pPr>
@@ -3761,7 +3607,7 @@
         <w:pStyle w:val="2"/>
         <w:ind w:firstLine="708"/>
       </w:pPr>
-      <w:bookmarkStart w:id="24" w:name="_Toc53739057"/>
+      <w:bookmarkStart w:id="25" w:name="_Toc53750917"/>
       <w:r>
         <w:t>3.</w:t>
       </w:r>
@@ -3771,18 +3617,18 @@
       <w:r>
         <w:t xml:space="preserve"> Другие требования</w:t>
       </w:r>
-      <w:bookmarkEnd w:id="24"/>
+      <w:bookmarkEnd w:id="25"/>
     </w:p>
     <w:p>
       <w:pPr>
         <w:pStyle w:val="3"/>
         <w:ind w:left="708" w:firstLine="708"/>
       </w:pPr>
-      <w:bookmarkStart w:id="25" w:name="_Toc53739058"/>
+      <w:bookmarkStart w:id="26" w:name="_Toc53750918"/>
       <w:r>
         <w:t>3.5.1 Требования к персоналу</w:t>
       </w:r>
-      <w:bookmarkEnd w:id="25"/>
+      <w:bookmarkEnd w:id="26"/>
     </w:p>
     <w:p>
       <w:pPr>
@@ -3797,38 +3643,49 @@
       <w:pPr>
         <w:pStyle w:val="1"/>
       </w:pPr>
-      <w:bookmarkStart w:id="26" w:name="_Toc53739059"/>
+      <w:bookmarkStart w:id="27" w:name="_Toc53750919"/>
       <w:r>
         <w:lastRenderedPageBreak/>
         <w:t>4. Приложения</w:t>
       </w:r>
-      <w:bookmarkEnd w:id="26"/>
+      <w:bookmarkEnd w:id="27"/>
+    </w:p>
+    <w:p>
+      <w:pPr>
+        <w:rPr>
+          <w:lang w:eastAsia="ru-RU"/>
+        </w:rPr>
+      </w:pPr>
     </w:p>
     <w:p>
       <w:pPr>
         <w:pStyle w:val="2"/>
         <w:ind w:firstLine="708"/>
       </w:pPr>
-      <w:bookmarkStart w:id="27" w:name="_Toc53739060"/>
+      <w:bookmarkStart w:id="28" w:name="_Toc53750920"/>
       <w:r>
         <w:t>4.1 Приложение А</w:t>
       </w:r>
-      <w:bookmarkEnd w:id="27"/>
-    </w:p>
-    <w:p>
-      <w:pPr>
-        <w:spacing w:before="100" w:beforeAutospacing="1" w:after="100" w:afterAutospacing="1" w:line="360" w:lineRule="auto"/>
-      </w:pPr>
+      <w:bookmarkEnd w:id="28"/>
+    </w:p>
+    <w:p>
+      <w:pPr>
+        <w:rPr>
+          <w:lang w:eastAsia="ru-RU"/>
+        </w:rPr>
+      </w:pPr>
+    </w:p>
+    <w:p>
       <w:r>
         <w:rPr>
           <w:noProof/>
           <w:lang w:eastAsia="ru-RU"/>
         </w:rPr>
         <w:drawing>
-          <wp:inline distT="0" distB="0" distL="0" distR="0" wp14:anchorId="1340EF99" wp14:editId="3D346BE4">
-            <wp:extent cx="5940425" cy="2888138"/>
-            <wp:effectExtent l="0" t="0" r="3175" b="7620"/>
-            <wp:docPr id="1" name="Рисунок 1" descr="C:\Users\acer\Desktop\doc\Ramalis doc\Untitled Diagram.png"/>
+          <wp:inline distT="0" distB="0" distL="0" distR="0" wp14:anchorId="5F233D70" wp14:editId="65F8CD2C">
+            <wp:extent cx="5940425" cy="4097473"/>
+            <wp:effectExtent l="0" t="0" r="3175" b="0"/>
+            <wp:docPr id="2" name="Рисунок 2" descr="https://skr.sh/i/161020/3BoeXFXm.jpg?download=1&amp;name=Скриншот%2016-10-2020%2014:25:03.jpg"/>
             <wp:cNvGraphicFramePr>
               <a:graphicFrameLocks xmlns:a="http://schemas.openxmlformats.org/drawingml/2006/main" noChangeAspect="1"/>
             </wp:cNvGraphicFramePr>
@@ -3836,7 +3693,7 @@
               <a:graphicData uri="http://schemas.openxmlformats.org/drawingml/2006/picture">
                 <pic:pic xmlns:pic="http://schemas.openxmlformats.org/drawingml/2006/picture">
                   <pic:nvPicPr>
-                    <pic:cNvPr id="0" name="Picture 1" descr="C:\Users\acer\Desktop\doc\Ramalis doc\Untitled Diagram.png"/>
+                    <pic:cNvPr id="0" name="screenshot-image" descr="https://skr.sh/i/161020/3BoeXFXm.jpg?download=1&amp;name=Скриншот%2016-10-2020%2014:25:03.jpg"/>
                     <pic:cNvPicPr>
                       <a:picLocks noChangeAspect="1" noChangeArrowheads="1"/>
                     </pic:cNvPicPr>
@@ -3857,7 +3714,7 @@
                   <pic:spPr bwMode="auto">
                     <a:xfrm>
                       <a:off x="0" y="0"/>
-                      <a:ext cx="5940425" cy="2888138"/>
+                      <a:ext cx="5940425" cy="4097473"/>
                     </a:xfrm>
                     <a:prstGeom prst="rect">
                       <a:avLst/>
@@ -3876,7 +3733,6 @@
     </w:p>
     <w:p>
       <w:pPr>
-        <w:spacing w:before="100" w:beforeAutospacing="1" w:after="100" w:afterAutospacing="1" w:line="360" w:lineRule="auto"/>
         <w:jc w:val="center"/>
         <w:rPr>
           <w:sz w:val="24"/>
@@ -3886,41 +3742,43 @@
         <w:rPr>
           <w:sz w:val="24"/>
         </w:rPr>
-        <w:t>Рисунок 1. Диаграмма вариантов использования</w:t>
-      </w:r>
+        <w:t>Рисунок 1. Контекстная диаграмма</w:t>
+      </w:r>
+    </w:p>
+    <w:p>
+      <w:pPr>
+        <w:jc w:val="center"/>
+        <w:rPr>
+          <w:sz w:val="24"/>
+        </w:rPr>
+      </w:pPr>
     </w:p>
     <w:p>
       <w:pPr>
         <w:pStyle w:val="2"/>
-        <w:ind w:firstLine="708"/>
-      </w:pPr>
-      <w:bookmarkStart w:id="28" w:name="_Toc53739061"/>
-      <w:r>
+      </w:pPr>
+      <w:r>
+        <w:tab/>
+      </w:r>
+      <w:bookmarkStart w:id="29" w:name="_Toc53750921"/>
+      <w:r>
+        <w:t>4.2 Приложение Б</w:t>
+      </w:r>
+      <w:bookmarkEnd w:id="29"/>
+    </w:p>
+    <w:p/>
+    <w:p>
+      <w:r>
+        <w:rPr>
+          <w:noProof/>
+          <w:lang w:eastAsia="ru-RU"/>
+        </w:rPr>
         <w:lastRenderedPageBreak/>
-        <w:t>4.</w:t>
-      </w:r>
-      <w:r>
-        <w:t>2</w:t>
-      </w:r>
-      <w:r>
-        <w:t xml:space="preserve"> </w:t>
-      </w:r>
-      <w:r>
-        <w:t>Приложение Б</w:t>
-      </w:r>
-      <w:bookmarkEnd w:id="28"/>
-    </w:p>
-    <w:p>
-      <w:r>
-        <w:rPr>
-          <w:noProof/>
-          <w:lang w:eastAsia="ru-RU"/>
-        </w:rPr>
         <w:drawing>
-          <wp:inline distT="0" distB="0" distL="0" distR="0" wp14:anchorId="1F1BE338" wp14:editId="0BE8A993">
-            <wp:extent cx="5940425" cy="5392078"/>
-            <wp:effectExtent l="0" t="0" r="0" b="0"/>
-            <wp:docPr id="3" name="Рисунок 3" descr="C:\Users\acer\Desktop\doc\Ramalis doc\Untitled Document.png"/>
+          <wp:inline distT="0" distB="0" distL="0" distR="0">
+            <wp:extent cx="5940425" cy="4094469"/>
+            <wp:effectExtent l="0" t="0" r="3175" b="1905"/>
+            <wp:docPr id="6" name="Рисунок 6" descr="https://skr.sh/i/161020/TUdLMQlh.jpg?download=1&amp;name=Скриншот%2016-10-2020%2014:26:29.jpg"/>
             <wp:cNvGraphicFramePr>
               <a:graphicFrameLocks xmlns:a="http://schemas.openxmlformats.org/drawingml/2006/main" noChangeAspect="1"/>
             </wp:cNvGraphicFramePr>
@@ -3928,7 +3786,7 @@
               <a:graphicData uri="http://schemas.openxmlformats.org/drawingml/2006/picture">
                 <pic:pic xmlns:pic="http://schemas.openxmlformats.org/drawingml/2006/picture">
                   <pic:nvPicPr>
-                    <pic:cNvPr id="0" name="Picture 2" descr="C:\Users\acer\Desktop\doc\Ramalis doc\Untitled Document.png"/>
+                    <pic:cNvPr id="0" name="screenshot-image" descr="https://skr.sh/i/161020/TUdLMQlh.jpg?download=1&amp;name=Скриншот%2016-10-2020%2014:26:29.jpg"/>
                     <pic:cNvPicPr>
                       <a:picLocks noChangeAspect="1" noChangeArrowheads="1"/>
                     </pic:cNvPicPr>
@@ -3949,7 +3807,7 @@
                   <pic:spPr bwMode="auto">
                     <a:xfrm>
                       <a:off x="0" y="0"/>
-                      <a:ext cx="5940425" cy="5392078"/>
+                      <a:ext cx="5940425" cy="4094469"/>
                     </a:xfrm>
                     <a:prstGeom prst="rect">
                       <a:avLst/>
@@ -3977,184 +3835,11 @@
         <w:rPr>
           <w:sz w:val="24"/>
         </w:rPr>
-        <w:t>Рисунок 2. Диаграмма действий</w:t>
-      </w:r>
-    </w:p>
-    <w:p>
-      <w:pPr>
-        <w:jc w:val="center"/>
-        <w:rPr>
-          <w:sz w:val="24"/>
-        </w:rPr>
-      </w:pPr>
-    </w:p>
-    <w:p>
-      <w:pPr>
-        <w:pStyle w:val="2"/>
-        <w:ind w:firstLine="708"/>
-      </w:pPr>
-      <w:bookmarkStart w:id="29" w:name="_Toc53739062"/>
-      <w:r>
-        <w:lastRenderedPageBreak/>
-        <w:t>4.3 Приложение В</w:t>
-      </w:r>
-      <w:bookmarkEnd w:id="29"/>
-    </w:p>
-    <w:p>
-      <w:r>
-        <w:rPr>
-          <w:noProof/>
-          <w:lang w:eastAsia="ru-RU"/>
-        </w:rPr>
-        <w:drawing>
-          <wp:inline distT="0" distB="0" distL="0" distR="0" wp14:anchorId="77BE11CA" wp14:editId="51BD64B9">
-            <wp:extent cx="5940425" cy="2817173"/>
-            <wp:effectExtent l="0" t="0" r="3175" b="2540"/>
-            <wp:docPr id="4" name="Рисунок 4" descr="C:\Users\acer\Desktop\doc\Ramalis doc\внедрения.png"/>
-            <wp:cNvGraphicFramePr>
-              <a:graphicFrameLocks xmlns:a="http://schemas.openxmlformats.org/drawingml/2006/main" noChangeAspect="1"/>
-            </wp:cNvGraphicFramePr>
-            <a:graphic xmlns:a="http://schemas.openxmlformats.org/drawingml/2006/main">
-              <a:graphicData uri="http://schemas.openxmlformats.org/drawingml/2006/picture">
-                <pic:pic xmlns:pic="http://schemas.openxmlformats.org/drawingml/2006/picture">
-                  <pic:nvPicPr>
-                    <pic:cNvPr id="0" name="Picture 3" descr="C:\Users\acer\Desktop\doc\Ramalis doc\внедрения.png"/>
-                    <pic:cNvPicPr>
-                      <a:picLocks noChangeAspect="1" noChangeArrowheads="1"/>
-                    </pic:cNvPicPr>
-                  </pic:nvPicPr>
-                  <pic:blipFill>
-                    <a:blip r:embed="rId10">
-                      <a:extLst>
-                        <a:ext uri="{28A0092B-C50C-407E-A947-70E740481C1C}">
-                          <a14:useLocalDpi xmlns:a14="http://schemas.microsoft.com/office/drawing/2010/main" val="0"/>
-                        </a:ext>
-                      </a:extLst>
-                    </a:blip>
-                    <a:srcRect/>
-                    <a:stretch>
-                      <a:fillRect/>
-                    </a:stretch>
-                  </pic:blipFill>
-                  <pic:spPr bwMode="auto">
-                    <a:xfrm>
-                      <a:off x="0" y="0"/>
-                      <a:ext cx="5940425" cy="2817173"/>
-                    </a:xfrm>
-                    <a:prstGeom prst="rect">
-                      <a:avLst/>
-                    </a:prstGeom>
-                    <a:noFill/>
-                    <a:ln>
-                      <a:noFill/>
-                    </a:ln>
-                  </pic:spPr>
-                </pic:pic>
-              </a:graphicData>
-            </a:graphic>
-          </wp:inline>
-        </w:drawing>
-      </w:r>
-    </w:p>
-    <w:p>
-      <w:pPr>
-        <w:jc w:val="center"/>
-        <w:rPr>
-          <w:sz w:val="24"/>
-        </w:rPr>
-      </w:pPr>
-      <w:r>
-        <w:rPr>
-          <w:sz w:val="24"/>
-        </w:rPr>
-        <w:t xml:space="preserve">Рисунок 3. Диаграмма внедрения </w:t>
-      </w:r>
-    </w:p>
-    <w:p>
-      <w:pPr>
-        <w:pStyle w:val="2"/>
-        <w:ind w:firstLine="708"/>
-      </w:pPr>
-      <w:bookmarkStart w:id="30" w:name="_Toc53739063"/>
-      <w:bookmarkStart w:id="31" w:name="_GoBack"/>
-      <w:bookmarkEnd w:id="31"/>
-      <w:r>
-        <w:t>4.4 Приложение Г</w:t>
-      </w:r>
-      <w:bookmarkEnd w:id="30"/>
-    </w:p>
-    <w:p>
-      <w:r>
-        <w:rPr>
-          <w:noProof/>
-          <w:lang w:eastAsia="ru-RU"/>
-        </w:rPr>
-        <w:drawing>
-          <wp:inline distT="0" distB="0" distL="0" distR="0">
-            <wp:extent cx="5940425" cy="2266246"/>
-            <wp:effectExtent l="0" t="0" r="3175" b="1270"/>
-            <wp:docPr id="5" name="Рисунок 5" descr="C:\Users\acer\Desktop\doc\Ramalis doc\компонентов.png"/>
-            <wp:cNvGraphicFramePr>
-              <a:graphicFrameLocks xmlns:a="http://schemas.openxmlformats.org/drawingml/2006/main" noChangeAspect="1"/>
-            </wp:cNvGraphicFramePr>
-            <a:graphic xmlns:a="http://schemas.openxmlformats.org/drawingml/2006/main">
-              <a:graphicData uri="http://schemas.openxmlformats.org/drawingml/2006/picture">
-                <pic:pic xmlns:pic="http://schemas.openxmlformats.org/drawingml/2006/picture">
-                  <pic:nvPicPr>
-                    <pic:cNvPr id="0" name="Picture 4" descr="C:\Users\acer\Desktop\doc\Ramalis doc\компонентов.png"/>
-                    <pic:cNvPicPr>
-                      <a:picLocks noChangeAspect="1" noChangeArrowheads="1"/>
-                    </pic:cNvPicPr>
-                  </pic:nvPicPr>
-                  <pic:blipFill>
-                    <a:blip r:embed="rId11">
-                      <a:extLst>
-                        <a:ext uri="{28A0092B-C50C-407E-A947-70E740481C1C}">
-                          <a14:useLocalDpi xmlns:a14="http://schemas.microsoft.com/office/drawing/2010/main" val="0"/>
-                        </a:ext>
-                      </a:extLst>
-                    </a:blip>
-                    <a:srcRect/>
-                    <a:stretch>
-                      <a:fillRect/>
-                    </a:stretch>
-                  </pic:blipFill>
-                  <pic:spPr bwMode="auto">
-                    <a:xfrm>
-                      <a:off x="0" y="0"/>
-                      <a:ext cx="5940425" cy="2266246"/>
-                    </a:xfrm>
-                    <a:prstGeom prst="rect">
-                      <a:avLst/>
-                    </a:prstGeom>
-                    <a:noFill/>
-                    <a:ln>
-                      <a:noFill/>
-                    </a:ln>
-                  </pic:spPr>
-                </pic:pic>
-              </a:graphicData>
-            </a:graphic>
-          </wp:inline>
-        </w:drawing>
-      </w:r>
-    </w:p>
-    <w:p>
-      <w:pPr>
-        <w:jc w:val="center"/>
-        <w:rPr>
-          <w:sz w:val="24"/>
-        </w:rPr>
-      </w:pPr>
-      <w:r>
-        <w:rPr>
-          <w:sz w:val="24"/>
-        </w:rPr>
-        <w:t>Рисунок 4. Диаграмма компонентов</w:t>
+        <w:t>Рисунок 2. Диаграмма декомпозиции</w:t>
       </w:r>
     </w:p>
     <w:sectPr>
-      <w:headerReference w:type="default" r:id="rId12"/>
+      <w:headerReference w:type="default" r:id="rId10"/>
       <w:pgSz w:w="11906" w:h="16838"/>
       <w:pgMar w:top="1134" w:right="850" w:bottom="1134" w:left="1701" w:header="708" w:footer="708" w:gutter="0"/>
       <w:cols w:space="708"/>
@@ -4245,7 +3930,7 @@
           <w:rPr>
             <w:noProof/>
           </w:rPr>
-          <w:t>10</w:t>
+          <w:t>8</w:t>
         </w:r>
         <w:r>
           <w:fldChar w:fldCharType="end"/>
@@ -5796,7 +5481,7 @@
 </file>
 
 <file path=customXml/itemProps1.xml><?xml version="1.0" encoding="utf-8"?>
-<ds:datastoreItem xmlns:ds="http://schemas.openxmlformats.org/officeDocument/2006/customXml" ds:itemID="{03D93314-D8BB-43E5-8757-EC715604BBD6}">
+<ds:datastoreItem xmlns:ds="http://schemas.openxmlformats.org/officeDocument/2006/customXml" ds:itemID="{56551A2F-01A9-4E31-B0FA-6C9BCFFEBDAD}">
   <ds:schemaRefs>
     <ds:schemaRef ds:uri="http://schemas.openxmlformats.org/officeDocument/2006/bibliography"/>
   </ds:schemaRefs>

--- a/task2.docx
+++ b/task2.docx
@@ -90,8 +90,6 @@
       <w:r>
         <w:t>8</w:t>
       </w:r>
-      <w:bookmarkStart w:id="0" w:name="_GoBack"/>
-      <w:bookmarkEnd w:id="0"/>
       <w:r>
         <w:t xml:space="preserve"> листах</w:t>
       </w:r>
@@ -2265,21 +2263,7 @@
                 <w:rStyle w:val="a9"/>
                 <w:noProof/>
               </w:rPr>
-              <w:t>4.2 Прило</w:t>
-            </w:r>
-            <w:r>
-              <w:rPr>
-                <w:rStyle w:val="a9"/>
-                <w:noProof/>
-              </w:rPr>
-              <w:t>ж</w:t>
-            </w:r>
-            <w:r>
-              <w:rPr>
-                <w:rStyle w:val="a9"/>
-                <w:noProof/>
-              </w:rPr>
-              <w:t>ение Б</w:t>
+              <w:t>4.2 Приложение Б</w:t>
             </w:r>
             <w:r>
               <w:rPr>
@@ -2362,23 +2346,23 @@
       <w:pPr>
         <w:pStyle w:val="1"/>
       </w:pPr>
-      <w:bookmarkStart w:id="1" w:name="_Toc53750893"/>
+      <w:bookmarkStart w:id="0" w:name="_Toc53750893"/>
       <w:r>
         <w:lastRenderedPageBreak/>
         <w:t>1. Введение</w:t>
       </w:r>
-      <w:bookmarkEnd w:id="1"/>
+      <w:bookmarkEnd w:id="0"/>
     </w:p>
     <w:p>
       <w:pPr>
         <w:pStyle w:val="2"/>
         <w:ind w:firstLine="708"/>
       </w:pPr>
-      <w:bookmarkStart w:id="2" w:name="_Toc53750894"/>
+      <w:bookmarkStart w:id="1" w:name="_Toc53750894"/>
       <w:r>
         <w:t>1.1 Назначение</w:t>
       </w:r>
-      <w:bookmarkEnd w:id="2"/>
+      <w:bookmarkEnd w:id="1"/>
     </w:p>
     <w:p>
       <w:pPr>
@@ -2416,11 +2400,11 @@
         <w:pStyle w:val="2"/>
         <w:ind w:firstLine="708"/>
       </w:pPr>
-      <w:bookmarkStart w:id="3" w:name="_Toc53750895"/>
+      <w:bookmarkStart w:id="2" w:name="_Toc53750895"/>
       <w:r>
         <w:t>1.2 Область действия</w:t>
       </w:r>
-      <w:bookmarkEnd w:id="3"/>
+      <w:bookmarkEnd w:id="2"/>
     </w:p>
     <w:p>
       <w:pPr>
@@ -2444,11 +2428,11 @@
         <w:pStyle w:val="2"/>
         <w:ind w:firstLine="708"/>
       </w:pPr>
-      <w:bookmarkStart w:id="4" w:name="_Toc53750896"/>
+      <w:bookmarkStart w:id="3" w:name="_Toc53750896"/>
       <w:r>
         <w:t>1.3 Определения, акронимы и сокращения</w:t>
       </w:r>
-      <w:bookmarkEnd w:id="4"/>
+      <w:bookmarkEnd w:id="3"/>
     </w:p>
     <w:p>
       <w:pPr>
@@ -2507,11 +2491,11 @@
         <w:pStyle w:val="2"/>
         <w:ind w:firstLine="708"/>
       </w:pPr>
-      <w:bookmarkStart w:id="5" w:name="_Toc53750897"/>
+      <w:bookmarkStart w:id="4" w:name="_Toc53750897"/>
       <w:r>
         <w:t>1.4 Ссылки</w:t>
       </w:r>
-      <w:bookmarkEnd w:id="5"/>
+      <w:bookmarkEnd w:id="4"/>
     </w:p>
     <w:p>
       <w:pPr>
@@ -2537,25 +2521,25 @@
           <w:rStyle w:val="10"/>
         </w:rPr>
       </w:pPr>
-      <w:bookmarkStart w:id="6" w:name="_Toc53750898"/>
+      <w:bookmarkStart w:id="5" w:name="_Toc53750898"/>
       <w:r>
         <w:rPr>
           <w:rStyle w:val="10"/>
         </w:rPr>
         <w:t>2. Общее описание</w:t>
       </w:r>
-      <w:bookmarkEnd w:id="6"/>
+      <w:bookmarkEnd w:id="5"/>
     </w:p>
     <w:p>
       <w:pPr>
         <w:pStyle w:val="2"/>
         <w:ind w:firstLine="708"/>
       </w:pPr>
-      <w:bookmarkStart w:id="7" w:name="_Toc53750899"/>
+      <w:bookmarkStart w:id="6" w:name="_Toc53750899"/>
       <w:r>
         <w:t>2.1 Взаимодействие продукта</w:t>
       </w:r>
-      <w:bookmarkEnd w:id="7"/>
+      <w:bookmarkEnd w:id="6"/>
       <w:r>
         <w:t xml:space="preserve"> </w:t>
       </w:r>
@@ -2593,11 +2577,11 @@
         <w:pStyle w:val="2"/>
         <w:ind w:firstLine="708"/>
       </w:pPr>
-      <w:bookmarkStart w:id="8" w:name="_Toc53750900"/>
+      <w:bookmarkStart w:id="7" w:name="_Toc53750900"/>
       <w:r>
         <w:t>2.2 Функции продукта</w:t>
       </w:r>
-      <w:bookmarkEnd w:id="8"/>
+      <w:bookmarkEnd w:id="7"/>
       <w:r>
         <w:t xml:space="preserve"> </w:t>
       </w:r>
@@ -2769,12 +2753,12 @@
         <w:pStyle w:val="2"/>
         <w:ind w:firstLine="708"/>
       </w:pPr>
-      <w:bookmarkStart w:id="9" w:name="_Toc53750901"/>
+      <w:bookmarkStart w:id="8" w:name="_Toc53750901"/>
       <w:r>
         <w:lastRenderedPageBreak/>
         <w:t>2.3 Характеристики пользователя</w:t>
       </w:r>
-      <w:bookmarkEnd w:id="9"/>
+      <w:bookmarkEnd w:id="8"/>
     </w:p>
     <w:p>
       <w:pPr>
@@ -2799,11 +2783,11 @@
         <w:pStyle w:val="2"/>
         <w:ind w:firstLine="708"/>
       </w:pPr>
-      <w:bookmarkStart w:id="10" w:name="_Toc53750902"/>
+      <w:bookmarkStart w:id="9" w:name="_Toc53750902"/>
       <w:r>
         <w:t>2.4 Ограничения</w:t>
       </w:r>
-      <w:bookmarkEnd w:id="10"/>
+      <w:bookmarkEnd w:id="9"/>
     </w:p>
     <w:p>
       <w:pPr>
@@ -2827,11 +2811,11 @@
         <w:pStyle w:val="2"/>
         <w:ind w:firstLine="708"/>
       </w:pPr>
-      <w:bookmarkStart w:id="11" w:name="_Toc53750903"/>
+      <w:bookmarkStart w:id="10" w:name="_Toc53750903"/>
       <w:r>
         <w:t>2.5 Допущения и зависимости</w:t>
       </w:r>
-      <w:bookmarkEnd w:id="11"/>
+      <w:bookmarkEnd w:id="10"/>
     </w:p>
     <w:p>
       <w:pPr>
@@ -2882,33 +2866,33 @@
       <w:pPr>
         <w:pStyle w:val="1"/>
       </w:pPr>
-      <w:bookmarkStart w:id="12" w:name="_Toc53750904"/>
+      <w:bookmarkStart w:id="11" w:name="_Toc53750904"/>
       <w:r>
         <w:t>3. Детальные требования</w:t>
       </w:r>
-      <w:bookmarkEnd w:id="12"/>
+      <w:bookmarkEnd w:id="11"/>
     </w:p>
     <w:p>
       <w:pPr>
         <w:pStyle w:val="2"/>
         <w:ind w:firstLine="708"/>
       </w:pPr>
-      <w:bookmarkStart w:id="13" w:name="_Toc53750905"/>
+      <w:bookmarkStart w:id="12" w:name="_Toc53750905"/>
       <w:r>
         <w:t>3.1 Требования к внешним интерфейсам</w:t>
       </w:r>
-      <w:bookmarkEnd w:id="13"/>
+      <w:bookmarkEnd w:id="12"/>
     </w:p>
     <w:p>
       <w:pPr>
         <w:pStyle w:val="3"/>
         <w:ind w:left="708" w:firstLine="708"/>
       </w:pPr>
-      <w:bookmarkStart w:id="14" w:name="_Toc53750906"/>
+      <w:bookmarkStart w:id="13" w:name="_Toc53750906"/>
       <w:r>
         <w:t>3.1.1 Интерфейсы пользователя</w:t>
       </w:r>
-      <w:bookmarkEnd w:id="14"/>
+      <w:bookmarkEnd w:id="13"/>
     </w:p>
     <w:p>
       <w:pPr>
@@ -2939,11 +2923,11 @@
         <w:pStyle w:val="3"/>
         <w:ind w:left="708" w:firstLine="708"/>
       </w:pPr>
-      <w:bookmarkStart w:id="15" w:name="_Toc53750907"/>
+      <w:bookmarkStart w:id="14" w:name="_Toc53750907"/>
       <w:r>
         <w:t>3.1.2 Интерфейсы аппаратного обеспечения</w:t>
       </w:r>
-      <w:bookmarkEnd w:id="15"/>
+      <w:bookmarkEnd w:id="14"/>
     </w:p>
     <w:p>
       <w:pPr>
@@ -2967,11 +2951,11 @@
         <w:pStyle w:val="3"/>
         <w:ind w:left="708" w:firstLine="708"/>
       </w:pPr>
-      <w:bookmarkStart w:id="16" w:name="_Toc53750908"/>
+      <w:bookmarkStart w:id="15" w:name="_Toc53750908"/>
       <w:r>
         <w:t>3.1.3 Интерфейсы программного обеспечения</w:t>
       </w:r>
-      <w:bookmarkEnd w:id="16"/>
+      <w:bookmarkEnd w:id="15"/>
     </w:p>
     <w:p>
       <w:pPr>
@@ -2995,11 +2979,11 @@
         <w:pStyle w:val="3"/>
         <w:ind w:left="708" w:firstLine="708"/>
       </w:pPr>
-      <w:bookmarkStart w:id="17" w:name="_Toc53750909"/>
+      <w:bookmarkStart w:id="16" w:name="_Toc53750909"/>
       <w:r>
         <w:t>3.1.4 Интерфейсы взаимодействия</w:t>
       </w:r>
-      <w:bookmarkEnd w:id="17"/>
+      <w:bookmarkEnd w:id="16"/>
     </w:p>
     <w:p>
       <w:pPr>
@@ -3031,11 +3015,11 @@
         <w:pStyle w:val="2"/>
         <w:ind w:firstLine="708"/>
       </w:pPr>
-      <w:bookmarkStart w:id="18" w:name="_Toc53750910"/>
+      <w:bookmarkStart w:id="17" w:name="_Toc53750910"/>
       <w:r>
         <w:t>3.2 Функциональные требования</w:t>
       </w:r>
-      <w:bookmarkEnd w:id="18"/>
+      <w:bookmarkEnd w:id="17"/>
     </w:p>
     <w:p>
       <w:pPr>
@@ -3337,7 +3321,7 @@
         <w:pStyle w:val="2"/>
         <w:ind w:firstLine="708"/>
       </w:pPr>
-      <w:bookmarkStart w:id="19" w:name="_Toc53750911"/>
+      <w:bookmarkStart w:id="18" w:name="_Toc53750911"/>
       <w:r>
         <w:t>3.</w:t>
       </w:r>
@@ -3347,7 +3331,7 @@
       <w:r>
         <w:t xml:space="preserve"> Проектные ограничения</w:t>
       </w:r>
-      <w:bookmarkEnd w:id="19"/>
+      <w:bookmarkEnd w:id="18"/>
     </w:p>
     <w:p>
       <w:pPr>
@@ -3371,7 +3355,7 @@
         <w:pStyle w:val="2"/>
         <w:ind w:firstLine="708"/>
       </w:pPr>
-      <w:bookmarkStart w:id="20" w:name="_Toc53750912"/>
+      <w:bookmarkStart w:id="19" w:name="_Toc53750912"/>
       <w:r>
         <w:lastRenderedPageBreak/>
         <w:t>3.</w:t>
@@ -3382,7 +3366,7 @@
       <w:r>
         <w:t xml:space="preserve"> Нефункциональные требования</w:t>
       </w:r>
-      <w:bookmarkEnd w:id="20"/>
+      <w:bookmarkEnd w:id="19"/>
       <w:r>
         <w:t xml:space="preserve"> </w:t>
       </w:r>
@@ -3392,7 +3376,7 @@
         <w:pStyle w:val="3"/>
         <w:ind w:left="708" w:firstLine="708"/>
       </w:pPr>
-      <w:bookmarkStart w:id="21" w:name="_Toc53750913"/>
+      <w:bookmarkStart w:id="20" w:name="_Toc53750913"/>
       <w:r>
         <w:rPr>
           <w:szCs w:val="28"/>
@@ -3411,7 +3395,7 @@
       <w:r>
         <w:t>ности</w:t>
       </w:r>
-      <w:bookmarkEnd w:id="21"/>
+      <w:bookmarkEnd w:id="20"/>
     </w:p>
     <w:p>
       <w:pPr>
@@ -3446,7 +3430,7 @@
         <w:pStyle w:val="3"/>
         <w:ind w:left="708" w:firstLine="708"/>
       </w:pPr>
-      <w:bookmarkStart w:id="22" w:name="_Toc53750914"/>
+      <w:bookmarkStart w:id="21" w:name="_Toc53750914"/>
       <w:r>
         <w:t>3.</w:t>
       </w:r>
@@ -3456,7 +3440,7 @@
       <w:r>
         <w:t>.2 Требования надежности</w:t>
       </w:r>
-      <w:bookmarkEnd w:id="22"/>
+      <w:bookmarkEnd w:id="21"/>
     </w:p>
     <w:p>
       <w:pPr>
@@ -3476,7 +3460,7 @@
         <w:pStyle w:val="3"/>
         <w:ind w:left="708" w:firstLine="708"/>
       </w:pPr>
-      <w:bookmarkStart w:id="23" w:name="_Toc53750915"/>
+      <w:bookmarkStart w:id="22" w:name="_Toc53750915"/>
       <w:r>
         <w:t>3.</w:t>
       </w:r>
@@ -3486,7 +3470,7 @@
       <w:r>
         <w:t>.3 Критерии качества ПО</w:t>
       </w:r>
-      <w:bookmarkEnd w:id="23"/>
+      <w:bookmarkEnd w:id="22"/>
     </w:p>
     <w:p>
       <w:pPr>
@@ -3577,7 +3561,7 @@
         <w:pStyle w:val="3"/>
         <w:ind w:left="708" w:firstLine="708"/>
       </w:pPr>
-      <w:bookmarkStart w:id="24" w:name="_Toc53750916"/>
+      <w:bookmarkStart w:id="23" w:name="_Toc53750916"/>
       <w:r>
         <w:t>3.</w:t>
       </w:r>
@@ -3587,7 +3571,7 @@
       <w:r>
         <w:t>.4 Требования к безопасности системы</w:t>
       </w:r>
-      <w:bookmarkEnd w:id="24"/>
+      <w:bookmarkEnd w:id="23"/>
     </w:p>
     <w:p>
       <w:pPr>
@@ -3607,7 +3591,7 @@
         <w:pStyle w:val="2"/>
         <w:ind w:firstLine="708"/>
       </w:pPr>
-      <w:bookmarkStart w:id="25" w:name="_Toc53750917"/>
+      <w:bookmarkStart w:id="24" w:name="_Toc53750917"/>
       <w:r>
         <w:t>3.</w:t>
       </w:r>
@@ -3617,18 +3601,18 @@
       <w:r>
         <w:t xml:space="preserve"> Другие требования</w:t>
       </w:r>
-      <w:bookmarkEnd w:id="25"/>
+      <w:bookmarkEnd w:id="24"/>
     </w:p>
     <w:p>
       <w:pPr>
         <w:pStyle w:val="3"/>
         <w:ind w:left="708" w:firstLine="708"/>
       </w:pPr>
-      <w:bookmarkStart w:id="26" w:name="_Toc53750918"/>
+      <w:bookmarkStart w:id="25" w:name="_Toc53750918"/>
       <w:r>
         <w:t>3.5.1 Требования к персоналу</w:t>
       </w:r>
-      <w:bookmarkEnd w:id="26"/>
+      <w:bookmarkEnd w:id="25"/>
     </w:p>
     <w:p>
       <w:pPr>
@@ -3643,12 +3627,12 @@
       <w:pPr>
         <w:pStyle w:val="1"/>
       </w:pPr>
-      <w:bookmarkStart w:id="27" w:name="_Toc53750919"/>
+      <w:bookmarkStart w:id="26" w:name="_Toc53750919"/>
       <w:r>
         <w:lastRenderedPageBreak/>
         <w:t>4. Приложения</w:t>
       </w:r>
-      <w:bookmarkEnd w:id="27"/>
+      <w:bookmarkEnd w:id="26"/>
     </w:p>
     <w:p>
       <w:pPr>
@@ -3662,11 +3646,11 @@
         <w:pStyle w:val="2"/>
         <w:ind w:firstLine="708"/>
       </w:pPr>
-      <w:bookmarkStart w:id="28" w:name="_Toc53750920"/>
+      <w:bookmarkStart w:id="27" w:name="_Toc53750920"/>
       <w:r>
         <w:t>4.1 Приложение А</w:t>
       </w:r>
-      <w:bookmarkEnd w:id="28"/>
+      <w:bookmarkEnd w:id="27"/>
     </w:p>
     <w:p>
       <w:pPr>
@@ -3682,10 +3666,10 @@
           <w:lang w:eastAsia="ru-RU"/>
         </w:rPr>
         <w:drawing>
-          <wp:inline distT="0" distB="0" distL="0" distR="0" wp14:anchorId="5F233D70" wp14:editId="65F8CD2C">
-            <wp:extent cx="5940425" cy="4097473"/>
-            <wp:effectExtent l="0" t="0" r="3175" b="0"/>
-            <wp:docPr id="2" name="Рисунок 2" descr="https://skr.sh/i/161020/3BoeXFXm.jpg?download=1&amp;name=Скриншот%2016-10-2020%2014:25:03.jpg"/>
+          <wp:inline distT="0" distB="0" distL="0" distR="0">
+            <wp:extent cx="5940425" cy="4130423"/>
+            <wp:effectExtent l="0" t="0" r="3175" b="3810"/>
+            <wp:docPr id="1" name="Рисунок 1" descr="https://skr.sh/i/161020/4R9Z4sIg.jpg?download=1&amp;name=Скриншот%2016-10-2020%2014:48:48.jpg"/>
             <wp:cNvGraphicFramePr>
               <a:graphicFrameLocks xmlns:a="http://schemas.openxmlformats.org/drawingml/2006/main" noChangeAspect="1"/>
             </wp:cNvGraphicFramePr>
@@ -3693,7 +3677,7 @@
               <a:graphicData uri="http://schemas.openxmlformats.org/drawingml/2006/picture">
                 <pic:pic xmlns:pic="http://schemas.openxmlformats.org/drawingml/2006/picture">
                   <pic:nvPicPr>
-                    <pic:cNvPr id="0" name="screenshot-image" descr="https://skr.sh/i/161020/3BoeXFXm.jpg?download=1&amp;name=Скриншот%2016-10-2020%2014:25:03.jpg"/>
+                    <pic:cNvPr id="0" name="screenshot-image" descr="https://skr.sh/i/161020/4R9Z4sIg.jpg?download=1&amp;name=Скриншот%2016-10-2020%2014:48:48.jpg"/>
                     <pic:cNvPicPr>
                       <a:picLocks noChangeAspect="1" noChangeArrowheads="1"/>
                     </pic:cNvPicPr>
@@ -3714,7 +3698,7 @@
                   <pic:spPr bwMode="auto">
                     <a:xfrm>
                       <a:off x="0" y="0"/>
-                      <a:ext cx="5940425" cy="4097473"/>
+                      <a:ext cx="5940425" cy="4130423"/>
                     </a:xfrm>
                     <a:prstGeom prst="rect">
                       <a:avLst/>
@@ -3760,11 +3744,11 @@
       <w:r>
         <w:tab/>
       </w:r>
-      <w:bookmarkStart w:id="29" w:name="_Toc53750921"/>
+      <w:bookmarkStart w:id="28" w:name="_Toc53750921"/>
       <w:r>
         <w:t>4.2 Приложение Б</w:t>
       </w:r>
-      <w:bookmarkEnd w:id="29"/>
+      <w:bookmarkEnd w:id="28"/>
     </w:p>
     <w:p/>
     <w:p>
@@ -3776,9 +3760,9 @@
         <w:lastRenderedPageBreak/>
         <w:drawing>
           <wp:inline distT="0" distB="0" distL="0" distR="0">
-            <wp:extent cx="5940425" cy="4094469"/>
-            <wp:effectExtent l="0" t="0" r="3175" b="1905"/>
-            <wp:docPr id="6" name="Рисунок 6" descr="https://skr.sh/i/161020/TUdLMQlh.jpg?download=1&amp;name=Скриншот%2016-10-2020%2014:26:29.jpg"/>
+            <wp:extent cx="5940425" cy="4121780"/>
+            <wp:effectExtent l="0" t="0" r="3175" b="0"/>
+            <wp:docPr id="3" name="Рисунок 3" descr="https://skr.sh/i/161020/pqGaRqLI.jpg?download=1&amp;name=Скриншот%2016-10-2020%2014:49:39.jpg"/>
             <wp:cNvGraphicFramePr>
               <a:graphicFrameLocks xmlns:a="http://schemas.openxmlformats.org/drawingml/2006/main" noChangeAspect="1"/>
             </wp:cNvGraphicFramePr>
@@ -3786,7 +3770,7 @@
               <a:graphicData uri="http://schemas.openxmlformats.org/drawingml/2006/picture">
                 <pic:pic xmlns:pic="http://schemas.openxmlformats.org/drawingml/2006/picture">
                   <pic:nvPicPr>
-                    <pic:cNvPr id="0" name="screenshot-image" descr="https://skr.sh/i/161020/TUdLMQlh.jpg?download=1&amp;name=Скриншот%2016-10-2020%2014:26:29.jpg"/>
+                    <pic:cNvPr id="0" name="screenshot-image" descr="https://skr.sh/i/161020/pqGaRqLI.jpg?download=1&amp;name=Скриншот%2016-10-2020%2014:49:39.jpg"/>
                     <pic:cNvPicPr>
                       <a:picLocks noChangeAspect="1" noChangeArrowheads="1"/>
                     </pic:cNvPicPr>
@@ -3807,7 +3791,7 @@
                   <pic:spPr bwMode="auto">
                     <a:xfrm>
                       <a:off x="0" y="0"/>
-                      <a:ext cx="5940425" cy="4094469"/>
+                      <a:ext cx="5940425" cy="4121780"/>
                     </a:xfrm>
                     <a:prstGeom prst="rect">
                       <a:avLst/>
@@ -3823,6 +3807,8 @@
           </wp:inline>
         </w:drawing>
       </w:r>
+      <w:bookmarkStart w:id="29" w:name="_GoBack"/>
+      <w:bookmarkEnd w:id="29"/>
     </w:p>
     <w:p>
       <w:pPr>
@@ -5481,7 +5467,7 @@
 </file>
 
 <file path=customXml/itemProps1.xml><?xml version="1.0" encoding="utf-8"?>
-<ds:datastoreItem xmlns:ds="http://schemas.openxmlformats.org/officeDocument/2006/customXml" ds:itemID="{56551A2F-01A9-4E31-B0FA-6C9BCFFEBDAD}">
+<ds:datastoreItem xmlns:ds="http://schemas.openxmlformats.org/officeDocument/2006/customXml" ds:itemID="{3803DB68-56AF-4A6D-A09E-A6F238FAAD4E}">
   <ds:schemaRefs>
     <ds:schemaRef ds:uri="http://schemas.openxmlformats.org/officeDocument/2006/bibliography"/>
   </ds:schemaRefs>

--- a/task2.docx
+++ b/task2.docx
@@ -88,8 +88,10 @@
         <w:t xml:space="preserve">На </w:t>
       </w:r>
       <w:r>
-        <w:t>8</w:t>
-      </w:r>
+        <w:t>9</w:t>
+      </w:r>
+      <w:bookmarkStart w:id="0" w:name="_GoBack"/>
+      <w:bookmarkEnd w:id="0"/>
       <w:r>
         <w:t xml:space="preserve"> листах</w:t>
       </w:r>
@@ -213,7 +215,7 @@
           <w:r>
             <w:fldChar w:fldCharType="separate"/>
           </w:r>
-          <w:hyperlink w:anchor="_Toc53750893" w:history="1">
+          <w:hyperlink w:anchor="_Toc53816578" w:history="1">
             <w:r>
               <w:rPr>
                 <w:rStyle w:val="a9"/>
@@ -240,7 +242,7 @@
                 <w:noProof/>
                 <w:webHidden/>
               </w:rPr>
-              <w:instrText xml:space="preserve"> PAGEREF _Toc53750893 \h </w:instrText>
+              <w:instrText xml:space="preserve"> PAGEREF _Toc53816578 \h </w:instrText>
             </w:r>
             <w:r>
               <w:rPr>
@@ -260,7 +262,7 @@
                 <w:noProof/>
                 <w:webHidden/>
               </w:rPr>
-              <w:t>3</w:t>
+              <w:t>4</w:t>
             </w:r>
             <w:r>
               <w:rPr>
@@ -286,7 +288,7 @@
               <w:lang w:eastAsia="ru-RU"/>
             </w:rPr>
           </w:pPr>
-          <w:hyperlink w:anchor="_Toc53750894" w:history="1">
+          <w:hyperlink w:anchor="_Toc53816579" w:history="1">
             <w:r>
               <w:rPr>
                 <w:rStyle w:val="a9"/>
@@ -313,7 +315,7 @@
                 <w:noProof/>
                 <w:webHidden/>
               </w:rPr>
-              <w:instrText xml:space="preserve"> PAGEREF _Toc53750894 \h </w:instrText>
+              <w:instrText xml:space="preserve"> PAGEREF _Toc53816579 \h </w:instrText>
             </w:r>
             <w:r>
               <w:rPr>
@@ -333,7 +335,7 @@
                 <w:noProof/>
                 <w:webHidden/>
               </w:rPr>
-              <w:t>3</w:t>
+              <w:t>4</w:t>
             </w:r>
             <w:r>
               <w:rPr>
@@ -359,7 +361,7 @@
               <w:lang w:eastAsia="ru-RU"/>
             </w:rPr>
           </w:pPr>
-          <w:hyperlink w:anchor="_Toc53750895" w:history="1">
+          <w:hyperlink w:anchor="_Toc53816580" w:history="1">
             <w:r>
               <w:rPr>
                 <w:rStyle w:val="a9"/>
@@ -386,7 +388,7 @@
                 <w:noProof/>
                 <w:webHidden/>
               </w:rPr>
-              <w:instrText xml:space="preserve"> PAGEREF _Toc53750895 \h </w:instrText>
+              <w:instrText xml:space="preserve"> PAGEREF _Toc53816580 \h </w:instrText>
             </w:r>
             <w:r>
               <w:rPr>
@@ -406,7 +408,7 @@
                 <w:noProof/>
                 <w:webHidden/>
               </w:rPr>
-              <w:t>3</w:t>
+              <w:t>4</w:t>
             </w:r>
             <w:r>
               <w:rPr>
@@ -432,7 +434,7 @@
               <w:lang w:eastAsia="ru-RU"/>
             </w:rPr>
           </w:pPr>
-          <w:hyperlink w:anchor="_Toc53750896" w:history="1">
+          <w:hyperlink w:anchor="_Toc53816581" w:history="1">
             <w:r>
               <w:rPr>
                 <w:rStyle w:val="a9"/>
@@ -459,7 +461,7 @@
                 <w:noProof/>
                 <w:webHidden/>
               </w:rPr>
-              <w:instrText xml:space="preserve"> PAGEREF _Toc53750896 \h </w:instrText>
+              <w:instrText xml:space="preserve"> PAGEREF _Toc53816581 \h </w:instrText>
             </w:r>
             <w:r>
               <w:rPr>
@@ -479,7 +481,7 @@
                 <w:noProof/>
                 <w:webHidden/>
               </w:rPr>
-              <w:t>3</w:t>
+              <w:t>4</w:t>
             </w:r>
             <w:r>
               <w:rPr>
@@ -505,13 +507,13 @@
               <w:lang w:eastAsia="ru-RU"/>
             </w:rPr>
           </w:pPr>
-          <w:hyperlink w:anchor="_Toc53750897" w:history="1">
+          <w:hyperlink w:anchor="_Toc53816582" w:history="1">
             <w:r>
               <w:rPr>
                 <w:rStyle w:val="a9"/>
                 <w:noProof/>
               </w:rPr>
-              <w:t>1.4 Ссылки</w:t>
+              <w:t>1.4 Масштаб проекта</w:t>
             </w:r>
             <w:r>
               <w:rPr>
@@ -532,7 +534,7 @@
                 <w:noProof/>
                 <w:webHidden/>
               </w:rPr>
-              <w:instrText xml:space="preserve"> PAGEREF _Toc53750897 \h </w:instrText>
+              <w:instrText xml:space="preserve"> PAGEREF _Toc53816582 \h </w:instrText>
             </w:r>
             <w:r>
               <w:rPr>
@@ -552,7 +554,80 @@
                 <w:noProof/>
                 <w:webHidden/>
               </w:rPr>
-              <w:t>3</w:t>
+              <w:t>4</w:t>
+            </w:r>
+            <w:r>
+              <w:rPr>
+                <w:noProof/>
+                <w:webHidden/>
+              </w:rPr>
+              <w:fldChar w:fldCharType="end"/>
+            </w:r>
+          </w:hyperlink>
+        </w:p>
+        <w:p>
+          <w:pPr>
+            <w:pStyle w:val="21"/>
+            <w:tabs>
+              <w:tab w:val="right" w:leader="dot" w:pos="9345"/>
+            </w:tabs>
+            <w:rPr>
+              <w:rFonts w:asciiTheme="minorHAnsi" w:eastAsiaTheme="minorEastAsia" w:hAnsiTheme="minorHAnsi" w:cstheme="minorBidi"/>
+              <w:noProof/>
+              <w:color w:val="auto"/>
+              <w:sz w:val="22"/>
+              <w:szCs w:val="22"/>
+              <w:lang w:eastAsia="ru-RU"/>
+            </w:rPr>
+          </w:pPr>
+          <w:hyperlink w:anchor="_Toc53816583" w:history="1">
+            <w:r>
+              <w:rPr>
+                <w:rStyle w:val="a9"/>
+                <w:noProof/>
+              </w:rPr>
+              <w:t>1.5 Ссылки</w:t>
+            </w:r>
+            <w:r>
+              <w:rPr>
+                <w:noProof/>
+                <w:webHidden/>
+              </w:rPr>
+              <w:tab/>
+            </w:r>
+            <w:r>
+              <w:rPr>
+                <w:noProof/>
+                <w:webHidden/>
+              </w:rPr>
+              <w:fldChar w:fldCharType="begin"/>
+            </w:r>
+            <w:r>
+              <w:rPr>
+                <w:noProof/>
+                <w:webHidden/>
+              </w:rPr>
+              <w:instrText xml:space="preserve"> PAGEREF _Toc53816583 \h </w:instrText>
+            </w:r>
+            <w:r>
+              <w:rPr>
+                <w:noProof/>
+                <w:webHidden/>
+              </w:rPr>
+            </w:r>
+            <w:r>
+              <w:rPr>
+                <w:noProof/>
+                <w:webHidden/>
+              </w:rPr>
+              <w:fldChar w:fldCharType="separate"/>
+            </w:r>
+            <w:r>
+              <w:rPr>
+                <w:noProof/>
+                <w:webHidden/>
+              </w:rPr>
+              <w:t>4</w:t>
             </w:r>
             <w:r>
               <w:rPr>
@@ -578,7 +653,7 @@
               <w:lang w:eastAsia="ru-RU"/>
             </w:rPr>
           </w:pPr>
-          <w:hyperlink w:anchor="_Toc53750898" w:history="1">
+          <w:hyperlink w:anchor="_Toc53816584" w:history="1">
             <w:r>
               <w:rPr>
                 <w:rStyle w:val="a9"/>
@@ -605,7 +680,7 @@
                 <w:noProof/>
                 <w:webHidden/>
               </w:rPr>
-              <w:instrText xml:space="preserve"> PAGEREF _Toc53750898 \h </w:instrText>
+              <w:instrText xml:space="preserve"> PAGEREF _Toc53816584 \h </w:instrText>
             </w:r>
             <w:r>
               <w:rPr>
@@ -625,7 +700,7 @@
                 <w:noProof/>
                 <w:webHidden/>
               </w:rPr>
-              <w:t>3</w:t>
+              <w:t>4</w:t>
             </w:r>
             <w:r>
               <w:rPr>
@@ -651,13 +726,13 @@
               <w:lang w:eastAsia="ru-RU"/>
             </w:rPr>
           </w:pPr>
-          <w:hyperlink w:anchor="_Toc53750899" w:history="1">
+          <w:hyperlink w:anchor="_Toc53816585" w:history="1">
             <w:r>
               <w:rPr>
                 <w:rStyle w:val="a9"/>
                 <w:noProof/>
               </w:rPr>
-              <w:t>2.1 Взаимодействие продукта</w:t>
+              <w:t>2.1 Видение продукта</w:t>
             </w:r>
             <w:r>
               <w:rPr>
@@ -678,7 +753,7 @@
                 <w:noProof/>
                 <w:webHidden/>
               </w:rPr>
-              <w:instrText xml:space="preserve"> PAGEREF _Toc53750899 \h </w:instrText>
+              <w:instrText xml:space="preserve"> PAGEREF _Toc53816585 \h </w:instrText>
             </w:r>
             <w:r>
               <w:rPr>
@@ -698,7 +773,7 @@
                 <w:noProof/>
                 <w:webHidden/>
               </w:rPr>
-              <w:t>3</w:t>
+              <w:t>4</w:t>
             </w:r>
             <w:r>
               <w:rPr>
@@ -724,7 +799,7 @@
               <w:lang w:eastAsia="ru-RU"/>
             </w:rPr>
           </w:pPr>
-          <w:hyperlink w:anchor="_Toc53750900" w:history="1">
+          <w:hyperlink w:anchor="_Toc53816586" w:history="1">
             <w:r>
               <w:rPr>
                 <w:rStyle w:val="a9"/>
@@ -751,7 +826,7 @@
                 <w:noProof/>
                 <w:webHidden/>
               </w:rPr>
-              <w:instrText xml:space="preserve"> PAGEREF _Toc53750900 \h </w:instrText>
+              <w:instrText xml:space="preserve"> PAGEREF _Toc53816586 \h </w:instrText>
             </w:r>
             <w:r>
               <w:rPr>
@@ -771,7 +846,7 @@
                 <w:noProof/>
                 <w:webHidden/>
               </w:rPr>
-              <w:t>3</w:t>
+              <w:t>5</w:t>
             </w:r>
             <w:r>
               <w:rPr>
@@ -797,7 +872,7 @@
               <w:lang w:eastAsia="ru-RU"/>
             </w:rPr>
           </w:pPr>
-          <w:hyperlink w:anchor="_Toc53750901" w:history="1">
+          <w:hyperlink w:anchor="_Toc53816587" w:history="1">
             <w:r>
               <w:rPr>
                 <w:rStyle w:val="a9"/>
@@ -824,7 +899,7 @@
                 <w:noProof/>
                 <w:webHidden/>
               </w:rPr>
-              <w:instrText xml:space="preserve"> PAGEREF _Toc53750901 \h </w:instrText>
+              <w:instrText xml:space="preserve"> PAGEREF _Toc53816587 \h </w:instrText>
             </w:r>
             <w:r>
               <w:rPr>
@@ -844,7 +919,7 @@
                 <w:noProof/>
                 <w:webHidden/>
               </w:rPr>
-              <w:t>4</w:t>
+              <w:t>5</w:t>
             </w:r>
             <w:r>
               <w:rPr>
@@ -870,7 +945,7 @@
               <w:lang w:eastAsia="ru-RU"/>
             </w:rPr>
           </w:pPr>
-          <w:hyperlink w:anchor="_Toc53750902" w:history="1">
+          <w:hyperlink w:anchor="_Toc53816588" w:history="1">
             <w:r>
               <w:rPr>
                 <w:rStyle w:val="a9"/>
@@ -897,7 +972,7 @@
                 <w:noProof/>
                 <w:webHidden/>
               </w:rPr>
-              <w:instrText xml:space="preserve"> PAGEREF _Toc53750902 \h </w:instrText>
+              <w:instrText xml:space="preserve"> PAGEREF _Toc53816588 \h </w:instrText>
             </w:r>
             <w:r>
               <w:rPr>
@@ -917,7 +992,7 @@
                 <w:noProof/>
                 <w:webHidden/>
               </w:rPr>
-              <w:t>4</w:t>
+              <w:t>5</w:t>
             </w:r>
             <w:r>
               <w:rPr>
@@ -943,7 +1018,7 @@
               <w:lang w:eastAsia="ru-RU"/>
             </w:rPr>
           </w:pPr>
-          <w:hyperlink w:anchor="_Toc53750903" w:history="1">
+          <w:hyperlink w:anchor="_Toc53816589" w:history="1">
             <w:r>
               <w:rPr>
                 <w:rStyle w:val="a9"/>
@@ -970,7 +1045,7 @@
                 <w:noProof/>
                 <w:webHidden/>
               </w:rPr>
-              <w:instrText xml:space="preserve"> PAGEREF _Toc53750903 \h </w:instrText>
+              <w:instrText xml:space="preserve"> PAGEREF _Toc53816589 \h </w:instrText>
             </w:r>
             <w:r>
               <w:rPr>
@@ -990,7 +1065,80 @@
                 <w:noProof/>
                 <w:webHidden/>
               </w:rPr>
-              <w:t>4</w:t>
+              <w:t>5</w:t>
+            </w:r>
+            <w:r>
+              <w:rPr>
+                <w:noProof/>
+                <w:webHidden/>
+              </w:rPr>
+              <w:fldChar w:fldCharType="end"/>
+            </w:r>
+          </w:hyperlink>
+        </w:p>
+        <w:p>
+          <w:pPr>
+            <w:pStyle w:val="21"/>
+            <w:tabs>
+              <w:tab w:val="right" w:leader="dot" w:pos="9345"/>
+            </w:tabs>
+            <w:rPr>
+              <w:rFonts w:asciiTheme="minorHAnsi" w:eastAsiaTheme="minorEastAsia" w:hAnsiTheme="minorHAnsi" w:cstheme="minorBidi"/>
+              <w:noProof/>
+              <w:color w:val="auto"/>
+              <w:sz w:val="22"/>
+              <w:szCs w:val="22"/>
+              <w:lang w:eastAsia="ru-RU"/>
+            </w:rPr>
+          </w:pPr>
+          <w:hyperlink w:anchor="_Toc53816590" w:history="1">
+            <w:r>
+              <w:rPr>
+                <w:rStyle w:val="a9"/>
+                <w:noProof/>
+              </w:rPr>
+              <w:t>2.6 Документация для пользователей</w:t>
+            </w:r>
+            <w:r>
+              <w:rPr>
+                <w:noProof/>
+                <w:webHidden/>
+              </w:rPr>
+              <w:tab/>
+            </w:r>
+            <w:r>
+              <w:rPr>
+                <w:noProof/>
+                <w:webHidden/>
+              </w:rPr>
+              <w:fldChar w:fldCharType="begin"/>
+            </w:r>
+            <w:r>
+              <w:rPr>
+                <w:noProof/>
+                <w:webHidden/>
+              </w:rPr>
+              <w:instrText xml:space="preserve"> PAGEREF _Toc53816590 \h </w:instrText>
+            </w:r>
+            <w:r>
+              <w:rPr>
+                <w:noProof/>
+                <w:webHidden/>
+              </w:rPr>
+            </w:r>
+            <w:r>
+              <w:rPr>
+                <w:noProof/>
+                <w:webHidden/>
+              </w:rPr>
+              <w:fldChar w:fldCharType="separate"/>
+            </w:r>
+            <w:r>
+              <w:rPr>
+                <w:noProof/>
+                <w:webHidden/>
+              </w:rPr>
+              <w:t>5</w:t>
             </w:r>
             <w:r>
               <w:rPr>
@@ -1016,7 +1164,7 @@
               <w:lang w:eastAsia="ru-RU"/>
             </w:rPr>
           </w:pPr>
-          <w:hyperlink w:anchor="_Toc53750904" w:history="1">
+          <w:hyperlink w:anchor="_Toc53816591" w:history="1">
             <w:r>
               <w:rPr>
                 <w:rStyle w:val="a9"/>
@@ -1043,7 +1191,7 @@
                 <w:noProof/>
                 <w:webHidden/>
               </w:rPr>
-              <w:instrText xml:space="preserve"> PAGEREF _Toc53750904 \h </w:instrText>
+              <w:instrText xml:space="preserve"> PAGEREF _Toc53816591 \h </w:instrText>
             </w:r>
             <w:r>
               <w:rPr>
@@ -1063,7 +1211,7 @@
                 <w:noProof/>
                 <w:webHidden/>
               </w:rPr>
-              <w:t>4</w:t>
+              <w:t>5</w:t>
             </w:r>
             <w:r>
               <w:rPr>
@@ -1089,7 +1237,7 @@
               <w:lang w:eastAsia="ru-RU"/>
             </w:rPr>
           </w:pPr>
-          <w:hyperlink w:anchor="_Toc53750905" w:history="1">
+          <w:hyperlink w:anchor="_Toc53816592" w:history="1">
             <w:r>
               <w:rPr>
                 <w:rStyle w:val="a9"/>
@@ -1116,7 +1264,7 @@
                 <w:noProof/>
                 <w:webHidden/>
               </w:rPr>
-              <w:instrText xml:space="preserve"> PAGEREF _Toc53750905 \h </w:instrText>
+              <w:instrText xml:space="preserve"> PAGEREF _Toc53816592 \h </w:instrText>
             </w:r>
             <w:r>
               <w:rPr>
@@ -1136,7 +1284,7 @@
                 <w:noProof/>
                 <w:webHidden/>
               </w:rPr>
-              <w:t>4</w:t>
+              <w:t>5</w:t>
             </w:r>
             <w:r>
               <w:rPr>
@@ -1162,7 +1310,7 @@
               <w:lang w:eastAsia="ru-RU"/>
             </w:rPr>
           </w:pPr>
-          <w:hyperlink w:anchor="_Toc53750906" w:history="1">
+          <w:hyperlink w:anchor="_Toc53816593" w:history="1">
             <w:r>
               <w:rPr>
                 <w:rStyle w:val="a9"/>
@@ -1189,7 +1337,7 @@
                 <w:noProof/>
                 <w:webHidden/>
               </w:rPr>
-              <w:instrText xml:space="preserve"> PAGEREF _Toc53750906 \h </w:instrText>
+              <w:instrText xml:space="preserve"> PAGEREF _Toc53816593 \h </w:instrText>
             </w:r>
             <w:r>
               <w:rPr>
@@ -1209,7 +1357,7 @@
                 <w:noProof/>
                 <w:webHidden/>
               </w:rPr>
-              <w:t>4</w:t>
+              <w:t>5</w:t>
             </w:r>
             <w:r>
               <w:rPr>
@@ -1235,7 +1383,7 @@
               <w:lang w:eastAsia="ru-RU"/>
             </w:rPr>
           </w:pPr>
-          <w:hyperlink w:anchor="_Toc53750907" w:history="1">
+          <w:hyperlink w:anchor="_Toc53816594" w:history="1">
             <w:r>
               <w:rPr>
                 <w:rStyle w:val="a9"/>
@@ -1262,7 +1410,7 @@
                 <w:noProof/>
                 <w:webHidden/>
               </w:rPr>
-              <w:instrText xml:space="preserve"> PAGEREF _Toc53750907 \h </w:instrText>
+              <w:instrText xml:space="preserve"> PAGEREF _Toc53816594 \h </w:instrText>
             </w:r>
             <w:r>
               <w:rPr>
@@ -1282,7 +1430,7 @@
                 <w:noProof/>
                 <w:webHidden/>
               </w:rPr>
-              <w:t>4</w:t>
+              <w:t>6</w:t>
             </w:r>
             <w:r>
               <w:rPr>
@@ -1308,7 +1456,7 @@
               <w:lang w:eastAsia="ru-RU"/>
             </w:rPr>
           </w:pPr>
-          <w:hyperlink w:anchor="_Toc53750908" w:history="1">
+          <w:hyperlink w:anchor="_Toc53816595" w:history="1">
             <w:r>
               <w:rPr>
                 <w:rStyle w:val="a9"/>
@@ -1335,7 +1483,7 @@
                 <w:noProof/>
                 <w:webHidden/>
               </w:rPr>
-              <w:instrText xml:space="preserve"> PAGEREF _Toc53750908 \h </w:instrText>
+              <w:instrText xml:space="preserve"> PAGEREF _Toc53816595 \h </w:instrText>
             </w:r>
             <w:r>
               <w:rPr>
@@ -1355,7 +1503,7 @@
                 <w:noProof/>
                 <w:webHidden/>
               </w:rPr>
-              <w:t>4</w:t>
+              <w:t>6</w:t>
             </w:r>
             <w:r>
               <w:rPr>
@@ -1381,7 +1529,7 @@
               <w:lang w:eastAsia="ru-RU"/>
             </w:rPr>
           </w:pPr>
-          <w:hyperlink w:anchor="_Toc53750909" w:history="1">
+          <w:hyperlink w:anchor="_Toc53816596" w:history="1">
             <w:r>
               <w:rPr>
                 <w:rStyle w:val="a9"/>
@@ -1408,7 +1556,7 @@
                 <w:noProof/>
                 <w:webHidden/>
               </w:rPr>
-              <w:instrText xml:space="preserve"> PAGEREF _Toc53750909 \h </w:instrText>
+              <w:instrText xml:space="preserve"> PAGEREF _Toc53816596 \h </w:instrText>
             </w:r>
             <w:r>
               <w:rPr>
@@ -1428,7 +1576,7 @@
                 <w:noProof/>
                 <w:webHidden/>
               </w:rPr>
-              <w:t>4</w:t>
+              <w:t>6</w:t>
             </w:r>
             <w:r>
               <w:rPr>
@@ -1454,7 +1602,7 @@
               <w:lang w:eastAsia="ru-RU"/>
             </w:rPr>
           </w:pPr>
-          <w:hyperlink w:anchor="_Toc53750910" w:history="1">
+          <w:hyperlink w:anchor="_Toc53816597" w:history="1">
             <w:r>
               <w:rPr>
                 <w:rStyle w:val="a9"/>
@@ -1481,7 +1629,7 @@
                 <w:noProof/>
                 <w:webHidden/>
               </w:rPr>
-              <w:instrText xml:space="preserve"> PAGEREF _Toc53750910 \h </w:instrText>
+              <w:instrText xml:space="preserve"> PAGEREF _Toc53816597 \h </w:instrText>
             </w:r>
             <w:r>
               <w:rPr>
@@ -1501,7 +1649,7 @@
                 <w:noProof/>
                 <w:webHidden/>
               </w:rPr>
-              <w:t>4</w:t>
+              <w:t>6</w:t>
             </w:r>
             <w:r>
               <w:rPr>
@@ -1527,7 +1675,7 @@
               <w:lang w:eastAsia="ru-RU"/>
             </w:rPr>
           </w:pPr>
-          <w:hyperlink w:anchor="_Toc53750911" w:history="1">
+          <w:hyperlink w:anchor="_Toc53816598" w:history="1">
             <w:r>
               <w:rPr>
                 <w:rStyle w:val="a9"/>
@@ -1554,7 +1702,7 @@
                 <w:noProof/>
                 <w:webHidden/>
               </w:rPr>
-              <w:instrText xml:space="preserve"> PAGEREF _Toc53750911 \h </w:instrText>
+              <w:instrText xml:space="preserve"> PAGEREF _Toc53816598 \h </w:instrText>
             </w:r>
             <w:r>
               <w:rPr>
@@ -1574,7 +1722,7 @@
                 <w:noProof/>
                 <w:webHidden/>
               </w:rPr>
-              <w:t>5</w:t>
+              <w:t>7</w:t>
             </w:r>
             <w:r>
               <w:rPr>
@@ -1600,7 +1748,7 @@
               <w:lang w:eastAsia="ru-RU"/>
             </w:rPr>
           </w:pPr>
-          <w:hyperlink w:anchor="_Toc53750912" w:history="1">
+          <w:hyperlink w:anchor="_Toc53816599" w:history="1">
             <w:r>
               <w:rPr>
                 <w:rStyle w:val="a9"/>
@@ -1627,7 +1775,7 @@
                 <w:noProof/>
                 <w:webHidden/>
               </w:rPr>
-              <w:instrText xml:space="preserve"> PAGEREF _Toc53750912 \h </w:instrText>
+              <w:instrText xml:space="preserve"> PAGEREF _Toc53816599 \h </w:instrText>
             </w:r>
             <w:r>
               <w:rPr>
@@ -1647,7 +1795,7 @@
                 <w:noProof/>
                 <w:webHidden/>
               </w:rPr>
-              <w:t>6</w:t>
+              <w:t>7</w:t>
             </w:r>
             <w:r>
               <w:rPr>
@@ -1673,7 +1821,7 @@
               <w:lang w:eastAsia="ru-RU"/>
             </w:rPr>
           </w:pPr>
-          <w:hyperlink w:anchor="_Toc53750913" w:history="1">
+          <w:hyperlink w:anchor="_Toc53816600" w:history="1">
             <w:r>
               <w:rPr>
                 <w:rStyle w:val="a9"/>
@@ -1700,7 +1848,7 @@
                 <w:noProof/>
                 <w:webHidden/>
               </w:rPr>
-              <w:instrText xml:space="preserve"> PAGEREF _Toc53750913 \h </w:instrText>
+              <w:instrText xml:space="preserve"> PAGEREF _Toc53816600 \h </w:instrText>
             </w:r>
             <w:r>
               <w:rPr>
@@ -1720,7 +1868,7 @@
                 <w:noProof/>
                 <w:webHidden/>
               </w:rPr>
-              <w:t>6</w:t>
+              <w:t>7</w:t>
             </w:r>
             <w:r>
               <w:rPr>
@@ -1746,7 +1894,7 @@
               <w:lang w:eastAsia="ru-RU"/>
             </w:rPr>
           </w:pPr>
-          <w:hyperlink w:anchor="_Toc53750914" w:history="1">
+          <w:hyperlink w:anchor="_Toc53816601" w:history="1">
             <w:r>
               <w:rPr>
                 <w:rStyle w:val="a9"/>
@@ -1773,7 +1921,7 @@
                 <w:noProof/>
                 <w:webHidden/>
               </w:rPr>
-              <w:instrText xml:space="preserve"> PAGEREF _Toc53750914 \h </w:instrText>
+              <w:instrText xml:space="preserve"> PAGEREF _Toc53816601 \h </w:instrText>
             </w:r>
             <w:r>
               <w:rPr>
@@ -1793,7 +1941,7 @@
                 <w:noProof/>
                 <w:webHidden/>
               </w:rPr>
-              <w:t>6</w:t>
+              <w:t>7</w:t>
             </w:r>
             <w:r>
               <w:rPr>
@@ -1819,7 +1967,7 @@
               <w:lang w:eastAsia="ru-RU"/>
             </w:rPr>
           </w:pPr>
-          <w:hyperlink w:anchor="_Toc53750915" w:history="1">
+          <w:hyperlink w:anchor="_Toc53816602" w:history="1">
             <w:r>
               <w:rPr>
                 <w:rStyle w:val="a9"/>
@@ -1846,7 +1994,7 @@
                 <w:noProof/>
                 <w:webHidden/>
               </w:rPr>
-              <w:instrText xml:space="preserve"> PAGEREF _Toc53750915 \h </w:instrText>
+              <w:instrText xml:space="preserve"> PAGEREF _Toc53816602 \h </w:instrText>
             </w:r>
             <w:r>
               <w:rPr>
@@ -1866,7 +2014,7 @@
                 <w:noProof/>
                 <w:webHidden/>
               </w:rPr>
-              <w:t>6</w:t>
+              <w:t>7</w:t>
             </w:r>
             <w:r>
               <w:rPr>
@@ -1892,7 +2040,7 @@
               <w:lang w:eastAsia="ru-RU"/>
             </w:rPr>
           </w:pPr>
-          <w:hyperlink w:anchor="_Toc53750916" w:history="1">
+          <w:hyperlink w:anchor="_Toc53816603" w:history="1">
             <w:r>
               <w:rPr>
                 <w:rStyle w:val="a9"/>
@@ -1919,7 +2067,7 @@
                 <w:noProof/>
                 <w:webHidden/>
               </w:rPr>
-              <w:instrText xml:space="preserve"> PAGEREF _Toc53750916 \h </w:instrText>
+              <w:instrText xml:space="preserve"> PAGEREF _Toc53816603 \h </w:instrText>
             </w:r>
             <w:r>
               <w:rPr>
@@ -1939,7 +2087,7 @@
                 <w:noProof/>
                 <w:webHidden/>
               </w:rPr>
-              <w:t>6</w:t>
+              <w:t>8</w:t>
             </w:r>
             <w:r>
               <w:rPr>
@@ -1965,7 +2113,7 @@
               <w:lang w:eastAsia="ru-RU"/>
             </w:rPr>
           </w:pPr>
-          <w:hyperlink w:anchor="_Toc53750917" w:history="1">
+          <w:hyperlink w:anchor="_Toc53816604" w:history="1">
             <w:r>
               <w:rPr>
                 <w:rStyle w:val="a9"/>
@@ -1992,7 +2140,7 @@
                 <w:noProof/>
                 <w:webHidden/>
               </w:rPr>
-              <w:instrText xml:space="preserve"> PAGEREF _Toc53750917 \h </w:instrText>
+              <w:instrText xml:space="preserve"> PAGEREF _Toc53816604 \h </w:instrText>
             </w:r>
             <w:r>
               <w:rPr>
@@ -2012,7 +2160,7 @@
                 <w:noProof/>
                 <w:webHidden/>
               </w:rPr>
-              <w:t>6</w:t>
+              <w:t>8</w:t>
             </w:r>
             <w:r>
               <w:rPr>
@@ -2038,7 +2186,7 @@
               <w:lang w:eastAsia="ru-RU"/>
             </w:rPr>
           </w:pPr>
-          <w:hyperlink w:anchor="_Toc53750918" w:history="1">
+          <w:hyperlink w:anchor="_Toc53816605" w:history="1">
             <w:r>
               <w:rPr>
                 <w:rStyle w:val="a9"/>
@@ -2065,7 +2213,7 @@
                 <w:noProof/>
                 <w:webHidden/>
               </w:rPr>
-              <w:instrText xml:space="preserve"> PAGEREF _Toc53750918 \h </w:instrText>
+              <w:instrText xml:space="preserve"> PAGEREF _Toc53816605 \h </w:instrText>
             </w:r>
             <w:r>
               <w:rPr>
@@ -2085,7 +2233,7 @@
                 <w:noProof/>
                 <w:webHidden/>
               </w:rPr>
-              <w:t>6</w:t>
+              <w:t>8</w:t>
             </w:r>
             <w:r>
               <w:rPr>
@@ -2111,7 +2259,7 @@
               <w:lang w:eastAsia="ru-RU"/>
             </w:rPr>
           </w:pPr>
-          <w:hyperlink w:anchor="_Toc53750919" w:history="1">
+          <w:hyperlink w:anchor="_Toc53816606" w:history="1">
             <w:r>
               <w:rPr>
                 <w:rStyle w:val="a9"/>
@@ -2138,7 +2286,7 @@
                 <w:noProof/>
                 <w:webHidden/>
               </w:rPr>
-              <w:instrText xml:space="preserve"> PAGEREF _Toc53750919 \h </w:instrText>
+              <w:instrText xml:space="preserve"> PAGEREF _Toc53816606 \h </w:instrText>
             </w:r>
             <w:r>
               <w:rPr>
@@ -2158,7 +2306,7 @@
                 <w:noProof/>
                 <w:webHidden/>
               </w:rPr>
-              <w:t>7</w:t>
+              <w:t>8</w:t>
             </w:r>
             <w:r>
               <w:rPr>
@@ -2184,7 +2332,7 @@
               <w:lang w:eastAsia="ru-RU"/>
             </w:rPr>
           </w:pPr>
-          <w:hyperlink w:anchor="_Toc53750920" w:history="1">
+          <w:hyperlink w:anchor="_Toc53816607" w:history="1">
             <w:r>
               <w:rPr>
                 <w:rStyle w:val="a9"/>
@@ -2211,7 +2359,7 @@
                 <w:noProof/>
                 <w:webHidden/>
               </w:rPr>
-              <w:instrText xml:space="preserve"> PAGEREF _Toc53750920 \h </w:instrText>
+              <w:instrText xml:space="preserve"> PAGEREF _Toc53816607 \h </w:instrText>
             </w:r>
             <w:r>
               <w:rPr>
@@ -2231,7 +2379,7 @@
                 <w:noProof/>
                 <w:webHidden/>
               </w:rPr>
-              <w:t>7</w:t>
+              <w:t>8</w:t>
             </w:r>
             <w:r>
               <w:rPr>
@@ -2257,7 +2405,7 @@
               <w:lang w:eastAsia="ru-RU"/>
             </w:rPr>
           </w:pPr>
-          <w:hyperlink w:anchor="_Toc53750921" w:history="1">
+          <w:hyperlink w:anchor="_Toc53816608" w:history="1">
             <w:r>
               <w:rPr>
                 <w:rStyle w:val="a9"/>
@@ -2284,7 +2432,7 @@
                 <w:noProof/>
                 <w:webHidden/>
               </w:rPr>
-              <w:instrText xml:space="preserve"> PAGEREF _Toc53750921 \h </w:instrText>
+              <w:instrText xml:space="preserve"> PAGEREF _Toc53816608 \h </w:instrText>
             </w:r>
             <w:r>
               <w:rPr>
@@ -2304,7 +2452,7 @@
                 <w:noProof/>
                 <w:webHidden/>
               </w:rPr>
-              <w:t>7</w:t>
+              <w:t>9</w:t>
             </w:r>
             <w:r>
               <w:rPr>
@@ -2321,6 +2469,7 @@
               <w:b/>
               <w:bCs/>
             </w:rPr>
+            <w:lastRenderedPageBreak/>
             <w:fldChar w:fldCharType="end"/>
           </w:r>
         </w:p>
@@ -2346,23 +2495,23 @@
       <w:pPr>
         <w:pStyle w:val="1"/>
       </w:pPr>
-      <w:bookmarkStart w:id="0" w:name="_Toc53750893"/>
+      <w:bookmarkStart w:id="1" w:name="_Toc53816578"/>
       <w:r>
         <w:lastRenderedPageBreak/>
         <w:t>1. Введение</w:t>
       </w:r>
-      <w:bookmarkEnd w:id="0"/>
+      <w:bookmarkEnd w:id="1"/>
     </w:p>
     <w:p>
       <w:pPr>
         <w:pStyle w:val="2"/>
         <w:ind w:firstLine="708"/>
       </w:pPr>
-      <w:bookmarkStart w:id="1" w:name="_Toc53750894"/>
+      <w:bookmarkStart w:id="2" w:name="_Toc53816579"/>
       <w:r>
         <w:t>1.1 Назначение</w:t>
       </w:r>
-      <w:bookmarkEnd w:id="1"/>
+      <w:bookmarkEnd w:id="2"/>
     </w:p>
     <w:p>
       <w:pPr>
@@ -2400,11 +2549,11 @@
         <w:pStyle w:val="2"/>
         <w:ind w:firstLine="708"/>
       </w:pPr>
-      <w:bookmarkStart w:id="2" w:name="_Toc53750895"/>
+      <w:bookmarkStart w:id="3" w:name="_Toc53816580"/>
       <w:r>
         <w:t>1.2 Область действия</w:t>
       </w:r>
-      <w:bookmarkEnd w:id="2"/>
+      <w:bookmarkEnd w:id="3"/>
     </w:p>
     <w:p>
       <w:pPr>
@@ -2428,11 +2577,11 @@
         <w:pStyle w:val="2"/>
         <w:ind w:firstLine="708"/>
       </w:pPr>
-      <w:bookmarkStart w:id="3" w:name="_Toc53750896"/>
+      <w:bookmarkStart w:id="4" w:name="_Toc53816581"/>
       <w:r>
         <w:t>1.3 Определения, акронимы и сокращения</w:t>
       </w:r>
-      <w:bookmarkEnd w:id="3"/>
+      <w:bookmarkEnd w:id="4"/>
     </w:p>
     <w:p>
       <w:pPr>
@@ -2491,97 +2640,219 @@
         <w:pStyle w:val="2"/>
         <w:ind w:firstLine="708"/>
       </w:pPr>
-      <w:bookmarkStart w:id="4" w:name="_Toc53750897"/>
-      <w:r>
-        <w:t>1.4 Ссылки</w:t>
-      </w:r>
-      <w:bookmarkEnd w:id="4"/>
+      <w:bookmarkStart w:id="5" w:name="_Toc53816582"/>
+      <w:r>
+        <w:t xml:space="preserve">1.4 </w:t>
+      </w:r>
+      <w:r>
+        <w:t>Масштаб проекта</w:t>
+      </w:r>
+      <w:bookmarkEnd w:id="5"/>
     </w:p>
     <w:p>
       <w:pPr>
         <w:spacing w:before="100" w:beforeAutospacing="1" w:after="100" w:afterAutospacing="1" w:line="360" w:lineRule="auto"/>
         <w:ind w:firstLine="708"/>
-        <w:rPr>
-          <w:rFonts w:eastAsia="Times New Roman"/>
-          <w:lang w:eastAsia="ru-RU"/>
-        </w:rPr>
-      </w:pPr>
-      <w:r>
-        <w:rPr>
-          <w:rFonts w:eastAsia="Times New Roman"/>
-          <w:lang w:eastAsia="ru-RU"/>
-        </w:rPr>
-        <w:t>Отсутствуют.</w:t>
-      </w:r>
-    </w:p>
-    <w:p>
-      <w:pPr>
-        <w:pStyle w:val="1"/>
-        <w:rPr>
-          <w:rStyle w:val="10"/>
-        </w:rPr>
-      </w:pPr>
-      <w:bookmarkStart w:id="5" w:name="_Toc53750898"/>
-      <w:r>
-        <w:rPr>
-          <w:rStyle w:val="10"/>
-        </w:rPr>
-        <w:t>2. Общее описание</w:t>
-      </w:r>
-      <w:bookmarkEnd w:id="5"/>
+      </w:pPr>
+      <w:r>
+        <w:t xml:space="preserve">Компания </w:t>
+      </w:r>
+      <w:r>
+        <w:rPr>
+          <w:lang w:val="en-US"/>
+        </w:rPr>
+        <w:t>Ramalis</w:t>
+      </w:r>
     </w:p>
     <w:p>
       <w:pPr>
         <w:pStyle w:val="2"/>
         <w:ind w:firstLine="708"/>
       </w:pPr>
-      <w:bookmarkStart w:id="6" w:name="_Toc53750899"/>
-      <w:r>
-        <w:t>2.1 Взаимодействие продукта</w:t>
+      <w:bookmarkStart w:id="6" w:name="_Toc53816583"/>
+      <w:r>
+        <w:t>1.</w:t>
+      </w:r>
+      <w:r>
+        <w:t>5</w:t>
+      </w:r>
+      <w:r>
+        <w:t xml:space="preserve"> Ссылки</w:t>
       </w:r>
       <w:bookmarkEnd w:id="6"/>
-      <w:r>
+    </w:p>
+    <w:p>
+      <w:pPr>
+        <w:spacing w:before="100" w:beforeAutospacing="1" w:after="100" w:afterAutospacing="1" w:line="360" w:lineRule="auto"/>
+        <w:ind w:firstLine="708"/>
+        <w:rPr>
+          <w:rFonts w:eastAsia="Times New Roman"/>
+          <w:lang w:eastAsia="ru-RU"/>
+        </w:rPr>
+      </w:pPr>
+      <w:r>
+        <w:rPr>
+          <w:rFonts w:eastAsia="Times New Roman"/>
+          <w:lang w:eastAsia="ru-RU"/>
+        </w:rPr>
+        <w:t xml:space="preserve">Вконтакте (социальная сеть) – </w:t>
+      </w:r>
+      <w:hyperlink r:id="rId8" w:history="1">
+        <w:r>
+          <w:rPr>
+            <w:rStyle w:val="a9"/>
+            <w:rFonts w:eastAsia="Times New Roman"/>
+            <w:lang w:eastAsia="ru-RU"/>
+          </w:rPr>
+          <w:t>https://vk.com/ramaliss</w:t>
+        </w:r>
+      </w:hyperlink>
+    </w:p>
+    <w:p>
+      <w:pPr>
+        <w:spacing w:before="100" w:beforeAutospacing="1" w:after="100" w:afterAutospacing="1" w:line="360" w:lineRule="auto"/>
+        <w:ind w:firstLine="708"/>
+        <w:rPr>
+          <w:rFonts w:eastAsia="Times New Roman"/>
+          <w:lang w:eastAsia="ru-RU"/>
+        </w:rPr>
+      </w:pPr>
+      <w:r>
+        <w:rPr>
+          <w:rFonts w:eastAsia="Times New Roman"/>
+          <w:lang w:eastAsia="ru-RU"/>
+        </w:rPr>
+        <w:t xml:space="preserve">Инстаграм (социальная сеть) – </w:t>
+      </w:r>
+      <w:hyperlink r:id="rId9" w:history="1">
+        <w:r>
+          <w:rPr>
+            <w:rStyle w:val="a9"/>
+            <w:rFonts w:eastAsia="Times New Roman"/>
+            <w:lang w:eastAsia="ru-RU"/>
+          </w:rPr>
+          <w:t>https://www.instagram.com/ramalisbuh/</w:t>
+        </w:r>
+      </w:hyperlink>
+    </w:p>
+    <w:p>
+      <w:pPr>
+        <w:spacing w:before="100" w:beforeAutospacing="1" w:after="100" w:afterAutospacing="1" w:line="360" w:lineRule="auto"/>
+        <w:ind w:firstLine="708"/>
+        <w:rPr>
+          <w:rFonts w:eastAsia="Times New Roman"/>
+          <w:lang w:eastAsia="ru-RU"/>
+        </w:rPr>
+      </w:pPr>
+      <w:r>
+        <w:rPr>
+          <w:rFonts w:eastAsia="Times New Roman"/>
+          <w:lang w:eastAsia="ru-RU"/>
+        </w:rPr>
+        <w:t xml:space="preserve">Стандарт веб-разработки </w:t>
+      </w:r>
+      <w:r>
+        <w:rPr>
+          <w:rFonts w:eastAsia="Times New Roman"/>
+          <w:lang w:eastAsia="ru-RU"/>
+        </w:rPr>
+        <w:t>W3C</w:t>
+      </w:r>
+      <w:r>
+        <w:rPr>
+          <w:rFonts w:eastAsia="Times New Roman"/>
+          <w:lang w:eastAsia="ru-RU"/>
+        </w:rPr>
+        <w:t xml:space="preserve"> – </w:t>
+      </w:r>
+      <w:hyperlink r:id="rId10" w:history="1">
+        <w:r>
+          <w:rPr>
+            <w:rStyle w:val="a9"/>
+            <w:rFonts w:eastAsia="Times New Roman"/>
+            <w:lang w:eastAsia="ru-RU"/>
+          </w:rPr>
+          <w:t>https://www.w3.org/</w:t>
+        </w:r>
+      </w:hyperlink>
+      <w:r>
+        <w:rPr>
+          <w:rFonts w:eastAsia="Times New Roman"/>
+          <w:lang w:eastAsia="ru-RU"/>
+        </w:rPr>
         <w:t xml:space="preserve"> </w:t>
       </w:r>
     </w:p>
     <w:p>
       <w:pPr>
+        <w:pStyle w:val="1"/>
+        <w:rPr>
+          <w:rStyle w:val="10"/>
+        </w:rPr>
+      </w:pPr>
+      <w:bookmarkStart w:id="7" w:name="_Toc53816584"/>
+      <w:r>
+        <w:rPr>
+          <w:rStyle w:val="10"/>
+        </w:rPr>
+        <w:t>2. Общее описание</w:t>
+      </w:r>
+      <w:bookmarkEnd w:id="7"/>
+    </w:p>
+    <w:p>
+      <w:pPr>
+        <w:pStyle w:val="2"/>
+        <w:spacing w:line="360" w:lineRule="auto"/>
+        <w:ind w:firstLine="709"/>
+      </w:pPr>
+      <w:bookmarkStart w:id="8" w:name="_Toc53816585"/>
+      <w:r>
+        <w:t>2.1 В</w:t>
+      </w:r>
+      <w:r>
+        <w:t>идение</w:t>
+      </w:r>
+      <w:r>
+        <w:t xml:space="preserve"> продукта</w:t>
+      </w:r>
+      <w:bookmarkEnd w:id="8"/>
+      <w:r>
+        <w:t xml:space="preserve"> </w:t>
+      </w:r>
+    </w:p>
+    <w:p>
+      <w:pPr>
+        <w:spacing w:line="360" w:lineRule="auto"/>
+        <w:ind w:firstLine="709"/>
+        <w:rPr>
+          <w:lang w:eastAsia="ru-RU"/>
+        </w:rPr>
+      </w:pPr>
+      <w:r>
+        <w:rPr>
+          <w:lang w:eastAsia="ru-RU"/>
+        </w:rPr>
+        <w:t>Адаптивный, п</w:t>
+      </w:r>
+      <w:r>
+        <w:rPr>
+          <w:lang w:eastAsia="ru-RU"/>
+        </w:rPr>
+        <w:t xml:space="preserve">онятный и удобный для покупателя сайт, в пастельных тонах, который ассоциировался бы с уютом и спокойствием. Персонал может легко им управлять из личного кабинета, всё это на русском языке.  </w:t>
+      </w:r>
+    </w:p>
+    <w:p>
+      <w:pPr>
+        <w:pStyle w:val="2"/>
+        <w:spacing w:line="360" w:lineRule="auto"/>
         <w:ind w:firstLine="708"/>
-        <w:rPr>
-          <w:lang w:eastAsia="ru-RU"/>
-        </w:rPr>
-      </w:pPr>
-      <w:r>
-        <w:rPr>
-          <w:lang w:eastAsia="ru-RU"/>
-        </w:rPr>
-        <w:t xml:space="preserve">(платежные системы, </w:t>
-      </w:r>
-      <w:proofErr w:type="spellStart"/>
-      <w:r>
-        <w:rPr>
-          <w:lang w:eastAsia="ru-RU"/>
-        </w:rPr>
-        <w:t>партнерка</w:t>
-      </w:r>
-      <w:proofErr w:type="spellEnd"/>
-      <w:r>
-        <w:rPr>
-          <w:lang w:eastAsia="ru-RU"/>
-        </w:rPr>
-        <w:t>)</w:t>
-      </w:r>
-    </w:p>
-    <w:p>
-      <w:pPr>
-        <w:pStyle w:val="2"/>
-        <w:ind w:firstLine="708"/>
-      </w:pPr>
-      <w:bookmarkStart w:id="7" w:name="_Toc53750900"/>
-      <w:r>
+      </w:pPr>
+      <w:bookmarkStart w:id="9" w:name="_Toc53816586"/>
+      <w:r>
+        <w:lastRenderedPageBreak/>
         <w:t>2.2 Функции продукта</w:t>
       </w:r>
-      <w:bookmarkEnd w:id="7"/>
+      <w:bookmarkEnd w:id="9"/>
       <w:r>
         <w:t xml:space="preserve"> </w:t>
       </w:r>
@@ -2753,12 +3024,11 @@
         <w:pStyle w:val="2"/>
         <w:ind w:firstLine="708"/>
       </w:pPr>
-      <w:bookmarkStart w:id="8" w:name="_Toc53750901"/>
-      <w:r>
-        <w:lastRenderedPageBreak/>
+      <w:bookmarkStart w:id="10" w:name="_Toc53816587"/>
+      <w:r>
         <w:t>2.3 Характеристики пользователя</w:t>
       </w:r>
-      <w:bookmarkEnd w:id="8"/>
+      <w:bookmarkEnd w:id="10"/>
     </w:p>
     <w:p>
       <w:pPr>
@@ -2783,11 +3053,11 @@
         <w:pStyle w:val="2"/>
         <w:ind w:firstLine="708"/>
       </w:pPr>
-      <w:bookmarkStart w:id="9" w:name="_Toc53750902"/>
+      <w:bookmarkStart w:id="11" w:name="_Toc53816588"/>
       <w:r>
         <w:t>2.4 Ограничения</w:t>
       </w:r>
-      <w:bookmarkEnd w:id="9"/>
+      <w:bookmarkEnd w:id="11"/>
     </w:p>
     <w:p>
       <w:pPr>
@@ -2811,11 +3081,11 @@
         <w:pStyle w:val="2"/>
         <w:ind w:firstLine="708"/>
       </w:pPr>
-      <w:bookmarkStart w:id="10" w:name="_Toc53750903"/>
+      <w:bookmarkStart w:id="12" w:name="_Toc53816589"/>
       <w:r>
         <w:t>2.5 Допущения и зависимости</w:t>
       </w:r>
-      <w:bookmarkEnd w:id="10"/>
+      <w:bookmarkEnd w:id="12"/>
     </w:p>
     <w:p>
       <w:pPr>
@@ -2864,35 +3134,77 @@
     </w:p>
     <w:p>
       <w:pPr>
-        <w:pStyle w:val="1"/>
-      </w:pPr>
-      <w:bookmarkStart w:id="11" w:name="_Toc53750904"/>
-      <w:r>
-        <w:t>3. Детальные требования</w:t>
-      </w:r>
-      <w:bookmarkEnd w:id="11"/>
-    </w:p>
-    <w:p>
-      <w:pPr>
         <w:pStyle w:val="2"/>
         <w:ind w:firstLine="708"/>
       </w:pPr>
-      <w:bookmarkStart w:id="12" w:name="_Toc53750905"/>
+      <w:bookmarkStart w:id="13" w:name="_Toc53816590"/>
+      <w:r>
+        <w:t>2.6 Документация для пользователей</w:t>
+      </w:r>
+      <w:bookmarkEnd w:id="13"/>
+    </w:p>
+    <w:p>
+      <w:pPr>
+        <w:spacing w:before="100" w:beforeAutospacing="1" w:after="100" w:afterAutospacing="1" w:line="360" w:lineRule="auto"/>
+        <w:ind w:firstLine="708"/>
+        <w:rPr>
+          <w:rFonts w:eastAsia="Times New Roman"/>
+          <w:lang w:eastAsia="ru-RU"/>
+        </w:rPr>
+      </w:pPr>
+      <w:r>
+        <w:rPr>
+          <w:rFonts w:eastAsia="Times New Roman"/>
+          <w:lang w:eastAsia="ru-RU"/>
+        </w:rPr>
+        <w:t xml:space="preserve">Руководство пользователя ИС онлайн-продаж торговой фирмы </w:t>
+      </w:r>
+      <w:r>
+        <w:rPr>
+          <w:rFonts w:eastAsia="Times New Roman"/>
+          <w:lang w:val="en-US" w:eastAsia="ru-RU"/>
+        </w:rPr>
+        <w:t>Ramalis</w:t>
+      </w:r>
+      <w:r>
+        <w:rPr>
+          <w:rFonts w:eastAsia="Times New Roman"/>
+          <w:lang w:eastAsia="ru-RU"/>
+        </w:rPr>
+        <w:t>.</w:t>
+      </w:r>
+    </w:p>
+    <w:p>
+      <w:pPr>
+        <w:pStyle w:val="1"/>
+      </w:pPr>
+      <w:bookmarkStart w:id="14" w:name="_Toc53816591"/>
+      <w:r>
+        <w:t>3. Детальные требования</w:t>
+      </w:r>
+      <w:bookmarkEnd w:id="14"/>
+    </w:p>
+    <w:p>
+      <w:pPr>
+        <w:pStyle w:val="2"/>
+        <w:ind w:firstLine="708"/>
+      </w:pPr>
+      <w:bookmarkStart w:id="15" w:name="_Toc53816592"/>
       <w:r>
         <w:t>3.1 Требования к внешним интерфейсам</w:t>
       </w:r>
-      <w:bookmarkEnd w:id="12"/>
+      <w:bookmarkEnd w:id="15"/>
     </w:p>
     <w:p>
       <w:pPr>
         <w:pStyle w:val="3"/>
         <w:ind w:left="708" w:firstLine="708"/>
       </w:pPr>
-      <w:bookmarkStart w:id="13" w:name="_Toc53750906"/>
+      <w:bookmarkStart w:id="16" w:name="_Toc53816593"/>
       <w:r>
         <w:t>3.1.1 Интерфейсы пользователя</w:t>
       </w:r>
-      <w:bookmarkEnd w:id="13"/>
+      <w:bookmarkEnd w:id="16"/>
     </w:p>
     <w:p>
       <w:pPr>
@@ -2923,11 +3235,12 @@
         <w:pStyle w:val="3"/>
         <w:ind w:left="708" w:firstLine="708"/>
       </w:pPr>
-      <w:bookmarkStart w:id="14" w:name="_Toc53750907"/>
-      <w:r>
+      <w:bookmarkStart w:id="17" w:name="_Toc53816594"/>
+      <w:r>
+        <w:lastRenderedPageBreak/>
         <w:t>3.1.2 Интерфейсы аппаратного обеспечения</w:t>
       </w:r>
-      <w:bookmarkEnd w:id="14"/>
+      <w:bookmarkEnd w:id="17"/>
     </w:p>
     <w:p>
       <w:pPr>
@@ -2951,11 +3264,11 @@
         <w:pStyle w:val="3"/>
         <w:ind w:left="708" w:firstLine="708"/>
       </w:pPr>
-      <w:bookmarkStart w:id="15" w:name="_Toc53750908"/>
+      <w:bookmarkStart w:id="18" w:name="_Toc53816595"/>
       <w:r>
         <w:t>3.1.3 Интерфейсы программного обеспечения</w:t>
       </w:r>
-      <w:bookmarkEnd w:id="15"/>
+      <w:bookmarkEnd w:id="18"/>
     </w:p>
     <w:p>
       <w:pPr>
@@ -2979,11 +3292,11 @@
         <w:pStyle w:val="3"/>
         <w:ind w:left="708" w:firstLine="708"/>
       </w:pPr>
-      <w:bookmarkStart w:id="16" w:name="_Toc53750909"/>
+      <w:bookmarkStart w:id="19" w:name="_Toc53816596"/>
       <w:r>
         <w:t>3.1.4 Интерфейсы взаимодействия</w:t>
       </w:r>
-      <w:bookmarkEnd w:id="16"/>
+      <w:bookmarkEnd w:id="19"/>
     </w:p>
     <w:p>
       <w:pPr>
@@ -3015,11 +3328,11 @@
         <w:pStyle w:val="2"/>
         <w:ind w:firstLine="708"/>
       </w:pPr>
-      <w:bookmarkStart w:id="17" w:name="_Toc53750910"/>
+      <w:bookmarkStart w:id="20" w:name="_Toc53816597"/>
       <w:r>
         <w:t>3.2 Функциональные требования</w:t>
       </w:r>
-      <w:bookmarkEnd w:id="17"/>
+      <w:bookmarkEnd w:id="20"/>
     </w:p>
     <w:p>
       <w:pPr>
@@ -3097,7 +3410,6 @@
           <w:rFonts w:eastAsia="Times New Roman"/>
           <w:lang w:eastAsia="ru-RU"/>
         </w:rPr>
-        <w:lastRenderedPageBreak/>
         <w:t>В системе должна присутствовать пагинация (постраничная навигация) товара.</w:t>
       </w:r>
     </w:p>
@@ -3246,13 +3558,17 @@
         <w:spacing w:before="100" w:beforeAutospacing="1" w:after="100" w:afterAutospacing="1" w:line="360" w:lineRule="auto"/>
       </w:pPr>
       <w:r>
+        <w:lastRenderedPageBreak/>
         <w:t>В системе должна присутствоват</w:t>
       </w:r>
       <w:r>
         <w:t>ь</w:t>
       </w:r>
       <w:r>
-        <w:t xml:space="preserve"> возможность фильтрации товара по категориям (постельное бельё: 1.5 спальное, 2-х спальное и т.д.; подушки; пледы и т.д.)</w:t>
+        <w:t xml:space="preserve"> возможность фильтрации товара по категориям (постельное бельё: 1.5 спальное, 2-х сп</w:t>
+      </w:r>
+      <w:r>
+        <w:t>альное и т.д.; вид товара: подушки, пледы, наволочки и пр.)</w:t>
       </w:r>
     </w:p>
     <w:p>
@@ -3284,7 +3600,16 @@
         <w:spacing w:before="100" w:beforeAutospacing="1" w:after="100" w:afterAutospacing="1" w:line="360" w:lineRule="auto"/>
       </w:pPr>
       <w:r>
-        <w:t>В системе должны присутствовать кнопки перехода в социальные сети компании.</w:t>
+        <w:t>В системе должны присутствовать кнопки пере</w:t>
+      </w:r>
+      <w:r>
+        <w:t xml:space="preserve">хода в социальные сети компании </w:t>
+      </w:r>
+      <w:r>
+        <w:t>(</w:t>
+      </w:r>
+      <w:r>
+        <w:t xml:space="preserve">вконтакте, инстаграм). </w:t>
       </w:r>
     </w:p>
     <w:p>
@@ -3305,23 +3630,10 @@
     </w:p>
     <w:p>
       <w:pPr>
-        <w:pStyle w:val="a3"/>
-        <w:numPr>
-          <w:ilvl w:val="0"/>
-          <w:numId w:val="4"/>
-        </w:numPr>
-        <w:spacing w:before="100" w:beforeAutospacing="1" w:after="100" w:afterAutospacing="1" w:line="360" w:lineRule="auto"/>
-      </w:pPr>
-      <w:r>
-        <w:t>В системе должны присутствовать внутренние и внешние ссылки.</w:t>
-      </w:r>
-    </w:p>
-    <w:p>
-      <w:pPr>
         <w:pStyle w:val="2"/>
         <w:ind w:firstLine="708"/>
       </w:pPr>
-      <w:bookmarkStart w:id="18" w:name="_Toc53750911"/>
+      <w:bookmarkStart w:id="21" w:name="_Toc53816598"/>
       <w:r>
         <w:t>3.</w:t>
       </w:r>
@@ -3331,7 +3643,7 @@
       <w:r>
         <w:t xml:space="preserve"> Проектные ограничения</w:t>
       </w:r>
-      <w:bookmarkEnd w:id="18"/>
+      <w:bookmarkEnd w:id="21"/>
     </w:p>
     <w:p>
       <w:pPr>
@@ -3355,9 +3667,8 @@
         <w:pStyle w:val="2"/>
         <w:ind w:firstLine="708"/>
       </w:pPr>
-      <w:bookmarkStart w:id="19" w:name="_Toc53750912"/>
-      <w:r>
-        <w:lastRenderedPageBreak/>
+      <w:bookmarkStart w:id="22" w:name="_Toc53816599"/>
+      <w:r>
         <w:t>3.</w:t>
       </w:r>
       <w:r>
@@ -3366,7 +3677,7 @@
       <w:r>
         <w:t xml:space="preserve"> Нефункциональные требования</w:t>
       </w:r>
-      <w:bookmarkEnd w:id="19"/>
+      <w:bookmarkEnd w:id="22"/>
       <w:r>
         <w:t xml:space="preserve"> </w:t>
       </w:r>
@@ -3376,7 +3687,7 @@
         <w:pStyle w:val="3"/>
         <w:ind w:left="708" w:firstLine="708"/>
       </w:pPr>
-      <w:bookmarkStart w:id="20" w:name="_Toc53750913"/>
+      <w:bookmarkStart w:id="23" w:name="_Toc53816600"/>
       <w:r>
         <w:rPr>
           <w:szCs w:val="28"/>
@@ -3395,7 +3706,7 @@
       <w:r>
         <w:t>ности</w:t>
       </w:r>
-      <w:bookmarkEnd w:id="20"/>
+      <w:bookmarkEnd w:id="23"/>
     </w:p>
     <w:p>
       <w:pPr>
@@ -3430,7 +3741,7 @@
         <w:pStyle w:val="3"/>
         <w:ind w:left="708" w:firstLine="708"/>
       </w:pPr>
-      <w:bookmarkStart w:id="21" w:name="_Toc53750914"/>
+      <w:bookmarkStart w:id="24" w:name="_Toc53816601"/>
       <w:r>
         <w:t>3.</w:t>
       </w:r>
@@ -3440,7 +3751,7 @@
       <w:r>
         <w:t>.2 Требования надежности</w:t>
       </w:r>
-      <w:bookmarkEnd w:id="21"/>
+      <w:bookmarkEnd w:id="24"/>
     </w:p>
     <w:p>
       <w:pPr>
@@ -3460,7 +3771,7 @@
         <w:pStyle w:val="3"/>
         <w:ind w:left="708" w:firstLine="708"/>
       </w:pPr>
-      <w:bookmarkStart w:id="22" w:name="_Toc53750915"/>
+      <w:bookmarkStart w:id="25" w:name="_Toc53816602"/>
       <w:r>
         <w:t>3.</w:t>
       </w:r>
@@ -3470,7 +3781,7 @@
       <w:r>
         <w:t>.3 Критерии качества ПО</w:t>
       </w:r>
-      <w:bookmarkEnd w:id="22"/>
+      <w:bookmarkEnd w:id="25"/>
     </w:p>
     <w:p>
       <w:pPr>
@@ -3561,8 +3872,9 @@
         <w:pStyle w:val="3"/>
         <w:ind w:left="708" w:firstLine="708"/>
       </w:pPr>
-      <w:bookmarkStart w:id="23" w:name="_Toc53750916"/>
-      <w:r>
+      <w:bookmarkStart w:id="26" w:name="_Toc53816603"/>
+      <w:r>
+        <w:lastRenderedPageBreak/>
         <w:t>3.</w:t>
       </w:r>
       <w:r>
@@ -3571,7 +3883,7 @@
       <w:r>
         <w:t>.4 Требования к безопасности системы</w:t>
       </w:r>
-      <w:bookmarkEnd w:id="23"/>
+      <w:bookmarkEnd w:id="26"/>
     </w:p>
     <w:p>
       <w:pPr>
@@ -3591,7 +3903,7 @@
         <w:pStyle w:val="2"/>
         <w:ind w:firstLine="708"/>
       </w:pPr>
-      <w:bookmarkStart w:id="24" w:name="_Toc53750917"/>
+      <w:bookmarkStart w:id="27" w:name="_Toc53816604"/>
       <w:r>
         <w:t>3.</w:t>
       </w:r>
@@ -3601,18 +3913,18 @@
       <w:r>
         <w:t xml:space="preserve"> Другие требования</w:t>
       </w:r>
-      <w:bookmarkEnd w:id="24"/>
+      <w:bookmarkEnd w:id="27"/>
     </w:p>
     <w:p>
       <w:pPr>
         <w:pStyle w:val="3"/>
         <w:ind w:left="708" w:firstLine="708"/>
       </w:pPr>
-      <w:bookmarkStart w:id="25" w:name="_Toc53750918"/>
+      <w:bookmarkStart w:id="28" w:name="_Toc53816605"/>
       <w:r>
         <w:t>3.5.1 Требования к персоналу</w:t>
       </w:r>
-      <w:bookmarkEnd w:id="25"/>
+      <w:bookmarkEnd w:id="28"/>
     </w:p>
     <w:p>
       <w:pPr>
@@ -3627,12 +3939,11 @@
       <w:pPr>
         <w:pStyle w:val="1"/>
       </w:pPr>
-      <w:bookmarkStart w:id="26" w:name="_Toc53750919"/>
-      <w:r>
-        <w:lastRenderedPageBreak/>
+      <w:bookmarkStart w:id="29" w:name="_Toc53816606"/>
+      <w:r>
         <w:t>4. Приложения</w:t>
       </w:r>
-      <w:bookmarkEnd w:id="26"/>
+      <w:bookmarkEnd w:id="29"/>
     </w:p>
     <w:p>
       <w:pPr>
@@ -3646,11 +3957,11 @@
         <w:pStyle w:val="2"/>
         <w:ind w:firstLine="708"/>
       </w:pPr>
-      <w:bookmarkStart w:id="27" w:name="_Toc53750920"/>
+      <w:bookmarkStart w:id="30" w:name="_Toc53816607"/>
       <w:r>
         <w:t>4.1 Приложение А</w:t>
       </w:r>
-      <w:bookmarkEnd w:id="27"/>
+      <w:bookmarkEnd w:id="30"/>
     </w:p>
     <w:p>
       <w:pPr>
@@ -3666,7 +3977,7 @@
           <w:lang w:eastAsia="ru-RU"/>
         </w:rPr>
         <w:drawing>
-          <wp:inline distT="0" distB="0" distL="0" distR="0">
+          <wp:inline distT="0" distB="0" distL="0" distR="0" wp14:anchorId="1019D273" wp14:editId="49AB3F2C">
             <wp:extent cx="5940425" cy="4130423"/>
             <wp:effectExtent l="0" t="0" r="3175" b="3810"/>
             <wp:docPr id="1" name="Рисунок 1" descr="https://skr.sh/i/161020/4R9Z4sIg.jpg?download=1&amp;name=Скриншот%2016-10-2020%2014:48:48.jpg"/>
@@ -3683,7 +3994,7 @@
                     </pic:cNvPicPr>
                   </pic:nvPicPr>
                   <pic:blipFill>
-                    <a:blip r:embed="rId8">
+                    <a:blip r:embed="rId11">
                       <a:extLst>
                         <a:ext uri="{28A0092B-C50C-407E-A947-70E740481C1C}">
                           <a14:useLocalDpi xmlns:a14="http://schemas.microsoft.com/office/drawing/2010/main" val="0"/>
@@ -3726,6 +4037,7 @@
         <w:rPr>
           <w:sz w:val="24"/>
         </w:rPr>
+        <w:lastRenderedPageBreak/>
         <w:t>Рисунок 1. Контекстная диаграмма</w:t>
       </w:r>
     </w:p>
@@ -3744,11 +4056,11 @@
       <w:r>
         <w:tab/>
       </w:r>
-      <w:bookmarkStart w:id="28" w:name="_Toc53750921"/>
+      <w:bookmarkStart w:id="31" w:name="_Toc53816608"/>
       <w:r>
         <w:t>4.2 Приложение Б</w:t>
       </w:r>
-      <w:bookmarkEnd w:id="28"/>
+      <w:bookmarkEnd w:id="31"/>
     </w:p>
     <w:p/>
     <w:p>
@@ -3757,7 +4069,6 @@
           <w:noProof/>
           <w:lang w:eastAsia="ru-RU"/>
         </w:rPr>
-        <w:lastRenderedPageBreak/>
         <w:drawing>
           <wp:inline distT="0" distB="0" distL="0" distR="0">
             <wp:extent cx="5940425" cy="4121780"/>
@@ -3776,7 +4087,7 @@
                     </pic:cNvPicPr>
                   </pic:nvPicPr>
                   <pic:blipFill>
-                    <a:blip r:embed="rId9">
+                    <a:blip r:embed="rId12">
                       <a:extLst>
                         <a:ext uri="{28A0092B-C50C-407E-A947-70E740481C1C}">
                           <a14:useLocalDpi xmlns:a14="http://schemas.microsoft.com/office/drawing/2010/main" val="0"/>
@@ -3807,8 +4118,6 @@
           </wp:inline>
         </w:drawing>
       </w:r>
-      <w:bookmarkStart w:id="29" w:name="_GoBack"/>
-      <w:bookmarkEnd w:id="29"/>
     </w:p>
     <w:p>
       <w:pPr>
@@ -3825,7 +4134,7 @@
       </w:r>
     </w:p>
     <w:sectPr>
-      <w:headerReference w:type="default" r:id="rId10"/>
+      <w:headerReference w:type="default" r:id="rId13"/>
       <w:pgSz w:w="11906" w:h="16838"/>
       <w:pgMar w:top="1134" w:right="850" w:bottom="1134" w:left="1701" w:header="708" w:footer="708" w:gutter="0"/>
       <w:cols w:space="708"/>
@@ -3916,7 +4225,7 @@
           <w:rPr>
             <w:noProof/>
           </w:rPr>
-          <w:t>8</w:t>
+          <w:t>9</w:t>
         </w:r>
         <w:r>
           <w:fldChar w:fldCharType="end"/>
@@ -5467,7 +5776,7 @@
 </file>
 
 <file path=customXml/itemProps1.xml><?xml version="1.0" encoding="utf-8"?>
-<ds:datastoreItem xmlns:ds="http://schemas.openxmlformats.org/officeDocument/2006/customXml" ds:itemID="{3803DB68-56AF-4A6D-A09E-A6F238FAAD4E}">
+<ds:datastoreItem xmlns:ds="http://schemas.openxmlformats.org/officeDocument/2006/customXml" ds:itemID="{41FF6A95-BC1A-4877-B334-1058B66834AB}">
   <ds:schemaRefs>
     <ds:schemaRef ds:uri="http://schemas.openxmlformats.org/officeDocument/2006/bibliography"/>
   </ds:schemaRefs>
